--- a/人人配送/人人配送接口文档.docx
+++ b/人人配送/人人配送接口文档.docx
@@ -3,13 +3,7 @@
 <w:document xmlns:wpc="http://schemas.microsoft.com/office/word/2010/wordprocessingCanvas" xmlns:mc="http://schemas.openxmlformats.org/markup-compatibility/2006" xmlns:o="urn:schemas-microsoft-com:office:office" xmlns:r="http://schemas.openxmlformats.org/officeDocument/2006/relationships" xmlns:m="http://schemas.openxmlformats.org/officeDocument/2006/math" xmlns:v="urn:schemas-microsoft-com:vml" xmlns:wp14="http://schemas.microsoft.com/office/word/2010/wordprocessingDrawing" xmlns:wp="http://schemas.openxmlformats.org/drawingml/2006/wordprocessingDrawing" xmlns:w10="urn:schemas-microsoft-com:office:word" xmlns:w="http://schemas.openxmlformats.org/wordprocessingml/2006/main" xmlns:w14="http://schemas.microsoft.com/office/word/2010/wordml" xmlns:w15="http://schemas.microsoft.com/office/word/2012/wordml" xmlns:wpg="http://schemas.microsoft.com/office/word/2010/wordprocessingGroup" xmlns:wpi="http://schemas.microsoft.com/office/word/2010/wordprocessingInk" xmlns:wne="http://schemas.microsoft.com/office/word/2006/wordml" xmlns:wps="http://schemas.microsoft.com/office/word/2010/wordprocessingShape" mc:Ignorable="w14 w15 wp14">
   <w:body>
     <w:p/>
-    <w:p>
-      <w:pPr>
-        <w:rPr>
-          <w:rFonts w:hint="eastAsia"/>
-        </w:rPr>
-      </w:pPr>
-    </w:p>
+    <w:p/>
     <w:p>
       <w:pPr>
         <w:jc w:val="center"/>
@@ -59,13 +53,7 @@
     <w:p/>
     <w:p/>
     <w:p/>
-    <w:p>
-      <w:pPr>
-        <w:rPr>
-          <w:rFonts w:hint="eastAsia"/>
-        </w:rPr>
-      </w:pPr>
-    </w:p>
+    <w:p/>
     <w:p>
       <w:pPr>
         <w:rPr>
@@ -253,14 +241,7 @@
                 <w:rFonts w:hint="eastAsia"/>
                 <w:szCs w:val="21"/>
               </w:rPr>
-              <w:t>2017/05/</w:t>
-            </w:r>
-            <w:r>
-              <w:rPr>
-                <w:rFonts w:hint="eastAsia"/>
-                <w:szCs w:val="21"/>
-              </w:rPr>
-              <w:t>17</w:t>
+              <w:t>2017/05/17</w:t>
             </w:r>
           </w:p>
         </w:tc>
@@ -940,9 +921,6 @@
     <w:p>
       <w:pPr>
         <w:pStyle w:val="2"/>
-        <w:rPr>
-          <w:rFonts w:hint="eastAsia"/>
-        </w:rPr>
       </w:pPr>
       <w:r>
         <w:t>1.1</w:t>
@@ -1298,9 +1276,6 @@
           <w:p>
             <w:pPr>
               <w:jc w:val="center"/>
-              <w:rPr>
-                <w:rFonts w:hint="eastAsia"/>
-              </w:rPr>
             </w:pPr>
             <w:r>
               <w:t>password</w:t>
@@ -1422,8 +1397,6 @@
             <w:pPr>
               <w:jc w:val="center"/>
             </w:pPr>
-            <w:bookmarkStart w:id="0" w:name="_GoBack"/>
-            <w:bookmarkEnd w:id="0"/>
           </w:p>
         </w:tc>
         <w:tc>
@@ -1531,10 +1504,2101 @@
     </w:tbl>
     <w:p>
       <w:pPr>
+        <w:pStyle w:val="3"/>
+      </w:pPr>
+      <w:r>
         <w:rPr>
           <w:rFonts w:hint="eastAsia"/>
         </w:rPr>
+        <w:t>1.1.4</w:t>
+      </w:r>
+      <w:r>
+        <w:rPr>
+          <w:rFonts w:hint="eastAsia"/>
+        </w:rPr>
+        <w:t>记录人</w:t>
+      </w:r>
+      <w:r>
+        <w:rPr>
+          <w:rFonts w:hint="eastAsia"/>
+        </w:rPr>
+        <w:t>/</w:t>
+      </w:r>
+      <w:r>
+        <w:rPr>
+          <w:rFonts w:hint="eastAsia"/>
+        </w:rPr>
+        <w:t>时间</w:t>
+      </w:r>
+    </w:p>
+    <w:p>
+      <w:pPr>
+        <w:rPr>
+          <w:rFonts w:hint="eastAsia"/>
+        </w:rPr>
       </w:pPr>
+      <w:r>
+        <w:t>xxx</w:t>
+      </w:r>
+      <w:r>
+        <w:rPr>
+          <w:rFonts w:hint="eastAsia"/>
+        </w:rPr>
+        <w:t>/</w:t>
+      </w:r>
+      <w:r>
+        <w:t>xxx</w:t>
+      </w:r>
+      <w:bookmarkStart w:id="0" w:name="_GoBack"/>
+      <w:bookmarkEnd w:id="0"/>
+    </w:p>
+    <w:p>
+      <w:pPr>
+        <w:pStyle w:val="1"/>
+      </w:pPr>
+      <w:r>
+        <w:rPr>
+          <w:rFonts w:hint="eastAsia"/>
+        </w:rPr>
+        <w:t>2.</w:t>
+      </w:r>
+      <w:r>
+        <w:rPr>
+          <w:rFonts w:hint="eastAsia"/>
+        </w:rPr>
+        <w:t>快客申请</w:t>
+      </w:r>
+    </w:p>
+    <w:p>
+      <w:pPr>
+        <w:rPr>
+          <w:rFonts w:hint="eastAsia"/>
+        </w:rPr>
+      </w:pPr>
+    </w:p>
+    <w:p>
+      <w:pPr>
+        <w:pStyle w:val="1"/>
+      </w:pPr>
+      <w:r>
+        <w:rPr>
+          <w:rFonts w:hint="eastAsia"/>
+        </w:rPr>
+        <w:lastRenderedPageBreak/>
+        <w:t>3.</w:t>
+      </w:r>
+      <w:r>
+        <w:rPr>
+          <w:rFonts w:hint="eastAsia"/>
+        </w:rPr>
+        <w:t>下单</w:t>
+      </w:r>
+    </w:p>
+    <w:p>
+      <w:pPr>
+        <w:pStyle w:val="2"/>
+      </w:pPr>
+      <w:r>
+        <w:t>3</w:t>
+      </w:r>
+      <w:r>
+        <w:t>.1</w:t>
+      </w:r>
+      <w:r>
+        <w:rPr>
+          <w:rFonts w:hint="eastAsia"/>
+        </w:rPr>
+        <w:t>add</w:t>
+      </w:r>
+    </w:p>
+    <w:p>
+      <w:pPr>
+        <w:pStyle w:val="3"/>
+      </w:pPr>
+      <w:r>
+        <w:rPr>
+          <w:rFonts w:hint="eastAsia"/>
+        </w:rPr>
+        <w:t>3</w:t>
+      </w:r>
+      <w:r>
+        <w:rPr>
+          <w:rFonts w:hint="eastAsia"/>
+        </w:rPr>
+        <w:t>.1.1</w:t>
+      </w:r>
+      <w:r>
+        <w:rPr>
+          <w:rFonts w:hint="eastAsia"/>
+        </w:rPr>
+        <w:t>接口描述</w:t>
+      </w:r>
+    </w:p>
+    <w:p>
+      <w:r>
+        <w:rPr>
+          <w:rFonts w:hint="eastAsia"/>
+        </w:rPr>
+        <w:t>添加下单记录</w:t>
+      </w:r>
+    </w:p>
+    <w:p>
+      <w:pPr>
+        <w:pStyle w:val="3"/>
+      </w:pPr>
+      <w:r>
+        <w:rPr>
+          <w:rFonts w:hint="eastAsia"/>
+        </w:rPr>
+        <w:t>3</w:t>
+      </w:r>
+      <w:r>
+        <w:rPr>
+          <w:rFonts w:hint="eastAsia"/>
+        </w:rPr>
+        <w:t>.1.2</w:t>
+      </w:r>
+      <w:r>
+        <w:rPr>
+          <w:rFonts w:hint="eastAsia"/>
+        </w:rPr>
+        <w:t>请求方式</w:t>
+      </w:r>
+    </w:p>
+    <w:p>
+      <w:r>
+        <w:t>post</w:t>
+      </w:r>
+    </w:p>
+    <w:p>
+      <w:pPr>
+        <w:pStyle w:val="3"/>
+      </w:pPr>
+      <w:r>
+        <w:rPr>
+          <w:rFonts w:hint="eastAsia"/>
+        </w:rPr>
+        <w:t>3</w:t>
+      </w:r>
+      <w:r>
+        <w:rPr>
+          <w:rFonts w:hint="eastAsia"/>
+        </w:rPr>
+        <w:t>.1.3</w:t>
+      </w:r>
+      <w:r>
+        <w:rPr>
+          <w:rFonts w:hint="eastAsia"/>
+        </w:rPr>
+        <w:t>请求参数</w:t>
+      </w:r>
+    </w:p>
+    <w:tbl>
+      <w:tblPr>
+        <w:tblW w:w="9351" w:type="dxa"/>
+        <w:tblBorders>
+          <w:top w:val="single" w:sz="4" w:space="0" w:color="auto"/>
+          <w:left w:val="single" w:sz="4" w:space="0" w:color="auto"/>
+          <w:bottom w:val="single" w:sz="4" w:space="0" w:color="auto"/>
+          <w:right w:val="single" w:sz="4" w:space="0" w:color="auto"/>
+          <w:insideH w:val="single" w:sz="4" w:space="0" w:color="auto"/>
+          <w:insideV w:val="single" w:sz="4" w:space="0" w:color="auto"/>
+        </w:tblBorders>
+        <w:tblLayout w:type="fixed"/>
+        <w:tblLook w:val="04A0" w:firstRow="1" w:lastRow="0" w:firstColumn="1" w:lastColumn="0" w:noHBand="0" w:noVBand="1"/>
+      </w:tblPr>
+      <w:tblGrid>
+        <w:gridCol w:w="1644"/>
+        <w:gridCol w:w="1129"/>
+        <w:gridCol w:w="2609"/>
+        <w:gridCol w:w="1984"/>
+        <w:gridCol w:w="1985"/>
+      </w:tblGrid>
+      <w:tr>
+        <w:trPr>
+          <w:trHeight w:val="454"/>
+        </w:trPr>
+        <w:tc>
+          <w:tcPr>
+            <w:tcW w:w="1644" w:type="dxa"/>
+            <w:shd w:val="clear" w:color="auto" w:fill="FFFFFF" w:themeFill="background1"/>
+            <w:vAlign w:val="center"/>
+          </w:tcPr>
+          <w:p>
+            <w:pPr>
+              <w:jc w:val="center"/>
+              <w:rPr>
+                <w:rFonts w:eastAsiaTheme="majorEastAsia"/>
+                <w:b/>
+                <w:color w:val="000000" w:themeColor="text1"/>
+                <w:szCs w:val="21"/>
+              </w:rPr>
+            </w:pPr>
+            <w:r>
+              <w:rPr>
+                <w:rFonts w:eastAsiaTheme="majorEastAsia"/>
+                <w:b/>
+                <w:color w:val="000000" w:themeColor="text1"/>
+                <w:szCs w:val="21"/>
+              </w:rPr>
+              <w:t>字段</w:t>
+            </w:r>
+          </w:p>
+        </w:tc>
+        <w:tc>
+          <w:tcPr>
+            <w:tcW w:w="1129" w:type="dxa"/>
+            <w:shd w:val="clear" w:color="auto" w:fill="FFFFFF" w:themeFill="background1"/>
+            <w:vAlign w:val="center"/>
+          </w:tcPr>
+          <w:p>
+            <w:pPr>
+              <w:jc w:val="center"/>
+              <w:rPr>
+                <w:b/>
+                <w:szCs w:val="21"/>
+              </w:rPr>
+            </w:pPr>
+            <w:r>
+              <w:rPr>
+                <w:rFonts w:hint="eastAsia"/>
+                <w:b/>
+                <w:szCs w:val="21"/>
+              </w:rPr>
+              <w:t>是否必须</w:t>
+            </w:r>
+          </w:p>
+        </w:tc>
+        <w:tc>
+          <w:tcPr>
+            <w:tcW w:w="2609" w:type="dxa"/>
+            <w:shd w:val="clear" w:color="auto" w:fill="FFFFFF" w:themeFill="background1"/>
+            <w:vAlign w:val="center"/>
+          </w:tcPr>
+          <w:p>
+            <w:pPr>
+              <w:jc w:val="center"/>
+              <w:rPr>
+                <w:b/>
+                <w:szCs w:val="21"/>
+              </w:rPr>
+            </w:pPr>
+            <w:r>
+              <w:rPr>
+                <w:rFonts w:hint="eastAsia"/>
+                <w:b/>
+                <w:szCs w:val="21"/>
+              </w:rPr>
+              <w:t>说明</w:t>
+            </w:r>
+          </w:p>
+        </w:tc>
+        <w:tc>
+          <w:tcPr>
+            <w:tcW w:w="1984" w:type="dxa"/>
+            <w:shd w:val="clear" w:color="auto" w:fill="FFFFFF" w:themeFill="background1"/>
+            <w:vAlign w:val="center"/>
+          </w:tcPr>
+          <w:p>
+            <w:pPr>
+              <w:jc w:val="center"/>
+              <w:rPr>
+                <w:b/>
+                <w:szCs w:val="21"/>
+              </w:rPr>
+            </w:pPr>
+            <w:r>
+              <w:rPr>
+                <w:rFonts w:hint="eastAsia"/>
+                <w:b/>
+                <w:szCs w:val="21"/>
+              </w:rPr>
+              <w:t>类型</w:t>
+            </w:r>
+          </w:p>
+        </w:tc>
+        <w:tc>
+          <w:tcPr>
+            <w:tcW w:w="1985" w:type="dxa"/>
+            <w:shd w:val="clear" w:color="auto" w:fill="FFFFFF" w:themeFill="background1"/>
+            <w:vAlign w:val="center"/>
+          </w:tcPr>
+          <w:p>
+            <w:pPr>
+              <w:jc w:val="center"/>
+              <w:rPr>
+                <w:b/>
+                <w:szCs w:val="21"/>
+              </w:rPr>
+            </w:pPr>
+            <w:r>
+              <w:rPr>
+                <w:rFonts w:hint="eastAsia"/>
+                <w:b/>
+                <w:szCs w:val="21"/>
+              </w:rPr>
+              <w:t>默认值</w:t>
+            </w:r>
+          </w:p>
+        </w:tc>
+      </w:tr>
+      <w:tr>
+        <w:trPr>
+          <w:trHeight w:val="454"/>
+        </w:trPr>
+        <w:tc>
+          <w:tcPr>
+            <w:tcW w:w="1644" w:type="dxa"/>
+            <w:vAlign w:val="center"/>
+          </w:tcPr>
+          <w:p>
+            <w:pPr>
+              <w:jc w:val="center"/>
+              <w:rPr>
+                <w:rFonts w:eastAsiaTheme="majorEastAsia"/>
+                <w:color w:val="000000" w:themeColor="text1"/>
+                <w:szCs w:val="21"/>
+              </w:rPr>
+            </w:pPr>
+            <w:r>
+              <w:rPr>
+                <w:rFonts w:eastAsiaTheme="majorEastAsia" w:cs="Consolas"/>
+                <w:iCs/>
+                <w:color w:val="000000" w:themeColor="text1"/>
+                <w:kern w:val="0"/>
+                <w:szCs w:val="21"/>
+              </w:rPr>
+              <w:t>kuaikeName</w:t>
+            </w:r>
+          </w:p>
+        </w:tc>
+        <w:tc>
+          <w:tcPr>
+            <w:tcW w:w="1129" w:type="dxa"/>
+            <w:vAlign w:val="center"/>
+          </w:tcPr>
+          <w:p>
+            <w:pPr>
+              <w:jc w:val="center"/>
+              <w:rPr>
+                <w:szCs w:val="21"/>
+              </w:rPr>
+            </w:pPr>
+            <w:r>
+              <w:rPr>
+                <w:rFonts w:hint="eastAsia"/>
+                <w:szCs w:val="21"/>
+              </w:rPr>
+              <w:t>是</w:t>
+            </w:r>
+          </w:p>
+        </w:tc>
+        <w:tc>
+          <w:tcPr>
+            <w:tcW w:w="2609" w:type="dxa"/>
+            <w:vAlign w:val="center"/>
+          </w:tcPr>
+          <w:p>
+            <w:pPr>
+              <w:jc w:val="center"/>
+              <w:rPr>
+                <w:szCs w:val="21"/>
+              </w:rPr>
+            </w:pPr>
+            <w:r>
+              <w:rPr>
+                <w:rFonts w:cs="Consolas"/>
+                <w:color w:val="000000"/>
+                <w:kern w:val="0"/>
+                <w:szCs w:val="21"/>
+              </w:rPr>
+              <w:t>快客名称</w:t>
+            </w:r>
+          </w:p>
+        </w:tc>
+        <w:tc>
+          <w:tcPr>
+            <w:tcW w:w="1984" w:type="dxa"/>
+            <w:vAlign w:val="center"/>
+          </w:tcPr>
+          <w:p>
+            <w:pPr>
+              <w:jc w:val="center"/>
+              <w:rPr>
+                <w:szCs w:val="21"/>
+              </w:rPr>
+            </w:pPr>
+            <w:r>
+              <w:rPr>
+                <w:szCs w:val="21"/>
+              </w:rPr>
+              <w:t>S</w:t>
+            </w:r>
+            <w:r>
+              <w:rPr>
+                <w:rFonts w:hint="eastAsia"/>
+                <w:szCs w:val="21"/>
+              </w:rPr>
+              <w:t>tring</w:t>
+            </w:r>
+          </w:p>
+        </w:tc>
+        <w:tc>
+          <w:tcPr>
+            <w:tcW w:w="1985" w:type="dxa"/>
+            <w:vAlign w:val="center"/>
+          </w:tcPr>
+          <w:p>
+            <w:pPr>
+              <w:jc w:val="center"/>
+              <w:rPr>
+                <w:szCs w:val="21"/>
+              </w:rPr>
+            </w:pPr>
+          </w:p>
+        </w:tc>
+      </w:tr>
+      <w:tr>
+        <w:trPr>
+          <w:trHeight w:val="454"/>
+        </w:trPr>
+        <w:tc>
+          <w:tcPr>
+            <w:tcW w:w="1644" w:type="dxa"/>
+            <w:vAlign w:val="center"/>
+          </w:tcPr>
+          <w:p>
+            <w:pPr>
+              <w:jc w:val="center"/>
+              <w:rPr>
+                <w:rFonts w:eastAsiaTheme="majorEastAsia"/>
+                <w:color w:val="000000" w:themeColor="text1"/>
+                <w:szCs w:val="21"/>
+              </w:rPr>
+            </w:pPr>
+            <w:r>
+              <w:rPr>
+                <w:rFonts w:eastAsiaTheme="majorEastAsia" w:cs="Consolas"/>
+                <w:iCs/>
+                <w:color w:val="000000" w:themeColor="text1"/>
+                <w:kern w:val="0"/>
+                <w:szCs w:val="21"/>
+              </w:rPr>
+              <w:t>kuaikePhone</w:t>
+            </w:r>
+          </w:p>
+        </w:tc>
+        <w:tc>
+          <w:tcPr>
+            <w:tcW w:w="1129" w:type="dxa"/>
+            <w:vAlign w:val="center"/>
+          </w:tcPr>
+          <w:p>
+            <w:pPr>
+              <w:jc w:val="center"/>
+            </w:pPr>
+            <w:r>
+              <w:rPr>
+                <w:rFonts w:hint="eastAsia"/>
+              </w:rPr>
+              <w:t>是</w:t>
+            </w:r>
+          </w:p>
+        </w:tc>
+        <w:tc>
+          <w:tcPr>
+            <w:tcW w:w="2609" w:type="dxa"/>
+            <w:vAlign w:val="center"/>
+          </w:tcPr>
+          <w:p>
+            <w:pPr>
+              <w:jc w:val="center"/>
+              <w:rPr>
+                <w:szCs w:val="21"/>
+              </w:rPr>
+            </w:pPr>
+            <w:r>
+              <w:rPr>
+                <w:rFonts w:cs="Consolas"/>
+                <w:color w:val="000000"/>
+                <w:kern w:val="0"/>
+                <w:szCs w:val="21"/>
+              </w:rPr>
+              <w:t>快客电话</w:t>
+            </w:r>
+          </w:p>
+        </w:tc>
+        <w:tc>
+          <w:tcPr>
+            <w:tcW w:w="1984" w:type="dxa"/>
+            <w:vAlign w:val="center"/>
+          </w:tcPr>
+          <w:p>
+            <w:pPr>
+              <w:jc w:val="center"/>
+            </w:pPr>
+            <w:r>
+              <w:t>S</w:t>
+            </w:r>
+            <w:r>
+              <w:rPr>
+                <w:rFonts w:hint="eastAsia"/>
+              </w:rPr>
+              <w:t>tring</w:t>
+            </w:r>
+          </w:p>
+        </w:tc>
+        <w:tc>
+          <w:tcPr>
+            <w:tcW w:w="1985" w:type="dxa"/>
+            <w:vAlign w:val="center"/>
+          </w:tcPr>
+          <w:p>
+            <w:pPr>
+              <w:jc w:val="center"/>
+            </w:pPr>
+          </w:p>
+        </w:tc>
+      </w:tr>
+      <w:tr>
+        <w:trPr>
+          <w:trHeight w:val="454"/>
+        </w:trPr>
+        <w:tc>
+          <w:tcPr>
+            <w:tcW w:w="1644" w:type="dxa"/>
+            <w:vAlign w:val="center"/>
+          </w:tcPr>
+          <w:p>
+            <w:pPr>
+              <w:jc w:val="center"/>
+              <w:rPr>
+                <w:rFonts w:eastAsiaTheme="majorEastAsia"/>
+                <w:color w:val="000000" w:themeColor="text1"/>
+                <w:szCs w:val="21"/>
+              </w:rPr>
+            </w:pPr>
+            <w:r>
+              <w:rPr>
+                <w:rFonts w:eastAsiaTheme="majorEastAsia" w:cs="Consolas"/>
+                <w:iCs/>
+                <w:color w:val="000000" w:themeColor="text1"/>
+                <w:kern w:val="0"/>
+                <w:szCs w:val="21"/>
+              </w:rPr>
+              <w:t>kuaikeAddress</w:t>
+            </w:r>
+          </w:p>
+        </w:tc>
+        <w:tc>
+          <w:tcPr>
+            <w:tcW w:w="1129" w:type="dxa"/>
+            <w:vAlign w:val="center"/>
+          </w:tcPr>
+          <w:p>
+            <w:pPr>
+              <w:jc w:val="center"/>
+            </w:pPr>
+            <w:r>
+              <w:rPr>
+                <w:rFonts w:hint="eastAsia"/>
+              </w:rPr>
+              <w:t>是</w:t>
+            </w:r>
+          </w:p>
+        </w:tc>
+        <w:tc>
+          <w:tcPr>
+            <w:tcW w:w="2609" w:type="dxa"/>
+            <w:vAlign w:val="center"/>
+          </w:tcPr>
+          <w:p>
+            <w:pPr>
+              <w:jc w:val="center"/>
+              <w:rPr>
+                <w:szCs w:val="21"/>
+              </w:rPr>
+            </w:pPr>
+            <w:r>
+              <w:rPr>
+                <w:rFonts w:cs="Consolas"/>
+                <w:color w:val="000000"/>
+                <w:kern w:val="0"/>
+                <w:szCs w:val="21"/>
+              </w:rPr>
+              <w:t>快客地址</w:t>
+            </w:r>
+          </w:p>
+        </w:tc>
+        <w:tc>
+          <w:tcPr>
+            <w:tcW w:w="1984" w:type="dxa"/>
+            <w:vAlign w:val="center"/>
+          </w:tcPr>
+          <w:p>
+            <w:pPr>
+              <w:jc w:val="center"/>
+            </w:pPr>
+          </w:p>
+        </w:tc>
+        <w:tc>
+          <w:tcPr>
+            <w:tcW w:w="1985" w:type="dxa"/>
+            <w:vAlign w:val="center"/>
+          </w:tcPr>
+          <w:p>
+            <w:pPr>
+              <w:jc w:val="center"/>
+            </w:pPr>
+          </w:p>
+        </w:tc>
+      </w:tr>
+      <w:tr>
+        <w:trPr>
+          <w:trHeight w:val="454"/>
+        </w:trPr>
+        <w:tc>
+          <w:tcPr>
+            <w:tcW w:w="1644" w:type="dxa"/>
+            <w:tcBorders>
+              <w:top w:val="single" w:sz="4" w:space="0" w:color="auto"/>
+              <w:left w:val="single" w:sz="4" w:space="0" w:color="auto"/>
+              <w:bottom w:val="single" w:sz="4" w:space="0" w:color="auto"/>
+              <w:right w:val="single" w:sz="4" w:space="0" w:color="auto"/>
+            </w:tcBorders>
+            <w:vAlign w:val="center"/>
+          </w:tcPr>
+          <w:p>
+            <w:pPr>
+              <w:jc w:val="center"/>
+              <w:rPr>
+                <w:rFonts w:eastAsiaTheme="majorEastAsia"/>
+                <w:color w:val="000000" w:themeColor="text1"/>
+                <w:szCs w:val="21"/>
+              </w:rPr>
+            </w:pPr>
+            <w:r>
+              <w:rPr>
+                <w:rFonts w:eastAsiaTheme="majorEastAsia" w:cs="Consolas"/>
+                <w:iCs/>
+                <w:color w:val="000000" w:themeColor="text1"/>
+                <w:kern w:val="0"/>
+                <w:szCs w:val="21"/>
+              </w:rPr>
+              <w:t>shouhuoNmae</w:t>
+            </w:r>
+          </w:p>
+        </w:tc>
+        <w:tc>
+          <w:tcPr>
+            <w:tcW w:w="1129" w:type="dxa"/>
+            <w:tcBorders>
+              <w:top w:val="single" w:sz="4" w:space="0" w:color="auto"/>
+              <w:left w:val="single" w:sz="4" w:space="0" w:color="auto"/>
+              <w:bottom w:val="single" w:sz="4" w:space="0" w:color="auto"/>
+              <w:right w:val="single" w:sz="4" w:space="0" w:color="auto"/>
+            </w:tcBorders>
+            <w:vAlign w:val="center"/>
+          </w:tcPr>
+          <w:p>
+            <w:pPr>
+              <w:jc w:val="center"/>
+            </w:pPr>
+            <w:r>
+              <w:rPr>
+                <w:rFonts w:hint="eastAsia"/>
+              </w:rPr>
+              <w:t>是</w:t>
+            </w:r>
+          </w:p>
+        </w:tc>
+        <w:tc>
+          <w:tcPr>
+            <w:tcW w:w="2609" w:type="dxa"/>
+            <w:tcBorders>
+              <w:top w:val="single" w:sz="4" w:space="0" w:color="auto"/>
+              <w:left w:val="single" w:sz="4" w:space="0" w:color="auto"/>
+              <w:bottom w:val="single" w:sz="4" w:space="0" w:color="auto"/>
+              <w:right w:val="single" w:sz="4" w:space="0" w:color="auto"/>
+            </w:tcBorders>
+            <w:vAlign w:val="center"/>
+          </w:tcPr>
+          <w:p>
+            <w:pPr>
+              <w:jc w:val="center"/>
+              <w:rPr>
+                <w:szCs w:val="21"/>
+              </w:rPr>
+            </w:pPr>
+            <w:r>
+              <w:rPr>
+                <w:rFonts w:cs="Consolas"/>
+                <w:color w:val="000000"/>
+                <w:kern w:val="0"/>
+                <w:szCs w:val="21"/>
+              </w:rPr>
+              <w:t>收货人姓名</w:t>
+            </w:r>
+          </w:p>
+        </w:tc>
+        <w:tc>
+          <w:tcPr>
+            <w:tcW w:w="1984" w:type="dxa"/>
+            <w:tcBorders>
+              <w:top w:val="single" w:sz="4" w:space="0" w:color="auto"/>
+              <w:left w:val="single" w:sz="4" w:space="0" w:color="auto"/>
+              <w:bottom w:val="single" w:sz="4" w:space="0" w:color="auto"/>
+              <w:right w:val="single" w:sz="4" w:space="0" w:color="auto"/>
+            </w:tcBorders>
+            <w:vAlign w:val="center"/>
+          </w:tcPr>
+          <w:p>
+            <w:pPr>
+              <w:jc w:val="center"/>
+            </w:pPr>
+          </w:p>
+        </w:tc>
+        <w:tc>
+          <w:tcPr>
+            <w:tcW w:w="1985" w:type="dxa"/>
+            <w:tcBorders>
+              <w:top w:val="single" w:sz="4" w:space="0" w:color="auto"/>
+              <w:left w:val="single" w:sz="4" w:space="0" w:color="auto"/>
+              <w:bottom w:val="single" w:sz="4" w:space="0" w:color="auto"/>
+              <w:right w:val="single" w:sz="4" w:space="0" w:color="auto"/>
+            </w:tcBorders>
+            <w:vAlign w:val="center"/>
+          </w:tcPr>
+          <w:p>
+            <w:pPr>
+              <w:jc w:val="center"/>
+            </w:pPr>
+          </w:p>
+        </w:tc>
+      </w:tr>
+      <w:tr>
+        <w:trPr>
+          <w:trHeight w:val="454"/>
+        </w:trPr>
+        <w:tc>
+          <w:tcPr>
+            <w:tcW w:w="1644" w:type="dxa"/>
+            <w:tcBorders>
+              <w:top w:val="single" w:sz="4" w:space="0" w:color="auto"/>
+              <w:left w:val="single" w:sz="4" w:space="0" w:color="auto"/>
+              <w:bottom w:val="single" w:sz="4" w:space="0" w:color="auto"/>
+              <w:right w:val="single" w:sz="4" w:space="0" w:color="auto"/>
+            </w:tcBorders>
+            <w:vAlign w:val="center"/>
+          </w:tcPr>
+          <w:p>
+            <w:pPr>
+              <w:jc w:val="center"/>
+              <w:rPr>
+                <w:rFonts w:eastAsiaTheme="majorEastAsia" w:cs="Consolas"/>
+                <w:iCs/>
+                <w:color w:val="000000" w:themeColor="text1"/>
+                <w:kern w:val="0"/>
+                <w:szCs w:val="21"/>
+              </w:rPr>
+            </w:pPr>
+            <w:r>
+              <w:rPr>
+                <w:rFonts w:eastAsiaTheme="majorEastAsia" w:cs="Consolas"/>
+                <w:iCs/>
+                <w:color w:val="000000" w:themeColor="text1"/>
+                <w:kern w:val="0"/>
+                <w:szCs w:val="21"/>
+              </w:rPr>
+              <w:t>shouhuoShone</w:t>
+            </w:r>
+          </w:p>
+        </w:tc>
+        <w:tc>
+          <w:tcPr>
+            <w:tcW w:w="1129" w:type="dxa"/>
+            <w:tcBorders>
+              <w:top w:val="single" w:sz="4" w:space="0" w:color="auto"/>
+              <w:left w:val="single" w:sz="4" w:space="0" w:color="auto"/>
+              <w:bottom w:val="single" w:sz="4" w:space="0" w:color="auto"/>
+              <w:right w:val="single" w:sz="4" w:space="0" w:color="auto"/>
+            </w:tcBorders>
+            <w:vAlign w:val="center"/>
+          </w:tcPr>
+          <w:p>
+            <w:pPr>
+              <w:jc w:val="center"/>
+            </w:pPr>
+            <w:r>
+              <w:rPr>
+                <w:rFonts w:hint="eastAsia"/>
+              </w:rPr>
+              <w:t>是</w:t>
+            </w:r>
+          </w:p>
+        </w:tc>
+        <w:tc>
+          <w:tcPr>
+            <w:tcW w:w="2609" w:type="dxa"/>
+            <w:tcBorders>
+              <w:top w:val="single" w:sz="4" w:space="0" w:color="auto"/>
+              <w:left w:val="single" w:sz="4" w:space="0" w:color="auto"/>
+              <w:bottom w:val="single" w:sz="4" w:space="0" w:color="auto"/>
+              <w:right w:val="single" w:sz="4" w:space="0" w:color="auto"/>
+            </w:tcBorders>
+            <w:vAlign w:val="center"/>
+          </w:tcPr>
+          <w:p>
+            <w:pPr>
+              <w:jc w:val="center"/>
+              <w:rPr>
+                <w:szCs w:val="21"/>
+              </w:rPr>
+            </w:pPr>
+            <w:r>
+              <w:rPr>
+                <w:rFonts w:cs="Consolas"/>
+                <w:color w:val="000000"/>
+                <w:kern w:val="0"/>
+                <w:szCs w:val="21"/>
+              </w:rPr>
+              <w:t>收货人电话</w:t>
+            </w:r>
+          </w:p>
+        </w:tc>
+        <w:tc>
+          <w:tcPr>
+            <w:tcW w:w="1984" w:type="dxa"/>
+            <w:tcBorders>
+              <w:top w:val="single" w:sz="4" w:space="0" w:color="auto"/>
+              <w:left w:val="single" w:sz="4" w:space="0" w:color="auto"/>
+              <w:bottom w:val="single" w:sz="4" w:space="0" w:color="auto"/>
+              <w:right w:val="single" w:sz="4" w:space="0" w:color="auto"/>
+            </w:tcBorders>
+            <w:vAlign w:val="center"/>
+          </w:tcPr>
+          <w:p>
+            <w:pPr>
+              <w:jc w:val="center"/>
+            </w:pPr>
+          </w:p>
+        </w:tc>
+        <w:tc>
+          <w:tcPr>
+            <w:tcW w:w="1985" w:type="dxa"/>
+            <w:tcBorders>
+              <w:top w:val="single" w:sz="4" w:space="0" w:color="auto"/>
+              <w:left w:val="single" w:sz="4" w:space="0" w:color="auto"/>
+              <w:bottom w:val="single" w:sz="4" w:space="0" w:color="auto"/>
+              <w:right w:val="single" w:sz="4" w:space="0" w:color="auto"/>
+            </w:tcBorders>
+            <w:vAlign w:val="center"/>
+          </w:tcPr>
+          <w:p>
+            <w:pPr>
+              <w:jc w:val="center"/>
+            </w:pPr>
+          </w:p>
+        </w:tc>
+      </w:tr>
+      <w:tr>
+        <w:trPr>
+          <w:trHeight w:val="454"/>
+        </w:trPr>
+        <w:tc>
+          <w:tcPr>
+            <w:tcW w:w="1644" w:type="dxa"/>
+            <w:tcBorders>
+              <w:top w:val="single" w:sz="4" w:space="0" w:color="auto"/>
+              <w:left w:val="single" w:sz="4" w:space="0" w:color="auto"/>
+              <w:bottom w:val="single" w:sz="4" w:space="0" w:color="auto"/>
+              <w:right w:val="single" w:sz="4" w:space="0" w:color="auto"/>
+            </w:tcBorders>
+            <w:vAlign w:val="center"/>
+          </w:tcPr>
+          <w:p>
+            <w:pPr>
+              <w:jc w:val="center"/>
+              <w:rPr>
+                <w:rFonts w:eastAsiaTheme="majorEastAsia" w:cs="Consolas"/>
+                <w:iCs/>
+                <w:color w:val="000000" w:themeColor="text1"/>
+                <w:kern w:val="0"/>
+                <w:szCs w:val="21"/>
+              </w:rPr>
+            </w:pPr>
+            <w:r>
+              <w:rPr>
+                <w:rFonts w:eastAsiaTheme="majorEastAsia" w:cs="Consolas"/>
+                <w:iCs/>
+                <w:color w:val="000000" w:themeColor="text1"/>
+                <w:kern w:val="0"/>
+                <w:szCs w:val="21"/>
+              </w:rPr>
+              <w:t>shouhuoAddress</w:t>
+            </w:r>
+          </w:p>
+        </w:tc>
+        <w:tc>
+          <w:tcPr>
+            <w:tcW w:w="1129" w:type="dxa"/>
+            <w:tcBorders>
+              <w:top w:val="single" w:sz="4" w:space="0" w:color="auto"/>
+              <w:left w:val="single" w:sz="4" w:space="0" w:color="auto"/>
+              <w:bottom w:val="single" w:sz="4" w:space="0" w:color="auto"/>
+              <w:right w:val="single" w:sz="4" w:space="0" w:color="auto"/>
+            </w:tcBorders>
+            <w:vAlign w:val="center"/>
+          </w:tcPr>
+          <w:p>
+            <w:pPr>
+              <w:jc w:val="center"/>
+            </w:pPr>
+            <w:r>
+              <w:rPr>
+                <w:rFonts w:hint="eastAsia"/>
+              </w:rPr>
+              <w:t>是</w:t>
+            </w:r>
+          </w:p>
+        </w:tc>
+        <w:tc>
+          <w:tcPr>
+            <w:tcW w:w="2609" w:type="dxa"/>
+            <w:tcBorders>
+              <w:top w:val="single" w:sz="4" w:space="0" w:color="auto"/>
+              <w:left w:val="single" w:sz="4" w:space="0" w:color="auto"/>
+              <w:bottom w:val="single" w:sz="4" w:space="0" w:color="auto"/>
+              <w:right w:val="single" w:sz="4" w:space="0" w:color="auto"/>
+            </w:tcBorders>
+            <w:vAlign w:val="center"/>
+          </w:tcPr>
+          <w:p>
+            <w:pPr>
+              <w:jc w:val="center"/>
+              <w:rPr>
+                <w:szCs w:val="21"/>
+              </w:rPr>
+            </w:pPr>
+            <w:r>
+              <w:rPr>
+                <w:rFonts w:cs="Consolas"/>
+                <w:color w:val="000000"/>
+                <w:kern w:val="0"/>
+                <w:szCs w:val="21"/>
+              </w:rPr>
+              <w:t>收货人地址</w:t>
+            </w:r>
+          </w:p>
+        </w:tc>
+        <w:tc>
+          <w:tcPr>
+            <w:tcW w:w="1984" w:type="dxa"/>
+            <w:tcBorders>
+              <w:top w:val="single" w:sz="4" w:space="0" w:color="auto"/>
+              <w:left w:val="single" w:sz="4" w:space="0" w:color="auto"/>
+              <w:bottom w:val="single" w:sz="4" w:space="0" w:color="auto"/>
+              <w:right w:val="single" w:sz="4" w:space="0" w:color="auto"/>
+            </w:tcBorders>
+            <w:vAlign w:val="center"/>
+          </w:tcPr>
+          <w:p>
+            <w:pPr>
+              <w:jc w:val="center"/>
+            </w:pPr>
+          </w:p>
+        </w:tc>
+        <w:tc>
+          <w:tcPr>
+            <w:tcW w:w="1985" w:type="dxa"/>
+            <w:tcBorders>
+              <w:top w:val="single" w:sz="4" w:space="0" w:color="auto"/>
+              <w:left w:val="single" w:sz="4" w:space="0" w:color="auto"/>
+              <w:bottom w:val="single" w:sz="4" w:space="0" w:color="auto"/>
+              <w:right w:val="single" w:sz="4" w:space="0" w:color="auto"/>
+            </w:tcBorders>
+            <w:vAlign w:val="center"/>
+          </w:tcPr>
+          <w:p>
+            <w:pPr>
+              <w:jc w:val="center"/>
+            </w:pPr>
+          </w:p>
+        </w:tc>
+      </w:tr>
+      <w:tr>
+        <w:trPr>
+          <w:trHeight w:val="454"/>
+        </w:trPr>
+        <w:tc>
+          <w:tcPr>
+            <w:tcW w:w="1644" w:type="dxa"/>
+            <w:tcBorders>
+              <w:top w:val="single" w:sz="4" w:space="0" w:color="auto"/>
+              <w:left w:val="single" w:sz="4" w:space="0" w:color="auto"/>
+              <w:bottom w:val="single" w:sz="4" w:space="0" w:color="auto"/>
+              <w:right w:val="single" w:sz="4" w:space="0" w:color="auto"/>
+            </w:tcBorders>
+            <w:vAlign w:val="center"/>
+          </w:tcPr>
+          <w:p>
+            <w:pPr>
+              <w:jc w:val="center"/>
+              <w:rPr>
+                <w:rFonts w:eastAsiaTheme="majorEastAsia" w:cs="Consolas"/>
+                <w:iCs/>
+                <w:color w:val="000000" w:themeColor="text1"/>
+                <w:kern w:val="0"/>
+                <w:szCs w:val="21"/>
+              </w:rPr>
+            </w:pPr>
+            <w:r>
+              <w:rPr>
+                <w:rFonts w:eastAsiaTheme="majorEastAsia" w:cs="Consolas"/>
+                <w:iCs/>
+                <w:color w:val="000000" w:themeColor="text1"/>
+                <w:kern w:val="0"/>
+                <w:szCs w:val="21"/>
+              </w:rPr>
+              <w:t>quhuoDate</w:t>
+            </w:r>
+          </w:p>
+        </w:tc>
+        <w:tc>
+          <w:tcPr>
+            <w:tcW w:w="1129" w:type="dxa"/>
+            <w:tcBorders>
+              <w:top w:val="single" w:sz="4" w:space="0" w:color="auto"/>
+              <w:left w:val="single" w:sz="4" w:space="0" w:color="auto"/>
+              <w:bottom w:val="single" w:sz="4" w:space="0" w:color="auto"/>
+              <w:right w:val="single" w:sz="4" w:space="0" w:color="auto"/>
+            </w:tcBorders>
+            <w:vAlign w:val="center"/>
+          </w:tcPr>
+          <w:p>
+            <w:pPr>
+              <w:jc w:val="center"/>
+            </w:pPr>
+            <w:r>
+              <w:rPr>
+                <w:rFonts w:hint="eastAsia"/>
+              </w:rPr>
+              <w:t>是</w:t>
+            </w:r>
+          </w:p>
+        </w:tc>
+        <w:tc>
+          <w:tcPr>
+            <w:tcW w:w="2609" w:type="dxa"/>
+            <w:tcBorders>
+              <w:top w:val="single" w:sz="4" w:space="0" w:color="auto"/>
+              <w:left w:val="single" w:sz="4" w:space="0" w:color="auto"/>
+              <w:bottom w:val="single" w:sz="4" w:space="0" w:color="auto"/>
+              <w:right w:val="single" w:sz="4" w:space="0" w:color="auto"/>
+            </w:tcBorders>
+            <w:vAlign w:val="center"/>
+          </w:tcPr>
+          <w:p>
+            <w:pPr>
+              <w:jc w:val="center"/>
+              <w:rPr>
+                <w:szCs w:val="21"/>
+              </w:rPr>
+            </w:pPr>
+            <w:r>
+              <w:rPr>
+                <w:rFonts w:cs="Consolas"/>
+                <w:color w:val="000000"/>
+                <w:kern w:val="0"/>
+                <w:szCs w:val="21"/>
+              </w:rPr>
+              <w:t>取货时间</w:t>
+            </w:r>
+          </w:p>
+        </w:tc>
+        <w:tc>
+          <w:tcPr>
+            <w:tcW w:w="1984" w:type="dxa"/>
+            <w:tcBorders>
+              <w:top w:val="single" w:sz="4" w:space="0" w:color="auto"/>
+              <w:left w:val="single" w:sz="4" w:space="0" w:color="auto"/>
+              <w:bottom w:val="single" w:sz="4" w:space="0" w:color="auto"/>
+              <w:right w:val="single" w:sz="4" w:space="0" w:color="auto"/>
+            </w:tcBorders>
+            <w:vAlign w:val="center"/>
+          </w:tcPr>
+          <w:p>
+            <w:pPr>
+              <w:jc w:val="center"/>
+            </w:pPr>
+          </w:p>
+        </w:tc>
+        <w:tc>
+          <w:tcPr>
+            <w:tcW w:w="1985" w:type="dxa"/>
+            <w:tcBorders>
+              <w:top w:val="single" w:sz="4" w:space="0" w:color="auto"/>
+              <w:left w:val="single" w:sz="4" w:space="0" w:color="auto"/>
+              <w:bottom w:val="single" w:sz="4" w:space="0" w:color="auto"/>
+              <w:right w:val="single" w:sz="4" w:space="0" w:color="auto"/>
+            </w:tcBorders>
+            <w:vAlign w:val="center"/>
+          </w:tcPr>
+          <w:p>
+            <w:pPr>
+              <w:jc w:val="center"/>
+            </w:pPr>
+          </w:p>
+        </w:tc>
+      </w:tr>
+      <w:tr>
+        <w:trPr>
+          <w:trHeight w:val="454"/>
+        </w:trPr>
+        <w:tc>
+          <w:tcPr>
+            <w:tcW w:w="1644" w:type="dxa"/>
+            <w:tcBorders>
+              <w:top w:val="single" w:sz="4" w:space="0" w:color="auto"/>
+              <w:left w:val="single" w:sz="4" w:space="0" w:color="auto"/>
+              <w:bottom w:val="single" w:sz="4" w:space="0" w:color="auto"/>
+              <w:right w:val="single" w:sz="4" w:space="0" w:color="auto"/>
+            </w:tcBorders>
+            <w:vAlign w:val="center"/>
+          </w:tcPr>
+          <w:p>
+            <w:pPr>
+              <w:jc w:val="center"/>
+              <w:rPr>
+                <w:rFonts w:eastAsiaTheme="majorEastAsia" w:cs="Consolas"/>
+                <w:iCs/>
+                <w:color w:val="000000" w:themeColor="text1"/>
+                <w:kern w:val="0"/>
+                <w:szCs w:val="21"/>
+              </w:rPr>
+            </w:pPr>
+            <w:r>
+              <w:rPr>
+                <w:rFonts w:eastAsiaTheme="majorEastAsia" w:cs="Consolas"/>
+                <w:iCs/>
+                <w:color w:val="000000" w:themeColor="text1"/>
+                <w:kern w:val="0"/>
+                <w:szCs w:val="21"/>
+              </w:rPr>
+              <w:t>kaikeProies</w:t>
+            </w:r>
+          </w:p>
+        </w:tc>
+        <w:tc>
+          <w:tcPr>
+            <w:tcW w:w="1129" w:type="dxa"/>
+            <w:tcBorders>
+              <w:top w:val="single" w:sz="4" w:space="0" w:color="auto"/>
+              <w:left w:val="single" w:sz="4" w:space="0" w:color="auto"/>
+              <w:bottom w:val="single" w:sz="4" w:space="0" w:color="auto"/>
+              <w:right w:val="single" w:sz="4" w:space="0" w:color="auto"/>
+            </w:tcBorders>
+            <w:vAlign w:val="center"/>
+          </w:tcPr>
+          <w:p>
+            <w:pPr>
+              <w:jc w:val="center"/>
+            </w:pPr>
+            <w:r>
+              <w:rPr>
+                <w:rFonts w:hint="eastAsia"/>
+              </w:rPr>
+              <w:t>是</w:t>
+            </w:r>
+          </w:p>
+        </w:tc>
+        <w:tc>
+          <w:tcPr>
+            <w:tcW w:w="2609" w:type="dxa"/>
+            <w:tcBorders>
+              <w:top w:val="single" w:sz="4" w:space="0" w:color="auto"/>
+              <w:left w:val="single" w:sz="4" w:space="0" w:color="auto"/>
+              <w:bottom w:val="single" w:sz="4" w:space="0" w:color="auto"/>
+              <w:right w:val="single" w:sz="4" w:space="0" w:color="auto"/>
+            </w:tcBorders>
+            <w:vAlign w:val="center"/>
+          </w:tcPr>
+          <w:p>
+            <w:pPr>
+              <w:jc w:val="center"/>
+              <w:rPr>
+                <w:szCs w:val="21"/>
+              </w:rPr>
+            </w:pPr>
+            <w:r>
+              <w:rPr>
+                <w:rFonts w:cs="Consolas"/>
+                <w:color w:val="000000"/>
+                <w:kern w:val="0"/>
+                <w:szCs w:val="21"/>
+              </w:rPr>
+              <w:t>运费</w:t>
+            </w:r>
+          </w:p>
+        </w:tc>
+        <w:tc>
+          <w:tcPr>
+            <w:tcW w:w="1984" w:type="dxa"/>
+            <w:tcBorders>
+              <w:top w:val="single" w:sz="4" w:space="0" w:color="auto"/>
+              <w:left w:val="single" w:sz="4" w:space="0" w:color="auto"/>
+              <w:bottom w:val="single" w:sz="4" w:space="0" w:color="auto"/>
+              <w:right w:val="single" w:sz="4" w:space="0" w:color="auto"/>
+            </w:tcBorders>
+            <w:vAlign w:val="center"/>
+          </w:tcPr>
+          <w:p>
+            <w:pPr>
+              <w:jc w:val="center"/>
+            </w:pPr>
+          </w:p>
+        </w:tc>
+        <w:tc>
+          <w:tcPr>
+            <w:tcW w:w="1985" w:type="dxa"/>
+            <w:tcBorders>
+              <w:top w:val="single" w:sz="4" w:space="0" w:color="auto"/>
+              <w:left w:val="single" w:sz="4" w:space="0" w:color="auto"/>
+              <w:bottom w:val="single" w:sz="4" w:space="0" w:color="auto"/>
+              <w:right w:val="single" w:sz="4" w:space="0" w:color="auto"/>
+            </w:tcBorders>
+            <w:vAlign w:val="center"/>
+          </w:tcPr>
+          <w:p>
+            <w:pPr>
+              <w:jc w:val="center"/>
+            </w:pPr>
+          </w:p>
+        </w:tc>
+      </w:tr>
+      <w:tr>
+        <w:trPr>
+          <w:trHeight w:val="454"/>
+        </w:trPr>
+        <w:tc>
+          <w:tcPr>
+            <w:tcW w:w="1644" w:type="dxa"/>
+            <w:tcBorders>
+              <w:top w:val="single" w:sz="4" w:space="0" w:color="auto"/>
+              <w:left w:val="single" w:sz="4" w:space="0" w:color="auto"/>
+              <w:bottom w:val="single" w:sz="4" w:space="0" w:color="auto"/>
+              <w:right w:val="single" w:sz="4" w:space="0" w:color="auto"/>
+            </w:tcBorders>
+            <w:vAlign w:val="center"/>
+          </w:tcPr>
+          <w:p>
+            <w:pPr>
+              <w:jc w:val="center"/>
+              <w:rPr>
+                <w:rFonts w:eastAsiaTheme="majorEastAsia" w:cs="Consolas"/>
+                <w:iCs/>
+                <w:color w:val="000000" w:themeColor="text1"/>
+                <w:kern w:val="0"/>
+                <w:szCs w:val="21"/>
+              </w:rPr>
+            </w:pPr>
+            <w:r>
+              <w:rPr>
+                <w:rFonts w:eastAsiaTheme="majorEastAsia" w:cs="Consolas"/>
+                <w:iCs/>
+                <w:color w:val="000000" w:themeColor="text1"/>
+                <w:kern w:val="0"/>
+                <w:szCs w:val="21"/>
+              </w:rPr>
+              <w:t>okDate</w:t>
+            </w:r>
+          </w:p>
+        </w:tc>
+        <w:tc>
+          <w:tcPr>
+            <w:tcW w:w="1129" w:type="dxa"/>
+            <w:tcBorders>
+              <w:top w:val="single" w:sz="4" w:space="0" w:color="auto"/>
+              <w:left w:val="single" w:sz="4" w:space="0" w:color="auto"/>
+              <w:bottom w:val="single" w:sz="4" w:space="0" w:color="auto"/>
+              <w:right w:val="single" w:sz="4" w:space="0" w:color="auto"/>
+            </w:tcBorders>
+            <w:vAlign w:val="center"/>
+          </w:tcPr>
+          <w:p>
+            <w:pPr>
+              <w:jc w:val="center"/>
+            </w:pPr>
+            <w:r>
+              <w:rPr>
+                <w:rFonts w:hint="eastAsia"/>
+              </w:rPr>
+              <w:t>是</w:t>
+            </w:r>
+          </w:p>
+        </w:tc>
+        <w:tc>
+          <w:tcPr>
+            <w:tcW w:w="2609" w:type="dxa"/>
+            <w:tcBorders>
+              <w:top w:val="single" w:sz="4" w:space="0" w:color="auto"/>
+              <w:left w:val="single" w:sz="4" w:space="0" w:color="auto"/>
+              <w:bottom w:val="single" w:sz="4" w:space="0" w:color="auto"/>
+              <w:right w:val="single" w:sz="4" w:space="0" w:color="auto"/>
+            </w:tcBorders>
+            <w:vAlign w:val="center"/>
+          </w:tcPr>
+          <w:p>
+            <w:pPr>
+              <w:jc w:val="center"/>
+              <w:rPr>
+                <w:szCs w:val="21"/>
+              </w:rPr>
+            </w:pPr>
+            <w:r>
+              <w:rPr>
+                <w:rFonts w:cs="Consolas"/>
+                <w:color w:val="000000"/>
+                <w:kern w:val="0"/>
+                <w:szCs w:val="21"/>
+              </w:rPr>
+              <w:t>到达时间</w:t>
+            </w:r>
+          </w:p>
+        </w:tc>
+        <w:tc>
+          <w:tcPr>
+            <w:tcW w:w="1984" w:type="dxa"/>
+            <w:tcBorders>
+              <w:top w:val="single" w:sz="4" w:space="0" w:color="auto"/>
+              <w:left w:val="single" w:sz="4" w:space="0" w:color="auto"/>
+              <w:bottom w:val="single" w:sz="4" w:space="0" w:color="auto"/>
+              <w:right w:val="single" w:sz="4" w:space="0" w:color="auto"/>
+            </w:tcBorders>
+            <w:vAlign w:val="center"/>
+          </w:tcPr>
+          <w:p>
+            <w:pPr>
+              <w:jc w:val="center"/>
+            </w:pPr>
+          </w:p>
+        </w:tc>
+        <w:tc>
+          <w:tcPr>
+            <w:tcW w:w="1985" w:type="dxa"/>
+            <w:tcBorders>
+              <w:top w:val="single" w:sz="4" w:space="0" w:color="auto"/>
+              <w:left w:val="single" w:sz="4" w:space="0" w:color="auto"/>
+              <w:bottom w:val="single" w:sz="4" w:space="0" w:color="auto"/>
+              <w:right w:val="single" w:sz="4" w:space="0" w:color="auto"/>
+            </w:tcBorders>
+            <w:vAlign w:val="center"/>
+          </w:tcPr>
+          <w:p>
+            <w:pPr>
+              <w:jc w:val="center"/>
+            </w:pPr>
+          </w:p>
+        </w:tc>
+      </w:tr>
+      <w:tr>
+        <w:trPr>
+          <w:trHeight w:val="454"/>
+        </w:trPr>
+        <w:tc>
+          <w:tcPr>
+            <w:tcW w:w="1644" w:type="dxa"/>
+            <w:tcBorders>
+              <w:top w:val="single" w:sz="4" w:space="0" w:color="auto"/>
+              <w:left w:val="single" w:sz="4" w:space="0" w:color="auto"/>
+              <w:bottom w:val="single" w:sz="4" w:space="0" w:color="auto"/>
+              <w:right w:val="single" w:sz="4" w:space="0" w:color="auto"/>
+            </w:tcBorders>
+            <w:vAlign w:val="center"/>
+          </w:tcPr>
+          <w:p>
+            <w:pPr>
+              <w:jc w:val="center"/>
+              <w:rPr>
+                <w:rFonts w:eastAsiaTheme="majorEastAsia" w:cs="Consolas"/>
+                <w:iCs/>
+                <w:color w:val="000000" w:themeColor="text1"/>
+                <w:kern w:val="0"/>
+                <w:szCs w:val="21"/>
+              </w:rPr>
+            </w:pPr>
+            <w:r>
+              <w:rPr>
+                <w:rFonts w:eastAsiaTheme="majorEastAsia" w:cs="Consolas"/>
+                <w:iCs/>
+                <w:color w:val="000000" w:themeColor="text1"/>
+                <w:kern w:val="0"/>
+                <w:szCs w:val="21"/>
+              </w:rPr>
+              <w:t>shopName</w:t>
+            </w:r>
+          </w:p>
+        </w:tc>
+        <w:tc>
+          <w:tcPr>
+            <w:tcW w:w="1129" w:type="dxa"/>
+            <w:tcBorders>
+              <w:top w:val="single" w:sz="4" w:space="0" w:color="auto"/>
+              <w:left w:val="single" w:sz="4" w:space="0" w:color="auto"/>
+              <w:bottom w:val="single" w:sz="4" w:space="0" w:color="auto"/>
+              <w:right w:val="single" w:sz="4" w:space="0" w:color="auto"/>
+            </w:tcBorders>
+            <w:vAlign w:val="center"/>
+          </w:tcPr>
+          <w:p>
+            <w:pPr>
+              <w:jc w:val="center"/>
+            </w:pPr>
+            <w:r>
+              <w:rPr>
+                <w:rFonts w:hint="eastAsia"/>
+              </w:rPr>
+              <w:t>是</w:t>
+            </w:r>
+          </w:p>
+        </w:tc>
+        <w:tc>
+          <w:tcPr>
+            <w:tcW w:w="2609" w:type="dxa"/>
+            <w:tcBorders>
+              <w:top w:val="single" w:sz="4" w:space="0" w:color="auto"/>
+              <w:left w:val="single" w:sz="4" w:space="0" w:color="auto"/>
+              <w:bottom w:val="single" w:sz="4" w:space="0" w:color="auto"/>
+              <w:right w:val="single" w:sz="4" w:space="0" w:color="auto"/>
+            </w:tcBorders>
+            <w:vAlign w:val="center"/>
+          </w:tcPr>
+          <w:p>
+            <w:pPr>
+              <w:jc w:val="center"/>
+              <w:rPr>
+                <w:szCs w:val="21"/>
+              </w:rPr>
+            </w:pPr>
+            <w:r>
+              <w:rPr>
+                <w:rFonts w:cs="Consolas"/>
+                <w:color w:val="000000"/>
+                <w:kern w:val="0"/>
+                <w:szCs w:val="21"/>
+              </w:rPr>
+              <w:t>商品名称</w:t>
+            </w:r>
+          </w:p>
+        </w:tc>
+        <w:tc>
+          <w:tcPr>
+            <w:tcW w:w="1984" w:type="dxa"/>
+            <w:tcBorders>
+              <w:top w:val="single" w:sz="4" w:space="0" w:color="auto"/>
+              <w:left w:val="single" w:sz="4" w:space="0" w:color="auto"/>
+              <w:bottom w:val="single" w:sz="4" w:space="0" w:color="auto"/>
+              <w:right w:val="single" w:sz="4" w:space="0" w:color="auto"/>
+            </w:tcBorders>
+            <w:vAlign w:val="center"/>
+          </w:tcPr>
+          <w:p>
+            <w:pPr>
+              <w:jc w:val="center"/>
+            </w:pPr>
+          </w:p>
+        </w:tc>
+        <w:tc>
+          <w:tcPr>
+            <w:tcW w:w="1985" w:type="dxa"/>
+            <w:tcBorders>
+              <w:top w:val="single" w:sz="4" w:space="0" w:color="auto"/>
+              <w:left w:val="single" w:sz="4" w:space="0" w:color="auto"/>
+              <w:bottom w:val="single" w:sz="4" w:space="0" w:color="auto"/>
+              <w:right w:val="single" w:sz="4" w:space="0" w:color="auto"/>
+            </w:tcBorders>
+            <w:vAlign w:val="center"/>
+          </w:tcPr>
+          <w:p>
+            <w:pPr>
+              <w:jc w:val="center"/>
+            </w:pPr>
+          </w:p>
+        </w:tc>
+      </w:tr>
+      <w:tr>
+        <w:trPr>
+          <w:trHeight w:val="454"/>
+        </w:trPr>
+        <w:tc>
+          <w:tcPr>
+            <w:tcW w:w="1644" w:type="dxa"/>
+            <w:tcBorders>
+              <w:top w:val="single" w:sz="4" w:space="0" w:color="auto"/>
+              <w:left w:val="single" w:sz="4" w:space="0" w:color="auto"/>
+              <w:bottom w:val="single" w:sz="4" w:space="0" w:color="auto"/>
+              <w:right w:val="single" w:sz="4" w:space="0" w:color="auto"/>
+            </w:tcBorders>
+            <w:vAlign w:val="center"/>
+          </w:tcPr>
+          <w:p>
+            <w:pPr>
+              <w:jc w:val="center"/>
+              <w:rPr>
+                <w:rFonts w:eastAsiaTheme="majorEastAsia" w:cs="Consolas"/>
+                <w:iCs/>
+                <w:color w:val="000000" w:themeColor="text1"/>
+                <w:kern w:val="0"/>
+                <w:szCs w:val="21"/>
+              </w:rPr>
+            </w:pPr>
+            <w:r>
+              <w:rPr>
+                <w:rFonts w:eastAsiaTheme="majorEastAsia" w:cs="Consolas"/>
+                <w:iCs/>
+                <w:color w:val="000000" w:themeColor="text1"/>
+                <w:kern w:val="0"/>
+                <w:szCs w:val="21"/>
+              </w:rPr>
+              <w:t>shopzholiang</w:t>
+            </w:r>
+          </w:p>
+        </w:tc>
+        <w:tc>
+          <w:tcPr>
+            <w:tcW w:w="1129" w:type="dxa"/>
+            <w:tcBorders>
+              <w:top w:val="single" w:sz="4" w:space="0" w:color="auto"/>
+              <w:left w:val="single" w:sz="4" w:space="0" w:color="auto"/>
+              <w:bottom w:val="single" w:sz="4" w:space="0" w:color="auto"/>
+              <w:right w:val="single" w:sz="4" w:space="0" w:color="auto"/>
+            </w:tcBorders>
+            <w:vAlign w:val="center"/>
+          </w:tcPr>
+          <w:p>
+            <w:pPr>
+              <w:jc w:val="center"/>
+            </w:pPr>
+            <w:r>
+              <w:rPr>
+                <w:rFonts w:hint="eastAsia"/>
+              </w:rPr>
+              <w:t>是</w:t>
+            </w:r>
+          </w:p>
+        </w:tc>
+        <w:tc>
+          <w:tcPr>
+            <w:tcW w:w="2609" w:type="dxa"/>
+            <w:tcBorders>
+              <w:top w:val="single" w:sz="4" w:space="0" w:color="auto"/>
+              <w:left w:val="single" w:sz="4" w:space="0" w:color="auto"/>
+              <w:bottom w:val="single" w:sz="4" w:space="0" w:color="auto"/>
+              <w:right w:val="single" w:sz="4" w:space="0" w:color="auto"/>
+            </w:tcBorders>
+            <w:vAlign w:val="center"/>
+          </w:tcPr>
+          <w:p>
+            <w:pPr>
+              <w:jc w:val="center"/>
+              <w:rPr>
+                <w:szCs w:val="21"/>
+              </w:rPr>
+            </w:pPr>
+            <w:r>
+              <w:rPr>
+                <w:rFonts w:cs="Consolas"/>
+                <w:color w:val="000000"/>
+                <w:kern w:val="0"/>
+                <w:szCs w:val="21"/>
+              </w:rPr>
+              <w:t>商品重量</w:t>
+            </w:r>
+          </w:p>
+        </w:tc>
+        <w:tc>
+          <w:tcPr>
+            <w:tcW w:w="1984" w:type="dxa"/>
+            <w:tcBorders>
+              <w:top w:val="single" w:sz="4" w:space="0" w:color="auto"/>
+              <w:left w:val="single" w:sz="4" w:space="0" w:color="auto"/>
+              <w:bottom w:val="single" w:sz="4" w:space="0" w:color="auto"/>
+              <w:right w:val="single" w:sz="4" w:space="0" w:color="auto"/>
+            </w:tcBorders>
+            <w:vAlign w:val="center"/>
+          </w:tcPr>
+          <w:p>
+            <w:pPr>
+              <w:jc w:val="center"/>
+            </w:pPr>
+          </w:p>
+        </w:tc>
+        <w:tc>
+          <w:tcPr>
+            <w:tcW w:w="1985" w:type="dxa"/>
+            <w:tcBorders>
+              <w:top w:val="single" w:sz="4" w:space="0" w:color="auto"/>
+              <w:left w:val="single" w:sz="4" w:space="0" w:color="auto"/>
+              <w:bottom w:val="single" w:sz="4" w:space="0" w:color="auto"/>
+              <w:right w:val="single" w:sz="4" w:space="0" w:color="auto"/>
+            </w:tcBorders>
+            <w:vAlign w:val="center"/>
+          </w:tcPr>
+          <w:p>
+            <w:pPr>
+              <w:jc w:val="center"/>
+            </w:pPr>
+          </w:p>
+        </w:tc>
+      </w:tr>
+      <w:tr>
+        <w:trPr>
+          <w:trHeight w:val="454"/>
+        </w:trPr>
+        <w:tc>
+          <w:tcPr>
+            <w:tcW w:w="1644" w:type="dxa"/>
+            <w:tcBorders>
+              <w:top w:val="single" w:sz="4" w:space="0" w:color="auto"/>
+              <w:left w:val="single" w:sz="4" w:space="0" w:color="auto"/>
+              <w:bottom w:val="single" w:sz="4" w:space="0" w:color="auto"/>
+              <w:right w:val="single" w:sz="4" w:space="0" w:color="auto"/>
+            </w:tcBorders>
+            <w:vAlign w:val="center"/>
+          </w:tcPr>
+          <w:p>
+            <w:pPr>
+              <w:jc w:val="center"/>
+              <w:rPr>
+                <w:rFonts w:eastAsiaTheme="majorEastAsia" w:cs="Consolas"/>
+                <w:iCs/>
+                <w:color w:val="000000" w:themeColor="text1"/>
+                <w:kern w:val="0"/>
+                <w:szCs w:val="21"/>
+              </w:rPr>
+            </w:pPr>
+            <w:r>
+              <w:rPr>
+                <w:rFonts w:eastAsiaTheme="majorEastAsia" w:cs="Consolas"/>
+                <w:iCs/>
+                <w:color w:val="000000" w:themeColor="text1"/>
+                <w:kern w:val="0"/>
+                <w:szCs w:val="21"/>
+              </w:rPr>
+              <w:t>shopprices</w:t>
+            </w:r>
+          </w:p>
+        </w:tc>
+        <w:tc>
+          <w:tcPr>
+            <w:tcW w:w="1129" w:type="dxa"/>
+            <w:tcBorders>
+              <w:top w:val="single" w:sz="4" w:space="0" w:color="auto"/>
+              <w:left w:val="single" w:sz="4" w:space="0" w:color="auto"/>
+              <w:bottom w:val="single" w:sz="4" w:space="0" w:color="auto"/>
+              <w:right w:val="single" w:sz="4" w:space="0" w:color="auto"/>
+            </w:tcBorders>
+            <w:vAlign w:val="center"/>
+          </w:tcPr>
+          <w:p>
+            <w:pPr>
+              <w:jc w:val="center"/>
+            </w:pPr>
+            <w:r>
+              <w:rPr>
+                <w:rFonts w:hint="eastAsia"/>
+              </w:rPr>
+              <w:t>是</w:t>
+            </w:r>
+          </w:p>
+        </w:tc>
+        <w:tc>
+          <w:tcPr>
+            <w:tcW w:w="2609" w:type="dxa"/>
+            <w:tcBorders>
+              <w:top w:val="single" w:sz="4" w:space="0" w:color="auto"/>
+              <w:left w:val="single" w:sz="4" w:space="0" w:color="auto"/>
+              <w:bottom w:val="single" w:sz="4" w:space="0" w:color="auto"/>
+              <w:right w:val="single" w:sz="4" w:space="0" w:color="auto"/>
+            </w:tcBorders>
+            <w:vAlign w:val="center"/>
+          </w:tcPr>
+          <w:p>
+            <w:pPr>
+              <w:jc w:val="center"/>
+              <w:rPr>
+                <w:szCs w:val="21"/>
+              </w:rPr>
+            </w:pPr>
+            <w:r>
+              <w:rPr>
+                <w:rFonts w:cs="Consolas"/>
+                <w:color w:val="000000"/>
+                <w:kern w:val="0"/>
+                <w:szCs w:val="21"/>
+              </w:rPr>
+              <w:t>商品价格</w:t>
+            </w:r>
+          </w:p>
+        </w:tc>
+        <w:tc>
+          <w:tcPr>
+            <w:tcW w:w="1984" w:type="dxa"/>
+            <w:tcBorders>
+              <w:top w:val="single" w:sz="4" w:space="0" w:color="auto"/>
+              <w:left w:val="single" w:sz="4" w:space="0" w:color="auto"/>
+              <w:bottom w:val="single" w:sz="4" w:space="0" w:color="auto"/>
+              <w:right w:val="single" w:sz="4" w:space="0" w:color="auto"/>
+            </w:tcBorders>
+            <w:vAlign w:val="center"/>
+          </w:tcPr>
+          <w:p>
+            <w:pPr>
+              <w:jc w:val="center"/>
+            </w:pPr>
+          </w:p>
+        </w:tc>
+        <w:tc>
+          <w:tcPr>
+            <w:tcW w:w="1985" w:type="dxa"/>
+            <w:tcBorders>
+              <w:top w:val="single" w:sz="4" w:space="0" w:color="auto"/>
+              <w:left w:val="single" w:sz="4" w:space="0" w:color="auto"/>
+              <w:bottom w:val="single" w:sz="4" w:space="0" w:color="auto"/>
+              <w:right w:val="single" w:sz="4" w:space="0" w:color="auto"/>
+            </w:tcBorders>
+            <w:vAlign w:val="center"/>
+          </w:tcPr>
+          <w:p>
+            <w:pPr>
+              <w:jc w:val="center"/>
+            </w:pPr>
+          </w:p>
+        </w:tc>
+      </w:tr>
+      <w:tr>
+        <w:trPr>
+          <w:trHeight w:val="454"/>
+        </w:trPr>
+        <w:tc>
+          <w:tcPr>
+            <w:tcW w:w="1644" w:type="dxa"/>
+            <w:tcBorders>
+              <w:top w:val="single" w:sz="4" w:space="0" w:color="auto"/>
+              <w:left w:val="single" w:sz="4" w:space="0" w:color="auto"/>
+              <w:bottom w:val="single" w:sz="4" w:space="0" w:color="auto"/>
+              <w:right w:val="single" w:sz="4" w:space="0" w:color="auto"/>
+            </w:tcBorders>
+            <w:vAlign w:val="center"/>
+          </w:tcPr>
+          <w:p>
+            <w:pPr>
+              <w:jc w:val="center"/>
+              <w:rPr>
+                <w:rFonts w:eastAsiaTheme="majorEastAsia" w:cs="Consolas"/>
+                <w:iCs/>
+                <w:color w:val="000000" w:themeColor="text1"/>
+                <w:kern w:val="0"/>
+                <w:szCs w:val="21"/>
+              </w:rPr>
+            </w:pPr>
+            <w:r>
+              <w:rPr>
+                <w:rFonts w:eastAsiaTheme="majorEastAsia" w:cs="Consolas"/>
+                <w:iCs/>
+                <w:color w:val="000000" w:themeColor="text1"/>
+                <w:kern w:val="0"/>
+                <w:szCs w:val="21"/>
+              </w:rPr>
+              <w:t>shopGuige</w:t>
+            </w:r>
+          </w:p>
+        </w:tc>
+        <w:tc>
+          <w:tcPr>
+            <w:tcW w:w="1129" w:type="dxa"/>
+            <w:tcBorders>
+              <w:top w:val="single" w:sz="4" w:space="0" w:color="auto"/>
+              <w:left w:val="single" w:sz="4" w:space="0" w:color="auto"/>
+              <w:bottom w:val="single" w:sz="4" w:space="0" w:color="auto"/>
+              <w:right w:val="single" w:sz="4" w:space="0" w:color="auto"/>
+            </w:tcBorders>
+            <w:vAlign w:val="center"/>
+          </w:tcPr>
+          <w:p>
+            <w:pPr>
+              <w:jc w:val="center"/>
+            </w:pPr>
+            <w:r>
+              <w:rPr>
+                <w:rFonts w:hint="eastAsia"/>
+              </w:rPr>
+              <w:t>是</w:t>
+            </w:r>
+          </w:p>
+        </w:tc>
+        <w:tc>
+          <w:tcPr>
+            <w:tcW w:w="2609" w:type="dxa"/>
+            <w:tcBorders>
+              <w:top w:val="single" w:sz="4" w:space="0" w:color="auto"/>
+              <w:left w:val="single" w:sz="4" w:space="0" w:color="auto"/>
+              <w:bottom w:val="single" w:sz="4" w:space="0" w:color="auto"/>
+              <w:right w:val="single" w:sz="4" w:space="0" w:color="auto"/>
+            </w:tcBorders>
+            <w:vAlign w:val="center"/>
+          </w:tcPr>
+          <w:p>
+            <w:pPr>
+              <w:jc w:val="center"/>
+              <w:rPr>
+                <w:szCs w:val="21"/>
+              </w:rPr>
+            </w:pPr>
+            <w:r>
+              <w:rPr>
+                <w:rFonts w:cs="Consolas"/>
+                <w:color w:val="000000"/>
+                <w:kern w:val="0"/>
+                <w:szCs w:val="21"/>
+              </w:rPr>
+              <w:t>商品规格</w:t>
+            </w:r>
+          </w:p>
+        </w:tc>
+        <w:tc>
+          <w:tcPr>
+            <w:tcW w:w="1984" w:type="dxa"/>
+            <w:tcBorders>
+              <w:top w:val="single" w:sz="4" w:space="0" w:color="auto"/>
+              <w:left w:val="single" w:sz="4" w:space="0" w:color="auto"/>
+              <w:bottom w:val="single" w:sz="4" w:space="0" w:color="auto"/>
+              <w:right w:val="single" w:sz="4" w:space="0" w:color="auto"/>
+            </w:tcBorders>
+            <w:vAlign w:val="center"/>
+          </w:tcPr>
+          <w:p>
+            <w:pPr>
+              <w:jc w:val="center"/>
+            </w:pPr>
+          </w:p>
+        </w:tc>
+        <w:tc>
+          <w:tcPr>
+            <w:tcW w:w="1985" w:type="dxa"/>
+            <w:tcBorders>
+              <w:top w:val="single" w:sz="4" w:space="0" w:color="auto"/>
+              <w:left w:val="single" w:sz="4" w:space="0" w:color="auto"/>
+              <w:bottom w:val="single" w:sz="4" w:space="0" w:color="auto"/>
+              <w:right w:val="single" w:sz="4" w:space="0" w:color="auto"/>
+            </w:tcBorders>
+            <w:vAlign w:val="center"/>
+          </w:tcPr>
+          <w:p>
+            <w:pPr>
+              <w:jc w:val="center"/>
+            </w:pPr>
+          </w:p>
+        </w:tc>
+      </w:tr>
+      <w:tr>
+        <w:trPr>
+          <w:trHeight w:val="454"/>
+        </w:trPr>
+        <w:tc>
+          <w:tcPr>
+            <w:tcW w:w="1644" w:type="dxa"/>
+            <w:tcBorders>
+              <w:top w:val="single" w:sz="4" w:space="0" w:color="auto"/>
+              <w:left w:val="single" w:sz="4" w:space="0" w:color="auto"/>
+              <w:bottom w:val="single" w:sz="4" w:space="0" w:color="auto"/>
+              <w:right w:val="single" w:sz="4" w:space="0" w:color="auto"/>
+            </w:tcBorders>
+            <w:vAlign w:val="center"/>
+          </w:tcPr>
+          <w:p>
+            <w:pPr>
+              <w:jc w:val="center"/>
+              <w:rPr>
+                <w:rFonts w:eastAsiaTheme="majorEastAsia" w:cs="Consolas"/>
+                <w:iCs/>
+                <w:color w:val="000000" w:themeColor="text1"/>
+                <w:kern w:val="0"/>
+                <w:szCs w:val="21"/>
+              </w:rPr>
+            </w:pPr>
+            <w:r>
+              <w:rPr>
+                <w:rFonts w:eastAsiaTheme="majorEastAsia" w:cs="Consolas"/>
+                <w:iCs/>
+                <w:color w:val="000000" w:themeColor="text1"/>
+                <w:kern w:val="0"/>
+                <w:szCs w:val="21"/>
+              </w:rPr>
+              <w:t>shopDate</w:t>
+            </w:r>
+          </w:p>
+        </w:tc>
+        <w:tc>
+          <w:tcPr>
+            <w:tcW w:w="1129" w:type="dxa"/>
+            <w:tcBorders>
+              <w:top w:val="single" w:sz="4" w:space="0" w:color="auto"/>
+              <w:left w:val="single" w:sz="4" w:space="0" w:color="auto"/>
+              <w:bottom w:val="single" w:sz="4" w:space="0" w:color="auto"/>
+              <w:right w:val="single" w:sz="4" w:space="0" w:color="auto"/>
+            </w:tcBorders>
+            <w:vAlign w:val="center"/>
+          </w:tcPr>
+          <w:p>
+            <w:pPr>
+              <w:jc w:val="center"/>
+            </w:pPr>
+            <w:r>
+              <w:rPr>
+                <w:rFonts w:hint="eastAsia"/>
+              </w:rPr>
+              <w:t>是</w:t>
+            </w:r>
+          </w:p>
+        </w:tc>
+        <w:tc>
+          <w:tcPr>
+            <w:tcW w:w="2609" w:type="dxa"/>
+            <w:tcBorders>
+              <w:top w:val="single" w:sz="4" w:space="0" w:color="auto"/>
+              <w:left w:val="single" w:sz="4" w:space="0" w:color="auto"/>
+              <w:bottom w:val="single" w:sz="4" w:space="0" w:color="auto"/>
+              <w:right w:val="single" w:sz="4" w:space="0" w:color="auto"/>
+            </w:tcBorders>
+            <w:vAlign w:val="center"/>
+          </w:tcPr>
+          <w:p>
+            <w:pPr>
+              <w:jc w:val="center"/>
+              <w:rPr>
+                <w:szCs w:val="21"/>
+              </w:rPr>
+            </w:pPr>
+            <w:r>
+              <w:rPr>
+                <w:rFonts w:cs="Consolas"/>
+                <w:color w:val="000000"/>
+                <w:kern w:val="0"/>
+                <w:szCs w:val="21"/>
+              </w:rPr>
+              <w:t>上架时间</w:t>
+            </w:r>
+          </w:p>
+        </w:tc>
+        <w:tc>
+          <w:tcPr>
+            <w:tcW w:w="1984" w:type="dxa"/>
+            <w:tcBorders>
+              <w:top w:val="single" w:sz="4" w:space="0" w:color="auto"/>
+              <w:left w:val="single" w:sz="4" w:space="0" w:color="auto"/>
+              <w:bottom w:val="single" w:sz="4" w:space="0" w:color="auto"/>
+              <w:right w:val="single" w:sz="4" w:space="0" w:color="auto"/>
+            </w:tcBorders>
+            <w:vAlign w:val="center"/>
+          </w:tcPr>
+          <w:p>
+            <w:pPr>
+              <w:jc w:val="center"/>
+            </w:pPr>
+          </w:p>
+        </w:tc>
+        <w:tc>
+          <w:tcPr>
+            <w:tcW w:w="1985" w:type="dxa"/>
+            <w:tcBorders>
+              <w:top w:val="single" w:sz="4" w:space="0" w:color="auto"/>
+              <w:left w:val="single" w:sz="4" w:space="0" w:color="auto"/>
+              <w:bottom w:val="single" w:sz="4" w:space="0" w:color="auto"/>
+              <w:right w:val="single" w:sz="4" w:space="0" w:color="auto"/>
+            </w:tcBorders>
+            <w:vAlign w:val="center"/>
+          </w:tcPr>
+          <w:p>
+            <w:pPr>
+              <w:jc w:val="center"/>
+            </w:pPr>
+          </w:p>
+        </w:tc>
+      </w:tr>
+    </w:tbl>
+    <w:p>
+      <w:pPr>
+        <w:pStyle w:val="3"/>
+      </w:pPr>
+      <w:r>
+        <w:rPr>
+          <w:rFonts w:hint="eastAsia"/>
+        </w:rPr>
+        <w:lastRenderedPageBreak/>
+        <w:t>1.1.4</w:t>
+      </w:r>
+      <w:r>
+        <w:rPr>
+          <w:rFonts w:hint="eastAsia"/>
+        </w:rPr>
+        <w:t>记录人</w:t>
+      </w:r>
+      <w:r>
+        <w:rPr>
+          <w:rFonts w:hint="eastAsia"/>
+        </w:rPr>
+        <w:t>/</w:t>
+      </w:r>
+      <w:r>
+        <w:rPr>
+          <w:rFonts w:hint="eastAsia"/>
+        </w:rPr>
+        <w:t>时间</w:t>
+      </w:r>
+    </w:p>
+    <w:p>
+      <w:pPr>
+        <w:rPr>
+          <w:rFonts w:hint="eastAsia"/>
+        </w:rPr>
+      </w:pPr>
+      <w:r>
+        <w:t>L</w:t>
+      </w:r>
+      <w:r>
+        <w:rPr>
+          <w:rFonts w:hint="eastAsia"/>
+        </w:rPr>
+        <w:t>ijie/</w:t>
+      </w:r>
+      <w:r>
+        <w:t>2015-05-18</w:t>
+      </w:r>
+    </w:p>
+    <w:p>
+      <w:pPr>
+        <w:rPr>
+          <w:rFonts w:hint="eastAsia"/>
+        </w:rPr>
+      </w:pPr>
+    </w:p>
+    <w:p>
+      <w:pPr>
+        <w:pStyle w:val="1"/>
+        <w:rPr>
+          <w:rFonts w:hint="eastAsia"/>
+        </w:rPr>
+      </w:pPr>
+      <w:r>
+        <w:t>4.</w:t>
+      </w:r>
+      <w:r>
+        <w:rPr>
+          <w:rFonts w:hint="eastAsia"/>
+        </w:rPr>
+        <w:t>抢单</w:t>
+      </w:r>
     </w:p>
     <w:sectPr>
       <w:pgSz w:w="11906" w:h="16838"/>

--- a/人人配送/人人配送接口文档.docx
+++ b/人人配送/人人配送接口文档.docx
@@ -1,6 +1,6 @@
 
 <file path=word/document.xml><?xml version="1.0" encoding="utf-8"?>
-<w:document xmlns:wpc="http://schemas.microsoft.com/office/word/2010/wordprocessingCanvas" xmlns:mc="http://schemas.openxmlformats.org/markup-compatibility/2006" xmlns:o="urn:schemas-microsoft-com:office:office" xmlns:r="http://schemas.openxmlformats.org/officeDocument/2006/relationships" xmlns:m="http://schemas.openxmlformats.org/officeDocument/2006/math" xmlns:v="urn:schemas-microsoft-com:vml" xmlns:wp14="http://schemas.microsoft.com/office/word/2010/wordprocessingDrawing" xmlns:wp="http://schemas.openxmlformats.org/drawingml/2006/wordprocessingDrawing" xmlns:w10="urn:schemas-microsoft-com:office:word" xmlns:w="http://schemas.openxmlformats.org/wordprocessingml/2006/main" xmlns:w14="http://schemas.microsoft.com/office/word/2010/wordml" xmlns:w15="http://schemas.microsoft.com/office/word/2012/wordml" xmlns:wpg="http://schemas.microsoft.com/office/word/2010/wordprocessingGroup" xmlns:wpi="http://schemas.microsoft.com/office/word/2010/wordprocessingInk" xmlns:wne="http://schemas.microsoft.com/office/word/2006/wordml" xmlns:wps="http://schemas.microsoft.com/office/word/2010/wordprocessingShape" mc:Ignorable="w14 w15 wp14">
+<w:document xmlns:wpc="http://schemas.microsoft.com/office/word/2010/wordprocessingCanvas" xmlns:mc="http://schemas.openxmlformats.org/markup-compatibility/2006" xmlns:o="urn:schemas-microsoft-com:office:office" xmlns:r="http://schemas.openxmlformats.org/officeDocument/2006/relationships" xmlns:m="http://schemas.openxmlformats.org/officeDocument/2006/math" xmlns:v="urn:schemas-microsoft-com:vml" xmlns:wp14="http://schemas.microsoft.com/office/word/2010/wordprocessingDrawing" xmlns:wp="http://schemas.openxmlformats.org/drawingml/2006/wordprocessingDrawing" xmlns:w="http://schemas.openxmlformats.org/wordprocessingml/2006/main" xmlns:w14="http://schemas.microsoft.com/office/word/2010/wordml" xmlns:w10="urn:schemas-microsoft-com:office:word" xmlns:w15="http://schemas.microsoft.com/office/word/2012/wordml" xmlns:wpg="http://schemas.microsoft.com/office/word/2010/wordprocessingGroup" xmlns:wpi="http://schemas.microsoft.com/office/word/2010/wordprocessingInk" xmlns:wne="http://schemas.microsoft.com/office/word/2006/wordml" xmlns:wps="http://schemas.microsoft.com/office/word/2010/wordprocessingShape" xmlns:wpsCustomData="http://www.wps.cn/officeDocument/2013/wpsCustomData" mc:Ignorable="w14 w15 wp14">
   <w:body>
     <w:p/>
     <w:p/>
@@ -20,16 +20,7 @@
           <w:sz w:val="44"/>
           <w:szCs w:val="44"/>
         </w:rPr>
-        <w:t>人人配送</w:t>
-      </w:r>
-      <w:r>
-        <w:rPr>
-          <w:rFonts w:hint="eastAsia"/>
-          <w:b/>
-          <w:sz w:val="44"/>
-          <w:szCs w:val="44"/>
-        </w:rPr>
-        <w:t>接口文档</w:t>
+        <w:t>人人配送接口文档</w:t>
       </w:r>
     </w:p>
     <w:p/>
@@ -76,17 +67,24 @@
     </w:p>
     <w:tbl>
       <w:tblPr>
+        <w:tblStyle w:val="6"/>
         <w:tblW w:w="9286" w:type="dxa"/>
+        <w:tblInd w:w="0" w:type="dxa"/>
         <w:tblBorders>
-          <w:top w:val="single" w:sz="4" w:space="0" w:color="auto"/>
-          <w:left w:val="single" w:sz="4" w:space="0" w:color="auto"/>
-          <w:bottom w:val="single" w:sz="4" w:space="0" w:color="auto"/>
-          <w:right w:val="single" w:sz="4" w:space="0" w:color="auto"/>
-          <w:insideH w:val="single" w:sz="4" w:space="0" w:color="auto"/>
-          <w:insideV w:val="single" w:sz="4" w:space="0" w:color="auto"/>
+          <w:top w:val="single" w:color="auto" w:sz="4" w:space="0"/>
+          <w:left w:val="single" w:color="auto" w:sz="4" w:space="0"/>
+          <w:bottom w:val="single" w:color="auto" w:sz="4" w:space="0"/>
+          <w:right w:val="single" w:color="auto" w:sz="4" w:space="0"/>
+          <w:insideH w:val="single" w:color="auto" w:sz="4" w:space="0"/>
+          <w:insideV w:val="single" w:color="auto" w:sz="4" w:space="0"/>
         </w:tblBorders>
         <w:tblLayout w:type="fixed"/>
-        <w:tblLook w:val="04A0" w:firstRow="1" w:lastRow="0" w:firstColumn="1" w:lastColumn="0" w:noHBand="0" w:noVBand="1"/>
+        <w:tblCellMar>
+          <w:top w:w="0" w:type="dxa"/>
+          <w:left w:w="108" w:type="dxa"/>
+          <w:bottom w:w="0" w:type="dxa"/>
+          <w:right w:w="108" w:type="dxa"/>
+        </w:tblCellMar>
       </w:tblPr>
       <w:tblGrid>
         <w:gridCol w:w="1538"/>
@@ -96,8 +94,25 @@
         <w:gridCol w:w="1441"/>
       </w:tblGrid>
       <w:tr>
+        <w:tblPrEx>
+          <w:tblBorders>
+            <w:top w:val="single" w:color="auto" w:sz="4" w:space="0"/>
+            <w:left w:val="single" w:color="auto" w:sz="4" w:space="0"/>
+            <w:bottom w:val="single" w:color="auto" w:sz="4" w:space="0"/>
+            <w:right w:val="single" w:color="auto" w:sz="4" w:space="0"/>
+            <w:insideH w:val="single" w:color="auto" w:sz="4" w:space="0"/>
+            <w:insideV w:val="single" w:color="auto" w:sz="4" w:space="0"/>
+          </w:tblBorders>
+          <w:tblLayout w:type="fixed"/>
+          <w:tblCellMar>
+            <w:top w:w="0" w:type="dxa"/>
+            <w:left w:w="108" w:type="dxa"/>
+            <w:bottom w:w="0" w:type="dxa"/>
+            <w:right w:w="108" w:type="dxa"/>
+          </w:tblCellMar>
+        </w:tblPrEx>
         <w:trPr>
-          <w:trHeight w:val="454"/>
+          <w:trHeight w:val="454" w:hRule="atLeast"/>
         </w:trPr>
         <w:tc>
           <w:tcPr>
@@ -221,8 +236,25 @@
         </w:tc>
       </w:tr>
       <w:tr>
+        <w:tblPrEx>
+          <w:tblBorders>
+            <w:top w:val="single" w:color="auto" w:sz="4" w:space="0"/>
+            <w:left w:val="single" w:color="auto" w:sz="4" w:space="0"/>
+            <w:bottom w:val="single" w:color="auto" w:sz="4" w:space="0"/>
+            <w:right w:val="single" w:color="auto" w:sz="4" w:space="0"/>
+            <w:insideH w:val="single" w:color="auto" w:sz="4" w:space="0"/>
+            <w:insideV w:val="single" w:color="auto" w:sz="4" w:space="0"/>
+          </w:tblBorders>
+          <w:tblLayout w:type="fixed"/>
+          <w:tblCellMar>
+            <w:top w:w="0" w:type="dxa"/>
+            <w:left w:w="108" w:type="dxa"/>
+            <w:bottom w:w="0" w:type="dxa"/>
+            <w:right w:w="108" w:type="dxa"/>
+          </w:tblCellMar>
+        </w:tblPrEx>
         <w:trPr>
-          <w:trHeight w:val="454"/>
+          <w:trHeight w:val="454" w:hRule="atLeast"/>
         </w:trPr>
         <w:tc>
           <w:tcPr>
@@ -327,8 +359,25 @@
         </w:tc>
       </w:tr>
       <w:tr>
+        <w:tblPrEx>
+          <w:tblBorders>
+            <w:top w:val="single" w:color="auto" w:sz="4" w:space="0"/>
+            <w:left w:val="single" w:color="auto" w:sz="4" w:space="0"/>
+            <w:bottom w:val="single" w:color="auto" w:sz="4" w:space="0"/>
+            <w:right w:val="single" w:color="auto" w:sz="4" w:space="0"/>
+            <w:insideH w:val="single" w:color="auto" w:sz="4" w:space="0"/>
+            <w:insideV w:val="single" w:color="auto" w:sz="4" w:space="0"/>
+          </w:tblBorders>
+          <w:tblLayout w:type="fixed"/>
+          <w:tblCellMar>
+            <w:top w:w="0" w:type="dxa"/>
+            <w:left w:w="108" w:type="dxa"/>
+            <w:bottom w:w="0" w:type="dxa"/>
+            <w:right w:w="108" w:type="dxa"/>
+          </w:tblCellMar>
+        </w:tblPrEx>
         <w:trPr>
-          <w:trHeight w:val="454"/>
+          <w:trHeight w:val="454" w:hRule="atLeast"/>
         </w:trPr>
         <w:tc>
           <w:tcPr>
@@ -338,7 +387,18 @@
           <w:p>
             <w:pPr>
               <w:jc w:val="center"/>
-            </w:pPr>
+              <w:rPr>
+                <w:rFonts w:hint="eastAsia" w:eastAsiaTheme="minorEastAsia"/>
+                <w:lang w:val="en-US" w:eastAsia="zh-CN"/>
+              </w:rPr>
+            </w:pPr>
+            <w:r>
+              <w:rPr>
+                <w:rFonts w:hint="eastAsia"/>
+                <w:lang w:val="en-US" w:eastAsia="zh-CN"/>
+              </w:rPr>
+              <w:t>2017/05/18</w:t>
+            </w:r>
           </w:p>
         </w:tc>
         <w:tc>
@@ -360,7 +420,18 @@
           <w:p>
             <w:pPr>
               <w:jc w:val="center"/>
-            </w:pPr>
+              <w:rPr>
+                <w:rFonts w:hint="eastAsia" w:eastAsiaTheme="minorEastAsia"/>
+                <w:lang w:eastAsia="zh-CN"/>
+              </w:rPr>
+            </w:pPr>
+            <w:r>
+              <w:rPr>
+                <w:rFonts w:hint="eastAsia"/>
+                <w:lang w:eastAsia="zh-CN"/>
+              </w:rPr>
+              <w:t>新增</w:t>
+            </w:r>
           </w:p>
         </w:tc>
         <w:tc>
@@ -371,7 +442,20 @@
           <w:p>
             <w:pPr>
               <w:jc w:val="center"/>
-            </w:pPr>
+              <w:rPr>
+                <w:rFonts w:hint="eastAsia" w:eastAsiaTheme="minorEastAsia"/>
+                <w:lang w:eastAsia="zh-CN"/>
+              </w:rPr>
+            </w:pPr>
+            <w:r>
+              <w:rPr>
+                <w:rFonts w:hint="eastAsia"/>
+                <w:lang w:eastAsia="zh-CN"/>
+              </w:rPr>
+              <w:t>杨杰</w:t>
+            </w:r>
+            <w:bookmarkStart w:id="0" w:name="_GoBack"/>
+            <w:bookmarkEnd w:id="0"/>
           </w:p>
         </w:tc>
         <w:tc>
@@ -387,8 +471,25 @@
         </w:tc>
       </w:tr>
       <w:tr>
+        <w:tblPrEx>
+          <w:tblBorders>
+            <w:top w:val="single" w:color="auto" w:sz="4" w:space="0"/>
+            <w:left w:val="single" w:color="auto" w:sz="4" w:space="0"/>
+            <w:bottom w:val="single" w:color="auto" w:sz="4" w:space="0"/>
+            <w:right w:val="single" w:color="auto" w:sz="4" w:space="0"/>
+            <w:insideH w:val="single" w:color="auto" w:sz="4" w:space="0"/>
+            <w:insideV w:val="single" w:color="auto" w:sz="4" w:space="0"/>
+          </w:tblBorders>
+          <w:tblLayout w:type="fixed"/>
+          <w:tblCellMar>
+            <w:top w:w="0" w:type="dxa"/>
+            <w:left w:w="108" w:type="dxa"/>
+            <w:bottom w:w="0" w:type="dxa"/>
+            <w:right w:w="108" w:type="dxa"/>
+          </w:tblCellMar>
+        </w:tblPrEx>
         <w:trPr>
-          <w:trHeight w:val="454"/>
+          <w:trHeight w:val="454" w:hRule="atLeast"/>
         </w:trPr>
         <w:tc>
           <w:tcPr>
@@ -447,17 +548,34 @@
         </w:tc>
       </w:tr>
       <w:tr>
+        <w:tblPrEx>
+          <w:tblBorders>
+            <w:top w:val="single" w:color="auto" w:sz="4" w:space="0"/>
+            <w:left w:val="single" w:color="auto" w:sz="4" w:space="0"/>
+            <w:bottom w:val="single" w:color="auto" w:sz="4" w:space="0"/>
+            <w:right w:val="single" w:color="auto" w:sz="4" w:space="0"/>
+            <w:insideH w:val="single" w:color="auto" w:sz="4" w:space="0"/>
+            <w:insideV w:val="single" w:color="auto" w:sz="4" w:space="0"/>
+          </w:tblBorders>
+          <w:tblLayout w:type="fixed"/>
+          <w:tblCellMar>
+            <w:top w:w="0" w:type="dxa"/>
+            <w:left w:w="108" w:type="dxa"/>
+            <w:bottom w:w="0" w:type="dxa"/>
+            <w:right w:w="108" w:type="dxa"/>
+          </w:tblCellMar>
+        </w:tblPrEx>
         <w:trPr>
-          <w:trHeight w:val="454"/>
+          <w:trHeight w:val="454" w:hRule="atLeast"/>
         </w:trPr>
         <w:tc>
           <w:tcPr>
             <w:tcW w:w="1538" w:type="dxa"/>
             <w:tcBorders>
-              <w:top w:val="single" w:sz="4" w:space="0" w:color="auto"/>
-              <w:left w:val="single" w:sz="4" w:space="0" w:color="auto"/>
-              <w:bottom w:val="single" w:sz="4" w:space="0" w:color="auto"/>
-              <w:right w:val="single" w:sz="4" w:space="0" w:color="auto"/>
+              <w:top w:val="single" w:color="auto" w:sz="4" w:space="0"/>
+              <w:left w:val="single" w:color="auto" w:sz="4" w:space="0"/>
+              <w:bottom w:val="single" w:color="auto" w:sz="4" w:space="0"/>
+              <w:right w:val="single" w:color="auto" w:sz="4" w:space="0"/>
             </w:tcBorders>
             <w:vAlign w:val="center"/>
           </w:tcPr>
@@ -471,10 +589,10 @@
           <w:tcPr>
             <w:tcW w:w="1129" w:type="dxa"/>
             <w:tcBorders>
-              <w:top w:val="single" w:sz="4" w:space="0" w:color="auto"/>
-              <w:left w:val="single" w:sz="4" w:space="0" w:color="auto"/>
-              <w:bottom w:val="single" w:sz="4" w:space="0" w:color="auto"/>
-              <w:right w:val="single" w:sz="4" w:space="0" w:color="auto"/>
+              <w:top w:val="single" w:color="auto" w:sz="4" w:space="0"/>
+              <w:left w:val="single" w:color="auto" w:sz="4" w:space="0"/>
+              <w:bottom w:val="single" w:color="auto" w:sz="4" w:space="0"/>
+              <w:right w:val="single" w:color="auto" w:sz="4" w:space="0"/>
             </w:tcBorders>
             <w:vAlign w:val="center"/>
           </w:tcPr>
@@ -488,10 +606,10 @@
           <w:tcPr>
             <w:tcW w:w="3692" w:type="dxa"/>
             <w:tcBorders>
-              <w:top w:val="single" w:sz="4" w:space="0" w:color="auto"/>
-              <w:left w:val="single" w:sz="4" w:space="0" w:color="auto"/>
-              <w:bottom w:val="single" w:sz="4" w:space="0" w:color="auto"/>
-              <w:right w:val="single" w:sz="4" w:space="0" w:color="auto"/>
+              <w:top w:val="single" w:color="auto" w:sz="4" w:space="0"/>
+              <w:left w:val="single" w:color="auto" w:sz="4" w:space="0"/>
+              <w:bottom w:val="single" w:color="auto" w:sz="4" w:space="0"/>
+              <w:right w:val="single" w:color="auto" w:sz="4" w:space="0"/>
             </w:tcBorders>
             <w:vAlign w:val="center"/>
           </w:tcPr>
@@ -505,10 +623,10 @@
           <w:tcPr>
             <w:tcW w:w="1486" w:type="dxa"/>
             <w:tcBorders>
-              <w:top w:val="single" w:sz="4" w:space="0" w:color="auto"/>
-              <w:left w:val="single" w:sz="4" w:space="0" w:color="auto"/>
-              <w:bottom w:val="single" w:sz="4" w:space="0" w:color="auto"/>
-              <w:right w:val="single" w:sz="4" w:space="0" w:color="auto"/>
+              <w:top w:val="single" w:color="auto" w:sz="4" w:space="0"/>
+              <w:left w:val="single" w:color="auto" w:sz="4" w:space="0"/>
+              <w:bottom w:val="single" w:color="auto" w:sz="4" w:space="0"/>
+              <w:right w:val="single" w:color="auto" w:sz="4" w:space="0"/>
             </w:tcBorders>
             <w:vAlign w:val="center"/>
           </w:tcPr>
@@ -522,10 +640,10 @@
           <w:tcPr>
             <w:tcW w:w="1441" w:type="dxa"/>
             <w:tcBorders>
-              <w:top w:val="single" w:sz="4" w:space="0" w:color="auto"/>
-              <w:left w:val="single" w:sz="4" w:space="0" w:color="auto"/>
-              <w:bottom w:val="single" w:sz="4" w:space="0" w:color="auto"/>
-              <w:right w:val="single" w:sz="4" w:space="0" w:color="auto"/>
+              <w:top w:val="single" w:color="auto" w:sz="4" w:space="0"/>
+              <w:left w:val="single" w:color="auto" w:sz="4" w:space="0"/>
+              <w:bottom w:val="single" w:color="auto" w:sz="4" w:space="0"/>
+              <w:right w:val="single" w:color="auto" w:sz="4" w:space="0"/>
             </w:tcBorders>
             <w:vAlign w:val="center"/>
           </w:tcPr>
@@ -537,8 +655,25 @@
         </w:tc>
       </w:tr>
       <w:tr>
+        <w:tblPrEx>
+          <w:tblBorders>
+            <w:top w:val="single" w:color="auto" w:sz="4" w:space="0"/>
+            <w:left w:val="single" w:color="auto" w:sz="4" w:space="0"/>
+            <w:bottom w:val="single" w:color="auto" w:sz="4" w:space="0"/>
+            <w:right w:val="single" w:color="auto" w:sz="4" w:space="0"/>
+            <w:insideH w:val="single" w:color="auto" w:sz="4" w:space="0"/>
+            <w:insideV w:val="single" w:color="auto" w:sz="4" w:space="0"/>
+          </w:tblBorders>
+          <w:tblLayout w:type="fixed"/>
+          <w:tblCellMar>
+            <w:top w:w="0" w:type="dxa"/>
+            <w:left w:w="108" w:type="dxa"/>
+            <w:bottom w:w="0" w:type="dxa"/>
+            <w:right w:w="108" w:type="dxa"/>
+          </w:tblCellMar>
+        </w:tblPrEx>
         <w:trPr>
-          <w:trHeight w:val="454"/>
+          <w:trHeight w:val="454" w:hRule="atLeast"/>
         </w:trPr>
         <w:tc>
           <w:tcPr>
@@ -597,8 +732,25 @@
         </w:tc>
       </w:tr>
       <w:tr>
+        <w:tblPrEx>
+          <w:tblBorders>
+            <w:top w:val="single" w:color="auto" w:sz="4" w:space="0"/>
+            <w:left w:val="single" w:color="auto" w:sz="4" w:space="0"/>
+            <w:bottom w:val="single" w:color="auto" w:sz="4" w:space="0"/>
+            <w:right w:val="single" w:color="auto" w:sz="4" w:space="0"/>
+            <w:insideH w:val="single" w:color="auto" w:sz="4" w:space="0"/>
+            <w:insideV w:val="single" w:color="auto" w:sz="4" w:space="0"/>
+          </w:tblBorders>
+          <w:tblLayout w:type="fixed"/>
+          <w:tblCellMar>
+            <w:top w:w="0" w:type="dxa"/>
+            <w:left w:w="108" w:type="dxa"/>
+            <w:bottom w:w="0" w:type="dxa"/>
+            <w:right w:w="108" w:type="dxa"/>
+          </w:tblCellMar>
+        </w:tblPrEx>
         <w:trPr>
-          <w:trHeight w:val="454"/>
+          <w:trHeight w:val="454" w:hRule="atLeast"/>
         </w:trPr>
         <w:tc>
           <w:tcPr>
@@ -657,8 +809,25 @@
         </w:tc>
       </w:tr>
       <w:tr>
+        <w:tblPrEx>
+          <w:tblBorders>
+            <w:top w:val="single" w:color="auto" w:sz="4" w:space="0"/>
+            <w:left w:val="single" w:color="auto" w:sz="4" w:space="0"/>
+            <w:bottom w:val="single" w:color="auto" w:sz="4" w:space="0"/>
+            <w:right w:val="single" w:color="auto" w:sz="4" w:space="0"/>
+            <w:insideH w:val="single" w:color="auto" w:sz="4" w:space="0"/>
+            <w:insideV w:val="single" w:color="auto" w:sz="4" w:space="0"/>
+          </w:tblBorders>
+          <w:tblLayout w:type="fixed"/>
+          <w:tblCellMar>
+            <w:top w:w="0" w:type="dxa"/>
+            <w:left w:w="108" w:type="dxa"/>
+            <w:bottom w:w="0" w:type="dxa"/>
+            <w:right w:w="108" w:type="dxa"/>
+          </w:tblCellMar>
+        </w:tblPrEx>
         <w:trPr>
-          <w:trHeight w:val="454"/>
+          <w:trHeight w:val="454" w:hRule="atLeast"/>
         </w:trPr>
         <w:tc>
           <w:tcPr>
@@ -717,8 +886,25 @@
         </w:tc>
       </w:tr>
       <w:tr>
+        <w:tblPrEx>
+          <w:tblBorders>
+            <w:top w:val="single" w:color="auto" w:sz="4" w:space="0"/>
+            <w:left w:val="single" w:color="auto" w:sz="4" w:space="0"/>
+            <w:bottom w:val="single" w:color="auto" w:sz="4" w:space="0"/>
+            <w:right w:val="single" w:color="auto" w:sz="4" w:space="0"/>
+            <w:insideH w:val="single" w:color="auto" w:sz="4" w:space="0"/>
+            <w:insideV w:val="single" w:color="auto" w:sz="4" w:space="0"/>
+          </w:tblBorders>
+          <w:tblLayout w:type="fixed"/>
+          <w:tblCellMar>
+            <w:top w:w="0" w:type="dxa"/>
+            <w:left w:w="108" w:type="dxa"/>
+            <w:bottom w:w="0" w:type="dxa"/>
+            <w:right w:w="108" w:type="dxa"/>
+          </w:tblCellMar>
+        </w:tblPrEx>
         <w:trPr>
-          <w:trHeight w:val="454"/>
+          <w:trHeight w:val="454" w:hRule="atLeast"/>
         </w:trPr>
         <w:tc>
           <w:tcPr>
@@ -777,8 +963,25 @@
         </w:tc>
       </w:tr>
       <w:tr>
+        <w:tblPrEx>
+          <w:tblBorders>
+            <w:top w:val="single" w:color="auto" w:sz="4" w:space="0"/>
+            <w:left w:val="single" w:color="auto" w:sz="4" w:space="0"/>
+            <w:bottom w:val="single" w:color="auto" w:sz="4" w:space="0"/>
+            <w:right w:val="single" w:color="auto" w:sz="4" w:space="0"/>
+            <w:insideH w:val="single" w:color="auto" w:sz="4" w:space="0"/>
+            <w:insideV w:val="single" w:color="auto" w:sz="4" w:space="0"/>
+          </w:tblBorders>
+          <w:tblLayout w:type="fixed"/>
+          <w:tblCellMar>
+            <w:top w:w="0" w:type="dxa"/>
+            <w:left w:w="108" w:type="dxa"/>
+            <w:bottom w:w="0" w:type="dxa"/>
+            <w:right w:w="108" w:type="dxa"/>
+          </w:tblCellMar>
+        </w:tblPrEx>
         <w:trPr>
-          <w:trHeight w:val="454"/>
+          <w:trHeight w:val="454" w:hRule="atLeast"/>
         </w:trPr>
         <w:tc>
           <w:tcPr>
@@ -837,8 +1040,25 @@
         </w:tc>
       </w:tr>
       <w:tr>
+        <w:tblPrEx>
+          <w:tblBorders>
+            <w:top w:val="single" w:color="auto" w:sz="4" w:space="0"/>
+            <w:left w:val="single" w:color="auto" w:sz="4" w:space="0"/>
+            <w:bottom w:val="single" w:color="auto" w:sz="4" w:space="0"/>
+            <w:right w:val="single" w:color="auto" w:sz="4" w:space="0"/>
+            <w:insideH w:val="single" w:color="auto" w:sz="4" w:space="0"/>
+            <w:insideV w:val="single" w:color="auto" w:sz="4" w:space="0"/>
+          </w:tblBorders>
+          <w:tblLayout w:type="fixed"/>
+          <w:tblCellMar>
+            <w:top w:w="0" w:type="dxa"/>
+            <w:left w:w="108" w:type="dxa"/>
+            <w:bottom w:w="0" w:type="dxa"/>
+            <w:right w:w="108" w:type="dxa"/>
+          </w:tblCellMar>
+        </w:tblPrEx>
         <w:trPr>
-          <w:trHeight w:val="454"/>
+          <w:trHeight w:val="454" w:hRule="atLeast"/>
         </w:trPr>
         <w:tc>
           <w:tcPr>
@@ -899,28 +1119,21 @@
     </w:tbl>
     <w:p>
       <w:pPr>
-        <w:pStyle w:val="1"/>
+        <w:pStyle w:val="2"/>
       </w:pPr>
       <w:r>
-        <w:lastRenderedPageBreak/>
         <w:t>1.</w:t>
       </w:r>
       <w:r>
         <w:rPr>
           <w:rFonts w:hint="eastAsia"/>
         </w:rPr>
-        <w:t>快客</w:t>
-      </w:r>
-      <w:r>
-        <w:rPr>
-          <w:rFonts w:hint="eastAsia"/>
-        </w:rPr>
-        <w:t>登陆</w:t>
+        <w:t>快客登陆</w:t>
       </w:r>
     </w:p>
     <w:p>
       <w:pPr>
-        <w:pStyle w:val="2"/>
+        <w:pStyle w:val="3"/>
       </w:pPr>
       <w:r>
         <w:t>1.1</w:t>
@@ -929,24 +1142,18 @@
         <w:rPr>
           <w:rFonts w:hint="eastAsia"/>
         </w:rPr>
-        <w:t>user/login</w:t>
+        <w:t>login</w:t>
       </w:r>
     </w:p>
     <w:p>
       <w:pPr>
-        <w:pStyle w:val="3"/>
+        <w:pStyle w:val="4"/>
       </w:pPr>
       <w:r>
         <w:rPr>
           <w:rFonts w:hint="eastAsia"/>
         </w:rPr>
-        <w:t>1.1.1</w:t>
-      </w:r>
-      <w:r>
-        <w:rPr>
-          <w:rFonts w:hint="eastAsia"/>
-        </w:rPr>
-        <w:t>接口描述</w:t>
+        <w:t>1.1.1接口描述</w:t>
       </w:r>
     </w:p>
     <w:p>
@@ -954,24 +1161,25 @@
         <w:rPr>
           <w:rFonts w:hint="eastAsia"/>
         </w:rPr>
-        <w:t>登陆到人人配送。。</w:t>
+        <w:t>登陆到人人配送</w:t>
+      </w:r>
+      <w:r>
+        <w:rPr>
+          <w:rFonts w:hint="eastAsia"/>
+          <w:lang w:eastAsia="zh-CN"/>
+        </w:rPr>
+        <w:t>首页</w:t>
       </w:r>
     </w:p>
     <w:p>
       <w:pPr>
-        <w:pStyle w:val="3"/>
+        <w:pStyle w:val="4"/>
       </w:pPr>
       <w:r>
         <w:rPr>
           <w:rFonts w:hint="eastAsia"/>
         </w:rPr>
-        <w:t>1.1.2</w:t>
-      </w:r>
-      <w:r>
-        <w:rPr>
-          <w:rFonts w:hint="eastAsia"/>
-        </w:rPr>
-        <w:t>请求方式</w:t>
+        <w:t>1.1.2请求方式</w:t>
       </w:r>
     </w:p>
     <w:p>
@@ -981,34 +1189,35 @@
     </w:p>
     <w:p>
       <w:pPr>
-        <w:pStyle w:val="3"/>
+        <w:pStyle w:val="4"/>
       </w:pPr>
       <w:r>
         <w:rPr>
           <w:rFonts w:hint="eastAsia"/>
         </w:rPr>
-        <w:t>1.1.3</w:t>
-      </w:r>
-      <w:r>
-        <w:rPr>
-          <w:rFonts w:hint="eastAsia"/>
-        </w:rPr>
-        <w:t>请求参数</w:t>
+        <w:t>1.1.3请求参数</w:t>
       </w:r>
     </w:p>
     <w:tbl>
       <w:tblPr>
+        <w:tblStyle w:val="6"/>
         <w:tblW w:w="9286" w:type="dxa"/>
+        <w:tblInd w:w="0" w:type="dxa"/>
         <w:tblBorders>
-          <w:top w:val="single" w:sz="4" w:space="0" w:color="auto"/>
-          <w:left w:val="single" w:sz="4" w:space="0" w:color="auto"/>
-          <w:bottom w:val="single" w:sz="4" w:space="0" w:color="auto"/>
-          <w:right w:val="single" w:sz="4" w:space="0" w:color="auto"/>
-          <w:insideH w:val="single" w:sz="4" w:space="0" w:color="auto"/>
-          <w:insideV w:val="single" w:sz="4" w:space="0" w:color="auto"/>
+          <w:top w:val="single" w:color="auto" w:sz="4" w:space="0"/>
+          <w:left w:val="single" w:color="auto" w:sz="4" w:space="0"/>
+          <w:bottom w:val="single" w:color="auto" w:sz="4" w:space="0"/>
+          <w:right w:val="single" w:color="auto" w:sz="4" w:space="0"/>
+          <w:insideH w:val="single" w:color="auto" w:sz="4" w:space="0"/>
+          <w:insideV w:val="single" w:color="auto" w:sz="4" w:space="0"/>
         </w:tblBorders>
         <w:tblLayout w:type="fixed"/>
-        <w:tblLook w:val="04A0" w:firstRow="1" w:lastRow="0" w:firstColumn="1" w:lastColumn="0" w:noHBand="0" w:noVBand="1"/>
+        <w:tblCellMar>
+          <w:top w:w="0" w:type="dxa"/>
+          <w:left w:w="108" w:type="dxa"/>
+          <w:bottom w:w="0" w:type="dxa"/>
+          <w:right w:w="108" w:type="dxa"/>
+        </w:tblCellMar>
       </w:tblPr>
       <w:tblGrid>
         <w:gridCol w:w="1538"/>
@@ -1018,8 +1227,25 @@
         <w:gridCol w:w="1441"/>
       </w:tblGrid>
       <w:tr>
+        <w:tblPrEx>
+          <w:tblBorders>
+            <w:top w:val="single" w:color="auto" w:sz="4" w:space="0"/>
+            <w:left w:val="single" w:color="auto" w:sz="4" w:space="0"/>
+            <w:bottom w:val="single" w:color="auto" w:sz="4" w:space="0"/>
+            <w:right w:val="single" w:color="auto" w:sz="4" w:space="0"/>
+            <w:insideH w:val="single" w:color="auto" w:sz="4" w:space="0"/>
+            <w:insideV w:val="single" w:color="auto" w:sz="4" w:space="0"/>
+          </w:tblBorders>
+          <w:tblLayout w:type="fixed"/>
+          <w:tblCellMar>
+            <w:top w:w="0" w:type="dxa"/>
+            <w:left w:w="108" w:type="dxa"/>
+            <w:bottom w:w="0" w:type="dxa"/>
+            <w:right w:w="108" w:type="dxa"/>
+          </w:tblCellMar>
+        </w:tblPrEx>
         <w:trPr>
-          <w:trHeight w:val="454"/>
+          <w:trHeight w:val="454" w:hRule="atLeast"/>
         </w:trPr>
         <w:tc>
           <w:tcPr>
@@ -1143,8 +1369,25 @@
         </w:tc>
       </w:tr>
       <w:tr>
+        <w:tblPrEx>
+          <w:tblBorders>
+            <w:top w:val="single" w:color="auto" w:sz="4" w:space="0"/>
+            <w:left w:val="single" w:color="auto" w:sz="4" w:space="0"/>
+            <w:bottom w:val="single" w:color="auto" w:sz="4" w:space="0"/>
+            <w:right w:val="single" w:color="auto" w:sz="4" w:space="0"/>
+            <w:insideH w:val="single" w:color="auto" w:sz="4" w:space="0"/>
+            <w:insideV w:val="single" w:color="auto" w:sz="4" w:space="0"/>
+          </w:tblBorders>
+          <w:tblLayout w:type="fixed"/>
+          <w:tblCellMar>
+            <w:top w:w="0" w:type="dxa"/>
+            <w:left w:w="108" w:type="dxa"/>
+            <w:bottom w:w="0" w:type="dxa"/>
+            <w:right w:w="108" w:type="dxa"/>
+          </w:tblCellMar>
+        </w:tblPrEx>
         <w:trPr>
-          <w:trHeight w:val="454"/>
+          <w:trHeight w:val="454" w:hRule="atLeast"/>
         </w:trPr>
         <w:tc>
           <w:tcPr>
@@ -1155,15 +1398,18 @@
             <w:pPr>
               <w:jc w:val="center"/>
               <w:rPr>
-                <w:szCs w:val="21"/>
-              </w:rPr>
-            </w:pPr>
-            <w:r>
-              <w:rPr>
-                <w:rFonts w:hint="eastAsia"/>
-                <w:szCs w:val="21"/>
-              </w:rPr>
-              <w:t>userName</w:t>
+                <w:rFonts w:hint="eastAsia" w:eastAsiaTheme="minorEastAsia"/>
+                <w:szCs w:val="21"/>
+                <w:lang w:val="en-US" w:eastAsia="zh-CN"/>
+              </w:rPr>
+            </w:pPr>
+            <w:r>
+              <w:rPr>
+                <w:rFonts w:hint="eastAsia"/>
+                <w:szCs w:val="21"/>
+                <w:lang w:val="en-US" w:eastAsia="zh-CN"/>
+              </w:rPr>
+              <w:t>kuakeName</w:t>
             </w:r>
           </w:p>
         </w:tc>
@@ -1205,14 +1451,7 @@
                 <w:rFonts w:hint="eastAsia"/>
                 <w:szCs w:val="21"/>
               </w:rPr>
-              <w:t>用户</w:t>
-            </w:r>
-            <w:r>
-              <w:rPr>
-                <w:rFonts w:hint="eastAsia"/>
-                <w:szCs w:val="21"/>
-              </w:rPr>
-              <w:t>名称</w:t>
+              <w:t>用户名称</w:t>
             </w:r>
           </w:p>
         </w:tc>
@@ -1265,8 +1504,25 @@
         </w:tc>
       </w:tr>
       <w:tr>
+        <w:tblPrEx>
+          <w:tblBorders>
+            <w:top w:val="single" w:color="auto" w:sz="4" w:space="0"/>
+            <w:left w:val="single" w:color="auto" w:sz="4" w:space="0"/>
+            <w:bottom w:val="single" w:color="auto" w:sz="4" w:space="0"/>
+            <w:right w:val="single" w:color="auto" w:sz="4" w:space="0"/>
+            <w:insideH w:val="single" w:color="auto" w:sz="4" w:space="0"/>
+            <w:insideV w:val="single" w:color="auto" w:sz="4" w:space="0"/>
+          </w:tblBorders>
+          <w:tblLayout w:type="fixed"/>
+          <w:tblCellMar>
+            <w:top w:w="0" w:type="dxa"/>
+            <w:left w:w="108" w:type="dxa"/>
+            <w:bottom w:w="0" w:type="dxa"/>
+            <w:right w:w="108" w:type="dxa"/>
+          </w:tblCellMar>
+        </w:tblPrEx>
         <w:trPr>
-          <w:trHeight w:val="454"/>
+          <w:trHeight w:val="454" w:hRule="atLeast"/>
         </w:trPr>
         <w:tc>
           <w:tcPr>
@@ -1289,8 +1545,15 @@
           </w:tcPr>
           <w:p>
             <w:pPr>
-              <w:jc w:val="center"/>
-            </w:pPr>
+              <w:jc w:val="both"/>
+            </w:pPr>
+            <w:r>
+              <w:rPr>
+                <w:rFonts w:hint="eastAsia"/>
+                <w:lang w:val="en-US" w:eastAsia="zh-CN"/>
+              </w:rPr>
+              <w:t xml:space="preserve">   </w:t>
+            </w:r>
             <w:r>
               <w:rPr>
                 <w:rFonts w:hint="eastAsia"/>
@@ -1352,8 +1615,25 @@
         </w:tc>
       </w:tr>
       <w:tr>
+        <w:tblPrEx>
+          <w:tblBorders>
+            <w:top w:val="single" w:color="auto" w:sz="4" w:space="0"/>
+            <w:left w:val="single" w:color="auto" w:sz="4" w:space="0"/>
+            <w:bottom w:val="single" w:color="auto" w:sz="4" w:space="0"/>
+            <w:right w:val="single" w:color="auto" w:sz="4" w:space="0"/>
+            <w:insideH w:val="single" w:color="auto" w:sz="4" w:space="0"/>
+            <w:insideV w:val="single" w:color="auto" w:sz="4" w:space="0"/>
+          </w:tblBorders>
+          <w:tblLayout w:type="fixed"/>
+          <w:tblCellMar>
+            <w:top w:w="0" w:type="dxa"/>
+            <w:left w:w="108" w:type="dxa"/>
+            <w:bottom w:w="0" w:type="dxa"/>
+            <w:right w:w="108" w:type="dxa"/>
+          </w:tblCellMar>
+        </w:tblPrEx>
         <w:trPr>
-          <w:trHeight w:val="454"/>
+          <w:trHeight w:val="454" w:hRule="atLeast"/>
         </w:trPr>
         <w:tc>
           <w:tcPr>
@@ -1363,7 +1643,18 @@
           <w:p>
             <w:pPr>
               <w:jc w:val="center"/>
-            </w:pPr>
+              <w:rPr>
+                <w:rFonts w:hint="eastAsia" w:eastAsiaTheme="minorEastAsia"/>
+                <w:lang w:val="en-US" w:eastAsia="zh-CN"/>
+              </w:rPr>
+            </w:pPr>
+            <w:r>
+              <w:rPr>
+                <w:rFonts w:hint="eastAsia"/>
+                <w:lang w:val="en-US" w:eastAsia="zh-CN"/>
+              </w:rPr>
+              <w:t>kuaikePhone</w:t>
+            </w:r>
           </w:p>
         </w:tc>
         <w:tc>
@@ -1373,8 +1664,19 @@
           </w:tcPr>
           <w:p>
             <w:pPr>
-              <w:jc w:val="center"/>
-            </w:pPr>
+              <w:jc w:val="both"/>
+              <w:rPr>
+                <w:rFonts w:hint="eastAsia" w:eastAsiaTheme="minorEastAsia"/>
+                <w:lang w:val="en-US" w:eastAsia="zh-CN"/>
+              </w:rPr>
+            </w:pPr>
+            <w:r>
+              <w:rPr>
+                <w:rFonts w:hint="eastAsia"/>
+                <w:lang w:val="en-US" w:eastAsia="zh-CN"/>
+              </w:rPr>
+              <w:t xml:space="preserve">   是</w:t>
+            </w:r>
           </w:p>
         </w:tc>
         <w:tc>
@@ -1385,7 +1687,18 @@
           <w:p>
             <w:pPr>
               <w:jc w:val="center"/>
-            </w:pPr>
+              <w:rPr>
+                <w:rFonts w:hint="eastAsia" w:eastAsiaTheme="minorEastAsia"/>
+                <w:lang w:eastAsia="zh-CN"/>
+              </w:rPr>
+            </w:pPr>
+            <w:r>
+              <w:rPr>
+                <w:rFonts w:hint="eastAsia"/>
+                <w:lang w:eastAsia="zh-CN"/>
+              </w:rPr>
+              <w:t>用户电话</w:t>
+            </w:r>
           </w:p>
         </w:tc>
         <w:tc>
@@ -1396,7 +1709,18 @@
           <w:p>
             <w:pPr>
               <w:jc w:val="center"/>
-            </w:pPr>
+              <w:rPr>
+                <w:rFonts w:hint="eastAsia" w:eastAsiaTheme="minorEastAsia"/>
+                <w:lang w:val="en-US" w:eastAsia="zh-CN"/>
+              </w:rPr>
+            </w:pPr>
+            <w:r>
+              <w:rPr>
+                <w:rFonts w:hint="eastAsia"/>
+                <w:lang w:val="en-US" w:eastAsia="zh-CN"/>
+              </w:rPr>
+              <w:t>String</w:t>
+            </w:r>
           </w:p>
         </w:tc>
         <w:tc>
@@ -1407,22 +1731,50 @@
           <w:p>
             <w:pPr>
               <w:jc w:val="center"/>
-            </w:pPr>
+              <w:rPr>
+                <w:rFonts w:hint="eastAsia" w:eastAsiaTheme="minorEastAsia"/>
+                <w:lang w:val="en-US" w:eastAsia="zh-CN"/>
+              </w:rPr>
+            </w:pPr>
+            <w:r>
+              <w:rPr>
+                <w:rFonts w:hint="eastAsia"/>
+                <w:lang w:val="en-US" w:eastAsia="zh-CN"/>
+              </w:rPr>
+              <w:t>null</w:t>
+            </w:r>
           </w:p>
         </w:tc>
       </w:tr>
       <w:tr>
+        <w:tblPrEx>
+          <w:tblBorders>
+            <w:top w:val="single" w:color="auto" w:sz="4" w:space="0"/>
+            <w:left w:val="single" w:color="auto" w:sz="4" w:space="0"/>
+            <w:bottom w:val="single" w:color="auto" w:sz="4" w:space="0"/>
+            <w:right w:val="single" w:color="auto" w:sz="4" w:space="0"/>
+            <w:insideH w:val="single" w:color="auto" w:sz="4" w:space="0"/>
+            <w:insideV w:val="single" w:color="auto" w:sz="4" w:space="0"/>
+          </w:tblBorders>
+          <w:tblLayout w:type="fixed"/>
+          <w:tblCellMar>
+            <w:top w:w="0" w:type="dxa"/>
+            <w:left w:w="108" w:type="dxa"/>
+            <w:bottom w:w="0" w:type="dxa"/>
+            <w:right w:w="108" w:type="dxa"/>
+          </w:tblCellMar>
+        </w:tblPrEx>
         <w:trPr>
-          <w:trHeight w:val="454"/>
+          <w:trHeight w:val="454" w:hRule="atLeast"/>
         </w:trPr>
         <w:tc>
           <w:tcPr>
             <w:tcW w:w="1538" w:type="dxa"/>
             <w:tcBorders>
-              <w:top w:val="single" w:sz="4" w:space="0" w:color="auto"/>
-              <w:left w:val="single" w:sz="4" w:space="0" w:color="auto"/>
-              <w:bottom w:val="single" w:sz="4" w:space="0" w:color="auto"/>
-              <w:right w:val="single" w:sz="4" w:space="0" w:color="auto"/>
+              <w:top w:val="single" w:color="auto" w:sz="4" w:space="0"/>
+              <w:left w:val="single" w:color="auto" w:sz="4" w:space="0"/>
+              <w:bottom w:val="single" w:color="auto" w:sz="4" w:space="0"/>
+              <w:right w:val="single" w:color="auto" w:sz="4" w:space="0"/>
             </w:tcBorders>
             <w:vAlign w:val="center"/>
           </w:tcPr>
@@ -1436,10 +1788,10 @@
           <w:tcPr>
             <w:tcW w:w="1129" w:type="dxa"/>
             <w:tcBorders>
-              <w:top w:val="single" w:sz="4" w:space="0" w:color="auto"/>
-              <w:left w:val="single" w:sz="4" w:space="0" w:color="auto"/>
-              <w:bottom w:val="single" w:sz="4" w:space="0" w:color="auto"/>
-              <w:right w:val="single" w:sz="4" w:space="0" w:color="auto"/>
+              <w:top w:val="single" w:color="auto" w:sz="4" w:space="0"/>
+              <w:left w:val="single" w:color="auto" w:sz="4" w:space="0"/>
+              <w:bottom w:val="single" w:color="auto" w:sz="4" w:space="0"/>
+              <w:right w:val="single" w:color="auto" w:sz="4" w:space="0"/>
             </w:tcBorders>
             <w:vAlign w:val="center"/>
           </w:tcPr>
@@ -1453,10 +1805,10 @@
           <w:tcPr>
             <w:tcW w:w="3692" w:type="dxa"/>
             <w:tcBorders>
-              <w:top w:val="single" w:sz="4" w:space="0" w:color="auto"/>
-              <w:left w:val="single" w:sz="4" w:space="0" w:color="auto"/>
-              <w:bottom w:val="single" w:sz="4" w:space="0" w:color="auto"/>
-              <w:right w:val="single" w:sz="4" w:space="0" w:color="auto"/>
+              <w:top w:val="single" w:color="auto" w:sz="4" w:space="0"/>
+              <w:left w:val="single" w:color="auto" w:sz="4" w:space="0"/>
+              <w:bottom w:val="single" w:color="auto" w:sz="4" w:space="0"/>
+              <w:right w:val="single" w:color="auto" w:sz="4" w:space="0"/>
             </w:tcBorders>
             <w:vAlign w:val="center"/>
           </w:tcPr>
@@ -1470,10 +1822,10 @@
           <w:tcPr>
             <w:tcW w:w="1486" w:type="dxa"/>
             <w:tcBorders>
-              <w:top w:val="single" w:sz="4" w:space="0" w:color="auto"/>
-              <w:left w:val="single" w:sz="4" w:space="0" w:color="auto"/>
-              <w:bottom w:val="single" w:sz="4" w:space="0" w:color="auto"/>
-              <w:right w:val="single" w:sz="4" w:space="0" w:color="auto"/>
+              <w:top w:val="single" w:color="auto" w:sz="4" w:space="0"/>
+              <w:left w:val="single" w:color="auto" w:sz="4" w:space="0"/>
+              <w:bottom w:val="single" w:color="auto" w:sz="4" w:space="0"/>
+              <w:right w:val="single" w:color="auto" w:sz="4" w:space="0"/>
             </w:tcBorders>
             <w:vAlign w:val="center"/>
           </w:tcPr>
@@ -1487,10 +1839,10 @@
           <w:tcPr>
             <w:tcW w:w="1441" w:type="dxa"/>
             <w:tcBorders>
-              <w:top w:val="single" w:sz="4" w:space="0" w:color="auto"/>
-              <w:left w:val="single" w:sz="4" w:space="0" w:color="auto"/>
-              <w:bottom w:val="single" w:sz="4" w:space="0" w:color="auto"/>
-              <w:right w:val="single" w:sz="4" w:space="0" w:color="auto"/>
+              <w:top w:val="single" w:color="auto" w:sz="4" w:space="0"/>
+              <w:left w:val="single" w:color="auto" w:sz="4" w:space="0"/>
+              <w:bottom w:val="single" w:color="auto" w:sz="4" w:space="0"/>
+              <w:right w:val="single" w:color="auto" w:sz="4" w:space="0"/>
             </w:tcBorders>
             <w:vAlign w:val="center"/>
           </w:tcPr>
@@ -1504,19 +1856,27 @@
     </w:tbl>
     <w:p>
       <w:pPr>
-        <w:pStyle w:val="3"/>
+        <w:pStyle w:val="4"/>
       </w:pPr>
       <w:r>
         <w:rPr>
           <w:rFonts w:hint="eastAsia"/>
         </w:rPr>
-        <w:t>1.1.4</w:t>
+        <w:t>1.1.4记录人/时间</w:t>
       </w:r>
+    </w:p>
+    <w:p>
+      <w:pPr>
+        <w:rPr>
+          <w:rFonts w:hint="eastAsia"/>
+        </w:rPr>
+      </w:pPr>
       <w:r>
         <w:rPr>
           <w:rFonts w:hint="eastAsia"/>
+          <w:lang w:val="en-US" w:eastAsia="zh-CN"/>
         </w:rPr>
-        <w:t>记录人</w:t>
+        <w:t>yangjie</w:t>
       </w:r>
       <w:r>
         <w:rPr>
@@ -1527,8 +1887,1816 @@
       <w:r>
         <w:rPr>
           <w:rFonts w:hint="eastAsia"/>
+          <w:lang w:val="en-US" w:eastAsia="zh-CN"/>
         </w:rPr>
-        <w:t>时间</w:t>
+        <w:t>2017-05-18</w:t>
+      </w:r>
+    </w:p>
+    <w:p>
+      <w:pPr>
+        <w:pStyle w:val="2"/>
+      </w:pPr>
+      <w:r>
+        <w:rPr>
+          <w:rFonts w:hint="eastAsia"/>
+        </w:rPr>
+        <w:t>2.快客申请</w:t>
+      </w:r>
+    </w:p>
+    <w:p>
+      <w:pPr>
+        <w:pStyle w:val="3"/>
+      </w:pPr>
+      <w:r>
+        <w:rPr>
+          <w:rFonts w:hint="eastAsia"/>
+          <w:lang w:val="en-US" w:eastAsia="zh-CN"/>
+        </w:rPr>
+        <w:t>2</w:t>
+      </w:r>
+      <w:r>
+        <w:t>.1</w:t>
+      </w:r>
+      <w:r>
+        <w:rPr>
+          <w:rFonts w:hint="eastAsia"/>
+        </w:rPr>
+        <w:t>register</w:t>
+      </w:r>
+    </w:p>
+    <w:p>
+      <w:pPr>
+        <w:pStyle w:val="4"/>
+      </w:pPr>
+      <w:r>
+        <w:rPr>
+          <w:rFonts w:hint="eastAsia"/>
+          <w:lang w:val="en-US" w:eastAsia="zh-CN"/>
+        </w:rPr>
+        <w:t>2</w:t>
+      </w:r>
+      <w:r>
+        <w:rPr>
+          <w:rFonts w:hint="eastAsia"/>
+        </w:rPr>
+        <w:t>.1.1接口描述</w:t>
+      </w:r>
+    </w:p>
+    <w:p>
+      <w:pPr>
+        <w:rPr>
+          <w:rFonts w:hint="eastAsia"/>
+          <w:lang w:eastAsia="zh-CN"/>
+        </w:rPr>
+      </w:pPr>
+      <w:r>
+        <w:rPr>
+          <w:rFonts w:hint="eastAsia"/>
+          <w:lang w:eastAsia="zh-CN"/>
+        </w:rPr>
+        <w:t>快客申请【注册】得到登陆权限，进入人人派送首页</w:t>
+      </w:r>
+    </w:p>
+    <w:p>
+      <w:pPr>
+        <w:pStyle w:val="4"/>
+      </w:pPr>
+      <w:r>
+        <w:rPr>
+          <w:rFonts w:hint="eastAsia"/>
+          <w:lang w:val="en-US" w:eastAsia="zh-CN"/>
+        </w:rPr>
+        <w:t>2</w:t>
+      </w:r>
+      <w:r>
+        <w:rPr>
+          <w:rFonts w:hint="eastAsia"/>
+        </w:rPr>
+        <w:t>.1.2请求方式</w:t>
+      </w:r>
+    </w:p>
+    <w:p>
+      <w:r>
+        <w:t>post</w:t>
+      </w:r>
+    </w:p>
+    <w:p>
+      <w:pPr>
+        <w:pStyle w:val="4"/>
+      </w:pPr>
+      <w:r>
+        <w:rPr>
+          <w:rFonts w:hint="eastAsia"/>
+          <w:lang w:val="en-US" w:eastAsia="zh-CN"/>
+        </w:rPr>
+        <w:t>2</w:t>
+      </w:r>
+      <w:r>
+        <w:rPr>
+          <w:rFonts w:hint="eastAsia"/>
+        </w:rPr>
+        <w:t>.1.3请求参数</w:t>
+      </w:r>
+    </w:p>
+    <w:tbl>
+      <w:tblPr>
+        <w:tblStyle w:val="6"/>
+        <w:tblW w:w="9286" w:type="dxa"/>
+        <w:tblInd w:w="0" w:type="dxa"/>
+        <w:tblBorders>
+          <w:top w:val="single" w:color="auto" w:sz="4" w:space="0"/>
+          <w:left w:val="single" w:color="auto" w:sz="4" w:space="0"/>
+          <w:bottom w:val="single" w:color="auto" w:sz="4" w:space="0"/>
+          <w:right w:val="single" w:color="auto" w:sz="4" w:space="0"/>
+          <w:insideH w:val="single" w:color="auto" w:sz="4" w:space="0"/>
+          <w:insideV w:val="single" w:color="auto" w:sz="4" w:space="0"/>
+        </w:tblBorders>
+        <w:tblLayout w:type="fixed"/>
+        <w:tblCellMar>
+          <w:top w:w="0" w:type="dxa"/>
+          <w:left w:w="108" w:type="dxa"/>
+          <w:bottom w:w="0" w:type="dxa"/>
+          <w:right w:w="108" w:type="dxa"/>
+        </w:tblCellMar>
+      </w:tblPr>
+      <w:tblGrid>
+        <w:gridCol w:w="1538"/>
+        <w:gridCol w:w="1129"/>
+        <w:gridCol w:w="3692"/>
+        <w:gridCol w:w="1486"/>
+        <w:gridCol w:w="1441"/>
+      </w:tblGrid>
+      <w:tr>
+        <w:tblPrEx>
+          <w:tblBorders>
+            <w:top w:val="single" w:color="auto" w:sz="4" w:space="0"/>
+            <w:left w:val="single" w:color="auto" w:sz="4" w:space="0"/>
+            <w:bottom w:val="single" w:color="auto" w:sz="4" w:space="0"/>
+            <w:right w:val="single" w:color="auto" w:sz="4" w:space="0"/>
+            <w:insideH w:val="single" w:color="auto" w:sz="4" w:space="0"/>
+            <w:insideV w:val="single" w:color="auto" w:sz="4" w:space="0"/>
+          </w:tblBorders>
+          <w:tblLayout w:type="fixed"/>
+          <w:tblCellMar>
+            <w:top w:w="0" w:type="dxa"/>
+            <w:left w:w="108" w:type="dxa"/>
+            <w:bottom w:w="0" w:type="dxa"/>
+            <w:right w:w="108" w:type="dxa"/>
+          </w:tblCellMar>
+        </w:tblPrEx>
+        <w:trPr>
+          <w:trHeight w:val="454" w:hRule="atLeast"/>
+        </w:trPr>
+        <w:tc>
+          <w:tcPr>
+            <w:tcW w:w="1538" w:type="dxa"/>
+            <w:shd w:val="clear" w:color="auto" w:fill="FFFFFF" w:themeFill="background1"/>
+            <w:vAlign w:val="center"/>
+          </w:tcPr>
+          <w:p>
+            <w:pPr>
+              <w:jc w:val="center"/>
+              <w:rPr>
+                <w:b/>
+                <w:szCs w:val="21"/>
+              </w:rPr>
+            </w:pPr>
+            <w:r>
+              <w:rPr>
+                <w:rFonts w:hint="eastAsia"/>
+                <w:b/>
+                <w:szCs w:val="21"/>
+              </w:rPr>
+              <w:t>字段</w:t>
+            </w:r>
+          </w:p>
+        </w:tc>
+        <w:tc>
+          <w:tcPr>
+            <w:tcW w:w="1129" w:type="dxa"/>
+            <w:shd w:val="clear" w:color="auto" w:fill="FFFFFF" w:themeFill="background1"/>
+            <w:vAlign w:val="center"/>
+          </w:tcPr>
+          <w:p>
+            <w:pPr>
+              <w:jc w:val="center"/>
+              <w:rPr>
+                <w:b/>
+                <w:szCs w:val="21"/>
+              </w:rPr>
+            </w:pPr>
+            <w:r>
+              <w:rPr>
+                <w:rFonts w:hint="eastAsia"/>
+                <w:b/>
+                <w:szCs w:val="21"/>
+              </w:rPr>
+              <w:t>是否必须</w:t>
+            </w:r>
+          </w:p>
+        </w:tc>
+        <w:tc>
+          <w:tcPr>
+            <w:tcW w:w="3692" w:type="dxa"/>
+            <w:shd w:val="clear" w:color="auto" w:fill="FFFFFF" w:themeFill="background1"/>
+            <w:vAlign w:val="center"/>
+          </w:tcPr>
+          <w:p>
+            <w:pPr>
+              <w:jc w:val="center"/>
+              <w:rPr>
+                <w:b/>
+                <w:szCs w:val="21"/>
+              </w:rPr>
+            </w:pPr>
+            <w:r>
+              <w:rPr>
+                <w:rFonts w:hint="eastAsia"/>
+                <w:b/>
+                <w:szCs w:val="21"/>
+              </w:rPr>
+              <w:t>说明</w:t>
+            </w:r>
+          </w:p>
+        </w:tc>
+        <w:tc>
+          <w:tcPr>
+            <w:tcW w:w="1486" w:type="dxa"/>
+            <w:shd w:val="clear" w:color="auto" w:fill="FFFFFF" w:themeFill="background1"/>
+            <w:vAlign w:val="center"/>
+          </w:tcPr>
+          <w:p>
+            <w:pPr>
+              <w:jc w:val="center"/>
+              <w:rPr>
+                <w:b/>
+                <w:szCs w:val="21"/>
+              </w:rPr>
+            </w:pPr>
+            <w:r>
+              <w:rPr>
+                <w:rFonts w:hint="eastAsia"/>
+                <w:b/>
+                <w:szCs w:val="21"/>
+              </w:rPr>
+              <w:t>类型</w:t>
+            </w:r>
+          </w:p>
+        </w:tc>
+        <w:tc>
+          <w:tcPr>
+            <w:tcW w:w="1441" w:type="dxa"/>
+            <w:shd w:val="clear" w:color="auto" w:fill="FFFFFF" w:themeFill="background1"/>
+            <w:vAlign w:val="center"/>
+          </w:tcPr>
+          <w:p>
+            <w:pPr>
+              <w:jc w:val="center"/>
+              <w:rPr>
+                <w:b/>
+                <w:szCs w:val="21"/>
+              </w:rPr>
+            </w:pPr>
+            <w:r>
+              <w:rPr>
+                <w:rFonts w:hint="eastAsia"/>
+                <w:b/>
+                <w:szCs w:val="21"/>
+              </w:rPr>
+              <w:t>默认值</w:t>
+            </w:r>
+          </w:p>
+        </w:tc>
+      </w:tr>
+      <w:tr>
+        <w:tblPrEx>
+          <w:tblBorders>
+            <w:top w:val="single" w:color="auto" w:sz="4" w:space="0"/>
+            <w:left w:val="single" w:color="auto" w:sz="4" w:space="0"/>
+            <w:bottom w:val="single" w:color="auto" w:sz="4" w:space="0"/>
+            <w:right w:val="single" w:color="auto" w:sz="4" w:space="0"/>
+            <w:insideH w:val="single" w:color="auto" w:sz="4" w:space="0"/>
+            <w:insideV w:val="single" w:color="auto" w:sz="4" w:space="0"/>
+          </w:tblBorders>
+          <w:tblLayout w:type="fixed"/>
+          <w:tblCellMar>
+            <w:top w:w="0" w:type="dxa"/>
+            <w:left w:w="108" w:type="dxa"/>
+            <w:bottom w:w="0" w:type="dxa"/>
+            <w:right w:w="108" w:type="dxa"/>
+          </w:tblCellMar>
+        </w:tblPrEx>
+        <w:trPr>
+          <w:trHeight w:val="454" w:hRule="atLeast"/>
+        </w:trPr>
+        <w:tc>
+          <w:tcPr>
+            <w:tcW w:w="1538" w:type="dxa"/>
+            <w:vAlign w:val="center"/>
+          </w:tcPr>
+          <w:p>
+            <w:pPr>
+              <w:jc w:val="center"/>
+              <w:rPr>
+                <w:rFonts w:hint="eastAsia" w:eastAsiaTheme="minorEastAsia"/>
+                <w:szCs w:val="21"/>
+                <w:lang w:val="en-US" w:eastAsia="zh-CN"/>
+              </w:rPr>
+            </w:pPr>
+            <w:r>
+              <w:rPr>
+                <w:rFonts w:hint="eastAsia"/>
+                <w:szCs w:val="21"/>
+                <w:lang w:val="en-US" w:eastAsia="zh-CN"/>
+              </w:rPr>
+              <w:t>kuakeName</w:t>
+            </w:r>
+          </w:p>
+        </w:tc>
+        <w:tc>
+          <w:tcPr>
+            <w:tcW w:w="1129" w:type="dxa"/>
+            <w:vAlign w:val="center"/>
+          </w:tcPr>
+          <w:p>
+            <w:pPr>
+              <w:jc w:val="center"/>
+              <w:rPr>
+                <w:szCs w:val="21"/>
+              </w:rPr>
+            </w:pPr>
+            <w:r>
+              <w:rPr>
+                <w:rFonts w:hint="eastAsia"/>
+                <w:szCs w:val="21"/>
+              </w:rPr>
+              <w:t>是</w:t>
+            </w:r>
+          </w:p>
+        </w:tc>
+        <w:tc>
+          <w:tcPr>
+            <w:tcW w:w="3692" w:type="dxa"/>
+            <w:vAlign w:val="center"/>
+          </w:tcPr>
+          <w:p>
+            <w:pPr>
+              <w:jc w:val="center"/>
+              <w:rPr>
+                <w:szCs w:val="21"/>
+              </w:rPr>
+            </w:pPr>
+            <w:r>
+              <w:rPr>
+                <w:rFonts w:hint="eastAsia"/>
+                <w:szCs w:val="21"/>
+              </w:rPr>
+              <w:t>用户名称</w:t>
+            </w:r>
+          </w:p>
+        </w:tc>
+        <w:tc>
+          <w:tcPr>
+            <w:tcW w:w="1486" w:type="dxa"/>
+            <w:vAlign w:val="center"/>
+          </w:tcPr>
+          <w:p>
+            <w:pPr>
+              <w:jc w:val="center"/>
+              <w:rPr>
+                <w:szCs w:val="21"/>
+              </w:rPr>
+            </w:pPr>
+            <w:r>
+              <w:rPr>
+                <w:szCs w:val="21"/>
+              </w:rPr>
+              <w:t>S</w:t>
+            </w:r>
+            <w:r>
+              <w:rPr>
+                <w:rFonts w:hint="eastAsia"/>
+                <w:szCs w:val="21"/>
+              </w:rPr>
+              <w:t>tring</w:t>
+            </w:r>
+          </w:p>
+        </w:tc>
+        <w:tc>
+          <w:tcPr>
+            <w:tcW w:w="1441" w:type="dxa"/>
+            <w:vAlign w:val="center"/>
+          </w:tcPr>
+          <w:p>
+            <w:pPr>
+              <w:jc w:val="center"/>
+            </w:pPr>
+            <w:r>
+              <w:t>N</w:t>
+            </w:r>
+            <w:r>
+              <w:rPr>
+                <w:rFonts w:hint="eastAsia"/>
+              </w:rPr>
+              <w:t>ull</w:t>
+            </w:r>
+          </w:p>
+        </w:tc>
+      </w:tr>
+      <w:tr>
+        <w:tblPrEx>
+          <w:tblBorders>
+            <w:top w:val="single" w:color="auto" w:sz="4" w:space="0"/>
+            <w:left w:val="single" w:color="auto" w:sz="4" w:space="0"/>
+            <w:bottom w:val="single" w:color="auto" w:sz="4" w:space="0"/>
+            <w:right w:val="single" w:color="auto" w:sz="4" w:space="0"/>
+            <w:insideH w:val="single" w:color="auto" w:sz="4" w:space="0"/>
+            <w:insideV w:val="single" w:color="auto" w:sz="4" w:space="0"/>
+          </w:tblBorders>
+          <w:tblLayout w:type="fixed"/>
+          <w:tblCellMar>
+            <w:top w:w="0" w:type="dxa"/>
+            <w:left w:w="108" w:type="dxa"/>
+            <w:bottom w:w="0" w:type="dxa"/>
+            <w:right w:w="108" w:type="dxa"/>
+          </w:tblCellMar>
+        </w:tblPrEx>
+        <w:trPr>
+          <w:trHeight w:val="454" w:hRule="atLeast"/>
+        </w:trPr>
+        <w:tc>
+          <w:tcPr>
+            <w:tcW w:w="1538" w:type="dxa"/>
+            <w:vAlign w:val="center"/>
+          </w:tcPr>
+          <w:p>
+            <w:pPr>
+              <w:jc w:val="center"/>
+            </w:pPr>
+            <w:r>
+              <w:t>password</w:t>
+            </w:r>
+          </w:p>
+        </w:tc>
+        <w:tc>
+          <w:tcPr>
+            <w:tcW w:w="1129" w:type="dxa"/>
+            <w:vAlign w:val="center"/>
+          </w:tcPr>
+          <w:p>
+            <w:pPr>
+              <w:jc w:val="both"/>
+            </w:pPr>
+            <w:r>
+              <w:rPr>
+                <w:rFonts w:hint="eastAsia"/>
+                <w:lang w:val="en-US" w:eastAsia="zh-CN"/>
+              </w:rPr>
+              <w:t xml:space="preserve">   </w:t>
+            </w:r>
+            <w:r>
+              <w:rPr>
+                <w:rFonts w:hint="eastAsia"/>
+              </w:rPr>
+              <w:t>是</w:t>
+            </w:r>
+          </w:p>
+        </w:tc>
+        <w:tc>
+          <w:tcPr>
+            <w:tcW w:w="3692" w:type="dxa"/>
+            <w:vAlign w:val="center"/>
+          </w:tcPr>
+          <w:p>
+            <w:pPr>
+              <w:jc w:val="center"/>
+            </w:pPr>
+            <w:r>
+              <w:rPr>
+                <w:rFonts w:hint="eastAsia"/>
+              </w:rPr>
+              <w:t>用户密码</w:t>
+            </w:r>
+          </w:p>
+        </w:tc>
+        <w:tc>
+          <w:tcPr>
+            <w:tcW w:w="1486" w:type="dxa"/>
+            <w:vAlign w:val="center"/>
+          </w:tcPr>
+          <w:p>
+            <w:pPr>
+              <w:jc w:val="center"/>
+            </w:pPr>
+            <w:r>
+              <w:rPr>
+                <w:rFonts w:hint="eastAsia"/>
+              </w:rPr>
+              <w:t>String</w:t>
+            </w:r>
+          </w:p>
+        </w:tc>
+        <w:tc>
+          <w:tcPr>
+            <w:tcW w:w="1441" w:type="dxa"/>
+            <w:vAlign w:val="center"/>
+          </w:tcPr>
+          <w:p>
+            <w:pPr>
+              <w:jc w:val="center"/>
+            </w:pPr>
+            <w:r>
+              <w:rPr>
+                <w:rFonts w:hint="eastAsia"/>
+              </w:rPr>
+              <w:t>null</w:t>
+            </w:r>
+          </w:p>
+        </w:tc>
+      </w:tr>
+      <w:tr>
+        <w:tblPrEx>
+          <w:tblBorders>
+            <w:top w:val="single" w:color="auto" w:sz="4" w:space="0"/>
+            <w:left w:val="single" w:color="auto" w:sz="4" w:space="0"/>
+            <w:bottom w:val="single" w:color="auto" w:sz="4" w:space="0"/>
+            <w:right w:val="single" w:color="auto" w:sz="4" w:space="0"/>
+            <w:insideH w:val="single" w:color="auto" w:sz="4" w:space="0"/>
+            <w:insideV w:val="single" w:color="auto" w:sz="4" w:space="0"/>
+          </w:tblBorders>
+          <w:tblLayout w:type="fixed"/>
+          <w:tblCellMar>
+            <w:top w:w="0" w:type="dxa"/>
+            <w:left w:w="108" w:type="dxa"/>
+            <w:bottom w:w="0" w:type="dxa"/>
+            <w:right w:w="108" w:type="dxa"/>
+          </w:tblCellMar>
+        </w:tblPrEx>
+        <w:trPr>
+          <w:trHeight w:val="454" w:hRule="atLeast"/>
+        </w:trPr>
+        <w:tc>
+          <w:tcPr>
+            <w:tcW w:w="1538" w:type="dxa"/>
+            <w:vAlign w:val="center"/>
+          </w:tcPr>
+          <w:p>
+            <w:pPr>
+              <w:jc w:val="center"/>
+              <w:rPr>
+                <w:rFonts w:hint="eastAsia" w:eastAsiaTheme="minorEastAsia"/>
+                <w:lang w:val="en-US" w:eastAsia="zh-CN"/>
+              </w:rPr>
+            </w:pPr>
+            <w:r>
+              <w:rPr>
+                <w:rFonts w:hint="eastAsia"/>
+                <w:lang w:val="en-US" w:eastAsia="zh-CN"/>
+              </w:rPr>
+              <w:t>kuaikePhone</w:t>
+            </w:r>
+          </w:p>
+        </w:tc>
+        <w:tc>
+          <w:tcPr>
+            <w:tcW w:w="1129" w:type="dxa"/>
+            <w:vAlign w:val="center"/>
+          </w:tcPr>
+          <w:p>
+            <w:pPr>
+              <w:jc w:val="both"/>
+              <w:rPr>
+                <w:rFonts w:hint="eastAsia" w:eastAsiaTheme="minorEastAsia"/>
+                <w:lang w:val="en-US" w:eastAsia="zh-CN"/>
+              </w:rPr>
+            </w:pPr>
+            <w:r>
+              <w:rPr>
+                <w:rFonts w:hint="eastAsia"/>
+                <w:lang w:val="en-US" w:eastAsia="zh-CN"/>
+              </w:rPr>
+              <w:t xml:space="preserve">   是</w:t>
+            </w:r>
+          </w:p>
+        </w:tc>
+        <w:tc>
+          <w:tcPr>
+            <w:tcW w:w="3692" w:type="dxa"/>
+            <w:vAlign w:val="center"/>
+          </w:tcPr>
+          <w:p>
+            <w:pPr>
+              <w:jc w:val="center"/>
+              <w:rPr>
+                <w:rFonts w:hint="eastAsia" w:eastAsiaTheme="minorEastAsia"/>
+                <w:lang w:eastAsia="zh-CN"/>
+              </w:rPr>
+            </w:pPr>
+            <w:r>
+              <w:rPr>
+                <w:rFonts w:hint="eastAsia"/>
+                <w:lang w:eastAsia="zh-CN"/>
+              </w:rPr>
+              <w:t>用户电话</w:t>
+            </w:r>
+          </w:p>
+        </w:tc>
+        <w:tc>
+          <w:tcPr>
+            <w:tcW w:w="1486" w:type="dxa"/>
+            <w:vAlign w:val="center"/>
+          </w:tcPr>
+          <w:p>
+            <w:pPr>
+              <w:jc w:val="center"/>
+              <w:rPr>
+                <w:rFonts w:hint="eastAsia" w:eastAsiaTheme="minorEastAsia"/>
+                <w:lang w:val="en-US" w:eastAsia="zh-CN"/>
+              </w:rPr>
+            </w:pPr>
+            <w:r>
+              <w:rPr>
+                <w:rFonts w:hint="eastAsia"/>
+                <w:lang w:val="en-US" w:eastAsia="zh-CN"/>
+              </w:rPr>
+              <w:t>String</w:t>
+            </w:r>
+          </w:p>
+        </w:tc>
+        <w:tc>
+          <w:tcPr>
+            <w:tcW w:w="1441" w:type="dxa"/>
+            <w:vAlign w:val="center"/>
+          </w:tcPr>
+          <w:p>
+            <w:pPr>
+              <w:jc w:val="center"/>
+              <w:rPr>
+                <w:rFonts w:hint="eastAsia" w:eastAsiaTheme="minorEastAsia"/>
+                <w:lang w:val="en-US" w:eastAsia="zh-CN"/>
+              </w:rPr>
+            </w:pPr>
+            <w:r>
+              <w:rPr>
+                <w:rFonts w:hint="eastAsia"/>
+                <w:lang w:val="en-US" w:eastAsia="zh-CN"/>
+              </w:rPr>
+              <w:t>null</w:t>
+            </w:r>
+          </w:p>
+        </w:tc>
+      </w:tr>
+      <w:tr>
+        <w:tblPrEx>
+          <w:tblBorders>
+            <w:top w:val="single" w:color="auto" w:sz="4" w:space="0"/>
+            <w:left w:val="single" w:color="auto" w:sz="4" w:space="0"/>
+            <w:bottom w:val="single" w:color="auto" w:sz="4" w:space="0"/>
+            <w:right w:val="single" w:color="auto" w:sz="4" w:space="0"/>
+            <w:insideH w:val="single" w:color="auto" w:sz="4" w:space="0"/>
+            <w:insideV w:val="single" w:color="auto" w:sz="4" w:space="0"/>
+          </w:tblBorders>
+          <w:tblLayout w:type="fixed"/>
+          <w:tblCellMar>
+            <w:top w:w="0" w:type="dxa"/>
+            <w:left w:w="108" w:type="dxa"/>
+            <w:bottom w:w="0" w:type="dxa"/>
+            <w:right w:w="108" w:type="dxa"/>
+          </w:tblCellMar>
+        </w:tblPrEx>
+        <w:trPr>
+          <w:trHeight w:val="454" w:hRule="atLeast"/>
+        </w:trPr>
+        <w:tc>
+          <w:tcPr>
+            <w:tcW w:w="1538" w:type="dxa"/>
+            <w:tcBorders>
+              <w:top w:val="single" w:color="auto" w:sz="4" w:space="0"/>
+              <w:left w:val="single" w:color="auto" w:sz="4" w:space="0"/>
+              <w:bottom w:val="single" w:color="auto" w:sz="4" w:space="0"/>
+              <w:right w:val="single" w:color="auto" w:sz="4" w:space="0"/>
+            </w:tcBorders>
+            <w:vAlign w:val="center"/>
+          </w:tcPr>
+          <w:p>
+            <w:pPr>
+              <w:jc w:val="center"/>
+              <w:rPr>
+                <w:rFonts w:hint="eastAsia" w:eastAsiaTheme="minorEastAsia"/>
+                <w:lang w:val="en-US" w:eastAsia="zh-CN"/>
+              </w:rPr>
+            </w:pPr>
+            <w:r>
+              <w:rPr>
+                <w:rFonts w:hint="eastAsia"/>
+                <w:lang w:val="en-US" w:eastAsia="zh-CN"/>
+              </w:rPr>
+              <w:t>kuaikeAddress</w:t>
+            </w:r>
+          </w:p>
+        </w:tc>
+        <w:tc>
+          <w:tcPr>
+            <w:tcW w:w="1129" w:type="dxa"/>
+            <w:tcBorders>
+              <w:top w:val="single" w:color="auto" w:sz="4" w:space="0"/>
+              <w:left w:val="single" w:color="auto" w:sz="4" w:space="0"/>
+              <w:bottom w:val="single" w:color="auto" w:sz="4" w:space="0"/>
+              <w:right w:val="single" w:color="auto" w:sz="4" w:space="0"/>
+            </w:tcBorders>
+            <w:vAlign w:val="center"/>
+          </w:tcPr>
+          <w:p>
+            <w:pPr>
+              <w:jc w:val="center"/>
+              <w:rPr>
+                <w:rFonts w:hint="eastAsia" w:eastAsiaTheme="minorEastAsia"/>
+                <w:lang w:val="en-US" w:eastAsia="zh-CN"/>
+              </w:rPr>
+            </w:pPr>
+            <w:r>
+              <w:rPr>
+                <w:rFonts w:hint="eastAsia"/>
+                <w:lang w:val="en-US" w:eastAsia="zh-CN"/>
+              </w:rPr>
+              <w:t>是</w:t>
+            </w:r>
+          </w:p>
+        </w:tc>
+        <w:tc>
+          <w:tcPr>
+            <w:tcW w:w="3692" w:type="dxa"/>
+            <w:tcBorders>
+              <w:top w:val="single" w:color="auto" w:sz="4" w:space="0"/>
+              <w:left w:val="single" w:color="auto" w:sz="4" w:space="0"/>
+              <w:bottom w:val="single" w:color="auto" w:sz="4" w:space="0"/>
+              <w:right w:val="single" w:color="auto" w:sz="4" w:space="0"/>
+            </w:tcBorders>
+            <w:vAlign w:val="center"/>
+          </w:tcPr>
+          <w:p>
+            <w:pPr>
+              <w:jc w:val="center"/>
+              <w:rPr>
+                <w:rFonts w:hint="eastAsia" w:eastAsiaTheme="minorEastAsia"/>
+                <w:lang w:eastAsia="zh-CN"/>
+              </w:rPr>
+            </w:pPr>
+            <w:r>
+              <w:rPr>
+                <w:rFonts w:hint="eastAsia"/>
+                <w:lang w:eastAsia="zh-CN"/>
+              </w:rPr>
+              <w:t>用户地址</w:t>
+            </w:r>
+          </w:p>
+        </w:tc>
+        <w:tc>
+          <w:tcPr>
+            <w:tcW w:w="1486" w:type="dxa"/>
+            <w:tcBorders>
+              <w:top w:val="single" w:color="auto" w:sz="4" w:space="0"/>
+              <w:left w:val="single" w:color="auto" w:sz="4" w:space="0"/>
+              <w:bottom w:val="single" w:color="auto" w:sz="4" w:space="0"/>
+              <w:right w:val="single" w:color="auto" w:sz="4" w:space="0"/>
+            </w:tcBorders>
+            <w:vAlign w:val="center"/>
+          </w:tcPr>
+          <w:p>
+            <w:pPr>
+              <w:jc w:val="center"/>
+              <w:rPr>
+                <w:rFonts w:hint="eastAsia" w:eastAsiaTheme="minorEastAsia"/>
+                <w:lang w:val="en-US" w:eastAsia="zh-CN"/>
+              </w:rPr>
+            </w:pPr>
+            <w:r>
+              <w:rPr>
+                <w:rFonts w:hint="eastAsia"/>
+                <w:lang w:val="en-US" w:eastAsia="zh-CN"/>
+              </w:rPr>
+              <w:t>String</w:t>
+            </w:r>
+          </w:p>
+        </w:tc>
+        <w:tc>
+          <w:tcPr>
+            <w:tcW w:w="1441" w:type="dxa"/>
+            <w:tcBorders>
+              <w:top w:val="single" w:color="auto" w:sz="4" w:space="0"/>
+              <w:left w:val="single" w:color="auto" w:sz="4" w:space="0"/>
+              <w:bottom w:val="single" w:color="auto" w:sz="4" w:space="0"/>
+              <w:right w:val="single" w:color="auto" w:sz="4" w:space="0"/>
+            </w:tcBorders>
+            <w:vAlign w:val="center"/>
+          </w:tcPr>
+          <w:p>
+            <w:pPr>
+              <w:jc w:val="center"/>
+              <w:rPr>
+                <w:rFonts w:hint="eastAsia" w:eastAsiaTheme="minorEastAsia"/>
+                <w:lang w:val="en-US" w:eastAsia="zh-CN"/>
+              </w:rPr>
+            </w:pPr>
+            <w:r>
+              <w:rPr>
+                <w:rFonts w:hint="eastAsia"/>
+                <w:lang w:val="en-US" w:eastAsia="zh-CN"/>
+              </w:rPr>
+              <w:t>null</w:t>
+            </w:r>
+          </w:p>
+        </w:tc>
+      </w:tr>
+      <w:tr>
+        <w:tblPrEx>
+          <w:tblBorders>
+            <w:top w:val="single" w:color="auto" w:sz="4" w:space="0"/>
+            <w:left w:val="single" w:color="auto" w:sz="4" w:space="0"/>
+            <w:bottom w:val="single" w:color="auto" w:sz="4" w:space="0"/>
+            <w:right w:val="single" w:color="auto" w:sz="4" w:space="0"/>
+            <w:insideH w:val="single" w:color="auto" w:sz="4" w:space="0"/>
+            <w:insideV w:val="single" w:color="auto" w:sz="4" w:space="0"/>
+          </w:tblBorders>
+          <w:tblLayout w:type="fixed"/>
+          <w:tblCellMar>
+            <w:top w:w="0" w:type="dxa"/>
+            <w:left w:w="108" w:type="dxa"/>
+            <w:bottom w:w="0" w:type="dxa"/>
+            <w:right w:w="108" w:type="dxa"/>
+          </w:tblCellMar>
+        </w:tblPrEx>
+        <w:trPr>
+          <w:trHeight w:val="454" w:hRule="atLeast"/>
+        </w:trPr>
+        <w:tc>
+          <w:tcPr>
+            <w:tcW w:w="1538" w:type="dxa"/>
+            <w:tcBorders>
+              <w:top w:val="single" w:color="auto" w:sz="4" w:space="0"/>
+              <w:left w:val="single" w:color="auto" w:sz="4" w:space="0"/>
+              <w:bottom w:val="single" w:color="auto" w:sz="4" w:space="0"/>
+              <w:right w:val="single" w:color="auto" w:sz="4" w:space="0"/>
+            </w:tcBorders>
+            <w:vAlign w:val="center"/>
+          </w:tcPr>
+          <w:p>
+            <w:pPr>
+              <w:jc w:val="center"/>
+              <w:rPr>
+                <w:rFonts w:hint="eastAsia"/>
+                <w:lang w:val="en-US" w:eastAsia="zh-CN"/>
+              </w:rPr>
+            </w:pPr>
+            <w:r>
+              <w:rPr>
+                <w:rFonts w:hint="eastAsia"/>
+                <w:lang w:val="en-US" w:eastAsia="zh-CN"/>
+              </w:rPr>
+              <w:t>kuaikeShenfenF</w:t>
+            </w:r>
+          </w:p>
+        </w:tc>
+        <w:tc>
+          <w:tcPr>
+            <w:tcW w:w="1129" w:type="dxa"/>
+            <w:tcBorders>
+              <w:top w:val="single" w:color="auto" w:sz="4" w:space="0"/>
+              <w:left w:val="single" w:color="auto" w:sz="4" w:space="0"/>
+              <w:bottom w:val="single" w:color="auto" w:sz="4" w:space="0"/>
+              <w:right w:val="single" w:color="auto" w:sz="4" w:space="0"/>
+            </w:tcBorders>
+            <w:vAlign w:val="center"/>
+          </w:tcPr>
+          <w:p>
+            <w:pPr>
+              <w:jc w:val="center"/>
+              <w:rPr>
+                <w:rFonts w:hint="eastAsia"/>
+                <w:lang w:val="en-US" w:eastAsia="zh-CN"/>
+              </w:rPr>
+            </w:pPr>
+            <w:r>
+              <w:rPr>
+                <w:rFonts w:hint="eastAsia"/>
+                <w:lang w:val="en-US" w:eastAsia="zh-CN"/>
+              </w:rPr>
+              <w:t>是</w:t>
+            </w:r>
+          </w:p>
+        </w:tc>
+        <w:tc>
+          <w:tcPr>
+            <w:tcW w:w="3692" w:type="dxa"/>
+            <w:tcBorders>
+              <w:top w:val="single" w:color="auto" w:sz="4" w:space="0"/>
+              <w:left w:val="single" w:color="auto" w:sz="4" w:space="0"/>
+              <w:bottom w:val="single" w:color="auto" w:sz="4" w:space="0"/>
+              <w:right w:val="single" w:color="auto" w:sz="4" w:space="0"/>
+            </w:tcBorders>
+            <w:vAlign w:val="center"/>
+          </w:tcPr>
+          <w:p>
+            <w:pPr>
+              <w:jc w:val="center"/>
+              <w:rPr>
+                <w:rFonts w:hint="eastAsia"/>
+                <w:lang w:eastAsia="zh-CN"/>
+              </w:rPr>
+            </w:pPr>
+            <w:r>
+              <w:rPr>
+                <w:rFonts w:hint="eastAsia"/>
+                <w:lang w:eastAsia="zh-CN"/>
+              </w:rPr>
+              <w:t>身份证复印反面</w:t>
+            </w:r>
+          </w:p>
+        </w:tc>
+        <w:tc>
+          <w:tcPr>
+            <w:tcW w:w="1486" w:type="dxa"/>
+            <w:tcBorders>
+              <w:top w:val="single" w:color="auto" w:sz="4" w:space="0"/>
+              <w:left w:val="single" w:color="auto" w:sz="4" w:space="0"/>
+              <w:bottom w:val="single" w:color="auto" w:sz="4" w:space="0"/>
+              <w:right w:val="single" w:color="auto" w:sz="4" w:space="0"/>
+            </w:tcBorders>
+            <w:vAlign w:val="center"/>
+          </w:tcPr>
+          <w:p>
+            <w:pPr>
+              <w:jc w:val="center"/>
+              <w:rPr>
+                <w:rFonts w:hint="eastAsia"/>
+                <w:lang w:val="en-US" w:eastAsia="zh-CN"/>
+              </w:rPr>
+            </w:pPr>
+            <w:r>
+              <w:rPr>
+                <w:rFonts w:hint="eastAsia"/>
+                <w:lang w:val="en-US" w:eastAsia="zh-CN"/>
+              </w:rPr>
+              <w:t>String</w:t>
+            </w:r>
+          </w:p>
+        </w:tc>
+        <w:tc>
+          <w:tcPr>
+            <w:tcW w:w="1441" w:type="dxa"/>
+            <w:tcBorders>
+              <w:top w:val="single" w:color="auto" w:sz="4" w:space="0"/>
+              <w:left w:val="single" w:color="auto" w:sz="4" w:space="0"/>
+              <w:bottom w:val="single" w:color="auto" w:sz="4" w:space="0"/>
+              <w:right w:val="single" w:color="auto" w:sz="4" w:space="0"/>
+            </w:tcBorders>
+            <w:vAlign w:val="center"/>
+          </w:tcPr>
+          <w:p>
+            <w:pPr>
+              <w:jc w:val="center"/>
+              <w:rPr>
+                <w:rFonts w:hint="eastAsia"/>
+                <w:lang w:val="en-US" w:eastAsia="zh-CN"/>
+              </w:rPr>
+            </w:pPr>
+            <w:r>
+              <w:rPr>
+                <w:rFonts w:hint="eastAsia"/>
+                <w:lang w:val="en-US" w:eastAsia="zh-CN"/>
+              </w:rPr>
+              <w:t>null</w:t>
+            </w:r>
+          </w:p>
+        </w:tc>
+      </w:tr>
+      <w:tr>
+        <w:tblPrEx>
+          <w:tblBorders>
+            <w:top w:val="single" w:color="auto" w:sz="4" w:space="0"/>
+            <w:left w:val="single" w:color="auto" w:sz="4" w:space="0"/>
+            <w:bottom w:val="single" w:color="auto" w:sz="4" w:space="0"/>
+            <w:right w:val="single" w:color="auto" w:sz="4" w:space="0"/>
+            <w:insideH w:val="single" w:color="auto" w:sz="4" w:space="0"/>
+            <w:insideV w:val="single" w:color="auto" w:sz="4" w:space="0"/>
+          </w:tblBorders>
+          <w:tblLayout w:type="fixed"/>
+          <w:tblCellMar>
+            <w:top w:w="0" w:type="dxa"/>
+            <w:left w:w="108" w:type="dxa"/>
+            <w:bottom w:w="0" w:type="dxa"/>
+            <w:right w:w="108" w:type="dxa"/>
+          </w:tblCellMar>
+        </w:tblPrEx>
+        <w:trPr>
+          <w:trHeight w:val="454" w:hRule="atLeast"/>
+        </w:trPr>
+        <w:tc>
+          <w:tcPr>
+            <w:tcW w:w="1538" w:type="dxa"/>
+            <w:tcBorders>
+              <w:top w:val="single" w:color="auto" w:sz="4" w:space="0"/>
+              <w:left w:val="single" w:color="auto" w:sz="4" w:space="0"/>
+              <w:bottom w:val="single" w:color="auto" w:sz="4" w:space="0"/>
+              <w:right w:val="single" w:color="auto" w:sz="4" w:space="0"/>
+            </w:tcBorders>
+            <w:vAlign w:val="center"/>
+          </w:tcPr>
+          <w:p>
+            <w:pPr>
+              <w:jc w:val="center"/>
+              <w:rPr>
+                <w:rFonts w:hint="eastAsia"/>
+                <w:lang w:val="en-US" w:eastAsia="zh-CN"/>
+              </w:rPr>
+            </w:pPr>
+            <w:r>
+              <w:rPr>
+                <w:rFonts w:hint="eastAsia"/>
+                <w:lang w:val="en-US" w:eastAsia="zh-CN"/>
+              </w:rPr>
+              <w:t>kuaikeShenfenZ</w:t>
+            </w:r>
+          </w:p>
+        </w:tc>
+        <w:tc>
+          <w:tcPr>
+            <w:tcW w:w="1129" w:type="dxa"/>
+            <w:tcBorders>
+              <w:top w:val="single" w:color="auto" w:sz="4" w:space="0"/>
+              <w:left w:val="single" w:color="auto" w:sz="4" w:space="0"/>
+              <w:bottom w:val="single" w:color="auto" w:sz="4" w:space="0"/>
+              <w:right w:val="single" w:color="auto" w:sz="4" w:space="0"/>
+            </w:tcBorders>
+            <w:vAlign w:val="center"/>
+          </w:tcPr>
+          <w:p>
+            <w:pPr>
+              <w:jc w:val="center"/>
+              <w:rPr>
+                <w:rFonts w:hint="eastAsia"/>
+                <w:lang w:val="en-US" w:eastAsia="zh-CN"/>
+              </w:rPr>
+            </w:pPr>
+            <w:r>
+              <w:rPr>
+                <w:rFonts w:hint="eastAsia"/>
+                <w:lang w:val="en-US" w:eastAsia="zh-CN"/>
+              </w:rPr>
+              <w:t>是</w:t>
+            </w:r>
+          </w:p>
+        </w:tc>
+        <w:tc>
+          <w:tcPr>
+            <w:tcW w:w="3692" w:type="dxa"/>
+            <w:tcBorders>
+              <w:top w:val="single" w:color="auto" w:sz="4" w:space="0"/>
+              <w:left w:val="single" w:color="auto" w:sz="4" w:space="0"/>
+              <w:bottom w:val="single" w:color="auto" w:sz="4" w:space="0"/>
+              <w:right w:val="single" w:color="auto" w:sz="4" w:space="0"/>
+            </w:tcBorders>
+            <w:vAlign w:val="center"/>
+          </w:tcPr>
+          <w:p>
+            <w:pPr>
+              <w:jc w:val="center"/>
+              <w:rPr>
+                <w:rFonts w:hint="eastAsia"/>
+                <w:lang w:eastAsia="zh-CN"/>
+              </w:rPr>
+            </w:pPr>
+            <w:r>
+              <w:rPr>
+                <w:rFonts w:hint="eastAsia"/>
+                <w:lang w:eastAsia="zh-CN"/>
+              </w:rPr>
+              <w:t>身份证复印正面</w:t>
+            </w:r>
+          </w:p>
+        </w:tc>
+        <w:tc>
+          <w:tcPr>
+            <w:tcW w:w="1486" w:type="dxa"/>
+            <w:tcBorders>
+              <w:top w:val="single" w:color="auto" w:sz="4" w:space="0"/>
+              <w:left w:val="single" w:color="auto" w:sz="4" w:space="0"/>
+              <w:bottom w:val="single" w:color="auto" w:sz="4" w:space="0"/>
+              <w:right w:val="single" w:color="auto" w:sz="4" w:space="0"/>
+            </w:tcBorders>
+            <w:vAlign w:val="center"/>
+          </w:tcPr>
+          <w:p>
+            <w:pPr>
+              <w:jc w:val="center"/>
+              <w:rPr>
+                <w:rFonts w:hint="eastAsia"/>
+                <w:lang w:val="en-US" w:eastAsia="zh-CN"/>
+              </w:rPr>
+            </w:pPr>
+            <w:r>
+              <w:rPr>
+                <w:rFonts w:hint="eastAsia"/>
+                <w:lang w:val="en-US" w:eastAsia="zh-CN"/>
+              </w:rPr>
+              <w:t>String</w:t>
+            </w:r>
+          </w:p>
+        </w:tc>
+        <w:tc>
+          <w:tcPr>
+            <w:tcW w:w="1441" w:type="dxa"/>
+            <w:tcBorders>
+              <w:top w:val="single" w:color="auto" w:sz="4" w:space="0"/>
+              <w:left w:val="single" w:color="auto" w:sz="4" w:space="0"/>
+              <w:bottom w:val="single" w:color="auto" w:sz="4" w:space="0"/>
+              <w:right w:val="single" w:color="auto" w:sz="4" w:space="0"/>
+            </w:tcBorders>
+            <w:vAlign w:val="center"/>
+          </w:tcPr>
+          <w:p>
+            <w:pPr>
+              <w:jc w:val="center"/>
+              <w:rPr>
+                <w:rFonts w:hint="eastAsia"/>
+                <w:lang w:val="en-US" w:eastAsia="zh-CN"/>
+              </w:rPr>
+            </w:pPr>
+            <w:r>
+              <w:rPr>
+                <w:rFonts w:hint="eastAsia"/>
+                <w:lang w:val="en-US" w:eastAsia="zh-CN"/>
+              </w:rPr>
+              <w:t>null</w:t>
+            </w:r>
+          </w:p>
+        </w:tc>
+      </w:tr>
+      <w:tr>
+        <w:tblPrEx>
+          <w:tblBorders>
+            <w:top w:val="single" w:color="auto" w:sz="4" w:space="0"/>
+            <w:left w:val="single" w:color="auto" w:sz="4" w:space="0"/>
+            <w:bottom w:val="single" w:color="auto" w:sz="4" w:space="0"/>
+            <w:right w:val="single" w:color="auto" w:sz="4" w:space="0"/>
+            <w:insideH w:val="single" w:color="auto" w:sz="4" w:space="0"/>
+            <w:insideV w:val="single" w:color="auto" w:sz="4" w:space="0"/>
+          </w:tblBorders>
+          <w:tblLayout w:type="fixed"/>
+          <w:tblCellMar>
+            <w:top w:w="0" w:type="dxa"/>
+            <w:left w:w="108" w:type="dxa"/>
+            <w:bottom w:w="0" w:type="dxa"/>
+            <w:right w:w="108" w:type="dxa"/>
+          </w:tblCellMar>
+        </w:tblPrEx>
+        <w:trPr>
+          <w:trHeight w:val="454" w:hRule="atLeast"/>
+        </w:trPr>
+        <w:tc>
+          <w:tcPr>
+            <w:tcW w:w="1538" w:type="dxa"/>
+            <w:tcBorders>
+              <w:top w:val="single" w:color="auto" w:sz="4" w:space="0"/>
+              <w:left w:val="single" w:color="auto" w:sz="4" w:space="0"/>
+              <w:bottom w:val="single" w:color="auto" w:sz="4" w:space="0"/>
+              <w:right w:val="single" w:color="auto" w:sz="4" w:space="0"/>
+            </w:tcBorders>
+            <w:vAlign w:val="center"/>
+          </w:tcPr>
+          <w:p>
+            <w:pPr>
+              <w:jc w:val="center"/>
+              <w:rPr>
+                <w:rFonts w:hint="eastAsia"/>
+                <w:lang w:val="en-US" w:eastAsia="zh-CN"/>
+              </w:rPr>
+            </w:pPr>
+            <w:r>
+              <w:rPr>
+                <w:rFonts w:hint="eastAsia"/>
+                <w:lang w:val="en-US" w:eastAsia="zh-CN"/>
+              </w:rPr>
+              <w:t>kuaikeShouchiFZ</w:t>
+            </w:r>
+          </w:p>
+        </w:tc>
+        <w:tc>
+          <w:tcPr>
+            <w:tcW w:w="1129" w:type="dxa"/>
+            <w:tcBorders>
+              <w:top w:val="single" w:color="auto" w:sz="4" w:space="0"/>
+              <w:left w:val="single" w:color="auto" w:sz="4" w:space="0"/>
+              <w:bottom w:val="single" w:color="auto" w:sz="4" w:space="0"/>
+              <w:right w:val="single" w:color="auto" w:sz="4" w:space="0"/>
+            </w:tcBorders>
+            <w:vAlign w:val="center"/>
+          </w:tcPr>
+          <w:p>
+            <w:pPr>
+              <w:jc w:val="center"/>
+              <w:rPr>
+                <w:rFonts w:hint="eastAsia"/>
+                <w:lang w:val="en-US" w:eastAsia="zh-CN"/>
+              </w:rPr>
+            </w:pPr>
+            <w:r>
+              <w:rPr>
+                <w:rFonts w:hint="eastAsia"/>
+                <w:lang w:val="en-US" w:eastAsia="zh-CN"/>
+              </w:rPr>
+              <w:t>是</w:t>
+            </w:r>
+          </w:p>
+        </w:tc>
+        <w:tc>
+          <w:tcPr>
+            <w:tcW w:w="3692" w:type="dxa"/>
+            <w:tcBorders>
+              <w:top w:val="single" w:color="auto" w:sz="4" w:space="0"/>
+              <w:left w:val="single" w:color="auto" w:sz="4" w:space="0"/>
+              <w:bottom w:val="single" w:color="auto" w:sz="4" w:space="0"/>
+              <w:right w:val="single" w:color="auto" w:sz="4" w:space="0"/>
+            </w:tcBorders>
+            <w:vAlign w:val="center"/>
+          </w:tcPr>
+          <w:p>
+            <w:pPr>
+              <w:jc w:val="center"/>
+              <w:rPr>
+                <w:rFonts w:hint="eastAsia"/>
+                <w:lang w:eastAsia="zh-CN"/>
+              </w:rPr>
+            </w:pPr>
+            <w:r>
+              <w:rPr>
+                <w:rFonts w:hint="eastAsia"/>
+                <w:lang w:eastAsia="zh-CN"/>
+              </w:rPr>
+              <w:t>手持身份正反面</w:t>
+            </w:r>
+          </w:p>
+        </w:tc>
+        <w:tc>
+          <w:tcPr>
+            <w:tcW w:w="1486" w:type="dxa"/>
+            <w:tcBorders>
+              <w:top w:val="single" w:color="auto" w:sz="4" w:space="0"/>
+              <w:left w:val="single" w:color="auto" w:sz="4" w:space="0"/>
+              <w:bottom w:val="single" w:color="auto" w:sz="4" w:space="0"/>
+              <w:right w:val="single" w:color="auto" w:sz="4" w:space="0"/>
+            </w:tcBorders>
+            <w:vAlign w:val="center"/>
+          </w:tcPr>
+          <w:p>
+            <w:pPr>
+              <w:jc w:val="center"/>
+              <w:rPr>
+                <w:rFonts w:hint="eastAsia"/>
+                <w:lang w:val="en-US" w:eastAsia="zh-CN"/>
+              </w:rPr>
+            </w:pPr>
+            <w:r>
+              <w:rPr>
+                <w:rFonts w:hint="eastAsia"/>
+                <w:lang w:val="en-US" w:eastAsia="zh-CN"/>
+              </w:rPr>
+              <w:t>String</w:t>
+            </w:r>
+          </w:p>
+        </w:tc>
+        <w:tc>
+          <w:tcPr>
+            <w:tcW w:w="1441" w:type="dxa"/>
+            <w:tcBorders>
+              <w:top w:val="single" w:color="auto" w:sz="4" w:space="0"/>
+              <w:left w:val="single" w:color="auto" w:sz="4" w:space="0"/>
+              <w:bottom w:val="single" w:color="auto" w:sz="4" w:space="0"/>
+              <w:right w:val="single" w:color="auto" w:sz="4" w:space="0"/>
+            </w:tcBorders>
+            <w:vAlign w:val="center"/>
+          </w:tcPr>
+          <w:p>
+            <w:pPr>
+              <w:jc w:val="center"/>
+              <w:rPr>
+                <w:rFonts w:hint="eastAsia"/>
+                <w:lang w:val="en-US" w:eastAsia="zh-CN"/>
+              </w:rPr>
+            </w:pPr>
+            <w:r>
+              <w:rPr>
+                <w:rFonts w:hint="eastAsia"/>
+                <w:lang w:val="en-US" w:eastAsia="zh-CN"/>
+              </w:rPr>
+              <w:t>null</w:t>
+            </w:r>
+          </w:p>
+        </w:tc>
+      </w:tr>
+      <w:tr>
+        <w:tblPrEx>
+          <w:tblBorders>
+            <w:top w:val="single" w:color="auto" w:sz="4" w:space="0"/>
+            <w:left w:val="single" w:color="auto" w:sz="4" w:space="0"/>
+            <w:bottom w:val="single" w:color="auto" w:sz="4" w:space="0"/>
+            <w:right w:val="single" w:color="auto" w:sz="4" w:space="0"/>
+            <w:insideH w:val="single" w:color="auto" w:sz="4" w:space="0"/>
+            <w:insideV w:val="single" w:color="auto" w:sz="4" w:space="0"/>
+          </w:tblBorders>
+          <w:tblLayout w:type="fixed"/>
+          <w:tblCellMar>
+            <w:top w:w="0" w:type="dxa"/>
+            <w:left w:w="108" w:type="dxa"/>
+            <w:bottom w:w="0" w:type="dxa"/>
+            <w:right w:w="108" w:type="dxa"/>
+          </w:tblCellMar>
+        </w:tblPrEx>
+        <w:trPr>
+          <w:trHeight w:val="454" w:hRule="atLeast"/>
+        </w:trPr>
+        <w:tc>
+          <w:tcPr>
+            <w:tcW w:w="1538" w:type="dxa"/>
+            <w:tcBorders>
+              <w:top w:val="single" w:color="auto" w:sz="4" w:space="0"/>
+              <w:left w:val="single" w:color="auto" w:sz="4" w:space="0"/>
+              <w:bottom w:val="single" w:color="auto" w:sz="4" w:space="0"/>
+              <w:right w:val="single" w:color="auto" w:sz="4" w:space="0"/>
+            </w:tcBorders>
+            <w:vAlign w:val="center"/>
+          </w:tcPr>
+          <w:p>
+            <w:pPr>
+              <w:jc w:val="center"/>
+              <w:rPr>
+                <w:rFonts w:hint="eastAsia"/>
+                <w:lang w:val="en-US" w:eastAsia="zh-CN"/>
+              </w:rPr>
+            </w:pPr>
+            <w:r>
+              <w:rPr>
+                <w:rFonts w:hint="eastAsia"/>
+                <w:lang w:val="en-US" w:eastAsia="zh-CN"/>
+              </w:rPr>
+              <w:t>kuaikeStatus</w:t>
+            </w:r>
+          </w:p>
+        </w:tc>
+        <w:tc>
+          <w:tcPr>
+            <w:tcW w:w="1129" w:type="dxa"/>
+            <w:tcBorders>
+              <w:top w:val="single" w:color="auto" w:sz="4" w:space="0"/>
+              <w:left w:val="single" w:color="auto" w:sz="4" w:space="0"/>
+              <w:bottom w:val="single" w:color="auto" w:sz="4" w:space="0"/>
+              <w:right w:val="single" w:color="auto" w:sz="4" w:space="0"/>
+            </w:tcBorders>
+            <w:vAlign w:val="center"/>
+          </w:tcPr>
+          <w:p>
+            <w:pPr>
+              <w:jc w:val="center"/>
+              <w:rPr>
+                <w:rFonts w:hint="eastAsia"/>
+                <w:lang w:val="en-US" w:eastAsia="zh-CN"/>
+              </w:rPr>
+            </w:pPr>
+            <w:r>
+              <w:rPr>
+                <w:rFonts w:hint="eastAsia"/>
+                <w:lang w:val="en-US" w:eastAsia="zh-CN"/>
+              </w:rPr>
+              <w:t>是</w:t>
+            </w:r>
+          </w:p>
+        </w:tc>
+        <w:tc>
+          <w:tcPr>
+            <w:tcW w:w="3692" w:type="dxa"/>
+            <w:tcBorders>
+              <w:top w:val="single" w:color="auto" w:sz="4" w:space="0"/>
+              <w:left w:val="single" w:color="auto" w:sz="4" w:space="0"/>
+              <w:bottom w:val="single" w:color="auto" w:sz="4" w:space="0"/>
+              <w:right w:val="single" w:color="auto" w:sz="4" w:space="0"/>
+            </w:tcBorders>
+            <w:vAlign w:val="center"/>
+          </w:tcPr>
+          <w:p>
+            <w:pPr>
+              <w:jc w:val="center"/>
+              <w:rPr>
+                <w:rFonts w:hint="eastAsia"/>
+                <w:lang w:eastAsia="zh-CN"/>
+              </w:rPr>
+            </w:pPr>
+            <w:r>
+              <w:rPr>
+                <w:rFonts w:hint="eastAsia"/>
+                <w:lang w:eastAsia="zh-CN"/>
+              </w:rPr>
+              <w:t>快客登陆状态</w:t>
+            </w:r>
+          </w:p>
+        </w:tc>
+        <w:tc>
+          <w:tcPr>
+            <w:tcW w:w="1486" w:type="dxa"/>
+            <w:tcBorders>
+              <w:top w:val="single" w:color="auto" w:sz="4" w:space="0"/>
+              <w:left w:val="single" w:color="auto" w:sz="4" w:space="0"/>
+              <w:bottom w:val="single" w:color="auto" w:sz="4" w:space="0"/>
+              <w:right w:val="single" w:color="auto" w:sz="4" w:space="0"/>
+            </w:tcBorders>
+            <w:vAlign w:val="center"/>
+          </w:tcPr>
+          <w:p>
+            <w:pPr>
+              <w:jc w:val="center"/>
+              <w:rPr>
+                <w:rFonts w:hint="eastAsia"/>
+                <w:lang w:val="en-US" w:eastAsia="zh-CN"/>
+              </w:rPr>
+            </w:pPr>
+            <w:r>
+              <w:rPr>
+                <w:rFonts w:hint="eastAsia"/>
+                <w:lang w:val="en-US" w:eastAsia="zh-CN"/>
+              </w:rPr>
+              <w:t>Integer</w:t>
+            </w:r>
+          </w:p>
+        </w:tc>
+        <w:tc>
+          <w:tcPr>
+            <w:tcW w:w="1441" w:type="dxa"/>
+            <w:tcBorders>
+              <w:top w:val="single" w:color="auto" w:sz="4" w:space="0"/>
+              <w:left w:val="single" w:color="auto" w:sz="4" w:space="0"/>
+              <w:bottom w:val="single" w:color="auto" w:sz="4" w:space="0"/>
+              <w:right w:val="single" w:color="auto" w:sz="4" w:space="0"/>
+            </w:tcBorders>
+            <w:vAlign w:val="center"/>
+          </w:tcPr>
+          <w:p>
+            <w:pPr>
+              <w:jc w:val="center"/>
+              <w:rPr>
+                <w:rFonts w:hint="eastAsia"/>
+                <w:lang w:val="en-US" w:eastAsia="zh-CN"/>
+              </w:rPr>
+            </w:pPr>
+            <w:r>
+              <w:rPr>
+                <w:rFonts w:hint="eastAsia"/>
+                <w:lang w:val="en-US" w:eastAsia="zh-CN"/>
+              </w:rPr>
+              <w:t>0</w:t>
+            </w:r>
+          </w:p>
+        </w:tc>
+      </w:tr>
+      <w:tr>
+        <w:tblPrEx>
+          <w:tblBorders>
+            <w:top w:val="single" w:color="auto" w:sz="4" w:space="0"/>
+            <w:left w:val="single" w:color="auto" w:sz="4" w:space="0"/>
+            <w:bottom w:val="single" w:color="auto" w:sz="4" w:space="0"/>
+            <w:right w:val="single" w:color="auto" w:sz="4" w:space="0"/>
+            <w:insideH w:val="single" w:color="auto" w:sz="4" w:space="0"/>
+            <w:insideV w:val="single" w:color="auto" w:sz="4" w:space="0"/>
+          </w:tblBorders>
+          <w:tblLayout w:type="fixed"/>
+          <w:tblCellMar>
+            <w:top w:w="0" w:type="dxa"/>
+            <w:left w:w="108" w:type="dxa"/>
+            <w:bottom w:w="0" w:type="dxa"/>
+            <w:right w:w="108" w:type="dxa"/>
+          </w:tblCellMar>
+        </w:tblPrEx>
+        <w:trPr>
+          <w:trHeight w:val="454" w:hRule="atLeast"/>
+        </w:trPr>
+        <w:tc>
+          <w:tcPr>
+            <w:tcW w:w="1538" w:type="dxa"/>
+            <w:tcBorders>
+              <w:top w:val="single" w:color="auto" w:sz="4" w:space="0"/>
+              <w:left w:val="single" w:color="auto" w:sz="4" w:space="0"/>
+              <w:bottom w:val="single" w:color="auto" w:sz="4" w:space="0"/>
+              <w:right w:val="single" w:color="auto" w:sz="4" w:space="0"/>
+            </w:tcBorders>
+            <w:vAlign w:val="center"/>
+          </w:tcPr>
+          <w:p>
+            <w:pPr>
+              <w:jc w:val="center"/>
+              <w:rPr>
+                <w:rFonts w:hint="eastAsia"/>
+                <w:lang w:val="en-US" w:eastAsia="zh-CN"/>
+              </w:rPr>
+            </w:pPr>
+            <w:r>
+              <w:rPr>
+                <w:rFonts w:hint="eastAsia"/>
+                <w:lang w:val="en-US" w:eastAsia="zh-CN"/>
+              </w:rPr>
+              <w:t>kuaikeshenqingDate</w:t>
+            </w:r>
+          </w:p>
+        </w:tc>
+        <w:tc>
+          <w:tcPr>
+            <w:tcW w:w="1129" w:type="dxa"/>
+            <w:tcBorders>
+              <w:top w:val="single" w:color="auto" w:sz="4" w:space="0"/>
+              <w:left w:val="single" w:color="auto" w:sz="4" w:space="0"/>
+              <w:bottom w:val="single" w:color="auto" w:sz="4" w:space="0"/>
+              <w:right w:val="single" w:color="auto" w:sz="4" w:space="0"/>
+            </w:tcBorders>
+            <w:vAlign w:val="center"/>
+          </w:tcPr>
+          <w:p>
+            <w:pPr>
+              <w:jc w:val="center"/>
+              <w:rPr>
+                <w:rFonts w:hint="eastAsia"/>
+                <w:lang w:val="en-US" w:eastAsia="zh-CN"/>
+              </w:rPr>
+            </w:pPr>
+            <w:r>
+              <w:rPr>
+                <w:rFonts w:hint="eastAsia"/>
+                <w:lang w:val="en-US" w:eastAsia="zh-CN"/>
+              </w:rPr>
+              <w:t>是</w:t>
+            </w:r>
+          </w:p>
+        </w:tc>
+        <w:tc>
+          <w:tcPr>
+            <w:tcW w:w="3692" w:type="dxa"/>
+            <w:tcBorders>
+              <w:top w:val="single" w:color="auto" w:sz="4" w:space="0"/>
+              <w:left w:val="single" w:color="auto" w:sz="4" w:space="0"/>
+              <w:bottom w:val="single" w:color="auto" w:sz="4" w:space="0"/>
+              <w:right w:val="single" w:color="auto" w:sz="4" w:space="0"/>
+            </w:tcBorders>
+            <w:vAlign w:val="center"/>
+          </w:tcPr>
+          <w:p>
+            <w:pPr>
+              <w:jc w:val="center"/>
+              <w:rPr>
+                <w:rFonts w:hint="eastAsia"/>
+                <w:lang w:eastAsia="zh-CN"/>
+              </w:rPr>
+            </w:pPr>
+            <w:r>
+              <w:rPr>
+                <w:rFonts w:hint="eastAsia"/>
+                <w:lang w:eastAsia="zh-CN"/>
+              </w:rPr>
+              <w:t>快客申请时间</w:t>
+            </w:r>
+          </w:p>
+        </w:tc>
+        <w:tc>
+          <w:tcPr>
+            <w:tcW w:w="1486" w:type="dxa"/>
+            <w:tcBorders>
+              <w:top w:val="single" w:color="auto" w:sz="4" w:space="0"/>
+              <w:left w:val="single" w:color="auto" w:sz="4" w:space="0"/>
+              <w:bottom w:val="single" w:color="auto" w:sz="4" w:space="0"/>
+              <w:right w:val="single" w:color="auto" w:sz="4" w:space="0"/>
+            </w:tcBorders>
+            <w:vAlign w:val="center"/>
+          </w:tcPr>
+          <w:p>
+            <w:pPr>
+              <w:jc w:val="center"/>
+              <w:rPr>
+                <w:rFonts w:hint="eastAsia"/>
+                <w:lang w:val="en-US" w:eastAsia="zh-CN"/>
+              </w:rPr>
+            </w:pPr>
+            <w:r>
+              <w:rPr>
+                <w:rFonts w:hint="eastAsia"/>
+                <w:lang w:val="en-US" w:eastAsia="zh-CN"/>
+              </w:rPr>
+              <w:t>Date</w:t>
+            </w:r>
+          </w:p>
+        </w:tc>
+        <w:tc>
+          <w:tcPr>
+            <w:tcW w:w="1441" w:type="dxa"/>
+            <w:tcBorders>
+              <w:top w:val="single" w:color="auto" w:sz="4" w:space="0"/>
+              <w:left w:val="single" w:color="auto" w:sz="4" w:space="0"/>
+              <w:bottom w:val="single" w:color="auto" w:sz="4" w:space="0"/>
+              <w:right w:val="single" w:color="auto" w:sz="4" w:space="0"/>
+            </w:tcBorders>
+            <w:vAlign w:val="center"/>
+          </w:tcPr>
+          <w:p>
+            <w:pPr>
+              <w:jc w:val="center"/>
+              <w:rPr>
+                <w:rFonts w:hint="eastAsia"/>
+                <w:lang w:val="en-US" w:eastAsia="zh-CN"/>
+              </w:rPr>
+            </w:pPr>
+            <w:r>
+              <w:rPr>
+                <w:rFonts w:hint="eastAsia"/>
+                <w:lang w:val="en-US" w:eastAsia="zh-CN"/>
+              </w:rPr>
+              <w:t>系统默认</w:t>
+            </w:r>
+          </w:p>
+        </w:tc>
+      </w:tr>
+      <w:tr>
+        <w:tblPrEx>
+          <w:tblBorders>
+            <w:top w:val="single" w:color="auto" w:sz="4" w:space="0"/>
+            <w:left w:val="single" w:color="auto" w:sz="4" w:space="0"/>
+            <w:bottom w:val="single" w:color="auto" w:sz="4" w:space="0"/>
+            <w:right w:val="single" w:color="auto" w:sz="4" w:space="0"/>
+            <w:insideH w:val="single" w:color="auto" w:sz="4" w:space="0"/>
+            <w:insideV w:val="single" w:color="auto" w:sz="4" w:space="0"/>
+          </w:tblBorders>
+          <w:tblLayout w:type="fixed"/>
+          <w:tblCellMar>
+            <w:top w:w="0" w:type="dxa"/>
+            <w:left w:w="108" w:type="dxa"/>
+            <w:bottom w:w="0" w:type="dxa"/>
+            <w:right w:w="108" w:type="dxa"/>
+          </w:tblCellMar>
+        </w:tblPrEx>
+        <w:trPr>
+          <w:trHeight w:val="454" w:hRule="atLeast"/>
+        </w:trPr>
+        <w:tc>
+          <w:tcPr>
+            <w:tcW w:w="1538" w:type="dxa"/>
+            <w:tcBorders>
+              <w:top w:val="single" w:color="auto" w:sz="4" w:space="0"/>
+              <w:left w:val="single" w:color="auto" w:sz="4" w:space="0"/>
+              <w:bottom w:val="single" w:color="auto" w:sz="4" w:space="0"/>
+              <w:right w:val="single" w:color="auto" w:sz="4" w:space="0"/>
+            </w:tcBorders>
+            <w:vAlign w:val="center"/>
+          </w:tcPr>
+          <w:p>
+            <w:pPr>
+              <w:jc w:val="center"/>
+              <w:rPr>
+                <w:rFonts w:hint="eastAsia"/>
+                <w:lang w:val="en-US" w:eastAsia="zh-CN"/>
+              </w:rPr>
+            </w:pPr>
+            <w:r>
+              <w:rPr>
+                <w:rFonts w:hint="eastAsia"/>
+                <w:lang w:val="en-US" w:eastAsia="zh-CN"/>
+              </w:rPr>
+              <w:t>loginDate</w:t>
+            </w:r>
+          </w:p>
+        </w:tc>
+        <w:tc>
+          <w:tcPr>
+            <w:tcW w:w="1129" w:type="dxa"/>
+            <w:tcBorders>
+              <w:top w:val="single" w:color="auto" w:sz="4" w:space="0"/>
+              <w:left w:val="single" w:color="auto" w:sz="4" w:space="0"/>
+              <w:bottom w:val="single" w:color="auto" w:sz="4" w:space="0"/>
+              <w:right w:val="single" w:color="auto" w:sz="4" w:space="0"/>
+            </w:tcBorders>
+            <w:vAlign w:val="center"/>
+          </w:tcPr>
+          <w:p>
+            <w:pPr>
+              <w:jc w:val="center"/>
+              <w:rPr>
+                <w:rFonts w:hint="eastAsia"/>
+                <w:lang w:val="en-US" w:eastAsia="zh-CN"/>
+              </w:rPr>
+            </w:pPr>
+            <w:r>
+              <w:rPr>
+                <w:rFonts w:hint="eastAsia"/>
+                <w:lang w:val="en-US" w:eastAsia="zh-CN"/>
+              </w:rPr>
+              <w:t>是</w:t>
+            </w:r>
+          </w:p>
+        </w:tc>
+        <w:tc>
+          <w:tcPr>
+            <w:tcW w:w="3692" w:type="dxa"/>
+            <w:tcBorders>
+              <w:top w:val="single" w:color="auto" w:sz="4" w:space="0"/>
+              <w:left w:val="single" w:color="auto" w:sz="4" w:space="0"/>
+              <w:bottom w:val="single" w:color="auto" w:sz="4" w:space="0"/>
+              <w:right w:val="single" w:color="auto" w:sz="4" w:space="0"/>
+            </w:tcBorders>
+            <w:vAlign w:val="center"/>
+          </w:tcPr>
+          <w:p>
+            <w:pPr>
+              <w:jc w:val="center"/>
+              <w:rPr>
+                <w:rFonts w:hint="eastAsia"/>
+                <w:lang w:eastAsia="zh-CN"/>
+              </w:rPr>
+            </w:pPr>
+            <w:r>
+              <w:rPr>
+                <w:rFonts w:hint="eastAsia"/>
+                <w:lang w:eastAsia="zh-CN"/>
+              </w:rPr>
+              <w:t>登陆时间</w:t>
+            </w:r>
+          </w:p>
+        </w:tc>
+        <w:tc>
+          <w:tcPr>
+            <w:tcW w:w="1486" w:type="dxa"/>
+            <w:tcBorders>
+              <w:top w:val="single" w:color="auto" w:sz="4" w:space="0"/>
+              <w:left w:val="single" w:color="auto" w:sz="4" w:space="0"/>
+              <w:bottom w:val="single" w:color="auto" w:sz="4" w:space="0"/>
+              <w:right w:val="single" w:color="auto" w:sz="4" w:space="0"/>
+            </w:tcBorders>
+            <w:vAlign w:val="center"/>
+          </w:tcPr>
+          <w:p>
+            <w:pPr>
+              <w:jc w:val="center"/>
+              <w:rPr>
+                <w:rFonts w:hint="eastAsia"/>
+                <w:lang w:val="en-US" w:eastAsia="zh-CN"/>
+              </w:rPr>
+            </w:pPr>
+            <w:r>
+              <w:rPr>
+                <w:rFonts w:hint="eastAsia"/>
+                <w:lang w:val="en-US" w:eastAsia="zh-CN"/>
+              </w:rPr>
+              <w:t>Date</w:t>
+            </w:r>
+          </w:p>
+        </w:tc>
+        <w:tc>
+          <w:tcPr>
+            <w:tcW w:w="1441" w:type="dxa"/>
+            <w:tcBorders>
+              <w:top w:val="single" w:color="auto" w:sz="4" w:space="0"/>
+              <w:left w:val="single" w:color="auto" w:sz="4" w:space="0"/>
+              <w:bottom w:val="single" w:color="auto" w:sz="4" w:space="0"/>
+              <w:right w:val="single" w:color="auto" w:sz="4" w:space="0"/>
+            </w:tcBorders>
+            <w:vAlign w:val="center"/>
+          </w:tcPr>
+          <w:p>
+            <w:pPr>
+              <w:jc w:val="center"/>
+              <w:rPr>
+                <w:rFonts w:hint="eastAsia"/>
+                <w:lang w:val="en-US" w:eastAsia="zh-CN"/>
+              </w:rPr>
+            </w:pPr>
+            <w:r>
+              <w:rPr>
+                <w:rFonts w:hint="eastAsia"/>
+                <w:lang w:val="en-US" w:eastAsia="zh-CN"/>
+              </w:rPr>
+              <w:t>系统默认</w:t>
+            </w:r>
+          </w:p>
+        </w:tc>
+      </w:tr>
+    </w:tbl>
+    <w:p>
+      <w:pPr>
+        <w:pStyle w:val="4"/>
+      </w:pPr>
+      <w:r>
+        <w:rPr>
+          <w:rFonts w:hint="eastAsia"/>
+          <w:lang w:val="en-US" w:eastAsia="zh-CN"/>
+        </w:rPr>
+        <w:t>2</w:t>
+      </w:r>
+      <w:r>
+        <w:rPr>
+          <w:rFonts w:hint="eastAsia"/>
+        </w:rPr>
+        <w:t>.1.4记录人/时间</w:t>
       </w:r>
     </w:p>
     <w:p>
@@ -1538,7 +3706,11 @@
         </w:rPr>
       </w:pPr>
       <w:r>
-        <w:t>xxx</w:t>
+        <w:rPr>
+          <w:rFonts w:hint="eastAsia"/>
+          <w:lang w:val="en-US" w:eastAsia="zh-CN"/>
+        </w:rPr>
+        <w:t>yangjie</w:t>
       </w:r>
       <w:r>
         <w:rPr>
@@ -1547,26 +3719,11 @@
         <w:t>/</w:t>
       </w:r>
       <w:r>
-        <w:t>xxx</w:t>
-      </w:r>
-      <w:bookmarkStart w:id="0" w:name="_GoBack"/>
-      <w:bookmarkEnd w:id="0"/>
-    </w:p>
-    <w:p>
-      <w:pPr>
-        <w:pStyle w:val="1"/>
-      </w:pPr>
-      <w:r>
         <w:rPr>
           <w:rFonts w:hint="eastAsia"/>
+          <w:lang w:val="en-US" w:eastAsia="zh-CN"/>
         </w:rPr>
-        <w:t>2.</w:t>
-      </w:r>
-      <w:r>
-        <w:rPr>
-          <w:rFonts w:hint="eastAsia"/>
-        </w:rPr>
-        <w:t>快客申请</w:t>
+        <w:t>2017-05-18</w:t>
       </w:r>
     </w:p>
     <w:p>
@@ -1578,31 +3735,21 @@
     </w:p>
     <w:p>
       <w:pPr>
-        <w:pStyle w:val="1"/>
+        <w:pStyle w:val="2"/>
       </w:pPr>
       <w:r>
         <w:rPr>
           <w:rFonts w:hint="eastAsia"/>
         </w:rPr>
-        <w:lastRenderedPageBreak/>
-        <w:t>3.</w:t>
-      </w:r>
-      <w:r>
-        <w:rPr>
-          <w:rFonts w:hint="eastAsia"/>
-        </w:rPr>
-        <w:t>下单</w:t>
+        <w:t>3.下单</w:t>
       </w:r>
     </w:p>
     <w:p>
       <w:pPr>
-        <w:pStyle w:val="2"/>
+        <w:pStyle w:val="3"/>
       </w:pPr>
       <w:r>
-        <w:t>3</w:t>
-      </w:r>
-      <w:r>
-        <w:t>.1</w:t>
+        <w:t>3.1</w:t>
       </w:r>
       <w:r>
         <w:rPr>
@@ -1613,25 +3760,13 @@
     </w:p>
     <w:p>
       <w:pPr>
-        <w:pStyle w:val="3"/>
+        <w:pStyle w:val="4"/>
       </w:pPr>
       <w:r>
         <w:rPr>
           <w:rFonts w:hint="eastAsia"/>
         </w:rPr>
-        <w:t>3</w:t>
-      </w:r>
-      <w:r>
-        <w:rPr>
-          <w:rFonts w:hint="eastAsia"/>
-        </w:rPr>
-        <w:t>.1.1</w:t>
-      </w:r>
-      <w:r>
-        <w:rPr>
-          <w:rFonts w:hint="eastAsia"/>
-        </w:rPr>
-        <w:t>接口描述</w:t>
+        <w:t>3.1.1接口描述</w:t>
       </w:r>
     </w:p>
     <w:p>
@@ -1644,25 +3779,13 @@
     </w:p>
     <w:p>
       <w:pPr>
-        <w:pStyle w:val="3"/>
+        <w:pStyle w:val="4"/>
       </w:pPr>
       <w:r>
         <w:rPr>
           <w:rFonts w:hint="eastAsia"/>
         </w:rPr>
-        <w:t>3</w:t>
-      </w:r>
-      <w:r>
-        <w:rPr>
-          <w:rFonts w:hint="eastAsia"/>
-        </w:rPr>
-        <w:t>.1.2</w:t>
-      </w:r>
-      <w:r>
-        <w:rPr>
-          <w:rFonts w:hint="eastAsia"/>
-        </w:rPr>
-        <w:t>请求方式</w:t>
+        <w:t>3.1.2请求方式</w:t>
       </w:r>
     </w:p>
     <w:p>
@@ -1672,40 +3795,35 @@
     </w:p>
     <w:p>
       <w:pPr>
-        <w:pStyle w:val="3"/>
+        <w:pStyle w:val="4"/>
       </w:pPr>
       <w:r>
         <w:rPr>
           <w:rFonts w:hint="eastAsia"/>
         </w:rPr>
-        <w:t>3</w:t>
-      </w:r>
-      <w:r>
-        <w:rPr>
-          <w:rFonts w:hint="eastAsia"/>
-        </w:rPr>
-        <w:t>.1.3</w:t>
-      </w:r>
-      <w:r>
-        <w:rPr>
-          <w:rFonts w:hint="eastAsia"/>
-        </w:rPr>
-        <w:t>请求参数</w:t>
+        <w:t>3.1.3请求参数</w:t>
       </w:r>
     </w:p>
     <w:tbl>
       <w:tblPr>
+        <w:tblStyle w:val="6"/>
         <w:tblW w:w="9351" w:type="dxa"/>
+        <w:tblInd w:w="0" w:type="dxa"/>
         <w:tblBorders>
-          <w:top w:val="single" w:sz="4" w:space="0" w:color="auto"/>
-          <w:left w:val="single" w:sz="4" w:space="0" w:color="auto"/>
-          <w:bottom w:val="single" w:sz="4" w:space="0" w:color="auto"/>
-          <w:right w:val="single" w:sz="4" w:space="0" w:color="auto"/>
-          <w:insideH w:val="single" w:sz="4" w:space="0" w:color="auto"/>
-          <w:insideV w:val="single" w:sz="4" w:space="0" w:color="auto"/>
+          <w:top w:val="single" w:color="auto" w:sz="4" w:space="0"/>
+          <w:left w:val="single" w:color="auto" w:sz="4" w:space="0"/>
+          <w:bottom w:val="single" w:color="auto" w:sz="4" w:space="0"/>
+          <w:right w:val="single" w:color="auto" w:sz="4" w:space="0"/>
+          <w:insideH w:val="single" w:color="auto" w:sz="4" w:space="0"/>
+          <w:insideV w:val="single" w:color="auto" w:sz="4" w:space="0"/>
         </w:tblBorders>
         <w:tblLayout w:type="fixed"/>
-        <w:tblLook w:val="04A0" w:firstRow="1" w:lastRow="0" w:firstColumn="1" w:lastColumn="0" w:noHBand="0" w:noVBand="1"/>
+        <w:tblCellMar>
+          <w:top w:w="0" w:type="dxa"/>
+          <w:left w:w="108" w:type="dxa"/>
+          <w:bottom w:w="0" w:type="dxa"/>
+          <w:right w:w="108" w:type="dxa"/>
+        </w:tblCellMar>
       </w:tblPr>
       <w:tblGrid>
         <w:gridCol w:w="1644"/>
@@ -1715,8 +3833,25 @@
         <w:gridCol w:w="1985"/>
       </w:tblGrid>
       <w:tr>
+        <w:tblPrEx>
+          <w:tblBorders>
+            <w:top w:val="single" w:color="auto" w:sz="4" w:space="0"/>
+            <w:left w:val="single" w:color="auto" w:sz="4" w:space="0"/>
+            <w:bottom w:val="single" w:color="auto" w:sz="4" w:space="0"/>
+            <w:right w:val="single" w:color="auto" w:sz="4" w:space="0"/>
+            <w:insideH w:val="single" w:color="auto" w:sz="4" w:space="0"/>
+            <w:insideV w:val="single" w:color="auto" w:sz="4" w:space="0"/>
+          </w:tblBorders>
+          <w:tblLayout w:type="fixed"/>
+          <w:tblCellMar>
+            <w:top w:w="0" w:type="dxa"/>
+            <w:left w:w="108" w:type="dxa"/>
+            <w:bottom w:w="0" w:type="dxa"/>
+            <w:right w:w="108" w:type="dxa"/>
+          </w:tblCellMar>
+        </w:tblPrEx>
         <w:trPr>
-          <w:trHeight w:val="454"/>
+          <w:trHeight w:val="454" w:hRule="atLeast"/>
         </w:trPr>
         <w:tc>
           <w:tcPr>
@@ -1732,6 +3867,11 @@
                 <w:b/>
                 <w:color w:val="000000" w:themeColor="text1"/>
                 <w:szCs w:val="21"/>
+                <w14:textFill>
+                  <w14:solidFill>
+                    <w14:schemeClr w14:val="tx1"/>
+                  </w14:solidFill>
+                </w14:textFill>
               </w:rPr>
             </w:pPr>
             <w:r>
@@ -1740,6 +3880,11 @@
                 <w:b/>
                 <w:color w:val="000000" w:themeColor="text1"/>
                 <w:szCs w:val="21"/>
+                <w14:textFill>
+                  <w14:solidFill>
+                    <w14:schemeClr w14:val="tx1"/>
+                  </w14:solidFill>
+                </w14:textFill>
               </w:rPr>
               <w:t>字段</w:t>
             </w:r>
@@ -1843,8 +3988,25 @@
         </w:tc>
       </w:tr>
       <w:tr>
+        <w:tblPrEx>
+          <w:tblBorders>
+            <w:top w:val="single" w:color="auto" w:sz="4" w:space="0"/>
+            <w:left w:val="single" w:color="auto" w:sz="4" w:space="0"/>
+            <w:bottom w:val="single" w:color="auto" w:sz="4" w:space="0"/>
+            <w:right w:val="single" w:color="auto" w:sz="4" w:space="0"/>
+            <w:insideH w:val="single" w:color="auto" w:sz="4" w:space="0"/>
+            <w:insideV w:val="single" w:color="auto" w:sz="4" w:space="0"/>
+          </w:tblBorders>
+          <w:tblLayout w:type="fixed"/>
+          <w:tblCellMar>
+            <w:top w:w="0" w:type="dxa"/>
+            <w:left w:w="108" w:type="dxa"/>
+            <w:bottom w:w="0" w:type="dxa"/>
+            <w:right w:w="108" w:type="dxa"/>
+          </w:tblCellMar>
+        </w:tblPrEx>
         <w:trPr>
-          <w:trHeight w:val="454"/>
+          <w:trHeight w:val="454" w:hRule="atLeast"/>
         </w:trPr>
         <w:tc>
           <w:tcPr>
@@ -1858,15 +4020,25 @@
                 <w:rFonts w:eastAsiaTheme="majorEastAsia"/>
                 <w:color w:val="000000" w:themeColor="text1"/>
                 <w:szCs w:val="21"/>
-              </w:rPr>
-            </w:pPr>
-            <w:r>
-              <w:rPr>
-                <w:rFonts w:eastAsiaTheme="majorEastAsia" w:cs="Consolas"/>
+                <w14:textFill>
+                  <w14:solidFill>
+                    <w14:schemeClr w14:val="tx1"/>
+                  </w14:solidFill>
+                </w14:textFill>
+              </w:rPr>
+            </w:pPr>
+            <w:r>
+              <w:rPr>
+                <w:rFonts w:cs="Consolas" w:eastAsiaTheme="majorEastAsia"/>
                 <w:iCs/>
                 <w:color w:val="000000" w:themeColor="text1"/>
                 <w:kern w:val="0"/>
                 <w:szCs w:val="21"/>
+                <w14:textFill>
+                  <w14:solidFill>
+                    <w14:schemeClr w14:val="tx1"/>
+                  </w14:solidFill>
+                </w14:textFill>
               </w:rPr>
               <w:t>kuaikeName</w:t>
             </w:r>
@@ -1959,8 +4131,25 @@
         </w:tc>
       </w:tr>
       <w:tr>
+        <w:tblPrEx>
+          <w:tblBorders>
+            <w:top w:val="single" w:color="auto" w:sz="4" w:space="0"/>
+            <w:left w:val="single" w:color="auto" w:sz="4" w:space="0"/>
+            <w:bottom w:val="single" w:color="auto" w:sz="4" w:space="0"/>
+            <w:right w:val="single" w:color="auto" w:sz="4" w:space="0"/>
+            <w:insideH w:val="single" w:color="auto" w:sz="4" w:space="0"/>
+            <w:insideV w:val="single" w:color="auto" w:sz="4" w:space="0"/>
+          </w:tblBorders>
+          <w:tblLayout w:type="fixed"/>
+          <w:tblCellMar>
+            <w:top w:w="0" w:type="dxa"/>
+            <w:left w:w="108" w:type="dxa"/>
+            <w:bottom w:w="0" w:type="dxa"/>
+            <w:right w:w="108" w:type="dxa"/>
+          </w:tblCellMar>
+        </w:tblPrEx>
         <w:trPr>
-          <w:trHeight w:val="454"/>
+          <w:trHeight w:val="454" w:hRule="atLeast"/>
         </w:trPr>
         <w:tc>
           <w:tcPr>
@@ -1974,15 +4163,25 @@
                 <w:rFonts w:eastAsiaTheme="majorEastAsia"/>
                 <w:color w:val="000000" w:themeColor="text1"/>
                 <w:szCs w:val="21"/>
-              </w:rPr>
-            </w:pPr>
-            <w:r>
-              <w:rPr>
-                <w:rFonts w:eastAsiaTheme="majorEastAsia" w:cs="Consolas"/>
+                <w14:textFill>
+                  <w14:solidFill>
+                    <w14:schemeClr w14:val="tx1"/>
+                  </w14:solidFill>
+                </w14:textFill>
+              </w:rPr>
+            </w:pPr>
+            <w:r>
+              <w:rPr>
+                <w:rFonts w:cs="Consolas" w:eastAsiaTheme="majorEastAsia"/>
                 <w:iCs/>
                 <w:color w:val="000000" w:themeColor="text1"/>
                 <w:kern w:val="0"/>
                 <w:szCs w:val="21"/>
+                <w14:textFill>
+                  <w14:solidFill>
+                    <w14:schemeClr w14:val="tx1"/>
+                  </w14:solidFill>
+                </w14:textFill>
               </w:rPr>
               <w:t>kuaikePhone</w:t>
             </w:r>
@@ -2061,8 +4260,25 @@
         </w:tc>
       </w:tr>
       <w:tr>
+        <w:tblPrEx>
+          <w:tblBorders>
+            <w:top w:val="single" w:color="auto" w:sz="4" w:space="0"/>
+            <w:left w:val="single" w:color="auto" w:sz="4" w:space="0"/>
+            <w:bottom w:val="single" w:color="auto" w:sz="4" w:space="0"/>
+            <w:right w:val="single" w:color="auto" w:sz="4" w:space="0"/>
+            <w:insideH w:val="single" w:color="auto" w:sz="4" w:space="0"/>
+            <w:insideV w:val="single" w:color="auto" w:sz="4" w:space="0"/>
+          </w:tblBorders>
+          <w:tblLayout w:type="fixed"/>
+          <w:tblCellMar>
+            <w:top w:w="0" w:type="dxa"/>
+            <w:left w:w="108" w:type="dxa"/>
+            <w:bottom w:w="0" w:type="dxa"/>
+            <w:right w:w="108" w:type="dxa"/>
+          </w:tblCellMar>
+        </w:tblPrEx>
         <w:trPr>
-          <w:trHeight w:val="454"/>
+          <w:trHeight w:val="454" w:hRule="atLeast"/>
         </w:trPr>
         <w:tc>
           <w:tcPr>
@@ -2076,15 +4292,25 @@
                 <w:rFonts w:eastAsiaTheme="majorEastAsia"/>
                 <w:color w:val="000000" w:themeColor="text1"/>
                 <w:szCs w:val="21"/>
-              </w:rPr>
-            </w:pPr>
-            <w:r>
-              <w:rPr>
-                <w:rFonts w:eastAsiaTheme="majorEastAsia" w:cs="Consolas"/>
+                <w14:textFill>
+                  <w14:solidFill>
+                    <w14:schemeClr w14:val="tx1"/>
+                  </w14:solidFill>
+                </w14:textFill>
+              </w:rPr>
+            </w:pPr>
+            <w:r>
+              <w:rPr>
+                <w:rFonts w:cs="Consolas" w:eastAsiaTheme="majorEastAsia"/>
                 <w:iCs/>
                 <w:color w:val="000000" w:themeColor="text1"/>
                 <w:kern w:val="0"/>
                 <w:szCs w:val="21"/>
+                <w14:textFill>
+                  <w14:solidFill>
+                    <w14:schemeClr w14:val="tx1"/>
+                  </w14:solidFill>
+                </w14:textFill>
               </w:rPr>
               <w:t>kuaikeAddress</w:t>
             </w:r>
@@ -2154,17 +4380,34 @@
         </w:tc>
       </w:tr>
       <w:tr>
+        <w:tblPrEx>
+          <w:tblBorders>
+            <w:top w:val="single" w:color="auto" w:sz="4" w:space="0"/>
+            <w:left w:val="single" w:color="auto" w:sz="4" w:space="0"/>
+            <w:bottom w:val="single" w:color="auto" w:sz="4" w:space="0"/>
+            <w:right w:val="single" w:color="auto" w:sz="4" w:space="0"/>
+            <w:insideH w:val="single" w:color="auto" w:sz="4" w:space="0"/>
+            <w:insideV w:val="single" w:color="auto" w:sz="4" w:space="0"/>
+          </w:tblBorders>
+          <w:tblLayout w:type="fixed"/>
+          <w:tblCellMar>
+            <w:top w:w="0" w:type="dxa"/>
+            <w:left w:w="108" w:type="dxa"/>
+            <w:bottom w:w="0" w:type="dxa"/>
+            <w:right w:w="108" w:type="dxa"/>
+          </w:tblCellMar>
+        </w:tblPrEx>
         <w:trPr>
-          <w:trHeight w:val="454"/>
+          <w:trHeight w:val="454" w:hRule="atLeast"/>
         </w:trPr>
         <w:tc>
           <w:tcPr>
             <w:tcW w:w="1644" w:type="dxa"/>
             <w:tcBorders>
-              <w:top w:val="single" w:sz="4" w:space="0" w:color="auto"/>
-              <w:left w:val="single" w:sz="4" w:space="0" w:color="auto"/>
-              <w:bottom w:val="single" w:sz="4" w:space="0" w:color="auto"/>
-              <w:right w:val="single" w:sz="4" w:space="0" w:color="auto"/>
+              <w:top w:val="single" w:color="auto" w:sz="4" w:space="0"/>
+              <w:left w:val="single" w:color="auto" w:sz="4" w:space="0"/>
+              <w:bottom w:val="single" w:color="auto" w:sz="4" w:space="0"/>
+              <w:right w:val="single" w:color="auto" w:sz="4" w:space="0"/>
             </w:tcBorders>
             <w:vAlign w:val="center"/>
           </w:tcPr>
@@ -2175,15 +4418,25 @@
                 <w:rFonts w:eastAsiaTheme="majorEastAsia"/>
                 <w:color w:val="000000" w:themeColor="text1"/>
                 <w:szCs w:val="21"/>
-              </w:rPr>
-            </w:pPr>
-            <w:r>
-              <w:rPr>
-                <w:rFonts w:eastAsiaTheme="majorEastAsia" w:cs="Consolas"/>
+                <w14:textFill>
+                  <w14:solidFill>
+                    <w14:schemeClr w14:val="tx1"/>
+                  </w14:solidFill>
+                </w14:textFill>
+              </w:rPr>
+            </w:pPr>
+            <w:r>
+              <w:rPr>
+                <w:rFonts w:cs="Consolas" w:eastAsiaTheme="majorEastAsia"/>
                 <w:iCs/>
                 <w:color w:val="000000" w:themeColor="text1"/>
                 <w:kern w:val="0"/>
                 <w:szCs w:val="21"/>
+                <w14:textFill>
+                  <w14:solidFill>
+                    <w14:schemeClr w14:val="tx1"/>
+                  </w14:solidFill>
+                </w14:textFill>
               </w:rPr>
               <w:t>shouhuoNmae</w:t>
             </w:r>
@@ -2193,10 +4446,10 @@
           <w:tcPr>
             <w:tcW w:w="1129" w:type="dxa"/>
             <w:tcBorders>
-              <w:top w:val="single" w:sz="4" w:space="0" w:color="auto"/>
-              <w:left w:val="single" w:sz="4" w:space="0" w:color="auto"/>
-              <w:bottom w:val="single" w:sz="4" w:space="0" w:color="auto"/>
-              <w:right w:val="single" w:sz="4" w:space="0" w:color="auto"/>
+              <w:top w:val="single" w:color="auto" w:sz="4" w:space="0"/>
+              <w:left w:val="single" w:color="auto" w:sz="4" w:space="0"/>
+              <w:bottom w:val="single" w:color="auto" w:sz="4" w:space="0"/>
+              <w:right w:val="single" w:color="auto" w:sz="4" w:space="0"/>
             </w:tcBorders>
             <w:vAlign w:val="center"/>
           </w:tcPr>
@@ -2216,10 +4469,10 @@
           <w:tcPr>
             <w:tcW w:w="2609" w:type="dxa"/>
             <w:tcBorders>
-              <w:top w:val="single" w:sz="4" w:space="0" w:color="auto"/>
-              <w:left w:val="single" w:sz="4" w:space="0" w:color="auto"/>
-              <w:bottom w:val="single" w:sz="4" w:space="0" w:color="auto"/>
-              <w:right w:val="single" w:sz="4" w:space="0" w:color="auto"/>
+              <w:top w:val="single" w:color="auto" w:sz="4" w:space="0"/>
+              <w:left w:val="single" w:color="auto" w:sz="4" w:space="0"/>
+              <w:bottom w:val="single" w:color="auto" w:sz="4" w:space="0"/>
+              <w:right w:val="single" w:color="auto" w:sz="4" w:space="0"/>
             </w:tcBorders>
             <w:vAlign w:val="center"/>
           </w:tcPr>
@@ -2245,10 +4498,10 @@
           <w:tcPr>
             <w:tcW w:w="1984" w:type="dxa"/>
             <w:tcBorders>
-              <w:top w:val="single" w:sz="4" w:space="0" w:color="auto"/>
-              <w:left w:val="single" w:sz="4" w:space="0" w:color="auto"/>
-              <w:bottom w:val="single" w:sz="4" w:space="0" w:color="auto"/>
-              <w:right w:val="single" w:sz="4" w:space="0" w:color="auto"/>
+              <w:top w:val="single" w:color="auto" w:sz="4" w:space="0"/>
+              <w:left w:val="single" w:color="auto" w:sz="4" w:space="0"/>
+              <w:bottom w:val="single" w:color="auto" w:sz="4" w:space="0"/>
+              <w:right w:val="single" w:color="auto" w:sz="4" w:space="0"/>
             </w:tcBorders>
             <w:vAlign w:val="center"/>
           </w:tcPr>
@@ -2262,10 +4515,10 @@
           <w:tcPr>
             <w:tcW w:w="1985" w:type="dxa"/>
             <w:tcBorders>
-              <w:top w:val="single" w:sz="4" w:space="0" w:color="auto"/>
-              <w:left w:val="single" w:sz="4" w:space="0" w:color="auto"/>
-              <w:bottom w:val="single" w:sz="4" w:space="0" w:color="auto"/>
-              <w:right w:val="single" w:sz="4" w:space="0" w:color="auto"/>
+              <w:top w:val="single" w:color="auto" w:sz="4" w:space="0"/>
+              <w:left w:val="single" w:color="auto" w:sz="4" w:space="0"/>
+              <w:bottom w:val="single" w:color="auto" w:sz="4" w:space="0"/>
+              <w:right w:val="single" w:color="auto" w:sz="4" w:space="0"/>
             </w:tcBorders>
             <w:vAlign w:val="center"/>
           </w:tcPr>
@@ -2277,38 +4530,65 @@
         </w:tc>
       </w:tr>
       <w:tr>
+        <w:tblPrEx>
+          <w:tblBorders>
+            <w:top w:val="single" w:color="auto" w:sz="4" w:space="0"/>
+            <w:left w:val="single" w:color="auto" w:sz="4" w:space="0"/>
+            <w:bottom w:val="single" w:color="auto" w:sz="4" w:space="0"/>
+            <w:right w:val="single" w:color="auto" w:sz="4" w:space="0"/>
+            <w:insideH w:val="single" w:color="auto" w:sz="4" w:space="0"/>
+            <w:insideV w:val="single" w:color="auto" w:sz="4" w:space="0"/>
+          </w:tblBorders>
+          <w:tblLayout w:type="fixed"/>
+          <w:tblCellMar>
+            <w:top w:w="0" w:type="dxa"/>
+            <w:left w:w="108" w:type="dxa"/>
+            <w:bottom w:w="0" w:type="dxa"/>
+            <w:right w:w="108" w:type="dxa"/>
+          </w:tblCellMar>
+        </w:tblPrEx>
         <w:trPr>
-          <w:trHeight w:val="454"/>
+          <w:trHeight w:val="454" w:hRule="atLeast"/>
         </w:trPr>
         <w:tc>
           <w:tcPr>
             <w:tcW w:w="1644" w:type="dxa"/>
             <w:tcBorders>
-              <w:top w:val="single" w:sz="4" w:space="0" w:color="auto"/>
-              <w:left w:val="single" w:sz="4" w:space="0" w:color="auto"/>
-              <w:bottom w:val="single" w:sz="4" w:space="0" w:color="auto"/>
-              <w:right w:val="single" w:sz="4" w:space="0" w:color="auto"/>
-            </w:tcBorders>
-            <w:vAlign w:val="center"/>
-          </w:tcPr>
-          <w:p>
-            <w:pPr>
-              <w:jc w:val="center"/>
-              <w:rPr>
-                <w:rFonts w:eastAsiaTheme="majorEastAsia" w:cs="Consolas"/>
+              <w:top w:val="single" w:color="auto" w:sz="4" w:space="0"/>
+              <w:left w:val="single" w:color="auto" w:sz="4" w:space="0"/>
+              <w:bottom w:val="single" w:color="auto" w:sz="4" w:space="0"/>
+              <w:right w:val="single" w:color="auto" w:sz="4" w:space="0"/>
+            </w:tcBorders>
+            <w:vAlign w:val="center"/>
+          </w:tcPr>
+          <w:p>
+            <w:pPr>
+              <w:jc w:val="center"/>
+              <w:rPr>
+                <w:rFonts w:cs="Consolas" w:eastAsiaTheme="majorEastAsia"/>
                 <w:iCs/>
                 <w:color w:val="000000" w:themeColor="text1"/>
                 <w:kern w:val="0"/>
                 <w:szCs w:val="21"/>
-              </w:rPr>
-            </w:pPr>
-            <w:r>
-              <w:rPr>
-                <w:rFonts w:eastAsiaTheme="majorEastAsia" w:cs="Consolas"/>
+                <w14:textFill>
+                  <w14:solidFill>
+                    <w14:schemeClr w14:val="tx1"/>
+                  </w14:solidFill>
+                </w14:textFill>
+              </w:rPr>
+            </w:pPr>
+            <w:r>
+              <w:rPr>
+                <w:rFonts w:cs="Consolas" w:eastAsiaTheme="majorEastAsia"/>
                 <w:iCs/>
                 <w:color w:val="000000" w:themeColor="text1"/>
                 <w:kern w:val="0"/>
                 <w:szCs w:val="21"/>
+                <w14:textFill>
+                  <w14:solidFill>
+                    <w14:schemeClr w14:val="tx1"/>
+                  </w14:solidFill>
+                </w14:textFill>
               </w:rPr>
               <w:t>shouhuoShone</w:t>
             </w:r>
@@ -2318,10 +4598,10 @@
           <w:tcPr>
             <w:tcW w:w="1129" w:type="dxa"/>
             <w:tcBorders>
-              <w:top w:val="single" w:sz="4" w:space="0" w:color="auto"/>
-              <w:left w:val="single" w:sz="4" w:space="0" w:color="auto"/>
-              <w:bottom w:val="single" w:sz="4" w:space="0" w:color="auto"/>
-              <w:right w:val="single" w:sz="4" w:space="0" w:color="auto"/>
+              <w:top w:val="single" w:color="auto" w:sz="4" w:space="0"/>
+              <w:left w:val="single" w:color="auto" w:sz="4" w:space="0"/>
+              <w:bottom w:val="single" w:color="auto" w:sz="4" w:space="0"/>
+              <w:right w:val="single" w:color="auto" w:sz="4" w:space="0"/>
             </w:tcBorders>
             <w:vAlign w:val="center"/>
           </w:tcPr>
@@ -2341,10 +4621,10 @@
           <w:tcPr>
             <w:tcW w:w="2609" w:type="dxa"/>
             <w:tcBorders>
-              <w:top w:val="single" w:sz="4" w:space="0" w:color="auto"/>
-              <w:left w:val="single" w:sz="4" w:space="0" w:color="auto"/>
-              <w:bottom w:val="single" w:sz="4" w:space="0" w:color="auto"/>
-              <w:right w:val="single" w:sz="4" w:space="0" w:color="auto"/>
+              <w:top w:val="single" w:color="auto" w:sz="4" w:space="0"/>
+              <w:left w:val="single" w:color="auto" w:sz="4" w:space="0"/>
+              <w:bottom w:val="single" w:color="auto" w:sz="4" w:space="0"/>
+              <w:right w:val="single" w:color="auto" w:sz="4" w:space="0"/>
             </w:tcBorders>
             <w:vAlign w:val="center"/>
           </w:tcPr>
@@ -2370,10 +4650,10 @@
           <w:tcPr>
             <w:tcW w:w="1984" w:type="dxa"/>
             <w:tcBorders>
-              <w:top w:val="single" w:sz="4" w:space="0" w:color="auto"/>
-              <w:left w:val="single" w:sz="4" w:space="0" w:color="auto"/>
-              <w:bottom w:val="single" w:sz="4" w:space="0" w:color="auto"/>
-              <w:right w:val="single" w:sz="4" w:space="0" w:color="auto"/>
+              <w:top w:val="single" w:color="auto" w:sz="4" w:space="0"/>
+              <w:left w:val="single" w:color="auto" w:sz="4" w:space="0"/>
+              <w:bottom w:val="single" w:color="auto" w:sz="4" w:space="0"/>
+              <w:right w:val="single" w:color="auto" w:sz="4" w:space="0"/>
             </w:tcBorders>
             <w:vAlign w:val="center"/>
           </w:tcPr>
@@ -2387,10 +4667,10 @@
           <w:tcPr>
             <w:tcW w:w="1985" w:type="dxa"/>
             <w:tcBorders>
-              <w:top w:val="single" w:sz="4" w:space="0" w:color="auto"/>
-              <w:left w:val="single" w:sz="4" w:space="0" w:color="auto"/>
-              <w:bottom w:val="single" w:sz="4" w:space="0" w:color="auto"/>
-              <w:right w:val="single" w:sz="4" w:space="0" w:color="auto"/>
+              <w:top w:val="single" w:color="auto" w:sz="4" w:space="0"/>
+              <w:left w:val="single" w:color="auto" w:sz="4" w:space="0"/>
+              <w:bottom w:val="single" w:color="auto" w:sz="4" w:space="0"/>
+              <w:right w:val="single" w:color="auto" w:sz="4" w:space="0"/>
             </w:tcBorders>
             <w:vAlign w:val="center"/>
           </w:tcPr>
@@ -2402,38 +4682,65 @@
         </w:tc>
       </w:tr>
       <w:tr>
+        <w:tblPrEx>
+          <w:tblBorders>
+            <w:top w:val="single" w:color="auto" w:sz="4" w:space="0"/>
+            <w:left w:val="single" w:color="auto" w:sz="4" w:space="0"/>
+            <w:bottom w:val="single" w:color="auto" w:sz="4" w:space="0"/>
+            <w:right w:val="single" w:color="auto" w:sz="4" w:space="0"/>
+            <w:insideH w:val="single" w:color="auto" w:sz="4" w:space="0"/>
+            <w:insideV w:val="single" w:color="auto" w:sz="4" w:space="0"/>
+          </w:tblBorders>
+          <w:tblLayout w:type="fixed"/>
+          <w:tblCellMar>
+            <w:top w:w="0" w:type="dxa"/>
+            <w:left w:w="108" w:type="dxa"/>
+            <w:bottom w:w="0" w:type="dxa"/>
+            <w:right w:w="108" w:type="dxa"/>
+          </w:tblCellMar>
+        </w:tblPrEx>
         <w:trPr>
-          <w:trHeight w:val="454"/>
+          <w:trHeight w:val="454" w:hRule="atLeast"/>
         </w:trPr>
         <w:tc>
           <w:tcPr>
             <w:tcW w:w="1644" w:type="dxa"/>
             <w:tcBorders>
-              <w:top w:val="single" w:sz="4" w:space="0" w:color="auto"/>
-              <w:left w:val="single" w:sz="4" w:space="0" w:color="auto"/>
-              <w:bottom w:val="single" w:sz="4" w:space="0" w:color="auto"/>
-              <w:right w:val="single" w:sz="4" w:space="0" w:color="auto"/>
-            </w:tcBorders>
-            <w:vAlign w:val="center"/>
-          </w:tcPr>
-          <w:p>
-            <w:pPr>
-              <w:jc w:val="center"/>
-              <w:rPr>
-                <w:rFonts w:eastAsiaTheme="majorEastAsia" w:cs="Consolas"/>
+              <w:top w:val="single" w:color="auto" w:sz="4" w:space="0"/>
+              <w:left w:val="single" w:color="auto" w:sz="4" w:space="0"/>
+              <w:bottom w:val="single" w:color="auto" w:sz="4" w:space="0"/>
+              <w:right w:val="single" w:color="auto" w:sz="4" w:space="0"/>
+            </w:tcBorders>
+            <w:vAlign w:val="center"/>
+          </w:tcPr>
+          <w:p>
+            <w:pPr>
+              <w:jc w:val="center"/>
+              <w:rPr>
+                <w:rFonts w:cs="Consolas" w:eastAsiaTheme="majorEastAsia"/>
                 <w:iCs/>
                 <w:color w:val="000000" w:themeColor="text1"/>
                 <w:kern w:val="0"/>
                 <w:szCs w:val="21"/>
-              </w:rPr>
-            </w:pPr>
-            <w:r>
-              <w:rPr>
-                <w:rFonts w:eastAsiaTheme="majorEastAsia" w:cs="Consolas"/>
+                <w14:textFill>
+                  <w14:solidFill>
+                    <w14:schemeClr w14:val="tx1"/>
+                  </w14:solidFill>
+                </w14:textFill>
+              </w:rPr>
+            </w:pPr>
+            <w:r>
+              <w:rPr>
+                <w:rFonts w:cs="Consolas" w:eastAsiaTheme="majorEastAsia"/>
                 <w:iCs/>
                 <w:color w:val="000000" w:themeColor="text1"/>
                 <w:kern w:val="0"/>
                 <w:szCs w:val="21"/>
+                <w14:textFill>
+                  <w14:solidFill>
+                    <w14:schemeClr w14:val="tx1"/>
+                  </w14:solidFill>
+                </w14:textFill>
               </w:rPr>
               <w:t>shouhuoAddress</w:t>
             </w:r>
@@ -2443,10 +4750,10 @@
           <w:tcPr>
             <w:tcW w:w="1129" w:type="dxa"/>
             <w:tcBorders>
-              <w:top w:val="single" w:sz="4" w:space="0" w:color="auto"/>
-              <w:left w:val="single" w:sz="4" w:space="0" w:color="auto"/>
-              <w:bottom w:val="single" w:sz="4" w:space="0" w:color="auto"/>
-              <w:right w:val="single" w:sz="4" w:space="0" w:color="auto"/>
+              <w:top w:val="single" w:color="auto" w:sz="4" w:space="0"/>
+              <w:left w:val="single" w:color="auto" w:sz="4" w:space="0"/>
+              <w:bottom w:val="single" w:color="auto" w:sz="4" w:space="0"/>
+              <w:right w:val="single" w:color="auto" w:sz="4" w:space="0"/>
             </w:tcBorders>
             <w:vAlign w:val="center"/>
           </w:tcPr>
@@ -2466,10 +4773,10 @@
           <w:tcPr>
             <w:tcW w:w="2609" w:type="dxa"/>
             <w:tcBorders>
-              <w:top w:val="single" w:sz="4" w:space="0" w:color="auto"/>
-              <w:left w:val="single" w:sz="4" w:space="0" w:color="auto"/>
-              <w:bottom w:val="single" w:sz="4" w:space="0" w:color="auto"/>
-              <w:right w:val="single" w:sz="4" w:space="0" w:color="auto"/>
+              <w:top w:val="single" w:color="auto" w:sz="4" w:space="0"/>
+              <w:left w:val="single" w:color="auto" w:sz="4" w:space="0"/>
+              <w:bottom w:val="single" w:color="auto" w:sz="4" w:space="0"/>
+              <w:right w:val="single" w:color="auto" w:sz="4" w:space="0"/>
             </w:tcBorders>
             <w:vAlign w:val="center"/>
           </w:tcPr>
@@ -2495,10 +4802,10 @@
           <w:tcPr>
             <w:tcW w:w="1984" w:type="dxa"/>
             <w:tcBorders>
-              <w:top w:val="single" w:sz="4" w:space="0" w:color="auto"/>
-              <w:left w:val="single" w:sz="4" w:space="0" w:color="auto"/>
-              <w:bottom w:val="single" w:sz="4" w:space="0" w:color="auto"/>
-              <w:right w:val="single" w:sz="4" w:space="0" w:color="auto"/>
+              <w:top w:val="single" w:color="auto" w:sz="4" w:space="0"/>
+              <w:left w:val="single" w:color="auto" w:sz="4" w:space="0"/>
+              <w:bottom w:val="single" w:color="auto" w:sz="4" w:space="0"/>
+              <w:right w:val="single" w:color="auto" w:sz="4" w:space="0"/>
             </w:tcBorders>
             <w:vAlign w:val="center"/>
           </w:tcPr>
@@ -2512,10 +4819,10 @@
           <w:tcPr>
             <w:tcW w:w="1985" w:type="dxa"/>
             <w:tcBorders>
-              <w:top w:val="single" w:sz="4" w:space="0" w:color="auto"/>
-              <w:left w:val="single" w:sz="4" w:space="0" w:color="auto"/>
-              <w:bottom w:val="single" w:sz="4" w:space="0" w:color="auto"/>
-              <w:right w:val="single" w:sz="4" w:space="0" w:color="auto"/>
+              <w:top w:val="single" w:color="auto" w:sz="4" w:space="0"/>
+              <w:left w:val="single" w:color="auto" w:sz="4" w:space="0"/>
+              <w:bottom w:val="single" w:color="auto" w:sz="4" w:space="0"/>
+              <w:right w:val="single" w:color="auto" w:sz="4" w:space="0"/>
             </w:tcBorders>
             <w:vAlign w:val="center"/>
           </w:tcPr>
@@ -2527,38 +4834,65 @@
         </w:tc>
       </w:tr>
       <w:tr>
+        <w:tblPrEx>
+          <w:tblBorders>
+            <w:top w:val="single" w:color="auto" w:sz="4" w:space="0"/>
+            <w:left w:val="single" w:color="auto" w:sz="4" w:space="0"/>
+            <w:bottom w:val="single" w:color="auto" w:sz="4" w:space="0"/>
+            <w:right w:val="single" w:color="auto" w:sz="4" w:space="0"/>
+            <w:insideH w:val="single" w:color="auto" w:sz="4" w:space="0"/>
+            <w:insideV w:val="single" w:color="auto" w:sz="4" w:space="0"/>
+          </w:tblBorders>
+          <w:tblLayout w:type="fixed"/>
+          <w:tblCellMar>
+            <w:top w:w="0" w:type="dxa"/>
+            <w:left w:w="108" w:type="dxa"/>
+            <w:bottom w:w="0" w:type="dxa"/>
+            <w:right w:w="108" w:type="dxa"/>
+          </w:tblCellMar>
+        </w:tblPrEx>
         <w:trPr>
-          <w:trHeight w:val="454"/>
+          <w:trHeight w:val="454" w:hRule="atLeast"/>
         </w:trPr>
         <w:tc>
           <w:tcPr>
             <w:tcW w:w="1644" w:type="dxa"/>
             <w:tcBorders>
-              <w:top w:val="single" w:sz="4" w:space="0" w:color="auto"/>
-              <w:left w:val="single" w:sz="4" w:space="0" w:color="auto"/>
-              <w:bottom w:val="single" w:sz="4" w:space="0" w:color="auto"/>
-              <w:right w:val="single" w:sz="4" w:space="0" w:color="auto"/>
-            </w:tcBorders>
-            <w:vAlign w:val="center"/>
-          </w:tcPr>
-          <w:p>
-            <w:pPr>
-              <w:jc w:val="center"/>
-              <w:rPr>
-                <w:rFonts w:eastAsiaTheme="majorEastAsia" w:cs="Consolas"/>
+              <w:top w:val="single" w:color="auto" w:sz="4" w:space="0"/>
+              <w:left w:val="single" w:color="auto" w:sz="4" w:space="0"/>
+              <w:bottom w:val="single" w:color="auto" w:sz="4" w:space="0"/>
+              <w:right w:val="single" w:color="auto" w:sz="4" w:space="0"/>
+            </w:tcBorders>
+            <w:vAlign w:val="center"/>
+          </w:tcPr>
+          <w:p>
+            <w:pPr>
+              <w:jc w:val="center"/>
+              <w:rPr>
+                <w:rFonts w:cs="Consolas" w:eastAsiaTheme="majorEastAsia"/>
                 <w:iCs/>
                 <w:color w:val="000000" w:themeColor="text1"/>
                 <w:kern w:val="0"/>
                 <w:szCs w:val="21"/>
-              </w:rPr>
-            </w:pPr>
-            <w:r>
-              <w:rPr>
-                <w:rFonts w:eastAsiaTheme="majorEastAsia" w:cs="Consolas"/>
+                <w14:textFill>
+                  <w14:solidFill>
+                    <w14:schemeClr w14:val="tx1"/>
+                  </w14:solidFill>
+                </w14:textFill>
+              </w:rPr>
+            </w:pPr>
+            <w:r>
+              <w:rPr>
+                <w:rFonts w:cs="Consolas" w:eastAsiaTheme="majorEastAsia"/>
                 <w:iCs/>
                 <w:color w:val="000000" w:themeColor="text1"/>
                 <w:kern w:val="0"/>
                 <w:szCs w:val="21"/>
+                <w14:textFill>
+                  <w14:solidFill>
+                    <w14:schemeClr w14:val="tx1"/>
+                  </w14:solidFill>
+                </w14:textFill>
               </w:rPr>
               <w:t>quhuoDate</w:t>
             </w:r>
@@ -2568,10 +4902,10 @@
           <w:tcPr>
             <w:tcW w:w="1129" w:type="dxa"/>
             <w:tcBorders>
-              <w:top w:val="single" w:sz="4" w:space="0" w:color="auto"/>
-              <w:left w:val="single" w:sz="4" w:space="0" w:color="auto"/>
-              <w:bottom w:val="single" w:sz="4" w:space="0" w:color="auto"/>
-              <w:right w:val="single" w:sz="4" w:space="0" w:color="auto"/>
+              <w:top w:val="single" w:color="auto" w:sz="4" w:space="0"/>
+              <w:left w:val="single" w:color="auto" w:sz="4" w:space="0"/>
+              <w:bottom w:val="single" w:color="auto" w:sz="4" w:space="0"/>
+              <w:right w:val="single" w:color="auto" w:sz="4" w:space="0"/>
             </w:tcBorders>
             <w:vAlign w:val="center"/>
           </w:tcPr>
@@ -2591,10 +4925,10 @@
           <w:tcPr>
             <w:tcW w:w="2609" w:type="dxa"/>
             <w:tcBorders>
-              <w:top w:val="single" w:sz="4" w:space="0" w:color="auto"/>
-              <w:left w:val="single" w:sz="4" w:space="0" w:color="auto"/>
-              <w:bottom w:val="single" w:sz="4" w:space="0" w:color="auto"/>
-              <w:right w:val="single" w:sz="4" w:space="0" w:color="auto"/>
+              <w:top w:val="single" w:color="auto" w:sz="4" w:space="0"/>
+              <w:left w:val="single" w:color="auto" w:sz="4" w:space="0"/>
+              <w:bottom w:val="single" w:color="auto" w:sz="4" w:space="0"/>
+              <w:right w:val="single" w:color="auto" w:sz="4" w:space="0"/>
             </w:tcBorders>
             <w:vAlign w:val="center"/>
           </w:tcPr>
@@ -2620,10 +4954,10 @@
           <w:tcPr>
             <w:tcW w:w="1984" w:type="dxa"/>
             <w:tcBorders>
-              <w:top w:val="single" w:sz="4" w:space="0" w:color="auto"/>
-              <w:left w:val="single" w:sz="4" w:space="0" w:color="auto"/>
-              <w:bottom w:val="single" w:sz="4" w:space="0" w:color="auto"/>
-              <w:right w:val="single" w:sz="4" w:space="0" w:color="auto"/>
+              <w:top w:val="single" w:color="auto" w:sz="4" w:space="0"/>
+              <w:left w:val="single" w:color="auto" w:sz="4" w:space="0"/>
+              <w:bottom w:val="single" w:color="auto" w:sz="4" w:space="0"/>
+              <w:right w:val="single" w:color="auto" w:sz="4" w:space="0"/>
             </w:tcBorders>
             <w:vAlign w:val="center"/>
           </w:tcPr>
@@ -2637,10 +4971,10 @@
           <w:tcPr>
             <w:tcW w:w="1985" w:type="dxa"/>
             <w:tcBorders>
-              <w:top w:val="single" w:sz="4" w:space="0" w:color="auto"/>
-              <w:left w:val="single" w:sz="4" w:space="0" w:color="auto"/>
-              <w:bottom w:val="single" w:sz="4" w:space="0" w:color="auto"/>
-              <w:right w:val="single" w:sz="4" w:space="0" w:color="auto"/>
+              <w:top w:val="single" w:color="auto" w:sz="4" w:space="0"/>
+              <w:left w:val="single" w:color="auto" w:sz="4" w:space="0"/>
+              <w:bottom w:val="single" w:color="auto" w:sz="4" w:space="0"/>
+              <w:right w:val="single" w:color="auto" w:sz="4" w:space="0"/>
             </w:tcBorders>
             <w:vAlign w:val="center"/>
           </w:tcPr>
@@ -2652,38 +4986,65 @@
         </w:tc>
       </w:tr>
       <w:tr>
+        <w:tblPrEx>
+          <w:tblBorders>
+            <w:top w:val="single" w:color="auto" w:sz="4" w:space="0"/>
+            <w:left w:val="single" w:color="auto" w:sz="4" w:space="0"/>
+            <w:bottom w:val="single" w:color="auto" w:sz="4" w:space="0"/>
+            <w:right w:val="single" w:color="auto" w:sz="4" w:space="0"/>
+            <w:insideH w:val="single" w:color="auto" w:sz="4" w:space="0"/>
+            <w:insideV w:val="single" w:color="auto" w:sz="4" w:space="0"/>
+          </w:tblBorders>
+          <w:tblLayout w:type="fixed"/>
+          <w:tblCellMar>
+            <w:top w:w="0" w:type="dxa"/>
+            <w:left w:w="108" w:type="dxa"/>
+            <w:bottom w:w="0" w:type="dxa"/>
+            <w:right w:w="108" w:type="dxa"/>
+          </w:tblCellMar>
+        </w:tblPrEx>
         <w:trPr>
-          <w:trHeight w:val="454"/>
+          <w:trHeight w:val="454" w:hRule="atLeast"/>
         </w:trPr>
         <w:tc>
           <w:tcPr>
             <w:tcW w:w="1644" w:type="dxa"/>
             <w:tcBorders>
-              <w:top w:val="single" w:sz="4" w:space="0" w:color="auto"/>
-              <w:left w:val="single" w:sz="4" w:space="0" w:color="auto"/>
-              <w:bottom w:val="single" w:sz="4" w:space="0" w:color="auto"/>
-              <w:right w:val="single" w:sz="4" w:space="0" w:color="auto"/>
-            </w:tcBorders>
-            <w:vAlign w:val="center"/>
-          </w:tcPr>
-          <w:p>
-            <w:pPr>
-              <w:jc w:val="center"/>
-              <w:rPr>
-                <w:rFonts w:eastAsiaTheme="majorEastAsia" w:cs="Consolas"/>
+              <w:top w:val="single" w:color="auto" w:sz="4" w:space="0"/>
+              <w:left w:val="single" w:color="auto" w:sz="4" w:space="0"/>
+              <w:bottom w:val="single" w:color="auto" w:sz="4" w:space="0"/>
+              <w:right w:val="single" w:color="auto" w:sz="4" w:space="0"/>
+            </w:tcBorders>
+            <w:vAlign w:val="center"/>
+          </w:tcPr>
+          <w:p>
+            <w:pPr>
+              <w:jc w:val="center"/>
+              <w:rPr>
+                <w:rFonts w:cs="Consolas" w:eastAsiaTheme="majorEastAsia"/>
                 <w:iCs/>
                 <w:color w:val="000000" w:themeColor="text1"/>
                 <w:kern w:val="0"/>
                 <w:szCs w:val="21"/>
-              </w:rPr>
-            </w:pPr>
-            <w:r>
-              <w:rPr>
-                <w:rFonts w:eastAsiaTheme="majorEastAsia" w:cs="Consolas"/>
+                <w14:textFill>
+                  <w14:solidFill>
+                    <w14:schemeClr w14:val="tx1"/>
+                  </w14:solidFill>
+                </w14:textFill>
+              </w:rPr>
+            </w:pPr>
+            <w:r>
+              <w:rPr>
+                <w:rFonts w:cs="Consolas" w:eastAsiaTheme="majorEastAsia"/>
                 <w:iCs/>
                 <w:color w:val="000000" w:themeColor="text1"/>
                 <w:kern w:val="0"/>
                 <w:szCs w:val="21"/>
+                <w14:textFill>
+                  <w14:solidFill>
+                    <w14:schemeClr w14:val="tx1"/>
+                  </w14:solidFill>
+                </w14:textFill>
               </w:rPr>
               <w:t>kaikeProies</w:t>
             </w:r>
@@ -2693,10 +5054,10 @@
           <w:tcPr>
             <w:tcW w:w="1129" w:type="dxa"/>
             <w:tcBorders>
-              <w:top w:val="single" w:sz="4" w:space="0" w:color="auto"/>
-              <w:left w:val="single" w:sz="4" w:space="0" w:color="auto"/>
-              <w:bottom w:val="single" w:sz="4" w:space="0" w:color="auto"/>
-              <w:right w:val="single" w:sz="4" w:space="0" w:color="auto"/>
+              <w:top w:val="single" w:color="auto" w:sz="4" w:space="0"/>
+              <w:left w:val="single" w:color="auto" w:sz="4" w:space="0"/>
+              <w:bottom w:val="single" w:color="auto" w:sz="4" w:space="0"/>
+              <w:right w:val="single" w:color="auto" w:sz="4" w:space="0"/>
             </w:tcBorders>
             <w:vAlign w:val="center"/>
           </w:tcPr>
@@ -2716,10 +5077,10 @@
           <w:tcPr>
             <w:tcW w:w="2609" w:type="dxa"/>
             <w:tcBorders>
-              <w:top w:val="single" w:sz="4" w:space="0" w:color="auto"/>
-              <w:left w:val="single" w:sz="4" w:space="0" w:color="auto"/>
-              <w:bottom w:val="single" w:sz="4" w:space="0" w:color="auto"/>
-              <w:right w:val="single" w:sz="4" w:space="0" w:color="auto"/>
+              <w:top w:val="single" w:color="auto" w:sz="4" w:space="0"/>
+              <w:left w:val="single" w:color="auto" w:sz="4" w:space="0"/>
+              <w:bottom w:val="single" w:color="auto" w:sz="4" w:space="0"/>
+              <w:right w:val="single" w:color="auto" w:sz="4" w:space="0"/>
             </w:tcBorders>
             <w:vAlign w:val="center"/>
           </w:tcPr>
@@ -2745,10 +5106,10 @@
           <w:tcPr>
             <w:tcW w:w="1984" w:type="dxa"/>
             <w:tcBorders>
-              <w:top w:val="single" w:sz="4" w:space="0" w:color="auto"/>
-              <w:left w:val="single" w:sz="4" w:space="0" w:color="auto"/>
-              <w:bottom w:val="single" w:sz="4" w:space="0" w:color="auto"/>
-              <w:right w:val="single" w:sz="4" w:space="0" w:color="auto"/>
+              <w:top w:val="single" w:color="auto" w:sz="4" w:space="0"/>
+              <w:left w:val="single" w:color="auto" w:sz="4" w:space="0"/>
+              <w:bottom w:val="single" w:color="auto" w:sz="4" w:space="0"/>
+              <w:right w:val="single" w:color="auto" w:sz="4" w:space="0"/>
             </w:tcBorders>
             <w:vAlign w:val="center"/>
           </w:tcPr>
@@ -2762,10 +5123,10 @@
           <w:tcPr>
             <w:tcW w:w="1985" w:type="dxa"/>
             <w:tcBorders>
-              <w:top w:val="single" w:sz="4" w:space="0" w:color="auto"/>
-              <w:left w:val="single" w:sz="4" w:space="0" w:color="auto"/>
-              <w:bottom w:val="single" w:sz="4" w:space="0" w:color="auto"/>
-              <w:right w:val="single" w:sz="4" w:space="0" w:color="auto"/>
+              <w:top w:val="single" w:color="auto" w:sz="4" w:space="0"/>
+              <w:left w:val="single" w:color="auto" w:sz="4" w:space="0"/>
+              <w:bottom w:val="single" w:color="auto" w:sz="4" w:space="0"/>
+              <w:right w:val="single" w:color="auto" w:sz="4" w:space="0"/>
             </w:tcBorders>
             <w:vAlign w:val="center"/>
           </w:tcPr>
@@ -2777,38 +5138,65 @@
         </w:tc>
       </w:tr>
       <w:tr>
+        <w:tblPrEx>
+          <w:tblBorders>
+            <w:top w:val="single" w:color="auto" w:sz="4" w:space="0"/>
+            <w:left w:val="single" w:color="auto" w:sz="4" w:space="0"/>
+            <w:bottom w:val="single" w:color="auto" w:sz="4" w:space="0"/>
+            <w:right w:val="single" w:color="auto" w:sz="4" w:space="0"/>
+            <w:insideH w:val="single" w:color="auto" w:sz="4" w:space="0"/>
+            <w:insideV w:val="single" w:color="auto" w:sz="4" w:space="0"/>
+          </w:tblBorders>
+          <w:tblLayout w:type="fixed"/>
+          <w:tblCellMar>
+            <w:top w:w="0" w:type="dxa"/>
+            <w:left w:w="108" w:type="dxa"/>
+            <w:bottom w:w="0" w:type="dxa"/>
+            <w:right w:w="108" w:type="dxa"/>
+          </w:tblCellMar>
+        </w:tblPrEx>
         <w:trPr>
-          <w:trHeight w:val="454"/>
+          <w:trHeight w:val="454" w:hRule="atLeast"/>
         </w:trPr>
         <w:tc>
           <w:tcPr>
             <w:tcW w:w="1644" w:type="dxa"/>
             <w:tcBorders>
-              <w:top w:val="single" w:sz="4" w:space="0" w:color="auto"/>
-              <w:left w:val="single" w:sz="4" w:space="0" w:color="auto"/>
-              <w:bottom w:val="single" w:sz="4" w:space="0" w:color="auto"/>
-              <w:right w:val="single" w:sz="4" w:space="0" w:color="auto"/>
-            </w:tcBorders>
-            <w:vAlign w:val="center"/>
-          </w:tcPr>
-          <w:p>
-            <w:pPr>
-              <w:jc w:val="center"/>
-              <w:rPr>
-                <w:rFonts w:eastAsiaTheme="majorEastAsia" w:cs="Consolas"/>
+              <w:top w:val="single" w:color="auto" w:sz="4" w:space="0"/>
+              <w:left w:val="single" w:color="auto" w:sz="4" w:space="0"/>
+              <w:bottom w:val="single" w:color="auto" w:sz="4" w:space="0"/>
+              <w:right w:val="single" w:color="auto" w:sz="4" w:space="0"/>
+            </w:tcBorders>
+            <w:vAlign w:val="center"/>
+          </w:tcPr>
+          <w:p>
+            <w:pPr>
+              <w:jc w:val="center"/>
+              <w:rPr>
+                <w:rFonts w:cs="Consolas" w:eastAsiaTheme="majorEastAsia"/>
                 <w:iCs/>
                 <w:color w:val="000000" w:themeColor="text1"/>
                 <w:kern w:val="0"/>
                 <w:szCs w:val="21"/>
-              </w:rPr>
-            </w:pPr>
-            <w:r>
-              <w:rPr>
-                <w:rFonts w:eastAsiaTheme="majorEastAsia" w:cs="Consolas"/>
+                <w14:textFill>
+                  <w14:solidFill>
+                    <w14:schemeClr w14:val="tx1"/>
+                  </w14:solidFill>
+                </w14:textFill>
+              </w:rPr>
+            </w:pPr>
+            <w:r>
+              <w:rPr>
+                <w:rFonts w:cs="Consolas" w:eastAsiaTheme="majorEastAsia"/>
                 <w:iCs/>
                 <w:color w:val="000000" w:themeColor="text1"/>
                 <w:kern w:val="0"/>
                 <w:szCs w:val="21"/>
+                <w14:textFill>
+                  <w14:solidFill>
+                    <w14:schemeClr w14:val="tx1"/>
+                  </w14:solidFill>
+                </w14:textFill>
               </w:rPr>
               <w:t>okDate</w:t>
             </w:r>
@@ -2818,10 +5206,10 @@
           <w:tcPr>
             <w:tcW w:w="1129" w:type="dxa"/>
             <w:tcBorders>
-              <w:top w:val="single" w:sz="4" w:space="0" w:color="auto"/>
-              <w:left w:val="single" w:sz="4" w:space="0" w:color="auto"/>
-              <w:bottom w:val="single" w:sz="4" w:space="0" w:color="auto"/>
-              <w:right w:val="single" w:sz="4" w:space="0" w:color="auto"/>
+              <w:top w:val="single" w:color="auto" w:sz="4" w:space="0"/>
+              <w:left w:val="single" w:color="auto" w:sz="4" w:space="0"/>
+              <w:bottom w:val="single" w:color="auto" w:sz="4" w:space="0"/>
+              <w:right w:val="single" w:color="auto" w:sz="4" w:space="0"/>
             </w:tcBorders>
             <w:vAlign w:val="center"/>
           </w:tcPr>
@@ -2841,10 +5229,10 @@
           <w:tcPr>
             <w:tcW w:w="2609" w:type="dxa"/>
             <w:tcBorders>
-              <w:top w:val="single" w:sz="4" w:space="0" w:color="auto"/>
-              <w:left w:val="single" w:sz="4" w:space="0" w:color="auto"/>
-              <w:bottom w:val="single" w:sz="4" w:space="0" w:color="auto"/>
-              <w:right w:val="single" w:sz="4" w:space="0" w:color="auto"/>
+              <w:top w:val="single" w:color="auto" w:sz="4" w:space="0"/>
+              <w:left w:val="single" w:color="auto" w:sz="4" w:space="0"/>
+              <w:bottom w:val="single" w:color="auto" w:sz="4" w:space="0"/>
+              <w:right w:val="single" w:color="auto" w:sz="4" w:space="0"/>
             </w:tcBorders>
             <w:vAlign w:val="center"/>
           </w:tcPr>
@@ -2870,10 +5258,10 @@
           <w:tcPr>
             <w:tcW w:w="1984" w:type="dxa"/>
             <w:tcBorders>
-              <w:top w:val="single" w:sz="4" w:space="0" w:color="auto"/>
-              <w:left w:val="single" w:sz="4" w:space="0" w:color="auto"/>
-              <w:bottom w:val="single" w:sz="4" w:space="0" w:color="auto"/>
-              <w:right w:val="single" w:sz="4" w:space="0" w:color="auto"/>
+              <w:top w:val="single" w:color="auto" w:sz="4" w:space="0"/>
+              <w:left w:val="single" w:color="auto" w:sz="4" w:space="0"/>
+              <w:bottom w:val="single" w:color="auto" w:sz="4" w:space="0"/>
+              <w:right w:val="single" w:color="auto" w:sz="4" w:space="0"/>
             </w:tcBorders>
             <w:vAlign w:val="center"/>
           </w:tcPr>
@@ -2887,10 +5275,10 @@
           <w:tcPr>
             <w:tcW w:w="1985" w:type="dxa"/>
             <w:tcBorders>
-              <w:top w:val="single" w:sz="4" w:space="0" w:color="auto"/>
-              <w:left w:val="single" w:sz="4" w:space="0" w:color="auto"/>
-              <w:bottom w:val="single" w:sz="4" w:space="0" w:color="auto"/>
-              <w:right w:val="single" w:sz="4" w:space="0" w:color="auto"/>
+              <w:top w:val="single" w:color="auto" w:sz="4" w:space="0"/>
+              <w:left w:val="single" w:color="auto" w:sz="4" w:space="0"/>
+              <w:bottom w:val="single" w:color="auto" w:sz="4" w:space="0"/>
+              <w:right w:val="single" w:color="auto" w:sz="4" w:space="0"/>
             </w:tcBorders>
             <w:vAlign w:val="center"/>
           </w:tcPr>
@@ -2902,38 +5290,65 @@
         </w:tc>
       </w:tr>
       <w:tr>
+        <w:tblPrEx>
+          <w:tblBorders>
+            <w:top w:val="single" w:color="auto" w:sz="4" w:space="0"/>
+            <w:left w:val="single" w:color="auto" w:sz="4" w:space="0"/>
+            <w:bottom w:val="single" w:color="auto" w:sz="4" w:space="0"/>
+            <w:right w:val="single" w:color="auto" w:sz="4" w:space="0"/>
+            <w:insideH w:val="single" w:color="auto" w:sz="4" w:space="0"/>
+            <w:insideV w:val="single" w:color="auto" w:sz="4" w:space="0"/>
+          </w:tblBorders>
+          <w:tblLayout w:type="fixed"/>
+          <w:tblCellMar>
+            <w:top w:w="0" w:type="dxa"/>
+            <w:left w:w="108" w:type="dxa"/>
+            <w:bottom w:w="0" w:type="dxa"/>
+            <w:right w:w="108" w:type="dxa"/>
+          </w:tblCellMar>
+        </w:tblPrEx>
         <w:trPr>
-          <w:trHeight w:val="454"/>
+          <w:trHeight w:val="454" w:hRule="atLeast"/>
         </w:trPr>
         <w:tc>
           <w:tcPr>
             <w:tcW w:w="1644" w:type="dxa"/>
             <w:tcBorders>
-              <w:top w:val="single" w:sz="4" w:space="0" w:color="auto"/>
-              <w:left w:val="single" w:sz="4" w:space="0" w:color="auto"/>
-              <w:bottom w:val="single" w:sz="4" w:space="0" w:color="auto"/>
-              <w:right w:val="single" w:sz="4" w:space="0" w:color="auto"/>
-            </w:tcBorders>
-            <w:vAlign w:val="center"/>
-          </w:tcPr>
-          <w:p>
-            <w:pPr>
-              <w:jc w:val="center"/>
-              <w:rPr>
-                <w:rFonts w:eastAsiaTheme="majorEastAsia" w:cs="Consolas"/>
+              <w:top w:val="single" w:color="auto" w:sz="4" w:space="0"/>
+              <w:left w:val="single" w:color="auto" w:sz="4" w:space="0"/>
+              <w:bottom w:val="single" w:color="auto" w:sz="4" w:space="0"/>
+              <w:right w:val="single" w:color="auto" w:sz="4" w:space="0"/>
+            </w:tcBorders>
+            <w:vAlign w:val="center"/>
+          </w:tcPr>
+          <w:p>
+            <w:pPr>
+              <w:jc w:val="center"/>
+              <w:rPr>
+                <w:rFonts w:cs="Consolas" w:eastAsiaTheme="majorEastAsia"/>
                 <w:iCs/>
                 <w:color w:val="000000" w:themeColor="text1"/>
                 <w:kern w:val="0"/>
                 <w:szCs w:val="21"/>
-              </w:rPr>
-            </w:pPr>
-            <w:r>
-              <w:rPr>
-                <w:rFonts w:eastAsiaTheme="majorEastAsia" w:cs="Consolas"/>
+                <w14:textFill>
+                  <w14:solidFill>
+                    <w14:schemeClr w14:val="tx1"/>
+                  </w14:solidFill>
+                </w14:textFill>
+              </w:rPr>
+            </w:pPr>
+            <w:r>
+              <w:rPr>
+                <w:rFonts w:cs="Consolas" w:eastAsiaTheme="majorEastAsia"/>
                 <w:iCs/>
                 <w:color w:val="000000" w:themeColor="text1"/>
                 <w:kern w:val="0"/>
                 <w:szCs w:val="21"/>
+                <w14:textFill>
+                  <w14:solidFill>
+                    <w14:schemeClr w14:val="tx1"/>
+                  </w14:solidFill>
+                </w14:textFill>
               </w:rPr>
               <w:t>shopName</w:t>
             </w:r>
@@ -2943,10 +5358,10 @@
           <w:tcPr>
             <w:tcW w:w="1129" w:type="dxa"/>
             <w:tcBorders>
-              <w:top w:val="single" w:sz="4" w:space="0" w:color="auto"/>
-              <w:left w:val="single" w:sz="4" w:space="0" w:color="auto"/>
-              <w:bottom w:val="single" w:sz="4" w:space="0" w:color="auto"/>
-              <w:right w:val="single" w:sz="4" w:space="0" w:color="auto"/>
+              <w:top w:val="single" w:color="auto" w:sz="4" w:space="0"/>
+              <w:left w:val="single" w:color="auto" w:sz="4" w:space="0"/>
+              <w:bottom w:val="single" w:color="auto" w:sz="4" w:space="0"/>
+              <w:right w:val="single" w:color="auto" w:sz="4" w:space="0"/>
             </w:tcBorders>
             <w:vAlign w:val="center"/>
           </w:tcPr>
@@ -2966,10 +5381,10 @@
           <w:tcPr>
             <w:tcW w:w="2609" w:type="dxa"/>
             <w:tcBorders>
-              <w:top w:val="single" w:sz="4" w:space="0" w:color="auto"/>
-              <w:left w:val="single" w:sz="4" w:space="0" w:color="auto"/>
-              <w:bottom w:val="single" w:sz="4" w:space="0" w:color="auto"/>
-              <w:right w:val="single" w:sz="4" w:space="0" w:color="auto"/>
+              <w:top w:val="single" w:color="auto" w:sz="4" w:space="0"/>
+              <w:left w:val="single" w:color="auto" w:sz="4" w:space="0"/>
+              <w:bottom w:val="single" w:color="auto" w:sz="4" w:space="0"/>
+              <w:right w:val="single" w:color="auto" w:sz="4" w:space="0"/>
             </w:tcBorders>
             <w:vAlign w:val="center"/>
           </w:tcPr>
@@ -2995,10 +5410,10 @@
           <w:tcPr>
             <w:tcW w:w="1984" w:type="dxa"/>
             <w:tcBorders>
-              <w:top w:val="single" w:sz="4" w:space="0" w:color="auto"/>
-              <w:left w:val="single" w:sz="4" w:space="0" w:color="auto"/>
-              <w:bottom w:val="single" w:sz="4" w:space="0" w:color="auto"/>
-              <w:right w:val="single" w:sz="4" w:space="0" w:color="auto"/>
+              <w:top w:val="single" w:color="auto" w:sz="4" w:space="0"/>
+              <w:left w:val="single" w:color="auto" w:sz="4" w:space="0"/>
+              <w:bottom w:val="single" w:color="auto" w:sz="4" w:space="0"/>
+              <w:right w:val="single" w:color="auto" w:sz="4" w:space="0"/>
             </w:tcBorders>
             <w:vAlign w:val="center"/>
           </w:tcPr>
@@ -3012,10 +5427,10 @@
           <w:tcPr>
             <w:tcW w:w="1985" w:type="dxa"/>
             <w:tcBorders>
-              <w:top w:val="single" w:sz="4" w:space="0" w:color="auto"/>
-              <w:left w:val="single" w:sz="4" w:space="0" w:color="auto"/>
-              <w:bottom w:val="single" w:sz="4" w:space="0" w:color="auto"/>
-              <w:right w:val="single" w:sz="4" w:space="0" w:color="auto"/>
+              <w:top w:val="single" w:color="auto" w:sz="4" w:space="0"/>
+              <w:left w:val="single" w:color="auto" w:sz="4" w:space="0"/>
+              <w:bottom w:val="single" w:color="auto" w:sz="4" w:space="0"/>
+              <w:right w:val="single" w:color="auto" w:sz="4" w:space="0"/>
             </w:tcBorders>
             <w:vAlign w:val="center"/>
           </w:tcPr>
@@ -3027,38 +5442,65 @@
         </w:tc>
       </w:tr>
       <w:tr>
+        <w:tblPrEx>
+          <w:tblBorders>
+            <w:top w:val="single" w:color="auto" w:sz="4" w:space="0"/>
+            <w:left w:val="single" w:color="auto" w:sz="4" w:space="0"/>
+            <w:bottom w:val="single" w:color="auto" w:sz="4" w:space="0"/>
+            <w:right w:val="single" w:color="auto" w:sz="4" w:space="0"/>
+            <w:insideH w:val="single" w:color="auto" w:sz="4" w:space="0"/>
+            <w:insideV w:val="single" w:color="auto" w:sz="4" w:space="0"/>
+          </w:tblBorders>
+          <w:tblLayout w:type="fixed"/>
+          <w:tblCellMar>
+            <w:top w:w="0" w:type="dxa"/>
+            <w:left w:w="108" w:type="dxa"/>
+            <w:bottom w:w="0" w:type="dxa"/>
+            <w:right w:w="108" w:type="dxa"/>
+          </w:tblCellMar>
+        </w:tblPrEx>
         <w:trPr>
-          <w:trHeight w:val="454"/>
+          <w:trHeight w:val="454" w:hRule="atLeast"/>
         </w:trPr>
         <w:tc>
           <w:tcPr>
             <w:tcW w:w="1644" w:type="dxa"/>
             <w:tcBorders>
-              <w:top w:val="single" w:sz="4" w:space="0" w:color="auto"/>
-              <w:left w:val="single" w:sz="4" w:space="0" w:color="auto"/>
-              <w:bottom w:val="single" w:sz="4" w:space="0" w:color="auto"/>
-              <w:right w:val="single" w:sz="4" w:space="0" w:color="auto"/>
-            </w:tcBorders>
-            <w:vAlign w:val="center"/>
-          </w:tcPr>
-          <w:p>
-            <w:pPr>
-              <w:jc w:val="center"/>
-              <w:rPr>
-                <w:rFonts w:eastAsiaTheme="majorEastAsia" w:cs="Consolas"/>
+              <w:top w:val="single" w:color="auto" w:sz="4" w:space="0"/>
+              <w:left w:val="single" w:color="auto" w:sz="4" w:space="0"/>
+              <w:bottom w:val="single" w:color="auto" w:sz="4" w:space="0"/>
+              <w:right w:val="single" w:color="auto" w:sz="4" w:space="0"/>
+            </w:tcBorders>
+            <w:vAlign w:val="center"/>
+          </w:tcPr>
+          <w:p>
+            <w:pPr>
+              <w:jc w:val="center"/>
+              <w:rPr>
+                <w:rFonts w:cs="Consolas" w:eastAsiaTheme="majorEastAsia"/>
                 <w:iCs/>
                 <w:color w:val="000000" w:themeColor="text1"/>
                 <w:kern w:val="0"/>
                 <w:szCs w:val="21"/>
-              </w:rPr>
-            </w:pPr>
-            <w:r>
-              <w:rPr>
-                <w:rFonts w:eastAsiaTheme="majorEastAsia" w:cs="Consolas"/>
+                <w14:textFill>
+                  <w14:solidFill>
+                    <w14:schemeClr w14:val="tx1"/>
+                  </w14:solidFill>
+                </w14:textFill>
+              </w:rPr>
+            </w:pPr>
+            <w:r>
+              <w:rPr>
+                <w:rFonts w:cs="Consolas" w:eastAsiaTheme="majorEastAsia"/>
                 <w:iCs/>
                 <w:color w:val="000000" w:themeColor="text1"/>
                 <w:kern w:val="0"/>
                 <w:szCs w:val="21"/>
+                <w14:textFill>
+                  <w14:solidFill>
+                    <w14:schemeClr w14:val="tx1"/>
+                  </w14:solidFill>
+                </w14:textFill>
               </w:rPr>
               <w:t>shopzholiang</w:t>
             </w:r>
@@ -3068,10 +5510,10 @@
           <w:tcPr>
             <w:tcW w:w="1129" w:type="dxa"/>
             <w:tcBorders>
-              <w:top w:val="single" w:sz="4" w:space="0" w:color="auto"/>
-              <w:left w:val="single" w:sz="4" w:space="0" w:color="auto"/>
-              <w:bottom w:val="single" w:sz="4" w:space="0" w:color="auto"/>
-              <w:right w:val="single" w:sz="4" w:space="0" w:color="auto"/>
+              <w:top w:val="single" w:color="auto" w:sz="4" w:space="0"/>
+              <w:left w:val="single" w:color="auto" w:sz="4" w:space="0"/>
+              <w:bottom w:val="single" w:color="auto" w:sz="4" w:space="0"/>
+              <w:right w:val="single" w:color="auto" w:sz="4" w:space="0"/>
             </w:tcBorders>
             <w:vAlign w:val="center"/>
           </w:tcPr>
@@ -3091,10 +5533,10 @@
           <w:tcPr>
             <w:tcW w:w="2609" w:type="dxa"/>
             <w:tcBorders>
-              <w:top w:val="single" w:sz="4" w:space="0" w:color="auto"/>
-              <w:left w:val="single" w:sz="4" w:space="0" w:color="auto"/>
-              <w:bottom w:val="single" w:sz="4" w:space="0" w:color="auto"/>
-              <w:right w:val="single" w:sz="4" w:space="0" w:color="auto"/>
+              <w:top w:val="single" w:color="auto" w:sz="4" w:space="0"/>
+              <w:left w:val="single" w:color="auto" w:sz="4" w:space="0"/>
+              <w:bottom w:val="single" w:color="auto" w:sz="4" w:space="0"/>
+              <w:right w:val="single" w:color="auto" w:sz="4" w:space="0"/>
             </w:tcBorders>
             <w:vAlign w:val="center"/>
           </w:tcPr>
@@ -3120,10 +5562,10 @@
           <w:tcPr>
             <w:tcW w:w="1984" w:type="dxa"/>
             <w:tcBorders>
-              <w:top w:val="single" w:sz="4" w:space="0" w:color="auto"/>
-              <w:left w:val="single" w:sz="4" w:space="0" w:color="auto"/>
-              <w:bottom w:val="single" w:sz="4" w:space="0" w:color="auto"/>
-              <w:right w:val="single" w:sz="4" w:space="0" w:color="auto"/>
+              <w:top w:val="single" w:color="auto" w:sz="4" w:space="0"/>
+              <w:left w:val="single" w:color="auto" w:sz="4" w:space="0"/>
+              <w:bottom w:val="single" w:color="auto" w:sz="4" w:space="0"/>
+              <w:right w:val="single" w:color="auto" w:sz="4" w:space="0"/>
             </w:tcBorders>
             <w:vAlign w:val="center"/>
           </w:tcPr>
@@ -3137,10 +5579,10 @@
           <w:tcPr>
             <w:tcW w:w="1985" w:type="dxa"/>
             <w:tcBorders>
-              <w:top w:val="single" w:sz="4" w:space="0" w:color="auto"/>
-              <w:left w:val="single" w:sz="4" w:space="0" w:color="auto"/>
-              <w:bottom w:val="single" w:sz="4" w:space="0" w:color="auto"/>
-              <w:right w:val="single" w:sz="4" w:space="0" w:color="auto"/>
+              <w:top w:val="single" w:color="auto" w:sz="4" w:space="0"/>
+              <w:left w:val="single" w:color="auto" w:sz="4" w:space="0"/>
+              <w:bottom w:val="single" w:color="auto" w:sz="4" w:space="0"/>
+              <w:right w:val="single" w:color="auto" w:sz="4" w:space="0"/>
             </w:tcBorders>
             <w:vAlign w:val="center"/>
           </w:tcPr>
@@ -3152,38 +5594,65 @@
         </w:tc>
       </w:tr>
       <w:tr>
+        <w:tblPrEx>
+          <w:tblBorders>
+            <w:top w:val="single" w:color="auto" w:sz="4" w:space="0"/>
+            <w:left w:val="single" w:color="auto" w:sz="4" w:space="0"/>
+            <w:bottom w:val="single" w:color="auto" w:sz="4" w:space="0"/>
+            <w:right w:val="single" w:color="auto" w:sz="4" w:space="0"/>
+            <w:insideH w:val="single" w:color="auto" w:sz="4" w:space="0"/>
+            <w:insideV w:val="single" w:color="auto" w:sz="4" w:space="0"/>
+          </w:tblBorders>
+          <w:tblLayout w:type="fixed"/>
+          <w:tblCellMar>
+            <w:top w:w="0" w:type="dxa"/>
+            <w:left w:w="108" w:type="dxa"/>
+            <w:bottom w:w="0" w:type="dxa"/>
+            <w:right w:w="108" w:type="dxa"/>
+          </w:tblCellMar>
+        </w:tblPrEx>
         <w:trPr>
-          <w:trHeight w:val="454"/>
+          <w:trHeight w:val="454" w:hRule="atLeast"/>
         </w:trPr>
         <w:tc>
           <w:tcPr>
             <w:tcW w:w="1644" w:type="dxa"/>
             <w:tcBorders>
-              <w:top w:val="single" w:sz="4" w:space="0" w:color="auto"/>
-              <w:left w:val="single" w:sz="4" w:space="0" w:color="auto"/>
-              <w:bottom w:val="single" w:sz="4" w:space="0" w:color="auto"/>
-              <w:right w:val="single" w:sz="4" w:space="0" w:color="auto"/>
-            </w:tcBorders>
-            <w:vAlign w:val="center"/>
-          </w:tcPr>
-          <w:p>
-            <w:pPr>
-              <w:jc w:val="center"/>
-              <w:rPr>
-                <w:rFonts w:eastAsiaTheme="majorEastAsia" w:cs="Consolas"/>
+              <w:top w:val="single" w:color="auto" w:sz="4" w:space="0"/>
+              <w:left w:val="single" w:color="auto" w:sz="4" w:space="0"/>
+              <w:bottom w:val="single" w:color="auto" w:sz="4" w:space="0"/>
+              <w:right w:val="single" w:color="auto" w:sz="4" w:space="0"/>
+            </w:tcBorders>
+            <w:vAlign w:val="center"/>
+          </w:tcPr>
+          <w:p>
+            <w:pPr>
+              <w:jc w:val="center"/>
+              <w:rPr>
+                <w:rFonts w:cs="Consolas" w:eastAsiaTheme="majorEastAsia"/>
                 <w:iCs/>
                 <w:color w:val="000000" w:themeColor="text1"/>
                 <w:kern w:val="0"/>
                 <w:szCs w:val="21"/>
-              </w:rPr>
-            </w:pPr>
-            <w:r>
-              <w:rPr>
-                <w:rFonts w:eastAsiaTheme="majorEastAsia" w:cs="Consolas"/>
+                <w14:textFill>
+                  <w14:solidFill>
+                    <w14:schemeClr w14:val="tx1"/>
+                  </w14:solidFill>
+                </w14:textFill>
+              </w:rPr>
+            </w:pPr>
+            <w:r>
+              <w:rPr>
+                <w:rFonts w:cs="Consolas" w:eastAsiaTheme="majorEastAsia"/>
                 <w:iCs/>
                 <w:color w:val="000000" w:themeColor="text1"/>
                 <w:kern w:val="0"/>
                 <w:szCs w:val="21"/>
+                <w14:textFill>
+                  <w14:solidFill>
+                    <w14:schemeClr w14:val="tx1"/>
+                  </w14:solidFill>
+                </w14:textFill>
               </w:rPr>
               <w:t>shopprices</w:t>
             </w:r>
@@ -3193,10 +5662,10 @@
           <w:tcPr>
             <w:tcW w:w="1129" w:type="dxa"/>
             <w:tcBorders>
-              <w:top w:val="single" w:sz="4" w:space="0" w:color="auto"/>
-              <w:left w:val="single" w:sz="4" w:space="0" w:color="auto"/>
-              <w:bottom w:val="single" w:sz="4" w:space="0" w:color="auto"/>
-              <w:right w:val="single" w:sz="4" w:space="0" w:color="auto"/>
+              <w:top w:val="single" w:color="auto" w:sz="4" w:space="0"/>
+              <w:left w:val="single" w:color="auto" w:sz="4" w:space="0"/>
+              <w:bottom w:val="single" w:color="auto" w:sz="4" w:space="0"/>
+              <w:right w:val="single" w:color="auto" w:sz="4" w:space="0"/>
             </w:tcBorders>
             <w:vAlign w:val="center"/>
           </w:tcPr>
@@ -3216,10 +5685,10 @@
           <w:tcPr>
             <w:tcW w:w="2609" w:type="dxa"/>
             <w:tcBorders>
-              <w:top w:val="single" w:sz="4" w:space="0" w:color="auto"/>
-              <w:left w:val="single" w:sz="4" w:space="0" w:color="auto"/>
-              <w:bottom w:val="single" w:sz="4" w:space="0" w:color="auto"/>
-              <w:right w:val="single" w:sz="4" w:space="0" w:color="auto"/>
+              <w:top w:val="single" w:color="auto" w:sz="4" w:space="0"/>
+              <w:left w:val="single" w:color="auto" w:sz="4" w:space="0"/>
+              <w:bottom w:val="single" w:color="auto" w:sz="4" w:space="0"/>
+              <w:right w:val="single" w:color="auto" w:sz="4" w:space="0"/>
             </w:tcBorders>
             <w:vAlign w:val="center"/>
           </w:tcPr>
@@ -3245,10 +5714,10 @@
           <w:tcPr>
             <w:tcW w:w="1984" w:type="dxa"/>
             <w:tcBorders>
-              <w:top w:val="single" w:sz="4" w:space="0" w:color="auto"/>
-              <w:left w:val="single" w:sz="4" w:space="0" w:color="auto"/>
-              <w:bottom w:val="single" w:sz="4" w:space="0" w:color="auto"/>
-              <w:right w:val="single" w:sz="4" w:space="0" w:color="auto"/>
+              <w:top w:val="single" w:color="auto" w:sz="4" w:space="0"/>
+              <w:left w:val="single" w:color="auto" w:sz="4" w:space="0"/>
+              <w:bottom w:val="single" w:color="auto" w:sz="4" w:space="0"/>
+              <w:right w:val="single" w:color="auto" w:sz="4" w:space="0"/>
             </w:tcBorders>
             <w:vAlign w:val="center"/>
           </w:tcPr>
@@ -3262,10 +5731,10 @@
           <w:tcPr>
             <w:tcW w:w="1985" w:type="dxa"/>
             <w:tcBorders>
-              <w:top w:val="single" w:sz="4" w:space="0" w:color="auto"/>
-              <w:left w:val="single" w:sz="4" w:space="0" w:color="auto"/>
-              <w:bottom w:val="single" w:sz="4" w:space="0" w:color="auto"/>
-              <w:right w:val="single" w:sz="4" w:space="0" w:color="auto"/>
+              <w:top w:val="single" w:color="auto" w:sz="4" w:space="0"/>
+              <w:left w:val="single" w:color="auto" w:sz="4" w:space="0"/>
+              <w:bottom w:val="single" w:color="auto" w:sz="4" w:space="0"/>
+              <w:right w:val="single" w:color="auto" w:sz="4" w:space="0"/>
             </w:tcBorders>
             <w:vAlign w:val="center"/>
           </w:tcPr>
@@ -3277,38 +5746,65 @@
         </w:tc>
       </w:tr>
       <w:tr>
+        <w:tblPrEx>
+          <w:tblBorders>
+            <w:top w:val="single" w:color="auto" w:sz="4" w:space="0"/>
+            <w:left w:val="single" w:color="auto" w:sz="4" w:space="0"/>
+            <w:bottom w:val="single" w:color="auto" w:sz="4" w:space="0"/>
+            <w:right w:val="single" w:color="auto" w:sz="4" w:space="0"/>
+            <w:insideH w:val="single" w:color="auto" w:sz="4" w:space="0"/>
+            <w:insideV w:val="single" w:color="auto" w:sz="4" w:space="0"/>
+          </w:tblBorders>
+          <w:tblLayout w:type="fixed"/>
+          <w:tblCellMar>
+            <w:top w:w="0" w:type="dxa"/>
+            <w:left w:w="108" w:type="dxa"/>
+            <w:bottom w:w="0" w:type="dxa"/>
+            <w:right w:w="108" w:type="dxa"/>
+          </w:tblCellMar>
+        </w:tblPrEx>
         <w:trPr>
-          <w:trHeight w:val="454"/>
+          <w:trHeight w:val="454" w:hRule="atLeast"/>
         </w:trPr>
         <w:tc>
           <w:tcPr>
             <w:tcW w:w="1644" w:type="dxa"/>
             <w:tcBorders>
-              <w:top w:val="single" w:sz="4" w:space="0" w:color="auto"/>
-              <w:left w:val="single" w:sz="4" w:space="0" w:color="auto"/>
-              <w:bottom w:val="single" w:sz="4" w:space="0" w:color="auto"/>
-              <w:right w:val="single" w:sz="4" w:space="0" w:color="auto"/>
-            </w:tcBorders>
-            <w:vAlign w:val="center"/>
-          </w:tcPr>
-          <w:p>
-            <w:pPr>
-              <w:jc w:val="center"/>
-              <w:rPr>
-                <w:rFonts w:eastAsiaTheme="majorEastAsia" w:cs="Consolas"/>
+              <w:top w:val="single" w:color="auto" w:sz="4" w:space="0"/>
+              <w:left w:val="single" w:color="auto" w:sz="4" w:space="0"/>
+              <w:bottom w:val="single" w:color="auto" w:sz="4" w:space="0"/>
+              <w:right w:val="single" w:color="auto" w:sz="4" w:space="0"/>
+            </w:tcBorders>
+            <w:vAlign w:val="center"/>
+          </w:tcPr>
+          <w:p>
+            <w:pPr>
+              <w:jc w:val="center"/>
+              <w:rPr>
+                <w:rFonts w:cs="Consolas" w:eastAsiaTheme="majorEastAsia"/>
                 <w:iCs/>
                 <w:color w:val="000000" w:themeColor="text1"/>
                 <w:kern w:val="0"/>
                 <w:szCs w:val="21"/>
-              </w:rPr>
-            </w:pPr>
-            <w:r>
-              <w:rPr>
-                <w:rFonts w:eastAsiaTheme="majorEastAsia" w:cs="Consolas"/>
+                <w14:textFill>
+                  <w14:solidFill>
+                    <w14:schemeClr w14:val="tx1"/>
+                  </w14:solidFill>
+                </w14:textFill>
+              </w:rPr>
+            </w:pPr>
+            <w:r>
+              <w:rPr>
+                <w:rFonts w:cs="Consolas" w:eastAsiaTheme="majorEastAsia"/>
                 <w:iCs/>
                 <w:color w:val="000000" w:themeColor="text1"/>
                 <w:kern w:val="0"/>
                 <w:szCs w:val="21"/>
+                <w14:textFill>
+                  <w14:solidFill>
+                    <w14:schemeClr w14:val="tx1"/>
+                  </w14:solidFill>
+                </w14:textFill>
               </w:rPr>
               <w:t>shopGuige</w:t>
             </w:r>
@@ -3318,10 +5814,10 @@
           <w:tcPr>
             <w:tcW w:w="1129" w:type="dxa"/>
             <w:tcBorders>
-              <w:top w:val="single" w:sz="4" w:space="0" w:color="auto"/>
-              <w:left w:val="single" w:sz="4" w:space="0" w:color="auto"/>
-              <w:bottom w:val="single" w:sz="4" w:space="0" w:color="auto"/>
-              <w:right w:val="single" w:sz="4" w:space="0" w:color="auto"/>
+              <w:top w:val="single" w:color="auto" w:sz="4" w:space="0"/>
+              <w:left w:val="single" w:color="auto" w:sz="4" w:space="0"/>
+              <w:bottom w:val="single" w:color="auto" w:sz="4" w:space="0"/>
+              <w:right w:val="single" w:color="auto" w:sz="4" w:space="0"/>
             </w:tcBorders>
             <w:vAlign w:val="center"/>
           </w:tcPr>
@@ -3341,10 +5837,10 @@
           <w:tcPr>
             <w:tcW w:w="2609" w:type="dxa"/>
             <w:tcBorders>
-              <w:top w:val="single" w:sz="4" w:space="0" w:color="auto"/>
-              <w:left w:val="single" w:sz="4" w:space="0" w:color="auto"/>
-              <w:bottom w:val="single" w:sz="4" w:space="0" w:color="auto"/>
-              <w:right w:val="single" w:sz="4" w:space="0" w:color="auto"/>
+              <w:top w:val="single" w:color="auto" w:sz="4" w:space="0"/>
+              <w:left w:val="single" w:color="auto" w:sz="4" w:space="0"/>
+              <w:bottom w:val="single" w:color="auto" w:sz="4" w:space="0"/>
+              <w:right w:val="single" w:color="auto" w:sz="4" w:space="0"/>
             </w:tcBorders>
             <w:vAlign w:val="center"/>
           </w:tcPr>
@@ -3370,10 +5866,10 @@
           <w:tcPr>
             <w:tcW w:w="1984" w:type="dxa"/>
             <w:tcBorders>
-              <w:top w:val="single" w:sz="4" w:space="0" w:color="auto"/>
-              <w:left w:val="single" w:sz="4" w:space="0" w:color="auto"/>
-              <w:bottom w:val="single" w:sz="4" w:space="0" w:color="auto"/>
-              <w:right w:val="single" w:sz="4" w:space="0" w:color="auto"/>
+              <w:top w:val="single" w:color="auto" w:sz="4" w:space="0"/>
+              <w:left w:val="single" w:color="auto" w:sz="4" w:space="0"/>
+              <w:bottom w:val="single" w:color="auto" w:sz="4" w:space="0"/>
+              <w:right w:val="single" w:color="auto" w:sz="4" w:space="0"/>
             </w:tcBorders>
             <w:vAlign w:val="center"/>
           </w:tcPr>
@@ -3387,10 +5883,10 @@
           <w:tcPr>
             <w:tcW w:w="1985" w:type="dxa"/>
             <w:tcBorders>
-              <w:top w:val="single" w:sz="4" w:space="0" w:color="auto"/>
-              <w:left w:val="single" w:sz="4" w:space="0" w:color="auto"/>
-              <w:bottom w:val="single" w:sz="4" w:space="0" w:color="auto"/>
-              <w:right w:val="single" w:sz="4" w:space="0" w:color="auto"/>
+              <w:top w:val="single" w:color="auto" w:sz="4" w:space="0"/>
+              <w:left w:val="single" w:color="auto" w:sz="4" w:space="0"/>
+              <w:bottom w:val="single" w:color="auto" w:sz="4" w:space="0"/>
+              <w:right w:val="single" w:color="auto" w:sz="4" w:space="0"/>
             </w:tcBorders>
             <w:vAlign w:val="center"/>
           </w:tcPr>
@@ -3402,38 +5898,65 @@
         </w:tc>
       </w:tr>
       <w:tr>
+        <w:tblPrEx>
+          <w:tblBorders>
+            <w:top w:val="single" w:color="auto" w:sz="4" w:space="0"/>
+            <w:left w:val="single" w:color="auto" w:sz="4" w:space="0"/>
+            <w:bottom w:val="single" w:color="auto" w:sz="4" w:space="0"/>
+            <w:right w:val="single" w:color="auto" w:sz="4" w:space="0"/>
+            <w:insideH w:val="single" w:color="auto" w:sz="4" w:space="0"/>
+            <w:insideV w:val="single" w:color="auto" w:sz="4" w:space="0"/>
+          </w:tblBorders>
+          <w:tblLayout w:type="fixed"/>
+          <w:tblCellMar>
+            <w:top w:w="0" w:type="dxa"/>
+            <w:left w:w="108" w:type="dxa"/>
+            <w:bottom w:w="0" w:type="dxa"/>
+            <w:right w:w="108" w:type="dxa"/>
+          </w:tblCellMar>
+        </w:tblPrEx>
         <w:trPr>
-          <w:trHeight w:val="454"/>
+          <w:trHeight w:val="454" w:hRule="atLeast"/>
         </w:trPr>
         <w:tc>
           <w:tcPr>
             <w:tcW w:w="1644" w:type="dxa"/>
             <w:tcBorders>
-              <w:top w:val="single" w:sz="4" w:space="0" w:color="auto"/>
-              <w:left w:val="single" w:sz="4" w:space="0" w:color="auto"/>
-              <w:bottom w:val="single" w:sz="4" w:space="0" w:color="auto"/>
-              <w:right w:val="single" w:sz="4" w:space="0" w:color="auto"/>
-            </w:tcBorders>
-            <w:vAlign w:val="center"/>
-          </w:tcPr>
-          <w:p>
-            <w:pPr>
-              <w:jc w:val="center"/>
-              <w:rPr>
-                <w:rFonts w:eastAsiaTheme="majorEastAsia" w:cs="Consolas"/>
+              <w:top w:val="single" w:color="auto" w:sz="4" w:space="0"/>
+              <w:left w:val="single" w:color="auto" w:sz="4" w:space="0"/>
+              <w:bottom w:val="single" w:color="auto" w:sz="4" w:space="0"/>
+              <w:right w:val="single" w:color="auto" w:sz="4" w:space="0"/>
+            </w:tcBorders>
+            <w:vAlign w:val="center"/>
+          </w:tcPr>
+          <w:p>
+            <w:pPr>
+              <w:jc w:val="center"/>
+              <w:rPr>
+                <w:rFonts w:cs="Consolas" w:eastAsiaTheme="majorEastAsia"/>
                 <w:iCs/>
                 <w:color w:val="000000" w:themeColor="text1"/>
                 <w:kern w:val="0"/>
                 <w:szCs w:val="21"/>
-              </w:rPr>
-            </w:pPr>
-            <w:r>
-              <w:rPr>
-                <w:rFonts w:eastAsiaTheme="majorEastAsia" w:cs="Consolas"/>
+                <w14:textFill>
+                  <w14:solidFill>
+                    <w14:schemeClr w14:val="tx1"/>
+                  </w14:solidFill>
+                </w14:textFill>
+              </w:rPr>
+            </w:pPr>
+            <w:r>
+              <w:rPr>
+                <w:rFonts w:cs="Consolas" w:eastAsiaTheme="majorEastAsia"/>
                 <w:iCs/>
                 <w:color w:val="000000" w:themeColor="text1"/>
                 <w:kern w:val="0"/>
                 <w:szCs w:val="21"/>
+                <w14:textFill>
+                  <w14:solidFill>
+                    <w14:schemeClr w14:val="tx1"/>
+                  </w14:solidFill>
+                </w14:textFill>
               </w:rPr>
               <w:t>shopDate</w:t>
             </w:r>
@@ -3443,10 +5966,10 @@
           <w:tcPr>
             <w:tcW w:w="1129" w:type="dxa"/>
             <w:tcBorders>
-              <w:top w:val="single" w:sz="4" w:space="0" w:color="auto"/>
-              <w:left w:val="single" w:sz="4" w:space="0" w:color="auto"/>
-              <w:bottom w:val="single" w:sz="4" w:space="0" w:color="auto"/>
-              <w:right w:val="single" w:sz="4" w:space="0" w:color="auto"/>
+              <w:top w:val="single" w:color="auto" w:sz="4" w:space="0"/>
+              <w:left w:val="single" w:color="auto" w:sz="4" w:space="0"/>
+              <w:bottom w:val="single" w:color="auto" w:sz="4" w:space="0"/>
+              <w:right w:val="single" w:color="auto" w:sz="4" w:space="0"/>
             </w:tcBorders>
             <w:vAlign w:val="center"/>
           </w:tcPr>
@@ -3466,10 +5989,10 @@
           <w:tcPr>
             <w:tcW w:w="2609" w:type="dxa"/>
             <w:tcBorders>
-              <w:top w:val="single" w:sz="4" w:space="0" w:color="auto"/>
-              <w:left w:val="single" w:sz="4" w:space="0" w:color="auto"/>
-              <w:bottom w:val="single" w:sz="4" w:space="0" w:color="auto"/>
-              <w:right w:val="single" w:sz="4" w:space="0" w:color="auto"/>
+              <w:top w:val="single" w:color="auto" w:sz="4" w:space="0"/>
+              <w:left w:val="single" w:color="auto" w:sz="4" w:space="0"/>
+              <w:bottom w:val="single" w:color="auto" w:sz="4" w:space="0"/>
+              <w:right w:val="single" w:color="auto" w:sz="4" w:space="0"/>
             </w:tcBorders>
             <w:vAlign w:val="center"/>
           </w:tcPr>
@@ -3495,10 +6018,10 @@
           <w:tcPr>
             <w:tcW w:w="1984" w:type="dxa"/>
             <w:tcBorders>
-              <w:top w:val="single" w:sz="4" w:space="0" w:color="auto"/>
-              <w:left w:val="single" w:sz="4" w:space="0" w:color="auto"/>
-              <w:bottom w:val="single" w:sz="4" w:space="0" w:color="auto"/>
-              <w:right w:val="single" w:sz="4" w:space="0" w:color="auto"/>
+              <w:top w:val="single" w:color="auto" w:sz="4" w:space="0"/>
+              <w:left w:val="single" w:color="auto" w:sz="4" w:space="0"/>
+              <w:bottom w:val="single" w:color="auto" w:sz="4" w:space="0"/>
+              <w:right w:val="single" w:color="auto" w:sz="4" w:space="0"/>
             </w:tcBorders>
             <w:vAlign w:val="center"/>
           </w:tcPr>
@@ -3512,10 +6035,10 @@
           <w:tcPr>
             <w:tcW w:w="1985" w:type="dxa"/>
             <w:tcBorders>
-              <w:top w:val="single" w:sz="4" w:space="0" w:color="auto"/>
-              <w:left w:val="single" w:sz="4" w:space="0" w:color="auto"/>
-              <w:bottom w:val="single" w:sz="4" w:space="0" w:color="auto"/>
-              <w:right w:val="single" w:sz="4" w:space="0" w:color="auto"/>
+              <w:top w:val="single" w:color="auto" w:sz="4" w:space="0"/>
+              <w:left w:val="single" w:color="auto" w:sz="4" w:space="0"/>
+              <w:bottom w:val="single" w:color="auto" w:sz="4" w:space="0"/>
+              <w:right w:val="single" w:color="auto" w:sz="4" w:space="0"/>
             </w:tcBorders>
             <w:vAlign w:val="center"/>
           </w:tcPr>
@@ -3529,32 +6052,13 @@
     </w:tbl>
     <w:p>
       <w:pPr>
-        <w:pStyle w:val="3"/>
+        <w:pStyle w:val="4"/>
       </w:pPr>
       <w:r>
         <w:rPr>
           <w:rFonts w:hint="eastAsia"/>
         </w:rPr>
-        <w:lastRenderedPageBreak/>
-        <w:t>1.1.4</w:t>
-      </w:r>
-      <w:r>
-        <w:rPr>
-          <w:rFonts w:hint="eastAsia"/>
-        </w:rPr>
-        <w:t>记录人</w:t>
-      </w:r>
-      <w:r>
-        <w:rPr>
-          <w:rFonts w:hint="eastAsia"/>
-        </w:rPr>
-        <w:t>/</w:t>
-      </w:r>
-      <w:r>
-        <w:rPr>
-          <w:rFonts w:hint="eastAsia"/>
-        </w:rPr>
-        <w:t>时间</w:t>
+        <w:t>1.1.4记录人/时间</w:t>
       </w:r>
     </w:p>
     <w:p>
@@ -3585,7 +6089,7 @@
     </w:p>
     <w:p>
       <w:pPr>
-        <w:pStyle w:val="1"/>
+        <w:pStyle w:val="2"/>
         <w:rPr>
           <w:rFonts w:hint="eastAsia"/>
         </w:rPr>
@@ -3600,418 +6104,306 @@
         <w:t>抢单</w:t>
       </w:r>
     </w:p>
+    <w:p>
+      <w:pPr>
+        <w:pStyle w:val="2"/>
+        <w:rPr>
+          <w:rFonts w:hint="eastAsia"/>
+        </w:rPr>
+      </w:pPr>
+    </w:p>
     <w:sectPr>
       <w:pgSz w:w="11906" w:h="16838"/>
       <w:pgMar w:top="1440" w:right="1800" w:bottom="1440" w:left="1800" w:header="851" w:footer="992" w:gutter="0"/>
-      <w:cols w:space="425"/>
-      <w:docGrid w:type="lines" w:linePitch="312"/>
+      <w:cols w:space="425" w:num="1"/>
+      <w:docGrid w:type="lines" w:linePitch="312" w:charSpace="0"/>
     </w:sectPr>
   </w:body>
 </w:document>
 </file>
 
 <file path=word/styles.xml><?xml version="1.0" encoding="utf-8"?>
-<w:styles xmlns:mc="http://schemas.openxmlformats.org/markup-compatibility/2006" xmlns:r="http://schemas.openxmlformats.org/officeDocument/2006/relationships" xmlns:w="http://schemas.openxmlformats.org/wordprocessingml/2006/main" xmlns:w14="http://schemas.microsoft.com/office/word/2010/wordml" xmlns:w15="http://schemas.microsoft.com/office/word/2012/wordml" mc:Ignorable="w14 w15">
+<w:styles xmlns:mc="http://schemas.openxmlformats.org/markup-compatibility/2006" xmlns:o="urn:schemas-microsoft-com:office:office" xmlns:r="http://schemas.openxmlformats.org/officeDocument/2006/relationships" xmlns:m="http://schemas.openxmlformats.org/officeDocument/2006/math" xmlns:v="urn:schemas-microsoft-com:vml" xmlns:w="http://schemas.openxmlformats.org/wordprocessingml/2006/main" xmlns:w14="http://schemas.microsoft.com/office/word/2010/wordml" xmlns:w10="urn:schemas-microsoft-com:office:word" xmlns:sl="http://schemas.openxmlformats.org/schemaLibrary/2006/main" mc:Ignorable="w14">
   <w:docDefaults>
     <w:rPrDefault>
       <w:rPr>
-        <w:rFonts w:asciiTheme="minorHAnsi" w:eastAsiaTheme="minorEastAsia" w:hAnsiTheme="minorHAnsi" w:cstheme="minorBidi"/>
-        <w:kern w:val="2"/>
-        <w:sz w:val="21"/>
-        <w:szCs w:val="22"/>
-        <w:lang w:val="en-US" w:eastAsia="zh-CN" w:bidi="ar-SA"/>
+        <w:rFonts w:asciiTheme="minorHAnsi" w:hAnsiTheme="minorHAnsi" w:eastAsiaTheme="minorEastAsia" w:cstheme="minorBidi"/>
       </w:rPr>
     </w:rPrDefault>
-    <w:pPrDefault/>
   </w:docDefaults>
-  <w:latentStyles w:defLockedState="0" w:defUIPriority="99" w:defSemiHidden="0" w:defUnhideWhenUsed="0" w:defQFormat="0" w:count="371">
-    <w:lsdException w:name="Normal" w:uiPriority="0" w:qFormat="1"/>
-    <w:lsdException w:name="heading 1" w:uiPriority="0" w:qFormat="1"/>
-    <w:lsdException w:name="heading 2" w:semiHidden="1" w:uiPriority="9" w:unhideWhenUsed="1" w:qFormat="1"/>
-    <w:lsdException w:name="heading 3" w:semiHidden="1" w:uiPriority="9" w:unhideWhenUsed="1" w:qFormat="1"/>
-    <w:lsdException w:name="heading 4" w:semiHidden="1" w:uiPriority="9" w:unhideWhenUsed="1" w:qFormat="1"/>
-    <w:lsdException w:name="heading 5" w:semiHidden="1" w:uiPriority="9" w:unhideWhenUsed="1" w:qFormat="1"/>
-    <w:lsdException w:name="heading 6" w:semiHidden="1" w:uiPriority="9" w:unhideWhenUsed="1" w:qFormat="1"/>
-    <w:lsdException w:name="heading 7" w:semiHidden="1" w:uiPriority="9" w:unhideWhenUsed="1" w:qFormat="1"/>
-    <w:lsdException w:name="heading 8" w:semiHidden="1" w:uiPriority="9" w:unhideWhenUsed="1" w:qFormat="1"/>
-    <w:lsdException w:name="heading 9" w:semiHidden="1" w:uiPriority="9" w:unhideWhenUsed="1" w:qFormat="1"/>
-    <w:lsdException w:name="index 1" w:semiHidden="1" w:unhideWhenUsed="1"/>
-    <w:lsdException w:name="index 2" w:semiHidden="1" w:unhideWhenUsed="1"/>
-    <w:lsdException w:name="index 3" w:semiHidden="1" w:unhideWhenUsed="1"/>
-    <w:lsdException w:name="index 4" w:semiHidden="1" w:unhideWhenUsed="1"/>
-    <w:lsdException w:name="index 5" w:semiHidden="1" w:unhideWhenUsed="1"/>
-    <w:lsdException w:name="index 6" w:semiHidden="1" w:unhideWhenUsed="1"/>
-    <w:lsdException w:name="index 7" w:semiHidden="1" w:unhideWhenUsed="1"/>
-    <w:lsdException w:name="index 8" w:semiHidden="1" w:unhideWhenUsed="1"/>
-    <w:lsdException w:name="index 9" w:semiHidden="1" w:unhideWhenUsed="1"/>
-    <w:lsdException w:name="toc 1" w:semiHidden="1" w:uiPriority="39" w:unhideWhenUsed="1"/>
-    <w:lsdException w:name="toc 2" w:semiHidden="1" w:uiPriority="39" w:unhideWhenUsed="1"/>
-    <w:lsdException w:name="toc 3" w:semiHidden="1" w:uiPriority="39" w:unhideWhenUsed="1"/>
-    <w:lsdException w:name="toc 4" w:semiHidden="1" w:uiPriority="39" w:unhideWhenUsed="1"/>
-    <w:lsdException w:name="toc 5" w:semiHidden="1" w:uiPriority="39" w:unhideWhenUsed="1"/>
-    <w:lsdException w:name="toc 6" w:semiHidden="1" w:uiPriority="39" w:unhideWhenUsed="1"/>
-    <w:lsdException w:name="toc 7" w:semiHidden="1" w:uiPriority="39" w:unhideWhenUsed="1"/>
-    <w:lsdException w:name="toc 8" w:semiHidden="1" w:uiPriority="39" w:unhideWhenUsed="1"/>
-    <w:lsdException w:name="toc 9" w:semiHidden="1" w:uiPriority="39" w:unhideWhenUsed="1"/>
-    <w:lsdException w:name="Normal Indent" w:semiHidden="1" w:unhideWhenUsed="1"/>
-    <w:lsdException w:name="footnote text" w:semiHidden="1" w:unhideWhenUsed="1"/>
-    <w:lsdException w:name="annotation text" w:semiHidden="1" w:unhideWhenUsed="1"/>
-    <w:lsdException w:name="header" w:semiHidden="1" w:unhideWhenUsed="1"/>
-    <w:lsdException w:name="footer" w:semiHidden="1" w:unhideWhenUsed="1"/>
-    <w:lsdException w:name="index heading" w:semiHidden="1" w:unhideWhenUsed="1"/>
-    <w:lsdException w:name="caption" w:semiHidden="1" w:uiPriority="35" w:unhideWhenUsed="1" w:qFormat="1"/>
-    <w:lsdException w:name="table of figures" w:semiHidden="1" w:unhideWhenUsed="1"/>
-    <w:lsdException w:name="envelope address" w:semiHidden="1" w:unhideWhenUsed="1"/>
-    <w:lsdException w:name="envelope return" w:semiHidden="1" w:unhideWhenUsed="1"/>
-    <w:lsdException w:name="footnote reference" w:semiHidden="1" w:unhideWhenUsed="1"/>
-    <w:lsdException w:name="annotation reference" w:semiHidden="1" w:unhideWhenUsed="1"/>
-    <w:lsdException w:name="line number" w:semiHidden="1" w:unhideWhenUsed="1"/>
-    <w:lsdException w:name="page number" w:semiHidden="1" w:unhideWhenUsed="1"/>
-    <w:lsdException w:name="endnote reference" w:semiHidden="1" w:unhideWhenUsed="1"/>
-    <w:lsdException w:name="endnote text" w:semiHidden="1" w:unhideWhenUsed="1"/>
-    <w:lsdException w:name="table of authorities" w:semiHidden="1" w:unhideWhenUsed="1"/>
-    <w:lsdException w:name="macro" w:semiHidden="1" w:unhideWhenUsed="1"/>
-    <w:lsdException w:name="toa heading" w:semiHidden="1" w:unhideWhenUsed="1"/>
-    <w:lsdException w:name="List" w:semiHidden="1" w:unhideWhenUsed="1"/>
-    <w:lsdException w:name="List Bullet" w:semiHidden="1" w:unhideWhenUsed="1"/>
-    <w:lsdException w:name="List Number" w:semiHidden="1" w:unhideWhenUsed="1"/>
-    <w:lsdException w:name="List 2" w:semiHidden="1" w:unhideWhenUsed="1"/>
-    <w:lsdException w:name="List 3" w:semiHidden="1" w:unhideWhenUsed="1"/>
-    <w:lsdException w:name="List 4" w:semiHidden="1" w:unhideWhenUsed="1"/>
-    <w:lsdException w:name="List 5" w:semiHidden="1" w:unhideWhenUsed="1"/>
-    <w:lsdException w:name="List Bullet 2" w:semiHidden="1" w:unhideWhenUsed="1"/>
-    <w:lsdException w:name="List Bullet 3" w:semiHidden="1" w:unhideWhenUsed="1"/>
-    <w:lsdException w:name="List Bullet 4" w:semiHidden="1" w:unhideWhenUsed="1"/>
-    <w:lsdException w:name="List Bullet 5" w:semiHidden="1" w:unhideWhenUsed="1"/>
-    <w:lsdException w:name="List Number 2" w:semiHidden="1" w:unhideWhenUsed="1"/>
-    <w:lsdException w:name="List Number 3" w:semiHidden="1" w:unhideWhenUsed="1"/>
-    <w:lsdException w:name="List Number 4" w:semiHidden="1" w:unhideWhenUsed="1"/>
-    <w:lsdException w:name="List Number 5" w:semiHidden="1" w:unhideWhenUsed="1"/>
-    <w:lsdException w:name="Title" w:uiPriority="10" w:qFormat="1"/>
-    <w:lsdException w:name="Closing" w:semiHidden="1" w:unhideWhenUsed="1"/>
-    <w:lsdException w:name="Signature" w:semiHidden="1" w:unhideWhenUsed="1"/>
-    <w:lsdException w:name="Default Paragraph Font" w:semiHidden="1" w:uiPriority="1" w:unhideWhenUsed="1"/>
-    <w:lsdException w:name="Body Text" w:semiHidden="1" w:unhideWhenUsed="1"/>
-    <w:lsdException w:name="Body Text Indent" w:semiHidden="1" w:unhideWhenUsed="1"/>
-    <w:lsdException w:name="List Continue" w:semiHidden="1" w:unhideWhenUsed="1"/>
-    <w:lsdException w:name="List Continue 2" w:semiHidden="1" w:unhideWhenUsed="1"/>
-    <w:lsdException w:name="List Continue 3" w:semiHidden="1" w:unhideWhenUsed="1"/>
-    <w:lsdException w:name="List Continue 4" w:semiHidden="1" w:unhideWhenUsed="1"/>
-    <w:lsdException w:name="List Continue 5" w:semiHidden="1" w:unhideWhenUsed="1"/>
-    <w:lsdException w:name="Message Header" w:semiHidden="1" w:unhideWhenUsed="1"/>
-    <w:lsdException w:name="Subtitle" w:uiPriority="11" w:qFormat="1"/>
-    <w:lsdException w:name="Salutation" w:semiHidden="1" w:unhideWhenUsed="1"/>
-    <w:lsdException w:name="Date" w:semiHidden="1" w:unhideWhenUsed="1"/>
-    <w:lsdException w:name="Body Text First Indent" w:semiHidden="1" w:unhideWhenUsed="1"/>
-    <w:lsdException w:name="Body Text First Indent 2" w:semiHidden="1" w:unhideWhenUsed="1"/>
-    <w:lsdException w:name="Note Heading" w:semiHidden="1" w:unhideWhenUsed="1"/>
-    <w:lsdException w:name="Body Text 2" w:semiHidden="1" w:unhideWhenUsed="1"/>
-    <w:lsdException w:name="Body Text 3" w:semiHidden="1" w:unhideWhenUsed="1"/>
-    <w:lsdException w:name="Body Text Indent 2" w:semiHidden="1" w:unhideWhenUsed="1"/>
-    <w:lsdException w:name="Body Text Indent 3" w:semiHidden="1" w:unhideWhenUsed="1"/>
-    <w:lsdException w:name="Block Text" w:semiHidden="1" w:unhideWhenUsed="1"/>
-    <w:lsdException w:name="Hyperlink" w:semiHidden="1" w:unhideWhenUsed="1"/>
-    <w:lsdException w:name="FollowedHyperlink" w:semiHidden="1" w:unhideWhenUsed="1"/>
-    <w:lsdException w:name="Strong" w:uiPriority="22" w:qFormat="1"/>
-    <w:lsdException w:name="Emphasis" w:uiPriority="20" w:qFormat="1"/>
-    <w:lsdException w:name="Document Map" w:semiHidden="1" w:unhideWhenUsed="1"/>
-    <w:lsdException w:name="Plain Text" w:semiHidden="1" w:unhideWhenUsed="1"/>
-    <w:lsdException w:name="E-mail Signature" w:semiHidden="1" w:unhideWhenUsed="1"/>
-    <w:lsdException w:name="HTML Top of Form" w:semiHidden="1" w:unhideWhenUsed="1"/>
-    <w:lsdException w:name="HTML Bottom of Form" w:semiHidden="1" w:unhideWhenUsed="1"/>
-    <w:lsdException w:name="Normal (Web)" w:semiHidden="1" w:unhideWhenUsed="1"/>
-    <w:lsdException w:name="HTML Acronym" w:semiHidden="1" w:unhideWhenUsed="1"/>
-    <w:lsdException w:name="HTML Address" w:semiHidden="1" w:unhideWhenUsed="1"/>
-    <w:lsdException w:name="HTML Cite" w:semiHidden="1" w:unhideWhenUsed="1"/>
-    <w:lsdException w:name="HTML Code" w:semiHidden="1" w:unhideWhenUsed="1"/>
-    <w:lsdException w:name="HTML Definition" w:semiHidden="1" w:unhideWhenUsed="1"/>
-    <w:lsdException w:name="HTML Keyboard" w:semiHidden="1" w:unhideWhenUsed="1"/>
-    <w:lsdException w:name="HTML Preformatted" w:semiHidden="1" w:unhideWhenUsed="1"/>
-    <w:lsdException w:name="HTML Sample" w:semiHidden="1" w:unhideWhenUsed="1"/>
-    <w:lsdException w:name="HTML Typewriter" w:semiHidden="1" w:unhideWhenUsed="1"/>
-    <w:lsdException w:name="HTML Variable" w:semiHidden="1" w:unhideWhenUsed="1"/>
-    <w:lsdException w:name="Normal Table" w:semiHidden="1" w:unhideWhenUsed="1"/>
-    <w:lsdException w:name="annotation subject" w:semiHidden="1" w:unhideWhenUsed="1"/>
-    <w:lsdException w:name="No List" w:semiHidden="1" w:unhideWhenUsed="1"/>
-    <w:lsdException w:name="Outline List 1" w:semiHidden="1" w:unhideWhenUsed="1"/>
-    <w:lsdException w:name="Outline List 2" w:semiHidden="1" w:unhideWhenUsed="1"/>
-    <w:lsdException w:name="Outline List 3" w:semiHidden="1" w:unhideWhenUsed="1"/>
-    <w:lsdException w:name="Table Simple 1" w:semiHidden="1" w:unhideWhenUsed="1"/>
-    <w:lsdException w:name="Table Simple 2" w:semiHidden="1" w:unhideWhenUsed="1"/>
-    <w:lsdException w:name="Table Simple 3" w:semiHidden="1" w:unhideWhenUsed="1"/>
-    <w:lsdException w:name="Table Classic 1" w:semiHidden="1" w:unhideWhenUsed="1"/>
-    <w:lsdException w:name="Table Classic 2" w:semiHidden="1" w:unhideWhenUsed="1"/>
-    <w:lsdException w:name="Table Classic 3" w:semiHidden="1" w:unhideWhenUsed="1"/>
-    <w:lsdException w:name="Table Classic 4" w:semiHidden="1" w:unhideWhenUsed="1"/>
-    <w:lsdException w:name="Table Colorful 1" w:semiHidden="1" w:unhideWhenUsed="1"/>
-    <w:lsdException w:name="Table Colorful 2" w:semiHidden="1" w:unhideWhenUsed="1"/>
-    <w:lsdException w:name="Table Colorful 3" w:semiHidden="1" w:unhideWhenUsed="1"/>
-    <w:lsdException w:name="Table Columns 1" w:semiHidden="1" w:unhideWhenUsed="1"/>
-    <w:lsdException w:name="Table Columns 2" w:semiHidden="1" w:unhideWhenUsed="1"/>
-    <w:lsdException w:name="Table Columns 3" w:semiHidden="1" w:unhideWhenUsed="1"/>
-    <w:lsdException w:name="Table Columns 4" w:semiHidden="1" w:unhideWhenUsed="1"/>
-    <w:lsdException w:name="Table Columns 5" w:semiHidden="1" w:unhideWhenUsed="1"/>
-    <w:lsdException w:name="Table Grid 1" w:semiHidden="1" w:unhideWhenUsed="1"/>
-    <w:lsdException w:name="Table Grid 2" w:semiHidden="1" w:unhideWhenUsed="1"/>
-    <w:lsdException w:name="Table Grid 3" w:semiHidden="1" w:unhideWhenUsed="1"/>
-    <w:lsdException w:name="Table Grid 4" w:semiHidden="1" w:unhideWhenUsed="1"/>
-    <w:lsdException w:name="Table Grid 5" w:semiHidden="1" w:unhideWhenUsed="1"/>
-    <w:lsdException w:name="Table Grid 6" w:semiHidden="1" w:unhideWhenUsed="1"/>
-    <w:lsdException w:name="Table Grid 7" w:semiHidden="1" w:unhideWhenUsed="1"/>
-    <w:lsdException w:name="Table Grid 8" w:semiHidden="1" w:unhideWhenUsed="1"/>
-    <w:lsdException w:name="Table List 1" w:semiHidden="1" w:unhideWhenUsed="1"/>
-    <w:lsdException w:name="Table List 2" w:semiHidden="1" w:unhideWhenUsed="1"/>
-    <w:lsdException w:name="Table List 3" w:semiHidden="1" w:unhideWhenUsed="1"/>
-    <w:lsdException w:name="Table List 4" w:semiHidden="1" w:unhideWhenUsed="1"/>
-    <w:lsdException w:name="Table List 5" w:semiHidden="1" w:unhideWhenUsed="1"/>
-    <w:lsdException w:name="Table List 6" w:semiHidden="1" w:unhideWhenUsed="1"/>
-    <w:lsdException w:name="Table List 7" w:semiHidden="1" w:unhideWhenUsed="1"/>
-    <w:lsdException w:name="Table List 8" w:semiHidden="1" w:unhideWhenUsed="1"/>
-    <w:lsdException w:name="Table 3D effects 1" w:semiHidden="1" w:unhideWhenUsed="1"/>
-    <w:lsdException w:name="Table 3D effects 2" w:semiHidden="1" w:unhideWhenUsed="1"/>
-    <w:lsdException w:name="Table 3D effects 3" w:semiHidden="1" w:unhideWhenUsed="1"/>
-    <w:lsdException w:name="Table Contemporary" w:semiHidden="1" w:unhideWhenUsed="1"/>
-    <w:lsdException w:name="Table Elegant" w:semiHidden="1" w:unhideWhenUsed="1"/>
-    <w:lsdException w:name="Table Professional" w:semiHidden="1" w:unhideWhenUsed="1"/>
-    <w:lsdException w:name="Table Subtle 1" w:semiHidden="1" w:unhideWhenUsed="1"/>
-    <w:lsdException w:name="Table Subtle 2" w:semiHidden="1" w:unhideWhenUsed="1"/>
-    <w:lsdException w:name="Table Web 1" w:semiHidden="1" w:unhideWhenUsed="1"/>
-    <w:lsdException w:name="Table Web 2" w:semiHidden="1" w:unhideWhenUsed="1"/>
-    <w:lsdException w:name="Table Web 3" w:semiHidden="1" w:unhideWhenUsed="1"/>
-    <w:lsdException w:name="Balloon Text" w:semiHidden="1" w:unhideWhenUsed="1"/>
-    <w:lsdException w:name="Table Grid" w:uiPriority="39"/>
-    <w:lsdException w:name="Table Theme" w:semiHidden="1" w:unhideWhenUsed="1"/>
-    <w:lsdException w:name="Placeholder Text" w:semiHidden="1"/>
-    <w:lsdException w:name="No Spacing" w:uiPriority="1" w:qFormat="1"/>
-    <w:lsdException w:name="Light Shading" w:uiPriority="60"/>
-    <w:lsdException w:name="Light List" w:uiPriority="61"/>
-    <w:lsdException w:name="Light Grid" w:uiPriority="62"/>
-    <w:lsdException w:name="Medium Shading 1" w:uiPriority="63"/>
-    <w:lsdException w:name="Medium Shading 2" w:uiPriority="64"/>
-    <w:lsdException w:name="Medium List 1" w:uiPriority="65"/>
-    <w:lsdException w:name="Medium List 2" w:uiPriority="66"/>
-    <w:lsdException w:name="Medium Grid 1" w:uiPriority="67"/>
-    <w:lsdException w:name="Medium Grid 2" w:uiPriority="68"/>
-    <w:lsdException w:name="Medium Grid 3" w:uiPriority="69"/>
-    <w:lsdException w:name="Dark List" w:uiPriority="70"/>
-    <w:lsdException w:name="Colorful Shading" w:uiPriority="71"/>
-    <w:lsdException w:name="Colorful List" w:uiPriority="72"/>
-    <w:lsdException w:name="Colorful Grid" w:uiPriority="73"/>
-    <w:lsdException w:name="Light Shading Accent 1" w:uiPriority="60"/>
-    <w:lsdException w:name="Light List Accent 1" w:uiPriority="61"/>
-    <w:lsdException w:name="Light Grid Accent 1" w:uiPriority="62"/>
-    <w:lsdException w:name="Medium Shading 1 Accent 1" w:uiPriority="63"/>
-    <w:lsdException w:name="Medium Shading 2 Accent 1" w:uiPriority="64"/>
-    <w:lsdException w:name="Medium List 1 Accent 1" w:uiPriority="65"/>
-    <w:lsdException w:name="Revision" w:semiHidden="1"/>
-    <w:lsdException w:name="List Paragraph" w:uiPriority="34" w:qFormat="1"/>
-    <w:lsdException w:name="Quote" w:uiPriority="29" w:qFormat="1"/>
-    <w:lsdException w:name="Intense Quote" w:uiPriority="30" w:qFormat="1"/>
-    <w:lsdException w:name="Medium List 2 Accent 1" w:uiPriority="66"/>
-    <w:lsdException w:name="Medium Grid 1 Accent 1" w:uiPriority="67"/>
-    <w:lsdException w:name="Medium Grid 2 Accent 1" w:uiPriority="68"/>
-    <w:lsdException w:name="Medium Grid 3 Accent 1" w:uiPriority="69"/>
-    <w:lsdException w:name="Dark List Accent 1" w:uiPriority="70"/>
-    <w:lsdException w:name="Colorful Shading Accent 1" w:uiPriority="71"/>
-    <w:lsdException w:name="Colorful List Accent 1" w:uiPriority="72"/>
-    <w:lsdException w:name="Colorful Grid Accent 1" w:uiPriority="73"/>
-    <w:lsdException w:name="Light Shading Accent 2" w:uiPriority="60"/>
-    <w:lsdException w:name="Light List Accent 2" w:uiPriority="61"/>
-    <w:lsdException w:name="Light Grid Accent 2" w:uiPriority="62"/>
-    <w:lsdException w:name="Medium Shading 1 Accent 2" w:uiPriority="63"/>
-    <w:lsdException w:name="Medium Shading 2 Accent 2" w:uiPriority="64"/>
-    <w:lsdException w:name="Medium List 1 Accent 2" w:uiPriority="65"/>
-    <w:lsdException w:name="Medium List 2 Accent 2" w:uiPriority="66"/>
-    <w:lsdException w:name="Medium Grid 1 Accent 2" w:uiPriority="67"/>
-    <w:lsdException w:name="Medium Grid 2 Accent 2" w:uiPriority="68"/>
-    <w:lsdException w:name="Medium Grid 3 Accent 2" w:uiPriority="69"/>
-    <w:lsdException w:name="Dark List Accent 2" w:uiPriority="70"/>
-    <w:lsdException w:name="Colorful Shading Accent 2" w:uiPriority="71"/>
-    <w:lsdException w:name="Colorful List Accent 2" w:uiPriority="72"/>
-    <w:lsdException w:name="Colorful Grid Accent 2" w:uiPriority="73"/>
-    <w:lsdException w:name="Light Shading Accent 3" w:uiPriority="60"/>
-    <w:lsdException w:name="Light List Accent 3" w:uiPriority="61"/>
-    <w:lsdException w:name="Light Grid Accent 3" w:uiPriority="62"/>
-    <w:lsdException w:name="Medium Shading 1 Accent 3" w:uiPriority="63"/>
-    <w:lsdException w:name="Medium Shading 2 Accent 3" w:uiPriority="64"/>
-    <w:lsdException w:name="Medium List 1 Accent 3" w:uiPriority="65"/>
-    <w:lsdException w:name="Medium List 2 Accent 3" w:uiPriority="66"/>
-    <w:lsdException w:name="Medium Grid 1 Accent 3" w:uiPriority="67"/>
-    <w:lsdException w:name="Medium Grid 2 Accent 3" w:uiPriority="68"/>
-    <w:lsdException w:name="Medium Grid 3 Accent 3" w:uiPriority="69"/>
-    <w:lsdException w:name="Dark List Accent 3" w:uiPriority="70"/>
-    <w:lsdException w:name="Colorful Shading Accent 3" w:uiPriority="71"/>
-    <w:lsdException w:name="Colorful List Accent 3" w:uiPriority="72"/>
-    <w:lsdException w:name="Colorful Grid Accent 3" w:uiPriority="73"/>
-    <w:lsdException w:name="Light Shading Accent 4" w:uiPriority="60"/>
-    <w:lsdException w:name="Light List Accent 4" w:uiPriority="61"/>
-    <w:lsdException w:name="Light Grid Accent 4" w:uiPriority="62"/>
-    <w:lsdException w:name="Medium Shading 1 Accent 4" w:uiPriority="63"/>
-    <w:lsdException w:name="Medium Shading 2 Accent 4" w:uiPriority="64"/>
-    <w:lsdException w:name="Medium List 1 Accent 4" w:uiPriority="65"/>
-    <w:lsdException w:name="Medium List 2 Accent 4" w:uiPriority="66"/>
-    <w:lsdException w:name="Medium Grid 1 Accent 4" w:uiPriority="67"/>
-    <w:lsdException w:name="Medium Grid 2 Accent 4" w:uiPriority="68"/>
-    <w:lsdException w:name="Medium Grid 3 Accent 4" w:uiPriority="69"/>
-    <w:lsdException w:name="Dark List Accent 4" w:uiPriority="70"/>
-    <w:lsdException w:name="Colorful Shading Accent 4" w:uiPriority="71"/>
-    <w:lsdException w:name="Colorful List Accent 4" w:uiPriority="72"/>
-    <w:lsdException w:name="Colorful Grid Accent 4" w:uiPriority="73"/>
-    <w:lsdException w:name="Light Shading Accent 5" w:uiPriority="60"/>
-    <w:lsdException w:name="Light List Accent 5" w:uiPriority="61"/>
-    <w:lsdException w:name="Light Grid Accent 5" w:uiPriority="62"/>
-    <w:lsdException w:name="Medium Shading 1 Accent 5" w:uiPriority="63"/>
-    <w:lsdException w:name="Medium Shading 2 Accent 5" w:uiPriority="64"/>
-    <w:lsdException w:name="Medium List 1 Accent 5" w:uiPriority="65"/>
-    <w:lsdException w:name="Medium List 2 Accent 5" w:uiPriority="66"/>
-    <w:lsdException w:name="Medium Grid 1 Accent 5" w:uiPriority="67"/>
-    <w:lsdException w:name="Medium Grid 2 Accent 5" w:uiPriority="68"/>
-    <w:lsdException w:name="Medium Grid 3 Accent 5" w:uiPriority="69"/>
-    <w:lsdException w:name="Dark List Accent 5" w:uiPriority="70"/>
-    <w:lsdException w:name="Colorful Shading Accent 5" w:uiPriority="71"/>
-    <w:lsdException w:name="Colorful List Accent 5" w:uiPriority="72"/>
-    <w:lsdException w:name="Colorful Grid Accent 5" w:uiPriority="73"/>
-    <w:lsdException w:name="Light Shading Accent 6" w:uiPriority="60"/>
-    <w:lsdException w:name="Light List Accent 6" w:uiPriority="61"/>
-    <w:lsdException w:name="Light Grid Accent 6" w:uiPriority="62"/>
-    <w:lsdException w:name="Medium Shading 1 Accent 6" w:uiPriority="63"/>
-    <w:lsdException w:name="Medium Shading 2 Accent 6" w:uiPriority="64"/>
-    <w:lsdException w:name="Medium List 1 Accent 6" w:uiPriority="65"/>
-    <w:lsdException w:name="Medium List 2 Accent 6" w:uiPriority="66"/>
-    <w:lsdException w:name="Medium Grid 1 Accent 6" w:uiPriority="67"/>
-    <w:lsdException w:name="Medium Grid 2 Accent 6" w:uiPriority="68"/>
-    <w:lsdException w:name="Medium Grid 3 Accent 6" w:uiPriority="69"/>
-    <w:lsdException w:name="Dark List Accent 6" w:uiPriority="70"/>
-    <w:lsdException w:name="Colorful Shading Accent 6" w:uiPriority="71"/>
-    <w:lsdException w:name="Colorful List Accent 6" w:uiPriority="72"/>
-    <w:lsdException w:name="Colorful Grid Accent 6" w:uiPriority="73"/>
-    <w:lsdException w:name="Subtle Emphasis" w:uiPriority="19" w:qFormat="1"/>
-    <w:lsdException w:name="Intense Emphasis" w:uiPriority="21" w:qFormat="1"/>
-    <w:lsdException w:name="Subtle Reference" w:uiPriority="31" w:qFormat="1"/>
-    <w:lsdException w:name="Intense Reference" w:uiPriority="32" w:qFormat="1"/>
-    <w:lsdException w:name="Book Title" w:uiPriority="33" w:qFormat="1"/>
-    <w:lsdException w:name="Bibliography" w:semiHidden="1" w:uiPriority="37" w:unhideWhenUsed="1"/>
-    <w:lsdException w:name="TOC Heading" w:semiHidden="1" w:uiPriority="39" w:unhideWhenUsed="1" w:qFormat="1"/>
-    <w:lsdException w:name="Plain Table 1" w:uiPriority="41"/>
-    <w:lsdException w:name="Plain Table 2" w:uiPriority="42"/>
-    <w:lsdException w:name="Plain Table 3" w:uiPriority="43"/>
-    <w:lsdException w:name="Plain Table 4" w:uiPriority="44"/>
-    <w:lsdException w:name="Plain Table 5" w:uiPriority="45"/>
-    <w:lsdException w:name="Grid Table Light" w:uiPriority="40"/>
-    <w:lsdException w:name="Grid Table 1 Light" w:uiPriority="46"/>
-    <w:lsdException w:name="Grid Table 2" w:uiPriority="47"/>
-    <w:lsdException w:name="Grid Table 3" w:uiPriority="48"/>
-    <w:lsdException w:name="Grid Table 4" w:uiPriority="49"/>
-    <w:lsdException w:name="Grid Table 5 Dark" w:uiPriority="50"/>
-    <w:lsdException w:name="Grid Table 6 Colorful" w:uiPriority="51"/>
-    <w:lsdException w:name="Grid Table 7 Colorful" w:uiPriority="52"/>
-    <w:lsdException w:name="Grid Table 1 Light Accent 1" w:uiPriority="46"/>
-    <w:lsdException w:name="Grid Table 2 Accent 1" w:uiPriority="47"/>
-    <w:lsdException w:name="Grid Table 3 Accent 1" w:uiPriority="48"/>
-    <w:lsdException w:name="Grid Table 4 Accent 1" w:uiPriority="49"/>
-    <w:lsdException w:name="Grid Table 5 Dark Accent 1" w:uiPriority="50"/>
-    <w:lsdException w:name="Grid Table 6 Colorful Accent 1" w:uiPriority="51"/>
-    <w:lsdException w:name="Grid Table 7 Colorful Accent 1" w:uiPriority="52"/>
-    <w:lsdException w:name="Grid Table 1 Light Accent 2" w:uiPriority="46"/>
-    <w:lsdException w:name="Grid Table 2 Accent 2" w:uiPriority="47"/>
-    <w:lsdException w:name="Grid Table 3 Accent 2" w:uiPriority="48"/>
-    <w:lsdException w:name="Grid Table 4 Accent 2" w:uiPriority="49"/>
-    <w:lsdException w:name="Grid Table 5 Dark Accent 2" w:uiPriority="50"/>
-    <w:lsdException w:name="Grid Table 6 Colorful Accent 2" w:uiPriority="51"/>
-    <w:lsdException w:name="Grid Table 7 Colorful Accent 2" w:uiPriority="52"/>
-    <w:lsdException w:name="Grid Table 1 Light Accent 3" w:uiPriority="46"/>
-    <w:lsdException w:name="Grid Table 2 Accent 3" w:uiPriority="47"/>
-    <w:lsdException w:name="Grid Table 3 Accent 3" w:uiPriority="48"/>
-    <w:lsdException w:name="Grid Table 4 Accent 3" w:uiPriority="49"/>
-    <w:lsdException w:name="Grid Table 5 Dark Accent 3" w:uiPriority="50"/>
-    <w:lsdException w:name="Grid Table 6 Colorful Accent 3" w:uiPriority="51"/>
-    <w:lsdException w:name="Grid Table 7 Colorful Accent 3" w:uiPriority="52"/>
-    <w:lsdException w:name="Grid Table 1 Light Accent 4" w:uiPriority="46"/>
-    <w:lsdException w:name="Grid Table 2 Accent 4" w:uiPriority="47"/>
-    <w:lsdException w:name="Grid Table 3 Accent 4" w:uiPriority="48"/>
-    <w:lsdException w:name="Grid Table 4 Accent 4" w:uiPriority="49"/>
-    <w:lsdException w:name="Grid Table 5 Dark Accent 4" w:uiPriority="50"/>
-    <w:lsdException w:name="Grid Table 6 Colorful Accent 4" w:uiPriority="51"/>
-    <w:lsdException w:name="Grid Table 7 Colorful Accent 4" w:uiPriority="52"/>
-    <w:lsdException w:name="Grid Table 1 Light Accent 5" w:uiPriority="46"/>
-    <w:lsdException w:name="Grid Table 2 Accent 5" w:uiPriority="47"/>
-    <w:lsdException w:name="Grid Table 3 Accent 5" w:uiPriority="48"/>
-    <w:lsdException w:name="Grid Table 4 Accent 5" w:uiPriority="49"/>
-    <w:lsdException w:name="Grid Table 5 Dark Accent 5" w:uiPriority="50"/>
-    <w:lsdException w:name="Grid Table 6 Colorful Accent 5" w:uiPriority="51"/>
-    <w:lsdException w:name="Grid Table 7 Colorful Accent 5" w:uiPriority="52"/>
-    <w:lsdException w:name="Grid Table 1 Light Accent 6" w:uiPriority="46"/>
-    <w:lsdException w:name="Grid Table 2 Accent 6" w:uiPriority="47"/>
-    <w:lsdException w:name="Grid Table 3 Accent 6" w:uiPriority="48"/>
-    <w:lsdException w:name="Grid Table 4 Accent 6" w:uiPriority="49"/>
-    <w:lsdException w:name="Grid Table 5 Dark Accent 6" w:uiPriority="50"/>
-    <w:lsdException w:name="Grid Table 6 Colorful Accent 6" w:uiPriority="51"/>
-    <w:lsdException w:name="Grid Table 7 Colorful Accent 6" w:uiPriority="52"/>
-    <w:lsdException w:name="List Table 1 Light" w:uiPriority="46"/>
-    <w:lsdException w:name="List Table 2" w:uiPriority="47"/>
-    <w:lsdException w:name="List Table 3" w:uiPriority="48"/>
-    <w:lsdException w:name="List Table 4" w:uiPriority="49"/>
-    <w:lsdException w:name="List Table 5 Dark" w:uiPriority="50"/>
-    <w:lsdException w:name="List Table 6 Colorful" w:uiPriority="51"/>
-    <w:lsdException w:name="List Table 7 Colorful" w:uiPriority="52"/>
-    <w:lsdException w:name="List Table 1 Light Accent 1" w:uiPriority="46"/>
-    <w:lsdException w:name="List Table 2 Accent 1" w:uiPriority="47"/>
-    <w:lsdException w:name="List Table 3 Accent 1" w:uiPriority="48"/>
-    <w:lsdException w:name="List Table 4 Accent 1" w:uiPriority="49"/>
-    <w:lsdException w:name="List Table 5 Dark Accent 1" w:uiPriority="50"/>
-    <w:lsdException w:name="List Table 6 Colorful Accent 1" w:uiPriority="51"/>
-    <w:lsdException w:name="List Table 7 Colorful Accent 1" w:uiPriority="52"/>
-    <w:lsdException w:name="List Table 1 Light Accent 2" w:uiPriority="46"/>
-    <w:lsdException w:name="List Table 2 Accent 2" w:uiPriority="47"/>
-    <w:lsdException w:name="List Table 3 Accent 2" w:uiPriority="48"/>
-    <w:lsdException w:name="List Table 4 Accent 2" w:uiPriority="49"/>
-    <w:lsdException w:name="List Table 5 Dark Accent 2" w:uiPriority="50"/>
-    <w:lsdException w:name="List Table 6 Colorful Accent 2" w:uiPriority="51"/>
-    <w:lsdException w:name="List Table 7 Colorful Accent 2" w:uiPriority="52"/>
-    <w:lsdException w:name="List Table 1 Light Accent 3" w:uiPriority="46"/>
-    <w:lsdException w:name="List Table 2 Accent 3" w:uiPriority="47"/>
-    <w:lsdException w:name="List Table 3 Accent 3" w:uiPriority="48"/>
-    <w:lsdException w:name="List Table 4 Accent 3" w:uiPriority="49"/>
-    <w:lsdException w:name="List Table 5 Dark Accent 3" w:uiPriority="50"/>
-    <w:lsdException w:name="List Table 6 Colorful Accent 3" w:uiPriority="51"/>
-    <w:lsdException w:name="List Table 7 Colorful Accent 3" w:uiPriority="52"/>
-    <w:lsdException w:name="List Table 1 Light Accent 4" w:uiPriority="46"/>
-    <w:lsdException w:name="List Table 2 Accent 4" w:uiPriority="47"/>
-    <w:lsdException w:name="List Table 3 Accent 4" w:uiPriority="48"/>
-    <w:lsdException w:name="List Table 4 Accent 4" w:uiPriority="49"/>
-    <w:lsdException w:name="List Table 5 Dark Accent 4" w:uiPriority="50"/>
-    <w:lsdException w:name="List Table 6 Colorful Accent 4" w:uiPriority="51"/>
-    <w:lsdException w:name="List Table 7 Colorful Accent 4" w:uiPriority="52"/>
-    <w:lsdException w:name="List Table 1 Light Accent 5" w:uiPriority="46"/>
-    <w:lsdException w:name="List Table 2 Accent 5" w:uiPriority="47"/>
-    <w:lsdException w:name="List Table 3 Accent 5" w:uiPriority="48"/>
-    <w:lsdException w:name="List Table 4 Accent 5" w:uiPriority="49"/>
-    <w:lsdException w:name="List Table 5 Dark Accent 5" w:uiPriority="50"/>
-    <w:lsdException w:name="List Table 6 Colorful Accent 5" w:uiPriority="51"/>
-    <w:lsdException w:name="List Table 7 Colorful Accent 5" w:uiPriority="52"/>
-    <w:lsdException w:name="List Table 1 Light Accent 6" w:uiPriority="46"/>
-    <w:lsdException w:name="List Table 2 Accent 6" w:uiPriority="47"/>
-    <w:lsdException w:name="List Table 3 Accent 6" w:uiPriority="48"/>
-    <w:lsdException w:name="List Table 4 Accent 6" w:uiPriority="49"/>
-    <w:lsdException w:name="List Table 5 Dark Accent 6" w:uiPriority="50"/>
-    <w:lsdException w:name="List Table 6 Colorful Accent 6" w:uiPriority="51"/>
-    <w:lsdException w:name="List Table 7 Colorful Accent 6" w:uiPriority="52"/>
+  <w:latentStyles w:count="260" w:defQFormat="0" w:defUnhideWhenUsed="1" w:defSemiHidden="1" w:defUIPriority="99" w:defLockedState="0">
+    <w:lsdException w:qFormat="1" w:unhideWhenUsed="0" w:uiPriority="0" w:semiHidden="0" w:name="Normal"/>
+    <w:lsdException w:qFormat="1" w:unhideWhenUsed="0" w:uiPriority="0" w:semiHidden="0" w:name="heading 1"/>
+    <w:lsdException w:qFormat="1" w:uiPriority="9" w:semiHidden="0" w:name="heading 2"/>
+    <w:lsdException w:qFormat="1" w:uiPriority="9" w:semiHidden="0" w:name="heading 3"/>
+    <w:lsdException w:qFormat="1" w:uiPriority="9" w:name="heading 4"/>
+    <w:lsdException w:qFormat="1" w:uiPriority="9" w:name="heading 5"/>
+    <w:lsdException w:qFormat="1" w:uiPriority="9" w:name="heading 6"/>
+    <w:lsdException w:qFormat="1" w:uiPriority="9" w:name="heading 7"/>
+    <w:lsdException w:qFormat="1" w:uiPriority="9" w:name="heading 8"/>
+    <w:lsdException w:qFormat="1" w:uiPriority="9" w:name="heading 9"/>
+    <w:lsdException w:uiPriority="99" w:name="index 1"/>
+    <w:lsdException w:uiPriority="99" w:name="index 2"/>
+    <w:lsdException w:uiPriority="99" w:name="index 3"/>
+    <w:lsdException w:uiPriority="99" w:name="index 4"/>
+    <w:lsdException w:uiPriority="99" w:name="index 5"/>
+    <w:lsdException w:uiPriority="99" w:name="index 6"/>
+    <w:lsdException w:uiPriority="99" w:name="index 7"/>
+    <w:lsdException w:uiPriority="99" w:name="index 8"/>
+    <w:lsdException w:uiPriority="99" w:name="index 9"/>
+    <w:lsdException w:uiPriority="39" w:name="toc 1"/>
+    <w:lsdException w:uiPriority="39" w:name="toc 2"/>
+    <w:lsdException w:uiPriority="39" w:name="toc 3"/>
+    <w:lsdException w:uiPriority="39" w:name="toc 4"/>
+    <w:lsdException w:uiPriority="39" w:name="toc 5"/>
+    <w:lsdException w:uiPriority="39" w:name="toc 6"/>
+    <w:lsdException w:uiPriority="39" w:name="toc 7"/>
+    <w:lsdException w:uiPriority="39" w:name="toc 8"/>
+    <w:lsdException w:uiPriority="39" w:name="toc 9"/>
+    <w:lsdException w:uiPriority="99" w:name="Normal Indent"/>
+    <w:lsdException w:uiPriority="99" w:name="footnote text"/>
+    <w:lsdException w:uiPriority="99" w:name="annotation text"/>
+    <w:lsdException w:uiPriority="99" w:name="header"/>
+    <w:lsdException w:uiPriority="99" w:name="footer"/>
+    <w:lsdException w:uiPriority="99" w:name="index heading"/>
+    <w:lsdException w:qFormat="1" w:uiPriority="35" w:name="caption"/>
+    <w:lsdException w:uiPriority="99" w:name="table of figures"/>
+    <w:lsdException w:uiPriority="99" w:name="envelope address"/>
+    <w:lsdException w:uiPriority="99" w:name="envelope return"/>
+    <w:lsdException w:uiPriority="99" w:name="footnote reference"/>
+    <w:lsdException w:uiPriority="99" w:name="annotation reference"/>
+    <w:lsdException w:uiPriority="99" w:name="line number"/>
+    <w:lsdException w:uiPriority="99" w:name="page number"/>
+    <w:lsdException w:uiPriority="99" w:name="endnote reference"/>
+    <w:lsdException w:uiPriority="99" w:name="endnote text"/>
+    <w:lsdException w:uiPriority="99" w:name="table of authorities"/>
+    <w:lsdException w:uiPriority="99" w:name="macro"/>
+    <w:lsdException w:uiPriority="99" w:name="toa heading"/>
+    <w:lsdException w:uiPriority="99" w:name="List"/>
+    <w:lsdException w:uiPriority="99" w:name="List Bullet"/>
+    <w:lsdException w:uiPriority="99" w:name="List Number"/>
+    <w:lsdException w:uiPriority="99" w:name="List 2"/>
+    <w:lsdException w:uiPriority="99" w:name="List 3"/>
+    <w:lsdException w:uiPriority="99" w:name="List 4"/>
+    <w:lsdException w:uiPriority="99" w:name="List 5"/>
+    <w:lsdException w:uiPriority="99" w:name="List Bullet 2"/>
+    <w:lsdException w:uiPriority="99" w:name="List Bullet 3"/>
+    <w:lsdException w:uiPriority="99" w:name="List Bullet 4"/>
+    <w:lsdException w:uiPriority="99" w:name="List Bullet 5"/>
+    <w:lsdException w:uiPriority="99" w:name="List Number 2"/>
+    <w:lsdException w:uiPriority="99" w:name="List Number 3"/>
+    <w:lsdException w:uiPriority="99" w:name="List Number 4"/>
+    <w:lsdException w:uiPriority="99" w:name="List Number 5"/>
+    <w:lsdException w:qFormat="1" w:unhideWhenUsed="0" w:uiPriority="10" w:semiHidden="0" w:name="Title"/>
+    <w:lsdException w:uiPriority="99" w:name="Closing"/>
+    <w:lsdException w:uiPriority="99" w:name="Signature"/>
+    <w:lsdException w:uiPriority="1" w:name="Default Paragraph Font"/>
+    <w:lsdException w:uiPriority="99" w:name="Body Text"/>
+    <w:lsdException w:uiPriority="99" w:name="Body Text Indent"/>
+    <w:lsdException w:uiPriority="99" w:name="List Continue"/>
+    <w:lsdException w:uiPriority="99" w:name="List Continue 2"/>
+    <w:lsdException w:uiPriority="99" w:name="List Continue 3"/>
+    <w:lsdException w:uiPriority="99" w:name="List Continue 4"/>
+    <w:lsdException w:uiPriority="99" w:name="List Continue 5"/>
+    <w:lsdException w:uiPriority="99" w:name="Message Header"/>
+    <w:lsdException w:qFormat="1" w:unhideWhenUsed="0" w:uiPriority="11" w:semiHidden="0" w:name="Subtitle"/>
+    <w:lsdException w:uiPriority="99" w:name="Salutation"/>
+    <w:lsdException w:uiPriority="99" w:name="Date"/>
+    <w:lsdException w:uiPriority="99" w:name="Body Text First Indent"/>
+    <w:lsdException w:uiPriority="99" w:name="Body Text First Indent 2"/>
+    <w:lsdException w:uiPriority="99" w:name="Note Heading"/>
+    <w:lsdException w:uiPriority="99" w:name="Body Text 2"/>
+    <w:lsdException w:uiPriority="99" w:name="Body Text 3"/>
+    <w:lsdException w:uiPriority="99" w:name="Body Text Indent 2"/>
+    <w:lsdException w:uiPriority="99" w:name="Body Text Indent 3"/>
+    <w:lsdException w:uiPriority="99" w:name="Block Text"/>
+    <w:lsdException w:uiPriority="99" w:name="Hyperlink"/>
+    <w:lsdException w:uiPriority="99" w:name="FollowedHyperlink"/>
+    <w:lsdException w:qFormat="1" w:unhideWhenUsed="0" w:uiPriority="22" w:semiHidden="0" w:name="Strong"/>
+    <w:lsdException w:qFormat="1" w:unhideWhenUsed="0" w:uiPriority="20" w:semiHidden="0" w:name="Emphasis"/>
+    <w:lsdException w:uiPriority="99" w:name="Document Map"/>
+    <w:lsdException w:uiPriority="99" w:name="Plain Text"/>
+    <w:lsdException w:uiPriority="99" w:name="E-mail Signature"/>
+    <w:lsdException w:uiPriority="99" w:name="Normal (Web)"/>
+    <w:lsdException w:uiPriority="99" w:name="HTML Acronym"/>
+    <w:lsdException w:uiPriority="99" w:name="HTML Address"/>
+    <w:lsdException w:uiPriority="99" w:name="HTML Cite"/>
+    <w:lsdException w:uiPriority="99" w:name="HTML Code"/>
+    <w:lsdException w:uiPriority="99" w:name="HTML Definition"/>
+    <w:lsdException w:uiPriority="99" w:name="HTML Keyboard"/>
+    <w:lsdException w:uiPriority="99" w:name="HTML Preformatted"/>
+    <w:lsdException w:uiPriority="99" w:name="HTML Sample"/>
+    <w:lsdException w:uiPriority="99" w:name="HTML Typewriter"/>
+    <w:lsdException w:uiPriority="99" w:name="HTML Variable"/>
+    <w:lsdException w:uiPriority="99" w:name="Normal Table"/>
+    <w:lsdException w:uiPriority="99" w:name="annotation subject"/>
+    <w:lsdException w:uiPriority="99" w:name="Table Simple 1"/>
+    <w:lsdException w:uiPriority="99" w:name="Table Simple 2"/>
+    <w:lsdException w:uiPriority="99" w:name="Table Simple 3"/>
+    <w:lsdException w:uiPriority="99" w:name="Table Classic 1"/>
+    <w:lsdException w:uiPriority="99" w:name="Table Classic 2"/>
+    <w:lsdException w:uiPriority="99" w:name="Table Classic 3"/>
+    <w:lsdException w:uiPriority="99" w:name="Table Classic 4"/>
+    <w:lsdException w:uiPriority="99" w:name="Table Colorful 1"/>
+    <w:lsdException w:uiPriority="99" w:name="Table Colorful 2"/>
+    <w:lsdException w:uiPriority="99" w:name="Table Colorful 3"/>
+    <w:lsdException w:uiPriority="99" w:name="Table Columns 1"/>
+    <w:lsdException w:uiPriority="99" w:name="Table Columns 2"/>
+    <w:lsdException w:uiPriority="99" w:name="Table Columns 3"/>
+    <w:lsdException w:uiPriority="99" w:name="Table Columns 4"/>
+    <w:lsdException w:uiPriority="99" w:name="Table Columns 5"/>
+    <w:lsdException w:uiPriority="99" w:name="Table Grid 1"/>
+    <w:lsdException w:uiPriority="99" w:name="Table Grid 2"/>
+    <w:lsdException w:uiPriority="99" w:name="Table Grid 3"/>
+    <w:lsdException w:uiPriority="99" w:name="Table Grid 4"/>
+    <w:lsdException w:uiPriority="99" w:name="Table Grid 5"/>
+    <w:lsdException w:uiPriority="99" w:name="Table Grid 6"/>
+    <w:lsdException w:uiPriority="99" w:name="Table Grid 7"/>
+    <w:lsdException w:uiPriority="99" w:name="Table Grid 8"/>
+    <w:lsdException w:uiPriority="99" w:name="Table List 1"/>
+    <w:lsdException w:uiPriority="99" w:name="Table List 2"/>
+    <w:lsdException w:uiPriority="99" w:name="Table List 3"/>
+    <w:lsdException w:uiPriority="99" w:name="Table List 4"/>
+    <w:lsdException w:uiPriority="99" w:name="Table List 5"/>
+    <w:lsdException w:uiPriority="99" w:name="Table List 6"/>
+    <w:lsdException w:uiPriority="99" w:name="Table List 7"/>
+    <w:lsdException w:uiPriority="99" w:name="Table List 8"/>
+    <w:lsdException w:uiPriority="99" w:name="Table 3D effects 1"/>
+    <w:lsdException w:uiPriority="99" w:name="Table 3D effects 2"/>
+    <w:lsdException w:uiPriority="99" w:name="Table 3D effects 3"/>
+    <w:lsdException w:uiPriority="99" w:name="Table Contemporary"/>
+    <w:lsdException w:uiPriority="99" w:name="Table Elegant"/>
+    <w:lsdException w:uiPriority="99" w:name="Table Professional"/>
+    <w:lsdException w:uiPriority="99" w:name="Table Subtle 1"/>
+    <w:lsdException w:uiPriority="99" w:name="Table Subtle 2"/>
+    <w:lsdException w:uiPriority="99" w:name="Table Web 1"/>
+    <w:lsdException w:uiPriority="99" w:name="Table Web 2"/>
+    <w:lsdException w:uiPriority="99" w:name="Table Web 3"/>
+    <w:lsdException w:uiPriority="99" w:name="Balloon Text"/>
+    <w:lsdException w:unhideWhenUsed="0" w:uiPriority="39" w:semiHidden="0" w:name="Table Grid"/>
+    <w:lsdException w:uiPriority="99" w:name="Table Theme"/>
+    <w:lsdException w:unhideWhenUsed="0" w:uiPriority="60" w:semiHidden="0" w:name="Light Shading"/>
+    <w:lsdException w:unhideWhenUsed="0" w:uiPriority="61" w:semiHidden="0" w:name="Light List"/>
+    <w:lsdException w:unhideWhenUsed="0" w:uiPriority="62" w:semiHidden="0" w:name="Light Grid"/>
+    <w:lsdException w:unhideWhenUsed="0" w:uiPriority="63" w:semiHidden="0" w:name="Medium Shading 1"/>
+    <w:lsdException w:unhideWhenUsed="0" w:uiPriority="64" w:semiHidden="0" w:name="Medium Shading 2"/>
+    <w:lsdException w:unhideWhenUsed="0" w:uiPriority="65" w:semiHidden="0" w:name="Medium List 1"/>
+    <w:lsdException w:unhideWhenUsed="0" w:uiPriority="66" w:semiHidden="0" w:name="Medium List 2"/>
+    <w:lsdException w:unhideWhenUsed="0" w:uiPriority="67" w:semiHidden="0" w:name="Medium Grid 1"/>
+    <w:lsdException w:unhideWhenUsed="0" w:uiPriority="68" w:semiHidden="0" w:name="Medium Grid 2"/>
+    <w:lsdException w:unhideWhenUsed="0" w:uiPriority="69" w:semiHidden="0" w:name="Medium Grid 3"/>
+    <w:lsdException w:unhideWhenUsed="0" w:uiPriority="70" w:semiHidden="0" w:name="Dark List"/>
+    <w:lsdException w:unhideWhenUsed="0" w:uiPriority="71" w:semiHidden="0" w:name="Colorful Shading"/>
+    <w:lsdException w:unhideWhenUsed="0" w:uiPriority="72" w:semiHidden="0" w:name="Colorful List"/>
+    <w:lsdException w:unhideWhenUsed="0" w:uiPriority="73" w:semiHidden="0" w:name="Colorful Grid"/>
+    <w:lsdException w:unhideWhenUsed="0" w:uiPriority="60" w:semiHidden="0" w:name="Light Shading Accent 1"/>
+    <w:lsdException w:unhideWhenUsed="0" w:uiPriority="61" w:semiHidden="0" w:name="Light List Accent 1"/>
+    <w:lsdException w:unhideWhenUsed="0" w:uiPriority="62" w:semiHidden="0" w:name="Light Grid Accent 1"/>
+    <w:lsdException w:unhideWhenUsed="0" w:uiPriority="63" w:semiHidden="0" w:name="Medium Shading 1 Accent 1"/>
+    <w:lsdException w:unhideWhenUsed="0" w:uiPriority="64" w:semiHidden="0" w:name="Medium Shading 2 Accent 1"/>
+    <w:lsdException w:unhideWhenUsed="0" w:uiPriority="65" w:semiHidden="0" w:name="Medium List 1 Accent 1"/>
+    <w:lsdException w:unhideWhenUsed="0" w:uiPriority="66" w:semiHidden="0" w:name="Medium List 2 Accent 1"/>
+    <w:lsdException w:unhideWhenUsed="0" w:uiPriority="67" w:semiHidden="0" w:name="Medium Grid 1 Accent 1"/>
+    <w:lsdException w:unhideWhenUsed="0" w:uiPriority="68" w:semiHidden="0" w:name="Medium Grid 2 Accent 1"/>
+    <w:lsdException w:unhideWhenUsed="0" w:uiPriority="69" w:semiHidden="0" w:name="Medium Grid 3 Accent 1"/>
+    <w:lsdException w:unhideWhenUsed="0" w:uiPriority="70" w:semiHidden="0" w:name="Dark List Accent 1"/>
+    <w:lsdException w:unhideWhenUsed="0" w:uiPriority="71" w:semiHidden="0" w:name="Colorful Shading Accent 1"/>
+    <w:lsdException w:unhideWhenUsed="0" w:uiPriority="72" w:semiHidden="0" w:name="Colorful List Accent 1"/>
+    <w:lsdException w:unhideWhenUsed="0" w:uiPriority="73" w:semiHidden="0" w:name="Colorful Grid Accent 1"/>
+    <w:lsdException w:unhideWhenUsed="0" w:uiPriority="60" w:semiHidden="0" w:name="Light Shading Accent 2"/>
+    <w:lsdException w:unhideWhenUsed="0" w:uiPriority="61" w:semiHidden="0" w:name="Light List Accent 2"/>
+    <w:lsdException w:unhideWhenUsed="0" w:uiPriority="62" w:semiHidden="0" w:name="Light Grid Accent 2"/>
+    <w:lsdException w:unhideWhenUsed="0" w:uiPriority="63" w:semiHidden="0" w:name="Medium Shading 1 Accent 2"/>
+    <w:lsdException w:unhideWhenUsed="0" w:uiPriority="64" w:semiHidden="0" w:name="Medium Shading 2 Accent 2"/>
+    <w:lsdException w:unhideWhenUsed="0" w:uiPriority="65" w:semiHidden="0" w:name="Medium List 1 Accent 2"/>
+    <w:lsdException w:unhideWhenUsed="0" w:uiPriority="66" w:semiHidden="0" w:name="Medium List 2 Accent 2"/>
+    <w:lsdException w:unhideWhenUsed="0" w:uiPriority="67" w:semiHidden="0" w:name="Medium Grid 1 Accent 2"/>
+    <w:lsdException w:unhideWhenUsed="0" w:uiPriority="68" w:semiHidden="0" w:name="Medium Grid 2 Accent 2"/>
+    <w:lsdException w:unhideWhenUsed="0" w:uiPriority="69" w:semiHidden="0" w:name="Medium Grid 3 Accent 2"/>
+    <w:lsdException w:unhideWhenUsed="0" w:uiPriority="70" w:semiHidden="0" w:name="Dark List Accent 2"/>
+    <w:lsdException w:unhideWhenUsed="0" w:uiPriority="71" w:semiHidden="0" w:name="Colorful Shading Accent 2"/>
+    <w:lsdException w:unhideWhenUsed="0" w:uiPriority="72" w:semiHidden="0" w:name="Colorful List Accent 2"/>
+    <w:lsdException w:unhideWhenUsed="0" w:uiPriority="73" w:semiHidden="0" w:name="Colorful Grid Accent 2"/>
+    <w:lsdException w:unhideWhenUsed="0" w:uiPriority="60" w:semiHidden="0" w:name="Light Shading Accent 3"/>
+    <w:lsdException w:unhideWhenUsed="0" w:uiPriority="61" w:semiHidden="0" w:name="Light List Accent 3"/>
+    <w:lsdException w:unhideWhenUsed="0" w:uiPriority="62" w:semiHidden="0" w:name="Light Grid Accent 3"/>
+    <w:lsdException w:unhideWhenUsed="0" w:uiPriority="63" w:semiHidden="0" w:name="Medium Shading 1 Accent 3"/>
+    <w:lsdException w:unhideWhenUsed="0" w:uiPriority="64" w:semiHidden="0" w:name="Medium Shading 2 Accent 3"/>
+    <w:lsdException w:unhideWhenUsed="0" w:uiPriority="65" w:semiHidden="0" w:name="Medium List 1 Accent 3"/>
+    <w:lsdException w:unhideWhenUsed="0" w:uiPriority="66" w:semiHidden="0" w:name="Medium List 2 Accent 3"/>
+    <w:lsdException w:unhideWhenUsed="0" w:uiPriority="67" w:semiHidden="0" w:name="Medium Grid 1 Accent 3"/>
+    <w:lsdException w:unhideWhenUsed="0" w:uiPriority="68" w:semiHidden="0" w:name="Medium Grid 2 Accent 3"/>
+    <w:lsdException w:unhideWhenUsed="0" w:uiPriority="69" w:semiHidden="0" w:name="Medium Grid 3 Accent 3"/>
+    <w:lsdException w:unhideWhenUsed="0" w:uiPriority="70" w:semiHidden="0" w:name="Dark List Accent 3"/>
+    <w:lsdException w:unhideWhenUsed="0" w:uiPriority="71" w:semiHidden="0" w:name="Colorful Shading Accent 3"/>
+    <w:lsdException w:unhideWhenUsed="0" w:uiPriority="72" w:semiHidden="0" w:name="Colorful List Accent 3"/>
+    <w:lsdException w:unhideWhenUsed="0" w:uiPriority="73" w:semiHidden="0" w:name="Colorful Grid Accent 3"/>
+    <w:lsdException w:unhideWhenUsed="0" w:uiPriority="60" w:semiHidden="0" w:name="Light Shading Accent 4"/>
+    <w:lsdException w:unhideWhenUsed="0" w:uiPriority="61" w:semiHidden="0" w:name="Light List Accent 4"/>
+    <w:lsdException w:unhideWhenUsed="0" w:uiPriority="62" w:semiHidden="0" w:name="Light Grid Accent 4"/>
+    <w:lsdException w:unhideWhenUsed="0" w:uiPriority="63" w:semiHidden="0" w:name="Medium Shading 1 Accent 4"/>
+    <w:lsdException w:unhideWhenUsed="0" w:uiPriority="64" w:semiHidden="0" w:name="Medium Shading 2 Accent 4"/>
+    <w:lsdException w:unhideWhenUsed="0" w:uiPriority="65" w:semiHidden="0" w:name="Medium List 1 Accent 4"/>
+    <w:lsdException w:unhideWhenUsed="0" w:uiPriority="66" w:semiHidden="0" w:name="Medium List 2 Accent 4"/>
+    <w:lsdException w:unhideWhenUsed="0" w:uiPriority="67" w:semiHidden="0" w:name="Medium Grid 1 Accent 4"/>
+    <w:lsdException w:unhideWhenUsed="0" w:uiPriority="68" w:semiHidden="0" w:name="Medium Grid 2 Accent 4"/>
+    <w:lsdException w:unhideWhenUsed="0" w:uiPriority="69" w:semiHidden="0" w:name="Medium Grid 3 Accent 4"/>
+    <w:lsdException w:unhideWhenUsed="0" w:uiPriority="70" w:semiHidden="0" w:name="Dark List Accent 4"/>
+    <w:lsdException w:unhideWhenUsed="0" w:uiPriority="71" w:semiHidden="0" w:name="Colorful Shading Accent 4"/>
+    <w:lsdException w:unhideWhenUsed="0" w:uiPriority="72" w:semiHidden="0" w:name="Colorful List Accent 4"/>
+    <w:lsdException w:unhideWhenUsed="0" w:uiPriority="73" w:semiHidden="0" w:name="Colorful Grid Accent 4"/>
+    <w:lsdException w:unhideWhenUsed="0" w:uiPriority="60" w:semiHidden="0" w:name="Light Shading Accent 5"/>
+    <w:lsdException w:unhideWhenUsed="0" w:uiPriority="61" w:semiHidden="0" w:name="Light List Accent 5"/>
+    <w:lsdException w:unhideWhenUsed="0" w:uiPriority="62" w:semiHidden="0" w:name="Light Grid Accent 5"/>
+    <w:lsdException w:unhideWhenUsed="0" w:uiPriority="63" w:semiHidden="0" w:name="Medium Shading 1 Accent 5"/>
+    <w:lsdException w:unhideWhenUsed="0" w:uiPriority="64" w:semiHidden="0" w:name="Medium Shading 2 Accent 5"/>
+    <w:lsdException w:unhideWhenUsed="0" w:uiPriority="65" w:semiHidden="0" w:name="Medium List 1 Accent 5"/>
+    <w:lsdException w:unhideWhenUsed="0" w:uiPriority="66" w:semiHidden="0" w:name="Medium List 2 Accent 5"/>
+    <w:lsdException w:unhideWhenUsed="0" w:uiPriority="67" w:semiHidden="0" w:name="Medium Grid 1 Accent 5"/>
+    <w:lsdException w:unhideWhenUsed="0" w:uiPriority="68" w:semiHidden="0" w:name="Medium Grid 2 Accent 5"/>
+    <w:lsdException w:unhideWhenUsed="0" w:uiPriority="69" w:semiHidden="0" w:name="Medium Grid 3 Accent 5"/>
+    <w:lsdException w:unhideWhenUsed="0" w:uiPriority="70" w:semiHidden="0" w:name="Dark List Accent 5"/>
+    <w:lsdException w:unhideWhenUsed="0" w:uiPriority="71" w:semiHidden="0" w:name="Colorful Shading Accent 5"/>
+    <w:lsdException w:unhideWhenUsed="0" w:uiPriority="72" w:semiHidden="0" w:name="Colorful List Accent 5"/>
+    <w:lsdException w:unhideWhenUsed="0" w:uiPriority="73" w:semiHidden="0" w:name="Colorful Grid Accent 5"/>
+    <w:lsdException w:unhideWhenUsed="0" w:uiPriority="60" w:semiHidden="0" w:name="Light Shading Accent 6"/>
+    <w:lsdException w:unhideWhenUsed="0" w:uiPriority="61" w:semiHidden="0" w:name="Light List Accent 6"/>
+    <w:lsdException w:unhideWhenUsed="0" w:uiPriority="62" w:semiHidden="0" w:name="Light Grid Accent 6"/>
+    <w:lsdException w:unhideWhenUsed="0" w:uiPriority="63" w:semiHidden="0" w:name="Medium Shading 1 Accent 6"/>
+    <w:lsdException w:unhideWhenUsed="0" w:uiPriority="64" w:semiHidden="0" w:name="Medium Shading 2 Accent 6"/>
+    <w:lsdException w:unhideWhenUsed="0" w:uiPriority="65" w:semiHidden="0" w:name="Medium List 1 Accent 6"/>
+    <w:lsdException w:unhideWhenUsed="0" w:uiPriority="66" w:semiHidden="0" w:name="Medium List 2 Accent 6"/>
+    <w:lsdException w:unhideWhenUsed="0" w:uiPriority="67" w:semiHidden="0" w:name="Medium Grid 1 Accent 6"/>
+    <w:lsdException w:unhideWhenUsed="0" w:uiPriority="68" w:semiHidden="0" w:name="Medium Grid 2 Accent 6"/>
+    <w:lsdException w:unhideWhenUsed="0" w:uiPriority="69" w:semiHidden="0" w:name="Medium Grid 3 Accent 6"/>
+    <w:lsdException w:unhideWhenUsed="0" w:uiPriority="70" w:semiHidden="0" w:name="Dark List Accent 6"/>
+    <w:lsdException w:unhideWhenUsed="0" w:uiPriority="71" w:semiHidden="0" w:name="Colorful Shading Accent 6"/>
+    <w:lsdException w:unhideWhenUsed="0" w:uiPriority="72" w:semiHidden="0" w:name="Colorful List Accent 6"/>
+    <w:lsdException w:unhideWhenUsed="0" w:uiPriority="73" w:semiHidden="0" w:name="Colorful Grid Accent 6"/>
   </w:latentStyles>
-  <w:style w:type="paragraph" w:default="1" w:styleId="a">
+  <w:style w:type="paragraph" w:default="1" w:styleId="1">
     <w:name w:val="Normal"/>
     <w:qFormat/>
+    <w:uiPriority w:val="0"/>
     <w:pPr>
       <w:widowControl w:val="0"/>
       <w:jc w:val="both"/>
     </w:pPr>
+    <w:rPr>
+      <w:rFonts w:asciiTheme="minorHAnsi" w:hAnsiTheme="minorHAnsi" w:eastAsiaTheme="minorEastAsia" w:cstheme="minorBidi"/>
+      <w:kern w:val="2"/>
+      <w:sz w:val="21"/>
+      <w:szCs w:val="22"/>
+      <w:lang w:val="en-US" w:eastAsia="zh-CN" w:bidi="ar-SA"/>
+    </w:rPr>
   </w:style>
-  <w:style w:type="paragraph" w:styleId="1">
+  <w:style w:type="paragraph" w:styleId="2">
     <w:name w:val="heading 1"/>
-    <w:basedOn w:val="a"/>
-    <w:next w:val="a"/>
-    <w:link w:val="1Char"/>
+    <w:basedOn w:val="1"/>
+    <w:next w:val="1"/>
+    <w:link w:val="7"/>
     <w:qFormat/>
-    <w:rsid w:val="00CB5332"/>
+    <w:uiPriority w:val="0"/>
     <w:pPr>
       <w:keepNext/>
       <w:keepLines/>
@@ -4025,15 +6417,14 @@
       <w:szCs w:val="24"/>
     </w:rPr>
   </w:style>
-  <w:style w:type="paragraph" w:styleId="2">
+  <w:style w:type="paragraph" w:styleId="3">
     <w:name w:val="heading 2"/>
-    <w:basedOn w:val="a"/>
-    <w:next w:val="a"/>
-    <w:link w:val="2Char"/>
-    <w:uiPriority w:val="9"/>
+    <w:basedOn w:val="1"/>
+    <w:next w:val="1"/>
+    <w:link w:val="8"/>
     <w:unhideWhenUsed/>
     <w:qFormat/>
-    <w:rsid w:val="00CB5332"/>
+    <w:uiPriority w:val="9"/>
     <w:pPr>
       <w:keepNext/>
       <w:keepLines/>
@@ -4041,22 +6432,21 @@
       <w:outlineLvl w:val="1"/>
     </w:pPr>
     <w:rPr>
-      <w:rFonts w:asciiTheme="majorHAnsi" w:eastAsiaTheme="majorEastAsia" w:hAnsiTheme="majorHAnsi" w:cstheme="majorBidi"/>
+      <w:rFonts w:asciiTheme="majorHAnsi" w:hAnsiTheme="majorHAnsi" w:eastAsiaTheme="majorEastAsia" w:cstheme="majorBidi"/>
       <w:b/>
       <w:bCs/>
       <w:sz w:val="32"/>
       <w:szCs w:val="32"/>
     </w:rPr>
   </w:style>
-  <w:style w:type="paragraph" w:styleId="3">
+  <w:style w:type="paragraph" w:styleId="4">
     <w:name w:val="heading 3"/>
-    <w:basedOn w:val="a"/>
-    <w:next w:val="a"/>
-    <w:link w:val="3Char"/>
-    <w:uiPriority w:val="9"/>
+    <w:basedOn w:val="1"/>
+    <w:next w:val="1"/>
+    <w:link w:val="9"/>
     <w:unhideWhenUsed/>
     <w:qFormat/>
-    <w:rsid w:val="00CB5332"/>
+    <w:uiPriority w:val="9"/>
     <w:pPr>
       <w:keepNext/>
       <w:keepLines/>
@@ -4070,19 +6460,17 @@
       <w:szCs w:val="32"/>
     </w:rPr>
   </w:style>
-  <w:style w:type="character" w:default="1" w:styleId="a0">
+  <w:style w:type="character" w:default="1" w:styleId="5">
     <w:name w:val="Default Paragraph Font"/>
+    <w:unhideWhenUsed/>
     <w:uiPriority w:val="1"/>
-    <w:semiHidden/>
+  </w:style>
+  <w:style w:type="table" w:default="1" w:styleId="6">
+    <w:name w:val="Normal Table"/>
     <w:unhideWhenUsed/>
-  </w:style>
-  <w:style w:type="table" w:default="1" w:styleId="a1">
-    <w:name w:val="Normal Table"/>
     <w:uiPriority w:val="99"/>
-    <w:semiHidden/>
-    <w:unhideWhenUsed/>
     <w:tblPr>
-      <w:tblInd w:w="0" w:type="dxa"/>
+      <w:tblLayout w:type="fixed"/>
       <w:tblCellMar>
         <w:top w:w="0" w:type="dxa"/>
         <w:left w:w="108" w:type="dxa"/>
@@ -4091,18 +6479,12 @@
       </w:tblCellMar>
     </w:tblPr>
   </w:style>
-  <w:style w:type="numbering" w:default="1" w:styleId="a2">
-    <w:name w:val="No List"/>
-    <w:uiPriority w:val="99"/>
-    <w:semiHidden/>
-    <w:unhideWhenUsed/>
-  </w:style>
-  <w:style w:type="character" w:customStyle="1" w:styleId="1Char">
+  <w:style w:type="character" w:customStyle="1" w:styleId="7">
     <w:name w:val="标题 1 Char"/>
-    <w:basedOn w:val="a0"/>
-    <w:link w:val="1"/>
+    <w:basedOn w:val="5"/>
+    <w:link w:val="2"/>
     <w:qFormat/>
-    <w:rsid w:val="00CB5332"/>
+    <w:uiPriority w:val="0"/>
     <w:rPr>
       <w:b/>
       <w:kern w:val="44"/>
@@ -4110,26 +6492,24 @@
       <w:szCs w:val="24"/>
     </w:rPr>
   </w:style>
-  <w:style w:type="character" w:customStyle="1" w:styleId="2Char">
+  <w:style w:type="character" w:customStyle="1" w:styleId="8">
     <w:name w:val="标题 2 Char"/>
-    <w:basedOn w:val="a0"/>
-    <w:link w:val="2"/>
+    <w:basedOn w:val="5"/>
+    <w:link w:val="3"/>
     <w:uiPriority w:val="9"/>
-    <w:rsid w:val="00CB5332"/>
     <w:rPr>
-      <w:rFonts w:asciiTheme="majorHAnsi" w:eastAsiaTheme="majorEastAsia" w:hAnsiTheme="majorHAnsi" w:cstheme="majorBidi"/>
+      <w:rFonts w:asciiTheme="majorHAnsi" w:hAnsiTheme="majorHAnsi" w:eastAsiaTheme="majorEastAsia" w:cstheme="majorBidi"/>
       <w:b/>
       <w:bCs/>
       <w:sz w:val="32"/>
       <w:szCs w:val="32"/>
     </w:rPr>
   </w:style>
-  <w:style w:type="character" w:customStyle="1" w:styleId="3Char">
+  <w:style w:type="character" w:customStyle="1" w:styleId="9">
     <w:name w:val="标题 3 Char"/>
-    <w:basedOn w:val="a0"/>
-    <w:link w:val="3"/>
+    <w:basedOn w:val="5"/>
+    <w:link w:val="4"/>
     <w:uiPriority w:val="9"/>
-    <w:rsid w:val="00CB5332"/>
     <w:rPr>
       <w:b/>
       <w:bCs/>
@@ -4183,7 +6563,7 @@
     </a:clrScheme>
     <a:fontScheme name="Office">
       <a:majorFont>
-        <a:latin typeface="Calibri Light" panose="020F0302020204030204"/>
+        <a:latin typeface="Calibri Light"/>
         <a:ea typeface=""/>
         <a:cs typeface=""/>
         <a:font script="Jpan" typeface="ＭＳ ゴシック"/>
@@ -4218,7 +6598,7 @@
         <a:font script="Geor" typeface="Sylfaen"/>
       </a:majorFont>
       <a:minorFont>
-        <a:latin typeface="Calibri" panose="020F0502020204030204"/>
+        <a:latin typeface="Calibri"/>
         <a:ea typeface=""/>
         <a:cs typeface=""/>
         <a:font script="Jpan" typeface="ＭＳ 明朝"/>
@@ -4393,10 +6773,21 @@
   </a:themeElements>
   <a:objectDefaults/>
   <a:extraClrSchemeLst/>
-  <a:extLst>
-    <a:ext uri="{05A4C25C-085E-4340-85A3-A5531E510DB2}">
-      <thm15:themeFamily xmlns:thm15="http://schemas.microsoft.com/office/thememl/2012/main" name="Office Theme" id="{62F939B6-93AF-4DB8-9C6B-D6C7DFDC589F}" vid="{4A3C46E8-61CC-4603-A589-7422A47A8E4A}"/>
-    </a:ext>
-  </a:extLst>
 </a:theme>
+</file>
+
+<file path=customXml/item1.xml><?xml version="1.0" encoding="utf-8"?>
+<s:customData xmlns="http://www.wps.cn/officeDocument/2013/wpsCustomData" xmlns:s="http://www.wps.cn/officeDocument/2013/wpsCustomData">
+  <customSectProps>
+    <customSectPr/>
+  </customSectProps>
+</s:customData>
+</file>
+
+<file path=customXml/itemProps1.xml><?xml version="1.0" encoding="utf-8"?>
+<ds:datastoreItem xmlns:ds="http://schemas.openxmlformats.org/officeDocument/2006/customXml" ds:itemID="{B1977F7D-205B-4081-913C-38D41E755F92}">
+  <ds:schemaRefs>
+    <ds:schemaRef ds:uri="http://www.wps.cn/officeDocument/2013/wpsCustomData"/>
+  </ds:schemaRefs>
+</ds:datastoreItem>
 </file>
--- a/人人配送/人人配送接口文档.docx
+++ b/人人配送/人人配送接口文档.docx
@@ -1532,11 +1532,6 @@
       </w:r>
     </w:p>
     <w:p>
-      <w:pPr>
-        <w:rPr>
-          <w:rFonts w:hint="eastAsia"/>
-        </w:rPr>
-      </w:pPr>
       <w:r>
         <w:t>xxx</w:t>
       </w:r>
@@ -1549,8 +1544,6 @@
       <w:r>
         <w:t>xxx</w:t>
       </w:r>
-      <w:bookmarkStart w:id="0" w:name="_GoBack"/>
-      <w:bookmarkEnd w:id="0"/>
     </w:p>
     <w:p>
       <w:pPr>
@@ -1571,11 +1564,943 @@
     </w:p>
     <w:p>
       <w:pPr>
-        <w:rPr>
-          <w:rFonts w:hint="eastAsia"/>
-        </w:rPr>
+        <w:pStyle w:val="2"/>
       </w:pPr>
+      <w:r>
+        <w:t>2.1</w:t>
+      </w:r>
+      <w:r>
+        <w:t>/upload.do</w:t>
+      </w:r>
     </w:p>
+    <w:p>
+      <w:pPr>
+        <w:pStyle w:val="3"/>
+      </w:pPr>
+      <w:r>
+        <w:t>2</w:t>
+      </w:r>
+      <w:r>
+        <w:rPr>
+          <w:rFonts w:hint="eastAsia"/>
+        </w:rPr>
+        <w:t>.1.1</w:t>
+      </w:r>
+      <w:r>
+        <w:rPr>
+          <w:rFonts w:hint="eastAsia"/>
+        </w:rPr>
+        <w:t>接口描述</w:t>
+      </w:r>
+    </w:p>
+    <w:p>
+      <w:r>
+        <w:rPr>
+          <w:rFonts w:hint="eastAsia"/>
+        </w:rPr>
+        <w:t>人人配送注册第一步，包含姓名，电话，身份证件等等</w:t>
+      </w:r>
+    </w:p>
+    <w:p>
+      <w:pPr>
+        <w:pStyle w:val="3"/>
+      </w:pPr>
+      <w:r>
+        <w:lastRenderedPageBreak/>
+        <w:t>2</w:t>
+      </w:r>
+      <w:r>
+        <w:rPr>
+          <w:rFonts w:hint="eastAsia"/>
+        </w:rPr>
+        <w:t>.1.2</w:t>
+      </w:r>
+      <w:r>
+        <w:rPr>
+          <w:rFonts w:hint="eastAsia"/>
+        </w:rPr>
+        <w:t>请求方式</w:t>
+      </w:r>
+    </w:p>
+    <w:p>
+      <w:r>
+        <w:t>post</w:t>
+      </w:r>
+    </w:p>
+    <w:p>
+      <w:pPr>
+        <w:pStyle w:val="3"/>
+      </w:pPr>
+      <w:r>
+        <w:t>2</w:t>
+      </w:r>
+      <w:r>
+        <w:rPr>
+          <w:rFonts w:hint="eastAsia"/>
+        </w:rPr>
+        <w:t>.1.3</w:t>
+      </w:r>
+      <w:r>
+        <w:rPr>
+          <w:rFonts w:hint="eastAsia"/>
+        </w:rPr>
+        <w:t>请求参数</w:t>
+      </w:r>
+    </w:p>
+    <w:tbl>
+      <w:tblPr>
+        <w:tblW w:w="9286" w:type="dxa"/>
+        <w:tblBorders>
+          <w:top w:val="single" w:sz="4" w:space="0" w:color="auto"/>
+          <w:left w:val="single" w:sz="4" w:space="0" w:color="auto"/>
+          <w:bottom w:val="single" w:sz="4" w:space="0" w:color="auto"/>
+          <w:right w:val="single" w:sz="4" w:space="0" w:color="auto"/>
+          <w:insideH w:val="single" w:sz="4" w:space="0" w:color="auto"/>
+          <w:insideV w:val="single" w:sz="4" w:space="0" w:color="auto"/>
+        </w:tblBorders>
+        <w:tblLayout w:type="fixed"/>
+        <w:tblLook w:val="04A0" w:firstRow="1" w:lastRow="0" w:firstColumn="1" w:lastColumn="0" w:noHBand="0" w:noVBand="1"/>
+      </w:tblPr>
+      <w:tblGrid>
+        <w:gridCol w:w="1538"/>
+        <w:gridCol w:w="1129"/>
+        <w:gridCol w:w="3692"/>
+        <w:gridCol w:w="1486"/>
+        <w:gridCol w:w="1441"/>
+      </w:tblGrid>
+      <w:tr>
+        <w:trPr>
+          <w:trHeight w:val="454"/>
+        </w:trPr>
+        <w:tc>
+          <w:tcPr>
+            <w:tcW w:w="1538" w:type="dxa"/>
+            <w:shd w:val="clear" w:color="auto" w:fill="FFFFFF" w:themeFill="background1"/>
+            <w:vAlign w:val="center"/>
+          </w:tcPr>
+          <w:p>
+            <w:pPr>
+              <w:jc w:val="center"/>
+              <w:rPr>
+                <w:b/>
+                <w:color w:val="000000" w:themeColor="text1"/>
+                <w:szCs w:val="21"/>
+              </w:rPr>
+            </w:pPr>
+            <w:r>
+              <w:rPr>
+                <w:rFonts w:hint="eastAsia"/>
+                <w:b/>
+                <w:color w:val="000000" w:themeColor="text1"/>
+                <w:szCs w:val="21"/>
+              </w:rPr>
+              <w:t>字段</w:t>
+            </w:r>
+          </w:p>
+        </w:tc>
+        <w:tc>
+          <w:tcPr>
+            <w:tcW w:w="1129" w:type="dxa"/>
+            <w:shd w:val="clear" w:color="auto" w:fill="FFFFFF" w:themeFill="background1"/>
+            <w:vAlign w:val="center"/>
+          </w:tcPr>
+          <w:p>
+            <w:pPr>
+              <w:jc w:val="center"/>
+              <w:rPr>
+                <w:b/>
+                <w:szCs w:val="21"/>
+              </w:rPr>
+            </w:pPr>
+            <w:r>
+              <w:rPr>
+                <w:rFonts w:hint="eastAsia"/>
+                <w:b/>
+                <w:szCs w:val="21"/>
+              </w:rPr>
+              <w:t>是否必须</w:t>
+            </w:r>
+          </w:p>
+        </w:tc>
+        <w:tc>
+          <w:tcPr>
+            <w:tcW w:w="3692" w:type="dxa"/>
+            <w:shd w:val="clear" w:color="auto" w:fill="FFFFFF" w:themeFill="background1"/>
+            <w:vAlign w:val="center"/>
+          </w:tcPr>
+          <w:p>
+            <w:pPr>
+              <w:jc w:val="center"/>
+              <w:rPr>
+                <w:b/>
+                <w:szCs w:val="21"/>
+              </w:rPr>
+            </w:pPr>
+            <w:r>
+              <w:rPr>
+                <w:rFonts w:hint="eastAsia"/>
+                <w:b/>
+                <w:szCs w:val="21"/>
+              </w:rPr>
+              <w:t>说明</w:t>
+            </w:r>
+          </w:p>
+        </w:tc>
+        <w:tc>
+          <w:tcPr>
+            <w:tcW w:w="1486" w:type="dxa"/>
+            <w:shd w:val="clear" w:color="auto" w:fill="FFFFFF" w:themeFill="background1"/>
+            <w:vAlign w:val="center"/>
+          </w:tcPr>
+          <w:p>
+            <w:pPr>
+              <w:jc w:val="center"/>
+              <w:rPr>
+                <w:b/>
+                <w:szCs w:val="21"/>
+              </w:rPr>
+            </w:pPr>
+            <w:r>
+              <w:rPr>
+                <w:rFonts w:hint="eastAsia"/>
+                <w:b/>
+                <w:szCs w:val="21"/>
+              </w:rPr>
+              <w:t>类型</w:t>
+            </w:r>
+          </w:p>
+        </w:tc>
+        <w:tc>
+          <w:tcPr>
+            <w:tcW w:w="1441" w:type="dxa"/>
+            <w:shd w:val="clear" w:color="auto" w:fill="FFFFFF" w:themeFill="background1"/>
+            <w:vAlign w:val="center"/>
+          </w:tcPr>
+          <w:p>
+            <w:pPr>
+              <w:jc w:val="center"/>
+              <w:rPr>
+                <w:b/>
+                <w:szCs w:val="21"/>
+              </w:rPr>
+            </w:pPr>
+            <w:r>
+              <w:rPr>
+                <w:rFonts w:hint="eastAsia"/>
+                <w:b/>
+                <w:szCs w:val="21"/>
+              </w:rPr>
+              <w:t>默认值</w:t>
+            </w:r>
+          </w:p>
+        </w:tc>
+      </w:tr>
+      <w:tr>
+        <w:trPr>
+          <w:trHeight w:val="454"/>
+        </w:trPr>
+        <w:tc>
+          <w:tcPr>
+            <w:tcW w:w="1538" w:type="dxa"/>
+            <w:vAlign w:val="center"/>
+          </w:tcPr>
+          <w:p>
+            <w:pPr>
+              <w:jc w:val="center"/>
+              <w:rPr>
+                <w:color w:val="000000" w:themeColor="text1"/>
+                <w:szCs w:val="21"/>
+              </w:rPr>
+            </w:pPr>
+            <w:r>
+              <w:rPr>
+                <w:rFonts w:ascii="Consolas" w:hAnsi="Consolas" w:cs="Consolas"/>
+                <w:color w:val="000000" w:themeColor="text1"/>
+                <w:kern w:val="0"/>
+                <w:szCs w:val="21"/>
+              </w:rPr>
+              <w:t>kuaikeName</w:t>
+            </w:r>
+          </w:p>
+        </w:tc>
+        <w:tc>
+          <w:tcPr>
+            <w:tcW w:w="1129" w:type="dxa"/>
+            <w:vAlign w:val="center"/>
+          </w:tcPr>
+          <w:p>
+            <w:pPr>
+              <w:jc w:val="center"/>
+              <w:rPr>
+                <w:szCs w:val="21"/>
+              </w:rPr>
+            </w:pPr>
+            <w:r>
+              <w:rPr>
+                <w:rFonts w:hint="eastAsia"/>
+                <w:szCs w:val="21"/>
+              </w:rPr>
+              <w:t>是</w:t>
+            </w:r>
+          </w:p>
+        </w:tc>
+        <w:tc>
+          <w:tcPr>
+            <w:tcW w:w="3692" w:type="dxa"/>
+            <w:vAlign w:val="center"/>
+          </w:tcPr>
+          <w:p>
+            <w:pPr>
+              <w:jc w:val="center"/>
+              <w:rPr>
+                <w:szCs w:val="21"/>
+              </w:rPr>
+            </w:pPr>
+            <w:r>
+              <w:rPr>
+                <w:rFonts w:hint="eastAsia"/>
+                <w:szCs w:val="21"/>
+              </w:rPr>
+              <w:t>姓名</w:t>
+            </w:r>
+          </w:p>
+        </w:tc>
+        <w:tc>
+          <w:tcPr>
+            <w:tcW w:w="1486" w:type="dxa"/>
+            <w:vAlign w:val="center"/>
+          </w:tcPr>
+          <w:p>
+            <w:pPr>
+              <w:jc w:val="center"/>
+              <w:rPr>
+                <w:szCs w:val="21"/>
+              </w:rPr>
+            </w:pPr>
+            <w:r>
+              <w:rPr>
+                <w:szCs w:val="21"/>
+              </w:rPr>
+              <w:t>S</w:t>
+            </w:r>
+            <w:r>
+              <w:rPr>
+                <w:rFonts w:hint="eastAsia"/>
+                <w:szCs w:val="21"/>
+              </w:rPr>
+              <w:t>tring</w:t>
+            </w:r>
+          </w:p>
+        </w:tc>
+        <w:tc>
+          <w:tcPr>
+            <w:tcW w:w="1441" w:type="dxa"/>
+            <w:vAlign w:val="center"/>
+          </w:tcPr>
+          <w:p>
+            <w:pPr>
+              <w:jc w:val="center"/>
+            </w:pPr>
+          </w:p>
+        </w:tc>
+      </w:tr>
+      <w:tr>
+        <w:trPr>
+          <w:trHeight w:val="454"/>
+        </w:trPr>
+        <w:tc>
+          <w:tcPr>
+            <w:tcW w:w="1538" w:type="dxa"/>
+            <w:vAlign w:val="center"/>
+          </w:tcPr>
+          <w:p>
+            <w:pPr>
+              <w:jc w:val="center"/>
+              <w:rPr>
+                <w:color w:val="000000" w:themeColor="text1"/>
+                <w:szCs w:val="21"/>
+              </w:rPr>
+            </w:pPr>
+            <w:r>
+              <w:rPr>
+                <w:rFonts w:ascii="Consolas" w:hAnsi="Consolas" w:cs="Consolas"/>
+                <w:color w:val="000000" w:themeColor="text1"/>
+                <w:kern w:val="0"/>
+                <w:szCs w:val="21"/>
+              </w:rPr>
+              <w:t>kuaikePhone</w:t>
+            </w:r>
+          </w:p>
+        </w:tc>
+        <w:tc>
+          <w:tcPr>
+            <w:tcW w:w="1129" w:type="dxa"/>
+            <w:vAlign w:val="center"/>
+          </w:tcPr>
+          <w:p>
+            <w:pPr>
+              <w:jc w:val="center"/>
+            </w:pPr>
+            <w:r>
+              <w:rPr>
+                <w:rFonts w:hint="eastAsia"/>
+              </w:rPr>
+              <w:t>是</w:t>
+            </w:r>
+          </w:p>
+        </w:tc>
+        <w:tc>
+          <w:tcPr>
+            <w:tcW w:w="3692" w:type="dxa"/>
+            <w:vAlign w:val="center"/>
+          </w:tcPr>
+          <w:p>
+            <w:pPr>
+              <w:jc w:val="center"/>
+            </w:pPr>
+            <w:r>
+              <w:rPr>
+                <w:rFonts w:hint="eastAsia"/>
+              </w:rPr>
+              <w:t>电话</w:t>
+            </w:r>
+          </w:p>
+        </w:tc>
+        <w:tc>
+          <w:tcPr>
+            <w:tcW w:w="1486" w:type="dxa"/>
+            <w:vAlign w:val="center"/>
+          </w:tcPr>
+          <w:p>
+            <w:pPr>
+              <w:jc w:val="center"/>
+            </w:pPr>
+            <w:r>
+              <w:rPr>
+                <w:rFonts w:hint="eastAsia"/>
+              </w:rPr>
+              <w:t>String</w:t>
+            </w:r>
+          </w:p>
+        </w:tc>
+        <w:tc>
+          <w:tcPr>
+            <w:tcW w:w="1441" w:type="dxa"/>
+            <w:vAlign w:val="center"/>
+          </w:tcPr>
+          <w:p>
+            <w:pPr>
+              <w:jc w:val="center"/>
+            </w:pPr>
+          </w:p>
+        </w:tc>
+      </w:tr>
+      <w:tr>
+        <w:trPr>
+          <w:trHeight w:val="454"/>
+        </w:trPr>
+        <w:tc>
+          <w:tcPr>
+            <w:tcW w:w="1538" w:type="dxa"/>
+            <w:vAlign w:val="center"/>
+          </w:tcPr>
+          <w:p>
+            <w:pPr>
+              <w:jc w:val="center"/>
+              <w:rPr>
+                <w:color w:val="000000" w:themeColor="text1"/>
+                <w:szCs w:val="21"/>
+              </w:rPr>
+            </w:pPr>
+            <w:r>
+              <w:rPr>
+                <w:rFonts w:ascii="Consolas" w:hAnsi="Consolas" w:cs="Consolas"/>
+                <w:color w:val="000000" w:themeColor="text1"/>
+                <w:kern w:val="0"/>
+                <w:szCs w:val="21"/>
+              </w:rPr>
+              <w:t>kuaikeAddress</w:t>
+            </w:r>
+          </w:p>
+        </w:tc>
+        <w:tc>
+          <w:tcPr>
+            <w:tcW w:w="1129" w:type="dxa"/>
+            <w:vAlign w:val="center"/>
+          </w:tcPr>
+          <w:p>
+            <w:pPr>
+              <w:jc w:val="center"/>
+            </w:pPr>
+            <w:r>
+              <w:rPr>
+                <w:rFonts w:hint="eastAsia"/>
+              </w:rPr>
+              <w:t>是</w:t>
+            </w:r>
+          </w:p>
+        </w:tc>
+        <w:tc>
+          <w:tcPr>
+            <w:tcW w:w="3692" w:type="dxa"/>
+            <w:vAlign w:val="center"/>
+          </w:tcPr>
+          <w:p>
+            <w:pPr>
+              <w:jc w:val="center"/>
+            </w:pPr>
+            <w:r>
+              <w:rPr>
+                <w:rFonts w:hint="eastAsia"/>
+              </w:rPr>
+              <w:t>地址</w:t>
+            </w:r>
+          </w:p>
+        </w:tc>
+        <w:tc>
+          <w:tcPr>
+            <w:tcW w:w="1486" w:type="dxa"/>
+            <w:vAlign w:val="center"/>
+          </w:tcPr>
+          <w:p>
+            <w:pPr>
+              <w:jc w:val="center"/>
+            </w:pPr>
+            <w:r>
+              <w:t>S</w:t>
+            </w:r>
+            <w:r>
+              <w:rPr>
+                <w:rFonts w:hint="eastAsia"/>
+              </w:rPr>
+              <w:t>tring</w:t>
+            </w:r>
+          </w:p>
+        </w:tc>
+        <w:tc>
+          <w:tcPr>
+            <w:tcW w:w="1441" w:type="dxa"/>
+            <w:vAlign w:val="center"/>
+          </w:tcPr>
+          <w:p>
+            <w:pPr>
+              <w:jc w:val="center"/>
+            </w:pPr>
+          </w:p>
+        </w:tc>
+      </w:tr>
+      <w:tr>
+        <w:trPr>
+          <w:trHeight w:val="454"/>
+        </w:trPr>
+        <w:tc>
+          <w:tcPr>
+            <w:tcW w:w="1538" w:type="dxa"/>
+            <w:tcBorders>
+              <w:top w:val="single" w:sz="4" w:space="0" w:color="auto"/>
+              <w:left w:val="single" w:sz="4" w:space="0" w:color="auto"/>
+              <w:bottom w:val="single" w:sz="4" w:space="0" w:color="auto"/>
+              <w:right w:val="single" w:sz="4" w:space="0" w:color="auto"/>
+            </w:tcBorders>
+            <w:vAlign w:val="center"/>
+          </w:tcPr>
+          <w:p>
+            <w:pPr>
+              <w:jc w:val="center"/>
+              <w:rPr>
+                <w:color w:val="000000" w:themeColor="text1"/>
+                <w:szCs w:val="21"/>
+              </w:rPr>
+            </w:pPr>
+            <w:r>
+              <w:rPr>
+                <w:rFonts w:ascii="Consolas" w:hAnsi="Consolas" w:cs="Consolas"/>
+                <w:color w:val="000000" w:themeColor="text1"/>
+                <w:kern w:val="0"/>
+                <w:szCs w:val="21"/>
+              </w:rPr>
+              <w:t>kuaikeShenfenZ</w:t>
+            </w:r>
+          </w:p>
+        </w:tc>
+        <w:tc>
+          <w:tcPr>
+            <w:tcW w:w="1129" w:type="dxa"/>
+            <w:tcBorders>
+              <w:top w:val="single" w:sz="4" w:space="0" w:color="auto"/>
+              <w:left w:val="single" w:sz="4" w:space="0" w:color="auto"/>
+              <w:bottom w:val="single" w:sz="4" w:space="0" w:color="auto"/>
+              <w:right w:val="single" w:sz="4" w:space="0" w:color="auto"/>
+            </w:tcBorders>
+            <w:vAlign w:val="center"/>
+          </w:tcPr>
+          <w:p>
+            <w:pPr>
+              <w:jc w:val="center"/>
+            </w:pPr>
+            <w:r>
+              <w:rPr>
+                <w:rFonts w:hint="eastAsia"/>
+              </w:rPr>
+              <w:t>否</w:t>
+            </w:r>
+          </w:p>
+        </w:tc>
+        <w:tc>
+          <w:tcPr>
+            <w:tcW w:w="3692" w:type="dxa"/>
+            <w:tcBorders>
+              <w:top w:val="single" w:sz="4" w:space="0" w:color="auto"/>
+              <w:left w:val="single" w:sz="4" w:space="0" w:color="auto"/>
+              <w:bottom w:val="single" w:sz="4" w:space="0" w:color="auto"/>
+              <w:right w:val="single" w:sz="4" w:space="0" w:color="auto"/>
+            </w:tcBorders>
+            <w:vAlign w:val="center"/>
+          </w:tcPr>
+          <w:p>
+            <w:pPr>
+              <w:jc w:val="center"/>
+            </w:pPr>
+            <w:r>
+              <w:rPr>
+                <w:rFonts w:hint="eastAsia"/>
+              </w:rPr>
+              <w:t>身份证件</w:t>
+            </w:r>
+          </w:p>
+        </w:tc>
+        <w:tc>
+          <w:tcPr>
+            <w:tcW w:w="1486" w:type="dxa"/>
+            <w:tcBorders>
+              <w:top w:val="single" w:sz="4" w:space="0" w:color="auto"/>
+              <w:left w:val="single" w:sz="4" w:space="0" w:color="auto"/>
+              <w:bottom w:val="single" w:sz="4" w:space="0" w:color="auto"/>
+              <w:right w:val="single" w:sz="4" w:space="0" w:color="auto"/>
+            </w:tcBorders>
+            <w:vAlign w:val="center"/>
+          </w:tcPr>
+          <w:p>
+            <w:pPr>
+              <w:jc w:val="center"/>
+            </w:pPr>
+            <w:r>
+              <w:rPr>
+                <w:rFonts w:hint="eastAsia"/>
+              </w:rPr>
+              <w:t>String</w:t>
+            </w:r>
+          </w:p>
+        </w:tc>
+        <w:tc>
+          <w:tcPr>
+            <w:tcW w:w="1441" w:type="dxa"/>
+            <w:tcBorders>
+              <w:top w:val="single" w:sz="4" w:space="0" w:color="auto"/>
+              <w:left w:val="single" w:sz="4" w:space="0" w:color="auto"/>
+              <w:bottom w:val="single" w:sz="4" w:space="0" w:color="auto"/>
+              <w:right w:val="single" w:sz="4" w:space="0" w:color="auto"/>
+            </w:tcBorders>
+            <w:vAlign w:val="center"/>
+          </w:tcPr>
+          <w:p>
+            <w:pPr>
+              <w:jc w:val="center"/>
+            </w:pPr>
+          </w:p>
+        </w:tc>
+      </w:tr>
+      <w:tr>
+        <w:trPr>
+          <w:trHeight w:val="454"/>
+        </w:trPr>
+        <w:tc>
+          <w:tcPr>
+            <w:tcW w:w="1538" w:type="dxa"/>
+            <w:tcBorders>
+              <w:top w:val="single" w:sz="4" w:space="0" w:color="auto"/>
+              <w:left w:val="single" w:sz="4" w:space="0" w:color="auto"/>
+              <w:bottom w:val="single" w:sz="4" w:space="0" w:color="auto"/>
+              <w:right w:val="single" w:sz="4" w:space="0" w:color="auto"/>
+            </w:tcBorders>
+            <w:vAlign w:val="center"/>
+          </w:tcPr>
+          <w:p>
+            <w:pPr>
+              <w:jc w:val="center"/>
+              <w:rPr>
+                <w:rFonts w:ascii="Consolas" w:hAnsi="Consolas" w:cs="Consolas"/>
+                <w:color w:val="000000" w:themeColor="text1"/>
+                <w:kern w:val="0"/>
+                <w:szCs w:val="21"/>
+              </w:rPr>
+            </w:pPr>
+            <w:r>
+              <w:rPr>
+                <w:rFonts w:ascii="Consolas" w:hAnsi="Consolas" w:cs="Consolas"/>
+                <w:color w:val="000000" w:themeColor="text1"/>
+                <w:kern w:val="0"/>
+                <w:szCs w:val="21"/>
+              </w:rPr>
+              <w:t>kuaikeShouchiSFZ</w:t>
+            </w:r>
+          </w:p>
+        </w:tc>
+        <w:tc>
+          <w:tcPr>
+            <w:tcW w:w="1129" w:type="dxa"/>
+            <w:tcBorders>
+              <w:top w:val="single" w:sz="4" w:space="0" w:color="auto"/>
+              <w:left w:val="single" w:sz="4" w:space="0" w:color="auto"/>
+              <w:bottom w:val="single" w:sz="4" w:space="0" w:color="auto"/>
+              <w:right w:val="single" w:sz="4" w:space="0" w:color="auto"/>
+            </w:tcBorders>
+            <w:vAlign w:val="center"/>
+          </w:tcPr>
+          <w:p>
+            <w:pPr>
+              <w:jc w:val="center"/>
+            </w:pPr>
+            <w:r>
+              <w:rPr>
+                <w:rFonts w:hint="eastAsia"/>
+              </w:rPr>
+              <w:t>否</w:t>
+            </w:r>
+          </w:p>
+        </w:tc>
+        <w:tc>
+          <w:tcPr>
+            <w:tcW w:w="3692" w:type="dxa"/>
+            <w:tcBorders>
+              <w:top w:val="single" w:sz="4" w:space="0" w:color="auto"/>
+              <w:left w:val="single" w:sz="4" w:space="0" w:color="auto"/>
+              <w:bottom w:val="single" w:sz="4" w:space="0" w:color="auto"/>
+              <w:right w:val="single" w:sz="4" w:space="0" w:color="auto"/>
+            </w:tcBorders>
+            <w:vAlign w:val="center"/>
+          </w:tcPr>
+          <w:p>
+            <w:pPr>
+              <w:jc w:val="center"/>
+            </w:pPr>
+            <w:r>
+              <w:rPr>
+                <w:rFonts w:hint="eastAsia"/>
+              </w:rPr>
+              <w:t>手持身份证照片</w:t>
+            </w:r>
+          </w:p>
+        </w:tc>
+        <w:tc>
+          <w:tcPr>
+            <w:tcW w:w="1486" w:type="dxa"/>
+            <w:tcBorders>
+              <w:top w:val="single" w:sz="4" w:space="0" w:color="auto"/>
+              <w:left w:val="single" w:sz="4" w:space="0" w:color="auto"/>
+              <w:bottom w:val="single" w:sz="4" w:space="0" w:color="auto"/>
+              <w:right w:val="single" w:sz="4" w:space="0" w:color="auto"/>
+            </w:tcBorders>
+            <w:vAlign w:val="center"/>
+          </w:tcPr>
+          <w:p>
+            <w:pPr>
+              <w:jc w:val="center"/>
+            </w:pPr>
+            <w:r>
+              <w:rPr>
+                <w:rFonts w:hint="eastAsia"/>
+              </w:rPr>
+              <w:t>String</w:t>
+            </w:r>
+          </w:p>
+        </w:tc>
+        <w:tc>
+          <w:tcPr>
+            <w:tcW w:w="1441" w:type="dxa"/>
+            <w:tcBorders>
+              <w:top w:val="single" w:sz="4" w:space="0" w:color="auto"/>
+              <w:left w:val="single" w:sz="4" w:space="0" w:color="auto"/>
+              <w:bottom w:val="single" w:sz="4" w:space="0" w:color="auto"/>
+              <w:right w:val="single" w:sz="4" w:space="0" w:color="auto"/>
+            </w:tcBorders>
+            <w:vAlign w:val="center"/>
+          </w:tcPr>
+          <w:p>
+            <w:pPr>
+              <w:jc w:val="center"/>
+            </w:pPr>
+          </w:p>
+        </w:tc>
+      </w:tr>
+      <w:tr>
+        <w:trPr>
+          <w:trHeight w:val="454"/>
+        </w:trPr>
+        <w:tc>
+          <w:tcPr>
+            <w:tcW w:w="1538" w:type="dxa"/>
+            <w:tcBorders>
+              <w:top w:val="single" w:sz="4" w:space="0" w:color="auto"/>
+              <w:left w:val="single" w:sz="4" w:space="0" w:color="auto"/>
+              <w:bottom w:val="single" w:sz="4" w:space="0" w:color="auto"/>
+              <w:right w:val="single" w:sz="4" w:space="0" w:color="auto"/>
+            </w:tcBorders>
+            <w:vAlign w:val="center"/>
+          </w:tcPr>
+          <w:p>
+            <w:pPr>
+              <w:jc w:val="center"/>
+              <w:rPr>
+                <w:rFonts w:ascii="Consolas" w:hAnsi="Consolas" w:cs="Consolas"/>
+                <w:color w:val="000000" w:themeColor="text1"/>
+                <w:kern w:val="0"/>
+                <w:szCs w:val="21"/>
+              </w:rPr>
+            </w:pPr>
+            <w:r>
+              <w:rPr>
+                <w:rFonts w:ascii="Consolas" w:hAnsi="Consolas" w:cs="Consolas"/>
+                <w:color w:val="000000" w:themeColor="text1"/>
+                <w:kern w:val="0"/>
+                <w:szCs w:val="21"/>
+              </w:rPr>
+              <w:t>password</w:t>
+            </w:r>
+          </w:p>
+        </w:tc>
+        <w:tc>
+          <w:tcPr>
+            <w:tcW w:w="1129" w:type="dxa"/>
+            <w:tcBorders>
+              <w:top w:val="single" w:sz="4" w:space="0" w:color="auto"/>
+              <w:left w:val="single" w:sz="4" w:space="0" w:color="auto"/>
+              <w:bottom w:val="single" w:sz="4" w:space="0" w:color="auto"/>
+              <w:right w:val="single" w:sz="4" w:space="0" w:color="auto"/>
+            </w:tcBorders>
+            <w:vAlign w:val="center"/>
+          </w:tcPr>
+          <w:p>
+            <w:pPr>
+              <w:jc w:val="center"/>
+            </w:pPr>
+            <w:r>
+              <w:rPr>
+                <w:rFonts w:hint="eastAsia"/>
+              </w:rPr>
+              <w:t>是</w:t>
+            </w:r>
+          </w:p>
+        </w:tc>
+        <w:tc>
+          <w:tcPr>
+            <w:tcW w:w="3692" w:type="dxa"/>
+            <w:tcBorders>
+              <w:top w:val="single" w:sz="4" w:space="0" w:color="auto"/>
+              <w:left w:val="single" w:sz="4" w:space="0" w:color="auto"/>
+              <w:bottom w:val="single" w:sz="4" w:space="0" w:color="auto"/>
+              <w:right w:val="single" w:sz="4" w:space="0" w:color="auto"/>
+            </w:tcBorders>
+            <w:vAlign w:val="center"/>
+          </w:tcPr>
+          <w:p>
+            <w:pPr>
+              <w:jc w:val="center"/>
+            </w:pPr>
+            <w:r>
+              <w:rPr>
+                <w:rFonts w:hint="eastAsia"/>
+              </w:rPr>
+              <w:t>登陆密码</w:t>
+            </w:r>
+          </w:p>
+        </w:tc>
+        <w:tc>
+          <w:tcPr>
+            <w:tcW w:w="1486" w:type="dxa"/>
+            <w:tcBorders>
+              <w:top w:val="single" w:sz="4" w:space="0" w:color="auto"/>
+              <w:left w:val="single" w:sz="4" w:space="0" w:color="auto"/>
+              <w:bottom w:val="single" w:sz="4" w:space="0" w:color="auto"/>
+              <w:right w:val="single" w:sz="4" w:space="0" w:color="auto"/>
+            </w:tcBorders>
+            <w:vAlign w:val="center"/>
+          </w:tcPr>
+          <w:p>
+            <w:pPr>
+              <w:jc w:val="center"/>
+            </w:pPr>
+            <w:r>
+              <w:t>String</w:t>
+            </w:r>
+          </w:p>
+        </w:tc>
+        <w:tc>
+          <w:tcPr>
+            <w:tcW w:w="1441" w:type="dxa"/>
+            <w:tcBorders>
+              <w:top w:val="single" w:sz="4" w:space="0" w:color="auto"/>
+              <w:left w:val="single" w:sz="4" w:space="0" w:color="auto"/>
+              <w:bottom w:val="single" w:sz="4" w:space="0" w:color="auto"/>
+              <w:right w:val="single" w:sz="4" w:space="0" w:color="auto"/>
+            </w:tcBorders>
+            <w:vAlign w:val="center"/>
+          </w:tcPr>
+          <w:p>
+            <w:pPr>
+              <w:jc w:val="center"/>
+            </w:pPr>
+          </w:p>
+        </w:tc>
+      </w:tr>
+    </w:tbl>
+    <w:p>
+      <w:pPr>
+        <w:pStyle w:val="3"/>
+      </w:pPr>
+      <w:r>
+        <w:t>2</w:t>
+      </w:r>
+      <w:r>
+        <w:rPr>
+          <w:rFonts w:hint="eastAsia"/>
+        </w:rPr>
+        <w:t>.1.4</w:t>
+      </w:r>
+      <w:r>
+        <w:rPr>
+          <w:rFonts w:hint="eastAsia"/>
+        </w:rPr>
+        <w:t>记录人</w:t>
+      </w:r>
+      <w:r>
+        <w:rPr>
+          <w:rFonts w:hint="eastAsia"/>
+        </w:rPr>
+        <w:t>/</w:t>
+      </w:r>
+      <w:r>
+        <w:rPr>
+          <w:rFonts w:hint="eastAsia"/>
+        </w:rPr>
+        <w:t>时间</w:t>
+      </w:r>
+    </w:p>
+    <w:p>
+      <w:r>
+        <w:t>L</w:t>
+      </w:r>
+      <w:r>
+        <w:rPr>
+          <w:rFonts w:hint="eastAsia"/>
+        </w:rPr>
+        <w:t>ijie/</w:t>
+      </w:r>
+      <w:r>
+        <w:t>2015-05-18</w:t>
+      </w:r>
+    </w:p>
+    <w:p/>
     <w:p>
       <w:pPr>
         <w:pStyle w:val="1"/>
@@ -1584,7 +2509,6 @@
         <w:rPr>
           <w:rFonts w:hint="eastAsia"/>
         </w:rPr>
-        <w:lastRenderedPageBreak/>
         <w:t>3.</w:t>
       </w:r>
       <w:r>
@@ -1608,6 +2532,18 @@
         <w:rPr>
           <w:rFonts w:hint="eastAsia"/>
         </w:rPr>
+        <w:t>/</w:t>
+      </w:r>
+      <w:r>
+        <w:t>xiaordertab</w:t>
+      </w:r>
+      <w:r>
+        <w:t>/</w:t>
+      </w:r>
+      <w:r>
+        <w:rPr>
+          <w:rFonts w:hint="eastAsia"/>
+        </w:rPr>
         <w:t>add</w:t>
       </w:r>
     </w:p>
@@ -1645,30 +2581,31 @@
     <w:p>
       <w:pPr>
         <w:pStyle w:val="3"/>
+        <w:tabs>
+          <w:tab w:val="left" w:pos="3445"/>
+        </w:tabs>
       </w:pPr>
       <w:r>
         <w:rPr>
           <w:rFonts w:hint="eastAsia"/>
         </w:rPr>
-        <w:t>3</w:t>
-      </w:r>
-      <w:r>
-        <w:rPr>
-          <w:rFonts w:hint="eastAsia"/>
-        </w:rPr>
-        <w:t>.1.2</w:t>
+        <w:t>3.1.2</w:t>
       </w:r>
       <w:r>
         <w:rPr>
           <w:rFonts w:hint="eastAsia"/>
         </w:rPr>
         <w:t>请求方式</w:t>
+      </w:r>
+      <w:r>
+        <w:tab/>
       </w:r>
     </w:p>
     <w:p>
       <w:r>
         <w:t>post</w:t>
       </w:r>
+      <w:bookmarkStart w:id="0" w:name="_GoBack"/>
     </w:p>
     <w:p>
       <w:pPr>
@@ -1678,13 +2615,8 @@
         <w:rPr>
           <w:rFonts w:hint="eastAsia"/>
         </w:rPr>
-        <w:t>3</w:t>
-      </w:r>
-      <w:r>
-        <w:rPr>
-          <w:rFonts w:hint="eastAsia"/>
-        </w:rPr>
-        <w:t>.1.3</w:t>
+        <w:lastRenderedPageBreak/>
+        <w:t>3.1.3</w:t>
       </w:r>
       <w:r>
         <w:rPr>
@@ -2139,6 +3071,15 @@
             <w:pPr>
               <w:jc w:val="center"/>
             </w:pPr>
+            <w:r>
+              <w:t>S</w:t>
+            </w:r>
+            <w:r>
+              <w:rPr>
+                <w:rFonts w:hint="eastAsia"/>
+              </w:rPr>
+              <w:t>tring</w:t>
+            </w:r>
           </w:p>
         </w:tc>
         <w:tc>
@@ -2256,6 +3197,150 @@
             <w:pPr>
               <w:jc w:val="center"/>
             </w:pPr>
+            <w:r>
+              <w:t>S</w:t>
+            </w:r>
+            <w:r>
+              <w:rPr>
+                <w:rFonts w:hint="eastAsia"/>
+              </w:rPr>
+              <w:t>tring</w:t>
+            </w:r>
+          </w:p>
+        </w:tc>
+        <w:tc>
+          <w:tcPr>
+            <w:tcW w:w="1985" w:type="dxa"/>
+            <w:tcBorders>
+              <w:top w:val="single" w:sz="4" w:space="0" w:color="auto"/>
+              <w:left w:val="single" w:sz="4" w:space="0" w:color="auto"/>
+              <w:bottom w:val="single" w:sz="4" w:space="0" w:color="auto"/>
+              <w:right w:val="single" w:sz="4" w:space="0" w:color="auto"/>
+            </w:tcBorders>
+            <w:vAlign w:val="center"/>
+          </w:tcPr>
+          <w:p>
+            <w:pPr>
+              <w:jc w:val="center"/>
+            </w:pPr>
+          </w:p>
+        </w:tc>
+      </w:tr>
+      <w:bookmarkEnd w:id="0"/>
+      <w:tr>
+        <w:trPr>
+          <w:trHeight w:val="454"/>
+        </w:trPr>
+        <w:tc>
+          <w:tcPr>
+            <w:tcW w:w="1644" w:type="dxa"/>
+            <w:tcBorders>
+              <w:top w:val="single" w:sz="4" w:space="0" w:color="auto"/>
+              <w:left w:val="single" w:sz="4" w:space="0" w:color="auto"/>
+              <w:bottom w:val="single" w:sz="4" w:space="0" w:color="auto"/>
+              <w:right w:val="single" w:sz="4" w:space="0" w:color="auto"/>
+            </w:tcBorders>
+            <w:vAlign w:val="center"/>
+          </w:tcPr>
+          <w:p>
+            <w:pPr>
+              <w:jc w:val="center"/>
+              <w:rPr>
+                <w:rFonts w:eastAsiaTheme="majorEastAsia" w:cs="Consolas"/>
+                <w:iCs/>
+                <w:color w:val="000000" w:themeColor="text1"/>
+                <w:kern w:val="0"/>
+                <w:szCs w:val="21"/>
+              </w:rPr>
+            </w:pPr>
+            <w:r>
+              <w:rPr>
+                <w:rFonts w:eastAsiaTheme="majorEastAsia" w:cs="Consolas"/>
+                <w:iCs/>
+                <w:color w:val="000000" w:themeColor="text1"/>
+                <w:kern w:val="0"/>
+                <w:szCs w:val="21"/>
+              </w:rPr>
+              <w:t>shouhuoShone</w:t>
+            </w:r>
+          </w:p>
+        </w:tc>
+        <w:tc>
+          <w:tcPr>
+            <w:tcW w:w="1129" w:type="dxa"/>
+            <w:tcBorders>
+              <w:top w:val="single" w:sz="4" w:space="0" w:color="auto"/>
+              <w:left w:val="single" w:sz="4" w:space="0" w:color="auto"/>
+              <w:bottom w:val="single" w:sz="4" w:space="0" w:color="auto"/>
+              <w:right w:val="single" w:sz="4" w:space="0" w:color="auto"/>
+            </w:tcBorders>
+            <w:vAlign w:val="center"/>
+          </w:tcPr>
+          <w:p>
+            <w:pPr>
+              <w:jc w:val="center"/>
+            </w:pPr>
+            <w:r>
+              <w:rPr>
+                <w:rFonts w:hint="eastAsia"/>
+              </w:rPr>
+              <w:t>是</w:t>
+            </w:r>
+          </w:p>
+        </w:tc>
+        <w:tc>
+          <w:tcPr>
+            <w:tcW w:w="2609" w:type="dxa"/>
+            <w:tcBorders>
+              <w:top w:val="single" w:sz="4" w:space="0" w:color="auto"/>
+              <w:left w:val="single" w:sz="4" w:space="0" w:color="auto"/>
+              <w:bottom w:val="single" w:sz="4" w:space="0" w:color="auto"/>
+              <w:right w:val="single" w:sz="4" w:space="0" w:color="auto"/>
+            </w:tcBorders>
+            <w:vAlign w:val="center"/>
+          </w:tcPr>
+          <w:p>
+            <w:pPr>
+              <w:jc w:val="center"/>
+              <w:rPr>
+                <w:szCs w:val="21"/>
+              </w:rPr>
+            </w:pPr>
+            <w:r>
+              <w:rPr>
+                <w:rFonts w:cs="Consolas"/>
+                <w:color w:val="000000"/>
+                <w:kern w:val="0"/>
+                <w:szCs w:val="21"/>
+              </w:rPr>
+              <w:t>收货人电话</w:t>
+            </w:r>
+          </w:p>
+        </w:tc>
+        <w:tc>
+          <w:tcPr>
+            <w:tcW w:w="1984" w:type="dxa"/>
+            <w:tcBorders>
+              <w:top w:val="single" w:sz="4" w:space="0" w:color="auto"/>
+              <w:left w:val="single" w:sz="4" w:space="0" w:color="auto"/>
+              <w:bottom w:val="single" w:sz="4" w:space="0" w:color="auto"/>
+              <w:right w:val="single" w:sz="4" w:space="0" w:color="auto"/>
+            </w:tcBorders>
+            <w:vAlign w:val="center"/>
+          </w:tcPr>
+          <w:p>
+            <w:pPr>
+              <w:jc w:val="center"/>
+            </w:pPr>
+            <w:r>
+              <w:t>S</w:t>
+            </w:r>
+            <w:r>
+              <w:rPr>
+                <w:rFonts w:hint="eastAsia"/>
+              </w:rPr>
+              <w:t>tring</w:t>
+            </w:r>
           </w:p>
         </w:tc>
         <w:tc>
@@ -2310,7 +3395,7 @@
                 <w:kern w:val="0"/>
                 <w:szCs w:val="21"/>
               </w:rPr>
-              <w:t>shouhuoShone</w:t>
+              <w:t>shouhuoAddress</w:t>
             </w:r>
           </w:p>
         </w:tc>
@@ -2362,7 +3447,7 @@
                 <w:kern w:val="0"/>
                 <w:szCs w:val="21"/>
               </w:rPr>
-              <w:t>收货人电话</w:t>
+              <w:t>收货人地址</w:t>
             </w:r>
           </w:p>
         </w:tc>
@@ -2381,6 +3466,15 @@
             <w:pPr>
               <w:jc w:val="center"/>
             </w:pPr>
+            <w:r>
+              <w:t>S</w:t>
+            </w:r>
+            <w:r>
+              <w:rPr>
+                <w:rFonts w:hint="eastAsia"/>
+              </w:rPr>
+              <w:t>tring</w:t>
+            </w:r>
           </w:p>
         </w:tc>
         <w:tc>
@@ -2437,6 +3531,26 @@
               </w:rPr>
               <w:t>shouhuoAddress</w:t>
             </w:r>
+            <w:r>
+              <w:rPr>
+                <w:rFonts w:eastAsiaTheme="majorEastAsia" w:cs="Consolas"/>
+                <w:iCs/>
+                <w:color w:val="000000" w:themeColor="text1"/>
+                <w:kern w:val="0"/>
+                <w:szCs w:val="21"/>
+              </w:rPr>
+              <w:t>I</w:t>
+            </w:r>
+            <w:r>
+              <w:rPr>
+                <w:rFonts w:eastAsiaTheme="majorEastAsia" w:cs="Consolas" w:hint="eastAsia"/>
+                <w:iCs/>
+                <w:color w:val="000000" w:themeColor="text1"/>
+                <w:kern w:val="0"/>
+                <w:szCs w:val="21"/>
+              </w:rPr>
+              <w:t>nfo</w:t>
+            </w:r>
           </w:p>
         </w:tc>
         <w:tc>
@@ -2458,7 +3572,7 @@
               <w:rPr>
                 <w:rFonts w:hint="eastAsia"/>
               </w:rPr>
-              <w:t>是</w:t>
+              <w:t>否</w:t>
             </w:r>
           </w:p>
         </w:tc>
@@ -2476,19 +3590,31 @@
           <w:p>
             <w:pPr>
               <w:jc w:val="center"/>
-              <w:rPr>
-                <w:szCs w:val="21"/>
-              </w:rPr>
-            </w:pPr>
-            <w:r>
               <w:rPr>
                 <w:rFonts w:cs="Consolas"/>
                 <w:color w:val="000000"/>
                 <w:kern w:val="0"/>
                 <w:szCs w:val="21"/>
               </w:rPr>
+            </w:pPr>
+            <w:r>
+              <w:rPr>
+                <w:rFonts w:cs="Consolas"/>
+                <w:color w:val="000000"/>
+                <w:kern w:val="0"/>
+                <w:szCs w:val="21"/>
+              </w:rPr>
               <w:t>收货人地址</w:t>
             </w:r>
+            <w:r>
+              <w:rPr>
+                <w:rFonts w:cs="Consolas" w:hint="eastAsia"/>
+                <w:color w:val="000000"/>
+                <w:kern w:val="0"/>
+                <w:szCs w:val="21"/>
+              </w:rPr>
+              <w:t>详细</w:t>
+            </w:r>
           </w:p>
         </w:tc>
         <w:tc>
@@ -2506,6 +3632,12 @@
             <w:pPr>
               <w:jc w:val="center"/>
             </w:pPr>
+            <w:r>
+              <w:rPr>
+                <w:rFonts w:hint="eastAsia"/>
+              </w:rPr>
+              <w:t>String</w:t>
+            </w:r>
           </w:p>
         </w:tc>
         <w:tc>
@@ -2631,6 +3763,12 @@
             <w:pPr>
               <w:jc w:val="center"/>
             </w:pPr>
+            <w:r>
+              <w:rPr>
+                <w:rFonts w:hint="eastAsia"/>
+              </w:rPr>
+              <w:t>Date</w:t>
+            </w:r>
           </w:p>
         </w:tc>
         <w:tc>
@@ -2756,6 +3894,15 @@
             <w:pPr>
               <w:jc w:val="center"/>
             </w:pPr>
+            <w:r>
+              <w:t>F</w:t>
+            </w:r>
+            <w:r>
+              <w:rPr>
+                <w:rFonts w:hint="eastAsia"/>
+              </w:rPr>
+              <w:t>loat</w:t>
+            </w:r>
           </w:p>
         </w:tc>
         <w:tc>
@@ -2773,6 +3920,9 @@
             <w:pPr>
               <w:jc w:val="center"/>
             </w:pPr>
+            <w:r>
+              <w:t>0</w:t>
+            </w:r>
           </w:p>
         </w:tc>
       </w:tr>
@@ -2881,6 +4031,12 @@
             <w:pPr>
               <w:jc w:val="center"/>
             </w:pPr>
+            <w:r>
+              <w:rPr>
+                <w:rFonts w:hint="eastAsia"/>
+              </w:rPr>
+              <w:t>Date</w:t>
+            </w:r>
           </w:p>
         </w:tc>
         <w:tc>
@@ -3006,6 +4162,15 @@
             <w:pPr>
               <w:jc w:val="center"/>
             </w:pPr>
+            <w:r>
+              <w:t>S</w:t>
+            </w:r>
+            <w:r>
+              <w:rPr>
+                <w:rFonts w:hint="eastAsia"/>
+              </w:rPr>
+              <w:t>tring</w:t>
+            </w:r>
           </w:p>
         </w:tc>
         <w:tc>
@@ -3131,6 +4296,15 @@
             <w:pPr>
               <w:jc w:val="center"/>
             </w:pPr>
+            <w:r>
+              <w:t>F</w:t>
+            </w:r>
+            <w:r>
+              <w:rPr>
+                <w:rFonts w:hint="eastAsia"/>
+              </w:rPr>
+              <w:t>loat</w:t>
+            </w:r>
           </w:p>
         </w:tc>
         <w:tc>
@@ -3148,6 +4322,9 @@
             <w:pPr>
               <w:jc w:val="center"/>
             </w:pPr>
+            <w:r>
+              <w:t>0</w:t>
+            </w:r>
           </w:p>
         </w:tc>
       </w:tr>
@@ -3256,6 +4433,15 @@
             <w:pPr>
               <w:jc w:val="center"/>
             </w:pPr>
+            <w:r>
+              <w:t>F</w:t>
+            </w:r>
+            <w:r>
+              <w:rPr>
+                <w:rFonts w:hint="eastAsia"/>
+              </w:rPr>
+              <w:t>loat</w:t>
+            </w:r>
           </w:p>
         </w:tc>
         <w:tc>
@@ -3273,6 +4459,9 @@
             <w:pPr>
               <w:jc w:val="center"/>
             </w:pPr>
+            <w:r>
+              <w:t>0</w:t>
+            </w:r>
           </w:p>
         </w:tc>
       </w:tr>
@@ -3381,6 +4570,15 @@
             <w:pPr>
               <w:jc w:val="center"/>
             </w:pPr>
+            <w:r>
+              <w:t>S</w:t>
+            </w:r>
+            <w:r>
+              <w:rPr>
+                <w:rFonts w:hint="eastAsia"/>
+              </w:rPr>
+              <w:t>tring</w:t>
+            </w:r>
           </w:p>
         </w:tc>
         <w:tc>
@@ -3458,7 +4656,7 @@
               <w:rPr>
                 <w:rFonts w:hint="eastAsia"/>
               </w:rPr>
-              <w:t>是</w:t>
+              <w:t>否</w:t>
             </w:r>
           </w:p>
         </w:tc>
@@ -3506,6 +4704,12 @@
             <w:pPr>
               <w:jc w:val="center"/>
             </w:pPr>
+            <w:r>
+              <w:rPr>
+                <w:rFonts w:hint="eastAsia"/>
+              </w:rPr>
+              <w:t>Date</w:t>
+            </w:r>
           </w:p>
         </w:tc>
         <w:tc>
@@ -3532,11 +4736,13 @@
         <w:pStyle w:val="3"/>
       </w:pPr>
       <w:r>
-        <w:rPr>
-          <w:rFonts w:hint="eastAsia"/>
-        </w:rPr>
-        <w:lastRenderedPageBreak/>
-        <w:t>1.1.4</w:t>
+        <w:t>3</w:t>
+      </w:r>
+      <w:r>
+        <w:rPr>
+          <w:rFonts w:hint="eastAsia"/>
+        </w:rPr>
+        <w:t>.1.4</w:t>
       </w:r>
       <w:r>
         <w:rPr>
@@ -3555,40 +4761,2026 @@
           <w:rFonts w:hint="eastAsia"/>
         </w:rPr>
         <w:t>时间</w:t>
+      </w:r>
+    </w:p>
+    <w:p>
+      <w:r>
+        <w:t>L</w:t>
+      </w:r>
+      <w:r>
+        <w:rPr>
+          <w:rFonts w:hint="eastAsia"/>
+        </w:rPr>
+        <w:t>ijie/</w:t>
+      </w:r>
+      <w:r>
+        <w:t>2015-05-18</w:t>
+      </w:r>
+    </w:p>
+    <w:p/>
+    <w:p>
+      <w:pPr>
+        <w:pStyle w:val="2"/>
+      </w:pPr>
+      <w:r>
+        <w:t>3.</w:t>
+      </w:r>
+      <w:r>
+        <w:t>2</w:t>
+      </w:r>
+      <w:r>
+        <w:rPr>
+          <w:rFonts w:hint="eastAsia"/>
+        </w:rPr>
+        <w:t>/</w:t>
+      </w:r>
+      <w:r>
+        <w:t>xiaordertab/delete/{xiaId}</w:t>
       </w:r>
     </w:p>
     <w:p>
       <w:pPr>
-        <w:rPr>
-          <w:rFonts w:hint="eastAsia"/>
-        </w:rPr>
+        <w:pStyle w:val="3"/>
       </w:pPr>
       <w:r>
-        <w:t>L</w:t>
-      </w:r>
-      <w:r>
-        <w:rPr>
-          <w:rFonts w:hint="eastAsia"/>
-        </w:rPr>
-        <w:t>ijie/</w:t>
-      </w:r>
-      <w:r>
-        <w:t>2015-05-18</w:t>
+        <w:rPr>
+          <w:rFonts w:hint="eastAsia"/>
+        </w:rPr>
+        <w:t>3</w:t>
+      </w:r>
+      <w:r>
+        <w:rPr>
+          <w:rFonts w:hint="eastAsia"/>
+        </w:rPr>
+        <w:t>.</w:t>
+      </w:r>
+      <w:r>
+        <w:t>2</w:t>
+      </w:r>
+      <w:r>
+        <w:rPr>
+          <w:rFonts w:hint="eastAsia"/>
+        </w:rPr>
+        <w:t>.1</w:t>
+      </w:r>
+      <w:r>
+        <w:rPr>
+          <w:rFonts w:hint="eastAsia"/>
+        </w:rPr>
+        <w:t>接口描述</w:t>
+      </w:r>
+    </w:p>
+    <w:p>
+      <w:r>
+        <w:rPr>
+          <w:rFonts w:hint="eastAsia"/>
+        </w:rPr>
+        <w:t>根据下单</w:t>
+      </w:r>
+      <w:r>
+        <w:rPr>
+          <w:rFonts w:hint="eastAsia"/>
+        </w:rPr>
+        <w:t>id</w:t>
+      </w:r>
+      <w:r>
+        <w:rPr>
+          <w:rFonts w:hint="eastAsia"/>
+        </w:rPr>
+        <w:t>删除记录</w:t>
+      </w:r>
+      <w:r>
+        <w:rPr>
+          <w:rFonts w:hint="eastAsia"/>
+        </w:rPr>
+        <w:t>，下单状态不为</w:t>
+      </w:r>
+      <w:r>
+        <w:rPr>
+          <w:rFonts w:hint="eastAsia"/>
+        </w:rPr>
+        <w:t>0</w:t>
+      </w:r>
+      <w:r>
+        <w:rPr>
+          <w:rFonts w:hint="eastAsia"/>
+        </w:rPr>
+        <w:t>不能删除。</w:t>
       </w:r>
     </w:p>
     <w:p>
       <w:pPr>
-        <w:rPr>
-          <w:rFonts w:hint="eastAsia"/>
-        </w:rPr>
+        <w:pStyle w:val="3"/>
       </w:pPr>
+      <w:r>
+        <w:rPr>
+          <w:rFonts w:hint="eastAsia"/>
+        </w:rPr>
+        <w:lastRenderedPageBreak/>
+        <w:t>3.</w:t>
+      </w:r>
+      <w:r>
+        <w:t>2</w:t>
+      </w:r>
+      <w:r>
+        <w:rPr>
+          <w:rFonts w:hint="eastAsia"/>
+        </w:rPr>
+        <w:t>.2</w:t>
+      </w:r>
+      <w:r>
+        <w:rPr>
+          <w:rFonts w:hint="eastAsia"/>
+        </w:rPr>
+        <w:t>请求方式</w:t>
+      </w:r>
+    </w:p>
+    <w:p>
+      <w:r>
+        <w:rPr>
+          <w:rFonts w:hint="eastAsia"/>
+        </w:rPr>
+        <w:t>GET</w:t>
+      </w:r>
     </w:p>
     <w:p>
       <w:pPr>
+        <w:pStyle w:val="3"/>
+      </w:pPr>
+      <w:r>
+        <w:rPr>
+          <w:rFonts w:hint="eastAsia"/>
+        </w:rPr>
+        <w:t>3.</w:t>
+      </w:r>
+      <w:r>
+        <w:t>2</w:t>
+      </w:r>
+      <w:r>
+        <w:rPr>
+          <w:rFonts w:hint="eastAsia"/>
+        </w:rPr>
+        <w:t>.3</w:t>
+      </w:r>
+      <w:r>
+        <w:rPr>
+          <w:rFonts w:hint="eastAsia"/>
+        </w:rPr>
+        <w:t>请求参数</w:t>
+      </w:r>
+    </w:p>
+    <w:tbl>
+      <w:tblPr>
+        <w:tblW w:w="9351" w:type="dxa"/>
+        <w:tblBorders>
+          <w:top w:val="single" w:sz="4" w:space="0" w:color="auto"/>
+          <w:left w:val="single" w:sz="4" w:space="0" w:color="auto"/>
+          <w:bottom w:val="single" w:sz="4" w:space="0" w:color="auto"/>
+          <w:right w:val="single" w:sz="4" w:space="0" w:color="auto"/>
+          <w:insideH w:val="single" w:sz="4" w:space="0" w:color="auto"/>
+          <w:insideV w:val="single" w:sz="4" w:space="0" w:color="auto"/>
+        </w:tblBorders>
+        <w:tblLayout w:type="fixed"/>
+        <w:tblLook w:val="04A0" w:firstRow="1" w:lastRow="0" w:firstColumn="1" w:lastColumn="0" w:noHBand="0" w:noVBand="1"/>
+      </w:tblPr>
+      <w:tblGrid>
+        <w:gridCol w:w="1644"/>
+        <w:gridCol w:w="1129"/>
+        <w:gridCol w:w="2609"/>
+        <w:gridCol w:w="1984"/>
+        <w:gridCol w:w="1985"/>
+      </w:tblGrid>
+      <w:tr>
+        <w:trPr>
+          <w:trHeight w:val="454"/>
+        </w:trPr>
+        <w:tc>
+          <w:tcPr>
+            <w:tcW w:w="1644" w:type="dxa"/>
+            <w:shd w:val="clear" w:color="auto" w:fill="FFFFFF" w:themeFill="background1"/>
+            <w:vAlign w:val="center"/>
+          </w:tcPr>
+          <w:p>
+            <w:pPr>
+              <w:jc w:val="center"/>
+              <w:rPr>
+                <w:rFonts w:eastAsiaTheme="majorEastAsia"/>
+                <w:b/>
+                <w:color w:val="000000" w:themeColor="text1"/>
+                <w:szCs w:val="21"/>
+              </w:rPr>
+            </w:pPr>
+            <w:r>
+              <w:rPr>
+                <w:rFonts w:eastAsiaTheme="majorEastAsia"/>
+                <w:b/>
+                <w:color w:val="000000" w:themeColor="text1"/>
+                <w:szCs w:val="21"/>
+              </w:rPr>
+              <w:t>字段</w:t>
+            </w:r>
+          </w:p>
+        </w:tc>
+        <w:tc>
+          <w:tcPr>
+            <w:tcW w:w="1129" w:type="dxa"/>
+            <w:shd w:val="clear" w:color="auto" w:fill="FFFFFF" w:themeFill="background1"/>
+            <w:vAlign w:val="center"/>
+          </w:tcPr>
+          <w:p>
+            <w:pPr>
+              <w:jc w:val="center"/>
+              <w:rPr>
+                <w:b/>
+                <w:szCs w:val="21"/>
+              </w:rPr>
+            </w:pPr>
+            <w:r>
+              <w:rPr>
+                <w:rFonts w:hint="eastAsia"/>
+                <w:b/>
+                <w:szCs w:val="21"/>
+              </w:rPr>
+              <w:t>是否必须</w:t>
+            </w:r>
+          </w:p>
+        </w:tc>
+        <w:tc>
+          <w:tcPr>
+            <w:tcW w:w="2609" w:type="dxa"/>
+            <w:shd w:val="clear" w:color="auto" w:fill="FFFFFF" w:themeFill="background1"/>
+            <w:vAlign w:val="center"/>
+          </w:tcPr>
+          <w:p>
+            <w:pPr>
+              <w:jc w:val="center"/>
+              <w:rPr>
+                <w:b/>
+                <w:szCs w:val="21"/>
+              </w:rPr>
+            </w:pPr>
+            <w:r>
+              <w:rPr>
+                <w:rFonts w:hint="eastAsia"/>
+                <w:b/>
+                <w:szCs w:val="21"/>
+              </w:rPr>
+              <w:t>说明</w:t>
+            </w:r>
+          </w:p>
+        </w:tc>
+        <w:tc>
+          <w:tcPr>
+            <w:tcW w:w="1984" w:type="dxa"/>
+            <w:shd w:val="clear" w:color="auto" w:fill="FFFFFF" w:themeFill="background1"/>
+            <w:vAlign w:val="center"/>
+          </w:tcPr>
+          <w:p>
+            <w:pPr>
+              <w:jc w:val="center"/>
+              <w:rPr>
+                <w:b/>
+                <w:szCs w:val="21"/>
+              </w:rPr>
+            </w:pPr>
+            <w:r>
+              <w:rPr>
+                <w:rFonts w:hint="eastAsia"/>
+                <w:b/>
+                <w:szCs w:val="21"/>
+              </w:rPr>
+              <w:t>类型</w:t>
+            </w:r>
+          </w:p>
+        </w:tc>
+        <w:tc>
+          <w:tcPr>
+            <w:tcW w:w="1985" w:type="dxa"/>
+            <w:shd w:val="clear" w:color="auto" w:fill="FFFFFF" w:themeFill="background1"/>
+            <w:vAlign w:val="center"/>
+          </w:tcPr>
+          <w:p>
+            <w:pPr>
+              <w:jc w:val="center"/>
+              <w:rPr>
+                <w:b/>
+                <w:szCs w:val="21"/>
+              </w:rPr>
+            </w:pPr>
+            <w:r>
+              <w:rPr>
+                <w:rFonts w:hint="eastAsia"/>
+                <w:b/>
+                <w:szCs w:val="21"/>
+              </w:rPr>
+              <w:t>默认值</w:t>
+            </w:r>
+          </w:p>
+        </w:tc>
+      </w:tr>
+      <w:tr>
+        <w:trPr>
+          <w:trHeight w:val="454"/>
+        </w:trPr>
+        <w:tc>
+          <w:tcPr>
+            <w:tcW w:w="1644" w:type="dxa"/>
+            <w:vAlign w:val="center"/>
+          </w:tcPr>
+          <w:p>
+            <w:pPr>
+              <w:jc w:val="center"/>
+              <w:rPr>
+                <w:rFonts w:eastAsiaTheme="majorEastAsia"/>
+                <w:color w:val="000000" w:themeColor="text1"/>
+                <w:szCs w:val="21"/>
+              </w:rPr>
+            </w:pPr>
+            <w:r>
+              <w:t>xiaId</w:t>
+            </w:r>
+          </w:p>
+        </w:tc>
+        <w:tc>
+          <w:tcPr>
+            <w:tcW w:w="1129" w:type="dxa"/>
+            <w:vAlign w:val="center"/>
+          </w:tcPr>
+          <w:p>
+            <w:pPr>
+              <w:jc w:val="center"/>
+              <w:rPr>
+                <w:szCs w:val="21"/>
+              </w:rPr>
+            </w:pPr>
+            <w:r>
+              <w:rPr>
+                <w:rFonts w:hint="eastAsia"/>
+                <w:szCs w:val="21"/>
+              </w:rPr>
+              <w:t>是</w:t>
+            </w:r>
+          </w:p>
+        </w:tc>
+        <w:tc>
+          <w:tcPr>
+            <w:tcW w:w="2609" w:type="dxa"/>
+            <w:vAlign w:val="center"/>
+          </w:tcPr>
+          <w:p>
+            <w:pPr>
+              <w:jc w:val="center"/>
+              <w:rPr>
+                <w:szCs w:val="21"/>
+              </w:rPr>
+            </w:pPr>
+            <w:r>
+              <w:rPr>
+                <w:rFonts w:cs="Consolas" w:hint="eastAsia"/>
+                <w:color w:val="000000"/>
+                <w:kern w:val="0"/>
+                <w:szCs w:val="21"/>
+              </w:rPr>
+              <w:t>下单</w:t>
+            </w:r>
+            <w:r>
+              <w:rPr>
+                <w:rFonts w:cs="Consolas" w:hint="eastAsia"/>
+                <w:color w:val="000000"/>
+                <w:kern w:val="0"/>
+                <w:szCs w:val="21"/>
+              </w:rPr>
+              <w:t>id</w:t>
+            </w:r>
+          </w:p>
+        </w:tc>
+        <w:tc>
+          <w:tcPr>
+            <w:tcW w:w="1984" w:type="dxa"/>
+            <w:vAlign w:val="center"/>
+          </w:tcPr>
+          <w:p>
+            <w:pPr>
+              <w:jc w:val="center"/>
+              <w:rPr>
+                <w:szCs w:val="21"/>
+              </w:rPr>
+            </w:pPr>
+            <w:r>
+              <w:rPr>
+                <w:szCs w:val="21"/>
+              </w:rPr>
+              <w:t>S</w:t>
+            </w:r>
+            <w:r>
+              <w:rPr>
+                <w:rFonts w:hint="eastAsia"/>
+                <w:szCs w:val="21"/>
+              </w:rPr>
+              <w:t>tring</w:t>
+            </w:r>
+          </w:p>
+        </w:tc>
+        <w:tc>
+          <w:tcPr>
+            <w:tcW w:w="1985" w:type="dxa"/>
+            <w:vAlign w:val="center"/>
+          </w:tcPr>
+          <w:p>
+            <w:pPr>
+              <w:jc w:val="center"/>
+              <w:rPr>
+                <w:szCs w:val="21"/>
+              </w:rPr>
+            </w:pPr>
+          </w:p>
+        </w:tc>
+      </w:tr>
+    </w:tbl>
+    <w:p>
+      <w:pPr>
+        <w:pStyle w:val="3"/>
+      </w:pPr>
+      <w:r>
+        <w:t>3</w:t>
+      </w:r>
+      <w:r>
+        <w:rPr>
+          <w:rFonts w:hint="eastAsia"/>
+        </w:rPr>
+        <w:t>.</w:t>
+      </w:r>
+      <w:r>
+        <w:t>2</w:t>
+      </w:r>
+      <w:r>
+        <w:rPr>
+          <w:rFonts w:hint="eastAsia"/>
+        </w:rPr>
+        <w:t>.4</w:t>
+      </w:r>
+      <w:r>
+        <w:rPr>
+          <w:rFonts w:hint="eastAsia"/>
+        </w:rPr>
+        <w:t>记录人</w:t>
+      </w:r>
+      <w:r>
+        <w:rPr>
+          <w:rFonts w:hint="eastAsia"/>
+        </w:rPr>
+        <w:t>/</w:t>
+      </w:r>
+      <w:r>
+        <w:rPr>
+          <w:rFonts w:hint="eastAsia"/>
+        </w:rPr>
+        <w:t>时间</w:t>
+      </w:r>
+    </w:p>
+    <w:p>
+      <w:r>
+        <w:t>L</w:t>
+      </w:r>
+      <w:r>
+        <w:rPr>
+          <w:rFonts w:hint="eastAsia"/>
+        </w:rPr>
+        <w:t>ijie/</w:t>
+      </w:r>
+      <w:r>
+        <w:t>2015-05-19</w:t>
+      </w:r>
+    </w:p>
+    <w:p>
+      <w:pPr>
+        <w:pStyle w:val="2"/>
+      </w:pPr>
+      <w:r>
+        <w:t>3.3</w:t>
+      </w:r>
+      <w:r>
+        <w:rPr>
+          <w:rFonts w:hint="eastAsia"/>
+        </w:rPr>
+        <w:t>/</w:t>
+      </w:r>
+      <w:r>
+        <w:t>xiaordertab</w:t>
+      </w:r>
+      <w:r>
+        <w:t>/xiaorderInfo/{xiaId}</w:t>
+      </w:r>
+    </w:p>
+    <w:p>
+      <w:pPr>
+        <w:pStyle w:val="3"/>
+      </w:pPr>
+      <w:r>
+        <w:rPr>
+          <w:rFonts w:hint="eastAsia"/>
+        </w:rPr>
+        <w:t>3</w:t>
+      </w:r>
+      <w:r>
+        <w:rPr>
+          <w:rFonts w:hint="eastAsia"/>
+        </w:rPr>
+        <w:t>.</w:t>
+      </w:r>
+      <w:r>
+        <w:t>3</w:t>
+      </w:r>
+      <w:r>
+        <w:rPr>
+          <w:rFonts w:hint="eastAsia"/>
+        </w:rPr>
+        <w:t>.1</w:t>
+      </w:r>
+      <w:r>
+        <w:rPr>
+          <w:rFonts w:hint="eastAsia"/>
+        </w:rPr>
+        <w:t>接口描述</w:t>
+      </w:r>
+    </w:p>
+    <w:p>
+      <w:r>
+        <w:rPr>
+          <w:rFonts w:hint="eastAsia"/>
+        </w:rPr>
+        <w:t>根据</w:t>
+      </w:r>
+      <w:r>
+        <w:rPr>
+          <w:rFonts w:hint="eastAsia"/>
+        </w:rPr>
+        <w:t>id</w:t>
+      </w:r>
+      <w:r>
+        <w:rPr>
+          <w:rFonts w:hint="eastAsia"/>
+        </w:rPr>
+        <w:t>获取下单详情</w:t>
+      </w:r>
+      <w:r>
+        <w:rPr>
+          <w:rFonts w:hint="eastAsia"/>
+        </w:rPr>
+        <w:t>，</w:t>
+      </w:r>
+    </w:p>
+    <w:p>
+      <w:pPr>
+        <w:pStyle w:val="3"/>
+      </w:pPr>
+      <w:r>
+        <w:rPr>
+          <w:rFonts w:hint="eastAsia"/>
+        </w:rPr>
+        <w:t>3.</w:t>
+      </w:r>
+      <w:r>
+        <w:t>3</w:t>
+      </w:r>
+      <w:r>
+        <w:rPr>
+          <w:rFonts w:hint="eastAsia"/>
+        </w:rPr>
+        <w:t>.2</w:t>
+      </w:r>
+      <w:r>
+        <w:rPr>
+          <w:rFonts w:hint="eastAsia"/>
+        </w:rPr>
+        <w:t>请求方式</w:t>
+      </w:r>
+    </w:p>
+    <w:p>
+      <w:r>
+        <w:rPr>
+          <w:rFonts w:hint="eastAsia"/>
+        </w:rPr>
+        <w:t>GET</w:t>
+      </w:r>
+    </w:p>
+    <w:p>
+      <w:pPr>
+        <w:pStyle w:val="3"/>
+      </w:pPr>
+      <w:r>
+        <w:rPr>
+          <w:rFonts w:hint="eastAsia"/>
+        </w:rPr>
+        <w:t>3.</w:t>
+      </w:r>
+      <w:r>
+        <w:t>3</w:t>
+      </w:r>
+      <w:r>
+        <w:rPr>
+          <w:rFonts w:hint="eastAsia"/>
+        </w:rPr>
+        <w:t>.3</w:t>
+      </w:r>
+      <w:r>
+        <w:rPr>
+          <w:rFonts w:hint="eastAsia"/>
+        </w:rPr>
+        <w:t>请求参数</w:t>
+      </w:r>
+    </w:p>
+    <w:tbl>
+      <w:tblPr>
+        <w:tblW w:w="9351" w:type="dxa"/>
+        <w:tblBorders>
+          <w:top w:val="single" w:sz="4" w:space="0" w:color="auto"/>
+          <w:left w:val="single" w:sz="4" w:space="0" w:color="auto"/>
+          <w:bottom w:val="single" w:sz="4" w:space="0" w:color="auto"/>
+          <w:right w:val="single" w:sz="4" w:space="0" w:color="auto"/>
+          <w:insideH w:val="single" w:sz="4" w:space="0" w:color="auto"/>
+          <w:insideV w:val="single" w:sz="4" w:space="0" w:color="auto"/>
+        </w:tblBorders>
+        <w:tblLayout w:type="fixed"/>
+        <w:tblLook w:val="04A0" w:firstRow="1" w:lastRow="0" w:firstColumn="1" w:lastColumn="0" w:noHBand="0" w:noVBand="1"/>
+      </w:tblPr>
+      <w:tblGrid>
+        <w:gridCol w:w="1644"/>
+        <w:gridCol w:w="1129"/>
+        <w:gridCol w:w="2609"/>
+        <w:gridCol w:w="1984"/>
+        <w:gridCol w:w="1985"/>
+      </w:tblGrid>
+      <w:tr>
+        <w:trPr>
+          <w:trHeight w:val="454"/>
+        </w:trPr>
+        <w:tc>
+          <w:tcPr>
+            <w:tcW w:w="1644" w:type="dxa"/>
+            <w:shd w:val="clear" w:color="auto" w:fill="FFFFFF" w:themeFill="background1"/>
+            <w:vAlign w:val="center"/>
+          </w:tcPr>
+          <w:p>
+            <w:pPr>
+              <w:jc w:val="center"/>
+              <w:rPr>
+                <w:rFonts w:eastAsiaTheme="majorEastAsia"/>
+                <w:b/>
+                <w:color w:val="000000" w:themeColor="text1"/>
+                <w:szCs w:val="21"/>
+              </w:rPr>
+            </w:pPr>
+            <w:r>
+              <w:rPr>
+                <w:rFonts w:eastAsiaTheme="majorEastAsia"/>
+                <w:b/>
+                <w:color w:val="000000" w:themeColor="text1"/>
+                <w:szCs w:val="21"/>
+              </w:rPr>
+              <w:t>字段</w:t>
+            </w:r>
+          </w:p>
+        </w:tc>
+        <w:tc>
+          <w:tcPr>
+            <w:tcW w:w="1129" w:type="dxa"/>
+            <w:shd w:val="clear" w:color="auto" w:fill="FFFFFF" w:themeFill="background1"/>
+            <w:vAlign w:val="center"/>
+          </w:tcPr>
+          <w:p>
+            <w:pPr>
+              <w:jc w:val="center"/>
+              <w:rPr>
+                <w:b/>
+                <w:szCs w:val="21"/>
+              </w:rPr>
+            </w:pPr>
+            <w:r>
+              <w:rPr>
+                <w:rFonts w:hint="eastAsia"/>
+                <w:b/>
+                <w:szCs w:val="21"/>
+              </w:rPr>
+              <w:t>是否必须</w:t>
+            </w:r>
+          </w:p>
+        </w:tc>
+        <w:tc>
+          <w:tcPr>
+            <w:tcW w:w="2609" w:type="dxa"/>
+            <w:shd w:val="clear" w:color="auto" w:fill="FFFFFF" w:themeFill="background1"/>
+            <w:vAlign w:val="center"/>
+          </w:tcPr>
+          <w:p>
+            <w:pPr>
+              <w:jc w:val="center"/>
+              <w:rPr>
+                <w:b/>
+                <w:szCs w:val="21"/>
+              </w:rPr>
+            </w:pPr>
+            <w:r>
+              <w:rPr>
+                <w:rFonts w:hint="eastAsia"/>
+                <w:b/>
+                <w:szCs w:val="21"/>
+              </w:rPr>
+              <w:t>说明</w:t>
+            </w:r>
+          </w:p>
+        </w:tc>
+        <w:tc>
+          <w:tcPr>
+            <w:tcW w:w="1984" w:type="dxa"/>
+            <w:shd w:val="clear" w:color="auto" w:fill="FFFFFF" w:themeFill="background1"/>
+            <w:vAlign w:val="center"/>
+          </w:tcPr>
+          <w:p>
+            <w:pPr>
+              <w:jc w:val="center"/>
+              <w:rPr>
+                <w:b/>
+                <w:szCs w:val="21"/>
+              </w:rPr>
+            </w:pPr>
+            <w:r>
+              <w:rPr>
+                <w:rFonts w:hint="eastAsia"/>
+                <w:b/>
+                <w:szCs w:val="21"/>
+              </w:rPr>
+              <w:t>类型</w:t>
+            </w:r>
+          </w:p>
+        </w:tc>
+        <w:tc>
+          <w:tcPr>
+            <w:tcW w:w="1985" w:type="dxa"/>
+            <w:shd w:val="clear" w:color="auto" w:fill="FFFFFF" w:themeFill="background1"/>
+            <w:vAlign w:val="center"/>
+          </w:tcPr>
+          <w:p>
+            <w:pPr>
+              <w:jc w:val="center"/>
+              <w:rPr>
+                <w:b/>
+                <w:szCs w:val="21"/>
+              </w:rPr>
+            </w:pPr>
+            <w:r>
+              <w:rPr>
+                <w:rFonts w:hint="eastAsia"/>
+                <w:b/>
+                <w:szCs w:val="21"/>
+              </w:rPr>
+              <w:t>默认值</w:t>
+            </w:r>
+          </w:p>
+        </w:tc>
+      </w:tr>
+      <w:tr>
+        <w:trPr>
+          <w:trHeight w:val="454"/>
+        </w:trPr>
+        <w:tc>
+          <w:tcPr>
+            <w:tcW w:w="1644" w:type="dxa"/>
+            <w:vAlign w:val="center"/>
+          </w:tcPr>
+          <w:p>
+            <w:pPr>
+              <w:jc w:val="center"/>
+              <w:rPr>
+                <w:rFonts w:eastAsiaTheme="majorEastAsia"/>
+                <w:color w:val="000000" w:themeColor="text1"/>
+                <w:szCs w:val="21"/>
+              </w:rPr>
+            </w:pPr>
+            <w:r>
+              <w:t>xiaId</w:t>
+            </w:r>
+          </w:p>
+        </w:tc>
+        <w:tc>
+          <w:tcPr>
+            <w:tcW w:w="1129" w:type="dxa"/>
+            <w:vAlign w:val="center"/>
+          </w:tcPr>
+          <w:p>
+            <w:pPr>
+              <w:jc w:val="center"/>
+              <w:rPr>
+                <w:szCs w:val="21"/>
+              </w:rPr>
+            </w:pPr>
+            <w:r>
+              <w:rPr>
+                <w:rFonts w:hint="eastAsia"/>
+                <w:szCs w:val="21"/>
+              </w:rPr>
+              <w:t>是</w:t>
+            </w:r>
+          </w:p>
+        </w:tc>
+        <w:tc>
+          <w:tcPr>
+            <w:tcW w:w="2609" w:type="dxa"/>
+            <w:vAlign w:val="center"/>
+          </w:tcPr>
+          <w:p>
+            <w:pPr>
+              <w:jc w:val="center"/>
+              <w:rPr>
+                <w:szCs w:val="21"/>
+              </w:rPr>
+            </w:pPr>
+            <w:r>
+              <w:rPr>
+                <w:rFonts w:cs="Consolas" w:hint="eastAsia"/>
+                <w:color w:val="000000"/>
+                <w:kern w:val="0"/>
+                <w:szCs w:val="21"/>
+              </w:rPr>
+              <w:t>下单</w:t>
+            </w:r>
+            <w:r>
+              <w:rPr>
+                <w:rFonts w:cs="Consolas" w:hint="eastAsia"/>
+                <w:color w:val="000000"/>
+                <w:kern w:val="0"/>
+                <w:szCs w:val="21"/>
+              </w:rPr>
+              <w:t>id</w:t>
+            </w:r>
+          </w:p>
+        </w:tc>
+        <w:tc>
+          <w:tcPr>
+            <w:tcW w:w="1984" w:type="dxa"/>
+            <w:vAlign w:val="center"/>
+          </w:tcPr>
+          <w:p>
+            <w:pPr>
+              <w:jc w:val="center"/>
+              <w:rPr>
+                <w:szCs w:val="21"/>
+              </w:rPr>
+            </w:pPr>
+            <w:r>
+              <w:rPr>
+                <w:szCs w:val="21"/>
+              </w:rPr>
+              <w:t>S</w:t>
+            </w:r>
+            <w:r>
+              <w:rPr>
+                <w:rFonts w:hint="eastAsia"/>
+                <w:szCs w:val="21"/>
+              </w:rPr>
+              <w:t>tring</w:t>
+            </w:r>
+          </w:p>
+        </w:tc>
+        <w:tc>
+          <w:tcPr>
+            <w:tcW w:w="1985" w:type="dxa"/>
+            <w:vAlign w:val="center"/>
+          </w:tcPr>
+          <w:p>
+            <w:pPr>
+              <w:jc w:val="center"/>
+              <w:rPr>
+                <w:szCs w:val="21"/>
+              </w:rPr>
+            </w:pPr>
+          </w:p>
+        </w:tc>
+      </w:tr>
+    </w:tbl>
+    <w:p>
+      <w:pPr>
+        <w:pStyle w:val="3"/>
+      </w:pPr>
+      <w:r>
+        <w:t>3</w:t>
+      </w:r>
+      <w:r>
+        <w:rPr>
+          <w:rFonts w:hint="eastAsia"/>
+        </w:rPr>
+        <w:t>.</w:t>
+      </w:r>
+      <w:r>
+        <w:t>3</w:t>
+      </w:r>
+      <w:r>
+        <w:rPr>
+          <w:rFonts w:hint="eastAsia"/>
+        </w:rPr>
+        <w:t>.4</w:t>
+      </w:r>
+      <w:r>
+        <w:rPr>
+          <w:rFonts w:hint="eastAsia"/>
+        </w:rPr>
+        <w:t>记录人</w:t>
+      </w:r>
+      <w:r>
+        <w:rPr>
+          <w:rFonts w:hint="eastAsia"/>
+        </w:rPr>
+        <w:t>/</w:t>
+      </w:r>
+      <w:r>
+        <w:rPr>
+          <w:rFonts w:hint="eastAsia"/>
+        </w:rPr>
+        <w:t>时间</w:t>
+      </w:r>
+    </w:p>
+    <w:p>
+      <w:r>
+        <w:t>L</w:t>
+      </w:r>
+      <w:r>
+        <w:rPr>
+          <w:rFonts w:hint="eastAsia"/>
+        </w:rPr>
+        <w:t>ijie/</w:t>
+      </w:r>
+      <w:r>
+        <w:t>2015-05-19</w:t>
+      </w:r>
+    </w:p>
+    <w:p>
+      <w:pPr>
+        <w:pStyle w:val="2"/>
+      </w:pPr>
+      <w:r>
+        <w:lastRenderedPageBreak/>
+        <w:t>3.4</w:t>
+      </w:r>
+      <w:r>
+        <w:rPr>
+          <w:rFonts w:hint="eastAsia"/>
+        </w:rPr>
+        <w:t>/</w:t>
+      </w:r>
+      <w:r>
+        <w:t>xiaordertab/updateStatus/{xiaId}/{status}</w:t>
+      </w:r>
+    </w:p>
+    <w:p>
+      <w:pPr>
+        <w:pStyle w:val="3"/>
+      </w:pPr>
+      <w:r>
+        <w:rPr>
+          <w:rFonts w:hint="eastAsia"/>
+        </w:rPr>
+        <w:t>3</w:t>
+      </w:r>
+      <w:r>
+        <w:rPr>
+          <w:rFonts w:hint="eastAsia"/>
+        </w:rPr>
+        <w:t>.</w:t>
+      </w:r>
+      <w:r>
+        <w:t>4</w:t>
+      </w:r>
+      <w:r>
+        <w:rPr>
+          <w:rFonts w:hint="eastAsia"/>
+        </w:rPr>
+        <w:t>.1</w:t>
+      </w:r>
+      <w:r>
+        <w:rPr>
+          <w:rFonts w:hint="eastAsia"/>
+        </w:rPr>
+        <w:t>接口描述</w:t>
+      </w:r>
+    </w:p>
+    <w:p>
+      <w:r>
+        <w:rPr>
+          <w:rFonts w:hint="eastAsia"/>
+        </w:rPr>
+        <w:t>根据</w:t>
+      </w:r>
+      <w:r>
+        <w:rPr>
+          <w:rFonts w:hint="eastAsia"/>
+        </w:rPr>
+        <w:t>id</w:t>
+      </w:r>
+      <w:r>
+        <w:rPr>
+          <w:rFonts w:hint="eastAsia"/>
+        </w:rPr>
+        <w:t>修改下单状态</w:t>
+      </w:r>
+    </w:p>
+    <w:p>
+      <w:pPr>
+        <w:pStyle w:val="3"/>
+      </w:pPr>
+      <w:r>
+        <w:rPr>
+          <w:rFonts w:hint="eastAsia"/>
+        </w:rPr>
+        <w:t>3.</w:t>
+      </w:r>
+      <w:r>
+        <w:t>4</w:t>
+      </w:r>
+      <w:r>
+        <w:rPr>
+          <w:rFonts w:hint="eastAsia"/>
+        </w:rPr>
+        <w:t>.2</w:t>
+      </w:r>
+      <w:r>
+        <w:rPr>
+          <w:rFonts w:hint="eastAsia"/>
+        </w:rPr>
+        <w:t>请求方式</w:t>
+      </w:r>
+    </w:p>
+    <w:p>
+      <w:r>
+        <w:rPr>
+          <w:rFonts w:hint="eastAsia"/>
+        </w:rPr>
+        <w:t>GET</w:t>
+      </w:r>
+    </w:p>
+    <w:p>
+      <w:pPr>
+        <w:pStyle w:val="3"/>
+      </w:pPr>
+      <w:r>
+        <w:rPr>
+          <w:rFonts w:hint="eastAsia"/>
+        </w:rPr>
+        <w:t>3.</w:t>
+      </w:r>
+      <w:r>
+        <w:t>4</w:t>
+      </w:r>
+      <w:r>
+        <w:rPr>
+          <w:rFonts w:hint="eastAsia"/>
+        </w:rPr>
+        <w:t>.3</w:t>
+      </w:r>
+      <w:r>
+        <w:rPr>
+          <w:rFonts w:hint="eastAsia"/>
+        </w:rPr>
+        <w:t>请求参数</w:t>
+      </w:r>
+    </w:p>
+    <w:tbl>
+      <w:tblPr>
+        <w:tblW w:w="9351" w:type="dxa"/>
+        <w:tblBorders>
+          <w:top w:val="single" w:sz="4" w:space="0" w:color="auto"/>
+          <w:left w:val="single" w:sz="4" w:space="0" w:color="auto"/>
+          <w:bottom w:val="single" w:sz="4" w:space="0" w:color="auto"/>
+          <w:right w:val="single" w:sz="4" w:space="0" w:color="auto"/>
+          <w:insideH w:val="single" w:sz="4" w:space="0" w:color="auto"/>
+          <w:insideV w:val="single" w:sz="4" w:space="0" w:color="auto"/>
+        </w:tblBorders>
+        <w:tblLayout w:type="fixed"/>
+        <w:tblLook w:val="04A0" w:firstRow="1" w:lastRow="0" w:firstColumn="1" w:lastColumn="0" w:noHBand="0" w:noVBand="1"/>
+      </w:tblPr>
+      <w:tblGrid>
+        <w:gridCol w:w="1644"/>
+        <w:gridCol w:w="1129"/>
+        <w:gridCol w:w="2609"/>
+        <w:gridCol w:w="1984"/>
+        <w:gridCol w:w="1985"/>
+      </w:tblGrid>
+      <w:tr>
+        <w:trPr>
+          <w:trHeight w:val="454"/>
+        </w:trPr>
+        <w:tc>
+          <w:tcPr>
+            <w:tcW w:w="1644" w:type="dxa"/>
+            <w:shd w:val="clear" w:color="auto" w:fill="FFFFFF" w:themeFill="background1"/>
+            <w:vAlign w:val="center"/>
+          </w:tcPr>
+          <w:p>
+            <w:pPr>
+              <w:jc w:val="center"/>
+              <w:rPr>
+                <w:rFonts w:eastAsiaTheme="majorEastAsia"/>
+                <w:b/>
+                <w:color w:val="000000" w:themeColor="text1"/>
+                <w:szCs w:val="21"/>
+              </w:rPr>
+            </w:pPr>
+            <w:r>
+              <w:rPr>
+                <w:rFonts w:eastAsiaTheme="majorEastAsia"/>
+                <w:b/>
+                <w:color w:val="000000" w:themeColor="text1"/>
+                <w:szCs w:val="21"/>
+              </w:rPr>
+              <w:t>字段</w:t>
+            </w:r>
+          </w:p>
+        </w:tc>
+        <w:tc>
+          <w:tcPr>
+            <w:tcW w:w="1129" w:type="dxa"/>
+            <w:shd w:val="clear" w:color="auto" w:fill="FFFFFF" w:themeFill="background1"/>
+            <w:vAlign w:val="center"/>
+          </w:tcPr>
+          <w:p>
+            <w:pPr>
+              <w:jc w:val="center"/>
+              <w:rPr>
+                <w:b/>
+                <w:szCs w:val="21"/>
+              </w:rPr>
+            </w:pPr>
+            <w:r>
+              <w:rPr>
+                <w:rFonts w:hint="eastAsia"/>
+                <w:b/>
+                <w:szCs w:val="21"/>
+              </w:rPr>
+              <w:t>是否必须</w:t>
+            </w:r>
+          </w:p>
+        </w:tc>
+        <w:tc>
+          <w:tcPr>
+            <w:tcW w:w="2609" w:type="dxa"/>
+            <w:shd w:val="clear" w:color="auto" w:fill="FFFFFF" w:themeFill="background1"/>
+            <w:vAlign w:val="center"/>
+          </w:tcPr>
+          <w:p>
+            <w:pPr>
+              <w:jc w:val="center"/>
+              <w:rPr>
+                <w:b/>
+                <w:szCs w:val="21"/>
+              </w:rPr>
+            </w:pPr>
+            <w:r>
+              <w:rPr>
+                <w:rFonts w:hint="eastAsia"/>
+                <w:b/>
+                <w:szCs w:val="21"/>
+              </w:rPr>
+              <w:t>说明</w:t>
+            </w:r>
+          </w:p>
+        </w:tc>
+        <w:tc>
+          <w:tcPr>
+            <w:tcW w:w="1984" w:type="dxa"/>
+            <w:shd w:val="clear" w:color="auto" w:fill="FFFFFF" w:themeFill="background1"/>
+            <w:vAlign w:val="center"/>
+          </w:tcPr>
+          <w:p>
+            <w:pPr>
+              <w:jc w:val="center"/>
+              <w:rPr>
+                <w:b/>
+                <w:szCs w:val="21"/>
+              </w:rPr>
+            </w:pPr>
+            <w:r>
+              <w:rPr>
+                <w:rFonts w:hint="eastAsia"/>
+                <w:b/>
+                <w:szCs w:val="21"/>
+              </w:rPr>
+              <w:t>类型</w:t>
+            </w:r>
+          </w:p>
+        </w:tc>
+        <w:tc>
+          <w:tcPr>
+            <w:tcW w:w="1985" w:type="dxa"/>
+            <w:shd w:val="clear" w:color="auto" w:fill="FFFFFF" w:themeFill="background1"/>
+            <w:vAlign w:val="center"/>
+          </w:tcPr>
+          <w:p>
+            <w:pPr>
+              <w:jc w:val="center"/>
+              <w:rPr>
+                <w:b/>
+                <w:szCs w:val="21"/>
+              </w:rPr>
+            </w:pPr>
+            <w:r>
+              <w:rPr>
+                <w:rFonts w:hint="eastAsia"/>
+                <w:b/>
+                <w:szCs w:val="21"/>
+              </w:rPr>
+              <w:t>默认值</w:t>
+            </w:r>
+          </w:p>
+        </w:tc>
+      </w:tr>
+      <w:tr>
+        <w:trPr>
+          <w:trHeight w:val="454"/>
+        </w:trPr>
+        <w:tc>
+          <w:tcPr>
+            <w:tcW w:w="1644" w:type="dxa"/>
+            <w:vAlign w:val="center"/>
+          </w:tcPr>
+          <w:p>
+            <w:pPr>
+              <w:jc w:val="center"/>
+              <w:rPr>
+                <w:rFonts w:eastAsiaTheme="majorEastAsia"/>
+                <w:color w:val="000000" w:themeColor="text1"/>
+                <w:szCs w:val="21"/>
+              </w:rPr>
+            </w:pPr>
+            <w:r>
+              <w:t>xiaId</w:t>
+            </w:r>
+          </w:p>
+        </w:tc>
+        <w:tc>
+          <w:tcPr>
+            <w:tcW w:w="1129" w:type="dxa"/>
+            <w:vAlign w:val="center"/>
+          </w:tcPr>
+          <w:p>
+            <w:pPr>
+              <w:jc w:val="center"/>
+              <w:rPr>
+                <w:szCs w:val="21"/>
+              </w:rPr>
+            </w:pPr>
+            <w:r>
+              <w:rPr>
+                <w:rFonts w:hint="eastAsia"/>
+                <w:szCs w:val="21"/>
+              </w:rPr>
+              <w:t>是</w:t>
+            </w:r>
+          </w:p>
+        </w:tc>
+        <w:tc>
+          <w:tcPr>
+            <w:tcW w:w="2609" w:type="dxa"/>
+            <w:vAlign w:val="center"/>
+          </w:tcPr>
+          <w:p>
+            <w:pPr>
+              <w:jc w:val="center"/>
+              <w:rPr>
+                <w:szCs w:val="21"/>
+              </w:rPr>
+            </w:pPr>
+            <w:r>
+              <w:rPr>
+                <w:rFonts w:cs="Consolas" w:hint="eastAsia"/>
+                <w:color w:val="000000"/>
+                <w:kern w:val="0"/>
+                <w:szCs w:val="21"/>
+              </w:rPr>
+              <w:t>下单</w:t>
+            </w:r>
+            <w:r>
+              <w:rPr>
+                <w:rFonts w:cs="Consolas" w:hint="eastAsia"/>
+                <w:color w:val="000000"/>
+                <w:kern w:val="0"/>
+                <w:szCs w:val="21"/>
+              </w:rPr>
+              <w:t>id</w:t>
+            </w:r>
+          </w:p>
+        </w:tc>
+        <w:tc>
+          <w:tcPr>
+            <w:tcW w:w="1984" w:type="dxa"/>
+            <w:vAlign w:val="center"/>
+          </w:tcPr>
+          <w:p>
+            <w:pPr>
+              <w:jc w:val="center"/>
+              <w:rPr>
+                <w:szCs w:val="21"/>
+              </w:rPr>
+            </w:pPr>
+            <w:r>
+              <w:rPr>
+                <w:szCs w:val="21"/>
+              </w:rPr>
+              <w:t>S</w:t>
+            </w:r>
+            <w:r>
+              <w:rPr>
+                <w:rFonts w:hint="eastAsia"/>
+                <w:szCs w:val="21"/>
+              </w:rPr>
+              <w:t>tring</w:t>
+            </w:r>
+          </w:p>
+        </w:tc>
+        <w:tc>
+          <w:tcPr>
+            <w:tcW w:w="1985" w:type="dxa"/>
+            <w:vAlign w:val="center"/>
+          </w:tcPr>
+          <w:p>
+            <w:pPr>
+              <w:jc w:val="center"/>
+              <w:rPr>
+                <w:szCs w:val="21"/>
+              </w:rPr>
+            </w:pPr>
+          </w:p>
+        </w:tc>
+      </w:tr>
+      <w:tr>
+        <w:trPr>
+          <w:trHeight w:val="454"/>
+        </w:trPr>
+        <w:tc>
+          <w:tcPr>
+            <w:tcW w:w="1644" w:type="dxa"/>
+            <w:vAlign w:val="center"/>
+          </w:tcPr>
+          <w:p>
+            <w:pPr>
+              <w:jc w:val="center"/>
+            </w:pPr>
+            <w:r>
+              <w:t>S</w:t>
+            </w:r>
+            <w:r>
+              <w:rPr>
+                <w:rFonts w:cs="Consolas" w:hint="eastAsia"/>
+                <w:color w:val="000000"/>
+                <w:kern w:val="0"/>
+                <w:szCs w:val="21"/>
+              </w:rPr>
+              <w:t>tatus</w:t>
+            </w:r>
+          </w:p>
+        </w:tc>
+        <w:tc>
+          <w:tcPr>
+            <w:tcW w:w="1129" w:type="dxa"/>
+            <w:vAlign w:val="center"/>
+          </w:tcPr>
+          <w:p>
+            <w:pPr>
+              <w:jc w:val="center"/>
+              <w:rPr>
+                <w:szCs w:val="21"/>
+              </w:rPr>
+            </w:pPr>
+            <w:r>
+              <w:rPr>
+                <w:rFonts w:hint="eastAsia"/>
+                <w:szCs w:val="21"/>
+              </w:rPr>
+              <w:t>是</w:t>
+            </w:r>
+          </w:p>
+        </w:tc>
+        <w:tc>
+          <w:tcPr>
+            <w:tcW w:w="2609" w:type="dxa"/>
+            <w:vAlign w:val="center"/>
+          </w:tcPr>
+          <w:p>
+            <w:pPr>
+              <w:jc w:val="center"/>
+              <w:rPr>
+                <w:rFonts w:cs="Consolas"/>
+                <w:color w:val="000000"/>
+                <w:kern w:val="0"/>
+                <w:szCs w:val="21"/>
+              </w:rPr>
+            </w:pPr>
+            <w:r>
+              <w:rPr>
+                <w:rFonts w:cs="Consolas" w:hint="eastAsia"/>
+                <w:color w:val="000000"/>
+                <w:kern w:val="0"/>
+                <w:szCs w:val="21"/>
+              </w:rPr>
+              <w:t>下单状态</w:t>
+            </w:r>
+            <w:r>
+              <w:rPr>
+                <w:rFonts w:cs="Consolas"/>
+                <w:color w:val="000000"/>
+                <w:kern w:val="0"/>
+                <w:szCs w:val="21"/>
+              </w:rPr>
+              <w:t>(0=</w:t>
+            </w:r>
+            <w:r>
+              <w:rPr>
+                <w:rFonts w:cs="Consolas"/>
+                <w:color w:val="000000"/>
+                <w:kern w:val="0"/>
+                <w:szCs w:val="21"/>
+              </w:rPr>
+              <w:t>未接单</w:t>
+            </w:r>
+            <w:r>
+              <w:rPr>
+                <w:rFonts w:cs="Consolas"/>
+                <w:color w:val="000000"/>
+                <w:kern w:val="0"/>
+                <w:szCs w:val="21"/>
+              </w:rPr>
+              <w:t>,1={</w:t>
+            </w:r>
+            <w:r>
+              <w:rPr>
+                <w:rFonts w:cs="Consolas"/>
+                <w:color w:val="000000"/>
+                <w:kern w:val="0"/>
+                <w:szCs w:val="21"/>
+              </w:rPr>
+              <w:t>配送中，已接单</w:t>
+            </w:r>
+            <w:r>
+              <w:rPr>
+                <w:rFonts w:cs="Consolas"/>
+                <w:color w:val="000000"/>
+                <w:kern w:val="0"/>
+                <w:szCs w:val="21"/>
+              </w:rPr>
+              <w:t>}</w:t>
+            </w:r>
+            <w:r>
+              <w:rPr>
+                <w:rFonts w:cs="Consolas"/>
+                <w:color w:val="000000"/>
+                <w:kern w:val="0"/>
+                <w:szCs w:val="21"/>
+              </w:rPr>
+              <w:t>，</w:t>
+            </w:r>
+            <w:r>
+              <w:rPr>
+                <w:rFonts w:cs="Consolas"/>
+                <w:color w:val="000000"/>
+                <w:kern w:val="0"/>
+                <w:szCs w:val="21"/>
+              </w:rPr>
+              <w:t>2=</w:t>
+            </w:r>
+            <w:r>
+              <w:rPr>
+                <w:rFonts w:cs="Consolas"/>
+                <w:color w:val="000000"/>
+                <w:kern w:val="0"/>
+                <w:szCs w:val="21"/>
+              </w:rPr>
+              <w:t>已到达（点击确认到达，修改抢单状态）</w:t>
+            </w:r>
+            <w:r>
+              <w:rPr>
+                <w:rFonts w:cs="Consolas"/>
+                <w:color w:val="000000"/>
+                <w:kern w:val="0"/>
+                <w:szCs w:val="21"/>
+              </w:rPr>
+              <w:t>)</w:t>
+            </w:r>
+          </w:p>
+        </w:tc>
+        <w:tc>
+          <w:tcPr>
+            <w:tcW w:w="1984" w:type="dxa"/>
+            <w:vAlign w:val="center"/>
+          </w:tcPr>
+          <w:p>
+            <w:pPr>
+              <w:jc w:val="center"/>
+              <w:rPr>
+                <w:szCs w:val="21"/>
+              </w:rPr>
+            </w:pPr>
+            <w:r>
+              <w:rPr>
+                <w:szCs w:val="21"/>
+              </w:rPr>
+              <w:t>I</w:t>
+            </w:r>
+            <w:r>
+              <w:rPr>
+                <w:rFonts w:hint="eastAsia"/>
+                <w:szCs w:val="21"/>
+              </w:rPr>
+              <w:t>nt</w:t>
+            </w:r>
+          </w:p>
+        </w:tc>
+        <w:tc>
+          <w:tcPr>
+            <w:tcW w:w="1985" w:type="dxa"/>
+            <w:vAlign w:val="center"/>
+          </w:tcPr>
+          <w:p>
+            <w:pPr>
+              <w:jc w:val="center"/>
+              <w:rPr>
+                <w:szCs w:val="21"/>
+              </w:rPr>
+            </w:pPr>
+          </w:p>
+        </w:tc>
+      </w:tr>
+    </w:tbl>
+    <w:p>
+      <w:pPr>
+        <w:pStyle w:val="3"/>
+      </w:pPr>
+      <w:r>
+        <w:t>3</w:t>
+      </w:r>
+      <w:r>
+        <w:rPr>
+          <w:rFonts w:hint="eastAsia"/>
+        </w:rPr>
+        <w:t>.</w:t>
+      </w:r>
+      <w:r>
+        <w:t>4</w:t>
+      </w:r>
+      <w:r>
+        <w:rPr>
+          <w:rFonts w:hint="eastAsia"/>
+        </w:rPr>
+        <w:t>.4</w:t>
+      </w:r>
+      <w:r>
+        <w:rPr>
+          <w:rFonts w:hint="eastAsia"/>
+        </w:rPr>
+        <w:t>记录人</w:t>
+      </w:r>
+      <w:r>
+        <w:rPr>
+          <w:rFonts w:hint="eastAsia"/>
+        </w:rPr>
+        <w:t>/</w:t>
+      </w:r>
+      <w:r>
+        <w:rPr>
+          <w:rFonts w:hint="eastAsia"/>
+        </w:rPr>
+        <w:t>时间</w:t>
+      </w:r>
+    </w:p>
+    <w:p>
+      <w:r>
+        <w:t>L</w:t>
+      </w:r>
+      <w:r>
+        <w:rPr>
+          <w:rFonts w:hint="eastAsia"/>
+        </w:rPr>
+        <w:t>ijie/</w:t>
+      </w:r>
+      <w:r>
+        <w:t>2015-05-19</w:t>
+      </w:r>
+    </w:p>
+    <w:p/>
+    <w:p>
+      <w:pPr>
+        <w:pStyle w:val="2"/>
+      </w:pPr>
+      <w:r>
+        <w:t>3.5</w:t>
+      </w:r>
+      <w:r>
+        <w:rPr>
+          <w:rFonts w:hint="eastAsia"/>
+        </w:rPr>
+        <w:t>/</w:t>
+      </w:r>
+      <w:r>
+        <w:t>xiaordertab/</w:t>
+      </w:r>
+      <w:r>
+        <w:t>list</w:t>
+      </w:r>
+    </w:p>
+    <w:p>
+      <w:pPr>
+        <w:pStyle w:val="3"/>
+      </w:pPr>
+      <w:r>
+        <w:rPr>
+          <w:rFonts w:hint="eastAsia"/>
+        </w:rPr>
+        <w:t>3</w:t>
+      </w:r>
+      <w:r>
+        <w:rPr>
+          <w:rFonts w:hint="eastAsia"/>
+        </w:rPr>
+        <w:t>.</w:t>
+      </w:r>
+      <w:r>
+        <w:t>5</w:t>
+      </w:r>
+      <w:r>
+        <w:rPr>
+          <w:rFonts w:hint="eastAsia"/>
+        </w:rPr>
+        <w:t>.1</w:t>
+      </w:r>
+      <w:r>
+        <w:rPr>
+          <w:rFonts w:hint="eastAsia"/>
+        </w:rPr>
+        <w:t>接口描述</w:t>
+      </w:r>
+    </w:p>
+    <w:p>
+      <w:r>
+        <w:rPr>
+          <w:rFonts w:hint="eastAsia"/>
+        </w:rPr>
+        <w:t>获取所有下单数据</w:t>
+      </w:r>
+    </w:p>
+    <w:p>
+      <w:pPr>
+        <w:pStyle w:val="3"/>
+      </w:pPr>
+      <w:r>
+        <w:rPr>
+          <w:rFonts w:hint="eastAsia"/>
+        </w:rPr>
+        <w:t>3.</w:t>
+      </w:r>
+      <w:r>
+        <w:t>5</w:t>
+      </w:r>
+      <w:r>
+        <w:rPr>
+          <w:rFonts w:hint="eastAsia"/>
+        </w:rPr>
+        <w:t>.2</w:t>
+      </w:r>
+      <w:r>
+        <w:rPr>
+          <w:rFonts w:hint="eastAsia"/>
+        </w:rPr>
+        <w:t>请求方式</w:t>
+      </w:r>
+    </w:p>
+    <w:p>
+      <w:r>
+        <w:rPr>
+          <w:rFonts w:hint="eastAsia"/>
+        </w:rPr>
+        <w:t>GET</w:t>
+      </w:r>
+    </w:p>
+    <w:p>
+      <w:pPr>
+        <w:pStyle w:val="3"/>
+      </w:pPr>
+      <w:r>
+        <w:rPr>
+          <w:rFonts w:hint="eastAsia"/>
+        </w:rPr>
+        <w:lastRenderedPageBreak/>
+        <w:t>3.</w:t>
+      </w:r>
+      <w:r>
+        <w:t>5</w:t>
+      </w:r>
+      <w:r>
+        <w:rPr>
+          <w:rFonts w:hint="eastAsia"/>
+        </w:rPr>
+        <w:t>.3</w:t>
+      </w:r>
+      <w:r>
+        <w:rPr>
+          <w:rFonts w:hint="eastAsia"/>
+        </w:rPr>
+        <w:t>请求参数</w:t>
+      </w:r>
+    </w:p>
+    <w:tbl>
+      <w:tblPr>
+        <w:tblW w:w="9351" w:type="dxa"/>
+        <w:tblBorders>
+          <w:top w:val="single" w:sz="4" w:space="0" w:color="auto"/>
+          <w:left w:val="single" w:sz="4" w:space="0" w:color="auto"/>
+          <w:bottom w:val="single" w:sz="4" w:space="0" w:color="auto"/>
+          <w:right w:val="single" w:sz="4" w:space="0" w:color="auto"/>
+          <w:insideH w:val="single" w:sz="4" w:space="0" w:color="auto"/>
+          <w:insideV w:val="single" w:sz="4" w:space="0" w:color="auto"/>
+        </w:tblBorders>
+        <w:tblLayout w:type="fixed"/>
+        <w:tblLook w:val="04A0" w:firstRow="1" w:lastRow="0" w:firstColumn="1" w:lastColumn="0" w:noHBand="0" w:noVBand="1"/>
+      </w:tblPr>
+      <w:tblGrid>
+        <w:gridCol w:w="1644"/>
+        <w:gridCol w:w="1129"/>
+        <w:gridCol w:w="2609"/>
+        <w:gridCol w:w="1984"/>
+        <w:gridCol w:w="1985"/>
+      </w:tblGrid>
+      <w:tr>
+        <w:trPr>
+          <w:trHeight w:val="454"/>
+        </w:trPr>
+        <w:tc>
+          <w:tcPr>
+            <w:tcW w:w="1644" w:type="dxa"/>
+            <w:shd w:val="clear" w:color="auto" w:fill="FFFFFF" w:themeFill="background1"/>
+            <w:vAlign w:val="center"/>
+          </w:tcPr>
+          <w:p>
+            <w:pPr>
+              <w:jc w:val="center"/>
+              <w:rPr>
+                <w:rFonts w:eastAsiaTheme="majorEastAsia"/>
+                <w:b/>
+                <w:color w:val="000000" w:themeColor="text1"/>
+                <w:szCs w:val="21"/>
+              </w:rPr>
+            </w:pPr>
+            <w:r>
+              <w:rPr>
+                <w:rFonts w:eastAsiaTheme="majorEastAsia"/>
+                <w:b/>
+                <w:color w:val="000000" w:themeColor="text1"/>
+                <w:szCs w:val="21"/>
+              </w:rPr>
+              <w:t>字段</w:t>
+            </w:r>
+          </w:p>
+        </w:tc>
+        <w:tc>
+          <w:tcPr>
+            <w:tcW w:w="1129" w:type="dxa"/>
+            <w:shd w:val="clear" w:color="auto" w:fill="FFFFFF" w:themeFill="background1"/>
+            <w:vAlign w:val="center"/>
+          </w:tcPr>
+          <w:p>
+            <w:pPr>
+              <w:jc w:val="center"/>
+              <w:rPr>
+                <w:b/>
+                <w:szCs w:val="21"/>
+              </w:rPr>
+            </w:pPr>
+            <w:r>
+              <w:rPr>
+                <w:rFonts w:hint="eastAsia"/>
+                <w:b/>
+                <w:szCs w:val="21"/>
+              </w:rPr>
+              <w:t>是否必须</w:t>
+            </w:r>
+          </w:p>
+        </w:tc>
+        <w:tc>
+          <w:tcPr>
+            <w:tcW w:w="2609" w:type="dxa"/>
+            <w:shd w:val="clear" w:color="auto" w:fill="FFFFFF" w:themeFill="background1"/>
+            <w:vAlign w:val="center"/>
+          </w:tcPr>
+          <w:p>
+            <w:pPr>
+              <w:jc w:val="center"/>
+              <w:rPr>
+                <w:b/>
+                <w:szCs w:val="21"/>
+              </w:rPr>
+            </w:pPr>
+            <w:r>
+              <w:rPr>
+                <w:rFonts w:hint="eastAsia"/>
+                <w:b/>
+                <w:szCs w:val="21"/>
+              </w:rPr>
+              <w:t>说明</w:t>
+            </w:r>
+          </w:p>
+        </w:tc>
+        <w:tc>
+          <w:tcPr>
+            <w:tcW w:w="1984" w:type="dxa"/>
+            <w:shd w:val="clear" w:color="auto" w:fill="FFFFFF" w:themeFill="background1"/>
+            <w:vAlign w:val="center"/>
+          </w:tcPr>
+          <w:p>
+            <w:pPr>
+              <w:jc w:val="center"/>
+              <w:rPr>
+                <w:b/>
+                <w:szCs w:val="21"/>
+              </w:rPr>
+            </w:pPr>
+            <w:r>
+              <w:rPr>
+                <w:rFonts w:hint="eastAsia"/>
+                <w:b/>
+                <w:szCs w:val="21"/>
+              </w:rPr>
+              <w:t>类型</w:t>
+            </w:r>
+          </w:p>
+        </w:tc>
+        <w:tc>
+          <w:tcPr>
+            <w:tcW w:w="1985" w:type="dxa"/>
+            <w:shd w:val="clear" w:color="auto" w:fill="FFFFFF" w:themeFill="background1"/>
+            <w:vAlign w:val="center"/>
+          </w:tcPr>
+          <w:p>
+            <w:pPr>
+              <w:jc w:val="center"/>
+              <w:rPr>
+                <w:b/>
+                <w:szCs w:val="21"/>
+              </w:rPr>
+            </w:pPr>
+            <w:r>
+              <w:rPr>
+                <w:rFonts w:hint="eastAsia"/>
+                <w:b/>
+                <w:szCs w:val="21"/>
+              </w:rPr>
+              <w:t>默认值</w:t>
+            </w:r>
+          </w:p>
+        </w:tc>
+      </w:tr>
+      <w:tr>
+        <w:trPr>
+          <w:trHeight w:val="454"/>
+        </w:trPr>
+        <w:tc>
+          <w:tcPr>
+            <w:tcW w:w="1644" w:type="dxa"/>
+            <w:shd w:val="clear" w:color="auto" w:fill="FFFFFF" w:themeFill="background1"/>
+            <w:vAlign w:val="center"/>
+          </w:tcPr>
+          <w:p>
+            <w:pPr>
+              <w:jc w:val="center"/>
+              <w:rPr>
+                <w:rFonts w:eastAsiaTheme="majorEastAsia"/>
+                <w:b/>
+                <w:color w:val="000000" w:themeColor="text1"/>
+                <w:szCs w:val="21"/>
+              </w:rPr>
+            </w:pPr>
+          </w:p>
+        </w:tc>
+        <w:tc>
+          <w:tcPr>
+            <w:tcW w:w="1129" w:type="dxa"/>
+            <w:shd w:val="clear" w:color="auto" w:fill="FFFFFF" w:themeFill="background1"/>
+            <w:vAlign w:val="center"/>
+          </w:tcPr>
+          <w:p>
+            <w:pPr>
+              <w:jc w:val="center"/>
+              <w:rPr>
+                <w:b/>
+                <w:szCs w:val="21"/>
+              </w:rPr>
+            </w:pPr>
+          </w:p>
+        </w:tc>
+        <w:tc>
+          <w:tcPr>
+            <w:tcW w:w="2609" w:type="dxa"/>
+            <w:shd w:val="clear" w:color="auto" w:fill="FFFFFF" w:themeFill="background1"/>
+            <w:vAlign w:val="center"/>
+          </w:tcPr>
+          <w:p>
+            <w:pPr>
+              <w:jc w:val="center"/>
+              <w:rPr>
+                <w:b/>
+                <w:szCs w:val="21"/>
+              </w:rPr>
+            </w:pPr>
+          </w:p>
+        </w:tc>
+        <w:tc>
+          <w:tcPr>
+            <w:tcW w:w="1984" w:type="dxa"/>
+            <w:shd w:val="clear" w:color="auto" w:fill="FFFFFF" w:themeFill="background1"/>
+            <w:vAlign w:val="center"/>
+          </w:tcPr>
+          <w:p>
+            <w:pPr>
+              <w:jc w:val="center"/>
+              <w:rPr>
+                <w:b/>
+                <w:szCs w:val="21"/>
+              </w:rPr>
+            </w:pPr>
+          </w:p>
+        </w:tc>
+        <w:tc>
+          <w:tcPr>
+            <w:tcW w:w="1985" w:type="dxa"/>
+            <w:shd w:val="clear" w:color="auto" w:fill="FFFFFF" w:themeFill="background1"/>
+            <w:vAlign w:val="center"/>
+          </w:tcPr>
+          <w:p>
+            <w:pPr>
+              <w:jc w:val="center"/>
+              <w:rPr>
+                <w:b/>
+                <w:szCs w:val="21"/>
+              </w:rPr>
+            </w:pPr>
+          </w:p>
+        </w:tc>
+      </w:tr>
+    </w:tbl>
+    <w:p>
+      <w:pPr>
+        <w:pStyle w:val="3"/>
+      </w:pPr>
+      <w:r>
+        <w:t>3</w:t>
+      </w:r>
+      <w:r>
+        <w:rPr>
+          <w:rFonts w:hint="eastAsia"/>
+        </w:rPr>
+        <w:t>.</w:t>
+      </w:r>
+      <w:r>
+        <w:t>5</w:t>
+      </w:r>
+      <w:r>
+        <w:rPr>
+          <w:rFonts w:hint="eastAsia"/>
+        </w:rPr>
+        <w:t>.4</w:t>
+      </w:r>
+      <w:r>
+        <w:rPr>
+          <w:rFonts w:hint="eastAsia"/>
+        </w:rPr>
+        <w:t>记录人</w:t>
+      </w:r>
+      <w:r>
+        <w:rPr>
+          <w:rFonts w:hint="eastAsia"/>
+        </w:rPr>
+        <w:t>/</w:t>
+      </w:r>
+      <w:r>
+        <w:rPr>
+          <w:rFonts w:hint="eastAsia"/>
+        </w:rPr>
+        <w:t>时间</w:t>
+      </w:r>
+    </w:p>
+    <w:p>
+      <w:r>
+        <w:t>L</w:t>
+      </w:r>
+      <w:r>
+        <w:rPr>
+          <w:rFonts w:hint="eastAsia"/>
+        </w:rPr>
+        <w:t>ijie/</w:t>
+      </w:r>
+      <w:r>
+        <w:t>2015-05-19</w:t>
+      </w:r>
+    </w:p>
+    <w:p/>
+    <w:p>
+      <w:pPr>
         <w:pStyle w:val="1"/>
-        <w:rPr>
-          <w:rFonts w:hint="eastAsia"/>
-        </w:rPr>
       </w:pPr>
       <w:r>
         <w:t>4.</w:t>

--- a/人人配送/人人配送接口文档.docx
+++ b/人人配送/人人配送接口文档.docx
@@ -454,8 +454,6 @@
               </w:rPr>
               <w:t>杨杰</w:t>
             </w:r>
-            <w:bookmarkStart w:id="0" w:name="_GoBack"/>
-            <w:bookmarkEnd w:id="0"/>
           </w:p>
         </w:tc>
         <w:tc>
@@ -499,7 +497,18 @@
           <w:p>
             <w:pPr>
               <w:jc w:val="center"/>
-            </w:pPr>
+              <w:rPr>
+                <w:rFonts w:hint="eastAsia" w:eastAsiaTheme="minorEastAsia"/>
+                <w:lang w:val="en-US" w:eastAsia="zh-CN"/>
+              </w:rPr>
+            </w:pPr>
+            <w:r>
+              <w:rPr>
+                <w:rFonts w:hint="eastAsia"/>
+                <w:lang w:val="en-US" w:eastAsia="zh-CN"/>
+              </w:rPr>
+              <w:t>2017/05/19</w:t>
+            </w:r>
           </w:p>
         </w:tc>
         <w:tc>
@@ -521,7 +530,18 @@
           <w:p>
             <w:pPr>
               <w:jc w:val="center"/>
-            </w:pPr>
+              <w:rPr>
+                <w:rFonts w:hint="eastAsia" w:eastAsiaTheme="minorEastAsia"/>
+                <w:lang w:eastAsia="zh-CN"/>
+              </w:rPr>
+            </w:pPr>
+            <w:r>
+              <w:rPr>
+                <w:rFonts w:hint="eastAsia"/>
+                <w:lang w:eastAsia="zh-CN"/>
+              </w:rPr>
+              <w:t>新增</w:t>
+            </w:r>
           </w:p>
         </w:tc>
         <w:tc>
@@ -532,7 +552,18 @@
           <w:p>
             <w:pPr>
               <w:jc w:val="center"/>
-            </w:pPr>
+              <w:rPr>
+                <w:rFonts w:hint="eastAsia" w:eastAsiaTheme="minorEastAsia"/>
+                <w:lang w:eastAsia="zh-CN"/>
+              </w:rPr>
+            </w:pPr>
+            <w:r>
+              <w:rPr>
+                <w:rFonts w:hint="eastAsia"/>
+                <w:lang w:eastAsia="zh-CN"/>
+              </w:rPr>
+              <w:t>杨杰</w:t>
+            </w:r>
           </w:p>
         </w:tc>
         <w:tc>
@@ -1397,19 +1428,9 @@
           <w:p>
             <w:pPr>
               <w:jc w:val="center"/>
-              <w:rPr>
-                <w:rFonts w:hint="eastAsia" w:eastAsiaTheme="minorEastAsia"/>
-                <w:szCs w:val="21"/>
-                <w:lang w:val="en-US" w:eastAsia="zh-CN"/>
-              </w:rPr>
-            </w:pPr>
-            <w:r>
-              <w:rPr>
-                <w:rFonts w:hint="eastAsia"/>
-                <w:szCs w:val="21"/>
-                <w:lang w:val="en-US" w:eastAsia="zh-CN"/>
-              </w:rPr>
-              <w:t>kuakeName</w:t>
+            </w:pPr>
+            <w:r>
+              <w:t>password</w:t>
             </w:r>
           </w:p>
         </w:tc>
@@ -1420,15 +1441,18 @@
           </w:tcPr>
           <w:p>
             <w:pPr>
-              <w:jc w:val="center"/>
-              <w:rPr>
-                <w:szCs w:val="21"/>
-              </w:rPr>
-            </w:pPr>
-            <w:r>
-              <w:rPr>
-                <w:rFonts w:hint="eastAsia"/>
-                <w:szCs w:val="21"/>
+              <w:jc w:val="both"/>
+            </w:pPr>
+            <w:r>
+              <w:rPr>
+                <w:rFonts w:hint="eastAsia"/>
+                <w:lang w:val="en-US" w:eastAsia="zh-CN"/>
+              </w:rPr>
+              <w:t xml:space="preserve">   </w:t>
+            </w:r>
+            <w:r>
+              <w:rPr>
+                <w:rFonts w:hint="eastAsia"/>
               </w:rPr>
               <w:t>是</w:t>
             </w:r>
@@ -1442,16 +1466,12 @@
           <w:p>
             <w:pPr>
               <w:jc w:val="center"/>
-              <w:rPr>
-                <w:szCs w:val="21"/>
-              </w:rPr>
-            </w:pPr>
-            <w:r>
-              <w:rPr>
-                <w:rFonts w:hint="eastAsia"/>
-                <w:szCs w:val="21"/>
-              </w:rPr>
-              <w:t>用户名称</w:t>
+            </w:pPr>
+            <w:r>
+              <w:rPr>
+                <w:rFonts w:hint="eastAsia"/>
+              </w:rPr>
+              <w:t>用户密码</w:t>
             </w:r>
           </w:p>
         </w:tc>
@@ -1463,22 +1483,12 @@
           <w:p>
             <w:pPr>
               <w:jc w:val="center"/>
-              <w:rPr>
-                <w:szCs w:val="21"/>
-              </w:rPr>
-            </w:pPr>
-            <w:r>
-              <w:rPr>
-                <w:szCs w:val="21"/>
-              </w:rPr>
-              <w:t>S</w:t>
-            </w:r>
-            <w:r>
-              <w:rPr>
-                <w:rFonts w:hint="eastAsia"/>
-                <w:szCs w:val="21"/>
-              </w:rPr>
-              <w:t>tring</w:t>
+            </w:pPr>
+            <w:r>
+              <w:rPr>
+                <w:rFonts w:hint="eastAsia"/>
+              </w:rPr>
+              <w:t>String</w:t>
             </w:r>
           </w:p>
         </w:tc>
@@ -1492,13 +1502,10 @@
               <w:jc w:val="center"/>
             </w:pPr>
             <w:r>
-              <w:t>N</w:t>
-            </w:r>
-            <w:r>
-              <w:rPr>
-                <w:rFonts w:hint="eastAsia"/>
-              </w:rPr>
-              <w:t>ull</w:t>
+              <w:rPr>
+                <w:rFonts w:hint="eastAsia"/>
+              </w:rPr>
+              <w:t>null</w:t>
             </w:r>
           </w:p>
         </w:tc>
@@ -1532,117 +1539,6 @@
           <w:p>
             <w:pPr>
               <w:jc w:val="center"/>
-            </w:pPr>
-            <w:r>
-              <w:t>password</w:t>
-            </w:r>
-          </w:p>
-        </w:tc>
-        <w:tc>
-          <w:tcPr>
-            <w:tcW w:w="1129" w:type="dxa"/>
-            <w:vAlign w:val="center"/>
-          </w:tcPr>
-          <w:p>
-            <w:pPr>
-              <w:jc w:val="both"/>
-            </w:pPr>
-            <w:r>
-              <w:rPr>
-                <w:rFonts w:hint="eastAsia"/>
-                <w:lang w:val="en-US" w:eastAsia="zh-CN"/>
-              </w:rPr>
-              <w:t xml:space="preserve">   </w:t>
-            </w:r>
-            <w:r>
-              <w:rPr>
-                <w:rFonts w:hint="eastAsia"/>
-              </w:rPr>
-              <w:t>是</w:t>
-            </w:r>
-          </w:p>
-        </w:tc>
-        <w:tc>
-          <w:tcPr>
-            <w:tcW w:w="3692" w:type="dxa"/>
-            <w:vAlign w:val="center"/>
-          </w:tcPr>
-          <w:p>
-            <w:pPr>
-              <w:jc w:val="center"/>
-            </w:pPr>
-            <w:r>
-              <w:rPr>
-                <w:rFonts w:hint="eastAsia"/>
-              </w:rPr>
-              <w:t>用户密码</w:t>
-            </w:r>
-          </w:p>
-        </w:tc>
-        <w:tc>
-          <w:tcPr>
-            <w:tcW w:w="1486" w:type="dxa"/>
-            <w:vAlign w:val="center"/>
-          </w:tcPr>
-          <w:p>
-            <w:pPr>
-              <w:jc w:val="center"/>
-            </w:pPr>
-            <w:r>
-              <w:rPr>
-                <w:rFonts w:hint="eastAsia"/>
-              </w:rPr>
-              <w:t>String</w:t>
-            </w:r>
-          </w:p>
-        </w:tc>
-        <w:tc>
-          <w:tcPr>
-            <w:tcW w:w="1441" w:type="dxa"/>
-            <w:vAlign w:val="center"/>
-          </w:tcPr>
-          <w:p>
-            <w:pPr>
-              <w:jc w:val="center"/>
-            </w:pPr>
-            <w:r>
-              <w:rPr>
-                <w:rFonts w:hint="eastAsia"/>
-              </w:rPr>
-              <w:t>null</w:t>
-            </w:r>
-          </w:p>
-        </w:tc>
-      </w:tr>
-      <w:tr>
-        <w:tblPrEx>
-          <w:tblBorders>
-            <w:top w:val="single" w:color="auto" w:sz="4" w:space="0"/>
-            <w:left w:val="single" w:color="auto" w:sz="4" w:space="0"/>
-            <w:bottom w:val="single" w:color="auto" w:sz="4" w:space="0"/>
-            <w:right w:val="single" w:color="auto" w:sz="4" w:space="0"/>
-            <w:insideH w:val="single" w:color="auto" w:sz="4" w:space="0"/>
-            <w:insideV w:val="single" w:color="auto" w:sz="4" w:space="0"/>
-          </w:tblBorders>
-          <w:tblLayout w:type="fixed"/>
-          <w:tblCellMar>
-            <w:top w:w="0" w:type="dxa"/>
-            <w:left w:w="108" w:type="dxa"/>
-            <w:bottom w:w="0" w:type="dxa"/>
-            <w:right w:w="108" w:type="dxa"/>
-          </w:tblCellMar>
-        </w:tblPrEx>
-        <w:trPr>
-          <w:trHeight w:val="454" w:hRule="atLeast"/>
-        </w:trPr>
-        <w:tc>
-          <w:tcPr>
-            <w:tcW w:w="1538" w:type="dxa"/>
-            <w:vAlign w:val="center"/>
-          </w:tcPr>
-          <w:p>
-            <w:pPr>
-              <w:jc w:val="center"/>
               <w:rPr>
                 <w:rFonts w:hint="eastAsia" w:eastAsiaTheme="minorEastAsia"/>
                 <w:lang w:val="en-US" w:eastAsia="zh-CN"/>
@@ -1743,113 +1639,6 @@
               </w:rPr>
               <w:t>null</w:t>
             </w:r>
-          </w:p>
-        </w:tc>
-      </w:tr>
-      <w:tr>
-        <w:tblPrEx>
-          <w:tblBorders>
-            <w:top w:val="single" w:color="auto" w:sz="4" w:space="0"/>
-            <w:left w:val="single" w:color="auto" w:sz="4" w:space="0"/>
-            <w:bottom w:val="single" w:color="auto" w:sz="4" w:space="0"/>
-            <w:right w:val="single" w:color="auto" w:sz="4" w:space="0"/>
-            <w:insideH w:val="single" w:color="auto" w:sz="4" w:space="0"/>
-            <w:insideV w:val="single" w:color="auto" w:sz="4" w:space="0"/>
-          </w:tblBorders>
-          <w:tblLayout w:type="fixed"/>
-          <w:tblCellMar>
-            <w:top w:w="0" w:type="dxa"/>
-            <w:left w:w="108" w:type="dxa"/>
-            <w:bottom w:w="0" w:type="dxa"/>
-            <w:right w:w="108" w:type="dxa"/>
-          </w:tblCellMar>
-        </w:tblPrEx>
-        <w:trPr>
-          <w:trHeight w:val="454" w:hRule="atLeast"/>
-        </w:trPr>
-        <w:tc>
-          <w:tcPr>
-            <w:tcW w:w="1538" w:type="dxa"/>
-            <w:tcBorders>
-              <w:top w:val="single" w:color="auto" w:sz="4" w:space="0"/>
-              <w:left w:val="single" w:color="auto" w:sz="4" w:space="0"/>
-              <w:bottom w:val="single" w:color="auto" w:sz="4" w:space="0"/>
-              <w:right w:val="single" w:color="auto" w:sz="4" w:space="0"/>
-            </w:tcBorders>
-            <w:vAlign w:val="center"/>
-          </w:tcPr>
-          <w:p>
-            <w:pPr>
-              <w:jc w:val="center"/>
-            </w:pPr>
-          </w:p>
-        </w:tc>
-        <w:tc>
-          <w:tcPr>
-            <w:tcW w:w="1129" w:type="dxa"/>
-            <w:tcBorders>
-              <w:top w:val="single" w:color="auto" w:sz="4" w:space="0"/>
-              <w:left w:val="single" w:color="auto" w:sz="4" w:space="0"/>
-              <w:bottom w:val="single" w:color="auto" w:sz="4" w:space="0"/>
-              <w:right w:val="single" w:color="auto" w:sz="4" w:space="0"/>
-            </w:tcBorders>
-            <w:vAlign w:val="center"/>
-          </w:tcPr>
-          <w:p>
-            <w:pPr>
-              <w:jc w:val="center"/>
-            </w:pPr>
-          </w:p>
-        </w:tc>
-        <w:tc>
-          <w:tcPr>
-            <w:tcW w:w="3692" w:type="dxa"/>
-            <w:tcBorders>
-              <w:top w:val="single" w:color="auto" w:sz="4" w:space="0"/>
-              <w:left w:val="single" w:color="auto" w:sz="4" w:space="0"/>
-              <w:bottom w:val="single" w:color="auto" w:sz="4" w:space="0"/>
-              <w:right w:val="single" w:color="auto" w:sz="4" w:space="0"/>
-            </w:tcBorders>
-            <w:vAlign w:val="center"/>
-          </w:tcPr>
-          <w:p>
-            <w:pPr>
-              <w:jc w:val="center"/>
-            </w:pPr>
-          </w:p>
-        </w:tc>
-        <w:tc>
-          <w:tcPr>
-            <w:tcW w:w="1486" w:type="dxa"/>
-            <w:tcBorders>
-              <w:top w:val="single" w:color="auto" w:sz="4" w:space="0"/>
-              <w:left w:val="single" w:color="auto" w:sz="4" w:space="0"/>
-              <w:bottom w:val="single" w:color="auto" w:sz="4" w:space="0"/>
-              <w:right w:val="single" w:color="auto" w:sz="4" w:space="0"/>
-            </w:tcBorders>
-            <w:vAlign w:val="center"/>
-          </w:tcPr>
-          <w:p>
-            <w:pPr>
-              <w:jc w:val="center"/>
-            </w:pPr>
-          </w:p>
-        </w:tc>
-        <w:tc>
-          <w:tcPr>
-            <w:tcW w:w="1441" w:type="dxa"/>
-            <w:tcBorders>
-              <w:top w:val="single" w:color="auto" w:sz="4" w:space="0"/>
-              <w:left w:val="single" w:color="auto" w:sz="4" w:space="0"/>
-              <w:bottom w:val="single" w:color="auto" w:sz="4" w:space="0"/>
-              <w:right w:val="single" w:color="auto" w:sz="4" w:space="0"/>
-            </w:tcBorders>
-            <w:vAlign w:val="center"/>
-          </w:tcPr>
-          <w:p>
-            <w:pPr>
-              <w:jc w:val="center"/>
-            </w:pPr>
           </w:p>
         </w:tc>
       </w:tr>
@@ -2753,169 +2542,7 @@
                 <w:rFonts w:hint="eastAsia"/>
                 <w:lang w:val="en-US" w:eastAsia="zh-CN"/>
               </w:rPr>
-              <w:t>kuaikeShenfenF</w:t>
-            </w:r>
-          </w:p>
-        </w:tc>
-        <w:tc>
-          <w:tcPr>
-            <w:tcW w:w="1129" w:type="dxa"/>
-            <w:tcBorders>
-              <w:top w:val="single" w:color="auto" w:sz="4" w:space="0"/>
-              <w:left w:val="single" w:color="auto" w:sz="4" w:space="0"/>
-              <w:bottom w:val="single" w:color="auto" w:sz="4" w:space="0"/>
-              <w:right w:val="single" w:color="auto" w:sz="4" w:space="0"/>
-            </w:tcBorders>
-            <w:vAlign w:val="center"/>
-          </w:tcPr>
-          <w:p>
-            <w:pPr>
-              <w:jc w:val="center"/>
-              <w:rPr>
-                <w:rFonts w:hint="eastAsia"/>
-                <w:lang w:val="en-US" w:eastAsia="zh-CN"/>
-              </w:rPr>
-            </w:pPr>
-            <w:r>
-              <w:rPr>
-                <w:rFonts w:hint="eastAsia"/>
-                <w:lang w:val="en-US" w:eastAsia="zh-CN"/>
-              </w:rPr>
-              <w:t>是</w:t>
-            </w:r>
-          </w:p>
-        </w:tc>
-        <w:tc>
-          <w:tcPr>
-            <w:tcW w:w="3692" w:type="dxa"/>
-            <w:tcBorders>
-              <w:top w:val="single" w:color="auto" w:sz="4" w:space="0"/>
-              <w:left w:val="single" w:color="auto" w:sz="4" w:space="0"/>
-              <w:bottom w:val="single" w:color="auto" w:sz="4" w:space="0"/>
-              <w:right w:val="single" w:color="auto" w:sz="4" w:space="0"/>
-            </w:tcBorders>
-            <w:vAlign w:val="center"/>
-          </w:tcPr>
-          <w:p>
-            <w:pPr>
-              <w:jc w:val="center"/>
-              <w:rPr>
-                <w:rFonts w:hint="eastAsia"/>
-                <w:lang w:eastAsia="zh-CN"/>
-              </w:rPr>
-            </w:pPr>
-            <w:r>
-              <w:rPr>
-                <w:rFonts w:hint="eastAsia"/>
-                <w:lang w:eastAsia="zh-CN"/>
-              </w:rPr>
-              <w:t>身份证复印反面</w:t>
-            </w:r>
-          </w:p>
-        </w:tc>
-        <w:tc>
-          <w:tcPr>
-            <w:tcW w:w="1486" w:type="dxa"/>
-            <w:tcBorders>
-              <w:top w:val="single" w:color="auto" w:sz="4" w:space="0"/>
-              <w:left w:val="single" w:color="auto" w:sz="4" w:space="0"/>
-              <w:bottom w:val="single" w:color="auto" w:sz="4" w:space="0"/>
-              <w:right w:val="single" w:color="auto" w:sz="4" w:space="0"/>
-            </w:tcBorders>
-            <w:vAlign w:val="center"/>
-          </w:tcPr>
-          <w:p>
-            <w:pPr>
-              <w:jc w:val="center"/>
-              <w:rPr>
-                <w:rFonts w:hint="eastAsia"/>
-                <w:lang w:val="en-US" w:eastAsia="zh-CN"/>
-              </w:rPr>
-            </w:pPr>
-            <w:r>
-              <w:rPr>
-                <w:rFonts w:hint="eastAsia"/>
-                <w:lang w:val="en-US" w:eastAsia="zh-CN"/>
-              </w:rPr>
-              <w:t>String</w:t>
-            </w:r>
-          </w:p>
-        </w:tc>
-        <w:tc>
-          <w:tcPr>
-            <w:tcW w:w="1441" w:type="dxa"/>
-            <w:tcBorders>
-              <w:top w:val="single" w:color="auto" w:sz="4" w:space="0"/>
-              <w:left w:val="single" w:color="auto" w:sz="4" w:space="0"/>
-              <w:bottom w:val="single" w:color="auto" w:sz="4" w:space="0"/>
-              <w:right w:val="single" w:color="auto" w:sz="4" w:space="0"/>
-            </w:tcBorders>
-            <w:vAlign w:val="center"/>
-          </w:tcPr>
-          <w:p>
-            <w:pPr>
-              <w:jc w:val="center"/>
-              <w:rPr>
-                <w:rFonts w:hint="eastAsia"/>
-                <w:lang w:val="en-US" w:eastAsia="zh-CN"/>
-              </w:rPr>
-            </w:pPr>
-            <w:r>
-              <w:rPr>
-                <w:rFonts w:hint="eastAsia"/>
-                <w:lang w:val="en-US" w:eastAsia="zh-CN"/>
-              </w:rPr>
-              <w:t>null</w:t>
-            </w:r>
-          </w:p>
-        </w:tc>
-      </w:tr>
-      <w:tr>
-        <w:tblPrEx>
-          <w:tblBorders>
-            <w:top w:val="single" w:color="auto" w:sz="4" w:space="0"/>
-            <w:left w:val="single" w:color="auto" w:sz="4" w:space="0"/>
-            <w:bottom w:val="single" w:color="auto" w:sz="4" w:space="0"/>
-            <w:right w:val="single" w:color="auto" w:sz="4" w:space="0"/>
-            <w:insideH w:val="single" w:color="auto" w:sz="4" w:space="0"/>
-            <w:insideV w:val="single" w:color="auto" w:sz="4" w:space="0"/>
-          </w:tblBorders>
-          <w:tblLayout w:type="fixed"/>
-          <w:tblCellMar>
-            <w:top w:w="0" w:type="dxa"/>
-            <w:left w:w="108" w:type="dxa"/>
-            <w:bottom w:w="0" w:type="dxa"/>
-            <w:right w:w="108" w:type="dxa"/>
-          </w:tblCellMar>
-        </w:tblPrEx>
-        <w:trPr>
-          <w:trHeight w:val="454" w:hRule="atLeast"/>
-        </w:trPr>
-        <w:tc>
-          <w:tcPr>
-            <w:tcW w:w="1538" w:type="dxa"/>
-            <w:tcBorders>
-              <w:top w:val="single" w:color="auto" w:sz="4" w:space="0"/>
-              <w:left w:val="single" w:color="auto" w:sz="4" w:space="0"/>
-              <w:bottom w:val="single" w:color="auto" w:sz="4" w:space="0"/>
-              <w:right w:val="single" w:color="auto" w:sz="4" w:space="0"/>
-            </w:tcBorders>
-            <w:vAlign w:val="center"/>
-          </w:tcPr>
-          <w:p>
-            <w:pPr>
-              <w:jc w:val="center"/>
-              <w:rPr>
-                <w:rFonts w:hint="eastAsia"/>
-                <w:lang w:val="en-US" w:eastAsia="zh-CN"/>
-              </w:rPr>
-            </w:pPr>
-            <w:r>
-              <w:rPr>
-                <w:rFonts w:hint="eastAsia"/>
-                <w:lang w:val="en-US" w:eastAsia="zh-CN"/>
-              </w:rPr>
-              <w:t>kuaikeShenfenZ</w:t>
+              <w:t>kuaikeShenfenZF</w:t>
             </w:r>
           </w:p>
         </w:tc>
@@ -6090,11 +5717,12 @@
     <w:p>
       <w:pPr>
         <w:pStyle w:val="2"/>
-        <w:rPr>
-          <w:rFonts w:hint="eastAsia"/>
-        </w:rPr>
       </w:pPr>
       <w:r>
+        <w:rPr>
+          <w:rFonts w:hint="eastAsia"/>
+          <w:lang w:val="en-US" w:eastAsia="zh-CN"/>
+        </w:rPr>
         <w:t>4.</w:t>
       </w:r>
       <w:r>
@@ -6104,6 +5732,1653 @@
         <w:t>抢单</w:t>
       </w:r>
     </w:p>
+    <w:p>
+      <w:pPr>
+        <w:pStyle w:val="3"/>
+      </w:pPr>
+      <w:r>
+        <w:rPr>
+          <w:rFonts w:hint="eastAsia"/>
+          <w:lang w:val="en-US" w:eastAsia="zh-CN"/>
+        </w:rPr>
+        <w:t>4</w:t>
+      </w:r>
+      <w:r>
+        <w:t>.1</w:t>
+      </w:r>
+      <w:r>
+        <w:rPr>
+          <w:rFonts w:hint="eastAsia"/>
+          <w:lang w:val="en-US" w:eastAsia="zh-CN"/>
+        </w:rPr>
+        <w:t>Insert</w:t>
+      </w:r>
+    </w:p>
+    <w:p>
+      <w:pPr>
+        <w:pStyle w:val="4"/>
+      </w:pPr>
+      <w:r>
+        <w:rPr>
+          <w:rFonts w:hint="eastAsia"/>
+          <w:lang w:val="en-US" w:eastAsia="zh-CN"/>
+        </w:rPr>
+        <w:t>4</w:t>
+      </w:r>
+      <w:r>
+        <w:rPr>
+          <w:rFonts w:hint="eastAsia"/>
+        </w:rPr>
+        <w:t>.1.1接口描述</w:t>
+      </w:r>
+    </w:p>
+    <w:p>
+      <w:r>
+        <w:rPr>
+          <w:rFonts w:hint="eastAsia"/>
+        </w:rPr>
+        <w:t>添加</w:t>
+      </w:r>
+      <w:r>
+        <w:rPr>
+          <w:rFonts w:hint="eastAsia"/>
+          <w:lang w:eastAsia="zh-CN"/>
+        </w:rPr>
+        <w:t>抢单</w:t>
+      </w:r>
+      <w:r>
+        <w:rPr>
+          <w:rFonts w:hint="eastAsia"/>
+        </w:rPr>
+        <w:t>记录</w:t>
+      </w:r>
+    </w:p>
+    <w:p>
+      <w:pPr>
+        <w:pStyle w:val="4"/>
+      </w:pPr>
+      <w:r>
+        <w:rPr>
+          <w:rFonts w:hint="eastAsia"/>
+          <w:lang w:val="en-US" w:eastAsia="zh-CN"/>
+        </w:rPr>
+        <w:t>4</w:t>
+      </w:r>
+      <w:r>
+        <w:rPr>
+          <w:rFonts w:hint="eastAsia"/>
+        </w:rPr>
+        <w:t>.1.2请求方式</w:t>
+      </w:r>
+    </w:p>
+    <w:p>
+      <w:r>
+        <w:t>post</w:t>
+      </w:r>
+    </w:p>
+    <w:p>
+      <w:pPr>
+        <w:pStyle w:val="4"/>
+      </w:pPr>
+      <w:r>
+        <w:rPr>
+          <w:rFonts w:hint="eastAsia"/>
+          <w:lang w:val="en-US" w:eastAsia="zh-CN"/>
+        </w:rPr>
+        <w:t>4</w:t>
+      </w:r>
+      <w:r>
+        <w:rPr>
+          <w:rFonts w:hint="eastAsia"/>
+        </w:rPr>
+        <w:t>.1.3请求参数</w:t>
+      </w:r>
+    </w:p>
+    <w:tbl>
+      <w:tblPr>
+        <w:tblStyle w:val="6"/>
+        <w:tblW w:w="9351" w:type="dxa"/>
+        <w:tblInd w:w="0" w:type="dxa"/>
+        <w:tblBorders>
+          <w:top w:val="single" w:color="auto" w:sz="4" w:space="0"/>
+          <w:left w:val="single" w:color="auto" w:sz="4" w:space="0"/>
+          <w:bottom w:val="single" w:color="auto" w:sz="4" w:space="0"/>
+          <w:right w:val="single" w:color="auto" w:sz="4" w:space="0"/>
+          <w:insideH w:val="single" w:color="auto" w:sz="4" w:space="0"/>
+          <w:insideV w:val="single" w:color="auto" w:sz="4" w:space="0"/>
+        </w:tblBorders>
+        <w:tblLayout w:type="fixed"/>
+        <w:tblCellMar>
+          <w:top w:w="0" w:type="dxa"/>
+          <w:left w:w="108" w:type="dxa"/>
+          <w:bottom w:w="0" w:type="dxa"/>
+          <w:right w:w="108" w:type="dxa"/>
+        </w:tblCellMar>
+      </w:tblPr>
+      <w:tblGrid>
+        <w:gridCol w:w="1644"/>
+        <w:gridCol w:w="1129"/>
+        <w:gridCol w:w="2609"/>
+        <w:gridCol w:w="1984"/>
+        <w:gridCol w:w="1985"/>
+      </w:tblGrid>
+      <w:tr>
+        <w:tblPrEx>
+          <w:tblBorders>
+            <w:top w:val="single" w:color="auto" w:sz="4" w:space="0"/>
+            <w:left w:val="single" w:color="auto" w:sz="4" w:space="0"/>
+            <w:bottom w:val="single" w:color="auto" w:sz="4" w:space="0"/>
+            <w:right w:val="single" w:color="auto" w:sz="4" w:space="0"/>
+            <w:insideH w:val="single" w:color="auto" w:sz="4" w:space="0"/>
+            <w:insideV w:val="single" w:color="auto" w:sz="4" w:space="0"/>
+          </w:tblBorders>
+          <w:tblLayout w:type="fixed"/>
+          <w:tblCellMar>
+            <w:top w:w="0" w:type="dxa"/>
+            <w:left w:w="108" w:type="dxa"/>
+            <w:bottom w:w="0" w:type="dxa"/>
+            <w:right w:w="108" w:type="dxa"/>
+          </w:tblCellMar>
+        </w:tblPrEx>
+        <w:trPr>
+          <w:trHeight w:val="454" w:hRule="atLeast"/>
+        </w:trPr>
+        <w:tc>
+          <w:tcPr>
+            <w:tcW w:w="1644" w:type="dxa"/>
+            <w:shd w:val="clear" w:color="auto" w:fill="FFFFFF" w:themeFill="background1"/>
+            <w:vAlign w:val="center"/>
+          </w:tcPr>
+          <w:p>
+            <w:pPr>
+              <w:jc w:val="center"/>
+              <w:rPr>
+                <w:rFonts w:eastAsiaTheme="majorEastAsia"/>
+                <w:b/>
+                <w:color w:val="000000" w:themeColor="text1"/>
+                <w:szCs w:val="21"/>
+                <w14:textFill>
+                  <w14:solidFill>
+                    <w14:schemeClr w14:val="tx1"/>
+                  </w14:solidFill>
+                </w14:textFill>
+              </w:rPr>
+            </w:pPr>
+            <w:r>
+              <w:rPr>
+                <w:rFonts w:eastAsiaTheme="majorEastAsia"/>
+                <w:b/>
+                <w:color w:val="000000" w:themeColor="text1"/>
+                <w:szCs w:val="21"/>
+                <w14:textFill>
+                  <w14:solidFill>
+                    <w14:schemeClr w14:val="tx1"/>
+                  </w14:solidFill>
+                </w14:textFill>
+              </w:rPr>
+              <w:t>字段</w:t>
+            </w:r>
+          </w:p>
+        </w:tc>
+        <w:tc>
+          <w:tcPr>
+            <w:tcW w:w="1129" w:type="dxa"/>
+            <w:shd w:val="clear" w:color="auto" w:fill="FFFFFF" w:themeFill="background1"/>
+            <w:vAlign w:val="center"/>
+          </w:tcPr>
+          <w:p>
+            <w:pPr>
+              <w:jc w:val="center"/>
+              <w:rPr>
+                <w:b/>
+                <w:szCs w:val="21"/>
+              </w:rPr>
+            </w:pPr>
+            <w:r>
+              <w:rPr>
+                <w:rFonts w:hint="eastAsia"/>
+                <w:b/>
+                <w:szCs w:val="21"/>
+              </w:rPr>
+              <w:t>是否必须</w:t>
+            </w:r>
+          </w:p>
+        </w:tc>
+        <w:tc>
+          <w:tcPr>
+            <w:tcW w:w="2609" w:type="dxa"/>
+            <w:shd w:val="clear" w:color="auto" w:fill="FFFFFF" w:themeFill="background1"/>
+            <w:vAlign w:val="center"/>
+          </w:tcPr>
+          <w:p>
+            <w:pPr>
+              <w:jc w:val="center"/>
+              <w:rPr>
+                <w:b/>
+                <w:szCs w:val="21"/>
+              </w:rPr>
+            </w:pPr>
+            <w:r>
+              <w:rPr>
+                <w:rFonts w:hint="eastAsia"/>
+                <w:b/>
+                <w:szCs w:val="21"/>
+              </w:rPr>
+              <w:t>说明</w:t>
+            </w:r>
+          </w:p>
+        </w:tc>
+        <w:tc>
+          <w:tcPr>
+            <w:tcW w:w="1984" w:type="dxa"/>
+            <w:shd w:val="clear" w:color="auto" w:fill="FFFFFF" w:themeFill="background1"/>
+            <w:vAlign w:val="center"/>
+          </w:tcPr>
+          <w:p>
+            <w:pPr>
+              <w:jc w:val="center"/>
+              <w:rPr>
+                <w:b/>
+                <w:szCs w:val="21"/>
+              </w:rPr>
+            </w:pPr>
+            <w:r>
+              <w:rPr>
+                <w:rFonts w:hint="eastAsia"/>
+                <w:b/>
+                <w:szCs w:val="21"/>
+              </w:rPr>
+              <w:t>类型</w:t>
+            </w:r>
+          </w:p>
+        </w:tc>
+        <w:tc>
+          <w:tcPr>
+            <w:tcW w:w="1985" w:type="dxa"/>
+            <w:shd w:val="clear" w:color="auto" w:fill="FFFFFF" w:themeFill="background1"/>
+            <w:vAlign w:val="center"/>
+          </w:tcPr>
+          <w:p>
+            <w:pPr>
+              <w:jc w:val="center"/>
+              <w:rPr>
+                <w:b/>
+                <w:szCs w:val="21"/>
+              </w:rPr>
+            </w:pPr>
+            <w:r>
+              <w:rPr>
+                <w:rFonts w:hint="eastAsia"/>
+                <w:b/>
+                <w:szCs w:val="21"/>
+              </w:rPr>
+              <w:t>默认值</w:t>
+            </w:r>
+          </w:p>
+        </w:tc>
+      </w:tr>
+      <w:tr>
+        <w:tblPrEx>
+          <w:tblBorders>
+            <w:top w:val="single" w:color="auto" w:sz="4" w:space="0"/>
+            <w:left w:val="single" w:color="auto" w:sz="4" w:space="0"/>
+            <w:bottom w:val="single" w:color="auto" w:sz="4" w:space="0"/>
+            <w:right w:val="single" w:color="auto" w:sz="4" w:space="0"/>
+            <w:insideH w:val="single" w:color="auto" w:sz="4" w:space="0"/>
+            <w:insideV w:val="single" w:color="auto" w:sz="4" w:space="0"/>
+          </w:tblBorders>
+          <w:tblLayout w:type="fixed"/>
+          <w:tblCellMar>
+            <w:top w:w="0" w:type="dxa"/>
+            <w:left w:w="108" w:type="dxa"/>
+            <w:bottom w:w="0" w:type="dxa"/>
+            <w:right w:w="108" w:type="dxa"/>
+          </w:tblCellMar>
+        </w:tblPrEx>
+        <w:trPr>
+          <w:trHeight w:val="454" w:hRule="atLeast"/>
+        </w:trPr>
+        <w:tc>
+          <w:tcPr>
+            <w:tcW w:w="1644" w:type="dxa"/>
+            <w:vAlign w:val="center"/>
+          </w:tcPr>
+          <w:p>
+            <w:pPr>
+              <w:jc w:val="center"/>
+              <w:rPr>
+                <w:rFonts w:hint="eastAsia" w:eastAsiaTheme="majorEastAsia"/>
+                <w:color w:val="000000" w:themeColor="text1"/>
+                <w:szCs w:val="21"/>
+                <w:lang w:val="en-US" w:eastAsia="zh-CN"/>
+                <w14:textFill>
+                  <w14:solidFill>
+                    <w14:schemeClr w14:val="tx1"/>
+                  </w14:solidFill>
+                </w14:textFill>
+              </w:rPr>
+            </w:pPr>
+            <w:r>
+              <w:rPr>
+                <w:rFonts w:hint="eastAsia" w:eastAsiaTheme="majorEastAsia"/>
+                <w:color w:val="000000" w:themeColor="text1"/>
+                <w:szCs w:val="21"/>
+                <w:lang w:val="en-US" w:eastAsia="zh-CN"/>
+                <w14:textFill>
+                  <w14:solidFill>
+                    <w14:schemeClr w14:val="tx1"/>
+                  </w14:solidFill>
+                </w14:textFill>
+              </w:rPr>
+              <w:t>qiangorderId</w:t>
+            </w:r>
+          </w:p>
+        </w:tc>
+        <w:tc>
+          <w:tcPr>
+            <w:tcW w:w="1129" w:type="dxa"/>
+            <w:vAlign w:val="center"/>
+          </w:tcPr>
+          <w:p>
+            <w:pPr>
+              <w:jc w:val="center"/>
+              <w:rPr>
+                <w:szCs w:val="21"/>
+              </w:rPr>
+            </w:pPr>
+            <w:r>
+              <w:rPr>
+                <w:rFonts w:hint="eastAsia"/>
+                <w:szCs w:val="21"/>
+              </w:rPr>
+              <w:t>是</w:t>
+            </w:r>
+          </w:p>
+        </w:tc>
+        <w:tc>
+          <w:tcPr>
+            <w:tcW w:w="2609" w:type="dxa"/>
+            <w:vAlign w:val="center"/>
+          </w:tcPr>
+          <w:p>
+            <w:pPr>
+              <w:jc w:val="center"/>
+              <w:rPr>
+                <w:rFonts w:hint="eastAsia" w:eastAsiaTheme="minorEastAsia"/>
+                <w:szCs w:val="21"/>
+                <w:lang w:eastAsia="zh-CN"/>
+              </w:rPr>
+            </w:pPr>
+            <w:r>
+              <w:rPr>
+                <w:rFonts w:hint="eastAsia" w:cs="Consolas"/>
+                <w:color w:val="000000"/>
+                <w:kern w:val="0"/>
+                <w:szCs w:val="21"/>
+                <w:lang w:eastAsia="zh-CN"/>
+              </w:rPr>
+              <w:t>唯一标示</w:t>
+            </w:r>
+          </w:p>
+        </w:tc>
+        <w:tc>
+          <w:tcPr>
+            <w:tcW w:w="1984" w:type="dxa"/>
+            <w:vAlign w:val="center"/>
+          </w:tcPr>
+          <w:p>
+            <w:pPr>
+              <w:jc w:val="center"/>
+              <w:rPr>
+                <w:szCs w:val="21"/>
+              </w:rPr>
+            </w:pPr>
+            <w:r>
+              <w:rPr>
+                <w:szCs w:val="21"/>
+              </w:rPr>
+              <w:t>S</w:t>
+            </w:r>
+            <w:r>
+              <w:rPr>
+                <w:rFonts w:hint="eastAsia"/>
+                <w:szCs w:val="21"/>
+              </w:rPr>
+              <w:t>tring</w:t>
+            </w:r>
+          </w:p>
+        </w:tc>
+        <w:tc>
+          <w:tcPr>
+            <w:tcW w:w="1985" w:type="dxa"/>
+            <w:vAlign w:val="center"/>
+          </w:tcPr>
+          <w:p>
+            <w:pPr>
+              <w:jc w:val="center"/>
+              <w:rPr>
+                <w:rFonts w:hint="eastAsia" w:eastAsiaTheme="minorEastAsia"/>
+                <w:szCs w:val="21"/>
+                <w:lang w:val="en-US" w:eastAsia="zh-CN"/>
+              </w:rPr>
+            </w:pPr>
+            <w:r>
+              <w:rPr>
+                <w:rFonts w:hint="eastAsia"/>
+                <w:szCs w:val="21"/>
+                <w:lang w:val="en-US" w:eastAsia="zh-CN"/>
+              </w:rPr>
+              <w:t>null</w:t>
+            </w:r>
+          </w:p>
+        </w:tc>
+      </w:tr>
+      <w:tr>
+        <w:tblPrEx>
+          <w:tblBorders>
+            <w:top w:val="single" w:color="auto" w:sz="4" w:space="0"/>
+            <w:left w:val="single" w:color="auto" w:sz="4" w:space="0"/>
+            <w:bottom w:val="single" w:color="auto" w:sz="4" w:space="0"/>
+            <w:right w:val="single" w:color="auto" w:sz="4" w:space="0"/>
+            <w:insideH w:val="single" w:color="auto" w:sz="4" w:space="0"/>
+            <w:insideV w:val="single" w:color="auto" w:sz="4" w:space="0"/>
+          </w:tblBorders>
+          <w:tblLayout w:type="fixed"/>
+          <w:tblCellMar>
+            <w:top w:w="0" w:type="dxa"/>
+            <w:left w:w="108" w:type="dxa"/>
+            <w:bottom w:w="0" w:type="dxa"/>
+            <w:right w:w="108" w:type="dxa"/>
+          </w:tblCellMar>
+        </w:tblPrEx>
+        <w:trPr>
+          <w:trHeight w:val="454" w:hRule="atLeast"/>
+        </w:trPr>
+        <w:tc>
+          <w:tcPr>
+            <w:tcW w:w="1644" w:type="dxa"/>
+            <w:vAlign w:val="center"/>
+          </w:tcPr>
+          <w:p>
+            <w:pPr>
+              <w:jc w:val="center"/>
+              <w:rPr>
+                <w:rFonts w:hint="eastAsia" w:eastAsiaTheme="majorEastAsia"/>
+                <w:color w:val="000000" w:themeColor="text1"/>
+                <w:szCs w:val="21"/>
+                <w:lang w:eastAsia="zh-CN"/>
+                <w14:textFill>
+                  <w14:solidFill>
+                    <w14:schemeClr w14:val="tx1"/>
+                  </w14:solidFill>
+                </w14:textFill>
+              </w:rPr>
+            </w:pPr>
+            <w:r>
+              <w:rPr>
+                <w:rFonts w:hint="eastAsia" w:cs="Consolas" w:eastAsiaTheme="majorEastAsia"/>
+                <w:iCs/>
+                <w:color w:val="000000" w:themeColor="text1"/>
+                <w:kern w:val="0"/>
+                <w:szCs w:val="21"/>
+                <w:lang w:val="en-US" w:eastAsia="zh-CN"/>
+                <w14:textFill>
+                  <w14:solidFill>
+                    <w14:schemeClr w14:val="tx1"/>
+                  </w14:solidFill>
+                </w14:textFill>
+              </w:rPr>
+              <w:t>xiaId</w:t>
+            </w:r>
+          </w:p>
+        </w:tc>
+        <w:tc>
+          <w:tcPr>
+            <w:tcW w:w="1129" w:type="dxa"/>
+            <w:vAlign w:val="center"/>
+          </w:tcPr>
+          <w:p>
+            <w:pPr>
+              <w:jc w:val="center"/>
+            </w:pPr>
+            <w:r>
+              <w:rPr>
+                <w:rFonts w:hint="eastAsia"/>
+              </w:rPr>
+              <w:t>是</w:t>
+            </w:r>
+          </w:p>
+        </w:tc>
+        <w:tc>
+          <w:tcPr>
+            <w:tcW w:w="2609" w:type="dxa"/>
+            <w:vAlign w:val="center"/>
+          </w:tcPr>
+          <w:p>
+            <w:pPr>
+              <w:jc w:val="center"/>
+              <w:rPr>
+                <w:rFonts w:hint="eastAsia" w:eastAsiaTheme="minorEastAsia"/>
+                <w:szCs w:val="21"/>
+                <w:lang w:eastAsia="zh-CN"/>
+              </w:rPr>
+            </w:pPr>
+            <w:r>
+              <w:rPr>
+                <w:rFonts w:hint="eastAsia"/>
+                <w:szCs w:val="21"/>
+                <w:lang w:eastAsia="zh-CN"/>
+              </w:rPr>
+              <w:t>下单</w:t>
+            </w:r>
+            <w:r>
+              <w:rPr>
+                <w:rFonts w:hint="eastAsia"/>
+                <w:szCs w:val="21"/>
+                <w:lang w:val="en-US" w:eastAsia="zh-CN"/>
+              </w:rPr>
+              <w:t>ID</w:t>
+            </w:r>
+          </w:p>
+        </w:tc>
+        <w:tc>
+          <w:tcPr>
+            <w:tcW w:w="1984" w:type="dxa"/>
+            <w:vAlign w:val="center"/>
+          </w:tcPr>
+          <w:p>
+            <w:pPr>
+              <w:jc w:val="center"/>
+            </w:pPr>
+            <w:r>
+              <w:t>S</w:t>
+            </w:r>
+            <w:r>
+              <w:rPr>
+                <w:rFonts w:hint="eastAsia"/>
+              </w:rPr>
+              <w:t>tring</w:t>
+            </w:r>
+          </w:p>
+        </w:tc>
+        <w:tc>
+          <w:tcPr>
+            <w:tcW w:w="1985" w:type="dxa"/>
+            <w:vAlign w:val="center"/>
+          </w:tcPr>
+          <w:p>
+            <w:pPr>
+              <w:jc w:val="center"/>
+              <w:rPr>
+                <w:rFonts w:hint="eastAsia" w:eastAsiaTheme="minorEastAsia"/>
+                <w:lang w:val="en-US" w:eastAsia="zh-CN"/>
+              </w:rPr>
+            </w:pPr>
+            <w:r>
+              <w:rPr>
+                <w:rFonts w:hint="eastAsia"/>
+                <w:lang w:val="en-US" w:eastAsia="zh-CN"/>
+              </w:rPr>
+              <w:t>null</w:t>
+            </w:r>
+          </w:p>
+        </w:tc>
+      </w:tr>
+      <w:tr>
+        <w:tblPrEx>
+          <w:tblBorders>
+            <w:top w:val="single" w:color="auto" w:sz="4" w:space="0"/>
+            <w:left w:val="single" w:color="auto" w:sz="4" w:space="0"/>
+            <w:bottom w:val="single" w:color="auto" w:sz="4" w:space="0"/>
+            <w:right w:val="single" w:color="auto" w:sz="4" w:space="0"/>
+            <w:insideH w:val="single" w:color="auto" w:sz="4" w:space="0"/>
+            <w:insideV w:val="single" w:color="auto" w:sz="4" w:space="0"/>
+          </w:tblBorders>
+          <w:tblLayout w:type="fixed"/>
+          <w:tblCellMar>
+            <w:top w:w="0" w:type="dxa"/>
+            <w:left w:w="108" w:type="dxa"/>
+            <w:bottom w:w="0" w:type="dxa"/>
+            <w:right w:w="108" w:type="dxa"/>
+          </w:tblCellMar>
+        </w:tblPrEx>
+        <w:trPr>
+          <w:trHeight w:val="454" w:hRule="atLeast"/>
+        </w:trPr>
+        <w:tc>
+          <w:tcPr>
+            <w:tcW w:w="1644" w:type="dxa"/>
+            <w:vAlign w:val="center"/>
+          </w:tcPr>
+          <w:p>
+            <w:pPr>
+              <w:jc w:val="center"/>
+              <w:rPr>
+                <w:rFonts w:hint="eastAsia" w:eastAsiaTheme="majorEastAsia"/>
+                <w:color w:val="000000" w:themeColor="text1"/>
+                <w:szCs w:val="21"/>
+                <w:lang w:eastAsia="zh-CN"/>
+                <w14:textFill>
+                  <w14:solidFill>
+                    <w14:schemeClr w14:val="tx1"/>
+                  </w14:solidFill>
+                </w14:textFill>
+              </w:rPr>
+            </w:pPr>
+            <w:r>
+              <w:rPr>
+                <w:rFonts w:hint="eastAsia" w:cs="Consolas" w:eastAsiaTheme="majorEastAsia"/>
+                <w:iCs/>
+                <w:color w:val="000000" w:themeColor="text1"/>
+                <w:kern w:val="0"/>
+                <w:szCs w:val="21"/>
+                <w:lang w:val="en-US" w:eastAsia="zh-CN"/>
+                <w14:textFill>
+                  <w14:solidFill>
+                    <w14:schemeClr w14:val="tx1"/>
+                  </w14:solidFill>
+                </w14:textFill>
+              </w:rPr>
+              <w:t>kuaikeId</w:t>
+            </w:r>
+          </w:p>
+        </w:tc>
+        <w:tc>
+          <w:tcPr>
+            <w:tcW w:w="1129" w:type="dxa"/>
+            <w:vAlign w:val="center"/>
+          </w:tcPr>
+          <w:p>
+            <w:pPr>
+              <w:jc w:val="center"/>
+            </w:pPr>
+            <w:r>
+              <w:rPr>
+                <w:rFonts w:hint="eastAsia"/>
+              </w:rPr>
+              <w:t>是</w:t>
+            </w:r>
+          </w:p>
+        </w:tc>
+        <w:tc>
+          <w:tcPr>
+            <w:tcW w:w="2609" w:type="dxa"/>
+            <w:vAlign w:val="center"/>
+          </w:tcPr>
+          <w:p>
+            <w:pPr>
+              <w:jc w:val="center"/>
+              <w:rPr>
+                <w:szCs w:val="21"/>
+              </w:rPr>
+            </w:pPr>
+            <w:r>
+              <w:rPr>
+                <w:rFonts w:cs="Consolas"/>
+                <w:color w:val="000000"/>
+                <w:kern w:val="0"/>
+                <w:szCs w:val="21"/>
+              </w:rPr>
+              <w:t>快客</w:t>
+            </w:r>
+            <w:r>
+              <w:rPr>
+                <w:rFonts w:hint="eastAsia" w:cs="Consolas"/>
+                <w:color w:val="000000"/>
+                <w:kern w:val="0"/>
+                <w:szCs w:val="21"/>
+                <w:lang w:val="en-US" w:eastAsia="zh-CN"/>
+              </w:rPr>
+              <w:t>ID</w:t>
+            </w:r>
+          </w:p>
+        </w:tc>
+        <w:tc>
+          <w:tcPr>
+            <w:tcW w:w="1984" w:type="dxa"/>
+            <w:vAlign w:val="center"/>
+          </w:tcPr>
+          <w:p>
+            <w:pPr>
+              <w:jc w:val="center"/>
+              <w:rPr>
+                <w:rFonts w:hint="eastAsia" w:eastAsiaTheme="minorEastAsia"/>
+                <w:lang w:val="en-US" w:eastAsia="zh-CN"/>
+              </w:rPr>
+            </w:pPr>
+            <w:r>
+              <w:rPr>
+                <w:rFonts w:hint="eastAsia"/>
+                <w:lang w:val="en-US" w:eastAsia="zh-CN"/>
+              </w:rPr>
+              <w:t>String</w:t>
+            </w:r>
+          </w:p>
+        </w:tc>
+        <w:tc>
+          <w:tcPr>
+            <w:tcW w:w="1985" w:type="dxa"/>
+            <w:vAlign w:val="center"/>
+          </w:tcPr>
+          <w:p>
+            <w:pPr>
+              <w:jc w:val="center"/>
+              <w:rPr>
+                <w:rFonts w:hint="eastAsia" w:eastAsiaTheme="minorEastAsia"/>
+                <w:lang w:val="en-US" w:eastAsia="zh-CN"/>
+              </w:rPr>
+            </w:pPr>
+            <w:r>
+              <w:rPr>
+                <w:rFonts w:hint="eastAsia"/>
+                <w:lang w:val="en-US" w:eastAsia="zh-CN"/>
+              </w:rPr>
+              <w:t>null</w:t>
+            </w:r>
+          </w:p>
+        </w:tc>
+      </w:tr>
+      <w:tr>
+        <w:tblPrEx>
+          <w:tblBorders>
+            <w:top w:val="single" w:color="auto" w:sz="4" w:space="0"/>
+            <w:left w:val="single" w:color="auto" w:sz="4" w:space="0"/>
+            <w:bottom w:val="single" w:color="auto" w:sz="4" w:space="0"/>
+            <w:right w:val="single" w:color="auto" w:sz="4" w:space="0"/>
+            <w:insideH w:val="single" w:color="auto" w:sz="4" w:space="0"/>
+            <w:insideV w:val="single" w:color="auto" w:sz="4" w:space="0"/>
+          </w:tblBorders>
+          <w:tblLayout w:type="fixed"/>
+          <w:tblCellMar>
+            <w:top w:w="0" w:type="dxa"/>
+            <w:left w:w="108" w:type="dxa"/>
+            <w:bottom w:w="0" w:type="dxa"/>
+            <w:right w:w="108" w:type="dxa"/>
+          </w:tblCellMar>
+        </w:tblPrEx>
+        <w:trPr>
+          <w:trHeight w:val="454" w:hRule="atLeast"/>
+        </w:trPr>
+        <w:tc>
+          <w:tcPr>
+            <w:tcW w:w="1644" w:type="dxa"/>
+            <w:vAlign w:val="center"/>
+          </w:tcPr>
+          <w:p>
+            <w:pPr>
+              <w:jc w:val="center"/>
+              <w:rPr>
+                <w:rFonts w:hint="eastAsia" w:cs="Consolas" w:eastAsiaTheme="majorEastAsia"/>
+                <w:iCs/>
+                <w:color w:val="000000" w:themeColor="text1"/>
+                <w:kern w:val="0"/>
+                <w:szCs w:val="21"/>
+                <w:lang w:val="en-US" w:eastAsia="zh-CN"/>
+                <w14:textFill>
+                  <w14:solidFill>
+                    <w14:schemeClr w14:val="tx1"/>
+                  </w14:solidFill>
+                </w14:textFill>
+              </w:rPr>
+            </w:pPr>
+            <w:r>
+              <w:rPr>
+                <w:rFonts w:hint="eastAsia" w:cs="Consolas" w:eastAsiaTheme="majorEastAsia"/>
+                <w:iCs/>
+                <w:color w:val="000000" w:themeColor="text1"/>
+                <w:kern w:val="0"/>
+                <w:szCs w:val="21"/>
+                <w:lang w:val="en-US" w:eastAsia="zh-CN"/>
+                <w14:textFill>
+                  <w14:solidFill>
+                    <w14:schemeClr w14:val="tx1"/>
+                  </w14:solidFill>
+                </w14:textFill>
+              </w:rPr>
+              <w:t>Status</w:t>
+            </w:r>
+          </w:p>
+        </w:tc>
+        <w:tc>
+          <w:tcPr>
+            <w:tcW w:w="1129" w:type="dxa"/>
+            <w:vAlign w:val="center"/>
+          </w:tcPr>
+          <w:p>
+            <w:pPr>
+              <w:jc w:val="center"/>
+              <w:rPr>
+                <w:rFonts w:hint="eastAsia" w:eastAsiaTheme="minorEastAsia"/>
+                <w:lang w:eastAsia="zh-CN"/>
+              </w:rPr>
+            </w:pPr>
+            <w:r>
+              <w:rPr>
+                <w:rFonts w:hint="eastAsia"/>
+                <w:lang w:eastAsia="zh-CN"/>
+              </w:rPr>
+              <w:t>是</w:t>
+            </w:r>
+          </w:p>
+        </w:tc>
+        <w:tc>
+          <w:tcPr>
+            <w:tcW w:w="2609" w:type="dxa"/>
+            <w:vAlign w:val="center"/>
+          </w:tcPr>
+          <w:p>
+            <w:pPr>
+              <w:jc w:val="center"/>
+              <w:rPr>
+                <w:rFonts w:hint="eastAsia" w:cs="Consolas" w:eastAsiaTheme="minorEastAsia"/>
+                <w:color w:val="000000"/>
+                <w:kern w:val="0"/>
+                <w:szCs w:val="21"/>
+                <w:lang w:eastAsia="zh-CN"/>
+              </w:rPr>
+            </w:pPr>
+            <w:r>
+              <w:rPr>
+                <w:rFonts w:hint="eastAsia" w:cs="Consolas"/>
+                <w:color w:val="000000"/>
+                <w:kern w:val="0"/>
+                <w:szCs w:val="21"/>
+                <w:lang w:eastAsia="zh-CN"/>
+              </w:rPr>
+              <w:t>状态</w:t>
+            </w:r>
+          </w:p>
+        </w:tc>
+        <w:tc>
+          <w:tcPr>
+            <w:tcW w:w="1984" w:type="dxa"/>
+            <w:vAlign w:val="center"/>
+          </w:tcPr>
+          <w:p>
+            <w:pPr>
+              <w:jc w:val="center"/>
+              <w:rPr>
+                <w:rFonts w:hint="eastAsia"/>
+                <w:lang w:val="en-US" w:eastAsia="zh-CN"/>
+              </w:rPr>
+            </w:pPr>
+            <w:r>
+              <w:rPr>
+                <w:rFonts w:hint="eastAsia"/>
+                <w:lang w:val="en-US" w:eastAsia="zh-CN"/>
+              </w:rPr>
+              <w:t>Integer</w:t>
+            </w:r>
+          </w:p>
+        </w:tc>
+        <w:tc>
+          <w:tcPr>
+            <w:tcW w:w="1985" w:type="dxa"/>
+            <w:vAlign w:val="center"/>
+          </w:tcPr>
+          <w:p>
+            <w:pPr>
+              <w:jc w:val="center"/>
+              <w:rPr>
+                <w:rFonts w:hint="eastAsia"/>
+                <w:lang w:val="en-US" w:eastAsia="zh-CN"/>
+              </w:rPr>
+            </w:pPr>
+            <w:r>
+              <w:rPr>
+                <w:rFonts w:hint="eastAsia"/>
+                <w:lang w:val="en-US" w:eastAsia="zh-CN"/>
+              </w:rPr>
+              <w:t>0</w:t>
+            </w:r>
+          </w:p>
+        </w:tc>
+      </w:tr>
+      <w:tr>
+        <w:tblPrEx>
+          <w:tblBorders>
+            <w:top w:val="single" w:color="auto" w:sz="4" w:space="0"/>
+            <w:left w:val="single" w:color="auto" w:sz="4" w:space="0"/>
+            <w:bottom w:val="single" w:color="auto" w:sz="4" w:space="0"/>
+            <w:right w:val="single" w:color="auto" w:sz="4" w:space="0"/>
+            <w:insideH w:val="single" w:color="auto" w:sz="4" w:space="0"/>
+            <w:insideV w:val="single" w:color="auto" w:sz="4" w:space="0"/>
+          </w:tblBorders>
+          <w:tblLayout w:type="fixed"/>
+          <w:tblCellMar>
+            <w:top w:w="0" w:type="dxa"/>
+            <w:left w:w="108" w:type="dxa"/>
+            <w:bottom w:w="0" w:type="dxa"/>
+            <w:right w:w="108" w:type="dxa"/>
+          </w:tblCellMar>
+        </w:tblPrEx>
+        <w:trPr>
+          <w:trHeight w:val="454" w:hRule="atLeast"/>
+        </w:trPr>
+        <w:tc>
+          <w:tcPr>
+            <w:tcW w:w="1644" w:type="dxa"/>
+            <w:vAlign w:val="center"/>
+          </w:tcPr>
+          <w:p>
+            <w:pPr>
+              <w:jc w:val="center"/>
+              <w:rPr>
+                <w:rFonts w:hint="eastAsia" w:cs="Consolas" w:eastAsiaTheme="majorEastAsia"/>
+                <w:iCs/>
+                <w:color w:val="000000" w:themeColor="text1"/>
+                <w:kern w:val="0"/>
+                <w:szCs w:val="21"/>
+                <w:lang w:val="en-US" w:eastAsia="zh-CN"/>
+                <w14:textFill>
+                  <w14:solidFill>
+                    <w14:schemeClr w14:val="tx1"/>
+                  </w14:solidFill>
+                </w14:textFill>
+              </w:rPr>
+            </w:pPr>
+            <w:r>
+              <w:rPr>
+                <w:rFonts w:hint="eastAsia" w:cs="Consolas" w:eastAsiaTheme="majorEastAsia"/>
+                <w:iCs/>
+                <w:color w:val="000000" w:themeColor="text1"/>
+                <w:kern w:val="0"/>
+                <w:szCs w:val="21"/>
+                <w:lang w:val="en-US" w:eastAsia="zh-CN"/>
+                <w14:textFill>
+                  <w14:solidFill>
+                    <w14:schemeClr w14:val="tx1"/>
+                  </w14:solidFill>
+                </w14:textFill>
+              </w:rPr>
+              <w:t>qiangDate</w:t>
+            </w:r>
+          </w:p>
+        </w:tc>
+        <w:tc>
+          <w:tcPr>
+            <w:tcW w:w="1129" w:type="dxa"/>
+            <w:vAlign w:val="center"/>
+          </w:tcPr>
+          <w:p>
+            <w:pPr>
+              <w:jc w:val="center"/>
+              <w:rPr>
+                <w:rFonts w:hint="eastAsia"/>
+                <w:lang w:eastAsia="zh-CN"/>
+              </w:rPr>
+            </w:pPr>
+            <w:r>
+              <w:rPr>
+                <w:rFonts w:hint="eastAsia"/>
+                <w:lang w:eastAsia="zh-CN"/>
+              </w:rPr>
+              <w:t>是</w:t>
+            </w:r>
+          </w:p>
+        </w:tc>
+        <w:tc>
+          <w:tcPr>
+            <w:tcW w:w="2609" w:type="dxa"/>
+            <w:vAlign w:val="center"/>
+          </w:tcPr>
+          <w:p>
+            <w:pPr>
+              <w:jc w:val="center"/>
+              <w:rPr>
+                <w:rFonts w:hint="eastAsia" w:cs="Consolas"/>
+                <w:color w:val="000000"/>
+                <w:kern w:val="0"/>
+                <w:szCs w:val="21"/>
+                <w:lang w:eastAsia="zh-CN"/>
+              </w:rPr>
+            </w:pPr>
+            <w:r>
+              <w:rPr>
+                <w:rFonts w:hint="eastAsia" w:cs="Consolas"/>
+                <w:color w:val="000000"/>
+                <w:kern w:val="0"/>
+                <w:szCs w:val="21"/>
+                <w:lang w:eastAsia="zh-CN"/>
+              </w:rPr>
+              <w:t>抢单时间</w:t>
+            </w:r>
+          </w:p>
+        </w:tc>
+        <w:tc>
+          <w:tcPr>
+            <w:tcW w:w="1984" w:type="dxa"/>
+            <w:vAlign w:val="center"/>
+          </w:tcPr>
+          <w:p>
+            <w:pPr>
+              <w:jc w:val="center"/>
+              <w:rPr>
+                <w:rFonts w:hint="eastAsia"/>
+                <w:lang w:val="en-US" w:eastAsia="zh-CN"/>
+              </w:rPr>
+            </w:pPr>
+            <w:r>
+              <w:rPr>
+                <w:rFonts w:hint="eastAsia"/>
+                <w:lang w:val="en-US" w:eastAsia="zh-CN"/>
+              </w:rPr>
+              <w:t>Date</w:t>
+            </w:r>
+          </w:p>
+        </w:tc>
+        <w:tc>
+          <w:tcPr>
+            <w:tcW w:w="1985" w:type="dxa"/>
+            <w:vAlign w:val="center"/>
+          </w:tcPr>
+          <w:p>
+            <w:pPr>
+              <w:jc w:val="center"/>
+              <w:rPr>
+                <w:rFonts w:hint="eastAsia"/>
+                <w:lang w:val="en-US" w:eastAsia="zh-CN"/>
+              </w:rPr>
+            </w:pPr>
+            <w:r>
+              <w:rPr>
+                <w:rFonts w:hint="eastAsia"/>
+                <w:lang w:val="en-US" w:eastAsia="zh-CN"/>
+              </w:rPr>
+              <w:t>默认为系统时间</w:t>
+            </w:r>
+          </w:p>
+        </w:tc>
+      </w:tr>
+    </w:tbl>
+    <w:p>
+      <w:pPr>
+        <w:pStyle w:val="4"/>
+      </w:pPr>
+      <w:r>
+        <w:rPr>
+          <w:rFonts w:hint="eastAsia"/>
+          <w:lang w:val="en-US" w:eastAsia="zh-CN"/>
+        </w:rPr>
+        <w:t>4</w:t>
+      </w:r>
+      <w:r>
+        <w:rPr>
+          <w:rFonts w:hint="eastAsia"/>
+        </w:rPr>
+        <w:t>.1.4记录人/时间</w:t>
+      </w:r>
+    </w:p>
+    <w:p>
+      <w:r>
+        <w:rPr>
+          <w:rFonts w:hint="eastAsia"/>
+          <w:lang w:val="en-US" w:eastAsia="zh-CN"/>
+        </w:rPr>
+        <w:t>yangjie</w:t>
+      </w:r>
+      <w:r>
+        <w:rPr>
+          <w:rFonts w:hint="eastAsia"/>
+        </w:rPr>
+        <w:t>/</w:t>
+      </w:r>
+      <w:r>
+        <w:t>2015-05-18</w:t>
+      </w:r>
+    </w:p>
+    <w:p/>
+    <w:p>
+      <w:pPr>
+        <w:pStyle w:val="3"/>
+      </w:pPr>
+      <w:r>
+        <w:rPr>
+          <w:rFonts w:hint="eastAsia"/>
+          <w:lang w:val="en-US" w:eastAsia="zh-CN"/>
+        </w:rPr>
+        <w:t>4</w:t>
+      </w:r>
+      <w:r>
+        <w:t>.</w:t>
+      </w:r>
+      <w:r>
+        <w:rPr>
+          <w:rFonts w:hint="eastAsia"/>
+          <w:lang w:val="en-US" w:eastAsia="zh-CN"/>
+        </w:rPr>
+        <w:t>2delete/{qiangorderId}</w:t>
+      </w:r>
+    </w:p>
+    <w:p>
+      <w:pPr>
+        <w:pStyle w:val="4"/>
+      </w:pPr>
+      <w:r>
+        <w:rPr>
+          <w:rFonts w:hint="eastAsia"/>
+          <w:lang w:val="en-US" w:eastAsia="zh-CN"/>
+        </w:rPr>
+        <w:t>4</w:t>
+      </w:r>
+      <w:r>
+        <w:rPr>
+          <w:rFonts w:hint="eastAsia"/>
+        </w:rPr>
+        <w:t>.</w:t>
+      </w:r>
+      <w:r>
+        <w:rPr>
+          <w:rFonts w:hint="eastAsia"/>
+          <w:lang w:val="en-US" w:eastAsia="zh-CN"/>
+        </w:rPr>
+        <w:t>2</w:t>
+      </w:r>
+      <w:r>
+        <w:rPr>
+          <w:rFonts w:hint="eastAsia"/>
+        </w:rPr>
+        <w:t>.1接口描述</w:t>
+      </w:r>
+    </w:p>
+    <w:p>
+      <w:r>
+        <w:rPr>
+          <w:rFonts w:hint="eastAsia"/>
+          <w:lang w:eastAsia="zh-CN"/>
+        </w:rPr>
+        <w:t>删除抢单</w:t>
+      </w:r>
+      <w:r>
+        <w:rPr>
+          <w:rFonts w:hint="eastAsia"/>
+        </w:rPr>
+        <w:t>记录</w:t>
+      </w:r>
+      <w:r>
+        <w:rPr>
+          <w:rFonts w:hint="eastAsia"/>
+          <w:lang w:val="en-US" w:eastAsia="zh-CN"/>
+        </w:rPr>
+        <w:t>,判断状态是否为0,若为0，则不能删除</w:t>
+      </w:r>
+      <w:bookmarkStart w:id="0" w:name="_GoBack"/>
+      <w:bookmarkEnd w:id="0"/>
+    </w:p>
+    <w:p>
+      <w:pPr>
+        <w:pStyle w:val="4"/>
+      </w:pPr>
+      <w:r>
+        <w:rPr>
+          <w:rFonts w:hint="eastAsia"/>
+          <w:lang w:val="en-US" w:eastAsia="zh-CN"/>
+        </w:rPr>
+        <w:t>4</w:t>
+      </w:r>
+      <w:r>
+        <w:rPr>
+          <w:rFonts w:hint="eastAsia"/>
+        </w:rPr>
+        <w:t>.</w:t>
+      </w:r>
+      <w:r>
+        <w:rPr>
+          <w:rFonts w:hint="eastAsia"/>
+          <w:lang w:val="en-US" w:eastAsia="zh-CN"/>
+        </w:rPr>
+        <w:t>2</w:t>
+      </w:r>
+      <w:r>
+        <w:rPr>
+          <w:rFonts w:hint="eastAsia"/>
+        </w:rPr>
+        <w:t>.2请求方式</w:t>
+      </w:r>
+    </w:p>
+    <w:p>
+      <w:pPr>
+        <w:rPr>
+          <w:rFonts w:hint="eastAsia" w:eastAsiaTheme="minorEastAsia"/>
+          <w:lang w:val="en-US" w:eastAsia="zh-CN"/>
+        </w:rPr>
+      </w:pPr>
+      <w:r>
+        <w:rPr>
+          <w:rFonts w:hint="eastAsia"/>
+          <w:lang w:val="en-US" w:eastAsia="zh-CN"/>
+        </w:rPr>
+        <w:t>delete</w:t>
+      </w:r>
+    </w:p>
+    <w:p>
+      <w:pPr>
+        <w:pStyle w:val="4"/>
+      </w:pPr>
+      <w:r>
+        <w:rPr>
+          <w:rFonts w:hint="eastAsia"/>
+          <w:lang w:val="en-US" w:eastAsia="zh-CN"/>
+        </w:rPr>
+        <w:t>4</w:t>
+      </w:r>
+      <w:r>
+        <w:rPr>
+          <w:rFonts w:hint="eastAsia"/>
+        </w:rPr>
+        <w:t>.</w:t>
+      </w:r>
+      <w:r>
+        <w:rPr>
+          <w:rFonts w:hint="eastAsia"/>
+          <w:lang w:val="en-US" w:eastAsia="zh-CN"/>
+        </w:rPr>
+        <w:t>2</w:t>
+      </w:r>
+      <w:r>
+        <w:rPr>
+          <w:rFonts w:hint="eastAsia"/>
+        </w:rPr>
+        <w:t>.3请求参数</w:t>
+      </w:r>
+    </w:p>
+    <w:tbl>
+      <w:tblPr>
+        <w:tblStyle w:val="6"/>
+        <w:tblW w:w="9351" w:type="dxa"/>
+        <w:tblInd w:w="0" w:type="dxa"/>
+        <w:tblBorders>
+          <w:top w:val="single" w:color="auto" w:sz="4" w:space="0"/>
+          <w:left w:val="single" w:color="auto" w:sz="4" w:space="0"/>
+          <w:bottom w:val="single" w:color="auto" w:sz="4" w:space="0"/>
+          <w:right w:val="single" w:color="auto" w:sz="4" w:space="0"/>
+          <w:insideH w:val="single" w:color="auto" w:sz="4" w:space="0"/>
+          <w:insideV w:val="single" w:color="auto" w:sz="4" w:space="0"/>
+        </w:tblBorders>
+        <w:tblLayout w:type="fixed"/>
+        <w:tblCellMar>
+          <w:top w:w="0" w:type="dxa"/>
+          <w:left w:w="108" w:type="dxa"/>
+          <w:bottom w:w="0" w:type="dxa"/>
+          <w:right w:w="108" w:type="dxa"/>
+        </w:tblCellMar>
+      </w:tblPr>
+      <w:tblGrid>
+        <w:gridCol w:w="1644"/>
+        <w:gridCol w:w="1129"/>
+        <w:gridCol w:w="2609"/>
+        <w:gridCol w:w="1984"/>
+        <w:gridCol w:w="1985"/>
+      </w:tblGrid>
+      <w:tr>
+        <w:tblPrEx>
+          <w:tblBorders>
+            <w:top w:val="single" w:color="auto" w:sz="4" w:space="0"/>
+            <w:left w:val="single" w:color="auto" w:sz="4" w:space="0"/>
+            <w:bottom w:val="single" w:color="auto" w:sz="4" w:space="0"/>
+            <w:right w:val="single" w:color="auto" w:sz="4" w:space="0"/>
+            <w:insideH w:val="single" w:color="auto" w:sz="4" w:space="0"/>
+            <w:insideV w:val="single" w:color="auto" w:sz="4" w:space="0"/>
+          </w:tblBorders>
+          <w:tblLayout w:type="fixed"/>
+          <w:tblCellMar>
+            <w:top w:w="0" w:type="dxa"/>
+            <w:left w:w="108" w:type="dxa"/>
+            <w:bottom w:w="0" w:type="dxa"/>
+            <w:right w:w="108" w:type="dxa"/>
+          </w:tblCellMar>
+        </w:tblPrEx>
+        <w:trPr>
+          <w:trHeight w:val="454" w:hRule="atLeast"/>
+        </w:trPr>
+        <w:tc>
+          <w:tcPr>
+            <w:tcW w:w="1644" w:type="dxa"/>
+            <w:shd w:val="clear" w:color="auto" w:fill="FFFFFF" w:themeFill="background1"/>
+            <w:vAlign w:val="center"/>
+          </w:tcPr>
+          <w:p>
+            <w:pPr>
+              <w:jc w:val="center"/>
+              <w:rPr>
+                <w:rFonts w:eastAsiaTheme="majorEastAsia"/>
+                <w:b/>
+                <w:color w:val="000000" w:themeColor="text1"/>
+                <w:szCs w:val="21"/>
+                <w14:textFill>
+                  <w14:solidFill>
+                    <w14:schemeClr w14:val="tx1"/>
+                  </w14:solidFill>
+                </w14:textFill>
+              </w:rPr>
+            </w:pPr>
+            <w:r>
+              <w:rPr>
+                <w:rFonts w:eastAsiaTheme="majorEastAsia"/>
+                <w:b/>
+                <w:color w:val="000000" w:themeColor="text1"/>
+                <w:szCs w:val="21"/>
+                <w14:textFill>
+                  <w14:solidFill>
+                    <w14:schemeClr w14:val="tx1"/>
+                  </w14:solidFill>
+                </w14:textFill>
+              </w:rPr>
+              <w:t>字段</w:t>
+            </w:r>
+          </w:p>
+        </w:tc>
+        <w:tc>
+          <w:tcPr>
+            <w:tcW w:w="1129" w:type="dxa"/>
+            <w:shd w:val="clear" w:color="auto" w:fill="FFFFFF" w:themeFill="background1"/>
+            <w:vAlign w:val="center"/>
+          </w:tcPr>
+          <w:p>
+            <w:pPr>
+              <w:jc w:val="center"/>
+              <w:rPr>
+                <w:b/>
+                <w:szCs w:val="21"/>
+              </w:rPr>
+            </w:pPr>
+            <w:r>
+              <w:rPr>
+                <w:rFonts w:hint="eastAsia"/>
+                <w:b/>
+                <w:szCs w:val="21"/>
+              </w:rPr>
+              <w:t>是否必须</w:t>
+            </w:r>
+          </w:p>
+        </w:tc>
+        <w:tc>
+          <w:tcPr>
+            <w:tcW w:w="2609" w:type="dxa"/>
+            <w:shd w:val="clear" w:color="auto" w:fill="FFFFFF" w:themeFill="background1"/>
+            <w:vAlign w:val="center"/>
+          </w:tcPr>
+          <w:p>
+            <w:pPr>
+              <w:jc w:val="center"/>
+              <w:rPr>
+                <w:b/>
+                <w:szCs w:val="21"/>
+              </w:rPr>
+            </w:pPr>
+            <w:r>
+              <w:rPr>
+                <w:rFonts w:hint="eastAsia"/>
+                <w:b/>
+                <w:szCs w:val="21"/>
+              </w:rPr>
+              <w:t>说明</w:t>
+            </w:r>
+          </w:p>
+        </w:tc>
+        <w:tc>
+          <w:tcPr>
+            <w:tcW w:w="1984" w:type="dxa"/>
+            <w:shd w:val="clear" w:color="auto" w:fill="FFFFFF" w:themeFill="background1"/>
+            <w:vAlign w:val="center"/>
+          </w:tcPr>
+          <w:p>
+            <w:pPr>
+              <w:jc w:val="center"/>
+              <w:rPr>
+                <w:b/>
+                <w:szCs w:val="21"/>
+              </w:rPr>
+            </w:pPr>
+            <w:r>
+              <w:rPr>
+                <w:rFonts w:hint="eastAsia"/>
+                <w:b/>
+                <w:szCs w:val="21"/>
+              </w:rPr>
+              <w:t>类型</w:t>
+            </w:r>
+          </w:p>
+        </w:tc>
+        <w:tc>
+          <w:tcPr>
+            <w:tcW w:w="1985" w:type="dxa"/>
+            <w:shd w:val="clear" w:color="auto" w:fill="FFFFFF" w:themeFill="background1"/>
+            <w:vAlign w:val="center"/>
+          </w:tcPr>
+          <w:p>
+            <w:pPr>
+              <w:jc w:val="center"/>
+              <w:rPr>
+                <w:b/>
+                <w:szCs w:val="21"/>
+              </w:rPr>
+            </w:pPr>
+            <w:r>
+              <w:rPr>
+                <w:rFonts w:hint="eastAsia"/>
+                <w:b/>
+                <w:szCs w:val="21"/>
+              </w:rPr>
+              <w:t>默认值</w:t>
+            </w:r>
+          </w:p>
+        </w:tc>
+      </w:tr>
+      <w:tr>
+        <w:tblPrEx>
+          <w:tblBorders>
+            <w:top w:val="single" w:color="auto" w:sz="4" w:space="0"/>
+            <w:left w:val="single" w:color="auto" w:sz="4" w:space="0"/>
+            <w:bottom w:val="single" w:color="auto" w:sz="4" w:space="0"/>
+            <w:right w:val="single" w:color="auto" w:sz="4" w:space="0"/>
+            <w:insideH w:val="single" w:color="auto" w:sz="4" w:space="0"/>
+            <w:insideV w:val="single" w:color="auto" w:sz="4" w:space="0"/>
+          </w:tblBorders>
+          <w:tblLayout w:type="fixed"/>
+          <w:tblCellMar>
+            <w:top w:w="0" w:type="dxa"/>
+            <w:left w:w="108" w:type="dxa"/>
+            <w:bottom w:w="0" w:type="dxa"/>
+            <w:right w:w="108" w:type="dxa"/>
+          </w:tblCellMar>
+        </w:tblPrEx>
+        <w:trPr>
+          <w:trHeight w:val="454" w:hRule="atLeast"/>
+        </w:trPr>
+        <w:tc>
+          <w:tcPr>
+            <w:tcW w:w="1644" w:type="dxa"/>
+            <w:vAlign w:val="center"/>
+          </w:tcPr>
+          <w:p>
+            <w:pPr>
+              <w:jc w:val="center"/>
+              <w:rPr>
+                <w:rFonts w:hint="eastAsia" w:eastAsiaTheme="majorEastAsia"/>
+                <w:color w:val="000000" w:themeColor="text1"/>
+                <w:szCs w:val="21"/>
+                <w:lang w:val="en-US" w:eastAsia="zh-CN"/>
+                <w14:textFill>
+                  <w14:solidFill>
+                    <w14:schemeClr w14:val="tx1"/>
+                  </w14:solidFill>
+                </w14:textFill>
+              </w:rPr>
+            </w:pPr>
+            <w:r>
+              <w:rPr>
+                <w:rFonts w:hint="eastAsia" w:eastAsiaTheme="majorEastAsia"/>
+                <w:color w:val="000000" w:themeColor="text1"/>
+                <w:szCs w:val="21"/>
+                <w:lang w:val="en-US" w:eastAsia="zh-CN"/>
+                <w14:textFill>
+                  <w14:solidFill>
+                    <w14:schemeClr w14:val="tx1"/>
+                  </w14:solidFill>
+                </w14:textFill>
+              </w:rPr>
+              <w:t>qiangorderId</w:t>
+            </w:r>
+          </w:p>
+        </w:tc>
+        <w:tc>
+          <w:tcPr>
+            <w:tcW w:w="1129" w:type="dxa"/>
+            <w:vAlign w:val="center"/>
+          </w:tcPr>
+          <w:p>
+            <w:pPr>
+              <w:jc w:val="center"/>
+              <w:rPr>
+                <w:szCs w:val="21"/>
+              </w:rPr>
+            </w:pPr>
+            <w:r>
+              <w:rPr>
+                <w:rFonts w:hint="eastAsia"/>
+                <w:szCs w:val="21"/>
+              </w:rPr>
+              <w:t>是</w:t>
+            </w:r>
+          </w:p>
+        </w:tc>
+        <w:tc>
+          <w:tcPr>
+            <w:tcW w:w="2609" w:type="dxa"/>
+            <w:vAlign w:val="center"/>
+          </w:tcPr>
+          <w:p>
+            <w:pPr>
+              <w:jc w:val="center"/>
+              <w:rPr>
+                <w:rFonts w:hint="eastAsia" w:eastAsiaTheme="minorEastAsia"/>
+                <w:szCs w:val="21"/>
+                <w:lang w:eastAsia="zh-CN"/>
+              </w:rPr>
+            </w:pPr>
+            <w:r>
+              <w:rPr>
+                <w:rFonts w:hint="eastAsia" w:cs="Consolas"/>
+                <w:color w:val="000000"/>
+                <w:kern w:val="0"/>
+                <w:szCs w:val="21"/>
+                <w:lang w:eastAsia="zh-CN"/>
+              </w:rPr>
+              <w:t>唯一标示</w:t>
+            </w:r>
+          </w:p>
+        </w:tc>
+        <w:tc>
+          <w:tcPr>
+            <w:tcW w:w="1984" w:type="dxa"/>
+            <w:vAlign w:val="center"/>
+          </w:tcPr>
+          <w:p>
+            <w:pPr>
+              <w:jc w:val="center"/>
+              <w:rPr>
+                <w:szCs w:val="21"/>
+              </w:rPr>
+            </w:pPr>
+            <w:r>
+              <w:rPr>
+                <w:szCs w:val="21"/>
+              </w:rPr>
+              <w:t>S</w:t>
+            </w:r>
+            <w:r>
+              <w:rPr>
+                <w:rFonts w:hint="eastAsia"/>
+                <w:szCs w:val="21"/>
+              </w:rPr>
+              <w:t>tring</w:t>
+            </w:r>
+          </w:p>
+        </w:tc>
+        <w:tc>
+          <w:tcPr>
+            <w:tcW w:w="1985" w:type="dxa"/>
+            <w:vAlign w:val="center"/>
+          </w:tcPr>
+          <w:p>
+            <w:pPr>
+              <w:jc w:val="center"/>
+              <w:rPr>
+                <w:rFonts w:hint="eastAsia" w:eastAsiaTheme="minorEastAsia"/>
+                <w:szCs w:val="21"/>
+                <w:lang w:val="en-US" w:eastAsia="zh-CN"/>
+              </w:rPr>
+            </w:pPr>
+            <w:r>
+              <w:rPr>
+                <w:rFonts w:hint="eastAsia"/>
+                <w:szCs w:val="21"/>
+                <w:lang w:val="en-US" w:eastAsia="zh-CN"/>
+              </w:rPr>
+              <w:t>null</w:t>
+            </w:r>
+          </w:p>
+        </w:tc>
+      </w:tr>
+    </w:tbl>
+    <w:p>
+      <w:pPr>
+        <w:pStyle w:val="4"/>
+      </w:pPr>
+      <w:r>
+        <w:rPr>
+          <w:rFonts w:hint="eastAsia"/>
+          <w:lang w:val="en-US" w:eastAsia="zh-CN"/>
+        </w:rPr>
+        <w:t>4</w:t>
+      </w:r>
+      <w:r>
+        <w:rPr>
+          <w:rFonts w:hint="eastAsia"/>
+        </w:rPr>
+        <w:t>.</w:t>
+      </w:r>
+      <w:r>
+        <w:rPr>
+          <w:rFonts w:hint="eastAsia"/>
+          <w:lang w:val="en-US" w:eastAsia="zh-CN"/>
+        </w:rPr>
+        <w:t>2</w:t>
+      </w:r>
+      <w:r>
+        <w:rPr>
+          <w:rFonts w:hint="eastAsia"/>
+        </w:rPr>
+        <w:t>.4记录人/时间</w:t>
+      </w:r>
+    </w:p>
+    <w:p>
+      <w:r>
+        <w:rPr>
+          <w:rFonts w:hint="eastAsia"/>
+          <w:lang w:val="en-US" w:eastAsia="zh-CN"/>
+        </w:rPr>
+        <w:t>yangjie</w:t>
+      </w:r>
+      <w:r>
+        <w:rPr>
+          <w:rFonts w:hint="eastAsia"/>
+        </w:rPr>
+        <w:t>/</w:t>
+      </w:r>
+      <w:r>
+        <w:t>2015-05-1</w:t>
+      </w:r>
+      <w:r>
+        <w:rPr>
+          <w:rFonts w:hint="eastAsia"/>
+          <w:lang w:val="en-US" w:eastAsia="zh-CN"/>
+        </w:rPr>
+        <w:t>9</w:t>
+      </w:r>
+    </w:p>
+    <w:p/>
     <w:p>
       <w:pPr>
         <w:pStyle w:val="2"/>
@@ -6197,7 +7472,7 @@
     <w:lsdException w:qFormat="1" w:unhideWhenUsed="0" w:uiPriority="10" w:semiHidden="0" w:name="Title"/>
     <w:lsdException w:uiPriority="99" w:name="Closing"/>
     <w:lsdException w:uiPriority="99" w:name="Signature"/>
-    <w:lsdException w:uiPriority="1" w:name="Default Paragraph Font"/>
+    <w:lsdException w:qFormat="1" w:uiPriority="1" w:semiHidden="0" w:name="Default Paragraph Font"/>
     <w:lsdException w:uiPriority="99" w:name="Body Text"/>
     <w:lsdException w:uiPriority="99" w:name="Body Text Indent"/>
     <w:lsdException w:uiPriority="99" w:name="List Continue"/>
@@ -6235,7 +7510,7 @@
     <w:lsdException w:uiPriority="99" w:name="HTML Sample"/>
     <w:lsdException w:uiPriority="99" w:name="HTML Typewriter"/>
     <w:lsdException w:uiPriority="99" w:name="HTML Variable"/>
-    <w:lsdException w:uiPriority="99" w:name="Normal Table"/>
+    <w:lsdException w:qFormat="1" w:uiPriority="99" w:semiHidden="0" w:name="Normal Table"/>
     <w:lsdException w:uiPriority="99" w:name="annotation subject"/>
     <w:lsdException w:uiPriority="99" w:name="Table Simple 1"/>
     <w:lsdException w:uiPriority="99" w:name="Table Simple 2"/>
@@ -6463,11 +7738,13 @@
   <w:style w:type="character" w:default="1" w:styleId="5">
     <w:name w:val="Default Paragraph Font"/>
     <w:unhideWhenUsed/>
+    <w:qFormat/>
     <w:uiPriority w:val="1"/>
   </w:style>
   <w:style w:type="table" w:default="1" w:styleId="6">
     <w:name w:val="Normal Table"/>
     <w:unhideWhenUsed/>
+    <w:qFormat/>
     <w:uiPriority w:val="99"/>
     <w:tblPr>
       <w:tblLayout w:type="fixed"/>
@@ -6496,6 +7773,7 @@
     <w:name w:val="标题 2 Char"/>
     <w:basedOn w:val="5"/>
     <w:link w:val="3"/>
+    <w:qFormat/>
     <w:uiPriority w:val="9"/>
     <w:rPr>
       <w:rFonts w:asciiTheme="majorHAnsi" w:hAnsiTheme="majorHAnsi" w:eastAsiaTheme="majorEastAsia" w:cstheme="majorBidi"/>
@@ -6509,6 +7787,7 @@
     <w:name w:val="标题 3 Char"/>
     <w:basedOn w:val="5"/>
     <w:link w:val="4"/>
+    <w:qFormat/>
     <w:uiPriority w:val="9"/>
     <w:rPr>
       <w:b/>

--- a/人人配送/人人配送接口文档.docx
+++ b/人人配送/人人配送接口文档.docx
@@ -1465,8 +1465,6 @@
         </w:rPr>
         <w:t>请求参数</w:t>
       </w:r>
-      <w:bookmarkStart w:id="0" w:name="_GoBack"/>
-      <w:bookmarkEnd w:id="0"/>
     </w:p>
     <w:tbl>
       <w:tblPr>
@@ -1666,7 +1664,6 @@
             <w:pPr>
               <w:jc w:val="center"/>
               <w:rPr>
-                <w:rFonts w:hint="eastAsia"/>
                 <w:szCs w:val="21"/>
               </w:rPr>
             </w:pPr>
@@ -1688,7 +1685,6 @@
             <w:pPr>
               <w:jc w:val="center"/>
               <w:rPr>
-                <w:rFonts w:hint="eastAsia"/>
                 <w:szCs w:val="21"/>
               </w:rPr>
             </w:pPr>
@@ -2069,12 +2065,12 @@
             </w:pPr>
             <w:r>
               <w:rPr>
-                <w:rFonts w:ascii="Consolas" w:hAnsi="Consolas" w:cs="Consolas"/>
-                <w:color w:val="000000" w:themeColor="text1"/>
-                <w:kern w:val="0"/>
-                <w:szCs w:val="21"/>
-              </w:rPr>
-              <w:t>kuaikeShenfenZ</w:t>
+                <w:rFonts w:ascii="Consolas" w:hAnsi="Consolas" w:cs="Consolas" w:hint="eastAsia"/>
+                <w:color w:val="000000" w:themeColor="text1"/>
+                <w:kern w:val="0"/>
+                <w:szCs w:val="21"/>
+              </w:rPr>
+              <w:t>file1</w:t>
             </w:r>
           </w:p>
         </w:tc>
@@ -2192,12 +2188,23 @@
             </w:pPr>
             <w:r>
               <w:rPr>
-                <w:rFonts w:ascii="Consolas" w:hAnsi="Consolas" w:cs="Consolas"/>
-                <w:color w:val="000000" w:themeColor="text1"/>
-                <w:kern w:val="0"/>
-                <w:szCs w:val="21"/>
-              </w:rPr>
-              <w:t>kuaikeShouchiSFZ</w:t>
+                <w:rFonts w:ascii="Consolas" w:hAnsi="Consolas" w:cs="Consolas" w:hint="eastAsia"/>
+                <w:color w:val="000000" w:themeColor="text1"/>
+                <w:kern w:val="0"/>
+                <w:szCs w:val="21"/>
+              </w:rPr>
+              <w:t>f</w:t>
+            </w:r>
+            <w:bookmarkStart w:id="0" w:name="_GoBack"/>
+            <w:bookmarkEnd w:id="0"/>
+            <w:r>
+              <w:rPr>
+                <w:rFonts w:ascii="Consolas" w:hAnsi="Consolas" w:cs="Consolas" w:hint="eastAsia"/>
+                <w:color w:val="000000" w:themeColor="text1"/>
+                <w:kern w:val="0"/>
+                <w:szCs w:val="21"/>
+              </w:rPr>
+              <w:t>ile2</w:t>
             </w:r>
           </w:p>
         </w:tc>
@@ -2469,9 +2476,6 @@
           <w:p>
             <w:pPr>
               <w:jc w:val="center"/>
-              <w:rPr>
-                <w:rFonts w:hint="eastAsia"/>
-              </w:rPr>
             </w:pPr>
             <w:r>
               <w:rPr>
@@ -2495,9 +2499,6 @@
           <w:p>
             <w:pPr>
               <w:jc w:val="center"/>
-              <w:rPr>
-                <w:rFonts w:hint="eastAsia"/>
-              </w:rPr>
             </w:pPr>
             <w:r>
               <w:rPr>
@@ -2576,7 +2577,7 @@
             <w:pPr>
               <w:jc w:val="center"/>
               <w:rPr>
-                <w:rFonts w:ascii="Consolas" w:hAnsi="Consolas" w:cs="Consolas" w:hint="eastAsia"/>
+                <w:rFonts w:ascii="Consolas" w:hAnsi="Consolas" w:cs="Consolas"/>
                 <w:color w:val="000000" w:themeColor="text1"/>
                 <w:kern w:val="0"/>
                 <w:sz w:val="24"/>
@@ -2619,9 +2620,6 @@
           <w:p>
             <w:pPr>
               <w:jc w:val="center"/>
-              <w:rPr>
-                <w:rFonts w:hint="eastAsia"/>
-              </w:rPr>
             </w:pPr>
             <w:r>
               <w:rPr>
@@ -2645,9 +2643,6 @@
           <w:p>
             <w:pPr>
               <w:jc w:val="center"/>
-              <w:rPr>
-                <w:rFonts w:hint="eastAsia"/>
-              </w:rPr>
             </w:pPr>
             <w:r>
               <w:rPr>
@@ -2697,9 +2692,6 @@
           <w:p>
             <w:pPr>
               <w:jc w:val="center"/>
-              <w:rPr>
-                <w:rFonts w:hint="eastAsia"/>
-              </w:rPr>
             </w:pPr>
             <w:r>
               <w:rPr>
@@ -2801,19 +2793,7 @@
         <w:rPr>
           <w:rFonts w:hint="eastAsia"/>
         </w:rPr>
-        <w:t>.</w:t>
-      </w:r>
-      <w:r>
-        <w:rPr>
-          <w:rFonts w:hint="eastAsia"/>
-        </w:rPr>
-        <w:t>2</w:t>
-      </w:r>
-      <w:r>
-        <w:rPr>
-          <w:rFonts w:hint="eastAsia"/>
-        </w:rPr>
-        <w:t>.1</w:t>
+        <w:t>.2.1</w:t>
       </w:r>
       <w:r>
         <w:rPr>
@@ -2847,19 +2827,7 @@
         <w:rPr>
           <w:rFonts w:hint="eastAsia"/>
         </w:rPr>
-        <w:t>.</w:t>
-      </w:r>
-      <w:r>
-        <w:rPr>
-          <w:rFonts w:hint="eastAsia"/>
-        </w:rPr>
-        <w:t>2</w:t>
-      </w:r>
-      <w:r>
-        <w:rPr>
-          <w:rFonts w:hint="eastAsia"/>
-        </w:rPr>
-        <w:t>.2</w:t>
+        <w:t>.2.2</w:t>
       </w:r>
       <w:r>
         <w:rPr>
@@ -2884,19 +2852,7 @@
         <w:rPr>
           <w:rFonts w:hint="eastAsia"/>
         </w:rPr>
-        <w:t>.</w:t>
-      </w:r>
-      <w:r>
-        <w:rPr>
-          <w:rFonts w:hint="eastAsia"/>
-        </w:rPr>
-        <w:t>2</w:t>
-      </w:r>
-      <w:r>
-        <w:rPr>
-          <w:rFonts w:hint="eastAsia"/>
-        </w:rPr>
-        <w:t>.3</w:t>
+        <w:t>.2.3</w:t>
       </w:r>
       <w:r>
         <w:rPr>
@@ -3175,19 +3131,7 @@
         <w:rPr>
           <w:rFonts w:hint="eastAsia"/>
         </w:rPr>
-        <w:t>.</w:t>
-      </w:r>
-      <w:r>
-        <w:rPr>
-          <w:rFonts w:hint="eastAsia"/>
-        </w:rPr>
-        <w:t>2</w:t>
-      </w:r>
-      <w:r>
-        <w:rPr>
-          <w:rFonts w:hint="eastAsia"/>
-        </w:rPr>
-        <w:t>.4</w:t>
+        <w:t>.2.4</w:t>
       </w:r>
       <w:r>
         <w:rPr>
@@ -3213,13 +3157,7 @@
         <w:rPr>
           <w:rFonts w:hint="eastAsia"/>
         </w:rPr>
-        <w:t>yangjie</w:t>
-      </w:r>
-      <w:r>
-        <w:rPr>
-          <w:rFonts w:hint="eastAsia"/>
-        </w:rPr>
-        <w:t>/</w:t>
+        <w:t>yangjie/</w:t>
       </w:r>
       <w:r>
         <w:t>201</w:t>
@@ -3274,19 +3212,7 @@
         <w:rPr>
           <w:rFonts w:hint="eastAsia"/>
         </w:rPr>
-        <w:t>.</w:t>
-      </w:r>
-      <w:r>
-        <w:rPr>
-          <w:rFonts w:hint="eastAsia"/>
-        </w:rPr>
-        <w:t>3</w:t>
-      </w:r>
-      <w:r>
-        <w:rPr>
-          <w:rFonts w:hint="eastAsia"/>
-        </w:rPr>
-        <w:t>.1</w:t>
+        <w:t>.3.1</w:t>
       </w:r>
       <w:r>
         <w:rPr>
@@ -3300,13 +3226,7 @@
         <w:rPr>
           <w:rFonts w:hint="eastAsia"/>
         </w:rPr>
-        <w:t>根据</w:t>
-      </w:r>
-      <w:r>
-        <w:rPr>
-          <w:rFonts w:hint="eastAsia"/>
-        </w:rPr>
-        <w:t>手机号码查询是否已经注册</w:t>
+        <w:t>根据手机号码查询是否已经注册</w:t>
       </w:r>
       <w:r>
         <w:rPr>
@@ -3326,19 +3246,7 @@
         <w:rPr>
           <w:rFonts w:hint="eastAsia"/>
         </w:rPr>
-        <w:t>.</w:t>
-      </w:r>
-      <w:r>
-        <w:rPr>
-          <w:rFonts w:hint="eastAsia"/>
-        </w:rPr>
-        <w:t>3</w:t>
-      </w:r>
-      <w:r>
-        <w:rPr>
-          <w:rFonts w:hint="eastAsia"/>
-        </w:rPr>
-        <w:t>.2</w:t>
+        <w:t>.3.2</w:t>
       </w:r>
       <w:r>
         <w:rPr>
@@ -3363,19 +3271,7 @@
         <w:rPr>
           <w:rFonts w:hint="eastAsia"/>
         </w:rPr>
-        <w:t>.</w:t>
-      </w:r>
-      <w:r>
-        <w:rPr>
-          <w:rFonts w:hint="eastAsia"/>
-        </w:rPr>
-        <w:t>3</w:t>
-      </w:r>
-      <w:r>
-        <w:rPr>
-          <w:rFonts w:hint="eastAsia"/>
-        </w:rPr>
-        <w:t>.3</w:t>
+        <w:t>.3.3</w:t>
       </w:r>
       <w:r>
         <w:rPr>
@@ -3662,19 +3558,7 @@
         <w:rPr>
           <w:rFonts w:hint="eastAsia"/>
         </w:rPr>
-        <w:t>.</w:t>
-      </w:r>
-      <w:r>
-        <w:rPr>
-          <w:rFonts w:hint="eastAsia"/>
-        </w:rPr>
-        <w:t>3</w:t>
-      </w:r>
-      <w:r>
-        <w:rPr>
-          <w:rFonts w:hint="eastAsia"/>
-        </w:rPr>
-        <w:t>.4</w:t>
+        <w:t>.3.4</w:t>
       </w:r>
       <w:r>
         <w:rPr>
@@ -3700,13 +3584,7 @@
         <w:rPr>
           <w:rFonts w:hint="eastAsia"/>
         </w:rPr>
-        <w:t>yangjie</w:t>
-      </w:r>
-      <w:r>
-        <w:rPr>
-          <w:rFonts w:hint="eastAsia"/>
-        </w:rPr>
-        <w:t>/</w:t>
+        <w:t>yangjie/</w:t>
       </w:r>
       <w:r>
         <w:t>201</w:t>
@@ -3762,19 +3640,7 @@
         <w:rPr>
           <w:rFonts w:hint="eastAsia"/>
         </w:rPr>
-        <w:t>.</w:t>
-      </w:r>
-      <w:r>
-        <w:rPr>
-          <w:rFonts w:hint="eastAsia"/>
-        </w:rPr>
-        <w:t>4</w:t>
-      </w:r>
-      <w:r>
-        <w:rPr>
-          <w:rFonts w:hint="eastAsia"/>
-        </w:rPr>
-        <w:t>.1</w:t>
+        <w:t>.4.1</w:t>
       </w:r>
       <w:r>
         <w:rPr>
@@ -3802,19 +3668,7 @@
         <w:rPr>
           <w:rFonts w:hint="eastAsia"/>
         </w:rPr>
-        <w:t>.</w:t>
-      </w:r>
-      <w:r>
-        <w:rPr>
-          <w:rFonts w:hint="eastAsia"/>
-        </w:rPr>
-        <w:t>4</w:t>
-      </w:r>
-      <w:r>
-        <w:rPr>
-          <w:rFonts w:hint="eastAsia"/>
-        </w:rPr>
-        <w:t>.2</w:t>
+        <w:t>.4.2</w:t>
       </w:r>
       <w:r>
         <w:rPr>
@@ -3840,19 +3694,7 @@
         <w:rPr>
           <w:rFonts w:hint="eastAsia"/>
         </w:rPr>
-        <w:t>.</w:t>
-      </w:r>
-      <w:r>
-        <w:rPr>
-          <w:rFonts w:hint="eastAsia"/>
-        </w:rPr>
-        <w:t>4</w:t>
-      </w:r>
-      <w:r>
-        <w:rPr>
-          <w:rFonts w:hint="eastAsia"/>
-        </w:rPr>
-        <w:t>.3</w:t>
+        <w:t>.4.3</w:t>
       </w:r>
       <w:r>
         <w:rPr>
@@ -4161,19 +4003,7 @@
         <w:rPr>
           <w:rFonts w:hint="eastAsia"/>
         </w:rPr>
-        <w:t>.</w:t>
-      </w:r>
-      <w:r>
-        <w:rPr>
-          <w:rFonts w:hint="eastAsia"/>
-        </w:rPr>
-        <w:t>4</w:t>
-      </w:r>
-      <w:r>
-        <w:rPr>
-          <w:rFonts w:hint="eastAsia"/>
-        </w:rPr>
-        <w:t>.4</w:t>
+        <w:t>.4.4</w:t>
       </w:r>
       <w:r>
         <w:rPr>
@@ -4199,19 +4029,7 @@
         <w:rPr>
           <w:rFonts w:hint="eastAsia"/>
         </w:rPr>
-        <w:t>yangjie</w:t>
-      </w:r>
-      <w:r>
-        <w:rPr>
-          <w:rFonts w:hint="eastAsia"/>
-        </w:rPr>
-        <w:t>/</w:t>
-      </w:r>
-      <w:r>
-        <w:rPr>
-          <w:rFonts w:hint="eastAsia"/>
-        </w:rPr>
-        <w:t>2017-05-22</w:t>
+        <w:t>yangjie/2017-05-22</w:t>
       </w:r>
     </w:p>
     <w:p>
@@ -4234,13 +4052,7 @@
         <w:rPr>
           <w:rFonts w:hint="eastAsia"/>
         </w:rPr>
-        <w:t>deletetU</w:t>
-      </w:r>
-      <w:r>
-        <w:rPr>
-          <w:rFonts w:hint="eastAsia"/>
-        </w:rPr>
-        <w:t>/{kuaikeId}</w:t>
+        <w:t>deletetU/{kuaikeId}</w:t>
       </w:r>
     </w:p>
     <w:p>
@@ -4254,19 +4066,7 @@
         <w:rPr>
           <w:rFonts w:hint="eastAsia"/>
         </w:rPr>
-        <w:t>.</w:t>
-      </w:r>
-      <w:r>
-        <w:rPr>
-          <w:rFonts w:hint="eastAsia"/>
-        </w:rPr>
-        <w:t>5</w:t>
-      </w:r>
-      <w:r>
-        <w:rPr>
-          <w:rFonts w:hint="eastAsia"/>
-        </w:rPr>
-        <w:t>.1</w:t>
+        <w:t>.5.1</w:t>
       </w:r>
       <w:r>
         <w:rPr>
@@ -4306,19 +4106,7 @@
         <w:rPr>
           <w:rFonts w:hint="eastAsia"/>
         </w:rPr>
-        <w:t>.</w:t>
-      </w:r>
-      <w:r>
-        <w:rPr>
-          <w:rFonts w:hint="eastAsia"/>
-        </w:rPr>
-        <w:t>5</w:t>
-      </w:r>
-      <w:r>
-        <w:rPr>
-          <w:rFonts w:hint="eastAsia"/>
-        </w:rPr>
-        <w:t>.2</w:t>
+        <w:t>.5.2</w:t>
       </w:r>
       <w:r>
         <w:rPr>
@@ -4343,19 +4131,7 @@
         <w:rPr>
           <w:rFonts w:hint="eastAsia"/>
         </w:rPr>
-        <w:t>.</w:t>
-      </w:r>
-      <w:r>
-        <w:rPr>
-          <w:rFonts w:hint="eastAsia"/>
-        </w:rPr>
-        <w:t>5</w:t>
-      </w:r>
-      <w:r>
-        <w:rPr>
-          <w:rFonts w:hint="eastAsia"/>
-        </w:rPr>
-        <w:t>.3</w:t>
+        <w:t>.5.3</w:t>
       </w:r>
       <w:r>
         <w:rPr>
@@ -4664,19 +4440,7 @@
         <w:rPr>
           <w:rFonts w:hint="eastAsia"/>
         </w:rPr>
-        <w:t>.</w:t>
-      </w:r>
-      <w:r>
-        <w:rPr>
-          <w:rFonts w:hint="eastAsia"/>
-        </w:rPr>
-        <w:t>5</w:t>
-      </w:r>
-      <w:r>
-        <w:rPr>
-          <w:rFonts w:hint="eastAsia"/>
-        </w:rPr>
-        <w:t>.4</w:t>
+        <w:t>.5.4</w:t>
       </w:r>
       <w:r>
         <w:rPr>
@@ -4702,19 +4466,7 @@
         <w:rPr>
           <w:rFonts w:hint="eastAsia"/>
         </w:rPr>
-        <w:t>yangjie</w:t>
-      </w:r>
-      <w:r>
-        <w:rPr>
-          <w:rFonts w:hint="eastAsia"/>
-        </w:rPr>
-        <w:t>/</w:t>
-      </w:r>
-      <w:r>
-        <w:rPr>
-          <w:rFonts w:hint="eastAsia"/>
-        </w:rPr>
-        <w:t>2017-05-22</w:t>
+        <w:t>yangjie/2017-05-22</w:t>
       </w:r>
     </w:p>
     <w:p/>
@@ -4752,19 +4504,7 @@
         <w:rPr>
           <w:rFonts w:hint="eastAsia"/>
         </w:rPr>
-        <w:t>.</w:t>
-      </w:r>
-      <w:r>
-        <w:rPr>
-          <w:rFonts w:hint="eastAsia"/>
-        </w:rPr>
-        <w:t>6</w:t>
-      </w:r>
-      <w:r>
-        <w:rPr>
-          <w:rFonts w:hint="eastAsia"/>
-        </w:rPr>
-        <w:t>.1</w:t>
+        <w:t>.6.1</w:t>
       </w:r>
       <w:r>
         <w:rPr>
@@ -4805,19 +4545,7 @@
         <w:rPr>
           <w:rFonts w:hint="eastAsia"/>
         </w:rPr>
-        <w:t>.</w:t>
-      </w:r>
-      <w:r>
-        <w:rPr>
-          <w:rFonts w:hint="eastAsia"/>
-        </w:rPr>
-        <w:t>6</w:t>
-      </w:r>
-      <w:r>
-        <w:rPr>
-          <w:rFonts w:hint="eastAsia"/>
-        </w:rPr>
-        <w:t>.2</w:t>
+        <w:t>.6.2</w:t>
       </w:r>
       <w:r>
         <w:rPr>
@@ -4842,19 +4570,7 @@
         <w:rPr>
           <w:rFonts w:hint="eastAsia"/>
         </w:rPr>
-        <w:t>.</w:t>
-      </w:r>
-      <w:r>
-        <w:rPr>
-          <w:rFonts w:hint="eastAsia"/>
-        </w:rPr>
-        <w:t>6</w:t>
-      </w:r>
-      <w:r>
-        <w:rPr>
-          <w:rFonts w:hint="eastAsia"/>
-        </w:rPr>
-        <w:t>.3</w:t>
+        <w:t>.6.3</w:t>
       </w:r>
       <w:r>
         <w:rPr>
@@ -5163,19 +4879,7 @@
         <w:rPr>
           <w:rFonts w:hint="eastAsia"/>
         </w:rPr>
-        <w:t>.</w:t>
-      </w:r>
-      <w:r>
-        <w:rPr>
-          <w:rFonts w:hint="eastAsia"/>
-        </w:rPr>
-        <w:t>6</w:t>
-      </w:r>
-      <w:r>
-        <w:rPr>
-          <w:rFonts w:hint="eastAsia"/>
-        </w:rPr>
-        <w:t>.4</w:t>
+        <w:t>.6.4</w:t>
       </w:r>
       <w:r>
         <w:rPr>
@@ -5201,19 +4905,7 @@
         <w:rPr>
           <w:rFonts w:hint="eastAsia"/>
         </w:rPr>
-        <w:t>yangjie</w:t>
-      </w:r>
-      <w:r>
-        <w:rPr>
-          <w:rFonts w:hint="eastAsia"/>
-        </w:rPr>
-        <w:t>/</w:t>
-      </w:r>
-      <w:r>
-        <w:rPr>
-          <w:rFonts w:hint="eastAsia"/>
-        </w:rPr>
-        <w:t>2017-05-22</w:t>
+        <w:t>yangjie/2017-05-22</w:t>
       </w:r>
     </w:p>
     <w:p/>
@@ -5252,19 +4944,7 @@
         <w:rPr>
           <w:rFonts w:hint="eastAsia"/>
         </w:rPr>
-        <w:t>.</w:t>
-      </w:r>
-      <w:r>
-        <w:rPr>
-          <w:rFonts w:hint="eastAsia"/>
-        </w:rPr>
-        <w:t>7</w:t>
-      </w:r>
-      <w:r>
-        <w:rPr>
-          <w:rFonts w:hint="eastAsia"/>
-        </w:rPr>
-        <w:t>.1</w:t>
+        <w:t>.7.1</w:t>
       </w:r>
       <w:r>
         <w:rPr>
@@ -5292,19 +4972,7 @@
         <w:rPr>
           <w:rFonts w:hint="eastAsia"/>
         </w:rPr>
-        <w:t>.</w:t>
-      </w:r>
-      <w:r>
-        <w:rPr>
-          <w:rFonts w:hint="eastAsia"/>
-        </w:rPr>
-        <w:t>7</w:t>
-      </w:r>
-      <w:r>
-        <w:rPr>
-          <w:rFonts w:hint="eastAsia"/>
-        </w:rPr>
-        <w:t>.2</w:t>
+        <w:t>.7.2</w:t>
       </w:r>
       <w:r>
         <w:rPr>
@@ -5329,19 +4997,7 @@
         <w:rPr>
           <w:rFonts w:hint="eastAsia"/>
         </w:rPr>
-        <w:t>.</w:t>
-      </w:r>
-      <w:r>
-        <w:rPr>
-          <w:rFonts w:hint="eastAsia"/>
-        </w:rPr>
-        <w:t>7</w:t>
-      </w:r>
-      <w:r>
-        <w:rPr>
-          <w:rFonts w:hint="eastAsia"/>
-        </w:rPr>
-        <w:t>.3</w:t>
+        <w:t>.7.3</w:t>
       </w:r>
       <w:r>
         <w:rPr>
@@ -5525,16 +5181,7 @@
                 <w:kern w:val="0"/>
                 <w:szCs w:val="21"/>
               </w:rPr>
-              <w:t>kuaike</w:t>
-            </w:r>
-            <w:r>
-              <w:rPr>
-                <w:rFonts w:ascii="Consolas" w:hAnsi="Consolas" w:cs="Consolas" w:hint="eastAsia"/>
-                <w:color w:val="000000" w:themeColor="text1"/>
-                <w:kern w:val="0"/>
-                <w:szCs w:val="21"/>
-              </w:rPr>
-              <w:t>Phone</w:t>
+              <w:t>kuaikePhone</w:t>
             </w:r>
           </w:p>
         </w:tc>
@@ -5650,19 +5297,7 @@
         <w:rPr>
           <w:rFonts w:hint="eastAsia"/>
         </w:rPr>
-        <w:t>.</w:t>
-      </w:r>
-      <w:r>
-        <w:rPr>
-          <w:rFonts w:hint="eastAsia"/>
-        </w:rPr>
-        <w:t>7</w:t>
-      </w:r>
-      <w:r>
-        <w:rPr>
-          <w:rFonts w:hint="eastAsia"/>
-        </w:rPr>
-        <w:t>.4</w:t>
+        <w:t>.7.4</w:t>
       </w:r>
       <w:r>
         <w:rPr>
@@ -5688,19 +5323,7 @@
         <w:rPr>
           <w:rFonts w:hint="eastAsia"/>
         </w:rPr>
-        <w:t>yangjie</w:t>
-      </w:r>
-      <w:r>
-        <w:rPr>
-          <w:rFonts w:hint="eastAsia"/>
-        </w:rPr>
-        <w:t>/</w:t>
-      </w:r>
-      <w:r>
-        <w:rPr>
-          <w:rFonts w:hint="eastAsia"/>
-        </w:rPr>
-        <w:t>2017-05-22</w:t>
+        <w:t>yangjie/2017-05-22</w:t>
       </w:r>
     </w:p>
     <w:p/>
@@ -5740,19 +5363,7 @@
         <w:rPr>
           <w:rFonts w:hint="eastAsia"/>
         </w:rPr>
-        <w:t>.</w:t>
-      </w:r>
-      <w:r>
-        <w:rPr>
-          <w:rFonts w:hint="eastAsia"/>
-        </w:rPr>
-        <w:t>8</w:t>
-      </w:r>
-      <w:r>
-        <w:rPr>
-          <w:rFonts w:hint="eastAsia"/>
-        </w:rPr>
-        <w:t>.1</w:t>
+        <w:t>.8.1</w:t>
       </w:r>
       <w:r>
         <w:rPr>
@@ -5780,19 +5391,7 @@
         <w:rPr>
           <w:rFonts w:hint="eastAsia"/>
         </w:rPr>
-        <w:t>.</w:t>
-      </w:r>
-      <w:r>
-        <w:rPr>
-          <w:rFonts w:hint="eastAsia"/>
-        </w:rPr>
-        <w:t>8</w:t>
-      </w:r>
-      <w:r>
-        <w:rPr>
-          <w:rFonts w:hint="eastAsia"/>
-        </w:rPr>
-        <w:t>.2</w:t>
+        <w:t>.8.2</w:t>
       </w:r>
       <w:r>
         <w:rPr>
@@ -5817,19 +5416,7 @@
         <w:rPr>
           <w:rFonts w:hint="eastAsia"/>
         </w:rPr>
-        <w:t>.</w:t>
-      </w:r>
-      <w:r>
-        <w:rPr>
-          <w:rFonts w:hint="eastAsia"/>
-        </w:rPr>
-        <w:t>8</w:t>
-      </w:r>
-      <w:r>
-        <w:rPr>
-          <w:rFonts w:hint="eastAsia"/>
-        </w:rPr>
-        <w:t>.3</w:t>
+        <w:t>.8.3</w:t>
       </w:r>
       <w:r>
         <w:rPr>
@@ -6013,16 +5600,7 @@
                 <w:kern w:val="0"/>
                 <w:szCs w:val="21"/>
               </w:rPr>
-              <w:t>kuaike</w:t>
-            </w:r>
-            <w:r>
-              <w:rPr>
-                <w:rFonts w:ascii="Consolas" w:hAnsi="Consolas" w:cs="Consolas" w:hint="eastAsia"/>
-                <w:color w:val="000000" w:themeColor="text1"/>
-                <w:kern w:val="0"/>
-                <w:szCs w:val="21"/>
-              </w:rPr>
-              <w:t>Phone</w:t>
+              <w:t>kuaikePhone</w:t>
             </w:r>
           </w:p>
         </w:tc>
@@ -6269,19 +5847,7 @@
         <w:rPr>
           <w:rFonts w:hint="eastAsia"/>
         </w:rPr>
-        <w:t>.</w:t>
-      </w:r>
-      <w:r>
-        <w:rPr>
-          <w:rFonts w:hint="eastAsia"/>
-        </w:rPr>
-        <w:t>8</w:t>
-      </w:r>
-      <w:r>
-        <w:rPr>
-          <w:rFonts w:hint="eastAsia"/>
-        </w:rPr>
-        <w:t>.4</w:t>
+        <w:t>.8.4</w:t>
       </w:r>
       <w:r>
         <w:rPr>
@@ -6307,19 +5873,7 @@
         <w:rPr>
           <w:rFonts w:hint="eastAsia"/>
         </w:rPr>
-        <w:t>yangjie</w:t>
-      </w:r>
-      <w:r>
-        <w:rPr>
-          <w:rFonts w:hint="eastAsia"/>
-        </w:rPr>
-        <w:t>/</w:t>
-      </w:r>
-      <w:r>
-        <w:rPr>
-          <w:rFonts w:hint="eastAsia"/>
-        </w:rPr>
-        <w:t>2017-05-22</w:t>
+        <w:t>yangjie/2017-05-22</w:t>
       </w:r>
     </w:p>
     <w:p/>
@@ -8577,13 +8131,7 @@
         <w:rPr>
           <w:rFonts w:hint="eastAsia"/>
         </w:rPr>
-        <w:t>ijie/</w:t>
-      </w:r>
-      <w:r>
-        <w:rPr>
-          <w:rFonts w:hint="eastAsia"/>
-        </w:rPr>
-        <w:t>2017-05-18</w:t>
+        <w:t>ijie/2017-05-18</w:t>
       </w:r>
     </w:p>
     <w:p/>
@@ -9040,13 +8588,7 @@
         <w:rPr>
           <w:rFonts w:hint="eastAsia"/>
         </w:rPr>
-        <w:t>ijie/</w:t>
-      </w:r>
-      <w:r>
-        <w:rPr>
-          <w:rFonts w:hint="eastAsia"/>
-        </w:rPr>
-        <w:t>2017-05-19</w:t>
+        <w:t>ijie/2017-05-19</w:t>
       </w:r>
     </w:p>
     <w:p>
@@ -9490,13 +9032,7 @@
         <w:rPr>
           <w:rFonts w:hint="eastAsia"/>
         </w:rPr>
-        <w:t>ijie/</w:t>
-      </w:r>
-      <w:r>
-        <w:rPr>
-          <w:rFonts w:hint="eastAsia"/>
-        </w:rPr>
-        <w:t>2017-05-19</w:t>
+        <w:t>ijie/2017-05-19</w:t>
       </w:r>
     </w:p>
     <w:p>
@@ -10136,13 +9672,7 @@
         <w:rPr>
           <w:rFonts w:hint="eastAsia"/>
         </w:rPr>
-        <w:t>ijie/</w:t>
-      </w:r>
-      <w:r>
-        <w:rPr>
-          <w:rFonts w:hint="eastAsia"/>
-        </w:rPr>
-        <w:t>2017-05-19</w:t>
+        <w:t>ijie/2017-05-19</w:t>
       </w:r>
     </w:p>
     <w:p/>
@@ -10544,13 +10074,7 @@
         <w:rPr>
           <w:rFonts w:hint="eastAsia"/>
         </w:rPr>
-        <w:t>ijie/</w:t>
-      </w:r>
-      <w:r>
-        <w:rPr>
-          <w:rFonts w:hint="eastAsia"/>
-        </w:rPr>
-        <w:t>2017-05-19</w:t>
+        <w:t>ijie/2017-05-19</w:t>
       </w:r>
     </w:p>
     <w:p/>
@@ -10597,25 +10121,7 @@
         <w:rPr>
           <w:rFonts w:hint="eastAsia"/>
         </w:rPr>
-        <w:t>4</w:t>
-      </w:r>
-      <w:r>
-        <w:rPr>
-          <w:rFonts w:hint="eastAsia"/>
-        </w:rPr>
-        <w:t>.</w:t>
-      </w:r>
-      <w:r>
-        <w:rPr>
-          <w:rFonts w:hint="eastAsia"/>
-        </w:rPr>
-        <w:t>1</w:t>
-      </w:r>
-      <w:r>
-        <w:rPr>
-          <w:rFonts w:hint="eastAsia"/>
-        </w:rPr>
-        <w:t>.1</w:t>
+        <w:t>4.1.1</w:t>
       </w:r>
       <w:r>
         <w:rPr>
@@ -10640,25 +10146,7 @@
         <w:rPr>
           <w:rFonts w:hint="eastAsia"/>
         </w:rPr>
-        <w:t>4</w:t>
-      </w:r>
-      <w:r>
-        <w:rPr>
-          <w:rFonts w:hint="eastAsia"/>
-        </w:rPr>
-        <w:t>.</w:t>
-      </w:r>
-      <w:r>
-        <w:rPr>
-          <w:rFonts w:hint="eastAsia"/>
-        </w:rPr>
-        <w:t>1</w:t>
-      </w:r>
-      <w:r>
-        <w:rPr>
-          <w:rFonts w:hint="eastAsia"/>
-        </w:rPr>
-        <w:t>.2</w:t>
+        <w:t>4.1.2</w:t>
       </w:r>
       <w:r>
         <w:rPr>
@@ -10683,25 +10171,7 @@
         <w:rPr>
           <w:rFonts w:hint="eastAsia"/>
         </w:rPr>
-        <w:t>4</w:t>
-      </w:r>
-      <w:r>
-        <w:rPr>
-          <w:rFonts w:hint="eastAsia"/>
-        </w:rPr>
-        <w:t>.</w:t>
-      </w:r>
-      <w:r>
-        <w:rPr>
-          <w:rFonts w:hint="eastAsia"/>
-        </w:rPr>
-        <w:t>1</w:t>
-      </w:r>
-      <w:r>
-        <w:rPr>
-          <w:rFonts w:hint="eastAsia"/>
-        </w:rPr>
-        <w:t>.3</w:t>
+        <w:t>4.1.3</w:t>
       </w:r>
       <w:r>
         <w:rPr>
@@ -11058,25 +10528,7 @@
         <w:rPr>
           <w:rFonts w:hint="eastAsia"/>
         </w:rPr>
-        <w:t>4</w:t>
-      </w:r>
-      <w:r>
-        <w:rPr>
-          <w:rFonts w:hint="eastAsia"/>
-        </w:rPr>
-        <w:t>.</w:t>
-      </w:r>
-      <w:r>
-        <w:rPr>
-          <w:rFonts w:hint="eastAsia"/>
-        </w:rPr>
-        <w:t>1</w:t>
-      </w:r>
-      <w:r>
-        <w:rPr>
-          <w:rFonts w:hint="eastAsia"/>
-        </w:rPr>
-        <w:t>.4</w:t>
+        <w:t>4.1.4</w:t>
       </w:r>
       <w:r>
         <w:rPr>
@@ -11102,25 +10554,7 @@
         <w:rPr>
           <w:rFonts w:hint="eastAsia"/>
         </w:rPr>
-        <w:t>yangjie</w:t>
-      </w:r>
-      <w:r>
-        <w:rPr>
-          <w:rFonts w:hint="eastAsia"/>
-        </w:rPr>
-        <w:t>/</w:t>
-      </w:r>
-      <w:r>
-        <w:rPr>
-          <w:rFonts w:hint="eastAsia"/>
-        </w:rPr>
-        <w:t>2017-05-</w:t>
-      </w:r>
-      <w:r>
-        <w:rPr>
-          <w:rFonts w:hint="eastAsia"/>
-        </w:rPr>
-        <w:t>22</w:t>
+        <w:t>yangjie/2017-05-22</w:t>
       </w:r>
     </w:p>
     <w:p/>
@@ -11153,25 +10587,7 @@
         <w:rPr>
           <w:rFonts w:hint="eastAsia"/>
         </w:rPr>
-        <w:t>4</w:t>
-      </w:r>
-      <w:r>
-        <w:rPr>
-          <w:rFonts w:hint="eastAsia"/>
-        </w:rPr>
-        <w:t>.</w:t>
-      </w:r>
-      <w:r>
-        <w:rPr>
-          <w:rFonts w:hint="eastAsia"/>
-        </w:rPr>
-        <w:t>2</w:t>
-      </w:r>
-      <w:r>
-        <w:rPr>
-          <w:rFonts w:hint="eastAsia"/>
-        </w:rPr>
-        <w:t>.1</w:t>
+        <w:t>4.2.1</w:t>
       </w:r>
       <w:r>
         <w:rPr>
@@ -11196,25 +10612,7 @@
         <w:rPr>
           <w:rFonts w:hint="eastAsia"/>
         </w:rPr>
-        <w:t>4</w:t>
-      </w:r>
-      <w:r>
-        <w:rPr>
-          <w:rFonts w:hint="eastAsia"/>
-        </w:rPr>
-        <w:t>.</w:t>
-      </w:r>
-      <w:r>
-        <w:rPr>
-          <w:rFonts w:hint="eastAsia"/>
-        </w:rPr>
-        <w:t>2</w:t>
-      </w:r>
-      <w:r>
-        <w:rPr>
-          <w:rFonts w:hint="eastAsia"/>
-        </w:rPr>
-        <w:t>.2</w:t>
+        <w:t>4.2.2</w:t>
       </w:r>
       <w:r>
         <w:rPr>
@@ -11239,25 +10637,7 @@
         <w:rPr>
           <w:rFonts w:hint="eastAsia"/>
         </w:rPr>
-        <w:t>4</w:t>
-      </w:r>
-      <w:r>
-        <w:rPr>
-          <w:rFonts w:hint="eastAsia"/>
-        </w:rPr>
-        <w:t>.</w:t>
-      </w:r>
-      <w:r>
-        <w:rPr>
-          <w:rFonts w:hint="eastAsia"/>
-        </w:rPr>
-        <w:t>2</w:t>
-      </w:r>
-      <w:r>
-        <w:rPr>
-          <w:rFonts w:hint="eastAsia"/>
-        </w:rPr>
-        <w:t>.3</w:t>
+        <w:t>4.2.3</w:t>
       </w:r>
       <w:r>
         <w:rPr>
@@ -11511,25 +10891,7 @@
         <w:rPr>
           <w:rFonts w:hint="eastAsia"/>
         </w:rPr>
-        <w:t>4</w:t>
-      </w:r>
-      <w:r>
-        <w:rPr>
-          <w:rFonts w:hint="eastAsia"/>
-        </w:rPr>
-        <w:t>.</w:t>
-      </w:r>
-      <w:r>
-        <w:rPr>
-          <w:rFonts w:hint="eastAsia"/>
-        </w:rPr>
-        <w:t>2</w:t>
-      </w:r>
-      <w:r>
-        <w:rPr>
-          <w:rFonts w:hint="eastAsia"/>
-        </w:rPr>
-        <w:t>.4</w:t>
+        <w:t>4.2.4</w:t>
       </w:r>
       <w:r>
         <w:rPr>
@@ -11555,25 +10917,7 @@
         <w:rPr>
           <w:rFonts w:hint="eastAsia"/>
         </w:rPr>
-        <w:t>yangjie</w:t>
-      </w:r>
-      <w:r>
-        <w:rPr>
-          <w:rFonts w:hint="eastAsia"/>
-        </w:rPr>
-        <w:t>/</w:t>
-      </w:r>
-      <w:r>
-        <w:rPr>
-          <w:rFonts w:hint="eastAsia"/>
-        </w:rPr>
-        <w:t>2017-05-</w:t>
-      </w:r>
-      <w:r>
-        <w:rPr>
-          <w:rFonts w:hint="eastAsia"/>
-        </w:rPr>
-        <w:t>22</w:t>
+        <w:t>yangjie/2017-05-22</w:t>
       </w:r>
     </w:p>
     <w:p/>
@@ -11605,25 +10949,7 @@
         <w:rPr>
           <w:rFonts w:hint="eastAsia"/>
         </w:rPr>
-        <w:t>4</w:t>
-      </w:r>
-      <w:r>
-        <w:rPr>
-          <w:rFonts w:hint="eastAsia"/>
-        </w:rPr>
-        <w:t>.</w:t>
-      </w:r>
-      <w:r>
-        <w:rPr>
-          <w:rFonts w:hint="eastAsia"/>
-        </w:rPr>
-        <w:t>3</w:t>
-      </w:r>
-      <w:r>
-        <w:rPr>
-          <w:rFonts w:hint="eastAsia"/>
-        </w:rPr>
-        <w:t>.1</w:t>
+        <w:t>4.3.1</w:t>
       </w:r>
       <w:r>
         <w:rPr>
@@ -11648,25 +10974,7 @@
         <w:rPr>
           <w:rFonts w:hint="eastAsia"/>
         </w:rPr>
-        <w:t>4</w:t>
-      </w:r>
-      <w:r>
-        <w:rPr>
-          <w:rFonts w:hint="eastAsia"/>
-        </w:rPr>
-        <w:t>.</w:t>
-      </w:r>
-      <w:r>
-        <w:rPr>
-          <w:rFonts w:hint="eastAsia"/>
-        </w:rPr>
-        <w:t>3</w:t>
-      </w:r>
-      <w:r>
-        <w:rPr>
-          <w:rFonts w:hint="eastAsia"/>
-        </w:rPr>
-        <w:t>.2</w:t>
+        <w:t>4.3.2</w:t>
       </w:r>
       <w:r>
         <w:rPr>
@@ -11691,25 +10999,7 @@
         <w:rPr>
           <w:rFonts w:hint="eastAsia"/>
         </w:rPr>
-        <w:t>4</w:t>
-      </w:r>
-      <w:r>
-        <w:rPr>
-          <w:rFonts w:hint="eastAsia"/>
-        </w:rPr>
-        <w:t>.</w:t>
-      </w:r>
-      <w:r>
-        <w:rPr>
-          <w:rFonts w:hint="eastAsia"/>
-        </w:rPr>
-        <w:t>3</w:t>
-      </w:r>
-      <w:r>
-        <w:rPr>
-          <w:rFonts w:hint="eastAsia"/>
-        </w:rPr>
-        <w:t>.3</w:t>
+        <w:t>4.3.3</w:t>
       </w:r>
       <w:r>
         <w:rPr>
@@ -11972,25 +11262,7 @@
           <w:rFonts w:hint="eastAsia"/>
         </w:rPr>
         <w:lastRenderedPageBreak/>
-        <w:t>4</w:t>
-      </w:r>
-      <w:r>
-        <w:rPr>
-          <w:rFonts w:hint="eastAsia"/>
-        </w:rPr>
-        <w:t>.</w:t>
-      </w:r>
-      <w:r>
-        <w:rPr>
-          <w:rFonts w:hint="eastAsia"/>
-        </w:rPr>
-        <w:t>3</w:t>
-      </w:r>
-      <w:r>
-        <w:rPr>
-          <w:rFonts w:hint="eastAsia"/>
-        </w:rPr>
-        <w:t>.4</w:t>
+        <w:t>4.3.4</w:t>
       </w:r>
       <w:r>
         <w:rPr>
@@ -12016,25 +11288,7 @@
         <w:rPr>
           <w:rFonts w:hint="eastAsia"/>
         </w:rPr>
-        <w:t>yangjie</w:t>
-      </w:r>
-      <w:r>
-        <w:rPr>
-          <w:rFonts w:hint="eastAsia"/>
-        </w:rPr>
-        <w:t>/</w:t>
-      </w:r>
-      <w:r>
-        <w:rPr>
-          <w:rFonts w:hint="eastAsia"/>
-        </w:rPr>
-        <w:t>2017-05-</w:t>
-      </w:r>
-      <w:r>
-        <w:rPr>
-          <w:rFonts w:hint="eastAsia"/>
-        </w:rPr>
-        <w:t>22</w:t>
+        <w:t>yangjie/2017-05-22</w:t>
       </w:r>
     </w:p>
     <w:p/>
@@ -12066,25 +11320,7 @@
         <w:rPr>
           <w:rFonts w:hint="eastAsia"/>
         </w:rPr>
-        <w:t>4</w:t>
-      </w:r>
-      <w:r>
-        <w:rPr>
-          <w:rFonts w:hint="eastAsia"/>
-        </w:rPr>
-        <w:t>.</w:t>
-      </w:r>
-      <w:r>
-        <w:rPr>
-          <w:rFonts w:hint="eastAsia"/>
-        </w:rPr>
-        <w:t>4</w:t>
-      </w:r>
-      <w:r>
-        <w:rPr>
-          <w:rFonts w:hint="eastAsia"/>
-        </w:rPr>
-        <w:t>.1</w:t>
+        <w:t>4.4.1</w:t>
       </w:r>
       <w:r>
         <w:rPr>
@@ -12121,25 +11357,7 @@
         <w:rPr>
           <w:rFonts w:hint="eastAsia"/>
         </w:rPr>
-        <w:t>4</w:t>
-      </w:r>
-      <w:r>
-        <w:rPr>
-          <w:rFonts w:hint="eastAsia"/>
-        </w:rPr>
-        <w:t>.</w:t>
-      </w:r>
-      <w:r>
-        <w:rPr>
-          <w:rFonts w:hint="eastAsia"/>
-        </w:rPr>
-        <w:t>4</w:t>
-      </w:r>
-      <w:r>
-        <w:rPr>
-          <w:rFonts w:hint="eastAsia"/>
-        </w:rPr>
-        <w:t>.2</w:t>
+        <w:t>4.4.2</w:t>
       </w:r>
       <w:r>
         <w:rPr>
@@ -12164,25 +11382,7 @@
         <w:rPr>
           <w:rFonts w:hint="eastAsia"/>
         </w:rPr>
-        <w:t>4</w:t>
-      </w:r>
-      <w:r>
-        <w:rPr>
-          <w:rFonts w:hint="eastAsia"/>
-        </w:rPr>
-        <w:t>.</w:t>
-      </w:r>
-      <w:r>
-        <w:rPr>
-          <w:rFonts w:hint="eastAsia"/>
-        </w:rPr>
-        <w:t>4</w:t>
-      </w:r>
-      <w:r>
-        <w:rPr>
-          <w:rFonts w:hint="eastAsia"/>
-        </w:rPr>
-        <w:t>.3</w:t>
+        <w:t>4.4.3</w:t>
       </w:r>
       <w:r>
         <w:rPr>
@@ -12533,25 +11733,7 @@
         <w:rPr>
           <w:rFonts w:hint="eastAsia"/>
         </w:rPr>
-        <w:t>4</w:t>
-      </w:r>
-      <w:r>
-        <w:rPr>
-          <w:rFonts w:hint="eastAsia"/>
-        </w:rPr>
-        <w:t>.</w:t>
-      </w:r>
-      <w:r>
-        <w:rPr>
-          <w:rFonts w:hint="eastAsia"/>
-        </w:rPr>
-        <w:t>4</w:t>
-      </w:r>
-      <w:r>
-        <w:rPr>
-          <w:rFonts w:hint="eastAsia"/>
-        </w:rPr>
-        <w:t>.4</w:t>
+        <w:t>4.4.4</w:t>
       </w:r>
       <w:r>
         <w:rPr>
@@ -12577,25 +11759,7 @@
         <w:rPr>
           <w:rFonts w:hint="eastAsia"/>
         </w:rPr>
-        <w:t>yangjie</w:t>
-      </w:r>
-      <w:r>
-        <w:rPr>
-          <w:rFonts w:hint="eastAsia"/>
-        </w:rPr>
-        <w:t>/</w:t>
-      </w:r>
-      <w:r>
-        <w:rPr>
-          <w:rFonts w:hint="eastAsia"/>
-        </w:rPr>
-        <w:t>2017-05-</w:t>
-      </w:r>
-      <w:r>
-        <w:rPr>
-          <w:rFonts w:hint="eastAsia"/>
-        </w:rPr>
-        <w:t>22</w:t>
+        <w:t>yangjie/2017-05-22</w:t>
       </w:r>
     </w:p>
     <w:p/>
@@ -12628,25 +11792,7 @@
         <w:rPr>
           <w:rFonts w:hint="eastAsia"/>
         </w:rPr>
-        <w:t>4</w:t>
-      </w:r>
-      <w:r>
-        <w:rPr>
-          <w:rFonts w:hint="eastAsia"/>
-        </w:rPr>
-        <w:t>.</w:t>
-      </w:r>
-      <w:r>
-        <w:rPr>
-          <w:rFonts w:hint="eastAsia"/>
-        </w:rPr>
-        <w:t>5</w:t>
-      </w:r>
-      <w:r>
-        <w:rPr>
-          <w:rFonts w:hint="eastAsia"/>
-        </w:rPr>
-        <w:t>.1</w:t>
+        <w:t>4.5.1</w:t>
       </w:r>
       <w:r>
         <w:rPr>
@@ -12683,25 +11829,7 @@
         <w:rPr>
           <w:rFonts w:hint="eastAsia"/>
         </w:rPr>
-        <w:t>4</w:t>
-      </w:r>
-      <w:r>
-        <w:rPr>
-          <w:rFonts w:hint="eastAsia"/>
-        </w:rPr>
-        <w:t>.</w:t>
-      </w:r>
-      <w:r>
-        <w:rPr>
-          <w:rFonts w:hint="eastAsia"/>
-        </w:rPr>
-        <w:t>5</w:t>
-      </w:r>
-      <w:r>
-        <w:rPr>
-          <w:rFonts w:hint="eastAsia"/>
-        </w:rPr>
-        <w:t>.2</w:t>
+        <w:t>4.5.2</w:t>
       </w:r>
       <w:r>
         <w:rPr>
@@ -12727,25 +11855,7 @@
           <w:rFonts w:hint="eastAsia"/>
         </w:rPr>
         <w:lastRenderedPageBreak/>
-        <w:t>4</w:t>
-      </w:r>
-      <w:r>
-        <w:rPr>
-          <w:rFonts w:hint="eastAsia"/>
-        </w:rPr>
-        <w:t>.</w:t>
-      </w:r>
-      <w:r>
-        <w:rPr>
-          <w:rFonts w:hint="eastAsia"/>
-        </w:rPr>
-        <w:t>5</w:t>
-      </w:r>
-      <w:r>
-        <w:rPr>
-          <w:rFonts w:hint="eastAsia"/>
-        </w:rPr>
-        <w:t>.3</w:t>
+        <w:t>4.5.3</w:t>
       </w:r>
       <w:r>
         <w:rPr>
@@ -13096,25 +12206,7 @@
         <w:rPr>
           <w:rFonts w:hint="eastAsia"/>
         </w:rPr>
-        <w:t>4</w:t>
-      </w:r>
-      <w:r>
-        <w:rPr>
-          <w:rFonts w:hint="eastAsia"/>
-        </w:rPr>
-        <w:t>.</w:t>
-      </w:r>
-      <w:r>
-        <w:rPr>
-          <w:rFonts w:hint="eastAsia"/>
-        </w:rPr>
-        <w:t>5</w:t>
-      </w:r>
-      <w:r>
-        <w:rPr>
-          <w:rFonts w:hint="eastAsia"/>
-        </w:rPr>
-        <w:t>.4</w:t>
+        <w:t>4.5.4</w:t>
       </w:r>
       <w:r>
         <w:rPr>
@@ -13140,25 +12232,7 @@
         <w:rPr>
           <w:rFonts w:hint="eastAsia"/>
         </w:rPr>
-        <w:t>yangjie</w:t>
-      </w:r>
-      <w:r>
-        <w:rPr>
-          <w:rFonts w:hint="eastAsia"/>
-        </w:rPr>
-        <w:t>/</w:t>
-      </w:r>
-      <w:r>
-        <w:rPr>
-          <w:rFonts w:hint="eastAsia"/>
-        </w:rPr>
-        <w:t>2017-05-</w:t>
-      </w:r>
-      <w:r>
-        <w:rPr>
-          <w:rFonts w:hint="eastAsia"/>
-        </w:rPr>
-        <w:t>22</w:t>
+        <w:t>yangjie/2017-05-22</w:t>
       </w:r>
     </w:p>
     <w:p/>
@@ -13361,7 +12435,7 @@
     <w:lsdException w:name="Table Web 2" w:semiHidden="1" w:unhideWhenUsed="1"/>
     <w:lsdException w:name="Table Web 3" w:semiHidden="1" w:unhideWhenUsed="1"/>
     <w:lsdException w:name="Balloon Text" w:semiHidden="1" w:unhideWhenUsed="1"/>
-    <w:lsdException w:name="Table Grid" w:semiHidden="1" w:uiPriority="39" w:unhideWhenUsed="1"/>
+    <w:lsdException w:name="Table Grid" w:uiPriority="39"/>
     <w:lsdException w:name="Table Theme" w:semiHidden="1" w:unhideWhenUsed="1"/>
     <w:lsdException w:name="Placeholder Text" w:semiHidden="1"/>
     <w:lsdException w:name="Light Shading" w:uiPriority="60"/>

--- a/人人配送/人人配送接口文档.docx
+++ b/人人配送/人人配送接口文档.docx
@@ -2193,18 +2193,7 @@
                 <w:kern w:val="0"/>
                 <w:szCs w:val="21"/>
               </w:rPr>
-              <w:t>f</w:t>
-            </w:r>
-            <w:bookmarkStart w:id="0" w:name="_GoBack"/>
-            <w:bookmarkEnd w:id="0"/>
-            <w:r>
-              <w:rPr>
-                <w:rFonts w:ascii="Consolas" w:hAnsi="Consolas" w:cs="Consolas" w:hint="eastAsia"/>
-                <w:color w:val="000000" w:themeColor="text1"/>
-                <w:kern w:val="0"/>
-                <w:szCs w:val="21"/>
-              </w:rPr>
-              <w:t>ile2</w:t>
+              <w:t>file2</w:t>
             </w:r>
           </w:p>
         </w:tc>
@@ -10077,40 +10066,21 @@
         <w:t>ijie/2017-05-19</w:t>
       </w:r>
     </w:p>
-    <w:p/>
-    <w:p>
-      <w:pPr>
-        <w:pStyle w:val="1"/>
-        <w:numPr>
-          <w:ilvl w:val="0"/>
-          <w:numId w:val="1"/>
-        </w:numPr>
-      </w:pPr>
-      <w:r>
-        <w:rPr>
-          <w:rFonts w:hint="eastAsia"/>
-        </w:rPr>
-        <w:t>抢单</w:t>
-      </w:r>
-    </w:p>
     <w:p>
       <w:pPr>
         <w:pStyle w:val="2"/>
       </w:pPr>
       <w:r>
-        <w:rPr>
-          <w:rFonts w:hint="eastAsia"/>
-        </w:rPr>
-        <w:t>4</w:t>
-      </w:r>
-      <w:r>
-        <w:t>.</w:t>
-      </w:r>
-      <w:r>
-        <w:rPr>
-          <w:rFonts w:hint="eastAsia"/>
-        </w:rPr>
-        <w:t>1Insert</w:t>
+        <w:t>3.6</w:t>
+      </w:r>
+      <w:r>
+        <w:rPr>
+          <w:rFonts w:hint="eastAsia"/>
+        </w:rPr>
+        <w:t>/</w:t>
+      </w:r>
+      <w:r>
+        <w:t>xiaordertab/insertCommentInfo</w:t>
       </w:r>
     </w:p>
     <w:p>
@@ -10121,7 +10091,16 @@
         <w:rPr>
           <w:rFonts w:hint="eastAsia"/>
         </w:rPr>
-        <w:t>4.1.1</w:t>
+        <w:t>3.</w:t>
+      </w:r>
+      <w:r>
+        <w:t>6</w:t>
+      </w:r>
+      <w:r>
+        <w:rPr>
+          <w:rFonts w:hint="eastAsia"/>
+        </w:rPr>
+        <w:t>.1</w:t>
       </w:r>
       <w:r>
         <w:rPr>
@@ -10131,11 +10110,20 @@
       </w:r>
     </w:p>
     <w:p>
-      <w:r>
-        <w:rPr>
-          <w:rFonts w:hint="eastAsia"/>
-        </w:rPr>
-        <w:t>当快客点击抢单的时候进行信息的填写</w:t>
+      <w:pPr>
+        <w:rPr>
+          <w:color w:val="000000" w:themeColor="text1"/>
+        </w:rPr>
+      </w:pPr>
+      <w:r>
+        <w:rPr>
+          <w:rFonts w:ascii="Consolas" w:hAnsi="Consolas" w:cs="Consolas"/>
+          <w:color w:val="000000" w:themeColor="text1"/>
+          <w:kern w:val="0"/>
+          <w:sz w:val="24"/>
+          <w:szCs w:val="24"/>
+        </w:rPr>
+        <w:t>添加下单评论记录</w:t>
       </w:r>
     </w:p>
     <w:p>
@@ -10146,7 +10134,16 @@
         <w:rPr>
           <w:rFonts w:hint="eastAsia"/>
         </w:rPr>
-        <w:t>4.1.2</w:t>
+        <w:t>3.</w:t>
+      </w:r>
+      <w:r>
+        <w:t>6</w:t>
+      </w:r>
+      <w:r>
+        <w:rPr>
+          <w:rFonts w:hint="eastAsia"/>
+        </w:rPr>
+        <w:t>.2</w:t>
       </w:r>
       <w:r>
         <w:rPr>
@@ -10157,10 +10154,13 @@
     </w:p>
     <w:p>
       <w:r>
-        <w:rPr>
-          <w:rFonts w:hint="eastAsia"/>
-        </w:rPr>
-        <w:t>post</w:t>
+        <w:t>P</w:t>
+      </w:r>
+      <w:r>
+        <w:rPr>
+          <w:rFonts w:hint="eastAsia"/>
+        </w:rPr>
+        <w:t>ost</w:t>
       </w:r>
     </w:p>
     <w:p>
@@ -10171,7 +10171,16 @@
         <w:rPr>
           <w:rFonts w:hint="eastAsia"/>
         </w:rPr>
-        <w:t>4.1.3</w:t>
+        <w:t>3.</w:t>
+      </w:r>
+      <w:r>
+        <w:t>6</w:t>
+      </w:r>
+      <w:r>
+        <w:rPr>
+          <w:rFonts w:hint="eastAsia"/>
+        </w:rPr>
+        <w:t>.3</w:t>
       </w:r>
       <w:r>
         <w:rPr>
@@ -10342,12 +10351,43 @@
           <w:p>
             <w:pPr>
               <w:jc w:val="center"/>
-            </w:pPr>
-            <w:r>
-              <w:rPr>
-                <w:rFonts w:hint="eastAsia"/>
-              </w:rPr>
-              <w:t>xiaId</w:t>
+              <w:rPr>
+                <w:rFonts w:eastAsiaTheme="majorEastAsia"/>
+                <w:color w:val="000000" w:themeColor="text1"/>
+                <w:szCs w:val="21"/>
+              </w:rPr>
+            </w:pPr>
+            <w:r>
+              <w:rPr>
+                <w:rFonts w:eastAsiaTheme="majorEastAsia"/>
+                <w:color w:val="000000" w:themeColor="text1"/>
+                <w:szCs w:val="21"/>
+              </w:rPr>
+              <w:t>c</w:t>
+            </w:r>
+            <w:r>
+              <w:rPr>
+                <w:rFonts w:eastAsiaTheme="majorEastAsia" w:hint="eastAsia"/>
+                <w:color w:val="000000" w:themeColor="text1"/>
+                <w:szCs w:val="21"/>
+              </w:rPr>
+              <w:t>omment</w:t>
+            </w:r>
+            <w:r>
+              <w:rPr>
+                <w:rFonts w:eastAsiaTheme="majorEastAsia"/>
+                <w:color w:val="000000" w:themeColor="text1"/>
+                <w:szCs w:val="21"/>
+              </w:rPr>
+              <w:t>I</w:t>
+            </w:r>
+            <w:r>
+              <w:rPr>
+                <w:rFonts w:eastAsiaTheme="majorEastAsia" w:hint="eastAsia"/>
+                <w:color w:val="000000" w:themeColor="text1"/>
+                <w:szCs w:val="21"/>
+              </w:rPr>
+              <w:t>d</w:t>
             </w:r>
           </w:p>
         </w:tc>
@@ -10360,10 +10400,14 @@
           <w:p>
             <w:pPr>
               <w:jc w:val="center"/>
-            </w:pPr>
-            <w:r>
-              <w:rPr>
-                <w:rFonts w:hint="eastAsia"/>
+              <w:rPr>
+                <w:szCs w:val="21"/>
+              </w:rPr>
+            </w:pPr>
+            <w:r>
+              <w:rPr>
+                <w:rFonts w:hint="eastAsia"/>
+                <w:szCs w:val="21"/>
               </w:rPr>
               <w:t>是</w:t>
             </w:r>
@@ -10378,18 +10422,23 @@
           <w:p>
             <w:pPr>
               <w:jc w:val="center"/>
-            </w:pPr>
-            <w:r>
-              <w:rPr>
-                <w:rFonts w:hint="eastAsia"/>
-              </w:rPr>
-              <w:t>下单</w:t>
-            </w:r>
-            <w:r>
-              <w:rPr>
-                <w:rFonts w:hint="eastAsia"/>
-              </w:rPr>
-              <w:t>ID</w:t>
+              <w:rPr>
+                <w:szCs w:val="21"/>
+              </w:rPr>
+            </w:pPr>
+            <w:r>
+              <w:rPr>
+                <w:rFonts w:hint="eastAsia"/>
+                <w:szCs w:val="21"/>
+              </w:rPr>
+              <w:t>下单评论</w:t>
+            </w:r>
+            <w:r>
+              <w:rPr>
+                <w:rFonts w:hint="eastAsia"/>
+                <w:szCs w:val="21"/>
+              </w:rPr>
+              <w:t>id</w:t>
             </w:r>
           </w:p>
         </w:tc>
@@ -10402,12 +10451,22 @@
           <w:p>
             <w:pPr>
               <w:jc w:val="center"/>
-            </w:pPr>
-            <w:r>
-              <w:rPr>
-                <w:rFonts w:hint="eastAsia"/>
-              </w:rPr>
-              <w:t>String</w:t>
+              <w:rPr>
+                <w:szCs w:val="21"/>
+              </w:rPr>
+            </w:pPr>
+            <w:r>
+              <w:rPr>
+                <w:szCs w:val="21"/>
+              </w:rPr>
+              <w:t>S</w:t>
+            </w:r>
+            <w:r>
+              <w:rPr>
+                <w:rFonts w:hint="eastAsia"/>
+                <w:szCs w:val="21"/>
+              </w:rPr>
+              <w:t>tring</w:t>
             </w:r>
           </w:p>
         </w:tc>
@@ -10420,7 +10479,17 @@
           <w:p>
             <w:pPr>
               <w:jc w:val="center"/>
-            </w:pPr>
+              <w:rPr>
+                <w:szCs w:val="21"/>
+              </w:rPr>
+            </w:pPr>
+            <w:r>
+              <w:rPr>
+                <w:rFonts w:hint="eastAsia"/>
+                <w:szCs w:val="21"/>
+              </w:rPr>
+              <w:t>UUID</w:t>
+            </w:r>
           </w:p>
         </w:tc>
       </w:tr>
@@ -10437,12 +10506,35 @@
           <w:p>
             <w:pPr>
               <w:jc w:val="center"/>
-            </w:pPr>
-            <w:r>
-              <w:rPr>
-                <w:rFonts w:hint="eastAsia"/>
-              </w:rPr>
-              <w:t>kuaikeId</w:t>
+              <w:rPr>
+                <w:rFonts w:eastAsiaTheme="majorEastAsia"/>
+                <w:color w:val="000000" w:themeColor="text1"/>
+                <w:szCs w:val="21"/>
+              </w:rPr>
+            </w:pPr>
+            <w:r>
+              <w:rPr>
+                <w:rFonts w:eastAsiaTheme="majorEastAsia" w:hint="eastAsia"/>
+                <w:color w:val="000000" w:themeColor="text1"/>
+                <w:szCs w:val="21"/>
+              </w:rPr>
+              <w:t>kuaike</w:t>
+            </w:r>
+            <w:r>
+              <w:rPr>
+                <w:rFonts w:eastAsiaTheme="majorEastAsia"/>
+                <w:color w:val="000000" w:themeColor="text1"/>
+                <w:szCs w:val="21"/>
+              </w:rPr>
+              <w:t>I</w:t>
+            </w:r>
+            <w:r>
+              <w:rPr>
+                <w:rFonts w:eastAsiaTheme="majorEastAsia" w:hint="eastAsia"/>
+                <w:color w:val="000000" w:themeColor="text1"/>
+                <w:szCs w:val="21"/>
+              </w:rPr>
+              <w:t>d</w:t>
             </w:r>
           </w:p>
         </w:tc>
@@ -10455,10 +10547,15 @@
           <w:p>
             <w:pPr>
               <w:jc w:val="center"/>
-            </w:pPr>
-            <w:r>
-              <w:rPr>
-                <w:rFonts w:hint="eastAsia"/>
+              <w:rPr>
+                <w:rFonts w:hint="eastAsia"/>
+                <w:szCs w:val="21"/>
+              </w:rPr>
+            </w:pPr>
+            <w:r>
+              <w:rPr>
+                <w:rFonts w:hint="eastAsia"/>
+                <w:szCs w:val="21"/>
               </w:rPr>
               <w:t>是</w:t>
             </w:r>
@@ -10473,18 +10570,24 @@
           <w:p>
             <w:pPr>
               <w:jc w:val="center"/>
-            </w:pPr>
-            <w:r>
-              <w:rPr>
-                <w:rFonts w:hint="eastAsia"/>
+              <w:rPr>
+                <w:rFonts w:hint="eastAsia"/>
+                <w:szCs w:val="21"/>
+              </w:rPr>
+            </w:pPr>
+            <w:r>
+              <w:rPr>
+                <w:rFonts w:hint="eastAsia"/>
+                <w:szCs w:val="21"/>
               </w:rPr>
               <w:t>快客</w:t>
             </w:r>
             <w:r>
               <w:rPr>
                 <w:rFonts w:hint="eastAsia"/>
-              </w:rPr>
-              <w:t>Id</w:t>
+                <w:szCs w:val="21"/>
+              </w:rPr>
+              <w:t>id</w:t>
             </w:r>
           </w:p>
         </w:tc>
@@ -10497,10 +10600,14 @@
           <w:p>
             <w:pPr>
               <w:jc w:val="center"/>
-            </w:pPr>
-            <w:r>
-              <w:rPr>
-                <w:rFonts w:hint="eastAsia"/>
+              <w:rPr>
+                <w:szCs w:val="21"/>
+              </w:rPr>
+            </w:pPr>
+            <w:r>
+              <w:rPr>
+                <w:rFonts w:hint="eastAsia"/>
+                <w:szCs w:val="21"/>
               </w:rPr>
               <w:t>String</w:t>
             </w:r>
@@ -10515,7 +10622,499 @@
           <w:p>
             <w:pPr>
               <w:jc w:val="center"/>
-            </w:pPr>
+              <w:rPr>
+                <w:rFonts w:hint="eastAsia"/>
+                <w:szCs w:val="21"/>
+              </w:rPr>
+            </w:pPr>
+          </w:p>
+        </w:tc>
+      </w:tr>
+      <w:tr>
+        <w:trPr>
+          <w:trHeight w:val="454"/>
+        </w:trPr>
+        <w:tc>
+          <w:tcPr>
+            <w:tcW w:w="1644" w:type="dxa"/>
+            <w:shd w:val="clear" w:color="auto" w:fill="FFFFFF" w:themeFill="background1"/>
+            <w:vAlign w:val="center"/>
+          </w:tcPr>
+          <w:p>
+            <w:pPr>
+              <w:jc w:val="center"/>
+              <w:rPr>
+                <w:rFonts w:eastAsiaTheme="majorEastAsia" w:hint="eastAsia"/>
+                <w:color w:val="000000" w:themeColor="text1"/>
+                <w:szCs w:val="21"/>
+              </w:rPr>
+            </w:pPr>
+            <w:r>
+              <w:rPr>
+                <w:rFonts w:eastAsiaTheme="majorEastAsia" w:hint="eastAsia"/>
+                <w:color w:val="000000" w:themeColor="text1"/>
+                <w:szCs w:val="21"/>
+              </w:rPr>
+              <w:t>xiaId</w:t>
+            </w:r>
+          </w:p>
+        </w:tc>
+        <w:tc>
+          <w:tcPr>
+            <w:tcW w:w="1129" w:type="dxa"/>
+            <w:shd w:val="clear" w:color="auto" w:fill="FFFFFF" w:themeFill="background1"/>
+            <w:vAlign w:val="center"/>
+          </w:tcPr>
+          <w:p>
+            <w:pPr>
+              <w:jc w:val="center"/>
+              <w:rPr>
+                <w:rFonts w:hint="eastAsia"/>
+                <w:szCs w:val="21"/>
+              </w:rPr>
+            </w:pPr>
+            <w:r>
+              <w:rPr>
+                <w:rFonts w:hint="eastAsia"/>
+                <w:szCs w:val="21"/>
+              </w:rPr>
+              <w:t>是</w:t>
+            </w:r>
+          </w:p>
+        </w:tc>
+        <w:tc>
+          <w:tcPr>
+            <w:tcW w:w="2609" w:type="dxa"/>
+            <w:shd w:val="clear" w:color="auto" w:fill="FFFFFF" w:themeFill="background1"/>
+            <w:vAlign w:val="center"/>
+          </w:tcPr>
+          <w:p>
+            <w:pPr>
+              <w:jc w:val="center"/>
+              <w:rPr>
+                <w:rFonts w:hint="eastAsia"/>
+                <w:szCs w:val="21"/>
+              </w:rPr>
+            </w:pPr>
+            <w:r>
+              <w:rPr>
+                <w:rFonts w:hint="eastAsia"/>
+                <w:szCs w:val="21"/>
+              </w:rPr>
+              <w:t>下单</w:t>
+            </w:r>
+            <w:r>
+              <w:rPr>
+                <w:rFonts w:hint="eastAsia"/>
+                <w:szCs w:val="21"/>
+              </w:rPr>
+              <w:t>id</w:t>
+            </w:r>
+          </w:p>
+        </w:tc>
+        <w:tc>
+          <w:tcPr>
+            <w:tcW w:w="1984" w:type="dxa"/>
+            <w:shd w:val="clear" w:color="auto" w:fill="FFFFFF" w:themeFill="background1"/>
+            <w:vAlign w:val="center"/>
+          </w:tcPr>
+          <w:p>
+            <w:pPr>
+              <w:jc w:val="center"/>
+              <w:rPr>
+                <w:rFonts w:hint="eastAsia"/>
+                <w:szCs w:val="21"/>
+              </w:rPr>
+            </w:pPr>
+            <w:r>
+              <w:rPr>
+                <w:rFonts w:hint="eastAsia"/>
+                <w:szCs w:val="21"/>
+              </w:rPr>
+              <w:t>String</w:t>
+            </w:r>
+          </w:p>
+        </w:tc>
+        <w:tc>
+          <w:tcPr>
+            <w:tcW w:w="1985" w:type="dxa"/>
+            <w:shd w:val="clear" w:color="auto" w:fill="FFFFFF" w:themeFill="background1"/>
+            <w:vAlign w:val="center"/>
+          </w:tcPr>
+          <w:p>
+            <w:pPr>
+              <w:jc w:val="center"/>
+              <w:rPr>
+                <w:rFonts w:hint="eastAsia"/>
+                <w:szCs w:val="21"/>
+              </w:rPr>
+            </w:pPr>
+          </w:p>
+        </w:tc>
+      </w:tr>
+      <w:tr>
+        <w:trPr>
+          <w:trHeight w:val="454"/>
+        </w:trPr>
+        <w:tc>
+          <w:tcPr>
+            <w:tcW w:w="1644" w:type="dxa"/>
+            <w:shd w:val="clear" w:color="auto" w:fill="FFFFFF" w:themeFill="background1"/>
+            <w:vAlign w:val="center"/>
+          </w:tcPr>
+          <w:p>
+            <w:pPr>
+              <w:jc w:val="center"/>
+              <w:rPr>
+                <w:rFonts w:eastAsiaTheme="majorEastAsia" w:hint="eastAsia"/>
+                <w:color w:val="000000" w:themeColor="text1"/>
+                <w:szCs w:val="21"/>
+              </w:rPr>
+            </w:pPr>
+            <w:r>
+              <w:rPr>
+                <w:rFonts w:eastAsiaTheme="majorEastAsia" w:hint="eastAsia"/>
+                <w:color w:val="000000" w:themeColor="text1"/>
+                <w:szCs w:val="21"/>
+              </w:rPr>
+              <w:t>star</w:t>
+            </w:r>
+          </w:p>
+        </w:tc>
+        <w:tc>
+          <w:tcPr>
+            <w:tcW w:w="1129" w:type="dxa"/>
+            <w:shd w:val="clear" w:color="auto" w:fill="FFFFFF" w:themeFill="background1"/>
+            <w:vAlign w:val="center"/>
+          </w:tcPr>
+          <w:p>
+            <w:pPr>
+              <w:jc w:val="center"/>
+              <w:rPr>
+                <w:rFonts w:hint="eastAsia"/>
+                <w:szCs w:val="21"/>
+              </w:rPr>
+            </w:pPr>
+            <w:r>
+              <w:rPr>
+                <w:rFonts w:hint="eastAsia"/>
+                <w:szCs w:val="21"/>
+              </w:rPr>
+              <w:t>否</w:t>
+            </w:r>
+          </w:p>
+        </w:tc>
+        <w:tc>
+          <w:tcPr>
+            <w:tcW w:w="2609" w:type="dxa"/>
+            <w:shd w:val="clear" w:color="auto" w:fill="FFFFFF" w:themeFill="background1"/>
+            <w:vAlign w:val="center"/>
+          </w:tcPr>
+          <w:p>
+            <w:pPr>
+              <w:jc w:val="center"/>
+              <w:rPr>
+                <w:rFonts w:hint="eastAsia"/>
+                <w:szCs w:val="21"/>
+              </w:rPr>
+            </w:pPr>
+            <w:r>
+              <w:rPr>
+                <w:rFonts w:hint="eastAsia"/>
+                <w:szCs w:val="21"/>
+              </w:rPr>
+              <w:t>星评</w:t>
+            </w:r>
+          </w:p>
+        </w:tc>
+        <w:tc>
+          <w:tcPr>
+            <w:tcW w:w="1984" w:type="dxa"/>
+            <w:shd w:val="clear" w:color="auto" w:fill="FFFFFF" w:themeFill="background1"/>
+            <w:vAlign w:val="center"/>
+          </w:tcPr>
+          <w:p>
+            <w:pPr>
+              <w:jc w:val="center"/>
+              <w:rPr>
+                <w:rFonts w:hint="eastAsia"/>
+                <w:szCs w:val="21"/>
+              </w:rPr>
+            </w:pPr>
+            <w:r>
+              <w:rPr>
+                <w:szCs w:val="21"/>
+              </w:rPr>
+              <w:t>I</w:t>
+            </w:r>
+            <w:r>
+              <w:rPr>
+                <w:rFonts w:hint="eastAsia"/>
+                <w:szCs w:val="21"/>
+              </w:rPr>
+              <w:t>nt</w:t>
+            </w:r>
+          </w:p>
+        </w:tc>
+        <w:tc>
+          <w:tcPr>
+            <w:tcW w:w="1985" w:type="dxa"/>
+            <w:shd w:val="clear" w:color="auto" w:fill="FFFFFF" w:themeFill="background1"/>
+            <w:vAlign w:val="center"/>
+          </w:tcPr>
+          <w:p>
+            <w:pPr>
+              <w:jc w:val="center"/>
+              <w:rPr>
+                <w:rFonts w:hint="eastAsia"/>
+                <w:szCs w:val="21"/>
+              </w:rPr>
+            </w:pPr>
+            <w:r>
+              <w:rPr>
+                <w:rFonts w:hint="eastAsia"/>
+                <w:szCs w:val="21"/>
+              </w:rPr>
+              <w:t>0</w:t>
+            </w:r>
+          </w:p>
+        </w:tc>
+      </w:tr>
+      <w:tr>
+        <w:trPr>
+          <w:trHeight w:val="454"/>
+        </w:trPr>
+        <w:tc>
+          <w:tcPr>
+            <w:tcW w:w="1644" w:type="dxa"/>
+            <w:shd w:val="clear" w:color="auto" w:fill="FFFFFF" w:themeFill="background1"/>
+            <w:vAlign w:val="center"/>
+          </w:tcPr>
+          <w:p>
+            <w:pPr>
+              <w:jc w:val="center"/>
+              <w:rPr>
+                <w:rFonts w:eastAsiaTheme="majorEastAsia" w:hint="eastAsia"/>
+                <w:color w:val="000000" w:themeColor="text1"/>
+                <w:szCs w:val="21"/>
+              </w:rPr>
+            </w:pPr>
+            <w:r>
+              <w:rPr>
+                <w:rFonts w:eastAsiaTheme="majorEastAsia" w:hint="eastAsia"/>
+                <w:color w:val="000000" w:themeColor="text1"/>
+                <w:szCs w:val="21"/>
+              </w:rPr>
+              <w:t>remark</w:t>
+            </w:r>
+          </w:p>
+        </w:tc>
+        <w:tc>
+          <w:tcPr>
+            <w:tcW w:w="1129" w:type="dxa"/>
+            <w:shd w:val="clear" w:color="auto" w:fill="FFFFFF" w:themeFill="background1"/>
+            <w:vAlign w:val="center"/>
+          </w:tcPr>
+          <w:p>
+            <w:pPr>
+              <w:jc w:val="center"/>
+              <w:rPr>
+                <w:rFonts w:hint="eastAsia"/>
+                <w:szCs w:val="21"/>
+              </w:rPr>
+            </w:pPr>
+            <w:r>
+              <w:rPr>
+                <w:rFonts w:hint="eastAsia"/>
+                <w:szCs w:val="21"/>
+              </w:rPr>
+              <w:t>是</w:t>
+            </w:r>
+          </w:p>
+        </w:tc>
+        <w:tc>
+          <w:tcPr>
+            <w:tcW w:w="2609" w:type="dxa"/>
+            <w:shd w:val="clear" w:color="auto" w:fill="FFFFFF" w:themeFill="background1"/>
+            <w:vAlign w:val="center"/>
+          </w:tcPr>
+          <w:p>
+            <w:pPr>
+              <w:jc w:val="center"/>
+              <w:rPr>
+                <w:rFonts w:hint="eastAsia"/>
+                <w:szCs w:val="21"/>
+              </w:rPr>
+            </w:pPr>
+            <w:r>
+              <w:rPr>
+                <w:rFonts w:hint="eastAsia"/>
+                <w:szCs w:val="21"/>
+              </w:rPr>
+              <w:t>评论内容</w:t>
+            </w:r>
+          </w:p>
+        </w:tc>
+        <w:tc>
+          <w:tcPr>
+            <w:tcW w:w="1984" w:type="dxa"/>
+            <w:shd w:val="clear" w:color="auto" w:fill="FFFFFF" w:themeFill="background1"/>
+            <w:vAlign w:val="center"/>
+          </w:tcPr>
+          <w:p>
+            <w:pPr>
+              <w:jc w:val="center"/>
+              <w:rPr>
+                <w:szCs w:val="21"/>
+              </w:rPr>
+            </w:pPr>
+            <w:r>
+              <w:rPr>
+                <w:rFonts w:hint="eastAsia"/>
+                <w:szCs w:val="21"/>
+              </w:rPr>
+              <w:t>String</w:t>
+            </w:r>
+          </w:p>
+        </w:tc>
+        <w:tc>
+          <w:tcPr>
+            <w:tcW w:w="1985" w:type="dxa"/>
+            <w:shd w:val="clear" w:color="auto" w:fill="FFFFFF" w:themeFill="background1"/>
+            <w:vAlign w:val="center"/>
+          </w:tcPr>
+          <w:p>
+            <w:pPr>
+              <w:jc w:val="center"/>
+              <w:rPr>
+                <w:rFonts w:hint="eastAsia"/>
+                <w:szCs w:val="21"/>
+              </w:rPr>
+            </w:pPr>
+          </w:p>
+        </w:tc>
+      </w:tr>
+      <w:tr>
+        <w:trPr>
+          <w:trHeight w:val="454"/>
+        </w:trPr>
+        <w:tc>
+          <w:tcPr>
+            <w:tcW w:w="1644" w:type="dxa"/>
+            <w:shd w:val="clear" w:color="auto" w:fill="FFFFFF" w:themeFill="background1"/>
+            <w:vAlign w:val="center"/>
+          </w:tcPr>
+          <w:p>
+            <w:pPr>
+              <w:jc w:val="center"/>
+              <w:rPr>
+                <w:rFonts w:eastAsiaTheme="majorEastAsia" w:hint="eastAsia"/>
+                <w:color w:val="000000" w:themeColor="text1"/>
+                <w:szCs w:val="21"/>
+              </w:rPr>
+            </w:pPr>
+            <w:r>
+              <w:rPr>
+                <w:rFonts w:eastAsiaTheme="majorEastAsia"/>
+                <w:color w:val="000000" w:themeColor="text1"/>
+                <w:szCs w:val="21"/>
+              </w:rPr>
+              <w:t>commentDate</w:t>
+            </w:r>
+          </w:p>
+        </w:tc>
+        <w:tc>
+          <w:tcPr>
+            <w:tcW w:w="1129" w:type="dxa"/>
+            <w:shd w:val="clear" w:color="auto" w:fill="FFFFFF" w:themeFill="background1"/>
+            <w:vAlign w:val="center"/>
+          </w:tcPr>
+          <w:p>
+            <w:pPr>
+              <w:jc w:val="center"/>
+              <w:rPr>
+                <w:rFonts w:hint="eastAsia"/>
+                <w:szCs w:val="21"/>
+              </w:rPr>
+            </w:pPr>
+            <w:r>
+              <w:rPr>
+                <w:rFonts w:hint="eastAsia"/>
+                <w:szCs w:val="21"/>
+              </w:rPr>
+              <w:t>否</w:t>
+            </w:r>
+          </w:p>
+        </w:tc>
+        <w:tc>
+          <w:tcPr>
+            <w:tcW w:w="2609" w:type="dxa"/>
+            <w:shd w:val="clear" w:color="auto" w:fill="FFFFFF" w:themeFill="background1"/>
+            <w:vAlign w:val="center"/>
+          </w:tcPr>
+          <w:p>
+            <w:pPr>
+              <w:jc w:val="center"/>
+              <w:rPr>
+                <w:rFonts w:hint="eastAsia"/>
+                <w:szCs w:val="21"/>
+              </w:rPr>
+            </w:pPr>
+            <w:r>
+              <w:rPr>
+                <w:rFonts w:hint="eastAsia"/>
+                <w:szCs w:val="21"/>
+              </w:rPr>
+              <w:t>评论时间</w:t>
+            </w:r>
+          </w:p>
+        </w:tc>
+        <w:tc>
+          <w:tcPr>
+            <w:tcW w:w="1984" w:type="dxa"/>
+            <w:shd w:val="clear" w:color="auto" w:fill="FFFFFF" w:themeFill="background1"/>
+            <w:vAlign w:val="center"/>
+          </w:tcPr>
+          <w:p>
+            <w:pPr>
+              <w:jc w:val="center"/>
+              <w:rPr>
+                <w:rFonts w:hint="eastAsia"/>
+                <w:szCs w:val="21"/>
+              </w:rPr>
+            </w:pPr>
+            <w:r>
+              <w:rPr>
+                <w:rFonts w:hint="eastAsia"/>
+                <w:szCs w:val="21"/>
+              </w:rPr>
+              <w:t>Date</w:t>
+            </w:r>
+          </w:p>
+        </w:tc>
+        <w:tc>
+          <w:tcPr>
+            <w:tcW w:w="1985" w:type="dxa"/>
+            <w:shd w:val="clear" w:color="auto" w:fill="FFFFFF" w:themeFill="background1"/>
+            <w:vAlign w:val="center"/>
+          </w:tcPr>
+          <w:p>
+            <w:pPr>
+              <w:jc w:val="center"/>
+              <w:rPr>
+                <w:rFonts w:hint="eastAsia"/>
+                <w:szCs w:val="21"/>
+              </w:rPr>
+            </w:pPr>
+            <w:r>
+              <w:rPr>
+                <w:rFonts w:hint="eastAsia"/>
+                <w:szCs w:val="21"/>
+              </w:rPr>
+              <w:t>系统默认</w:t>
+            </w:r>
+            <w:bookmarkStart w:id="0" w:name="_GoBack"/>
+            <w:bookmarkEnd w:id="0"/>
           </w:p>
         </w:tc>
       </w:tr>
@@ -10525,10 +11124,22 @@
         <w:pStyle w:val="3"/>
       </w:pPr>
       <w:r>
-        <w:rPr>
-          <w:rFonts w:hint="eastAsia"/>
-        </w:rPr>
-        <w:t>4.1.4</w:t>
+        <w:t>3</w:t>
+      </w:r>
+      <w:r>
+        <w:rPr>
+          <w:rFonts w:hint="eastAsia"/>
+        </w:rPr>
+        <w:t>.</w:t>
+      </w:r>
+      <w:r>
+        <w:t>6</w:t>
+      </w:r>
+      <w:r>
+        <w:rPr>
+          <w:rFonts w:hint="eastAsia"/>
+        </w:rPr>
+        <w:t>.4</w:t>
       </w:r>
       <w:r>
         <w:rPr>
@@ -10551,13 +11162,35 @@
     </w:p>
     <w:p>
       <w:r>
-        <w:rPr>
-          <w:rFonts w:hint="eastAsia"/>
-        </w:rPr>
-        <w:t>yangjie/2017-05-22</w:t>
+        <w:t>L</w:t>
+      </w:r>
+      <w:r>
+        <w:rPr>
+          <w:rFonts w:hint="eastAsia"/>
+        </w:rPr>
+        <w:t>ijie/2017-05-</w:t>
+      </w:r>
+      <w:r>
+        <w:t>23</w:t>
       </w:r>
     </w:p>
     <w:p/>
+    <w:p>
+      <w:pPr>
+        <w:pStyle w:val="1"/>
+        <w:numPr>
+          <w:ilvl w:val="0"/>
+          <w:numId w:val="1"/>
+        </w:numPr>
+      </w:pPr>
+      <w:r>
+        <w:rPr>
+          <w:rFonts w:hint="eastAsia"/>
+        </w:rPr>
+        <w:lastRenderedPageBreak/>
+        <w:t>抢单</w:t>
+      </w:r>
+    </w:p>
     <w:p>
       <w:pPr>
         <w:pStyle w:val="2"/>
@@ -10566,7 +11199,6 @@
         <w:rPr>
           <w:rFonts w:hint="eastAsia"/>
         </w:rPr>
-        <w:lastRenderedPageBreak/>
         <w:t>4</w:t>
       </w:r>
       <w:r>
@@ -10576,7 +11208,7 @@
         <w:rPr>
           <w:rFonts w:hint="eastAsia"/>
         </w:rPr>
-        <w:t>2query</w:t>
+        <w:t>1Insert</w:t>
       </w:r>
     </w:p>
     <w:p>
@@ -10587,7 +11219,7 @@
         <w:rPr>
           <w:rFonts w:hint="eastAsia"/>
         </w:rPr>
-        <w:t>4.2.1</w:t>
+        <w:t>4.1.1</w:t>
       </w:r>
       <w:r>
         <w:rPr>
@@ -10601,7 +11233,7 @@
         <w:rPr>
           <w:rFonts w:hint="eastAsia"/>
         </w:rPr>
-        <w:t>得到抢单记录</w:t>
+        <w:t>当快客点击抢单的时候进行信息的填写</w:t>
       </w:r>
     </w:p>
     <w:p>
@@ -10612,7 +11244,7 @@
         <w:rPr>
           <w:rFonts w:hint="eastAsia"/>
         </w:rPr>
-        <w:t>4.2.2</w:t>
+        <w:t>4.1.2</w:t>
       </w:r>
       <w:r>
         <w:rPr>
@@ -10626,7 +11258,7 @@
         <w:rPr>
           <w:rFonts w:hint="eastAsia"/>
         </w:rPr>
-        <w:t>Get</w:t>
+        <w:t>post</w:t>
       </w:r>
     </w:p>
     <w:p>
@@ -10637,7 +11269,7 @@
         <w:rPr>
           <w:rFonts w:hint="eastAsia"/>
         </w:rPr>
-        <w:t>4.2.3</w:t>
+        <w:t>4.1.3</w:t>
       </w:r>
       <w:r>
         <w:rPr>
@@ -10808,13 +11440,13 @@
           <w:p>
             <w:pPr>
               <w:jc w:val="center"/>
-              <w:rPr>
-                <w:rFonts w:eastAsiaTheme="majorEastAsia"/>
-                <w:b/>
-                <w:color w:val="000000" w:themeColor="text1"/>
-                <w:szCs w:val="21"/>
-              </w:rPr>
-            </w:pPr>
+            </w:pPr>
+            <w:r>
+              <w:rPr>
+                <w:rFonts w:hint="eastAsia"/>
+              </w:rPr>
+              <w:t>xiaId</w:t>
+            </w:r>
           </w:p>
         </w:tc>
         <w:tc>
@@ -10826,11 +11458,13 @@
           <w:p>
             <w:pPr>
               <w:jc w:val="center"/>
-              <w:rPr>
-                <w:b/>
-                <w:szCs w:val="21"/>
-              </w:rPr>
-            </w:pPr>
+            </w:pPr>
+            <w:r>
+              <w:rPr>
+                <w:rFonts w:hint="eastAsia"/>
+              </w:rPr>
+              <w:t>是</w:t>
+            </w:r>
           </w:p>
         </w:tc>
         <w:tc>
@@ -10842,11 +11476,19 @@
           <w:p>
             <w:pPr>
               <w:jc w:val="center"/>
-              <w:rPr>
-                <w:b/>
-                <w:szCs w:val="21"/>
-              </w:rPr>
-            </w:pPr>
+            </w:pPr>
+            <w:r>
+              <w:rPr>
+                <w:rFonts w:hint="eastAsia"/>
+              </w:rPr>
+              <w:t>下单</w:t>
+            </w:r>
+            <w:r>
+              <w:rPr>
+                <w:rFonts w:hint="eastAsia"/>
+              </w:rPr>
+              <w:t>ID</w:t>
+            </w:r>
           </w:p>
         </w:tc>
         <w:tc>
@@ -10858,11 +11500,13 @@
           <w:p>
             <w:pPr>
               <w:jc w:val="center"/>
-              <w:rPr>
-                <w:b/>
-                <w:szCs w:val="21"/>
-              </w:rPr>
-            </w:pPr>
+            </w:pPr>
+            <w:r>
+              <w:rPr>
+                <w:rFonts w:hint="eastAsia"/>
+              </w:rPr>
+              <w:t>String</w:t>
+            </w:r>
           </w:p>
         </w:tc>
         <w:tc>
@@ -10874,10 +11518,101 @@
           <w:p>
             <w:pPr>
               <w:jc w:val="center"/>
-              <w:rPr>
-                <w:b/>
-                <w:szCs w:val="21"/>
-              </w:rPr>
+            </w:pPr>
+          </w:p>
+        </w:tc>
+      </w:tr>
+      <w:tr>
+        <w:trPr>
+          <w:trHeight w:val="454"/>
+        </w:trPr>
+        <w:tc>
+          <w:tcPr>
+            <w:tcW w:w="1644" w:type="dxa"/>
+            <w:shd w:val="clear" w:color="auto" w:fill="FFFFFF" w:themeFill="background1"/>
+            <w:vAlign w:val="center"/>
+          </w:tcPr>
+          <w:p>
+            <w:pPr>
+              <w:jc w:val="center"/>
+            </w:pPr>
+            <w:r>
+              <w:rPr>
+                <w:rFonts w:hint="eastAsia"/>
+              </w:rPr>
+              <w:t>kuaikeId</w:t>
+            </w:r>
+          </w:p>
+        </w:tc>
+        <w:tc>
+          <w:tcPr>
+            <w:tcW w:w="1129" w:type="dxa"/>
+            <w:shd w:val="clear" w:color="auto" w:fill="FFFFFF" w:themeFill="background1"/>
+            <w:vAlign w:val="center"/>
+          </w:tcPr>
+          <w:p>
+            <w:pPr>
+              <w:jc w:val="center"/>
+            </w:pPr>
+            <w:r>
+              <w:rPr>
+                <w:rFonts w:hint="eastAsia"/>
+              </w:rPr>
+              <w:t>是</w:t>
+            </w:r>
+          </w:p>
+        </w:tc>
+        <w:tc>
+          <w:tcPr>
+            <w:tcW w:w="2609" w:type="dxa"/>
+            <w:shd w:val="clear" w:color="auto" w:fill="FFFFFF" w:themeFill="background1"/>
+            <w:vAlign w:val="center"/>
+          </w:tcPr>
+          <w:p>
+            <w:pPr>
+              <w:jc w:val="center"/>
+            </w:pPr>
+            <w:r>
+              <w:rPr>
+                <w:rFonts w:hint="eastAsia"/>
+              </w:rPr>
+              <w:t>快客</w:t>
+            </w:r>
+            <w:r>
+              <w:rPr>
+                <w:rFonts w:hint="eastAsia"/>
+              </w:rPr>
+              <w:t>Id</w:t>
+            </w:r>
+          </w:p>
+        </w:tc>
+        <w:tc>
+          <w:tcPr>
+            <w:tcW w:w="1984" w:type="dxa"/>
+            <w:shd w:val="clear" w:color="auto" w:fill="FFFFFF" w:themeFill="background1"/>
+            <w:vAlign w:val="center"/>
+          </w:tcPr>
+          <w:p>
+            <w:pPr>
+              <w:jc w:val="center"/>
+            </w:pPr>
+            <w:r>
+              <w:rPr>
+                <w:rFonts w:hint="eastAsia"/>
+              </w:rPr>
+              <w:t>String</w:t>
+            </w:r>
+          </w:p>
+        </w:tc>
+        <w:tc>
+          <w:tcPr>
+            <w:tcW w:w="1985" w:type="dxa"/>
+            <w:shd w:val="clear" w:color="auto" w:fill="FFFFFF" w:themeFill="background1"/>
+            <w:vAlign w:val="center"/>
+          </w:tcPr>
+          <w:p>
+            <w:pPr>
+              <w:jc w:val="center"/>
             </w:pPr>
           </w:p>
         </w:tc>
@@ -10891,7 +11626,7 @@
         <w:rPr>
           <w:rFonts w:hint="eastAsia"/>
         </w:rPr>
-        <w:t>4.2.4</w:t>
+        <w:t>4.1.4</w:t>
       </w:r>
       <w:r>
         <w:rPr>
@@ -10938,7 +11673,7 @@
         <w:rPr>
           <w:rFonts w:hint="eastAsia"/>
         </w:rPr>
-        <w:t>3delete/{qiangorderId}</w:t>
+        <w:t>2query</w:t>
       </w:r>
     </w:p>
     <w:p>
@@ -10949,7 +11684,7 @@
         <w:rPr>
           <w:rFonts w:hint="eastAsia"/>
         </w:rPr>
-        <w:t>4.3.1</w:t>
+        <w:t>4.2.1</w:t>
       </w:r>
       <w:r>
         <w:rPr>
@@ -10974,7 +11709,7 @@
         <w:rPr>
           <w:rFonts w:hint="eastAsia"/>
         </w:rPr>
-        <w:t>4.3.2</w:t>
+        <w:t>4.2.2</w:t>
       </w:r>
       <w:r>
         <w:rPr>
@@ -10999,7 +11734,8 @@
         <w:rPr>
           <w:rFonts w:hint="eastAsia"/>
         </w:rPr>
-        <w:t>4.3.3</w:t>
+        <w:lastRenderedPageBreak/>
+        <w:t>4.2.3</w:t>
       </w:r>
       <w:r>
         <w:rPr>
@@ -11170,13 +11906,13 @@
           <w:p>
             <w:pPr>
               <w:jc w:val="center"/>
-            </w:pPr>
-            <w:r>
-              <w:rPr>
-                <w:rFonts w:hint="eastAsia"/>
-              </w:rPr>
-              <w:t>qiangorderId</w:t>
-            </w:r>
+              <w:rPr>
+                <w:rFonts w:eastAsiaTheme="majorEastAsia"/>
+                <w:b/>
+                <w:color w:val="000000" w:themeColor="text1"/>
+                <w:szCs w:val="21"/>
+              </w:rPr>
+            </w:pPr>
           </w:p>
         </w:tc>
         <w:tc>
@@ -11188,13 +11924,11 @@
           <w:p>
             <w:pPr>
               <w:jc w:val="center"/>
-            </w:pPr>
-            <w:r>
-              <w:rPr>
-                <w:rFonts w:hint="eastAsia"/>
-              </w:rPr>
-              <w:t>是</w:t>
-            </w:r>
+              <w:rPr>
+                <w:b/>
+                <w:szCs w:val="21"/>
+              </w:rPr>
+            </w:pPr>
           </w:p>
         </w:tc>
         <w:tc>
@@ -11206,19 +11940,11 @@
           <w:p>
             <w:pPr>
               <w:jc w:val="center"/>
-            </w:pPr>
-            <w:r>
-              <w:rPr>
-                <w:rFonts w:hint="eastAsia"/>
-              </w:rPr>
-              <w:t>抢单</w:t>
-            </w:r>
-            <w:r>
-              <w:rPr>
-                <w:rFonts w:hint="eastAsia"/>
-              </w:rPr>
-              <w:t>Id</w:t>
-            </w:r>
+              <w:rPr>
+                <w:b/>
+                <w:szCs w:val="21"/>
+              </w:rPr>
+            </w:pPr>
           </w:p>
         </w:tc>
         <w:tc>
@@ -11230,13 +11956,11 @@
           <w:p>
             <w:pPr>
               <w:jc w:val="center"/>
-            </w:pPr>
-            <w:r>
-              <w:rPr>
-                <w:rFonts w:hint="eastAsia"/>
-              </w:rPr>
-              <w:t>String</w:t>
-            </w:r>
+              <w:rPr>
+                <w:b/>
+                <w:szCs w:val="21"/>
+              </w:rPr>
+            </w:pPr>
           </w:p>
         </w:tc>
         <w:tc>
@@ -11248,6 +11972,10 @@
           <w:p>
             <w:pPr>
               <w:jc w:val="center"/>
+              <w:rPr>
+                <w:b/>
+                <w:szCs w:val="21"/>
+              </w:rPr>
             </w:pPr>
           </w:p>
         </w:tc>
@@ -11261,8 +11989,7 @@
         <w:rPr>
           <w:rFonts w:hint="eastAsia"/>
         </w:rPr>
-        <w:lastRenderedPageBreak/>
-        <w:t>4.3.4</w:t>
+        <w:t>4.2.4</w:t>
       </w:r>
       <w:r>
         <w:rPr>
@@ -11309,7 +12036,7 @@
         <w:rPr>
           <w:rFonts w:hint="eastAsia"/>
         </w:rPr>
-        <w:t>4 updateStatus/{status}/{qiangorderId}</w:t>
+        <w:t>3delete/{qiangorderId}</w:t>
       </w:r>
     </w:p>
     <w:p>
@@ -11320,7 +12047,7 @@
         <w:rPr>
           <w:rFonts w:hint="eastAsia"/>
         </w:rPr>
-        <w:t>4.4.1</w:t>
+        <w:t>4.3.1</w:t>
       </w:r>
       <w:r>
         <w:rPr>
@@ -11334,19 +12061,7 @@
         <w:rPr>
           <w:rFonts w:hint="eastAsia"/>
         </w:rPr>
-        <w:t>根据抢单</w:t>
-      </w:r>
-      <w:r>
-        <w:rPr>
-          <w:rFonts w:hint="eastAsia"/>
-        </w:rPr>
-        <w:t>Id</w:t>
-      </w:r>
-      <w:r>
-        <w:rPr>
-          <w:rFonts w:hint="eastAsia"/>
-        </w:rPr>
-        <w:t>修改状态</w:t>
+        <w:t>得到抢单记录</w:t>
       </w:r>
     </w:p>
     <w:p>
@@ -11357,7 +12072,7 @@
         <w:rPr>
           <w:rFonts w:hint="eastAsia"/>
         </w:rPr>
-        <w:t>4.4.2</w:t>
+        <w:t>4.3.2</w:t>
       </w:r>
       <w:r>
         <w:rPr>
@@ -11382,7 +12097,7 @@
         <w:rPr>
           <w:rFonts w:hint="eastAsia"/>
         </w:rPr>
-        <w:t>4.4.3</w:t>
+        <w:t>4.3.3</w:t>
       </w:r>
       <w:r>
         <w:rPr>
@@ -11635,6 +12350,166 @@
           </w:p>
         </w:tc>
       </w:tr>
+    </w:tbl>
+    <w:p>
+      <w:pPr>
+        <w:pStyle w:val="3"/>
+      </w:pPr>
+      <w:r>
+        <w:rPr>
+          <w:rFonts w:hint="eastAsia"/>
+        </w:rPr>
+        <w:t>4.3.4</w:t>
+      </w:r>
+      <w:r>
+        <w:rPr>
+          <w:rFonts w:hint="eastAsia"/>
+        </w:rPr>
+        <w:t>记录人</w:t>
+      </w:r>
+      <w:r>
+        <w:rPr>
+          <w:rFonts w:hint="eastAsia"/>
+        </w:rPr>
+        <w:t>/</w:t>
+      </w:r>
+      <w:r>
+        <w:rPr>
+          <w:rFonts w:hint="eastAsia"/>
+        </w:rPr>
+        <w:t>时间</w:t>
+      </w:r>
+    </w:p>
+    <w:p>
+      <w:r>
+        <w:rPr>
+          <w:rFonts w:hint="eastAsia"/>
+        </w:rPr>
+        <w:t>yangjie/2017-05-22</w:t>
+      </w:r>
+    </w:p>
+    <w:p/>
+    <w:p>
+      <w:pPr>
+        <w:pStyle w:val="2"/>
+      </w:pPr>
+      <w:r>
+        <w:rPr>
+          <w:rFonts w:hint="eastAsia"/>
+        </w:rPr>
+        <w:t>4</w:t>
+      </w:r>
+      <w:r>
+        <w:t>.</w:t>
+      </w:r>
+      <w:r>
+        <w:rPr>
+          <w:rFonts w:hint="eastAsia"/>
+        </w:rPr>
+        <w:t>4 updateStatus/{status}/{qiangorderId}</w:t>
+      </w:r>
+    </w:p>
+    <w:p>
+      <w:pPr>
+        <w:pStyle w:val="3"/>
+      </w:pPr>
+      <w:r>
+        <w:rPr>
+          <w:rFonts w:hint="eastAsia"/>
+        </w:rPr>
+        <w:t>4.4.1</w:t>
+      </w:r>
+      <w:r>
+        <w:rPr>
+          <w:rFonts w:hint="eastAsia"/>
+        </w:rPr>
+        <w:t>接口描述</w:t>
+      </w:r>
+    </w:p>
+    <w:p>
+      <w:r>
+        <w:rPr>
+          <w:rFonts w:hint="eastAsia"/>
+        </w:rPr>
+        <w:t>根据抢单</w:t>
+      </w:r>
+      <w:r>
+        <w:rPr>
+          <w:rFonts w:hint="eastAsia"/>
+        </w:rPr>
+        <w:t>Id</w:t>
+      </w:r>
+      <w:r>
+        <w:rPr>
+          <w:rFonts w:hint="eastAsia"/>
+        </w:rPr>
+        <w:t>修改状态</w:t>
+      </w:r>
+    </w:p>
+    <w:p>
+      <w:pPr>
+        <w:pStyle w:val="3"/>
+      </w:pPr>
+      <w:r>
+        <w:rPr>
+          <w:rFonts w:hint="eastAsia"/>
+        </w:rPr>
+        <w:lastRenderedPageBreak/>
+        <w:t>4.4.2</w:t>
+      </w:r>
+      <w:r>
+        <w:rPr>
+          <w:rFonts w:hint="eastAsia"/>
+        </w:rPr>
+        <w:t>请求方式</w:t>
+      </w:r>
+    </w:p>
+    <w:p>
+      <w:r>
+        <w:rPr>
+          <w:rFonts w:hint="eastAsia"/>
+        </w:rPr>
+        <w:t>Get</w:t>
+      </w:r>
+    </w:p>
+    <w:p>
+      <w:pPr>
+        <w:pStyle w:val="3"/>
+      </w:pPr>
+      <w:r>
+        <w:rPr>
+          <w:rFonts w:hint="eastAsia"/>
+        </w:rPr>
+        <w:t>4.4.3</w:t>
+      </w:r>
+      <w:r>
+        <w:rPr>
+          <w:rFonts w:hint="eastAsia"/>
+        </w:rPr>
+        <w:t>请求参数</w:t>
+      </w:r>
+    </w:p>
+    <w:tbl>
+      <w:tblPr>
+        <w:tblW w:w="9351" w:type="dxa"/>
+        <w:tblBorders>
+          <w:top w:val="single" w:sz="4" w:space="0" w:color="auto"/>
+          <w:left w:val="single" w:sz="4" w:space="0" w:color="auto"/>
+          <w:bottom w:val="single" w:sz="4" w:space="0" w:color="auto"/>
+          <w:right w:val="single" w:sz="4" w:space="0" w:color="auto"/>
+          <w:insideH w:val="single" w:sz="4" w:space="0" w:color="auto"/>
+          <w:insideV w:val="single" w:sz="4" w:space="0" w:color="auto"/>
+        </w:tblBorders>
+        <w:tblLayout w:type="fixed"/>
+        <w:tblLook w:val="04A0" w:firstRow="1" w:lastRow="0" w:firstColumn="1" w:lastColumn="0" w:noHBand="0" w:noVBand="1"/>
+      </w:tblPr>
+      <w:tblGrid>
+        <w:gridCol w:w="1644"/>
+        <w:gridCol w:w="1129"/>
+        <w:gridCol w:w="2609"/>
+        <w:gridCol w:w="1984"/>
+        <w:gridCol w:w="1985"/>
+      </w:tblGrid>
       <w:tr>
         <w:trPr>
           <w:trHeight w:val="454"/>
@@ -11648,6 +12523,229 @@
           <w:p>
             <w:pPr>
               <w:jc w:val="center"/>
+              <w:rPr>
+                <w:rFonts w:eastAsiaTheme="majorEastAsia"/>
+                <w:b/>
+                <w:color w:val="000000" w:themeColor="text1"/>
+                <w:szCs w:val="21"/>
+              </w:rPr>
+            </w:pPr>
+            <w:r>
+              <w:rPr>
+                <w:rFonts w:eastAsiaTheme="majorEastAsia"/>
+                <w:b/>
+                <w:color w:val="000000" w:themeColor="text1"/>
+                <w:szCs w:val="21"/>
+              </w:rPr>
+              <w:t>字段</w:t>
+            </w:r>
+          </w:p>
+        </w:tc>
+        <w:tc>
+          <w:tcPr>
+            <w:tcW w:w="1129" w:type="dxa"/>
+            <w:shd w:val="clear" w:color="auto" w:fill="FFFFFF" w:themeFill="background1"/>
+            <w:vAlign w:val="center"/>
+          </w:tcPr>
+          <w:p>
+            <w:pPr>
+              <w:jc w:val="center"/>
+              <w:rPr>
+                <w:b/>
+                <w:szCs w:val="21"/>
+              </w:rPr>
+            </w:pPr>
+            <w:r>
+              <w:rPr>
+                <w:rFonts w:hint="eastAsia"/>
+                <w:b/>
+                <w:szCs w:val="21"/>
+              </w:rPr>
+              <w:t>是否必须</w:t>
+            </w:r>
+          </w:p>
+        </w:tc>
+        <w:tc>
+          <w:tcPr>
+            <w:tcW w:w="2609" w:type="dxa"/>
+            <w:shd w:val="clear" w:color="auto" w:fill="FFFFFF" w:themeFill="background1"/>
+            <w:vAlign w:val="center"/>
+          </w:tcPr>
+          <w:p>
+            <w:pPr>
+              <w:jc w:val="center"/>
+              <w:rPr>
+                <w:b/>
+                <w:szCs w:val="21"/>
+              </w:rPr>
+            </w:pPr>
+            <w:r>
+              <w:rPr>
+                <w:rFonts w:hint="eastAsia"/>
+                <w:b/>
+                <w:szCs w:val="21"/>
+              </w:rPr>
+              <w:t>说明</w:t>
+            </w:r>
+          </w:p>
+        </w:tc>
+        <w:tc>
+          <w:tcPr>
+            <w:tcW w:w="1984" w:type="dxa"/>
+            <w:shd w:val="clear" w:color="auto" w:fill="FFFFFF" w:themeFill="background1"/>
+            <w:vAlign w:val="center"/>
+          </w:tcPr>
+          <w:p>
+            <w:pPr>
+              <w:jc w:val="center"/>
+              <w:rPr>
+                <w:b/>
+                <w:szCs w:val="21"/>
+              </w:rPr>
+            </w:pPr>
+            <w:r>
+              <w:rPr>
+                <w:rFonts w:hint="eastAsia"/>
+                <w:b/>
+                <w:szCs w:val="21"/>
+              </w:rPr>
+              <w:t>类型</w:t>
+            </w:r>
+          </w:p>
+        </w:tc>
+        <w:tc>
+          <w:tcPr>
+            <w:tcW w:w="1985" w:type="dxa"/>
+            <w:shd w:val="clear" w:color="auto" w:fill="FFFFFF" w:themeFill="background1"/>
+            <w:vAlign w:val="center"/>
+          </w:tcPr>
+          <w:p>
+            <w:pPr>
+              <w:jc w:val="center"/>
+              <w:rPr>
+                <w:b/>
+                <w:szCs w:val="21"/>
+              </w:rPr>
+            </w:pPr>
+            <w:r>
+              <w:rPr>
+                <w:rFonts w:hint="eastAsia"/>
+                <w:b/>
+                <w:szCs w:val="21"/>
+              </w:rPr>
+              <w:t>默认值</w:t>
+            </w:r>
+          </w:p>
+        </w:tc>
+      </w:tr>
+      <w:tr>
+        <w:trPr>
+          <w:trHeight w:val="454"/>
+        </w:trPr>
+        <w:tc>
+          <w:tcPr>
+            <w:tcW w:w="1644" w:type="dxa"/>
+            <w:shd w:val="clear" w:color="auto" w:fill="FFFFFF" w:themeFill="background1"/>
+            <w:vAlign w:val="center"/>
+          </w:tcPr>
+          <w:p>
+            <w:pPr>
+              <w:jc w:val="center"/>
+            </w:pPr>
+            <w:r>
+              <w:rPr>
+                <w:rFonts w:hint="eastAsia"/>
+              </w:rPr>
+              <w:t>qiangorderId</w:t>
+            </w:r>
+          </w:p>
+        </w:tc>
+        <w:tc>
+          <w:tcPr>
+            <w:tcW w:w="1129" w:type="dxa"/>
+            <w:shd w:val="clear" w:color="auto" w:fill="FFFFFF" w:themeFill="background1"/>
+            <w:vAlign w:val="center"/>
+          </w:tcPr>
+          <w:p>
+            <w:pPr>
+              <w:jc w:val="center"/>
+            </w:pPr>
+            <w:r>
+              <w:rPr>
+                <w:rFonts w:hint="eastAsia"/>
+              </w:rPr>
+              <w:t>是</w:t>
+            </w:r>
+          </w:p>
+        </w:tc>
+        <w:tc>
+          <w:tcPr>
+            <w:tcW w:w="2609" w:type="dxa"/>
+            <w:shd w:val="clear" w:color="auto" w:fill="FFFFFF" w:themeFill="background1"/>
+            <w:vAlign w:val="center"/>
+          </w:tcPr>
+          <w:p>
+            <w:pPr>
+              <w:jc w:val="center"/>
+            </w:pPr>
+            <w:r>
+              <w:rPr>
+                <w:rFonts w:hint="eastAsia"/>
+              </w:rPr>
+              <w:t>抢单</w:t>
+            </w:r>
+            <w:r>
+              <w:rPr>
+                <w:rFonts w:hint="eastAsia"/>
+              </w:rPr>
+              <w:t>Id</w:t>
+            </w:r>
+          </w:p>
+        </w:tc>
+        <w:tc>
+          <w:tcPr>
+            <w:tcW w:w="1984" w:type="dxa"/>
+            <w:shd w:val="clear" w:color="auto" w:fill="FFFFFF" w:themeFill="background1"/>
+            <w:vAlign w:val="center"/>
+          </w:tcPr>
+          <w:p>
+            <w:pPr>
+              <w:jc w:val="center"/>
+            </w:pPr>
+            <w:r>
+              <w:rPr>
+                <w:rFonts w:hint="eastAsia"/>
+              </w:rPr>
+              <w:t>String</w:t>
+            </w:r>
+          </w:p>
+        </w:tc>
+        <w:tc>
+          <w:tcPr>
+            <w:tcW w:w="1985" w:type="dxa"/>
+            <w:shd w:val="clear" w:color="auto" w:fill="FFFFFF" w:themeFill="background1"/>
+            <w:vAlign w:val="center"/>
+          </w:tcPr>
+          <w:p>
+            <w:pPr>
+              <w:jc w:val="center"/>
+            </w:pPr>
+          </w:p>
+        </w:tc>
+      </w:tr>
+      <w:tr>
+        <w:trPr>
+          <w:trHeight w:val="454"/>
+        </w:trPr>
+        <w:tc>
+          <w:tcPr>
+            <w:tcW w:w="1644" w:type="dxa"/>
+            <w:shd w:val="clear" w:color="auto" w:fill="FFFFFF" w:themeFill="background1"/>
+            <w:vAlign w:val="center"/>
+          </w:tcPr>
+          <w:p>
+            <w:pPr>
+              <w:jc w:val="center"/>
             </w:pPr>
             <w:r>
               <w:rPr>
@@ -11854,7 +12952,6 @@
         <w:rPr>
           <w:rFonts w:hint="eastAsia"/>
         </w:rPr>
-        <w:lastRenderedPageBreak/>
         <w:t>4.5.3</w:t>
       </w:r>
       <w:r>

--- a/人人配送/人人配送接口文档.docx
+++ b/人人配送/人人配送接口文档.docx
@@ -7482,6 +7482,7 @@
             <w:pPr>
               <w:jc w:val="center"/>
               <w:rPr>
+                <w:rFonts w:hint="eastAsia"/>
                 <w:szCs w:val="21"/>
               </w:rPr>
             </w:pPr>
@@ -7567,14 +7568,16 @@
               </w:rPr>
             </w:pPr>
             <w:r>
-              <w:rPr>
-                <w:rFonts w:eastAsiaTheme="majorEastAsia" w:cs="Consolas"/>
-                <w:iCs/>
-                <w:color w:val="000000" w:themeColor="text1"/>
-                <w:kern w:val="0"/>
-                <w:szCs w:val="21"/>
-              </w:rPr>
-              <w:t>shopzholiang</w:t>
+              <w:t>S</w:t>
+            </w:r>
+            <w:r>
+              <w:rPr>
+                <w:rFonts w:hint="eastAsia"/>
+              </w:rPr>
+              <w:t>hop</w:t>
+            </w:r>
+            <w:r>
+              <w:t>Numer</w:t>
             </w:r>
           </w:p>
         </w:tc>
@@ -7592,6 +7595,9 @@
           <w:p>
             <w:pPr>
               <w:jc w:val="center"/>
+              <w:rPr>
+                <w:rFonts w:hint="eastAsia"/>
+              </w:rPr>
             </w:pPr>
             <w:r>
               <w:rPr>
@@ -7616,17 +7622,20 @@
             <w:pPr>
               <w:jc w:val="center"/>
               <w:rPr>
-                <w:szCs w:val="21"/>
-              </w:rPr>
-            </w:pPr>
-            <w:r>
-              <w:rPr>
                 <w:rFonts w:cs="Consolas"/>
                 <w:color w:val="000000"/>
                 <w:kern w:val="0"/>
                 <w:szCs w:val="21"/>
               </w:rPr>
-              <w:t>商品重量</w:t>
+            </w:pPr>
+            <w:r>
+              <w:rPr>
+                <w:rFonts w:cs="Consolas" w:hint="eastAsia"/>
+                <w:color w:val="000000"/>
+                <w:kern w:val="0"/>
+                <w:szCs w:val="21"/>
+              </w:rPr>
+              <w:t>商品数量</w:t>
             </w:r>
           </w:p>
         </w:tc>
@@ -7646,13 +7655,13 @@
               <w:jc w:val="center"/>
             </w:pPr>
             <w:r>
-              <w:t>F</w:t>
-            </w:r>
-            <w:r>
-              <w:rPr>
-                <w:rFonts w:hint="eastAsia"/>
-              </w:rPr>
-              <w:t>loat</w:t>
+              <w:t>I</w:t>
+            </w:r>
+            <w:r>
+              <w:rPr>
+                <w:rFonts w:hint="eastAsia"/>
+              </w:rPr>
+              <w:t>nt</w:t>
             </w:r>
           </w:p>
         </w:tc>
@@ -7671,9 +7680,8 @@
             <w:pPr>
               <w:jc w:val="center"/>
             </w:pPr>
-            <w:r>
-              <w:t>0</w:t>
-            </w:r>
+            <w:bookmarkStart w:id="0" w:name="_GoBack"/>
+            <w:bookmarkEnd w:id="0"/>
           </w:p>
         </w:tc>
       </w:tr>
@@ -7711,7 +7719,7 @@
                 <w:kern w:val="0"/>
                 <w:szCs w:val="21"/>
               </w:rPr>
-              <w:t>shopprices</w:t>
+              <w:t>shopzholiang</w:t>
             </w:r>
           </w:p>
         </w:tc>
@@ -7763,7 +7771,7 @@
                 <w:kern w:val="0"/>
                 <w:szCs w:val="21"/>
               </w:rPr>
-              <w:t>商品价格</w:t>
+              <w:t>商品重量</w:t>
             </w:r>
           </w:p>
         </w:tc>
@@ -7848,7 +7856,7 @@
                 <w:kern w:val="0"/>
                 <w:szCs w:val="21"/>
               </w:rPr>
-              <w:t>shopGuige</w:t>
+              <w:t>shopprices</w:t>
             </w:r>
           </w:p>
         </w:tc>
@@ -7900,7 +7908,7 @@
                 <w:kern w:val="0"/>
                 <w:szCs w:val="21"/>
               </w:rPr>
-              <w:t>商品规格</w:t>
+              <w:t>商品价格</w:t>
             </w:r>
           </w:p>
         </w:tc>
@@ -7920,13 +7928,13 @@
               <w:jc w:val="center"/>
             </w:pPr>
             <w:r>
-              <w:t>S</w:t>
-            </w:r>
-            <w:r>
-              <w:rPr>
-                <w:rFonts w:hint="eastAsia"/>
-              </w:rPr>
-              <w:t>tring</w:t>
+              <w:t>F</w:t>
+            </w:r>
+            <w:r>
+              <w:rPr>
+                <w:rFonts w:hint="eastAsia"/>
+              </w:rPr>
+              <w:t>loat</w:t>
             </w:r>
           </w:p>
         </w:tc>
@@ -7945,6 +7953,9 @@
             <w:pPr>
               <w:jc w:val="center"/>
             </w:pPr>
+            <w:r>
+              <w:t>0</w:t>
+            </w:r>
           </w:p>
         </w:tc>
       </w:tr>
@@ -7982,7 +7993,7 @@
                 <w:kern w:val="0"/>
                 <w:szCs w:val="21"/>
               </w:rPr>
-              <w:t>shopDate</w:t>
+              <w:t>shopGuige</w:t>
             </w:r>
           </w:p>
         </w:tc>
@@ -8034,7 +8045,7 @@
                 <w:kern w:val="0"/>
                 <w:szCs w:val="21"/>
               </w:rPr>
-              <w:t>上架时间</w:t>
+              <w:t>商品规格</w:t>
             </w:r>
           </w:p>
         </w:tc>
@@ -8054,10 +8065,13 @@
               <w:jc w:val="center"/>
             </w:pPr>
             <w:r>
-              <w:rPr>
-                <w:rFonts w:hint="eastAsia"/>
-              </w:rPr>
-              <w:t>Date</w:t>
+              <w:t>S</w:t>
+            </w:r>
+            <w:r>
+              <w:rPr>
+                <w:rFonts w:hint="eastAsia"/>
+              </w:rPr>
+              <w:t>tring</w:t>
             </w:r>
           </w:p>
         </w:tc>
@@ -8079,12 +8093,813 @@
           </w:p>
         </w:tc>
       </w:tr>
+      <w:tr>
+        <w:trPr>
+          <w:trHeight w:val="454"/>
+        </w:trPr>
+        <w:tc>
+          <w:tcPr>
+            <w:tcW w:w="1644" w:type="dxa"/>
+            <w:tcBorders>
+              <w:top w:val="single" w:sz="4" w:space="0" w:color="auto"/>
+              <w:left w:val="single" w:sz="4" w:space="0" w:color="auto"/>
+              <w:bottom w:val="single" w:sz="4" w:space="0" w:color="auto"/>
+              <w:right w:val="single" w:sz="4" w:space="0" w:color="auto"/>
+            </w:tcBorders>
+            <w:vAlign w:val="center"/>
+          </w:tcPr>
+          <w:p>
+            <w:pPr>
+              <w:jc w:val="center"/>
+              <w:rPr>
+                <w:rFonts w:eastAsiaTheme="majorEastAsia" w:cs="Consolas"/>
+                <w:iCs/>
+                <w:color w:val="000000" w:themeColor="text1"/>
+                <w:kern w:val="0"/>
+                <w:szCs w:val="21"/>
+              </w:rPr>
+            </w:pPr>
+            <w:r>
+              <w:rPr>
+                <w:rFonts w:eastAsiaTheme="majorEastAsia" w:cs="Consolas"/>
+                <w:iCs/>
+                <w:color w:val="000000" w:themeColor="text1"/>
+                <w:kern w:val="0"/>
+                <w:szCs w:val="21"/>
+              </w:rPr>
+              <w:t>shopDate</w:t>
+            </w:r>
+          </w:p>
+        </w:tc>
+        <w:tc>
+          <w:tcPr>
+            <w:tcW w:w="1129" w:type="dxa"/>
+            <w:tcBorders>
+              <w:top w:val="single" w:sz="4" w:space="0" w:color="auto"/>
+              <w:left w:val="single" w:sz="4" w:space="0" w:color="auto"/>
+              <w:bottom w:val="single" w:sz="4" w:space="0" w:color="auto"/>
+              <w:right w:val="single" w:sz="4" w:space="0" w:color="auto"/>
+            </w:tcBorders>
+            <w:vAlign w:val="center"/>
+          </w:tcPr>
+          <w:p>
+            <w:pPr>
+              <w:jc w:val="center"/>
+            </w:pPr>
+            <w:r>
+              <w:rPr>
+                <w:rFonts w:hint="eastAsia"/>
+              </w:rPr>
+              <w:t>否</w:t>
+            </w:r>
+          </w:p>
+        </w:tc>
+        <w:tc>
+          <w:tcPr>
+            <w:tcW w:w="2609" w:type="dxa"/>
+            <w:tcBorders>
+              <w:top w:val="single" w:sz="4" w:space="0" w:color="auto"/>
+              <w:left w:val="single" w:sz="4" w:space="0" w:color="auto"/>
+              <w:bottom w:val="single" w:sz="4" w:space="0" w:color="auto"/>
+              <w:right w:val="single" w:sz="4" w:space="0" w:color="auto"/>
+            </w:tcBorders>
+            <w:vAlign w:val="center"/>
+          </w:tcPr>
+          <w:p>
+            <w:pPr>
+              <w:jc w:val="center"/>
+              <w:rPr>
+                <w:szCs w:val="21"/>
+              </w:rPr>
+            </w:pPr>
+            <w:r>
+              <w:rPr>
+                <w:rFonts w:cs="Consolas"/>
+                <w:color w:val="000000"/>
+                <w:kern w:val="0"/>
+                <w:szCs w:val="21"/>
+              </w:rPr>
+              <w:t>上架时间</w:t>
+            </w:r>
+          </w:p>
+        </w:tc>
+        <w:tc>
+          <w:tcPr>
+            <w:tcW w:w="1984" w:type="dxa"/>
+            <w:tcBorders>
+              <w:top w:val="single" w:sz="4" w:space="0" w:color="auto"/>
+              <w:left w:val="single" w:sz="4" w:space="0" w:color="auto"/>
+              <w:bottom w:val="single" w:sz="4" w:space="0" w:color="auto"/>
+              <w:right w:val="single" w:sz="4" w:space="0" w:color="auto"/>
+            </w:tcBorders>
+            <w:vAlign w:val="center"/>
+          </w:tcPr>
+          <w:p>
+            <w:pPr>
+              <w:jc w:val="center"/>
+            </w:pPr>
+            <w:r>
+              <w:rPr>
+                <w:rFonts w:hint="eastAsia"/>
+              </w:rPr>
+              <w:t>Date</w:t>
+            </w:r>
+          </w:p>
+        </w:tc>
+        <w:tc>
+          <w:tcPr>
+            <w:tcW w:w="1985" w:type="dxa"/>
+            <w:tcBorders>
+              <w:top w:val="single" w:sz="4" w:space="0" w:color="auto"/>
+              <w:left w:val="single" w:sz="4" w:space="0" w:color="auto"/>
+              <w:bottom w:val="single" w:sz="4" w:space="0" w:color="auto"/>
+              <w:right w:val="single" w:sz="4" w:space="0" w:color="auto"/>
+            </w:tcBorders>
+            <w:vAlign w:val="center"/>
+          </w:tcPr>
+          <w:p>
+            <w:pPr>
+              <w:jc w:val="center"/>
+            </w:pPr>
+          </w:p>
+        </w:tc>
+      </w:tr>
+      <w:tr>
+        <w:trPr>
+          <w:trHeight w:val="454"/>
+        </w:trPr>
+        <w:tc>
+          <w:tcPr>
+            <w:tcW w:w="1644" w:type="dxa"/>
+            <w:tcBorders>
+              <w:top w:val="single" w:sz="4" w:space="0" w:color="auto"/>
+              <w:left w:val="single" w:sz="4" w:space="0" w:color="auto"/>
+              <w:bottom w:val="single" w:sz="4" w:space="0" w:color="auto"/>
+              <w:right w:val="single" w:sz="4" w:space="0" w:color="auto"/>
+            </w:tcBorders>
+          </w:tcPr>
+          <w:p>
+            <w:pPr>
+              <w:jc w:val="center"/>
+            </w:pPr>
+            <w:r>
+              <w:t>kuaikeAddressInfo</w:t>
+            </w:r>
+          </w:p>
+        </w:tc>
+        <w:tc>
+          <w:tcPr>
+            <w:tcW w:w="1129" w:type="dxa"/>
+            <w:tcBorders>
+              <w:top w:val="single" w:sz="4" w:space="0" w:color="auto"/>
+              <w:left w:val="single" w:sz="4" w:space="0" w:color="auto"/>
+              <w:bottom w:val="single" w:sz="4" w:space="0" w:color="auto"/>
+              <w:right w:val="single" w:sz="4" w:space="0" w:color="auto"/>
+            </w:tcBorders>
+            <w:vAlign w:val="center"/>
+          </w:tcPr>
+          <w:p>
+            <w:pPr>
+              <w:jc w:val="center"/>
+            </w:pPr>
+            <w:r>
+              <w:rPr>
+                <w:rFonts w:hint="eastAsia"/>
+              </w:rPr>
+              <w:t>否</w:t>
+            </w:r>
+          </w:p>
+        </w:tc>
+        <w:tc>
+          <w:tcPr>
+            <w:tcW w:w="2609" w:type="dxa"/>
+            <w:tcBorders>
+              <w:top w:val="single" w:sz="4" w:space="0" w:color="auto"/>
+              <w:left w:val="single" w:sz="4" w:space="0" w:color="auto"/>
+              <w:bottom w:val="single" w:sz="4" w:space="0" w:color="auto"/>
+              <w:right w:val="single" w:sz="4" w:space="0" w:color="auto"/>
+            </w:tcBorders>
+          </w:tcPr>
+          <w:p>
+            <w:pPr>
+              <w:jc w:val="center"/>
+            </w:pPr>
+            <w:r>
+              <w:rPr>
+                <w:rFonts w:hint="eastAsia"/>
+              </w:rPr>
+              <w:t>快客地址详细</w:t>
+            </w:r>
+          </w:p>
+        </w:tc>
+        <w:tc>
+          <w:tcPr>
+            <w:tcW w:w="1984" w:type="dxa"/>
+            <w:tcBorders>
+              <w:top w:val="single" w:sz="4" w:space="0" w:color="auto"/>
+              <w:left w:val="single" w:sz="4" w:space="0" w:color="auto"/>
+              <w:bottom w:val="single" w:sz="4" w:space="0" w:color="auto"/>
+              <w:right w:val="single" w:sz="4" w:space="0" w:color="auto"/>
+            </w:tcBorders>
+            <w:vAlign w:val="center"/>
+          </w:tcPr>
+          <w:p>
+            <w:pPr>
+              <w:jc w:val="center"/>
+            </w:pPr>
+            <w:r>
+              <w:rPr>
+                <w:rFonts w:hint="eastAsia"/>
+              </w:rPr>
+              <w:t>String</w:t>
+            </w:r>
+          </w:p>
+        </w:tc>
+        <w:tc>
+          <w:tcPr>
+            <w:tcW w:w="1985" w:type="dxa"/>
+            <w:tcBorders>
+              <w:top w:val="single" w:sz="4" w:space="0" w:color="auto"/>
+              <w:left w:val="single" w:sz="4" w:space="0" w:color="auto"/>
+              <w:bottom w:val="single" w:sz="4" w:space="0" w:color="auto"/>
+              <w:right w:val="single" w:sz="4" w:space="0" w:color="auto"/>
+            </w:tcBorders>
+            <w:vAlign w:val="center"/>
+          </w:tcPr>
+          <w:p>
+            <w:pPr>
+              <w:jc w:val="center"/>
+            </w:pPr>
+          </w:p>
+        </w:tc>
+      </w:tr>
+      <w:tr>
+        <w:trPr>
+          <w:trHeight w:val="454"/>
+        </w:trPr>
+        <w:tc>
+          <w:tcPr>
+            <w:tcW w:w="1644" w:type="dxa"/>
+            <w:tcBorders>
+              <w:top w:val="single" w:sz="4" w:space="0" w:color="auto"/>
+              <w:left w:val="single" w:sz="4" w:space="0" w:color="auto"/>
+              <w:bottom w:val="single" w:sz="4" w:space="0" w:color="auto"/>
+              <w:right w:val="single" w:sz="4" w:space="0" w:color="auto"/>
+            </w:tcBorders>
+          </w:tcPr>
+          <w:p>
+            <w:pPr>
+              <w:jc w:val="center"/>
+            </w:pPr>
+            <w:r>
+              <w:rPr>
+                <w:rFonts w:hint="eastAsia"/>
+              </w:rPr>
+              <w:t>shop</w:t>
+            </w:r>
+            <w:r>
+              <w:t>T</w:t>
+            </w:r>
+            <w:r>
+              <w:rPr>
+                <w:rFonts w:hint="eastAsia"/>
+              </w:rPr>
+              <w:t>ype</w:t>
+            </w:r>
+          </w:p>
+        </w:tc>
+        <w:tc>
+          <w:tcPr>
+            <w:tcW w:w="1129" w:type="dxa"/>
+            <w:tcBorders>
+              <w:top w:val="single" w:sz="4" w:space="0" w:color="auto"/>
+              <w:left w:val="single" w:sz="4" w:space="0" w:color="auto"/>
+              <w:bottom w:val="single" w:sz="4" w:space="0" w:color="auto"/>
+              <w:right w:val="single" w:sz="4" w:space="0" w:color="auto"/>
+            </w:tcBorders>
+            <w:vAlign w:val="center"/>
+          </w:tcPr>
+          <w:p>
+            <w:pPr>
+              <w:jc w:val="center"/>
+            </w:pPr>
+            <w:r>
+              <w:rPr>
+                <w:rFonts w:hint="eastAsia"/>
+              </w:rPr>
+              <w:t>是</w:t>
+            </w:r>
+          </w:p>
+        </w:tc>
+        <w:tc>
+          <w:tcPr>
+            <w:tcW w:w="2609" w:type="dxa"/>
+            <w:tcBorders>
+              <w:top w:val="single" w:sz="4" w:space="0" w:color="auto"/>
+              <w:left w:val="single" w:sz="4" w:space="0" w:color="auto"/>
+              <w:bottom w:val="single" w:sz="4" w:space="0" w:color="auto"/>
+              <w:right w:val="single" w:sz="4" w:space="0" w:color="auto"/>
+            </w:tcBorders>
+          </w:tcPr>
+          <w:p>
+            <w:pPr>
+              <w:jc w:val="center"/>
+            </w:pPr>
+            <w:r>
+              <w:rPr>
+                <w:rFonts w:hint="eastAsia"/>
+              </w:rPr>
+              <w:t>货物类型</w:t>
+            </w:r>
+          </w:p>
+        </w:tc>
+        <w:tc>
+          <w:tcPr>
+            <w:tcW w:w="1984" w:type="dxa"/>
+            <w:tcBorders>
+              <w:top w:val="single" w:sz="4" w:space="0" w:color="auto"/>
+              <w:left w:val="single" w:sz="4" w:space="0" w:color="auto"/>
+              <w:bottom w:val="single" w:sz="4" w:space="0" w:color="auto"/>
+              <w:right w:val="single" w:sz="4" w:space="0" w:color="auto"/>
+            </w:tcBorders>
+            <w:vAlign w:val="center"/>
+          </w:tcPr>
+          <w:p>
+            <w:pPr>
+              <w:jc w:val="center"/>
+            </w:pPr>
+            <w:r>
+              <w:t>I</w:t>
+            </w:r>
+            <w:r>
+              <w:rPr>
+                <w:rFonts w:hint="eastAsia"/>
+              </w:rPr>
+              <w:t>nt</w:t>
+            </w:r>
+          </w:p>
+        </w:tc>
+        <w:tc>
+          <w:tcPr>
+            <w:tcW w:w="1985" w:type="dxa"/>
+            <w:tcBorders>
+              <w:top w:val="single" w:sz="4" w:space="0" w:color="auto"/>
+              <w:left w:val="single" w:sz="4" w:space="0" w:color="auto"/>
+              <w:bottom w:val="single" w:sz="4" w:space="0" w:color="auto"/>
+              <w:right w:val="single" w:sz="4" w:space="0" w:color="auto"/>
+            </w:tcBorders>
+            <w:vAlign w:val="center"/>
+          </w:tcPr>
+          <w:p>
+            <w:pPr>
+              <w:jc w:val="center"/>
+            </w:pPr>
+            <w:r>
+              <w:rPr>
+                <w:rFonts w:hint="eastAsia"/>
+              </w:rPr>
+              <w:t>0</w:t>
+            </w:r>
+          </w:p>
+        </w:tc>
+      </w:tr>
+      <w:tr>
+        <w:trPr>
+          <w:trHeight w:val="454"/>
+        </w:trPr>
+        <w:tc>
+          <w:tcPr>
+            <w:tcW w:w="1644" w:type="dxa"/>
+            <w:tcBorders>
+              <w:top w:val="single" w:sz="4" w:space="0" w:color="auto"/>
+              <w:left w:val="single" w:sz="4" w:space="0" w:color="auto"/>
+              <w:bottom w:val="single" w:sz="4" w:space="0" w:color="auto"/>
+              <w:right w:val="single" w:sz="4" w:space="0" w:color="auto"/>
+            </w:tcBorders>
+          </w:tcPr>
+          <w:p>
+            <w:pPr>
+              <w:jc w:val="center"/>
+            </w:pPr>
+            <w:r>
+              <w:t>T</w:t>
+            </w:r>
+            <w:r>
+              <w:rPr>
+                <w:rFonts w:hint="eastAsia"/>
+              </w:rPr>
+              <w:t>ime</w:t>
+            </w:r>
+            <w:r>
+              <w:t>S</w:t>
+            </w:r>
+            <w:r>
+              <w:rPr>
+                <w:rFonts w:hint="eastAsia"/>
+              </w:rPr>
+              <w:t>tring</w:t>
+            </w:r>
+          </w:p>
+        </w:tc>
+        <w:tc>
+          <w:tcPr>
+            <w:tcW w:w="1129" w:type="dxa"/>
+            <w:tcBorders>
+              <w:top w:val="single" w:sz="4" w:space="0" w:color="auto"/>
+              <w:left w:val="single" w:sz="4" w:space="0" w:color="auto"/>
+              <w:bottom w:val="single" w:sz="4" w:space="0" w:color="auto"/>
+              <w:right w:val="single" w:sz="4" w:space="0" w:color="auto"/>
+            </w:tcBorders>
+            <w:vAlign w:val="center"/>
+          </w:tcPr>
+          <w:p>
+            <w:pPr>
+              <w:jc w:val="center"/>
+            </w:pPr>
+            <w:r>
+              <w:rPr>
+                <w:rFonts w:hint="eastAsia"/>
+              </w:rPr>
+              <w:t>是</w:t>
+            </w:r>
+          </w:p>
+        </w:tc>
+        <w:tc>
+          <w:tcPr>
+            <w:tcW w:w="2609" w:type="dxa"/>
+            <w:tcBorders>
+              <w:top w:val="single" w:sz="4" w:space="0" w:color="auto"/>
+              <w:left w:val="single" w:sz="4" w:space="0" w:color="auto"/>
+              <w:bottom w:val="single" w:sz="4" w:space="0" w:color="auto"/>
+              <w:right w:val="single" w:sz="4" w:space="0" w:color="auto"/>
+            </w:tcBorders>
+          </w:tcPr>
+          <w:p>
+            <w:pPr>
+              <w:jc w:val="center"/>
+            </w:pPr>
+            <w:r>
+              <w:rPr>
+                <w:rFonts w:ascii="Helvetica" w:hAnsi="Helvetica" w:cs="Helvetica"/>
+                <w:bCs/>
+                <w:szCs w:val="21"/>
+              </w:rPr>
+              <w:t>最快取货时间</w:t>
+            </w:r>
+          </w:p>
+        </w:tc>
+        <w:tc>
+          <w:tcPr>
+            <w:tcW w:w="1984" w:type="dxa"/>
+            <w:tcBorders>
+              <w:top w:val="single" w:sz="4" w:space="0" w:color="auto"/>
+              <w:left w:val="single" w:sz="4" w:space="0" w:color="auto"/>
+              <w:bottom w:val="single" w:sz="4" w:space="0" w:color="auto"/>
+              <w:right w:val="single" w:sz="4" w:space="0" w:color="auto"/>
+            </w:tcBorders>
+            <w:vAlign w:val="center"/>
+          </w:tcPr>
+          <w:p>
+            <w:pPr>
+              <w:jc w:val="center"/>
+            </w:pPr>
+            <w:r>
+              <w:rPr>
+                <w:rFonts w:hint="eastAsia"/>
+              </w:rPr>
+              <w:t>String</w:t>
+            </w:r>
+          </w:p>
+        </w:tc>
+        <w:tc>
+          <w:tcPr>
+            <w:tcW w:w="1985" w:type="dxa"/>
+            <w:tcBorders>
+              <w:top w:val="single" w:sz="4" w:space="0" w:color="auto"/>
+              <w:left w:val="single" w:sz="4" w:space="0" w:color="auto"/>
+              <w:bottom w:val="single" w:sz="4" w:space="0" w:color="auto"/>
+              <w:right w:val="single" w:sz="4" w:space="0" w:color="auto"/>
+            </w:tcBorders>
+            <w:vAlign w:val="center"/>
+          </w:tcPr>
+          <w:p>
+            <w:pPr>
+              <w:jc w:val="center"/>
+            </w:pPr>
+            <w:r>
+              <w:rPr>
+                <w:rFonts w:hint="eastAsia"/>
+              </w:rPr>
+              <w:t>0</w:t>
+            </w:r>
+          </w:p>
+        </w:tc>
+      </w:tr>
+      <w:tr>
+        <w:trPr>
+          <w:trHeight w:val="454"/>
+        </w:trPr>
+        <w:tc>
+          <w:tcPr>
+            <w:tcW w:w="1644" w:type="dxa"/>
+            <w:tcBorders>
+              <w:top w:val="single" w:sz="4" w:space="0" w:color="auto"/>
+              <w:left w:val="single" w:sz="4" w:space="0" w:color="auto"/>
+              <w:bottom w:val="single" w:sz="4" w:space="0" w:color="auto"/>
+              <w:right w:val="single" w:sz="4" w:space="0" w:color="auto"/>
+            </w:tcBorders>
+          </w:tcPr>
+          <w:p>
+            <w:pPr>
+              <w:jc w:val="center"/>
+            </w:pPr>
+            <w:r>
+              <w:rPr>
+                <w:rFonts w:hint="eastAsia"/>
+              </w:rPr>
+              <w:t>shopImages</w:t>
+            </w:r>
+          </w:p>
+        </w:tc>
+        <w:tc>
+          <w:tcPr>
+            <w:tcW w:w="1129" w:type="dxa"/>
+            <w:tcBorders>
+              <w:top w:val="single" w:sz="4" w:space="0" w:color="auto"/>
+              <w:left w:val="single" w:sz="4" w:space="0" w:color="auto"/>
+              <w:bottom w:val="single" w:sz="4" w:space="0" w:color="auto"/>
+              <w:right w:val="single" w:sz="4" w:space="0" w:color="auto"/>
+            </w:tcBorders>
+            <w:vAlign w:val="center"/>
+          </w:tcPr>
+          <w:p>
+            <w:pPr>
+              <w:jc w:val="center"/>
+            </w:pPr>
+            <w:r>
+              <w:rPr>
+                <w:rFonts w:hint="eastAsia"/>
+              </w:rPr>
+              <w:t>是</w:t>
+            </w:r>
+          </w:p>
+        </w:tc>
+        <w:tc>
+          <w:tcPr>
+            <w:tcW w:w="2609" w:type="dxa"/>
+            <w:tcBorders>
+              <w:top w:val="single" w:sz="4" w:space="0" w:color="auto"/>
+              <w:left w:val="single" w:sz="4" w:space="0" w:color="auto"/>
+              <w:bottom w:val="single" w:sz="4" w:space="0" w:color="auto"/>
+              <w:right w:val="single" w:sz="4" w:space="0" w:color="auto"/>
+            </w:tcBorders>
+          </w:tcPr>
+          <w:p>
+            <w:pPr>
+              <w:jc w:val="center"/>
+              <w:rPr>
+                <w:rFonts w:ascii="Helvetica" w:hAnsi="Helvetica" w:cs="Helvetica"/>
+                <w:bCs/>
+                <w:szCs w:val="21"/>
+              </w:rPr>
+            </w:pPr>
+            <w:r>
+              <w:rPr>
+                <w:rFonts w:ascii="Helvetica" w:hAnsi="Helvetica" w:cs="Helvetica" w:hint="eastAsia"/>
+                <w:bCs/>
+                <w:szCs w:val="21"/>
+              </w:rPr>
+              <w:t>商品图片</w:t>
+            </w:r>
+          </w:p>
+        </w:tc>
+        <w:tc>
+          <w:tcPr>
+            <w:tcW w:w="1984" w:type="dxa"/>
+            <w:tcBorders>
+              <w:top w:val="single" w:sz="4" w:space="0" w:color="auto"/>
+              <w:left w:val="single" w:sz="4" w:space="0" w:color="auto"/>
+              <w:bottom w:val="single" w:sz="4" w:space="0" w:color="auto"/>
+              <w:right w:val="single" w:sz="4" w:space="0" w:color="auto"/>
+            </w:tcBorders>
+            <w:vAlign w:val="center"/>
+          </w:tcPr>
+          <w:p>
+            <w:pPr>
+              <w:jc w:val="center"/>
+            </w:pPr>
+            <w:r>
+              <w:rPr>
+                <w:rFonts w:hint="eastAsia"/>
+              </w:rPr>
+              <w:t>String</w:t>
+            </w:r>
+          </w:p>
+        </w:tc>
+        <w:tc>
+          <w:tcPr>
+            <w:tcW w:w="1985" w:type="dxa"/>
+            <w:tcBorders>
+              <w:top w:val="single" w:sz="4" w:space="0" w:color="auto"/>
+              <w:left w:val="single" w:sz="4" w:space="0" w:color="auto"/>
+              <w:bottom w:val="single" w:sz="4" w:space="0" w:color="auto"/>
+              <w:right w:val="single" w:sz="4" w:space="0" w:color="auto"/>
+            </w:tcBorders>
+            <w:vAlign w:val="center"/>
+          </w:tcPr>
+          <w:p>
+            <w:pPr>
+              <w:jc w:val="center"/>
+            </w:pPr>
+          </w:p>
+        </w:tc>
+      </w:tr>
+      <w:tr>
+        <w:trPr>
+          <w:trHeight w:val="454"/>
+        </w:trPr>
+        <w:tc>
+          <w:tcPr>
+            <w:tcW w:w="1644" w:type="dxa"/>
+            <w:tcBorders>
+              <w:top w:val="single" w:sz="4" w:space="0" w:color="auto"/>
+              <w:left w:val="single" w:sz="4" w:space="0" w:color="auto"/>
+              <w:bottom w:val="single" w:sz="4" w:space="0" w:color="auto"/>
+              <w:right w:val="single" w:sz="4" w:space="0" w:color="auto"/>
+            </w:tcBorders>
+          </w:tcPr>
+          <w:p>
+            <w:pPr>
+              <w:jc w:val="center"/>
+            </w:pPr>
+            <w:r>
+              <w:rPr>
+                <w:rFonts w:ascii="Consolas" w:hAnsi="Consolas" w:cs="Consolas"/>
+                <w:color w:val="000000"/>
+                <w:kern w:val="0"/>
+                <w:sz w:val="24"/>
+              </w:rPr>
+              <w:t>payment</w:t>
+            </w:r>
+          </w:p>
+        </w:tc>
+        <w:tc>
+          <w:tcPr>
+            <w:tcW w:w="1129" w:type="dxa"/>
+            <w:tcBorders>
+              <w:top w:val="single" w:sz="4" w:space="0" w:color="auto"/>
+              <w:left w:val="single" w:sz="4" w:space="0" w:color="auto"/>
+              <w:bottom w:val="single" w:sz="4" w:space="0" w:color="auto"/>
+              <w:right w:val="single" w:sz="4" w:space="0" w:color="auto"/>
+            </w:tcBorders>
+            <w:vAlign w:val="center"/>
+          </w:tcPr>
+          <w:p>
+            <w:pPr>
+              <w:jc w:val="center"/>
+            </w:pPr>
+            <w:r>
+              <w:rPr>
+                <w:rFonts w:hint="eastAsia"/>
+              </w:rPr>
+              <w:t>是</w:t>
+            </w:r>
+          </w:p>
+        </w:tc>
+        <w:tc>
+          <w:tcPr>
+            <w:tcW w:w="2609" w:type="dxa"/>
+            <w:tcBorders>
+              <w:top w:val="single" w:sz="4" w:space="0" w:color="auto"/>
+              <w:left w:val="single" w:sz="4" w:space="0" w:color="auto"/>
+              <w:bottom w:val="single" w:sz="4" w:space="0" w:color="auto"/>
+              <w:right w:val="single" w:sz="4" w:space="0" w:color="auto"/>
+            </w:tcBorders>
+          </w:tcPr>
+          <w:p>
+            <w:pPr>
+              <w:jc w:val="center"/>
+              <w:rPr>
+                <w:rFonts w:ascii="Helvetica" w:hAnsi="Helvetica" w:cs="Helvetica"/>
+                <w:bCs/>
+                <w:szCs w:val="21"/>
+              </w:rPr>
+            </w:pPr>
+            <w:r>
+              <w:rPr>
+                <w:rFonts w:ascii="Helvetica" w:hAnsi="Helvetica" w:cs="Helvetica" w:hint="eastAsia"/>
+                <w:bCs/>
+                <w:szCs w:val="21"/>
+              </w:rPr>
+              <w:t>是否付款</w:t>
+            </w:r>
+            <w:r>
+              <w:rPr>
+                <w:rFonts w:ascii="Helvetica" w:hAnsi="Helvetica" w:cs="Helvetica" w:hint="eastAsia"/>
+                <w:bCs/>
+                <w:szCs w:val="21"/>
+              </w:rPr>
+              <w:t>(</w:t>
+            </w:r>
+            <w:r>
+              <w:rPr>
+                <w:rFonts w:ascii="Helvetica" w:hAnsi="Helvetica" w:cs="Helvetica"/>
+                <w:bCs/>
+                <w:szCs w:val="21"/>
+              </w:rPr>
+              <w:t>0=</w:t>
+            </w:r>
+            <w:r>
+              <w:rPr>
+                <w:rFonts w:ascii="Helvetica" w:hAnsi="Helvetica" w:cs="Helvetica" w:hint="eastAsia"/>
+                <w:bCs/>
+                <w:szCs w:val="21"/>
+              </w:rPr>
+              <w:t>未付款，</w:t>
+            </w:r>
+            <w:r>
+              <w:rPr>
+                <w:rFonts w:ascii="Helvetica" w:hAnsi="Helvetica" w:cs="Helvetica" w:hint="eastAsia"/>
+                <w:bCs/>
+                <w:szCs w:val="21"/>
+              </w:rPr>
+              <w:t>1=</w:t>
+            </w:r>
+            <w:r>
+              <w:rPr>
+                <w:rFonts w:ascii="Helvetica" w:hAnsi="Helvetica" w:cs="Helvetica" w:hint="eastAsia"/>
+                <w:bCs/>
+                <w:szCs w:val="21"/>
+              </w:rPr>
+              <w:t>已付款</w:t>
+            </w:r>
+            <w:r>
+              <w:rPr>
+                <w:rFonts w:ascii="Helvetica" w:hAnsi="Helvetica" w:cs="Helvetica" w:hint="eastAsia"/>
+                <w:bCs/>
+                <w:szCs w:val="21"/>
+              </w:rPr>
+              <w:t>)</w:t>
+            </w:r>
+          </w:p>
+        </w:tc>
+        <w:tc>
+          <w:tcPr>
+            <w:tcW w:w="1984" w:type="dxa"/>
+            <w:tcBorders>
+              <w:top w:val="single" w:sz="4" w:space="0" w:color="auto"/>
+              <w:left w:val="single" w:sz="4" w:space="0" w:color="auto"/>
+              <w:bottom w:val="single" w:sz="4" w:space="0" w:color="auto"/>
+              <w:right w:val="single" w:sz="4" w:space="0" w:color="auto"/>
+            </w:tcBorders>
+            <w:vAlign w:val="center"/>
+          </w:tcPr>
+          <w:p>
+            <w:pPr>
+              <w:jc w:val="center"/>
+            </w:pPr>
+            <w:r>
+              <w:t>I</w:t>
+            </w:r>
+            <w:r>
+              <w:rPr>
+                <w:rFonts w:hint="eastAsia"/>
+              </w:rPr>
+              <w:t>nt</w:t>
+            </w:r>
+          </w:p>
+        </w:tc>
+        <w:tc>
+          <w:tcPr>
+            <w:tcW w:w="1985" w:type="dxa"/>
+            <w:tcBorders>
+              <w:top w:val="single" w:sz="4" w:space="0" w:color="auto"/>
+              <w:left w:val="single" w:sz="4" w:space="0" w:color="auto"/>
+              <w:bottom w:val="single" w:sz="4" w:space="0" w:color="auto"/>
+              <w:right w:val="single" w:sz="4" w:space="0" w:color="auto"/>
+            </w:tcBorders>
+            <w:vAlign w:val="center"/>
+          </w:tcPr>
+          <w:p>
+            <w:pPr>
+              <w:jc w:val="center"/>
+            </w:pPr>
+            <w:r>
+              <w:rPr>
+                <w:rFonts w:hint="eastAsia"/>
+              </w:rPr>
+              <w:t>0</w:t>
+            </w:r>
+          </w:p>
+        </w:tc>
+      </w:tr>
     </w:tbl>
     <w:p>
       <w:pPr>
         <w:pStyle w:val="3"/>
       </w:pPr>
       <w:r>
+        <w:lastRenderedPageBreak/>
         <w:t>3</w:t>
       </w:r>
       <w:r>
@@ -8129,7 +8944,6 @@
         <w:pStyle w:val="2"/>
       </w:pPr>
       <w:r>
-        <w:lastRenderedPageBreak/>
         <w:t>3.2</w:t>
       </w:r>
       <w:r>
@@ -8685,6 +9499,7 @@
         <w:rPr>
           <w:rFonts w:hint="eastAsia"/>
         </w:rPr>
+        <w:lastRenderedPageBreak/>
         <w:t>3.</w:t>
       </w:r>
       <w:r>
@@ -8976,7 +9791,6 @@
         <w:pStyle w:val="3"/>
       </w:pPr>
       <w:r>
-        <w:lastRenderedPageBreak/>
         <w:t>3</w:t>
       </w:r>
       <w:r>
@@ -9670,6 +10484,7 @@
         <w:pStyle w:val="2"/>
       </w:pPr>
       <w:r>
+        <w:lastRenderedPageBreak/>
         <w:t>3.5</w:t>
       </w:r>
       <w:r>
@@ -9758,7 +10573,6 @@
         <w:rPr>
           <w:rFonts w:hint="eastAsia"/>
         </w:rPr>
-        <w:lastRenderedPageBreak/>
         <w:t>3.</w:t>
       </w:r>
       <w:r>
@@ -10548,7 +11362,6 @@
             <w:pPr>
               <w:jc w:val="center"/>
               <w:rPr>
-                <w:rFonts w:hint="eastAsia"/>
                 <w:szCs w:val="21"/>
               </w:rPr>
             </w:pPr>
@@ -10571,7 +11384,6 @@
             <w:pPr>
               <w:jc w:val="center"/>
               <w:rPr>
-                <w:rFonts w:hint="eastAsia"/>
                 <w:szCs w:val="21"/>
               </w:rPr>
             </w:pPr>
@@ -10623,7 +11435,6 @@
             <w:pPr>
               <w:jc w:val="center"/>
               <w:rPr>
-                <w:rFonts w:hint="eastAsia"/>
                 <w:szCs w:val="21"/>
               </w:rPr>
             </w:pPr>
@@ -10644,17 +11455,17 @@
             <w:pPr>
               <w:jc w:val="center"/>
               <w:rPr>
+                <w:rFonts w:eastAsiaTheme="majorEastAsia"/>
+                <w:color w:val="000000" w:themeColor="text1"/>
+                <w:szCs w:val="21"/>
+              </w:rPr>
+            </w:pPr>
+            <w:r>
+              <w:rPr>
                 <w:rFonts w:eastAsiaTheme="majorEastAsia" w:hint="eastAsia"/>
                 <w:color w:val="000000" w:themeColor="text1"/>
                 <w:szCs w:val="21"/>
               </w:rPr>
-            </w:pPr>
-            <w:r>
-              <w:rPr>
-                <w:rFonts w:eastAsiaTheme="majorEastAsia" w:hint="eastAsia"/>
-                <w:color w:val="000000" w:themeColor="text1"/>
-                <w:szCs w:val="21"/>
-              </w:rPr>
               <w:t>xiaId</w:t>
             </w:r>
           </w:p>
@@ -10669,7 +11480,6 @@
             <w:pPr>
               <w:jc w:val="center"/>
               <w:rPr>
-                <w:rFonts w:hint="eastAsia"/>
                 <w:szCs w:val="21"/>
               </w:rPr>
             </w:pPr>
@@ -10692,7 +11502,6 @@
             <w:pPr>
               <w:jc w:val="center"/>
               <w:rPr>
-                <w:rFonts w:hint="eastAsia"/>
                 <w:szCs w:val="21"/>
               </w:rPr>
             </w:pPr>
@@ -10722,7 +11531,6 @@
             <w:pPr>
               <w:jc w:val="center"/>
               <w:rPr>
-                <w:rFonts w:hint="eastAsia"/>
                 <w:szCs w:val="21"/>
               </w:rPr>
             </w:pPr>
@@ -10745,7 +11553,6 @@
             <w:pPr>
               <w:jc w:val="center"/>
               <w:rPr>
-                <w:rFonts w:hint="eastAsia"/>
                 <w:szCs w:val="21"/>
               </w:rPr>
             </w:pPr>
@@ -10766,17 +11573,18 @@
             <w:pPr>
               <w:jc w:val="center"/>
               <w:rPr>
+                <w:rFonts w:eastAsiaTheme="majorEastAsia"/>
+                <w:color w:val="000000" w:themeColor="text1"/>
+                <w:szCs w:val="21"/>
+              </w:rPr>
+            </w:pPr>
+            <w:r>
+              <w:rPr>
                 <w:rFonts w:eastAsiaTheme="majorEastAsia" w:hint="eastAsia"/>
                 <w:color w:val="000000" w:themeColor="text1"/>
                 <w:szCs w:val="21"/>
               </w:rPr>
-            </w:pPr>
-            <w:r>
-              <w:rPr>
-                <w:rFonts w:eastAsiaTheme="majorEastAsia" w:hint="eastAsia"/>
-                <w:color w:val="000000" w:themeColor="text1"/>
-                <w:szCs w:val="21"/>
-              </w:rPr>
+              <w:lastRenderedPageBreak/>
               <w:t>star</w:t>
             </w:r>
           </w:p>
@@ -10791,7 +11599,6 @@
             <w:pPr>
               <w:jc w:val="center"/>
               <w:rPr>
-                <w:rFonts w:hint="eastAsia"/>
                 <w:szCs w:val="21"/>
               </w:rPr>
             </w:pPr>
@@ -10814,7 +11621,6 @@
             <w:pPr>
               <w:jc w:val="center"/>
               <w:rPr>
-                <w:rFonts w:hint="eastAsia"/>
                 <w:szCs w:val="21"/>
               </w:rPr>
             </w:pPr>
@@ -10837,7 +11643,6 @@
             <w:pPr>
               <w:jc w:val="center"/>
               <w:rPr>
-                <w:rFonts w:hint="eastAsia"/>
                 <w:szCs w:val="21"/>
               </w:rPr>
             </w:pPr>
@@ -10866,7 +11671,6 @@
             <w:pPr>
               <w:jc w:val="center"/>
               <w:rPr>
-                <w:rFonts w:hint="eastAsia"/>
                 <w:szCs w:val="21"/>
               </w:rPr>
             </w:pPr>
@@ -10894,17 +11698,17 @@
             <w:pPr>
               <w:jc w:val="center"/>
               <w:rPr>
+                <w:rFonts w:eastAsiaTheme="majorEastAsia"/>
+                <w:color w:val="000000" w:themeColor="text1"/>
+                <w:szCs w:val="21"/>
+              </w:rPr>
+            </w:pPr>
+            <w:r>
+              <w:rPr>
                 <w:rFonts w:eastAsiaTheme="majorEastAsia" w:hint="eastAsia"/>
                 <w:color w:val="000000" w:themeColor="text1"/>
                 <w:szCs w:val="21"/>
               </w:rPr>
-            </w:pPr>
-            <w:r>
-              <w:rPr>
-                <w:rFonts w:eastAsiaTheme="majorEastAsia" w:hint="eastAsia"/>
-                <w:color w:val="000000" w:themeColor="text1"/>
-                <w:szCs w:val="21"/>
-              </w:rPr>
               <w:t>remark</w:t>
             </w:r>
           </w:p>
@@ -10919,7 +11723,6 @@
             <w:pPr>
               <w:jc w:val="center"/>
               <w:rPr>
-                <w:rFonts w:hint="eastAsia"/>
                 <w:szCs w:val="21"/>
               </w:rPr>
             </w:pPr>
@@ -10942,7 +11745,6 @@
             <w:pPr>
               <w:jc w:val="center"/>
               <w:rPr>
-                <w:rFonts w:hint="eastAsia"/>
                 <w:szCs w:val="21"/>
               </w:rPr>
             </w:pPr>
@@ -10987,7 +11789,6 @@
             <w:pPr>
               <w:jc w:val="center"/>
               <w:rPr>
-                <w:rFonts w:hint="eastAsia"/>
                 <w:szCs w:val="21"/>
               </w:rPr>
             </w:pPr>
@@ -11008,17 +11809,17 @@
             <w:pPr>
               <w:jc w:val="center"/>
               <w:rPr>
-                <w:rFonts w:eastAsiaTheme="majorEastAsia" w:hint="eastAsia"/>
-                <w:color w:val="000000" w:themeColor="text1"/>
-                <w:szCs w:val="21"/>
-              </w:rPr>
-            </w:pPr>
-            <w:r>
-              <w:rPr>
                 <w:rFonts w:eastAsiaTheme="majorEastAsia"/>
                 <w:color w:val="000000" w:themeColor="text1"/>
                 <w:szCs w:val="21"/>
               </w:rPr>
+            </w:pPr>
+            <w:r>
+              <w:rPr>
+                <w:rFonts w:eastAsiaTheme="majorEastAsia"/>
+                <w:color w:val="000000" w:themeColor="text1"/>
+                <w:szCs w:val="21"/>
+              </w:rPr>
               <w:t>commentDate</w:t>
             </w:r>
           </w:p>
@@ -11033,7 +11834,6 @@
             <w:pPr>
               <w:jc w:val="center"/>
               <w:rPr>
-                <w:rFonts w:hint="eastAsia"/>
                 <w:szCs w:val="21"/>
               </w:rPr>
             </w:pPr>
@@ -11056,7 +11856,6 @@
             <w:pPr>
               <w:jc w:val="center"/>
               <w:rPr>
-                <w:rFonts w:hint="eastAsia"/>
                 <w:szCs w:val="21"/>
               </w:rPr>
             </w:pPr>
@@ -11079,7 +11878,6 @@
             <w:pPr>
               <w:jc w:val="center"/>
               <w:rPr>
-                <w:rFonts w:hint="eastAsia"/>
                 <w:szCs w:val="21"/>
               </w:rPr>
             </w:pPr>
@@ -11102,7 +11900,6 @@
             <w:pPr>
               <w:jc w:val="center"/>
               <w:rPr>
-                <w:rFonts w:hint="eastAsia"/>
                 <w:szCs w:val="21"/>
               </w:rPr>
             </w:pPr>
@@ -11113,8 +11910,6 @@
               </w:rPr>
               <w:t>系统默认</w:t>
             </w:r>
-            <w:bookmarkStart w:id="0" w:name="_GoBack"/>
-            <w:bookmarkEnd w:id="0"/>
           </w:p>
         </w:tc>
       </w:tr>
@@ -11187,7 +11982,6 @@
         <w:rPr>
           <w:rFonts w:hint="eastAsia"/>
         </w:rPr>
-        <w:lastRenderedPageBreak/>
         <w:t>抢单</w:t>
       </w:r>
     </w:p>
@@ -11664,6 +12458,7 @@
         <w:rPr>
           <w:rFonts w:hint="eastAsia"/>
         </w:rPr>
+        <w:lastRenderedPageBreak/>
         <w:t>4</w:t>
       </w:r>
       <w:r>
@@ -11734,7 +12529,6 @@
         <w:rPr>
           <w:rFonts w:hint="eastAsia"/>
         </w:rPr>
-        <w:lastRenderedPageBreak/>
         <w:t>4.2.3</w:t>
       </w:r>
       <w:r>
@@ -12359,6 +13153,7 @@
         <w:rPr>
           <w:rFonts w:hint="eastAsia"/>
         </w:rPr>
+        <w:lastRenderedPageBreak/>
         <w:t>4.3.4</w:t>
       </w:r>
       <w:r>
@@ -12454,7 +13249,6 @@
         <w:rPr>
           <w:rFonts w:hint="eastAsia"/>
         </w:rPr>
-        <w:lastRenderedPageBreak/>
         <w:t>4.4.2</w:t>
       </w:r>
       <w:r>
@@ -12952,6 +13746,7 @@
         <w:rPr>
           <w:rFonts w:hint="eastAsia"/>
         </w:rPr>
+        <w:lastRenderedPageBreak/>
         <w:t>4.5.3</w:t>
       </w:r>
       <w:r>

--- a/人人配送/人人配送接口文档.docx
+++ b/人人配送/人人配送接口文档.docx
@@ -7482,7 +7482,6 @@
             <w:pPr>
               <w:jc w:val="center"/>
               <w:rPr>
-                <w:rFonts w:hint="eastAsia"/>
                 <w:szCs w:val="21"/>
               </w:rPr>
             </w:pPr>
@@ -7595,9 +7594,6 @@
           <w:p>
             <w:pPr>
               <w:jc w:val="center"/>
-              <w:rPr>
-                <w:rFonts w:hint="eastAsia"/>
-              </w:rPr>
             </w:pPr>
             <w:r>
               <w:rPr>
@@ -7680,8 +7676,6 @@
             <w:pPr>
               <w:jc w:val="center"/>
             </w:pPr>
-            <w:bookmarkStart w:id="0" w:name="_GoBack"/>
-            <w:bookmarkEnd w:id="0"/>
           </w:p>
         </w:tc>
       </w:tr>
@@ -11969,40 +11963,24 @@
         <w:t>23</w:t>
       </w:r>
     </w:p>
-    <w:p/>
-    <w:p>
-      <w:pPr>
-        <w:pStyle w:val="1"/>
-        <w:numPr>
-          <w:ilvl w:val="0"/>
-          <w:numId w:val="1"/>
-        </w:numPr>
-      </w:pPr>
-      <w:r>
-        <w:rPr>
-          <w:rFonts w:hint="eastAsia"/>
-        </w:rPr>
-        <w:t>抢单</w:t>
-      </w:r>
-    </w:p>
     <w:p>
       <w:pPr>
         <w:pStyle w:val="2"/>
       </w:pPr>
       <w:r>
-        <w:rPr>
-          <w:rFonts w:hint="eastAsia"/>
-        </w:rPr>
-        <w:t>4</w:t>
-      </w:r>
-      <w:r>
-        <w:t>.</w:t>
-      </w:r>
-      <w:r>
-        <w:rPr>
-          <w:rFonts w:hint="eastAsia"/>
-        </w:rPr>
-        <w:t>1Insert</w:t>
+        <w:t>3.7</w:t>
+      </w:r>
+      <w:r>
+        <w:rPr>
+          <w:rFonts w:hint="eastAsia"/>
+        </w:rPr>
+        <w:t>/</w:t>
+      </w:r>
+      <w:r>
+        <w:t>xiaordertab</w:t>
+      </w:r>
+      <w:r>
+        <w:t>/xiadanAjax/{status}</w:t>
       </w:r>
     </w:p>
     <w:p>
@@ -12013,7 +11991,16 @@
         <w:rPr>
           <w:rFonts w:hint="eastAsia"/>
         </w:rPr>
-        <w:t>4.1.1</w:t>
+        <w:t>3.</w:t>
+      </w:r>
+      <w:r>
+        <w:t>7</w:t>
+      </w:r>
+      <w:r>
+        <w:rPr>
+          <w:rFonts w:hint="eastAsia"/>
+        </w:rPr>
+        <w:t>.1</w:t>
       </w:r>
       <w:r>
         <w:rPr>
@@ -12023,11 +12010,28 @@
       </w:r>
     </w:p>
     <w:p>
-      <w:r>
-        <w:rPr>
-          <w:rFonts w:hint="eastAsia"/>
-        </w:rPr>
-        <w:t>当快客点击抢单的时候进行信息的填写</w:t>
+      <w:pPr>
+        <w:rPr>
+          <w:rFonts w:hint="eastAsia"/>
+        </w:rPr>
+      </w:pPr>
+      <w:r>
+        <w:rPr>
+          <w:rFonts w:hint="eastAsia"/>
+        </w:rPr>
+        <w:t>根据下单状态返回集合，</w:t>
+      </w:r>
+      <w:r>
+        <w:rPr>
+          <w:rFonts w:hint="eastAsia"/>
+        </w:rPr>
+        <w:t>ajax</w:t>
+      </w:r>
+      <w:r>
+        <w:rPr>
+          <w:rFonts w:hint="eastAsia"/>
+        </w:rPr>
+        <w:t>请求</w:t>
       </w:r>
     </w:p>
     <w:p>
@@ -12038,7 +12042,16 @@
         <w:rPr>
           <w:rFonts w:hint="eastAsia"/>
         </w:rPr>
-        <w:t>4.1.2</w:t>
+        <w:t>3.</w:t>
+      </w:r>
+      <w:r>
+        <w:t>7</w:t>
+      </w:r>
+      <w:r>
+        <w:rPr>
+          <w:rFonts w:hint="eastAsia"/>
+        </w:rPr>
+        <w:t>.2</w:t>
       </w:r>
       <w:r>
         <w:rPr>
@@ -12049,10 +12062,13 @@
     </w:p>
     <w:p>
       <w:r>
-        <w:rPr>
-          <w:rFonts w:hint="eastAsia"/>
-        </w:rPr>
-        <w:t>post</w:t>
+        <w:t>G</w:t>
+      </w:r>
+      <w:r>
+        <w:rPr>
+          <w:rFonts w:hint="eastAsia"/>
+        </w:rPr>
+        <w:t>et</w:t>
       </w:r>
     </w:p>
     <w:p>
@@ -12063,7 +12079,16 @@
         <w:rPr>
           <w:rFonts w:hint="eastAsia"/>
         </w:rPr>
-        <w:t>4.1.3</w:t>
+        <w:t>3.</w:t>
+      </w:r>
+      <w:r>
+        <w:t>7</w:t>
+      </w:r>
+      <w:r>
+        <w:rPr>
+          <w:rFonts w:hint="eastAsia"/>
+        </w:rPr>
+        <w:t>.3</w:t>
       </w:r>
       <w:r>
         <w:rPr>
@@ -12234,12 +12259,27 @@
           <w:p>
             <w:pPr>
               <w:jc w:val="center"/>
-            </w:pPr>
-            <w:r>
-              <w:rPr>
-                <w:rFonts w:hint="eastAsia"/>
-              </w:rPr>
-              <w:t>xiaId</w:t>
+              <w:rPr>
+                <w:rFonts w:eastAsiaTheme="majorEastAsia"/>
+                <w:color w:val="000000" w:themeColor="text1"/>
+                <w:szCs w:val="21"/>
+              </w:rPr>
+            </w:pPr>
+            <w:r>
+              <w:rPr>
+                <w:rFonts w:eastAsiaTheme="majorEastAsia"/>
+                <w:color w:val="000000" w:themeColor="text1"/>
+                <w:szCs w:val="21"/>
+              </w:rPr>
+              <w:t>S</w:t>
+            </w:r>
+            <w:r>
+              <w:rPr>
+                <w:rFonts w:eastAsiaTheme="majorEastAsia" w:hint="eastAsia"/>
+                <w:color w:val="000000" w:themeColor="text1"/>
+                <w:szCs w:val="21"/>
+              </w:rPr>
+              <w:t>tatus</w:t>
             </w:r>
           </w:p>
         </w:tc>
@@ -12252,10 +12292,14 @@
           <w:p>
             <w:pPr>
               <w:jc w:val="center"/>
-            </w:pPr>
-            <w:r>
-              <w:rPr>
-                <w:rFonts w:hint="eastAsia"/>
+              <w:rPr>
+                <w:szCs w:val="21"/>
+              </w:rPr>
+            </w:pPr>
+            <w:r>
+              <w:rPr>
+                <w:rFonts w:hint="eastAsia"/>
+                <w:szCs w:val="21"/>
               </w:rPr>
               <w:t>是</w:t>
             </w:r>
@@ -12270,18 +12314,23 @@
           <w:p>
             <w:pPr>
               <w:jc w:val="center"/>
-            </w:pPr>
-            <w:r>
-              <w:rPr>
-                <w:rFonts w:hint="eastAsia"/>
+              <w:rPr>
+                <w:szCs w:val="21"/>
+              </w:rPr>
+            </w:pPr>
+            <w:r>
+              <w:rPr>
+                <w:rFonts w:hint="eastAsia"/>
+                <w:szCs w:val="21"/>
               </w:rPr>
               <w:t>下单</w:t>
             </w:r>
             <w:r>
               <w:rPr>
                 <w:rFonts w:hint="eastAsia"/>
-              </w:rPr>
-              <w:t>ID</w:t>
+                <w:szCs w:val="21"/>
+              </w:rPr>
+              <w:t>状态</w:t>
             </w:r>
           </w:p>
         </w:tc>
@@ -12294,12 +12343,22 @@
           <w:p>
             <w:pPr>
               <w:jc w:val="center"/>
-            </w:pPr>
-            <w:r>
-              <w:rPr>
-                <w:rFonts w:hint="eastAsia"/>
-              </w:rPr>
-              <w:t>String</w:t>
+              <w:rPr>
+                <w:szCs w:val="21"/>
+              </w:rPr>
+            </w:pPr>
+            <w:r>
+              <w:rPr>
+                <w:szCs w:val="21"/>
+              </w:rPr>
+              <w:t>I</w:t>
+            </w:r>
+            <w:r>
+              <w:rPr>
+                <w:rFonts w:hint="eastAsia"/>
+                <w:szCs w:val="21"/>
+              </w:rPr>
+              <w:t>nt</w:t>
             </w:r>
           </w:p>
         </w:tc>
@@ -12312,102 +12371,17 @@
           <w:p>
             <w:pPr>
               <w:jc w:val="center"/>
-            </w:pPr>
-          </w:p>
-        </w:tc>
-      </w:tr>
-      <w:tr>
-        <w:trPr>
-          <w:trHeight w:val="454"/>
-        </w:trPr>
-        <w:tc>
-          <w:tcPr>
-            <w:tcW w:w="1644" w:type="dxa"/>
-            <w:shd w:val="clear" w:color="auto" w:fill="FFFFFF" w:themeFill="background1"/>
-            <w:vAlign w:val="center"/>
-          </w:tcPr>
-          <w:p>
-            <w:pPr>
-              <w:jc w:val="center"/>
-            </w:pPr>
-            <w:r>
-              <w:rPr>
-                <w:rFonts w:hint="eastAsia"/>
-              </w:rPr>
-              <w:t>kuaikeId</w:t>
-            </w:r>
-          </w:p>
-        </w:tc>
-        <w:tc>
-          <w:tcPr>
-            <w:tcW w:w="1129" w:type="dxa"/>
-            <w:shd w:val="clear" w:color="auto" w:fill="FFFFFF" w:themeFill="background1"/>
-            <w:vAlign w:val="center"/>
-          </w:tcPr>
-          <w:p>
-            <w:pPr>
-              <w:jc w:val="center"/>
-            </w:pPr>
-            <w:r>
-              <w:rPr>
-                <w:rFonts w:hint="eastAsia"/>
-              </w:rPr>
-              <w:t>是</w:t>
-            </w:r>
-          </w:p>
-        </w:tc>
-        <w:tc>
-          <w:tcPr>
-            <w:tcW w:w="2609" w:type="dxa"/>
-            <w:shd w:val="clear" w:color="auto" w:fill="FFFFFF" w:themeFill="background1"/>
-            <w:vAlign w:val="center"/>
-          </w:tcPr>
-          <w:p>
-            <w:pPr>
-              <w:jc w:val="center"/>
-            </w:pPr>
-            <w:r>
-              <w:rPr>
-                <w:rFonts w:hint="eastAsia"/>
-              </w:rPr>
-              <w:t>快客</w:t>
-            </w:r>
-            <w:r>
-              <w:rPr>
-                <w:rFonts w:hint="eastAsia"/>
-              </w:rPr>
-              <w:t>Id</w:t>
-            </w:r>
-          </w:p>
-        </w:tc>
-        <w:tc>
-          <w:tcPr>
-            <w:tcW w:w="1984" w:type="dxa"/>
-            <w:shd w:val="clear" w:color="auto" w:fill="FFFFFF" w:themeFill="background1"/>
-            <w:vAlign w:val="center"/>
-          </w:tcPr>
-          <w:p>
-            <w:pPr>
-              <w:jc w:val="center"/>
-            </w:pPr>
-            <w:r>
-              <w:rPr>
-                <w:rFonts w:hint="eastAsia"/>
-              </w:rPr>
-              <w:t>String</w:t>
-            </w:r>
-          </w:p>
-        </w:tc>
-        <w:tc>
-          <w:tcPr>
-            <w:tcW w:w="1985" w:type="dxa"/>
-            <w:shd w:val="clear" w:color="auto" w:fill="FFFFFF" w:themeFill="background1"/>
-            <w:vAlign w:val="center"/>
-          </w:tcPr>
-          <w:p>
-            <w:pPr>
-              <w:jc w:val="center"/>
-            </w:pPr>
+              <w:rPr>
+                <w:szCs w:val="21"/>
+              </w:rPr>
+            </w:pPr>
+            <w:r>
+              <w:rPr>
+                <w:rFonts w:hint="eastAsia"/>
+                <w:szCs w:val="21"/>
+              </w:rPr>
+              <w:t>0</w:t>
+            </w:r>
           </w:p>
         </w:tc>
       </w:tr>
@@ -12417,10 +12391,22 @@
         <w:pStyle w:val="3"/>
       </w:pPr>
       <w:r>
-        <w:rPr>
-          <w:rFonts w:hint="eastAsia"/>
-        </w:rPr>
-        <w:t>4.1.4</w:t>
+        <w:t>3</w:t>
+      </w:r>
+      <w:r>
+        <w:rPr>
+          <w:rFonts w:hint="eastAsia"/>
+        </w:rPr>
+        <w:t>.</w:t>
+      </w:r>
+      <w:r>
+        <w:t>7</w:t>
+      </w:r>
+      <w:r>
+        <w:rPr>
+          <w:rFonts w:hint="eastAsia"/>
+        </w:rPr>
+        <w:t>.4</w:t>
       </w:r>
       <w:r>
         <w:rPr>
@@ -12443,13 +12429,40 @@
     </w:p>
     <w:p>
       <w:r>
-        <w:rPr>
-          <w:rFonts w:hint="eastAsia"/>
-        </w:rPr>
-        <w:t>yangjie/2017-05-22</w:t>
-      </w:r>
+        <w:t>L</w:t>
+      </w:r>
+      <w:r>
+        <w:rPr>
+          <w:rFonts w:hint="eastAsia"/>
+        </w:rPr>
+        <w:t>ijie/2017-05-</w:t>
+      </w:r>
+      <w:r>
+        <w:t>2</w:t>
+      </w:r>
+      <w:r>
+        <w:t>8</w:t>
+      </w:r>
+      <w:bookmarkStart w:id="0" w:name="_GoBack"/>
+      <w:bookmarkEnd w:id="0"/>
     </w:p>
     <w:p/>
+    <w:p>
+      <w:pPr>
+        <w:pStyle w:val="1"/>
+        <w:numPr>
+          <w:ilvl w:val="0"/>
+          <w:numId w:val="1"/>
+        </w:numPr>
+      </w:pPr>
+      <w:r>
+        <w:rPr>
+          <w:rFonts w:hint="eastAsia"/>
+        </w:rPr>
+        <w:lastRenderedPageBreak/>
+        <w:t>抢单</w:t>
+      </w:r>
+    </w:p>
     <w:p>
       <w:pPr>
         <w:pStyle w:val="2"/>
@@ -12458,7 +12471,6 @@
         <w:rPr>
           <w:rFonts w:hint="eastAsia"/>
         </w:rPr>
-        <w:lastRenderedPageBreak/>
         <w:t>4</w:t>
       </w:r>
       <w:r>
@@ -12468,7 +12480,7 @@
         <w:rPr>
           <w:rFonts w:hint="eastAsia"/>
         </w:rPr>
-        <w:t>2query</w:t>
+        <w:t>1Insert</w:t>
       </w:r>
     </w:p>
     <w:p>
@@ -12479,7 +12491,7 @@
         <w:rPr>
           <w:rFonts w:hint="eastAsia"/>
         </w:rPr>
-        <w:t>4.2.1</w:t>
+        <w:t>4.1.1</w:t>
       </w:r>
       <w:r>
         <w:rPr>
@@ -12493,7 +12505,7 @@
         <w:rPr>
           <w:rFonts w:hint="eastAsia"/>
         </w:rPr>
-        <w:t>得到抢单记录</w:t>
+        <w:t>当快客点击抢单的时候进行信息的填写</w:t>
       </w:r>
     </w:p>
     <w:p>
@@ -12504,7 +12516,7 @@
         <w:rPr>
           <w:rFonts w:hint="eastAsia"/>
         </w:rPr>
-        <w:t>4.2.2</w:t>
+        <w:t>4.1.2</w:t>
       </w:r>
       <w:r>
         <w:rPr>
@@ -12518,7 +12530,7 @@
         <w:rPr>
           <w:rFonts w:hint="eastAsia"/>
         </w:rPr>
-        <w:t>Get</w:t>
+        <w:t>post</w:t>
       </w:r>
     </w:p>
     <w:p>
@@ -12529,7 +12541,7 @@
         <w:rPr>
           <w:rFonts w:hint="eastAsia"/>
         </w:rPr>
-        <w:t>4.2.3</w:t>
+        <w:t>4.1.3</w:t>
       </w:r>
       <w:r>
         <w:rPr>
@@ -12700,13 +12712,13 @@
           <w:p>
             <w:pPr>
               <w:jc w:val="center"/>
-              <w:rPr>
-                <w:rFonts w:eastAsiaTheme="majorEastAsia"/>
-                <w:b/>
-                <w:color w:val="000000" w:themeColor="text1"/>
-                <w:szCs w:val="21"/>
-              </w:rPr>
-            </w:pPr>
+            </w:pPr>
+            <w:r>
+              <w:rPr>
+                <w:rFonts w:hint="eastAsia"/>
+              </w:rPr>
+              <w:t>xiaId</w:t>
+            </w:r>
           </w:p>
         </w:tc>
         <w:tc>
@@ -12718,11 +12730,13 @@
           <w:p>
             <w:pPr>
               <w:jc w:val="center"/>
-              <w:rPr>
-                <w:b/>
-                <w:szCs w:val="21"/>
-              </w:rPr>
-            </w:pPr>
+            </w:pPr>
+            <w:r>
+              <w:rPr>
+                <w:rFonts w:hint="eastAsia"/>
+              </w:rPr>
+              <w:t>是</w:t>
+            </w:r>
           </w:p>
         </w:tc>
         <w:tc>
@@ -12734,11 +12748,19 @@
           <w:p>
             <w:pPr>
               <w:jc w:val="center"/>
-              <w:rPr>
-                <w:b/>
-                <w:szCs w:val="21"/>
-              </w:rPr>
-            </w:pPr>
+            </w:pPr>
+            <w:r>
+              <w:rPr>
+                <w:rFonts w:hint="eastAsia"/>
+              </w:rPr>
+              <w:t>下单</w:t>
+            </w:r>
+            <w:r>
+              <w:rPr>
+                <w:rFonts w:hint="eastAsia"/>
+              </w:rPr>
+              <w:t>ID</w:t>
+            </w:r>
           </w:p>
         </w:tc>
         <w:tc>
@@ -12750,11 +12772,13 @@
           <w:p>
             <w:pPr>
               <w:jc w:val="center"/>
-              <w:rPr>
-                <w:b/>
-                <w:szCs w:val="21"/>
-              </w:rPr>
-            </w:pPr>
+            </w:pPr>
+            <w:r>
+              <w:rPr>
+                <w:rFonts w:hint="eastAsia"/>
+              </w:rPr>
+              <w:t>String</w:t>
+            </w:r>
           </w:p>
         </w:tc>
         <w:tc>
@@ -12766,10 +12790,101 @@
           <w:p>
             <w:pPr>
               <w:jc w:val="center"/>
-              <w:rPr>
-                <w:b/>
-                <w:szCs w:val="21"/>
-              </w:rPr>
+            </w:pPr>
+          </w:p>
+        </w:tc>
+      </w:tr>
+      <w:tr>
+        <w:trPr>
+          <w:trHeight w:val="454"/>
+        </w:trPr>
+        <w:tc>
+          <w:tcPr>
+            <w:tcW w:w="1644" w:type="dxa"/>
+            <w:shd w:val="clear" w:color="auto" w:fill="FFFFFF" w:themeFill="background1"/>
+            <w:vAlign w:val="center"/>
+          </w:tcPr>
+          <w:p>
+            <w:pPr>
+              <w:jc w:val="center"/>
+            </w:pPr>
+            <w:r>
+              <w:rPr>
+                <w:rFonts w:hint="eastAsia"/>
+              </w:rPr>
+              <w:t>kuaikeId</w:t>
+            </w:r>
+          </w:p>
+        </w:tc>
+        <w:tc>
+          <w:tcPr>
+            <w:tcW w:w="1129" w:type="dxa"/>
+            <w:shd w:val="clear" w:color="auto" w:fill="FFFFFF" w:themeFill="background1"/>
+            <w:vAlign w:val="center"/>
+          </w:tcPr>
+          <w:p>
+            <w:pPr>
+              <w:jc w:val="center"/>
+            </w:pPr>
+            <w:r>
+              <w:rPr>
+                <w:rFonts w:hint="eastAsia"/>
+              </w:rPr>
+              <w:t>是</w:t>
+            </w:r>
+          </w:p>
+        </w:tc>
+        <w:tc>
+          <w:tcPr>
+            <w:tcW w:w="2609" w:type="dxa"/>
+            <w:shd w:val="clear" w:color="auto" w:fill="FFFFFF" w:themeFill="background1"/>
+            <w:vAlign w:val="center"/>
+          </w:tcPr>
+          <w:p>
+            <w:pPr>
+              <w:jc w:val="center"/>
+            </w:pPr>
+            <w:r>
+              <w:rPr>
+                <w:rFonts w:hint="eastAsia"/>
+              </w:rPr>
+              <w:t>快客</w:t>
+            </w:r>
+            <w:r>
+              <w:rPr>
+                <w:rFonts w:hint="eastAsia"/>
+              </w:rPr>
+              <w:t>Id</w:t>
+            </w:r>
+          </w:p>
+        </w:tc>
+        <w:tc>
+          <w:tcPr>
+            <w:tcW w:w="1984" w:type="dxa"/>
+            <w:shd w:val="clear" w:color="auto" w:fill="FFFFFF" w:themeFill="background1"/>
+            <w:vAlign w:val="center"/>
+          </w:tcPr>
+          <w:p>
+            <w:pPr>
+              <w:jc w:val="center"/>
+            </w:pPr>
+            <w:r>
+              <w:rPr>
+                <w:rFonts w:hint="eastAsia"/>
+              </w:rPr>
+              <w:t>String</w:t>
+            </w:r>
+          </w:p>
+        </w:tc>
+        <w:tc>
+          <w:tcPr>
+            <w:tcW w:w="1985" w:type="dxa"/>
+            <w:shd w:val="clear" w:color="auto" w:fill="FFFFFF" w:themeFill="background1"/>
+            <w:vAlign w:val="center"/>
+          </w:tcPr>
+          <w:p>
+            <w:pPr>
+              <w:jc w:val="center"/>
             </w:pPr>
           </w:p>
         </w:tc>
@@ -12783,7 +12898,7 @@
         <w:rPr>
           <w:rFonts w:hint="eastAsia"/>
         </w:rPr>
-        <w:t>4.2.4</w:t>
+        <w:t>4.1.4</w:t>
       </w:r>
       <w:r>
         <w:rPr>
@@ -12830,7 +12945,7 @@
         <w:rPr>
           <w:rFonts w:hint="eastAsia"/>
         </w:rPr>
-        <w:t>3delete/{qiangorderId}</w:t>
+        <w:t>2query</w:t>
       </w:r>
     </w:p>
     <w:p>
@@ -12841,7 +12956,7 @@
         <w:rPr>
           <w:rFonts w:hint="eastAsia"/>
         </w:rPr>
-        <w:t>4.3.1</w:t>
+        <w:t>4.2.1</w:t>
       </w:r>
       <w:r>
         <w:rPr>
@@ -12866,7 +12981,7 @@
         <w:rPr>
           <w:rFonts w:hint="eastAsia"/>
         </w:rPr>
-        <w:t>4.3.2</w:t>
+        <w:t>4.2.2</w:t>
       </w:r>
       <w:r>
         <w:rPr>
@@ -12891,7 +13006,8 @@
         <w:rPr>
           <w:rFonts w:hint="eastAsia"/>
         </w:rPr>
-        <w:t>4.3.3</w:t>
+        <w:lastRenderedPageBreak/>
+        <w:t>4.2.3</w:t>
       </w:r>
       <w:r>
         <w:rPr>
@@ -13062,13 +13178,13 @@
           <w:p>
             <w:pPr>
               <w:jc w:val="center"/>
-            </w:pPr>
-            <w:r>
-              <w:rPr>
-                <w:rFonts w:hint="eastAsia"/>
-              </w:rPr>
-              <w:t>qiangorderId</w:t>
-            </w:r>
+              <w:rPr>
+                <w:rFonts w:eastAsiaTheme="majorEastAsia"/>
+                <w:b/>
+                <w:color w:val="000000" w:themeColor="text1"/>
+                <w:szCs w:val="21"/>
+              </w:rPr>
+            </w:pPr>
           </w:p>
         </w:tc>
         <w:tc>
@@ -13080,13 +13196,11 @@
           <w:p>
             <w:pPr>
               <w:jc w:val="center"/>
-            </w:pPr>
-            <w:r>
-              <w:rPr>
-                <w:rFonts w:hint="eastAsia"/>
-              </w:rPr>
-              <w:t>是</w:t>
-            </w:r>
+              <w:rPr>
+                <w:b/>
+                <w:szCs w:val="21"/>
+              </w:rPr>
+            </w:pPr>
           </w:p>
         </w:tc>
         <w:tc>
@@ -13098,19 +13212,11 @@
           <w:p>
             <w:pPr>
               <w:jc w:val="center"/>
-            </w:pPr>
-            <w:r>
-              <w:rPr>
-                <w:rFonts w:hint="eastAsia"/>
-              </w:rPr>
-              <w:t>抢单</w:t>
-            </w:r>
-            <w:r>
-              <w:rPr>
-                <w:rFonts w:hint="eastAsia"/>
-              </w:rPr>
-              <w:t>Id</w:t>
-            </w:r>
+              <w:rPr>
+                <w:b/>
+                <w:szCs w:val="21"/>
+              </w:rPr>
+            </w:pPr>
           </w:p>
         </w:tc>
         <w:tc>
@@ -13122,13 +13228,11 @@
           <w:p>
             <w:pPr>
               <w:jc w:val="center"/>
-            </w:pPr>
-            <w:r>
-              <w:rPr>
-                <w:rFonts w:hint="eastAsia"/>
-              </w:rPr>
-              <w:t>String</w:t>
-            </w:r>
+              <w:rPr>
+                <w:b/>
+                <w:szCs w:val="21"/>
+              </w:rPr>
+            </w:pPr>
           </w:p>
         </w:tc>
         <w:tc>
@@ -13140,6 +13244,10 @@
           <w:p>
             <w:pPr>
               <w:jc w:val="center"/>
+              <w:rPr>
+                <w:b/>
+                <w:szCs w:val="21"/>
+              </w:rPr>
             </w:pPr>
           </w:p>
         </w:tc>
@@ -13153,8 +13261,7 @@
         <w:rPr>
           <w:rFonts w:hint="eastAsia"/>
         </w:rPr>
-        <w:lastRenderedPageBreak/>
-        <w:t>4.3.4</w:t>
+        <w:t>4.2.4</w:t>
       </w:r>
       <w:r>
         <w:rPr>
@@ -13201,7 +13308,7 @@
         <w:rPr>
           <w:rFonts w:hint="eastAsia"/>
         </w:rPr>
-        <w:t>4 updateStatus/{status}/{qiangorderId}</w:t>
+        <w:t>3delete/{qiangorderId}</w:t>
       </w:r>
     </w:p>
     <w:p>
@@ -13212,7 +13319,7 @@
         <w:rPr>
           <w:rFonts w:hint="eastAsia"/>
         </w:rPr>
-        <w:t>4.4.1</w:t>
+        <w:t>4.3.1</w:t>
       </w:r>
       <w:r>
         <w:rPr>
@@ -13226,19 +13333,7 @@
         <w:rPr>
           <w:rFonts w:hint="eastAsia"/>
         </w:rPr>
-        <w:t>根据抢单</w:t>
-      </w:r>
-      <w:r>
-        <w:rPr>
-          <w:rFonts w:hint="eastAsia"/>
-        </w:rPr>
-        <w:t>Id</w:t>
-      </w:r>
-      <w:r>
-        <w:rPr>
-          <w:rFonts w:hint="eastAsia"/>
-        </w:rPr>
-        <w:t>修改状态</w:t>
+        <w:t>得到抢单记录</w:t>
       </w:r>
     </w:p>
     <w:p>
@@ -13249,7 +13344,7 @@
         <w:rPr>
           <w:rFonts w:hint="eastAsia"/>
         </w:rPr>
-        <w:t>4.4.2</w:t>
+        <w:t>4.3.2</w:t>
       </w:r>
       <w:r>
         <w:rPr>
@@ -13274,7 +13369,7 @@
         <w:rPr>
           <w:rFonts w:hint="eastAsia"/>
         </w:rPr>
-        <w:t>4.4.3</w:t>
+        <w:t>4.3.3</w:t>
       </w:r>
       <w:r>
         <w:rPr>
@@ -13527,6 +13622,166 @@
           </w:p>
         </w:tc>
       </w:tr>
+    </w:tbl>
+    <w:p>
+      <w:pPr>
+        <w:pStyle w:val="3"/>
+      </w:pPr>
+      <w:r>
+        <w:rPr>
+          <w:rFonts w:hint="eastAsia"/>
+        </w:rPr>
+        <w:t>4.3.4</w:t>
+      </w:r>
+      <w:r>
+        <w:rPr>
+          <w:rFonts w:hint="eastAsia"/>
+        </w:rPr>
+        <w:t>记录人</w:t>
+      </w:r>
+      <w:r>
+        <w:rPr>
+          <w:rFonts w:hint="eastAsia"/>
+        </w:rPr>
+        <w:t>/</w:t>
+      </w:r>
+      <w:r>
+        <w:rPr>
+          <w:rFonts w:hint="eastAsia"/>
+        </w:rPr>
+        <w:t>时间</w:t>
+      </w:r>
+    </w:p>
+    <w:p>
+      <w:r>
+        <w:rPr>
+          <w:rFonts w:hint="eastAsia"/>
+        </w:rPr>
+        <w:t>yangjie/2017-05-22</w:t>
+      </w:r>
+    </w:p>
+    <w:p/>
+    <w:p>
+      <w:pPr>
+        <w:pStyle w:val="2"/>
+      </w:pPr>
+      <w:r>
+        <w:rPr>
+          <w:rFonts w:hint="eastAsia"/>
+        </w:rPr>
+        <w:t>4</w:t>
+      </w:r>
+      <w:r>
+        <w:t>.</w:t>
+      </w:r>
+      <w:r>
+        <w:rPr>
+          <w:rFonts w:hint="eastAsia"/>
+        </w:rPr>
+        <w:t>4 updateStatus/{status}/{qiangorderId}</w:t>
+      </w:r>
+    </w:p>
+    <w:p>
+      <w:pPr>
+        <w:pStyle w:val="3"/>
+      </w:pPr>
+      <w:r>
+        <w:rPr>
+          <w:rFonts w:hint="eastAsia"/>
+        </w:rPr>
+        <w:t>4.4.1</w:t>
+      </w:r>
+      <w:r>
+        <w:rPr>
+          <w:rFonts w:hint="eastAsia"/>
+        </w:rPr>
+        <w:t>接口描述</w:t>
+      </w:r>
+    </w:p>
+    <w:p>
+      <w:r>
+        <w:rPr>
+          <w:rFonts w:hint="eastAsia"/>
+        </w:rPr>
+        <w:t>根据抢单</w:t>
+      </w:r>
+      <w:r>
+        <w:rPr>
+          <w:rFonts w:hint="eastAsia"/>
+        </w:rPr>
+        <w:t>Id</w:t>
+      </w:r>
+      <w:r>
+        <w:rPr>
+          <w:rFonts w:hint="eastAsia"/>
+        </w:rPr>
+        <w:t>修改状态</w:t>
+      </w:r>
+    </w:p>
+    <w:p>
+      <w:pPr>
+        <w:pStyle w:val="3"/>
+      </w:pPr>
+      <w:r>
+        <w:rPr>
+          <w:rFonts w:hint="eastAsia"/>
+        </w:rPr>
+        <w:lastRenderedPageBreak/>
+        <w:t>4.4.2</w:t>
+      </w:r>
+      <w:r>
+        <w:rPr>
+          <w:rFonts w:hint="eastAsia"/>
+        </w:rPr>
+        <w:t>请求方式</w:t>
+      </w:r>
+    </w:p>
+    <w:p>
+      <w:r>
+        <w:rPr>
+          <w:rFonts w:hint="eastAsia"/>
+        </w:rPr>
+        <w:t>Get</w:t>
+      </w:r>
+    </w:p>
+    <w:p>
+      <w:pPr>
+        <w:pStyle w:val="3"/>
+      </w:pPr>
+      <w:r>
+        <w:rPr>
+          <w:rFonts w:hint="eastAsia"/>
+        </w:rPr>
+        <w:t>4.4.3</w:t>
+      </w:r>
+      <w:r>
+        <w:rPr>
+          <w:rFonts w:hint="eastAsia"/>
+        </w:rPr>
+        <w:t>请求参数</w:t>
+      </w:r>
+    </w:p>
+    <w:tbl>
+      <w:tblPr>
+        <w:tblW w:w="9351" w:type="dxa"/>
+        <w:tblBorders>
+          <w:top w:val="single" w:sz="4" w:space="0" w:color="auto"/>
+          <w:left w:val="single" w:sz="4" w:space="0" w:color="auto"/>
+          <w:bottom w:val="single" w:sz="4" w:space="0" w:color="auto"/>
+          <w:right w:val="single" w:sz="4" w:space="0" w:color="auto"/>
+          <w:insideH w:val="single" w:sz="4" w:space="0" w:color="auto"/>
+          <w:insideV w:val="single" w:sz="4" w:space="0" w:color="auto"/>
+        </w:tblBorders>
+        <w:tblLayout w:type="fixed"/>
+        <w:tblLook w:val="04A0" w:firstRow="1" w:lastRow="0" w:firstColumn="1" w:lastColumn="0" w:noHBand="0" w:noVBand="1"/>
+      </w:tblPr>
+      <w:tblGrid>
+        <w:gridCol w:w="1644"/>
+        <w:gridCol w:w="1129"/>
+        <w:gridCol w:w="2609"/>
+        <w:gridCol w:w="1984"/>
+        <w:gridCol w:w="1985"/>
+      </w:tblGrid>
       <w:tr>
         <w:trPr>
           <w:trHeight w:val="454"/>
@@ -13540,6 +13795,229 @@
           <w:p>
             <w:pPr>
               <w:jc w:val="center"/>
+              <w:rPr>
+                <w:rFonts w:eastAsiaTheme="majorEastAsia"/>
+                <w:b/>
+                <w:color w:val="000000" w:themeColor="text1"/>
+                <w:szCs w:val="21"/>
+              </w:rPr>
+            </w:pPr>
+            <w:r>
+              <w:rPr>
+                <w:rFonts w:eastAsiaTheme="majorEastAsia"/>
+                <w:b/>
+                <w:color w:val="000000" w:themeColor="text1"/>
+                <w:szCs w:val="21"/>
+              </w:rPr>
+              <w:t>字段</w:t>
+            </w:r>
+          </w:p>
+        </w:tc>
+        <w:tc>
+          <w:tcPr>
+            <w:tcW w:w="1129" w:type="dxa"/>
+            <w:shd w:val="clear" w:color="auto" w:fill="FFFFFF" w:themeFill="background1"/>
+            <w:vAlign w:val="center"/>
+          </w:tcPr>
+          <w:p>
+            <w:pPr>
+              <w:jc w:val="center"/>
+              <w:rPr>
+                <w:b/>
+                <w:szCs w:val="21"/>
+              </w:rPr>
+            </w:pPr>
+            <w:r>
+              <w:rPr>
+                <w:rFonts w:hint="eastAsia"/>
+                <w:b/>
+                <w:szCs w:val="21"/>
+              </w:rPr>
+              <w:t>是否必须</w:t>
+            </w:r>
+          </w:p>
+        </w:tc>
+        <w:tc>
+          <w:tcPr>
+            <w:tcW w:w="2609" w:type="dxa"/>
+            <w:shd w:val="clear" w:color="auto" w:fill="FFFFFF" w:themeFill="background1"/>
+            <w:vAlign w:val="center"/>
+          </w:tcPr>
+          <w:p>
+            <w:pPr>
+              <w:jc w:val="center"/>
+              <w:rPr>
+                <w:b/>
+                <w:szCs w:val="21"/>
+              </w:rPr>
+            </w:pPr>
+            <w:r>
+              <w:rPr>
+                <w:rFonts w:hint="eastAsia"/>
+                <w:b/>
+                <w:szCs w:val="21"/>
+              </w:rPr>
+              <w:t>说明</w:t>
+            </w:r>
+          </w:p>
+        </w:tc>
+        <w:tc>
+          <w:tcPr>
+            <w:tcW w:w="1984" w:type="dxa"/>
+            <w:shd w:val="clear" w:color="auto" w:fill="FFFFFF" w:themeFill="background1"/>
+            <w:vAlign w:val="center"/>
+          </w:tcPr>
+          <w:p>
+            <w:pPr>
+              <w:jc w:val="center"/>
+              <w:rPr>
+                <w:b/>
+                <w:szCs w:val="21"/>
+              </w:rPr>
+            </w:pPr>
+            <w:r>
+              <w:rPr>
+                <w:rFonts w:hint="eastAsia"/>
+                <w:b/>
+                <w:szCs w:val="21"/>
+              </w:rPr>
+              <w:t>类型</w:t>
+            </w:r>
+          </w:p>
+        </w:tc>
+        <w:tc>
+          <w:tcPr>
+            <w:tcW w:w="1985" w:type="dxa"/>
+            <w:shd w:val="clear" w:color="auto" w:fill="FFFFFF" w:themeFill="background1"/>
+            <w:vAlign w:val="center"/>
+          </w:tcPr>
+          <w:p>
+            <w:pPr>
+              <w:jc w:val="center"/>
+              <w:rPr>
+                <w:b/>
+                <w:szCs w:val="21"/>
+              </w:rPr>
+            </w:pPr>
+            <w:r>
+              <w:rPr>
+                <w:rFonts w:hint="eastAsia"/>
+                <w:b/>
+                <w:szCs w:val="21"/>
+              </w:rPr>
+              <w:t>默认值</w:t>
+            </w:r>
+          </w:p>
+        </w:tc>
+      </w:tr>
+      <w:tr>
+        <w:trPr>
+          <w:trHeight w:val="454"/>
+        </w:trPr>
+        <w:tc>
+          <w:tcPr>
+            <w:tcW w:w="1644" w:type="dxa"/>
+            <w:shd w:val="clear" w:color="auto" w:fill="FFFFFF" w:themeFill="background1"/>
+            <w:vAlign w:val="center"/>
+          </w:tcPr>
+          <w:p>
+            <w:pPr>
+              <w:jc w:val="center"/>
+            </w:pPr>
+            <w:r>
+              <w:rPr>
+                <w:rFonts w:hint="eastAsia"/>
+              </w:rPr>
+              <w:t>qiangorderId</w:t>
+            </w:r>
+          </w:p>
+        </w:tc>
+        <w:tc>
+          <w:tcPr>
+            <w:tcW w:w="1129" w:type="dxa"/>
+            <w:shd w:val="clear" w:color="auto" w:fill="FFFFFF" w:themeFill="background1"/>
+            <w:vAlign w:val="center"/>
+          </w:tcPr>
+          <w:p>
+            <w:pPr>
+              <w:jc w:val="center"/>
+            </w:pPr>
+            <w:r>
+              <w:rPr>
+                <w:rFonts w:hint="eastAsia"/>
+              </w:rPr>
+              <w:t>是</w:t>
+            </w:r>
+          </w:p>
+        </w:tc>
+        <w:tc>
+          <w:tcPr>
+            <w:tcW w:w="2609" w:type="dxa"/>
+            <w:shd w:val="clear" w:color="auto" w:fill="FFFFFF" w:themeFill="background1"/>
+            <w:vAlign w:val="center"/>
+          </w:tcPr>
+          <w:p>
+            <w:pPr>
+              <w:jc w:val="center"/>
+            </w:pPr>
+            <w:r>
+              <w:rPr>
+                <w:rFonts w:hint="eastAsia"/>
+              </w:rPr>
+              <w:t>抢单</w:t>
+            </w:r>
+            <w:r>
+              <w:rPr>
+                <w:rFonts w:hint="eastAsia"/>
+              </w:rPr>
+              <w:t>Id</w:t>
+            </w:r>
+          </w:p>
+        </w:tc>
+        <w:tc>
+          <w:tcPr>
+            <w:tcW w:w="1984" w:type="dxa"/>
+            <w:shd w:val="clear" w:color="auto" w:fill="FFFFFF" w:themeFill="background1"/>
+            <w:vAlign w:val="center"/>
+          </w:tcPr>
+          <w:p>
+            <w:pPr>
+              <w:jc w:val="center"/>
+            </w:pPr>
+            <w:r>
+              <w:rPr>
+                <w:rFonts w:hint="eastAsia"/>
+              </w:rPr>
+              <w:t>String</w:t>
+            </w:r>
+          </w:p>
+        </w:tc>
+        <w:tc>
+          <w:tcPr>
+            <w:tcW w:w="1985" w:type="dxa"/>
+            <w:shd w:val="clear" w:color="auto" w:fill="FFFFFF" w:themeFill="background1"/>
+            <w:vAlign w:val="center"/>
+          </w:tcPr>
+          <w:p>
+            <w:pPr>
+              <w:jc w:val="center"/>
+            </w:pPr>
+          </w:p>
+        </w:tc>
+      </w:tr>
+      <w:tr>
+        <w:trPr>
+          <w:trHeight w:val="454"/>
+        </w:trPr>
+        <w:tc>
+          <w:tcPr>
+            <w:tcW w:w="1644" w:type="dxa"/>
+            <w:shd w:val="clear" w:color="auto" w:fill="FFFFFF" w:themeFill="background1"/>
+            <w:vAlign w:val="center"/>
+          </w:tcPr>
+          <w:p>
+            <w:pPr>
+              <w:jc w:val="center"/>
             </w:pPr>
             <w:r>
               <w:rPr>
@@ -13746,7 +14224,6 @@
         <w:rPr>
           <w:rFonts w:hint="eastAsia"/>
         </w:rPr>
-        <w:lastRenderedPageBreak/>
         <w:t>4.5.3</w:t>
       </w:r>
       <w:r>

--- a/人人配送/人人配送接口文档.docx
+++ b/人人配送/人人配送接口文档.docx
@@ -42,8 +42,13 @@
     <w:p/>
     <w:p/>
     <w:p/>
-    <w:p/>
-    <w:p/>
+    <w:p>
+      <w:pPr>
+        <w:rPr>
+          <w:rFonts w:hint="eastAsia"/>
+        </w:rPr>
+      </w:pPr>
+    </w:p>
     <w:p/>
     <w:p>
       <w:pPr>
@@ -827,80 +832,17 @@
           </w:p>
         </w:tc>
       </w:tr>
-      <w:tr>
-        <w:trPr>
-          <w:trHeight w:val="454"/>
-        </w:trPr>
-        <w:tc>
-          <w:tcPr>
-            <w:tcW w:w="1538" w:type="dxa"/>
-            <w:vAlign w:val="center"/>
-          </w:tcPr>
-          <w:p>
-            <w:pPr>
-              <w:jc w:val="center"/>
-            </w:pPr>
-          </w:p>
-        </w:tc>
-        <w:tc>
-          <w:tcPr>
-            <w:tcW w:w="1129" w:type="dxa"/>
-            <w:vAlign w:val="center"/>
-          </w:tcPr>
-          <w:p>
-            <w:pPr>
-              <w:jc w:val="center"/>
-            </w:pPr>
-          </w:p>
-        </w:tc>
-        <w:tc>
-          <w:tcPr>
-            <w:tcW w:w="3692" w:type="dxa"/>
-            <w:vAlign w:val="center"/>
-          </w:tcPr>
-          <w:p>
-            <w:pPr>
-              <w:jc w:val="center"/>
-            </w:pPr>
-          </w:p>
-        </w:tc>
-        <w:tc>
-          <w:tcPr>
-            <w:tcW w:w="1486" w:type="dxa"/>
-            <w:vAlign w:val="center"/>
-          </w:tcPr>
-          <w:p>
-            <w:pPr>
-              <w:jc w:val="center"/>
-            </w:pPr>
-          </w:p>
-        </w:tc>
-        <w:tc>
-          <w:tcPr>
-            <w:tcW w:w="1441" w:type="dxa"/>
-            <w:vAlign w:val="center"/>
-          </w:tcPr>
-          <w:p>
-            <w:pPr>
-              <w:jc w:val="center"/>
-            </w:pPr>
-          </w:p>
-        </w:tc>
-      </w:tr>
     </w:tbl>
     <w:p>
       <w:pPr>
         <w:pStyle w:val="1"/>
       </w:pPr>
       <w:r>
+        <w:rPr>
+          <w:rFonts w:hint="eastAsia"/>
+        </w:rPr>
         <w:lastRenderedPageBreak/>
-        <w:t>1.</w:t>
-      </w:r>
-      <w:r>
-        <w:rPr>
-          <w:rFonts w:hint="eastAsia"/>
-        </w:rPr>
-        <w:t>快客登陆</w:t>
+        <w:t>公共接口</w:t>
       </w:r>
     </w:p>
     <w:p>
@@ -908,13 +850,46 @@
         <w:pStyle w:val="2"/>
       </w:pPr>
       <w:r>
-        <w:t>1.1</w:t>
-      </w:r>
-      <w:r>
-        <w:rPr>
-          <w:rFonts w:hint="eastAsia"/>
-        </w:rPr>
-        <w:t>login</w:t>
+        <w:rPr>
+          <w:rFonts w:hint="eastAsia"/>
+        </w:rPr>
+        <w:t>1.</w:t>
+      </w:r>
+      <w:r>
+        <w:rPr>
+          <w:rFonts w:hint="eastAsia"/>
+        </w:rPr>
+        <w:t xml:space="preserve"> </w:t>
+      </w:r>
+      <w:r>
+        <w:t>RequestMappingUtil/requestData</w:t>
+      </w:r>
+      <w:r>
+        <w:t>/{</w:t>
+      </w:r>
+      <w:r>
+        <w:rPr>
+          <w:rFonts w:hint="eastAsia"/>
+        </w:rPr>
+        <w:t>i</w:t>
+      </w:r>
+      <w:r>
+        <w:t>}</w:t>
+      </w:r>
+      <w:r>
+        <w:t>/</w:t>
+      </w:r>
+      <w:r>
+        <w:t>{</w:t>
+      </w:r>
+      <w:r>
+        <w:rPr>
+          <w:rFonts w:hint="eastAsia"/>
+        </w:rPr>
+        <w:t>param</w:t>
+      </w:r>
+      <w:r>
+        <w:t>}</w:t>
       </w:r>
     </w:p>
     <w:p>
@@ -925,7 +900,7 @@
         <w:rPr>
           <w:rFonts w:hint="eastAsia"/>
         </w:rPr>
-        <w:t>1.1.1</w:t>
+        <w:t>1.1</w:t>
       </w:r>
       <w:r>
         <w:rPr>
@@ -935,11 +910,28 @@
       </w:r>
     </w:p>
     <w:p>
-      <w:r>
-        <w:rPr>
-          <w:rFonts w:hint="eastAsia"/>
-        </w:rPr>
-        <w:t>登陆到人人配送。</w:t>
+      <w:pPr>
+        <w:rPr>
+          <w:rFonts w:hint="eastAsia"/>
+        </w:rPr>
+      </w:pPr>
+      <w:r>
+        <w:rPr>
+          <w:rFonts w:hint="eastAsia"/>
+        </w:rPr>
+        <w:t>跳转到指定页面</w:t>
+      </w:r>
+      <w:r>
+        <w:rPr>
+          <w:rFonts w:hint="eastAsia"/>
+        </w:rPr>
+        <w:t>param</w:t>
+      </w:r>
+      <w:r>
+        <w:rPr>
+          <w:rFonts w:hint="eastAsia"/>
+        </w:rPr>
+        <w:t>，并且携带地址数据</w:t>
       </w:r>
     </w:p>
     <w:p>
@@ -950,7 +942,7 @@
         <w:rPr>
           <w:rFonts w:hint="eastAsia"/>
         </w:rPr>
-        <w:t>1.1.2</w:t>
+        <w:t>1.2</w:t>
       </w:r>
       <w:r>
         <w:rPr>
@@ -961,7 +953,13 @@
     </w:p>
     <w:p>
       <w:r>
-        <w:t>post</w:t>
+        <w:t>G</w:t>
+      </w:r>
+      <w:r>
+        <w:rPr>
+          <w:rFonts w:hint="eastAsia"/>
+        </w:rPr>
+        <w:t>et</w:t>
       </w:r>
     </w:p>
     <w:p>
@@ -972,7 +970,13 @@
         <w:rPr>
           <w:rFonts w:hint="eastAsia"/>
         </w:rPr>
-        <w:t>1.1.3</w:t>
+        <w:t>1.</w:t>
+      </w:r>
+      <w:r>
+        <w:rPr>
+          <w:rFonts w:hint="eastAsia"/>
+        </w:rPr>
+        <w:t>3</w:t>
       </w:r>
       <w:r>
         <w:rPr>
@@ -1148,7 +1152,7 @@
                 <w:rFonts w:hint="eastAsia"/>
                 <w:szCs w:val="21"/>
               </w:rPr>
-              <w:t>kuaikePhone</w:t>
+              <w:t>i</w:t>
             </w:r>
           </w:p>
         </w:tc>
@@ -1187,10 +1191,16 @@
             </w:pPr>
             <w:r>
               <w:rPr>
-                <w:rFonts w:hint="eastAsia"/>
-                <w:szCs w:val="21"/>
-              </w:rPr>
-              <w:t>用户手机号</w:t>
+                <w:szCs w:val="21"/>
+              </w:rPr>
+              <w:t>P</w:t>
+            </w:r>
+            <w:r>
+              <w:rPr>
+                <w:rFonts w:hint="eastAsia"/>
+                <w:szCs w:val="21"/>
+              </w:rPr>
+              <w:t>c/app</w:t>
             </w:r>
           </w:p>
         </w:tc>
@@ -1227,17 +1237,14 @@
             <w:vAlign w:val="center"/>
           </w:tcPr>
           <w:p>
-            <w:pPr>
-              <w:jc w:val="center"/>
-            </w:pPr>
-            <w:r>
-              <w:t>N</w:t>
-            </w:r>
-            <w:r>
-              <w:rPr>
-                <w:rFonts w:hint="eastAsia"/>
-              </w:rPr>
-              <w:t>ull</w:t>
+            <w:r>
+              <w:rPr>
+                <w:rFonts w:hint="eastAsia"/>
+              </w:rPr>
+              <w:t xml:space="preserve">    </w:t>
+            </w:r>
+            <w:r>
+              <w:t>PC</w:t>
             </w:r>
           </w:p>
         </w:tc>
@@ -1256,7 +1263,13 @@
               <w:jc w:val="center"/>
             </w:pPr>
             <w:r>
-              <w:t>password</w:t>
+              <w:t>P</w:t>
+            </w:r>
+            <w:r>
+              <w:rPr>
+                <w:rFonts w:hint="eastAsia"/>
+              </w:rPr>
+              <w:t>aram</w:t>
             </w:r>
           </w:p>
         </w:tc>
@@ -1290,7 +1303,7 @@
               <w:rPr>
                 <w:rFonts w:hint="eastAsia"/>
               </w:rPr>
-              <w:t>用户密码</w:t>
+              <w:t>页面名称</w:t>
             </w:r>
           </w:p>
         </w:tc>
@@ -1320,12 +1333,6 @@
             <w:pPr>
               <w:jc w:val="center"/>
             </w:pPr>
-            <w:r>
-              <w:rPr>
-                <w:rFonts w:hint="eastAsia"/>
-              </w:rPr>
-              <w:t>null</w:t>
-            </w:r>
           </w:p>
         </w:tc>
       </w:tr>
@@ -1338,7 +1345,13 @@
         <w:rPr>
           <w:rFonts w:hint="eastAsia"/>
         </w:rPr>
-        <w:t>1.1.4</w:t>
+        <w:t>1.</w:t>
+      </w:r>
+      <w:r>
+        <w:rPr>
+          <w:rFonts w:hint="eastAsia"/>
+        </w:rPr>
+        <w:t>4</w:t>
       </w:r>
       <w:r>
         <w:rPr>
@@ -1364,32 +1377,67 @@
         <w:rPr>
           <w:rFonts w:hint="eastAsia"/>
         </w:rPr>
-        <w:t>Yangjie/2017-05-22</w:t>
-      </w:r>
-    </w:p>
-    <w:p>
-      <w:pPr>
-        <w:pStyle w:val="1"/>
-      </w:pPr>
-      <w:r>
-        <w:rPr>
-          <w:rFonts w:hint="eastAsia"/>
-        </w:rPr>
-        <w:t>2.</w:t>
-      </w:r>
-      <w:r>
-        <w:rPr>
-          <w:rFonts w:hint="eastAsia"/>
-        </w:rPr>
-        <w:t>快客申请</w:t>
-      </w:r>
-    </w:p>
+        <w:t>lijie</w:t>
+      </w:r>
+      <w:r>
+        <w:rPr>
+          <w:rFonts w:hint="eastAsia"/>
+        </w:rPr>
+        <w:t>/2017-05-</w:t>
+      </w:r>
+      <w:r>
+        <w:rPr>
+          <w:rFonts w:hint="eastAsia"/>
+        </w:rPr>
+        <w:t>31</w:t>
+      </w:r>
+    </w:p>
+    <w:p/>
     <w:p>
       <w:pPr>
         <w:pStyle w:val="2"/>
       </w:pPr>
       <w:r>
-        <w:t>2.1/upload.do</w:t>
+        <w:t>2.</w:t>
+      </w:r>
+      <w:r>
+        <w:t>RequestMappingUtil/request</w:t>
+      </w:r>
+      <w:r>
+        <w:t>NU</w:t>
+      </w:r>
+      <w:r>
+        <w:rPr>
+          <w:rFonts w:hint="eastAsia"/>
+        </w:rPr>
+        <w:t>ll</w:t>
+      </w:r>
+      <w:r>
+        <w:t>/{</w:t>
+      </w:r>
+      <w:r>
+        <w:rPr>
+          <w:rFonts w:hint="eastAsia"/>
+        </w:rPr>
+        <w:t>i</w:t>
+      </w:r>
+      <w:r>
+        <w:t>}</w:t>
+      </w:r>
+      <w:r>
+        <w:t>/</w:t>
+      </w:r>
+      <w:r>
+        <w:t>{</w:t>
+      </w:r>
+      <w:r>
+        <w:rPr>
+          <w:rFonts w:hint="eastAsia"/>
+        </w:rPr>
+        <w:t>param</w:t>
+      </w:r>
+      <w:r>
+        <w:t>}</w:t>
       </w:r>
     </w:p>
     <w:p>
@@ -1403,7 +1451,7 @@
         <w:rPr>
           <w:rFonts w:hint="eastAsia"/>
         </w:rPr>
-        <w:t>.1.1</w:t>
+        <w:t>.1</w:t>
       </w:r>
       <w:r>
         <w:rPr>
@@ -1413,12 +1461,25 @@
       </w:r>
     </w:p>
     <w:p>
-      <w:r>
-        <w:rPr>
-          <w:rFonts w:hint="eastAsia"/>
-        </w:rPr>
-        <w:t>人人配送注册第一步，包含姓名，电话，身份证件等等</w:t>
-      </w:r>
+      <w:pPr>
+        <w:rPr>
+          <w:rFonts w:hint="eastAsia"/>
+        </w:rPr>
+      </w:pPr>
+      <w:r>
+        <w:rPr>
+          <w:rFonts w:hint="eastAsia"/>
+        </w:rPr>
+        <w:t>跳转到指定页面</w:t>
+      </w:r>
+      <w:r>
+        <w:rPr>
+          <w:rFonts w:hint="eastAsia"/>
+        </w:rPr>
+        <w:t>param</w:t>
+      </w:r>
+      <w:bookmarkStart w:id="0" w:name="_GoBack"/>
+      <w:bookmarkEnd w:id="0"/>
     </w:p>
     <w:p>
       <w:pPr>
@@ -1431,7 +1492,7 @@
         <w:rPr>
           <w:rFonts w:hint="eastAsia"/>
         </w:rPr>
-        <w:t>.1.2</w:t>
+        <w:t>.2</w:t>
       </w:r>
       <w:r>
         <w:rPr>
@@ -1442,7 +1503,13 @@
     </w:p>
     <w:p>
       <w:r>
-        <w:t>post</w:t>
+        <w:t>G</w:t>
+      </w:r>
+      <w:r>
+        <w:rPr>
+          <w:rFonts w:hint="eastAsia"/>
+        </w:rPr>
+        <w:t>et</w:t>
       </w:r>
     </w:p>
     <w:p>
@@ -1457,7 +1524,7 @@
         <w:rPr>
           <w:rFonts w:hint="eastAsia"/>
         </w:rPr>
-        <w:t>.1.3</w:t>
+        <w:t>.3</w:t>
       </w:r>
       <w:r>
         <w:rPr>
@@ -1502,15 +1569,13 @@
               <w:jc w:val="center"/>
               <w:rPr>
                 <w:b/>
-                <w:color w:val="000000" w:themeColor="text1"/>
-                <w:szCs w:val="21"/>
-              </w:rPr>
-            </w:pPr>
-            <w:r>
-              <w:rPr>
-                <w:rFonts w:hint="eastAsia"/>
-                <w:b/>
-                <w:color w:val="000000" w:themeColor="text1"/>
+                <w:szCs w:val="21"/>
+              </w:rPr>
+            </w:pPr>
+            <w:r>
+              <w:rPr>
+                <w:rFonts w:hint="eastAsia"/>
+                <w:b/>
                 <w:szCs w:val="21"/>
               </w:rPr>
               <w:t>字段</w:t>
@@ -1627,31 +1692,15 @@
             <w:pPr>
               <w:jc w:val="center"/>
               <w:rPr>
-                <w:rFonts w:ascii="Consolas" w:hAnsi="Consolas" w:cs="Consolas"/>
-                <w:color w:val="000000" w:themeColor="text1"/>
-                <w:kern w:val="0"/>
-                <w:szCs w:val="21"/>
-              </w:rPr>
-            </w:pPr>
-            <w:r>
-              <w:rPr>
-                <w:rFonts w:ascii="Consolas" w:hAnsi="Consolas" w:cs="Consolas" w:hint="eastAsia"/>
-                <w:color w:val="000000"/>
-                <w:kern w:val="0"/>
-                <w:sz w:val="24"/>
-                <w:szCs w:val="24"/>
-              </w:rPr>
-              <w:t>k</w:t>
-            </w:r>
-            <w:r>
-              <w:rPr>
-                <w:rFonts w:ascii="Consolas" w:hAnsi="Consolas" w:cs="Consolas"/>
-                <w:color w:val="000000"/>
-                <w:kern w:val="0"/>
-                <w:sz w:val="24"/>
-                <w:szCs w:val="24"/>
-              </w:rPr>
-              <w:t>uaikeId</w:t>
+                <w:szCs w:val="21"/>
+              </w:rPr>
+            </w:pPr>
+            <w:r>
+              <w:rPr>
+                <w:rFonts w:hint="eastAsia"/>
+                <w:szCs w:val="21"/>
+              </w:rPr>
+              <w:t>i</w:t>
             </w:r>
           </w:p>
         </w:tc>
@@ -1690,17 +1739,16 @@
             </w:pPr>
             <w:r>
               <w:rPr>
-                <w:rFonts w:hint="eastAsia"/>
-                <w:szCs w:val="21"/>
-              </w:rPr>
-              <w:t>快客</w:t>
-            </w:r>
-            <w:r>
-              <w:rPr>
-                <w:rFonts w:hint="eastAsia"/>
-                <w:szCs w:val="21"/>
-              </w:rPr>
-              <w:t>id</w:t>
+                <w:szCs w:val="21"/>
+              </w:rPr>
+              <w:t>P</w:t>
+            </w:r>
+            <w:r>
+              <w:rPr>
+                <w:rFonts w:hint="eastAsia"/>
+                <w:szCs w:val="21"/>
+              </w:rPr>
+              <w:t>c/app</w:t>
             </w:r>
           </w:p>
         </w:tc>
@@ -1718,10 +1766,16 @@
             </w:pPr>
             <w:r>
               <w:rPr>
-                <w:rFonts w:hint="eastAsia"/>
-                <w:szCs w:val="21"/>
-              </w:rPr>
-              <w:t>String</w:t>
+                <w:szCs w:val="21"/>
+              </w:rPr>
+              <w:t>S</w:t>
+            </w:r>
+            <w:r>
+              <w:rPr>
+                <w:rFonts w:hint="eastAsia"/>
+                <w:szCs w:val="21"/>
+              </w:rPr>
+              <w:t>tring</w:t>
             </w:r>
           </w:p>
         </w:tc>
@@ -1731,17 +1785,14 @@
             <w:vAlign w:val="center"/>
           </w:tcPr>
           <w:p>
-            <w:pPr>
-              <w:jc w:val="center"/>
-            </w:pPr>
-            <w:r>
-              <w:rPr>
-                <w:rFonts w:hint="eastAsia"/>
-              </w:rPr>
-              <w:t>UU</w:t>
-            </w:r>
-            <w:r>
-              <w:t>ID</w:t>
+            <w:r>
+              <w:rPr>
+                <w:rFonts w:hint="eastAsia"/>
+              </w:rPr>
+              <w:t xml:space="preserve">    </w:t>
+            </w:r>
+            <w:r>
+              <w:t>PC</w:t>
             </w:r>
           </w:p>
         </w:tc>
@@ -1758,19 +1809,15 @@
           <w:p>
             <w:pPr>
               <w:jc w:val="center"/>
-              <w:rPr>
-                <w:color w:val="000000" w:themeColor="text1"/>
-                <w:szCs w:val="21"/>
-              </w:rPr>
-            </w:pPr>
-            <w:r>
-              <w:rPr>
-                <w:rFonts w:ascii="Consolas" w:hAnsi="Consolas" w:cs="Consolas"/>
-                <w:color w:val="000000" w:themeColor="text1"/>
-                <w:kern w:val="0"/>
-                <w:szCs w:val="21"/>
-              </w:rPr>
-              <w:t>kuaikeName</w:t>
+            </w:pPr>
+            <w:r>
+              <w:t>P</w:t>
+            </w:r>
+            <w:r>
+              <w:rPr>
+                <w:rFonts w:hint="eastAsia"/>
+              </w:rPr>
+              <w:t>aram</w:t>
             </w:r>
           </w:p>
         </w:tc>
@@ -1782,14 +1829,10 @@
           <w:p>
             <w:pPr>
               <w:jc w:val="center"/>
-              <w:rPr>
-                <w:szCs w:val="21"/>
-              </w:rPr>
-            </w:pPr>
-            <w:r>
-              <w:rPr>
-                <w:rFonts w:hint="eastAsia"/>
-                <w:szCs w:val="21"/>
+            </w:pPr>
+            <w:r>
+              <w:rPr>
+                <w:rFonts w:hint="eastAsia"/>
               </w:rPr>
               <w:t>是</w:t>
             </w:r>
@@ -1803,16 +1846,12 @@
           <w:p>
             <w:pPr>
               <w:jc w:val="center"/>
-              <w:rPr>
-                <w:szCs w:val="21"/>
-              </w:rPr>
-            </w:pPr>
-            <w:r>
-              <w:rPr>
-                <w:rFonts w:hint="eastAsia"/>
-                <w:szCs w:val="21"/>
-              </w:rPr>
-              <w:t>姓名</w:t>
+            </w:pPr>
+            <w:r>
+              <w:rPr>
+                <w:rFonts w:hint="eastAsia"/>
+              </w:rPr>
+              <w:t>页面名称</w:t>
             </w:r>
           </w:p>
         </w:tc>
@@ -1824,22 +1863,12 @@
           <w:p>
             <w:pPr>
               <w:jc w:val="center"/>
-              <w:rPr>
-                <w:szCs w:val="21"/>
-              </w:rPr>
-            </w:pPr>
-            <w:r>
-              <w:rPr>
-                <w:szCs w:val="21"/>
-              </w:rPr>
-              <w:t>S</w:t>
-            </w:r>
-            <w:r>
-              <w:rPr>
-                <w:rFonts w:hint="eastAsia"/>
-                <w:szCs w:val="21"/>
-              </w:rPr>
-              <w:t>tring</w:t>
+            </w:pPr>
+            <w:r>
+              <w:rPr>
+                <w:rFonts w:hint="eastAsia"/>
+              </w:rPr>
+              <w:t>String</w:t>
             </w:r>
           </w:p>
         </w:tc>
@@ -1852,842 +1881,6 @@
             <w:pPr>
               <w:jc w:val="center"/>
             </w:pPr>
-          </w:p>
-        </w:tc>
-      </w:tr>
-      <w:tr>
-        <w:trPr>
-          <w:trHeight w:val="454"/>
-        </w:trPr>
-        <w:tc>
-          <w:tcPr>
-            <w:tcW w:w="1538" w:type="dxa"/>
-            <w:vAlign w:val="center"/>
-          </w:tcPr>
-          <w:p>
-            <w:pPr>
-              <w:jc w:val="center"/>
-              <w:rPr>
-                <w:color w:val="000000" w:themeColor="text1"/>
-                <w:szCs w:val="21"/>
-              </w:rPr>
-            </w:pPr>
-            <w:r>
-              <w:rPr>
-                <w:rFonts w:ascii="Consolas" w:hAnsi="Consolas" w:cs="Consolas"/>
-                <w:color w:val="000000" w:themeColor="text1"/>
-                <w:kern w:val="0"/>
-                <w:szCs w:val="21"/>
-              </w:rPr>
-              <w:t>kuaikePhone</w:t>
-            </w:r>
-          </w:p>
-        </w:tc>
-        <w:tc>
-          <w:tcPr>
-            <w:tcW w:w="1129" w:type="dxa"/>
-            <w:vAlign w:val="center"/>
-          </w:tcPr>
-          <w:p>
-            <w:pPr>
-              <w:jc w:val="center"/>
-            </w:pPr>
-            <w:r>
-              <w:rPr>
-                <w:rFonts w:hint="eastAsia"/>
-              </w:rPr>
-              <w:t>是</w:t>
-            </w:r>
-          </w:p>
-        </w:tc>
-        <w:tc>
-          <w:tcPr>
-            <w:tcW w:w="3692" w:type="dxa"/>
-            <w:vAlign w:val="center"/>
-          </w:tcPr>
-          <w:p>
-            <w:pPr>
-              <w:jc w:val="center"/>
-            </w:pPr>
-            <w:r>
-              <w:rPr>
-                <w:rFonts w:hint="eastAsia"/>
-              </w:rPr>
-              <w:t>电话</w:t>
-            </w:r>
-          </w:p>
-        </w:tc>
-        <w:tc>
-          <w:tcPr>
-            <w:tcW w:w="1486" w:type="dxa"/>
-            <w:vAlign w:val="center"/>
-          </w:tcPr>
-          <w:p>
-            <w:pPr>
-              <w:jc w:val="center"/>
-            </w:pPr>
-            <w:r>
-              <w:rPr>
-                <w:rFonts w:hint="eastAsia"/>
-              </w:rPr>
-              <w:t>String</w:t>
-            </w:r>
-          </w:p>
-        </w:tc>
-        <w:tc>
-          <w:tcPr>
-            <w:tcW w:w="1441" w:type="dxa"/>
-            <w:vAlign w:val="center"/>
-          </w:tcPr>
-          <w:p>
-            <w:pPr>
-              <w:jc w:val="center"/>
-            </w:pPr>
-          </w:p>
-        </w:tc>
-      </w:tr>
-      <w:tr>
-        <w:trPr>
-          <w:trHeight w:val="454"/>
-        </w:trPr>
-        <w:tc>
-          <w:tcPr>
-            <w:tcW w:w="1538" w:type="dxa"/>
-            <w:vAlign w:val="center"/>
-          </w:tcPr>
-          <w:p>
-            <w:pPr>
-              <w:jc w:val="center"/>
-              <w:rPr>
-                <w:color w:val="000000" w:themeColor="text1"/>
-                <w:szCs w:val="21"/>
-              </w:rPr>
-            </w:pPr>
-            <w:r>
-              <w:rPr>
-                <w:rFonts w:ascii="Consolas" w:hAnsi="Consolas" w:cs="Consolas"/>
-                <w:color w:val="000000" w:themeColor="text1"/>
-                <w:kern w:val="0"/>
-                <w:szCs w:val="21"/>
-              </w:rPr>
-              <w:t>kuaikeAddress</w:t>
-            </w:r>
-          </w:p>
-        </w:tc>
-        <w:tc>
-          <w:tcPr>
-            <w:tcW w:w="1129" w:type="dxa"/>
-            <w:vAlign w:val="center"/>
-          </w:tcPr>
-          <w:p>
-            <w:pPr>
-              <w:jc w:val="center"/>
-            </w:pPr>
-            <w:r>
-              <w:rPr>
-                <w:rFonts w:hint="eastAsia"/>
-              </w:rPr>
-              <w:t>是</w:t>
-            </w:r>
-          </w:p>
-        </w:tc>
-        <w:tc>
-          <w:tcPr>
-            <w:tcW w:w="3692" w:type="dxa"/>
-            <w:vAlign w:val="center"/>
-          </w:tcPr>
-          <w:p>
-            <w:pPr>
-              <w:jc w:val="center"/>
-            </w:pPr>
-            <w:r>
-              <w:rPr>
-                <w:rFonts w:hint="eastAsia"/>
-              </w:rPr>
-              <w:t>地址</w:t>
-            </w:r>
-          </w:p>
-        </w:tc>
-        <w:tc>
-          <w:tcPr>
-            <w:tcW w:w="1486" w:type="dxa"/>
-            <w:vAlign w:val="center"/>
-          </w:tcPr>
-          <w:p>
-            <w:pPr>
-              <w:jc w:val="center"/>
-            </w:pPr>
-            <w:r>
-              <w:t>S</w:t>
-            </w:r>
-            <w:r>
-              <w:rPr>
-                <w:rFonts w:hint="eastAsia"/>
-              </w:rPr>
-              <w:t>tring</w:t>
-            </w:r>
-          </w:p>
-        </w:tc>
-        <w:tc>
-          <w:tcPr>
-            <w:tcW w:w="1441" w:type="dxa"/>
-            <w:vAlign w:val="center"/>
-          </w:tcPr>
-          <w:p>
-            <w:pPr>
-              <w:jc w:val="center"/>
-            </w:pPr>
-          </w:p>
-        </w:tc>
-      </w:tr>
-      <w:tr>
-        <w:trPr>
-          <w:trHeight w:val="454"/>
-        </w:trPr>
-        <w:tc>
-          <w:tcPr>
-            <w:tcW w:w="1538" w:type="dxa"/>
-            <w:tcBorders>
-              <w:top w:val="single" w:sz="4" w:space="0" w:color="auto"/>
-              <w:left w:val="single" w:sz="4" w:space="0" w:color="auto"/>
-              <w:bottom w:val="single" w:sz="4" w:space="0" w:color="auto"/>
-              <w:right w:val="single" w:sz="4" w:space="0" w:color="auto"/>
-            </w:tcBorders>
-            <w:vAlign w:val="center"/>
-          </w:tcPr>
-          <w:p>
-            <w:pPr>
-              <w:jc w:val="center"/>
-              <w:rPr>
-                <w:color w:val="000000" w:themeColor="text1"/>
-                <w:szCs w:val="21"/>
-              </w:rPr>
-            </w:pPr>
-            <w:r>
-              <w:rPr>
-                <w:rFonts w:ascii="Consolas" w:hAnsi="Consolas" w:cs="Consolas" w:hint="eastAsia"/>
-                <w:color w:val="000000" w:themeColor="text1"/>
-                <w:kern w:val="0"/>
-                <w:szCs w:val="21"/>
-              </w:rPr>
-              <w:t>file1</w:t>
-            </w:r>
-          </w:p>
-        </w:tc>
-        <w:tc>
-          <w:tcPr>
-            <w:tcW w:w="1129" w:type="dxa"/>
-            <w:tcBorders>
-              <w:top w:val="single" w:sz="4" w:space="0" w:color="auto"/>
-              <w:left w:val="single" w:sz="4" w:space="0" w:color="auto"/>
-              <w:bottom w:val="single" w:sz="4" w:space="0" w:color="auto"/>
-              <w:right w:val="single" w:sz="4" w:space="0" w:color="auto"/>
-            </w:tcBorders>
-            <w:vAlign w:val="center"/>
-          </w:tcPr>
-          <w:p>
-            <w:pPr>
-              <w:jc w:val="center"/>
-            </w:pPr>
-            <w:r>
-              <w:rPr>
-                <w:rFonts w:hint="eastAsia"/>
-              </w:rPr>
-              <w:t>否</w:t>
-            </w:r>
-          </w:p>
-        </w:tc>
-        <w:tc>
-          <w:tcPr>
-            <w:tcW w:w="3692" w:type="dxa"/>
-            <w:tcBorders>
-              <w:top w:val="single" w:sz="4" w:space="0" w:color="auto"/>
-              <w:left w:val="single" w:sz="4" w:space="0" w:color="auto"/>
-              <w:bottom w:val="single" w:sz="4" w:space="0" w:color="auto"/>
-              <w:right w:val="single" w:sz="4" w:space="0" w:color="auto"/>
-            </w:tcBorders>
-            <w:vAlign w:val="center"/>
-          </w:tcPr>
-          <w:p>
-            <w:pPr>
-              <w:jc w:val="center"/>
-            </w:pPr>
-            <w:r>
-              <w:rPr>
-                <w:rFonts w:hint="eastAsia"/>
-              </w:rPr>
-              <w:t>身份证件</w:t>
-            </w:r>
-          </w:p>
-        </w:tc>
-        <w:tc>
-          <w:tcPr>
-            <w:tcW w:w="1486" w:type="dxa"/>
-            <w:tcBorders>
-              <w:top w:val="single" w:sz="4" w:space="0" w:color="auto"/>
-              <w:left w:val="single" w:sz="4" w:space="0" w:color="auto"/>
-              <w:bottom w:val="single" w:sz="4" w:space="0" w:color="auto"/>
-              <w:right w:val="single" w:sz="4" w:space="0" w:color="auto"/>
-            </w:tcBorders>
-            <w:vAlign w:val="center"/>
-          </w:tcPr>
-          <w:p>
-            <w:pPr>
-              <w:jc w:val="center"/>
-            </w:pPr>
-            <w:r>
-              <w:rPr>
-                <w:rFonts w:hint="eastAsia"/>
-              </w:rPr>
-              <w:t>String</w:t>
-            </w:r>
-          </w:p>
-        </w:tc>
-        <w:tc>
-          <w:tcPr>
-            <w:tcW w:w="1441" w:type="dxa"/>
-            <w:tcBorders>
-              <w:top w:val="single" w:sz="4" w:space="0" w:color="auto"/>
-              <w:left w:val="single" w:sz="4" w:space="0" w:color="auto"/>
-              <w:bottom w:val="single" w:sz="4" w:space="0" w:color="auto"/>
-              <w:right w:val="single" w:sz="4" w:space="0" w:color="auto"/>
-            </w:tcBorders>
-            <w:vAlign w:val="center"/>
-          </w:tcPr>
-          <w:p>
-            <w:pPr>
-              <w:jc w:val="center"/>
-            </w:pPr>
-          </w:p>
-        </w:tc>
-      </w:tr>
-      <w:tr>
-        <w:trPr>
-          <w:trHeight w:val="454"/>
-        </w:trPr>
-        <w:tc>
-          <w:tcPr>
-            <w:tcW w:w="1538" w:type="dxa"/>
-            <w:tcBorders>
-              <w:top w:val="single" w:sz="4" w:space="0" w:color="auto"/>
-              <w:left w:val="single" w:sz="4" w:space="0" w:color="auto"/>
-              <w:bottom w:val="single" w:sz="4" w:space="0" w:color="auto"/>
-              <w:right w:val="single" w:sz="4" w:space="0" w:color="auto"/>
-            </w:tcBorders>
-            <w:vAlign w:val="center"/>
-          </w:tcPr>
-          <w:p>
-            <w:pPr>
-              <w:jc w:val="center"/>
-              <w:rPr>
-                <w:rFonts w:ascii="Consolas" w:hAnsi="Consolas" w:cs="Consolas"/>
-                <w:color w:val="000000" w:themeColor="text1"/>
-                <w:kern w:val="0"/>
-                <w:szCs w:val="21"/>
-              </w:rPr>
-            </w:pPr>
-            <w:r>
-              <w:rPr>
-                <w:rFonts w:ascii="Consolas" w:hAnsi="Consolas" w:cs="Consolas" w:hint="eastAsia"/>
-                <w:color w:val="000000" w:themeColor="text1"/>
-                <w:kern w:val="0"/>
-                <w:szCs w:val="21"/>
-              </w:rPr>
-              <w:t>file2</w:t>
-            </w:r>
-          </w:p>
-        </w:tc>
-        <w:tc>
-          <w:tcPr>
-            <w:tcW w:w="1129" w:type="dxa"/>
-            <w:tcBorders>
-              <w:top w:val="single" w:sz="4" w:space="0" w:color="auto"/>
-              <w:left w:val="single" w:sz="4" w:space="0" w:color="auto"/>
-              <w:bottom w:val="single" w:sz="4" w:space="0" w:color="auto"/>
-              <w:right w:val="single" w:sz="4" w:space="0" w:color="auto"/>
-            </w:tcBorders>
-            <w:vAlign w:val="center"/>
-          </w:tcPr>
-          <w:p>
-            <w:pPr>
-              <w:jc w:val="center"/>
-            </w:pPr>
-            <w:r>
-              <w:rPr>
-                <w:rFonts w:hint="eastAsia"/>
-              </w:rPr>
-              <w:t>否</w:t>
-            </w:r>
-          </w:p>
-        </w:tc>
-        <w:tc>
-          <w:tcPr>
-            <w:tcW w:w="3692" w:type="dxa"/>
-            <w:tcBorders>
-              <w:top w:val="single" w:sz="4" w:space="0" w:color="auto"/>
-              <w:left w:val="single" w:sz="4" w:space="0" w:color="auto"/>
-              <w:bottom w:val="single" w:sz="4" w:space="0" w:color="auto"/>
-              <w:right w:val="single" w:sz="4" w:space="0" w:color="auto"/>
-            </w:tcBorders>
-            <w:vAlign w:val="center"/>
-          </w:tcPr>
-          <w:p>
-            <w:pPr>
-              <w:jc w:val="center"/>
-            </w:pPr>
-            <w:r>
-              <w:rPr>
-                <w:rFonts w:hint="eastAsia"/>
-              </w:rPr>
-              <w:t>手持身份证照片</w:t>
-            </w:r>
-          </w:p>
-        </w:tc>
-        <w:tc>
-          <w:tcPr>
-            <w:tcW w:w="1486" w:type="dxa"/>
-            <w:tcBorders>
-              <w:top w:val="single" w:sz="4" w:space="0" w:color="auto"/>
-              <w:left w:val="single" w:sz="4" w:space="0" w:color="auto"/>
-              <w:bottom w:val="single" w:sz="4" w:space="0" w:color="auto"/>
-              <w:right w:val="single" w:sz="4" w:space="0" w:color="auto"/>
-            </w:tcBorders>
-            <w:vAlign w:val="center"/>
-          </w:tcPr>
-          <w:p>
-            <w:pPr>
-              <w:jc w:val="center"/>
-            </w:pPr>
-            <w:r>
-              <w:rPr>
-                <w:rFonts w:hint="eastAsia"/>
-              </w:rPr>
-              <w:t>String</w:t>
-            </w:r>
-          </w:p>
-        </w:tc>
-        <w:tc>
-          <w:tcPr>
-            <w:tcW w:w="1441" w:type="dxa"/>
-            <w:tcBorders>
-              <w:top w:val="single" w:sz="4" w:space="0" w:color="auto"/>
-              <w:left w:val="single" w:sz="4" w:space="0" w:color="auto"/>
-              <w:bottom w:val="single" w:sz="4" w:space="0" w:color="auto"/>
-              <w:right w:val="single" w:sz="4" w:space="0" w:color="auto"/>
-            </w:tcBorders>
-            <w:vAlign w:val="center"/>
-          </w:tcPr>
-          <w:p>
-            <w:pPr>
-              <w:jc w:val="center"/>
-            </w:pPr>
-          </w:p>
-        </w:tc>
-      </w:tr>
-      <w:tr>
-        <w:trPr>
-          <w:trHeight w:val="454"/>
-        </w:trPr>
-        <w:tc>
-          <w:tcPr>
-            <w:tcW w:w="1538" w:type="dxa"/>
-            <w:tcBorders>
-              <w:top w:val="single" w:sz="4" w:space="0" w:color="auto"/>
-              <w:left w:val="single" w:sz="4" w:space="0" w:color="auto"/>
-              <w:bottom w:val="single" w:sz="4" w:space="0" w:color="auto"/>
-              <w:right w:val="single" w:sz="4" w:space="0" w:color="auto"/>
-            </w:tcBorders>
-            <w:vAlign w:val="center"/>
-          </w:tcPr>
-          <w:p>
-            <w:pPr>
-              <w:jc w:val="center"/>
-              <w:rPr>
-                <w:rFonts w:ascii="Consolas" w:hAnsi="Consolas" w:cs="Consolas"/>
-                <w:color w:val="000000" w:themeColor="text1"/>
-                <w:kern w:val="0"/>
-                <w:szCs w:val="21"/>
-              </w:rPr>
-            </w:pPr>
-            <w:r>
-              <w:rPr>
-                <w:rFonts w:ascii="Consolas" w:hAnsi="Consolas" w:cs="Consolas"/>
-                <w:color w:val="000000" w:themeColor="text1"/>
-                <w:kern w:val="0"/>
-                <w:szCs w:val="21"/>
-              </w:rPr>
-              <w:t>password</w:t>
-            </w:r>
-          </w:p>
-        </w:tc>
-        <w:tc>
-          <w:tcPr>
-            <w:tcW w:w="1129" w:type="dxa"/>
-            <w:tcBorders>
-              <w:top w:val="single" w:sz="4" w:space="0" w:color="auto"/>
-              <w:left w:val="single" w:sz="4" w:space="0" w:color="auto"/>
-              <w:bottom w:val="single" w:sz="4" w:space="0" w:color="auto"/>
-              <w:right w:val="single" w:sz="4" w:space="0" w:color="auto"/>
-            </w:tcBorders>
-            <w:vAlign w:val="center"/>
-          </w:tcPr>
-          <w:p>
-            <w:pPr>
-              <w:jc w:val="center"/>
-            </w:pPr>
-            <w:r>
-              <w:rPr>
-                <w:rFonts w:hint="eastAsia"/>
-              </w:rPr>
-              <w:t>是</w:t>
-            </w:r>
-          </w:p>
-        </w:tc>
-        <w:tc>
-          <w:tcPr>
-            <w:tcW w:w="3692" w:type="dxa"/>
-            <w:tcBorders>
-              <w:top w:val="single" w:sz="4" w:space="0" w:color="auto"/>
-              <w:left w:val="single" w:sz="4" w:space="0" w:color="auto"/>
-              <w:bottom w:val="single" w:sz="4" w:space="0" w:color="auto"/>
-              <w:right w:val="single" w:sz="4" w:space="0" w:color="auto"/>
-            </w:tcBorders>
-            <w:vAlign w:val="center"/>
-          </w:tcPr>
-          <w:p>
-            <w:pPr>
-              <w:jc w:val="center"/>
-            </w:pPr>
-            <w:r>
-              <w:rPr>
-                <w:rFonts w:hint="eastAsia"/>
-              </w:rPr>
-              <w:t>登陆密码</w:t>
-            </w:r>
-          </w:p>
-        </w:tc>
-        <w:tc>
-          <w:tcPr>
-            <w:tcW w:w="1486" w:type="dxa"/>
-            <w:tcBorders>
-              <w:top w:val="single" w:sz="4" w:space="0" w:color="auto"/>
-              <w:left w:val="single" w:sz="4" w:space="0" w:color="auto"/>
-              <w:bottom w:val="single" w:sz="4" w:space="0" w:color="auto"/>
-              <w:right w:val="single" w:sz="4" w:space="0" w:color="auto"/>
-            </w:tcBorders>
-            <w:vAlign w:val="center"/>
-          </w:tcPr>
-          <w:p>
-            <w:pPr>
-              <w:jc w:val="center"/>
-            </w:pPr>
-            <w:r>
-              <w:t>String</w:t>
-            </w:r>
-          </w:p>
-        </w:tc>
-        <w:tc>
-          <w:tcPr>
-            <w:tcW w:w="1441" w:type="dxa"/>
-            <w:tcBorders>
-              <w:top w:val="single" w:sz="4" w:space="0" w:color="auto"/>
-              <w:left w:val="single" w:sz="4" w:space="0" w:color="auto"/>
-              <w:bottom w:val="single" w:sz="4" w:space="0" w:color="auto"/>
-              <w:right w:val="single" w:sz="4" w:space="0" w:color="auto"/>
-            </w:tcBorders>
-            <w:vAlign w:val="center"/>
-          </w:tcPr>
-          <w:p>
-            <w:pPr>
-              <w:jc w:val="center"/>
-            </w:pPr>
-          </w:p>
-        </w:tc>
-      </w:tr>
-      <w:tr>
-        <w:trPr>
-          <w:trHeight w:val="454"/>
-        </w:trPr>
-        <w:tc>
-          <w:tcPr>
-            <w:tcW w:w="1538" w:type="dxa"/>
-            <w:tcBorders>
-              <w:top w:val="single" w:sz="4" w:space="0" w:color="auto"/>
-              <w:left w:val="single" w:sz="4" w:space="0" w:color="auto"/>
-              <w:bottom w:val="single" w:sz="4" w:space="0" w:color="auto"/>
-              <w:right w:val="single" w:sz="4" w:space="0" w:color="auto"/>
-            </w:tcBorders>
-            <w:vAlign w:val="center"/>
-          </w:tcPr>
-          <w:p>
-            <w:pPr>
-              <w:jc w:val="center"/>
-              <w:rPr>
-                <w:rFonts w:ascii="Consolas" w:hAnsi="Consolas" w:cs="Consolas"/>
-                <w:color w:val="000000" w:themeColor="text1"/>
-                <w:kern w:val="0"/>
-                <w:szCs w:val="21"/>
-              </w:rPr>
-            </w:pPr>
-            <w:r>
-              <w:rPr>
-                <w:rFonts w:ascii="Consolas" w:hAnsi="Consolas" w:cs="Consolas" w:hint="eastAsia"/>
-                <w:color w:val="000000" w:themeColor="text1"/>
-                <w:kern w:val="0"/>
-                <w:sz w:val="24"/>
-                <w:szCs w:val="24"/>
-              </w:rPr>
-              <w:t>l</w:t>
-            </w:r>
-            <w:r>
-              <w:rPr>
-                <w:rFonts w:ascii="Consolas" w:hAnsi="Consolas" w:cs="Consolas"/>
-                <w:color w:val="000000" w:themeColor="text1"/>
-                <w:kern w:val="0"/>
-                <w:sz w:val="24"/>
-                <w:szCs w:val="24"/>
-              </w:rPr>
-              <w:t>oginDate</w:t>
-            </w:r>
-          </w:p>
-        </w:tc>
-        <w:tc>
-          <w:tcPr>
-            <w:tcW w:w="1129" w:type="dxa"/>
-            <w:tcBorders>
-              <w:top w:val="single" w:sz="4" w:space="0" w:color="auto"/>
-              <w:left w:val="single" w:sz="4" w:space="0" w:color="auto"/>
-              <w:bottom w:val="single" w:sz="4" w:space="0" w:color="auto"/>
-              <w:right w:val="single" w:sz="4" w:space="0" w:color="auto"/>
-            </w:tcBorders>
-            <w:vAlign w:val="center"/>
-          </w:tcPr>
-          <w:p>
-            <w:pPr>
-              <w:jc w:val="center"/>
-            </w:pPr>
-            <w:r>
-              <w:rPr>
-                <w:rFonts w:hint="eastAsia"/>
-              </w:rPr>
-              <w:t>是</w:t>
-            </w:r>
-          </w:p>
-        </w:tc>
-        <w:tc>
-          <w:tcPr>
-            <w:tcW w:w="3692" w:type="dxa"/>
-            <w:tcBorders>
-              <w:top w:val="single" w:sz="4" w:space="0" w:color="auto"/>
-              <w:left w:val="single" w:sz="4" w:space="0" w:color="auto"/>
-              <w:bottom w:val="single" w:sz="4" w:space="0" w:color="auto"/>
-              <w:right w:val="single" w:sz="4" w:space="0" w:color="auto"/>
-            </w:tcBorders>
-            <w:vAlign w:val="center"/>
-          </w:tcPr>
-          <w:p>
-            <w:pPr>
-              <w:jc w:val="center"/>
-            </w:pPr>
-            <w:r>
-              <w:rPr>
-                <w:rFonts w:hint="eastAsia"/>
-              </w:rPr>
-              <w:t>登陆时间</w:t>
-            </w:r>
-          </w:p>
-        </w:tc>
-        <w:tc>
-          <w:tcPr>
-            <w:tcW w:w="1486" w:type="dxa"/>
-            <w:tcBorders>
-              <w:top w:val="single" w:sz="4" w:space="0" w:color="auto"/>
-              <w:left w:val="single" w:sz="4" w:space="0" w:color="auto"/>
-              <w:bottom w:val="single" w:sz="4" w:space="0" w:color="auto"/>
-              <w:right w:val="single" w:sz="4" w:space="0" w:color="auto"/>
-            </w:tcBorders>
-            <w:vAlign w:val="center"/>
-          </w:tcPr>
-          <w:p>
-            <w:pPr>
-              <w:jc w:val="center"/>
-            </w:pPr>
-            <w:r>
-              <w:t>D</w:t>
-            </w:r>
-            <w:r>
-              <w:rPr>
-                <w:rFonts w:hint="eastAsia"/>
-              </w:rPr>
-              <w:t>ata</w:t>
-            </w:r>
-          </w:p>
-        </w:tc>
-        <w:tc>
-          <w:tcPr>
-            <w:tcW w:w="1441" w:type="dxa"/>
-            <w:tcBorders>
-              <w:top w:val="single" w:sz="4" w:space="0" w:color="auto"/>
-              <w:left w:val="single" w:sz="4" w:space="0" w:color="auto"/>
-              <w:bottom w:val="single" w:sz="4" w:space="0" w:color="auto"/>
-              <w:right w:val="single" w:sz="4" w:space="0" w:color="auto"/>
-            </w:tcBorders>
-            <w:vAlign w:val="center"/>
-          </w:tcPr>
-          <w:p>
-            <w:pPr>
-              <w:jc w:val="center"/>
-            </w:pPr>
-            <w:r>
-              <w:rPr>
-                <w:rFonts w:hint="eastAsia"/>
-              </w:rPr>
-              <w:t>系统默认</w:t>
-            </w:r>
-          </w:p>
-        </w:tc>
-      </w:tr>
-      <w:tr>
-        <w:trPr>
-          <w:trHeight w:val="454"/>
-        </w:trPr>
-        <w:tc>
-          <w:tcPr>
-            <w:tcW w:w="1538" w:type="dxa"/>
-            <w:tcBorders>
-              <w:top w:val="single" w:sz="4" w:space="0" w:color="auto"/>
-              <w:left w:val="single" w:sz="4" w:space="0" w:color="auto"/>
-              <w:bottom w:val="single" w:sz="4" w:space="0" w:color="auto"/>
-              <w:right w:val="single" w:sz="4" w:space="0" w:color="auto"/>
-            </w:tcBorders>
-            <w:vAlign w:val="center"/>
-          </w:tcPr>
-          <w:p>
-            <w:pPr>
-              <w:jc w:val="center"/>
-              <w:rPr>
-                <w:rFonts w:ascii="Consolas" w:hAnsi="Consolas" w:cs="Consolas"/>
-                <w:color w:val="000000" w:themeColor="text1"/>
-                <w:kern w:val="0"/>
-                <w:sz w:val="24"/>
-                <w:szCs w:val="24"/>
-              </w:rPr>
-            </w:pPr>
-            <w:r>
-              <w:rPr>
-                <w:rFonts w:ascii="Consolas" w:hAnsi="Consolas" w:cs="Consolas" w:hint="eastAsia"/>
-                <w:color w:val="000000" w:themeColor="text1"/>
-                <w:kern w:val="0"/>
-                <w:sz w:val="24"/>
-                <w:szCs w:val="24"/>
-              </w:rPr>
-              <w:t>k</w:t>
-            </w:r>
-            <w:r>
-              <w:rPr>
-                <w:rFonts w:ascii="Consolas" w:hAnsi="Consolas" w:cs="Consolas"/>
-                <w:color w:val="000000" w:themeColor="text1"/>
-                <w:kern w:val="0"/>
-                <w:sz w:val="24"/>
-                <w:szCs w:val="24"/>
-              </w:rPr>
-              <w:t>uaikeStatus</w:t>
-            </w:r>
-          </w:p>
-        </w:tc>
-        <w:tc>
-          <w:tcPr>
-            <w:tcW w:w="1129" w:type="dxa"/>
-            <w:tcBorders>
-              <w:top w:val="single" w:sz="4" w:space="0" w:color="auto"/>
-              <w:left w:val="single" w:sz="4" w:space="0" w:color="auto"/>
-              <w:bottom w:val="single" w:sz="4" w:space="0" w:color="auto"/>
-              <w:right w:val="single" w:sz="4" w:space="0" w:color="auto"/>
-            </w:tcBorders>
-            <w:vAlign w:val="center"/>
-          </w:tcPr>
-          <w:p>
-            <w:pPr>
-              <w:jc w:val="center"/>
-            </w:pPr>
-            <w:r>
-              <w:rPr>
-                <w:rFonts w:hint="eastAsia"/>
-              </w:rPr>
-              <w:t>是</w:t>
-            </w:r>
-          </w:p>
-        </w:tc>
-        <w:tc>
-          <w:tcPr>
-            <w:tcW w:w="3692" w:type="dxa"/>
-            <w:tcBorders>
-              <w:top w:val="single" w:sz="4" w:space="0" w:color="auto"/>
-              <w:left w:val="single" w:sz="4" w:space="0" w:color="auto"/>
-              <w:bottom w:val="single" w:sz="4" w:space="0" w:color="auto"/>
-              <w:right w:val="single" w:sz="4" w:space="0" w:color="auto"/>
-            </w:tcBorders>
-            <w:vAlign w:val="center"/>
-          </w:tcPr>
-          <w:p>
-            <w:pPr>
-              <w:jc w:val="center"/>
-            </w:pPr>
-            <w:r>
-              <w:rPr>
-                <w:rFonts w:hint="eastAsia"/>
-              </w:rPr>
-              <w:t>状态</w:t>
-            </w:r>
-          </w:p>
-        </w:tc>
-        <w:tc>
-          <w:tcPr>
-            <w:tcW w:w="1486" w:type="dxa"/>
-            <w:tcBorders>
-              <w:top w:val="single" w:sz="4" w:space="0" w:color="auto"/>
-              <w:left w:val="single" w:sz="4" w:space="0" w:color="auto"/>
-              <w:bottom w:val="single" w:sz="4" w:space="0" w:color="auto"/>
-              <w:right w:val="single" w:sz="4" w:space="0" w:color="auto"/>
-            </w:tcBorders>
-            <w:vAlign w:val="center"/>
-          </w:tcPr>
-          <w:p>
-            <w:pPr>
-              <w:jc w:val="center"/>
-            </w:pPr>
-            <w:r>
-              <w:t>I</w:t>
-            </w:r>
-            <w:r>
-              <w:rPr>
-                <w:rFonts w:hint="eastAsia"/>
-              </w:rPr>
-              <w:t>nt</w:t>
-            </w:r>
-          </w:p>
-        </w:tc>
-        <w:tc>
-          <w:tcPr>
-            <w:tcW w:w="1441" w:type="dxa"/>
-            <w:tcBorders>
-              <w:top w:val="single" w:sz="4" w:space="0" w:color="auto"/>
-              <w:left w:val="single" w:sz="4" w:space="0" w:color="auto"/>
-              <w:bottom w:val="single" w:sz="4" w:space="0" w:color="auto"/>
-              <w:right w:val="single" w:sz="4" w:space="0" w:color="auto"/>
-            </w:tcBorders>
-            <w:vAlign w:val="center"/>
-          </w:tcPr>
-          <w:p>
-            <w:pPr>
-              <w:jc w:val="center"/>
-            </w:pPr>
-            <w:r>
-              <w:rPr>
-                <w:rFonts w:hint="eastAsia"/>
-              </w:rPr>
-              <w:t>0</w:t>
-            </w:r>
           </w:p>
         </w:tc>
       </w:tr>
@@ -2703,7 +1896,7 @@
         <w:rPr>
           <w:rFonts w:hint="eastAsia"/>
         </w:rPr>
-        <w:t>.1.4</w:t>
+        <w:t>.4</w:t>
       </w:r>
       <w:r>
         <w:rPr>
@@ -2726,49 +1919,45 @@
     </w:p>
     <w:p>
       <w:r>
-        <w:t>L</w:t>
-      </w:r>
-      <w:r>
-        <w:rPr>
-          <w:rFonts w:hint="eastAsia"/>
-        </w:rPr>
-        <w:t>ijie/</w:t>
-      </w:r>
-      <w:r>
-        <w:t>201</w:t>
-      </w:r>
-      <w:r>
-        <w:rPr>
-          <w:rFonts w:hint="eastAsia"/>
-        </w:rPr>
-        <w:t>7</w:t>
-      </w:r>
-      <w:r>
-        <w:t>-05-18</w:t>
-      </w:r>
-    </w:p>
-    <w:p/>
+        <w:rPr>
+          <w:rFonts w:hint="eastAsia"/>
+        </w:rPr>
+        <w:t>lijie/2017-05-31</w:t>
+      </w:r>
+    </w:p>
+    <w:p>
+      <w:pPr>
+        <w:rPr>
+          <w:rFonts w:hint="eastAsia"/>
+        </w:rPr>
+      </w:pPr>
+    </w:p>
+    <w:p>
+      <w:pPr>
+        <w:pStyle w:val="1"/>
+      </w:pPr>
+      <w:r>
+        <w:t>1.</w:t>
+      </w:r>
+      <w:r>
+        <w:rPr>
+          <w:rFonts w:hint="eastAsia"/>
+        </w:rPr>
+        <w:t>快客登陆</w:t>
+      </w:r>
+    </w:p>
     <w:p>
       <w:pPr>
         <w:pStyle w:val="2"/>
       </w:pPr>
       <w:r>
-        <w:t>2.</w:t>
-      </w:r>
-      <w:r>
-        <w:rPr>
-          <w:rFonts w:hint="eastAsia"/>
-        </w:rPr>
-        <w:t>2</w:t>
-      </w:r>
-      <w:r>
-        <w:t>/</w:t>
-      </w:r>
-      <w:r>
-        <w:rPr>
-          <w:rFonts w:hint="eastAsia"/>
-        </w:rPr>
-        <w:t>selectUsername</w:t>
+        <w:t>1.1</w:t>
+      </w:r>
+      <w:r>
+        <w:rPr>
+          <w:rFonts w:hint="eastAsia"/>
+        </w:rPr>
+        <w:t>login</w:t>
       </w:r>
     </w:p>
     <w:p>
@@ -2776,13 +1965,10 @@
         <w:pStyle w:val="3"/>
       </w:pPr>
       <w:r>
-        <w:t>2</w:t>
-      </w:r>
-      <w:r>
-        <w:rPr>
-          <w:rFonts w:hint="eastAsia"/>
-        </w:rPr>
-        <w:t>.2.1</w:t>
+        <w:rPr>
+          <w:rFonts w:hint="eastAsia"/>
+        </w:rPr>
+        <w:t>1.1.1</w:t>
       </w:r>
       <w:r>
         <w:rPr>
@@ -2796,13 +1982,7 @@
         <w:rPr>
           <w:rFonts w:hint="eastAsia"/>
         </w:rPr>
-        <w:t>根据用户名查看用户名是否存在相同</w:t>
-      </w:r>
-      <w:r>
-        <w:rPr>
-          <w:rFonts w:hint="eastAsia"/>
-        </w:rPr>
-        <w:t xml:space="preserve">  </w:t>
+        <w:t>登陆到人人配送。</w:t>
       </w:r>
     </w:p>
     <w:p>
@@ -2810,13 +1990,10 @@
         <w:pStyle w:val="3"/>
       </w:pPr>
       <w:r>
-        <w:t>2</w:t>
-      </w:r>
-      <w:r>
-        <w:rPr>
-          <w:rFonts w:hint="eastAsia"/>
-        </w:rPr>
-        <w:t>.2.2</w:t>
+        <w:rPr>
+          <w:rFonts w:hint="eastAsia"/>
+        </w:rPr>
+        <w:t>1.1.2</w:t>
       </w:r>
       <w:r>
         <w:rPr>
@@ -2835,13 +2012,10 @@
         <w:pStyle w:val="3"/>
       </w:pPr>
       <w:r>
-        <w:t>2</w:t>
-      </w:r>
-      <w:r>
-        <w:rPr>
-          <w:rFonts w:hint="eastAsia"/>
-        </w:rPr>
-        <w:t>.2.3</w:t>
+        <w:rPr>
+          <w:rFonts w:hint="eastAsia"/>
+        </w:rPr>
+        <w:t>1.1.3</w:t>
       </w:r>
       <w:r>
         <w:rPr>
@@ -2886,15 +2060,13 @@
               <w:jc w:val="center"/>
               <w:rPr>
                 <w:b/>
-                <w:color w:val="000000" w:themeColor="text1"/>
-                <w:szCs w:val="21"/>
-              </w:rPr>
-            </w:pPr>
-            <w:r>
-              <w:rPr>
-                <w:rFonts w:hint="eastAsia"/>
-                <w:b/>
-                <w:color w:val="000000" w:themeColor="text1"/>
+                <w:szCs w:val="21"/>
+              </w:rPr>
+            </w:pPr>
+            <w:r>
+              <w:rPr>
+                <w:rFonts w:hint="eastAsia"/>
+                <w:b/>
                 <w:szCs w:val="21"/>
               </w:rPr>
               <w:t>字段</w:t>
@@ -3011,18 +2183,15 @@
             <w:pPr>
               <w:jc w:val="center"/>
               <w:rPr>
-                <w:color w:val="000000" w:themeColor="text1"/>
-                <w:szCs w:val="21"/>
-              </w:rPr>
-            </w:pPr>
-            <w:r>
-              <w:rPr>
-                <w:rFonts w:ascii="Consolas" w:hAnsi="Consolas" w:cs="Consolas"/>
-                <w:color w:val="000000" w:themeColor="text1"/>
-                <w:kern w:val="0"/>
-                <w:szCs w:val="21"/>
-              </w:rPr>
-              <w:t>kuaikeName</w:t>
+                <w:szCs w:val="21"/>
+              </w:rPr>
+            </w:pPr>
+            <w:r>
+              <w:rPr>
+                <w:rFonts w:hint="eastAsia"/>
+                <w:szCs w:val="21"/>
+              </w:rPr>
+              <w:t>kuaikePhone</w:t>
             </w:r>
           </w:p>
         </w:tc>
@@ -3064,7 +2233,7 @@
                 <w:rFonts w:hint="eastAsia"/>
                 <w:szCs w:val="21"/>
               </w:rPr>
-              <w:t>姓名</w:t>
+              <w:t>用户手机号</w:t>
             </w:r>
           </w:p>
         </w:tc>
@@ -3104,6 +2273,102 @@
             <w:pPr>
               <w:jc w:val="center"/>
             </w:pPr>
+            <w:r>
+              <w:t>N</w:t>
+            </w:r>
+            <w:r>
+              <w:rPr>
+                <w:rFonts w:hint="eastAsia"/>
+              </w:rPr>
+              <w:t>ull</w:t>
+            </w:r>
+          </w:p>
+        </w:tc>
+      </w:tr>
+      <w:tr>
+        <w:trPr>
+          <w:trHeight w:val="454"/>
+        </w:trPr>
+        <w:tc>
+          <w:tcPr>
+            <w:tcW w:w="1538" w:type="dxa"/>
+            <w:vAlign w:val="center"/>
+          </w:tcPr>
+          <w:p>
+            <w:pPr>
+              <w:jc w:val="center"/>
+            </w:pPr>
+            <w:r>
+              <w:t>password</w:t>
+            </w:r>
+          </w:p>
+        </w:tc>
+        <w:tc>
+          <w:tcPr>
+            <w:tcW w:w="1129" w:type="dxa"/>
+            <w:vAlign w:val="center"/>
+          </w:tcPr>
+          <w:p>
+            <w:pPr>
+              <w:jc w:val="center"/>
+            </w:pPr>
+            <w:r>
+              <w:rPr>
+                <w:rFonts w:hint="eastAsia"/>
+              </w:rPr>
+              <w:t>是</w:t>
+            </w:r>
+          </w:p>
+        </w:tc>
+        <w:tc>
+          <w:tcPr>
+            <w:tcW w:w="3692" w:type="dxa"/>
+            <w:vAlign w:val="center"/>
+          </w:tcPr>
+          <w:p>
+            <w:pPr>
+              <w:jc w:val="center"/>
+            </w:pPr>
+            <w:r>
+              <w:rPr>
+                <w:rFonts w:hint="eastAsia"/>
+              </w:rPr>
+              <w:t>用户密码</w:t>
+            </w:r>
+          </w:p>
+        </w:tc>
+        <w:tc>
+          <w:tcPr>
+            <w:tcW w:w="1486" w:type="dxa"/>
+            <w:vAlign w:val="center"/>
+          </w:tcPr>
+          <w:p>
+            <w:pPr>
+              <w:jc w:val="center"/>
+            </w:pPr>
+            <w:r>
+              <w:rPr>
+                <w:rFonts w:hint="eastAsia"/>
+              </w:rPr>
+              <w:t>String</w:t>
+            </w:r>
+          </w:p>
+        </w:tc>
+        <w:tc>
+          <w:tcPr>
+            <w:tcW w:w="1441" w:type="dxa"/>
+            <w:vAlign w:val="center"/>
+          </w:tcPr>
+          <w:p>
+            <w:pPr>
+              <w:jc w:val="center"/>
+            </w:pPr>
+            <w:r>
+              <w:rPr>
+                <w:rFonts w:hint="eastAsia"/>
+              </w:rPr>
+              <w:t>null</w:t>
+            </w:r>
           </w:p>
         </w:tc>
       </w:tr>
@@ -3113,58 +2378,54 @@
         <w:pStyle w:val="3"/>
       </w:pPr>
       <w:r>
+        <w:rPr>
+          <w:rFonts w:hint="eastAsia"/>
+        </w:rPr>
+        <w:t>1.1.4</w:t>
+      </w:r>
+      <w:r>
+        <w:rPr>
+          <w:rFonts w:hint="eastAsia"/>
+        </w:rPr>
+        <w:t>记录人</w:t>
+      </w:r>
+      <w:r>
+        <w:rPr>
+          <w:rFonts w:hint="eastAsia"/>
+        </w:rPr>
+        <w:t>/</w:t>
+      </w:r>
+      <w:r>
+        <w:rPr>
+          <w:rFonts w:hint="eastAsia"/>
+        </w:rPr>
+        <w:t>时间</w:t>
+      </w:r>
+    </w:p>
+    <w:p>
+      <w:r>
+        <w:rPr>
+          <w:rFonts w:hint="eastAsia"/>
+        </w:rPr>
+        <w:t>Yangjie/2017-05-22</w:t>
+      </w:r>
+    </w:p>
+    <w:p>
+      <w:pPr>
+        <w:pStyle w:val="1"/>
+      </w:pPr>
+      <w:r>
+        <w:rPr>
+          <w:rFonts w:hint="eastAsia"/>
+        </w:rPr>
         <w:lastRenderedPageBreak/>
-        <w:t>2</w:t>
-      </w:r>
-      <w:r>
-        <w:rPr>
-          <w:rFonts w:hint="eastAsia"/>
-        </w:rPr>
-        <w:t>.2.4</w:t>
-      </w:r>
-      <w:r>
-        <w:rPr>
-          <w:rFonts w:hint="eastAsia"/>
-        </w:rPr>
-        <w:t>记录人</w:t>
-      </w:r>
-      <w:r>
-        <w:rPr>
-          <w:rFonts w:hint="eastAsia"/>
-        </w:rPr>
-        <w:t>/</w:t>
-      </w:r>
-      <w:r>
-        <w:rPr>
-          <w:rFonts w:hint="eastAsia"/>
-        </w:rPr>
-        <w:t>时间</w:t>
-      </w:r>
-    </w:p>
-    <w:p>
-      <w:r>
-        <w:rPr>
-          <w:rFonts w:hint="eastAsia"/>
-        </w:rPr>
-        <w:t>yangjie/</w:t>
-      </w:r>
-      <w:r>
-        <w:t>201</w:t>
-      </w:r>
-      <w:r>
-        <w:rPr>
-          <w:rFonts w:hint="eastAsia"/>
-        </w:rPr>
-        <w:t>7</w:t>
-      </w:r>
-      <w:r>
-        <w:t>-05-</w:t>
-      </w:r>
-      <w:r>
-        <w:rPr>
-          <w:rFonts w:hint="eastAsia"/>
-        </w:rPr>
-        <w:t>22</w:t>
+        <w:t>2.</w:t>
+      </w:r>
+      <w:r>
+        <w:rPr>
+          <w:rFonts w:hint="eastAsia"/>
+        </w:rPr>
+        <w:t>快客申请</w:t>
       </w:r>
     </w:p>
     <w:p>
@@ -3172,22 +2433,7 @@
         <w:pStyle w:val="2"/>
       </w:pPr>
       <w:r>
-        <w:t>2.</w:t>
-      </w:r>
-      <w:r>
-        <w:rPr>
-          <w:rFonts w:hint="eastAsia"/>
-        </w:rPr>
-        <w:t>3</w:t>
-      </w:r>
-      <w:r>
-        <w:t>/</w:t>
-      </w:r>
-      <w:r>
-        <w:rPr>
-          <w:rFonts w:hint="eastAsia"/>
-        </w:rPr>
-        <w:t>selectKuaiKephone</w:t>
+        <w:t>2.1/upload.do</w:t>
       </w:r>
     </w:p>
     <w:p>
@@ -3201,7 +2447,7 @@
         <w:rPr>
           <w:rFonts w:hint="eastAsia"/>
         </w:rPr>
-        <w:t>.3.1</w:t>
+        <w:t>.1.1</w:t>
       </w:r>
       <w:r>
         <w:rPr>
@@ -3215,13 +2461,7 @@
         <w:rPr>
           <w:rFonts w:hint="eastAsia"/>
         </w:rPr>
-        <w:t>根据手机号码查询是否已经注册</w:t>
-      </w:r>
-      <w:r>
-        <w:rPr>
-          <w:rFonts w:hint="eastAsia"/>
-        </w:rPr>
-        <w:t xml:space="preserve">  </w:t>
+        <w:t>人人配送注册第一步，包含姓名，电话，身份证件等等</w:t>
       </w:r>
     </w:p>
     <w:p>
@@ -3235,7 +2475,7 @@
         <w:rPr>
           <w:rFonts w:hint="eastAsia"/>
         </w:rPr>
-        <w:t>.3.2</w:t>
+        <w:t>.1.2</w:t>
       </w:r>
       <w:r>
         <w:rPr>
@@ -3260,7 +2500,7 @@
         <w:rPr>
           <w:rFonts w:hint="eastAsia"/>
         </w:rPr>
-        <w:t>.3.3</w:t>
+        <w:t>.1.3</w:t>
       </w:r>
       <w:r>
         <w:rPr>
@@ -3430,27 +2670,31 @@
             <w:pPr>
               <w:jc w:val="center"/>
               <w:rPr>
-                <w:color w:val="000000" w:themeColor="text1"/>
-                <w:szCs w:val="21"/>
-              </w:rPr>
-            </w:pPr>
-            <w:r>
-              <w:rPr>
                 <w:rFonts w:ascii="Consolas" w:hAnsi="Consolas" w:cs="Consolas"/>
                 <w:color w:val="000000" w:themeColor="text1"/>
                 <w:kern w:val="0"/>
                 <w:szCs w:val="21"/>
               </w:rPr>
-              <w:t>kuaike</w:t>
-            </w:r>
+            </w:pPr>
             <w:r>
               <w:rPr>
                 <w:rFonts w:ascii="Consolas" w:hAnsi="Consolas" w:cs="Consolas" w:hint="eastAsia"/>
-                <w:color w:val="000000" w:themeColor="text1"/>
+                <w:color w:val="000000"/>
                 <w:kern w:val="0"/>
-                <w:szCs w:val="21"/>
-              </w:rPr>
-              <w:t>Phone</w:t>
+                <w:sz w:val="24"/>
+                <w:szCs w:val="24"/>
+              </w:rPr>
+              <w:t>k</w:t>
+            </w:r>
+            <w:r>
+              <w:rPr>
+                <w:rFonts w:ascii="Consolas" w:hAnsi="Consolas" w:cs="Consolas"/>
+                <w:color w:val="000000"/>
+                <w:kern w:val="0"/>
+                <w:sz w:val="24"/>
+                <w:szCs w:val="24"/>
+              </w:rPr>
+              <w:t>uaikeId</w:t>
             </w:r>
           </w:p>
         </w:tc>
@@ -3492,7 +2736,14 @@
                 <w:rFonts w:hint="eastAsia"/>
                 <w:szCs w:val="21"/>
               </w:rPr>
-              <w:t>手机号</w:t>
+              <w:t>快客</w:t>
+            </w:r>
+            <w:r>
+              <w:rPr>
+                <w:rFonts w:hint="eastAsia"/>
+                <w:szCs w:val="21"/>
+              </w:rPr>
+              <w:t>id</w:t>
             </w:r>
           </w:p>
         </w:tc>
@@ -3510,6 +2761,118 @@
             </w:pPr>
             <w:r>
               <w:rPr>
+                <w:rFonts w:hint="eastAsia"/>
+                <w:szCs w:val="21"/>
+              </w:rPr>
+              <w:t>String</w:t>
+            </w:r>
+          </w:p>
+        </w:tc>
+        <w:tc>
+          <w:tcPr>
+            <w:tcW w:w="1441" w:type="dxa"/>
+            <w:vAlign w:val="center"/>
+          </w:tcPr>
+          <w:p>
+            <w:pPr>
+              <w:jc w:val="center"/>
+            </w:pPr>
+            <w:r>
+              <w:rPr>
+                <w:rFonts w:hint="eastAsia"/>
+              </w:rPr>
+              <w:t>UU</w:t>
+            </w:r>
+            <w:r>
+              <w:t>ID</w:t>
+            </w:r>
+          </w:p>
+        </w:tc>
+      </w:tr>
+      <w:tr>
+        <w:trPr>
+          <w:trHeight w:val="454"/>
+        </w:trPr>
+        <w:tc>
+          <w:tcPr>
+            <w:tcW w:w="1538" w:type="dxa"/>
+            <w:vAlign w:val="center"/>
+          </w:tcPr>
+          <w:p>
+            <w:pPr>
+              <w:jc w:val="center"/>
+              <w:rPr>
+                <w:color w:val="000000" w:themeColor="text1"/>
+                <w:szCs w:val="21"/>
+              </w:rPr>
+            </w:pPr>
+            <w:r>
+              <w:rPr>
+                <w:rFonts w:ascii="Consolas" w:hAnsi="Consolas" w:cs="Consolas"/>
+                <w:color w:val="000000" w:themeColor="text1"/>
+                <w:kern w:val="0"/>
+                <w:szCs w:val="21"/>
+              </w:rPr>
+              <w:t>kuaikeName</w:t>
+            </w:r>
+          </w:p>
+        </w:tc>
+        <w:tc>
+          <w:tcPr>
+            <w:tcW w:w="1129" w:type="dxa"/>
+            <w:vAlign w:val="center"/>
+          </w:tcPr>
+          <w:p>
+            <w:pPr>
+              <w:jc w:val="center"/>
+              <w:rPr>
+                <w:szCs w:val="21"/>
+              </w:rPr>
+            </w:pPr>
+            <w:r>
+              <w:rPr>
+                <w:rFonts w:hint="eastAsia"/>
+                <w:szCs w:val="21"/>
+              </w:rPr>
+              <w:t>是</w:t>
+            </w:r>
+          </w:p>
+        </w:tc>
+        <w:tc>
+          <w:tcPr>
+            <w:tcW w:w="3692" w:type="dxa"/>
+            <w:vAlign w:val="center"/>
+          </w:tcPr>
+          <w:p>
+            <w:pPr>
+              <w:jc w:val="center"/>
+              <w:rPr>
+                <w:szCs w:val="21"/>
+              </w:rPr>
+            </w:pPr>
+            <w:r>
+              <w:rPr>
+                <w:rFonts w:hint="eastAsia"/>
+                <w:szCs w:val="21"/>
+              </w:rPr>
+              <w:t>姓名</w:t>
+            </w:r>
+          </w:p>
+        </w:tc>
+        <w:tc>
+          <w:tcPr>
+            <w:tcW w:w="1486" w:type="dxa"/>
+            <w:vAlign w:val="center"/>
+          </w:tcPr>
+          <w:p>
+            <w:pPr>
+              <w:jc w:val="center"/>
+              <w:rPr>
+                <w:szCs w:val="21"/>
+              </w:rPr>
+            </w:pPr>
+            <w:r>
+              <w:rPr>
                 <w:szCs w:val="21"/>
               </w:rPr>
               <w:t>S</w:t>
@@ -3532,6 +2895,842 @@
             <w:pPr>
               <w:jc w:val="center"/>
             </w:pPr>
+          </w:p>
+        </w:tc>
+      </w:tr>
+      <w:tr>
+        <w:trPr>
+          <w:trHeight w:val="454"/>
+        </w:trPr>
+        <w:tc>
+          <w:tcPr>
+            <w:tcW w:w="1538" w:type="dxa"/>
+            <w:vAlign w:val="center"/>
+          </w:tcPr>
+          <w:p>
+            <w:pPr>
+              <w:jc w:val="center"/>
+              <w:rPr>
+                <w:color w:val="000000" w:themeColor="text1"/>
+                <w:szCs w:val="21"/>
+              </w:rPr>
+            </w:pPr>
+            <w:r>
+              <w:rPr>
+                <w:rFonts w:ascii="Consolas" w:hAnsi="Consolas" w:cs="Consolas"/>
+                <w:color w:val="000000" w:themeColor="text1"/>
+                <w:kern w:val="0"/>
+                <w:szCs w:val="21"/>
+              </w:rPr>
+              <w:t>kuaikePhone</w:t>
+            </w:r>
+          </w:p>
+        </w:tc>
+        <w:tc>
+          <w:tcPr>
+            <w:tcW w:w="1129" w:type="dxa"/>
+            <w:vAlign w:val="center"/>
+          </w:tcPr>
+          <w:p>
+            <w:pPr>
+              <w:jc w:val="center"/>
+            </w:pPr>
+            <w:r>
+              <w:rPr>
+                <w:rFonts w:hint="eastAsia"/>
+              </w:rPr>
+              <w:t>是</w:t>
+            </w:r>
+          </w:p>
+        </w:tc>
+        <w:tc>
+          <w:tcPr>
+            <w:tcW w:w="3692" w:type="dxa"/>
+            <w:vAlign w:val="center"/>
+          </w:tcPr>
+          <w:p>
+            <w:pPr>
+              <w:jc w:val="center"/>
+            </w:pPr>
+            <w:r>
+              <w:rPr>
+                <w:rFonts w:hint="eastAsia"/>
+              </w:rPr>
+              <w:t>电话</w:t>
+            </w:r>
+          </w:p>
+        </w:tc>
+        <w:tc>
+          <w:tcPr>
+            <w:tcW w:w="1486" w:type="dxa"/>
+            <w:vAlign w:val="center"/>
+          </w:tcPr>
+          <w:p>
+            <w:pPr>
+              <w:jc w:val="center"/>
+            </w:pPr>
+            <w:r>
+              <w:rPr>
+                <w:rFonts w:hint="eastAsia"/>
+              </w:rPr>
+              <w:t>String</w:t>
+            </w:r>
+          </w:p>
+        </w:tc>
+        <w:tc>
+          <w:tcPr>
+            <w:tcW w:w="1441" w:type="dxa"/>
+            <w:vAlign w:val="center"/>
+          </w:tcPr>
+          <w:p>
+            <w:pPr>
+              <w:jc w:val="center"/>
+            </w:pPr>
+          </w:p>
+        </w:tc>
+      </w:tr>
+      <w:tr>
+        <w:trPr>
+          <w:trHeight w:val="454"/>
+        </w:trPr>
+        <w:tc>
+          <w:tcPr>
+            <w:tcW w:w="1538" w:type="dxa"/>
+            <w:vAlign w:val="center"/>
+          </w:tcPr>
+          <w:p>
+            <w:pPr>
+              <w:jc w:val="center"/>
+              <w:rPr>
+                <w:color w:val="000000" w:themeColor="text1"/>
+                <w:szCs w:val="21"/>
+              </w:rPr>
+            </w:pPr>
+            <w:r>
+              <w:rPr>
+                <w:rFonts w:ascii="Consolas" w:hAnsi="Consolas" w:cs="Consolas"/>
+                <w:color w:val="000000" w:themeColor="text1"/>
+                <w:kern w:val="0"/>
+                <w:szCs w:val="21"/>
+              </w:rPr>
+              <w:t>kuaikeAddress</w:t>
+            </w:r>
+          </w:p>
+        </w:tc>
+        <w:tc>
+          <w:tcPr>
+            <w:tcW w:w="1129" w:type="dxa"/>
+            <w:vAlign w:val="center"/>
+          </w:tcPr>
+          <w:p>
+            <w:pPr>
+              <w:jc w:val="center"/>
+            </w:pPr>
+            <w:r>
+              <w:rPr>
+                <w:rFonts w:hint="eastAsia"/>
+              </w:rPr>
+              <w:t>是</w:t>
+            </w:r>
+          </w:p>
+        </w:tc>
+        <w:tc>
+          <w:tcPr>
+            <w:tcW w:w="3692" w:type="dxa"/>
+            <w:vAlign w:val="center"/>
+          </w:tcPr>
+          <w:p>
+            <w:pPr>
+              <w:jc w:val="center"/>
+            </w:pPr>
+            <w:r>
+              <w:rPr>
+                <w:rFonts w:hint="eastAsia"/>
+              </w:rPr>
+              <w:t>地址</w:t>
+            </w:r>
+          </w:p>
+        </w:tc>
+        <w:tc>
+          <w:tcPr>
+            <w:tcW w:w="1486" w:type="dxa"/>
+            <w:vAlign w:val="center"/>
+          </w:tcPr>
+          <w:p>
+            <w:pPr>
+              <w:jc w:val="center"/>
+            </w:pPr>
+            <w:r>
+              <w:t>S</w:t>
+            </w:r>
+            <w:r>
+              <w:rPr>
+                <w:rFonts w:hint="eastAsia"/>
+              </w:rPr>
+              <w:t>tring</w:t>
+            </w:r>
+          </w:p>
+        </w:tc>
+        <w:tc>
+          <w:tcPr>
+            <w:tcW w:w="1441" w:type="dxa"/>
+            <w:vAlign w:val="center"/>
+          </w:tcPr>
+          <w:p>
+            <w:pPr>
+              <w:jc w:val="center"/>
+            </w:pPr>
+          </w:p>
+        </w:tc>
+      </w:tr>
+      <w:tr>
+        <w:trPr>
+          <w:trHeight w:val="454"/>
+        </w:trPr>
+        <w:tc>
+          <w:tcPr>
+            <w:tcW w:w="1538" w:type="dxa"/>
+            <w:tcBorders>
+              <w:top w:val="single" w:sz="4" w:space="0" w:color="auto"/>
+              <w:left w:val="single" w:sz="4" w:space="0" w:color="auto"/>
+              <w:bottom w:val="single" w:sz="4" w:space="0" w:color="auto"/>
+              <w:right w:val="single" w:sz="4" w:space="0" w:color="auto"/>
+            </w:tcBorders>
+            <w:vAlign w:val="center"/>
+          </w:tcPr>
+          <w:p>
+            <w:pPr>
+              <w:jc w:val="center"/>
+              <w:rPr>
+                <w:color w:val="000000" w:themeColor="text1"/>
+                <w:szCs w:val="21"/>
+              </w:rPr>
+            </w:pPr>
+            <w:r>
+              <w:rPr>
+                <w:rFonts w:ascii="Consolas" w:hAnsi="Consolas" w:cs="Consolas" w:hint="eastAsia"/>
+                <w:color w:val="000000" w:themeColor="text1"/>
+                <w:kern w:val="0"/>
+                <w:szCs w:val="21"/>
+              </w:rPr>
+              <w:t>file1</w:t>
+            </w:r>
+          </w:p>
+        </w:tc>
+        <w:tc>
+          <w:tcPr>
+            <w:tcW w:w="1129" w:type="dxa"/>
+            <w:tcBorders>
+              <w:top w:val="single" w:sz="4" w:space="0" w:color="auto"/>
+              <w:left w:val="single" w:sz="4" w:space="0" w:color="auto"/>
+              <w:bottom w:val="single" w:sz="4" w:space="0" w:color="auto"/>
+              <w:right w:val="single" w:sz="4" w:space="0" w:color="auto"/>
+            </w:tcBorders>
+            <w:vAlign w:val="center"/>
+          </w:tcPr>
+          <w:p>
+            <w:pPr>
+              <w:jc w:val="center"/>
+            </w:pPr>
+            <w:r>
+              <w:rPr>
+                <w:rFonts w:hint="eastAsia"/>
+              </w:rPr>
+              <w:t>否</w:t>
+            </w:r>
+          </w:p>
+        </w:tc>
+        <w:tc>
+          <w:tcPr>
+            <w:tcW w:w="3692" w:type="dxa"/>
+            <w:tcBorders>
+              <w:top w:val="single" w:sz="4" w:space="0" w:color="auto"/>
+              <w:left w:val="single" w:sz="4" w:space="0" w:color="auto"/>
+              <w:bottom w:val="single" w:sz="4" w:space="0" w:color="auto"/>
+              <w:right w:val="single" w:sz="4" w:space="0" w:color="auto"/>
+            </w:tcBorders>
+            <w:vAlign w:val="center"/>
+          </w:tcPr>
+          <w:p>
+            <w:pPr>
+              <w:jc w:val="center"/>
+            </w:pPr>
+            <w:r>
+              <w:rPr>
+                <w:rFonts w:hint="eastAsia"/>
+              </w:rPr>
+              <w:t>身份证件</w:t>
+            </w:r>
+          </w:p>
+        </w:tc>
+        <w:tc>
+          <w:tcPr>
+            <w:tcW w:w="1486" w:type="dxa"/>
+            <w:tcBorders>
+              <w:top w:val="single" w:sz="4" w:space="0" w:color="auto"/>
+              <w:left w:val="single" w:sz="4" w:space="0" w:color="auto"/>
+              <w:bottom w:val="single" w:sz="4" w:space="0" w:color="auto"/>
+              <w:right w:val="single" w:sz="4" w:space="0" w:color="auto"/>
+            </w:tcBorders>
+            <w:vAlign w:val="center"/>
+          </w:tcPr>
+          <w:p>
+            <w:pPr>
+              <w:jc w:val="center"/>
+            </w:pPr>
+            <w:r>
+              <w:rPr>
+                <w:rFonts w:hint="eastAsia"/>
+              </w:rPr>
+              <w:t>String</w:t>
+            </w:r>
+          </w:p>
+        </w:tc>
+        <w:tc>
+          <w:tcPr>
+            <w:tcW w:w="1441" w:type="dxa"/>
+            <w:tcBorders>
+              <w:top w:val="single" w:sz="4" w:space="0" w:color="auto"/>
+              <w:left w:val="single" w:sz="4" w:space="0" w:color="auto"/>
+              <w:bottom w:val="single" w:sz="4" w:space="0" w:color="auto"/>
+              <w:right w:val="single" w:sz="4" w:space="0" w:color="auto"/>
+            </w:tcBorders>
+            <w:vAlign w:val="center"/>
+          </w:tcPr>
+          <w:p>
+            <w:pPr>
+              <w:jc w:val="center"/>
+            </w:pPr>
+          </w:p>
+        </w:tc>
+      </w:tr>
+      <w:tr>
+        <w:trPr>
+          <w:trHeight w:val="454"/>
+        </w:trPr>
+        <w:tc>
+          <w:tcPr>
+            <w:tcW w:w="1538" w:type="dxa"/>
+            <w:tcBorders>
+              <w:top w:val="single" w:sz="4" w:space="0" w:color="auto"/>
+              <w:left w:val="single" w:sz="4" w:space="0" w:color="auto"/>
+              <w:bottom w:val="single" w:sz="4" w:space="0" w:color="auto"/>
+              <w:right w:val="single" w:sz="4" w:space="0" w:color="auto"/>
+            </w:tcBorders>
+            <w:vAlign w:val="center"/>
+          </w:tcPr>
+          <w:p>
+            <w:pPr>
+              <w:jc w:val="center"/>
+              <w:rPr>
+                <w:rFonts w:ascii="Consolas" w:hAnsi="Consolas" w:cs="Consolas"/>
+                <w:color w:val="000000" w:themeColor="text1"/>
+                <w:kern w:val="0"/>
+                <w:szCs w:val="21"/>
+              </w:rPr>
+            </w:pPr>
+            <w:r>
+              <w:rPr>
+                <w:rFonts w:ascii="Consolas" w:hAnsi="Consolas" w:cs="Consolas" w:hint="eastAsia"/>
+                <w:color w:val="000000" w:themeColor="text1"/>
+                <w:kern w:val="0"/>
+                <w:szCs w:val="21"/>
+              </w:rPr>
+              <w:t>file2</w:t>
+            </w:r>
+          </w:p>
+        </w:tc>
+        <w:tc>
+          <w:tcPr>
+            <w:tcW w:w="1129" w:type="dxa"/>
+            <w:tcBorders>
+              <w:top w:val="single" w:sz="4" w:space="0" w:color="auto"/>
+              <w:left w:val="single" w:sz="4" w:space="0" w:color="auto"/>
+              <w:bottom w:val="single" w:sz="4" w:space="0" w:color="auto"/>
+              <w:right w:val="single" w:sz="4" w:space="0" w:color="auto"/>
+            </w:tcBorders>
+            <w:vAlign w:val="center"/>
+          </w:tcPr>
+          <w:p>
+            <w:pPr>
+              <w:jc w:val="center"/>
+            </w:pPr>
+            <w:r>
+              <w:rPr>
+                <w:rFonts w:hint="eastAsia"/>
+              </w:rPr>
+              <w:t>否</w:t>
+            </w:r>
+          </w:p>
+        </w:tc>
+        <w:tc>
+          <w:tcPr>
+            <w:tcW w:w="3692" w:type="dxa"/>
+            <w:tcBorders>
+              <w:top w:val="single" w:sz="4" w:space="0" w:color="auto"/>
+              <w:left w:val="single" w:sz="4" w:space="0" w:color="auto"/>
+              <w:bottom w:val="single" w:sz="4" w:space="0" w:color="auto"/>
+              <w:right w:val="single" w:sz="4" w:space="0" w:color="auto"/>
+            </w:tcBorders>
+            <w:vAlign w:val="center"/>
+          </w:tcPr>
+          <w:p>
+            <w:pPr>
+              <w:jc w:val="center"/>
+            </w:pPr>
+            <w:r>
+              <w:rPr>
+                <w:rFonts w:hint="eastAsia"/>
+              </w:rPr>
+              <w:t>手持身份证照片</w:t>
+            </w:r>
+          </w:p>
+        </w:tc>
+        <w:tc>
+          <w:tcPr>
+            <w:tcW w:w="1486" w:type="dxa"/>
+            <w:tcBorders>
+              <w:top w:val="single" w:sz="4" w:space="0" w:color="auto"/>
+              <w:left w:val="single" w:sz="4" w:space="0" w:color="auto"/>
+              <w:bottom w:val="single" w:sz="4" w:space="0" w:color="auto"/>
+              <w:right w:val="single" w:sz="4" w:space="0" w:color="auto"/>
+            </w:tcBorders>
+            <w:vAlign w:val="center"/>
+          </w:tcPr>
+          <w:p>
+            <w:pPr>
+              <w:jc w:val="center"/>
+            </w:pPr>
+            <w:r>
+              <w:rPr>
+                <w:rFonts w:hint="eastAsia"/>
+              </w:rPr>
+              <w:t>String</w:t>
+            </w:r>
+          </w:p>
+        </w:tc>
+        <w:tc>
+          <w:tcPr>
+            <w:tcW w:w="1441" w:type="dxa"/>
+            <w:tcBorders>
+              <w:top w:val="single" w:sz="4" w:space="0" w:color="auto"/>
+              <w:left w:val="single" w:sz="4" w:space="0" w:color="auto"/>
+              <w:bottom w:val="single" w:sz="4" w:space="0" w:color="auto"/>
+              <w:right w:val="single" w:sz="4" w:space="0" w:color="auto"/>
+            </w:tcBorders>
+            <w:vAlign w:val="center"/>
+          </w:tcPr>
+          <w:p>
+            <w:pPr>
+              <w:jc w:val="center"/>
+            </w:pPr>
+          </w:p>
+        </w:tc>
+      </w:tr>
+      <w:tr>
+        <w:trPr>
+          <w:trHeight w:val="454"/>
+        </w:trPr>
+        <w:tc>
+          <w:tcPr>
+            <w:tcW w:w="1538" w:type="dxa"/>
+            <w:tcBorders>
+              <w:top w:val="single" w:sz="4" w:space="0" w:color="auto"/>
+              <w:left w:val="single" w:sz="4" w:space="0" w:color="auto"/>
+              <w:bottom w:val="single" w:sz="4" w:space="0" w:color="auto"/>
+              <w:right w:val="single" w:sz="4" w:space="0" w:color="auto"/>
+            </w:tcBorders>
+            <w:vAlign w:val="center"/>
+          </w:tcPr>
+          <w:p>
+            <w:pPr>
+              <w:jc w:val="center"/>
+              <w:rPr>
+                <w:rFonts w:ascii="Consolas" w:hAnsi="Consolas" w:cs="Consolas"/>
+                <w:color w:val="000000" w:themeColor="text1"/>
+                <w:kern w:val="0"/>
+                <w:szCs w:val="21"/>
+              </w:rPr>
+            </w:pPr>
+            <w:r>
+              <w:rPr>
+                <w:rFonts w:ascii="Consolas" w:hAnsi="Consolas" w:cs="Consolas"/>
+                <w:color w:val="000000" w:themeColor="text1"/>
+                <w:kern w:val="0"/>
+                <w:szCs w:val="21"/>
+              </w:rPr>
+              <w:t>password</w:t>
+            </w:r>
+          </w:p>
+        </w:tc>
+        <w:tc>
+          <w:tcPr>
+            <w:tcW w:w="1129" w:type="dxa"/>
+            <w:tcBorders>
+              <w:top w:val="single" w:sz="4" w:space="0" w:color="auto"/>
+              <w:left w:val="single" w:sz="4" w:space="0" w:color="auto"/>
+              <w:bottom w:val="single" w:sz="4" w:space="0" w:color="auto"/>
+              <w:right w:val="single" w:sz="4" w:space="0" w:color="auto"/>
+            </w:tcBorders>
+            <w:vAlign w:val="center"/>
+          </w:tcPr>
+          <w:p>
+            <w:pPr>
+              <w:jc w:val="center"/>
+            </w:pPr>
+            <w:r>
+              <w:rPr>
+                <w:rFonts w:hint="eastAsia"/>
+              </w:rPr>
+              <w:t>是</w:t>
+            </w:r>
+          </w:p>
+        </w:tc>
+        <w:tc>
+          <w:tcPr>
+            <w:tcW w:w="3692" w:type="dxa"/>
+            <w:tcBorders>
+              <w:top w:val="single" w:sz="4" w:space="0" w:color="auto"/>
+              <w:left w:val="single" w:sz="4" w:space="0" w:color="auto"/>
+              <w:bottom w:val="single" w:sz="4" w:space="0" w:color="auto"/>
+              <w:right w:val="single" w:sz="4" w:space="0" w:color="auto"/>
+            </w:tcBorders>
+            <w:vAlign w:val="center"/>
+          </w:tcPr>
+          <w:p>
+            <w:pPr>
+              <w:jc w:val="center"/>
+            </w:pPr>
+            <w:r>
+              <w:rPr>
+                <w:rFonts w:hint="eastAsia"/>
+              </w:rPr>
+              <w:t>登陆密码</w:t>
+            </w:r>
+          </w:p>
+        </w:tc>
+        <w:tc>
+          <w:tcPr>
+            <w:tcW w:w="1486" w:type="dxa"/>
+            <w:tcBorders>
+              <w:top w:val="single" w:sz="4" w:space="0" w:color="auto"/>
+              <w:left w:val="single" w:sz="4" w:space="0" w:color="auto"/>
+              <w:bottom w:val="single" w:sz="4" w:space="0" w:color="auto"/>
+              <w:right w:val="single" w:sz="4" w:space="0" w:color="auto"/>
+            </w:tcBorders>
+            <w:vAlign w:val="center"/>
+          </w:tcPr>
+          <w:p>
+            <w:pPr>
+              <w:jc w:val="center"/>
+            </w:pPr>
+            <w:r>
+              <w:t>String</w:t>
+            </w:r>
+          </w:p>
+        </w:tc>
+        <w:tc>
+          <w:tcPr>
+            <w:tcW w:w="1441" w:type="dxa"/>
+            <w:tcBorders>
+              <w:top w:val="single" w:sz="4" w:space="0" w:color="auto"/>
+              <w:left w:val="single" w:sz="4" w:space="0" w:color="auto"/>
+              <w:bottom w:val="single" w:sz="4" w:space="0" w:color="auto"/>
+              <w:right w:val="single" w:sz="4" w:space="0" w:color="auto"/>
+            </w:tcBorders>
+            <w:vAlign w:val="center"/>
+          </w:tcPr>
+          <w:p>
+            <w:pPr>
+              <w:jc w:val="center"/>
+            </w:pPr>
+          </w:p>
+        </w:tc>
+      </w:tr>
+      <w:tr>
+        <w:trPr>
+          <w:trHeight w:val="454"/>
+        </w:trPr>
+        <w:tc>
+          <w:tcPr>
+            <w:tcW w:w="1538" w:type="dxa"/>
+            <w:tcBorders>
+              <w:top w:val="single" w:sz="4" w:space="0" w:color="auto"/>
+              <w:left w:val="single" w:sz="4" w:space="0" w:color="auto"/>
+              <w:bottom w:val="single" w:sz="4" w:space="0" w:color="auto"/>
+              <w:right w:val="single" w:sz="4" w:space="0" w:color="auto"/>
+            </w:tcBorders>
+            <w:vAlign w:val="center"/>
+          </w:tcPr>
+          <w:p>
+            <w:pPr>
+              <w:jc w:val="center"/>
+              <w:rPr>
+                <w:rFonts w:ascii="Consolas" w:hAnsi="Consolas" w:cs="Consolas"/>
+                <w:color w:val="000000" w:themeColor="text1"/>
+                <w:kern w:val="0"/>
+                <w:szCs w:val="21"/>
+              </w:rPr>
+            </w:pPr>
+            <w:r>
+              <w:rPr>
+                <w:rFonts w:ascii="Consolas" w:hAnsi="Consolas" w:cs="Consolas" w:hint="eastAsia"/>
+                <w:color w:val="000000" w:themeColor="text1"/>
+                <w:kern w:val="0"/>
+                <w:sz w:val="24"/>
+                <w:szCs w:val="24"/>
+              </w:rPr>
+              <w:t>l</w:t>
+            </w:r>
+            <w:r>
+              <w:rPr>
+                <w:rFonts w:ascii="Consolas" w:hAnsi="Consolas" w:cs="Consolas"/>
+                <w:color w:val="000000" w:themeColor="text1"/>
+                <w:kern w:val="0"/>
+                <w:sz w:val="24"/>
+                <w:szCs w:val="24"/>
+              </w:rPr>
+              <w:t>oginDate</w:t>
+            </w:r>
+          </w:p>
+        </w:tc>
+        <w:tc>
+          <w:tcPr>
+            <w:tcW w:w="1129" w:type="dxa"/>
+            <w:tcBorders>
+              <w:top w:val="single" w:sz="4" w:space="0" w:color="auto"/>
+              <w:left w:val="single" w:sz="4" w:space="0" w:color="auto"/>
+              <w:bottom w:val="single" w:sz="4" w:space="0" w:color="auto"/>
+              <w:right w:val="single" w:sz="4" w:space="0" w:color="auto"/>
+            </w:tcBorders>
+            <w:vAlign w:val="center"/>
+          </w:tcPr>
+          <w:p>
+            <w:pPr>
+              <w:jc w:val="center"/>
+            </w:pPr>
+            <w:r>
+              <w:rPr>
+                <w:rFonts w:hint="eastAsia"/>
+              </w:rPr>
+              <w:t>是</w:t>
+            </w:r>
+          </w:p>
+        </w:tc>
+        <w:tc>
+          <w:tcPr>
+            <w:tcW w:w="3692" w:type="dxa"/>
+            <w:tcBorders>
+              <w:top w:val="single" w:sz="4" w:space="0" w:color="auto"/>
+              <w:left w:val="single" w:sz="4" w:space="0" w:color="auto"/>
+              <w:bottom w:val="single" w:sz="4" w:space="0" w:color="auto"/>
+              <w:right w:val="single" w:sz="4" w:space="0" w:color="auto"/>
+            </w:tcBorders>
+            <w:vAlign w:val="center"/>
+          </w:tcPr>
+          <w:p>
+            <w:pPr>
+              <w:jc w:val="center"/>
+            </w:pPr>
+            <w:r>
+              <w:rPr>
+                <w:rFonts w:hint="eastAsia"/>
+              </w:rPr>
+              <w:t>登陆时间</w:t>
+            </w:r>
+          </w:p>
+        </w:tc>
+        <w:tc>
+          <w:tcPr>
+            <w:tcW w:w="1486" w:type="dxa"/>
+            <w:tcBorders>
+              <w:top w:val="single" w:sz="4" w:space="0" w:color="auto"/>
+              <w:left w:val="single" w:sz="4" w:space="0" w:color="auto"/>
+              <w:bottom w:val="single" w:sz="4" w:space="0" w:color="auto"/>
+              <w:right w:val="single" w:sz="4" w:space="0" w:color="auto"/>
+            </w:tcBorders>
+            <w:vAlign w:val="center"/>
+          </w:tcPr>
+          <w:p>
+            <w:pPr>
+              <w:jc w:val="center"/>
+            </w:pPr>
+            <w:r>
+              <w:t>D</w:t>
+            </w:r>
+            <w:r>
+              <w:rPr>
+                <w:rFonts w:hint="eastAsia"/>
+              </w:rPr>
+              <w:t>ata</w:t>
+            </w:r>
+          </w:p>
+        </w:tc>
+        <w:tc>
+          <w:tcPr>
+            <w:tcW w:w="1441" w:type="dxa"/>
+            <w:tcBorders>
+              <w:top w:val="single" w:sz="4" w:space="0" w:color="auto"/>
+              <w:left w:val="single" w:sz="4" w:space="0" w:color="auto"/>
+              <w:bottom w:val="single" w:sz="4" w:space="0" w:color="auto"/>
+              <w:right w:val="single" w:sz="4" w:space="0" w:color="auto"/>
+            </w:tcBorders>
+            <w:vAlign w:val="center"/>
+          </w:tcPr>
+          <w:p>
+            <w:pPr>
+              <w:jc w:val="center"/>
+            </w:pPr>
+            <w:r>
+              <w:rPr>
+                <w:rFonts w:hint="eastAsia"/>
+              </w:rPr>
+              <w:t>系统默认</w:t>
+            </w:r>
+          </w:p>
+        </w:tc>
+      </w:tr>
+      <w:tr>
+        <w:trPr>
+          <w:trHeight w:val="454"/>
+        </w:trPr>
+        <w:tc>
+          <w:tcPr>
+            <w:tcW w:w="1538" w:type="dxa"/>
+            <w:tcBorders>
+              <w:top w:val="single" w:sz="4" w:space="0" w:color="auto"/>
+              <w:left w:val="single" w:sz="4" w:space="0" w:color="auto"/>
+              <w:bottom w:val="single" w:sz="4" w:space="0" w:color="auto"/>
+              <w:right w:val="single" w:sz="4" w:space="0" w:color="auto"/>
+            </w:tcBorders>
+            <w:vAlign w:val="center"/>
+          </w:tcPr>
+          <w:p>
+            <w:pPr>
+              <w:jc w:val="center"/>
+              <w:rPr>
+                <w:rFonts w:ascii="Consolas" w:hAnsi="Consolas" w:cs="Consolas"/>
+                <w:color w:val="000000" w:themeColor="text1"/>
+                <w:kern w:val="0"/>
+                <w:sz w:val="24"/>
+                <w:szCs w:val="24"/>
+              </w:rPr>
+            </w:pPr>
+            <w:r>
+              <w:rPr>
+                <w:rFonts w:ascii="Consolas" w:hAnsi="Consolas" w:cs="Consolas" w:hint="eastAsia"/>
+                <w:color w:val="000000" w:themeColor="text1"/>
+                <w:kern w:val="0"/>
+                <w:sz w:val="24"/>
+                <w:szCs w:val="24"/>
+              </w:rPr>
+              <w:t>k</w:t>
+            </w:r>
+            <w:r>
+              <w:rPr>
+                <w:rFonts w:ascii="Consolas" w:hAnsi="Consolas" w:cs="Consolas"/>
+                <w:color w:val="000000" w:themeColor="text1"/>
+                <w:kern w:val="0"/>
+                <w:sz w:val="24"/>
+                <w:szCs w:val="24"/>
+              </w:rPr>
+              <w:t>uaikeStatus</w:t>
+            </w:r>
+          </w:p>
+        </w:tc>
+        <w:tc>
+          <w:tcPr>
+            <w:tcW w:w="1129" w:type="dxa"/>
+            <w:tcBorders>
+              <w:top w:val="single" w:sz="4" w:space="0" w:color="auto"/>
+              <w:left w:val="single" w:sz="4" w:space="0" w:color="auto"/>
+              <w:bottom w:val="single" w:sz="4" w:space="0" w:color="auto"/>
+              <w:right w:val="single" w:sz="4" w:space="0" w:color="auto"/>
+            </w:tcBorders>
+            <w:vAlign w:val="center"/>
+          </w:tcPr>
+          <w:p>
+            <w:pPr>
+              <w:jc w:val="center"/>
+            </w:pPr>
+            <w:r>
+              <w:rPr>
+                <w:rFonts w:hint="eastAsia"/>
+              </w:rPr>
+              <w:t>是</w:t>
+            </w:r>
+          </w:p>
+        </w:tc>
+        <w:tc>
+          <w:tcPr>
+            <w:tcW w:w="3692" w:type="dxa"/>
+            <w:tcBorders>
+              <w:top w:val="single" w:sz="4" w:space="0" w:color="auto"/>
+              <w:left w:val="single" w:sz="4" w:space="0" w:color="auto"/>
+              <w:bottom w:val="single" w:sz="4" w:space="0" w:color="auto"/>
+              <w:right w:val="single" w:sz="4" w:space="0" w:color="auto"/>
+            </w:tcBorders>
+            <w:vAlign w:val="center"/>
+          </w:tcPr>
+          <w:p>
+            <w:pPr>
+              <w:jc w:val="center"/>
+            </w:pPr>
+            <w:r>
+              <w:rPr>
+                <w:rFonts w:hint="eastAsia"/>
+              </w:rPr>
+              <w:t>状态</w:t>
+            </w:r>
+          </w:p>
+        </w:tc>
+        <w:tc>
+          <w:tcPr>
+            <w:tcW w:w="1486" w:type="dxa"/>
+            <w:tcBorders>
+              <w:top w:val="single" w:sz="4" w:space="0" w:color="auto"/>
+              <w:left w:val="single" w:sz="4" w:space="0" w:color="auto"/>
+              <w:bottom w:val="single" w:sz="4" w:space="0" w:color="auto"/>
+              <w:right w:val="single" w:sz="4" w:space="0" w:color="auto"/>
+            </w:tcBorders>
+            <w:vAlign w:val="center"/>
+          </w:tcPr>
+          <w:p>
+            <w:pPr>
+              <w:jc w:val="center"/>
+            </w:pPr>
+            <w:r>
+              <w:t>I</w:t>
+            </w:r>
+            <w:r>
+              <w:rPr>
+                <w:rFonts w:hint="eastAsia"/>
+              </w:rPr>
+              <w:t>nt</w:t>
+            </w:r>
+          </w:p>
+        </w:tc>
+        <w:tc>
+          <w:tcPr>
+            <w:tcW w:w="1441" w:type="dxa"/>
+            <w:tcBorders>
+              <w:top w:val="single" w:sz="4" w:space="0" w:color="auto"/>
+              <w:left w:val="single" w:sz="4" w:space="0" w:color="auto"/>
+              <w:bottom w:val="single" w:sz="4" w:space="0" w:color="auto"/>
+              <w:right w:val="single" w:sz="4" w:space="0" w:color="auto"/>
+            </w:tcBorders>
+            <w:vAlign w:val="center"/>
+          </w:tcPr>
+          <w:p>
+            <w:pPr>
+              <w:jc w:val="center"/>
+            </w:pPr>
+            <w:r>
+              <w:rPr>
+                <w:rFonts w:hint="eastAsia"/>
+              </w:rPr>
+              <w:t>0</w:t>
+            </w:r>
           </w:p>
         </w:tc>
       </w:tr>
@@ -3547,7 +3746,7 @@
         <w:rPr>
           <w:rFonts w:hint="eastAsia"/>
         </w:rPr>
-        <w:t>.3.4</w:t>
+        <w:t>.1.4</w:t>
       </w:r>
       <w:r>
         <w:rPr>
@@ -3570,10 +3769,13 @@
     </w:p>
     <w:p>
       <w:r>
-        <w:rPr>
-          <w:rFonts w:hint="eastAsia"/>
-        </w:rPr>
-        <w:t>yangjie/</w:t>
+        <w:t>L</w:t>
+      </w:r>
+      <w:r>
+        <w:rPr>
+          <w:rFonts w:hint="eastAsia"/>
+        </w:rPr>
+        <w:t>ijie/</w:t>
       </w:r>
       <w:r>
         <w:t>201</w:t>
@@ -3585,13 +3787,7 @@
         <w:t>7</w:t>
       </w:r>
       <w:r>
-        <w:t>-05-</w:t>
-      </w:r>
-      <w:r>
-        <w:rPr>
-          <w:rFonts w:hint="eastAsia"/>
-        </w:rPr>
-        <w:t>22</w:t>
+        <w:t>-05-18</w:t>
       </w:r>
     </w:p>
     <w:p/>
@@ -3600,13 +3796,14 @@
         <w:pStyle w:val="2"/>
       </w:pPr>
       <w:r>
+        <w:lastRenderedPageBreak/>
         <w:t>2.</w:t>
       </w:r>
       <w:r>
         <w:rPr>
           <w:rFonts w:hint="eastAsia"/>
         </w:rPr>
-        <w:t>4</w:t>
+        <w:t>2</w:t>
       </w:r>
       <w:r>
         <w:t>/</w:t>
@@ -3615,7 +3812,7 @@
         <w:rPr>
           <w:rFonts w:hint="eastAsia"/>
         </w:rPr>
-        <w:t>selectU</w:t>
+        <w:t>selectUsername</w:t>
       </w:r>
     </w:p>
     <w:p>
@@ -3629,7 +3826,7 @@
         <w:rPr>
           <w:rFonts w:hint="eastAsia"/>
         </w:rPr>
-        <w:t>.4.1</w:t>
+        <w:t>.2.1</w:t>
       </w:r>
       <w:r>
         <w:rPr>
@@ -3643,7 +3840,13 @@
         <w:rPr>
           <w:rFonts w:hint="eastAsia"/>
         </w:rPr>
-        <w:t>查询注册信息【查看在线的快客数量】</w:t>
+        <w:t>根据用户名查看用户名是否存在相同</w:t>
+      </w:r>
+      <w:r>
+        <w:rPr>
+          <w:rFonts w:hint="eastAsia"/>
+        </w:rPr>
+        <w:t xml:space="preserve">  </w:t>
       </w:r>
     </w:p>
     <w:p>
@@ -3657,7 +3860,7 @@
         <w:rPr>
           <w:rFonts w:hint="eastAsia"/>
         </w:rPr>
-        <w:t>.4.2</w:t>
+        <w:t>.2.2</w:t>
       </w:r>
       <w:r>
         <w:rPr>
@@ -3676,14 +3879,13 @@
         <w:pStyle w:val="3"/>
       </w:pPr>
       <w:r>
-        <w:lastRenderedPageBreak/>
         <w:t>2</w:t>
       </w:r>
       <w:r>
         <w:rPr>
           <w:rFonts w:hint="eastAsia"/>
         </w:rPr>
-        <w:t>.4.3</w:t>
+        <w:t>.2.3</w:t>
       </w:r>
       <w:r>
         <w:rPr>
@@ -3847,51 +4049,42 @@
         <w:tc>
           <w:tcPr>
             <w:tcW w:w="1538" w:type="dxa"/>
-            <w:shd w:val="clear" w:color="auto" w:fill="FFFFFF" w:themeFill="background1"/>
-            <w:vAlign w:val="center"/>
-          </w:tcPr>
-          <w:p>
-            <w:pPr>
-              <w:jc w:val="center"/>
+            <w:vAlign w:val="center"/>
+          </w:tcPr>
+          <w:p>
+            <w:pPr>
+              <w:jc w:val="center"/>
+              <w:rPr>
+                <w:color w:val="000000" w:themeColor="text1"/>
+                <w:szCs w:val="21"/>
+              </w:rPr>
+            </w:pPr>
+            <w:r>
               <w:rPr>
                 <w:rFonts w:ascii="Consolas" w:hAnsi="Consolas" w:cs="Consolas"/>
                 <w:color w:val="000000" w:themeColor="text1"/>
                 <w:kern w:val="0"/>
                 <w:szCs w:val="21"/>
               </w:rPr>
-            </w:pPr>
-            <w:r>
-              <w:rPr>
-                <w:rFonts w:ascii="Consolas" w:hAnsi="Consolas" w:cs="Consolas" w:hint="eastAsia"/>
-                <w:color w:val="000000" w:themeColor="text1"/>
-                <w:kern w:val="0"/>
-                <w:szCs w:val="21"/>
-              </w:rPr>
-              <w:t>kuaikeStatus</w:t>
+              <w:t>kuaikeName</w:t>
             </w:r>
           </w:p>
         </w:tc>
         <w:tc>
           <w:tcPr>
             <w:tcW w:w="1129" w:type="dxa"/>
-            <w:shd w:val="clear" w:color="auto" w:fill="FFFFFF" w:themeFill="background1"/>
-            <w:vAlign w:val="center"/>
-          </w:tcPr>
-          <w:p>
-            <w:pPr>
-              <w:jc w:val="center"/>
-              <w:rPr>
-                <w:rFonts w:ascii="Consolas" w:hAnsi="Consolas" w:cs="Consolas"/>
-                <w:color w:val="000000" w:themeColor="text1"/>
-                <w:kern w:val="0"/>
-                <w:szCs w:val="21"/>
-              </w:rPr>
-            </w:pPr>
-            <w:r>
-              <w:rPr>
-                <w:rFonts w:ascii="Consolas" w:hAnsi="Consolas" w:cs="Consolas" w:hint="eastAsia"/>
-                <w:color w:val="000000" w:themeColor="text1"/>
-                <w:kern w:val="0"/>
+            <w:vAlign w:val="center"/>
+          </w:tcPr>
+          <w:p>
+            <w:pPr>
+              <w:jc w:val="center"/>
+              <w:rPr>
+                <w:szCs w:val="21"/>
+              </w:rPr>
+            </w:pPr>
+            <w:r>
+              <w:rPr>
+                <w:rFonts w:hint="eastAsia"/>
                 <w:szCs w:val="21"/>
               </w:rPr>
               <w:t>是</w:t>
@@ -3901,82 +4094,60 @@
         <w:tc>
           <w:tcPr>
             <w:tcW w:w="3692" w:type="dxa"/>
-            <w:shd w:val="clear" w:color="auto" w:fill="FFFFFF" w:themeFill="background1"/>
-            <w:vAlign w:val="center"/>
-          </w:tcPr>
-          <w:p>
-            <w:pPr>
-              <w:jc w:val="center"/>
-              <w:rPr>
-                <w:rFonts w:ascii="Consolas" w:hAnsi="Consolas" w:cs="Consolas"/>
-                <w:color w:val="000000" w:themeColor="text1"/>
-                <w:kern w:val="0"/>
-                <w:szCs w:val="21"/>
-              </w:rPr>
-            </w:pPr>
-            <w:r>
-              <w:rPr>
-                <w:rFonts w:ascii="Consolas" w:hAnsi="Consolas" w:cs="Consolas" w:hint="eastAsia"/>
-                <w:color w:val="000000" w:themeColor="text1"/>
-                <w:kern w:val="0"/>
-                <w:szCs w:val="21"/>
-              </w:rPr>
-              <w:t>快客状态</w:t>
+            <w:vAlign w:val="center"/>
+          </w:tcPr>
+          <w:p>
+            <w:pPr>
+              <w:jc w:val="center"/>
+              <w:rPr>
+                <w:szCs w:val="21"/>
+              </w:rPr>
+            </w:pPr>
+            <w:r>
+              <w:rPr>
+                <w:rFonts w:hint="eastAsia"/>
+                <w:szCs w:val="21"/>
+              </w:rPr>
+              <w:t>姓名</w:t>
             </w:r>
           </w:p>
         </w:tc>
         <w:tc>
           <w:tcPr>
             <w:tcW w:w="1486" w:type="dxa"/>
-            <w:shd w:val="clear" w:color="auto" w:fill="FFFFFF" w:themeFill="background1"/>
-            <w:vAlign w:val="center"/>
-          </w:tcPr>
-          <w:p>
-            <w:pPr>
-              <w:jc w:val="center"/>
-              <w:rPr>
-                <w:rFonts w:ascii="Consolas" w:hAnsi="Consolas" w:cs="Consolas"/>
-                <w:color w:val="000000" w:themeColor="text1"/>
-                <w:kern w:val="0"/>
-                <w:szCs w:val="21"/>
-              </w:rPr>
-            </w:pPr>
-            <w:r>
-              <w:rPr>
-                <w:rFonts w:ascii="Consolas" w:hAnsi="Consolas" w:cs="Consolas" w:hint="eastAsia"/>
-                <w:color w:val="000000" w:themeColor="text1"/>
-                <w:kern w:val="0"/>
-                <w:szCs w:val="21"/>
-              </w:rPr>
-              <w:t>Int</w:t>
+            <w:vAlign w:val="center"/>
+          </w:tcPr>
+          <w:p>
+            <w:pPr>
+              <w:jc w:val="center"/>
+              <w:rPr>
+                <w:szCs w:val="21"/>
+              </w:rPr>
+            </w:pPr>
+            <w:r>
+              <w:rPr>
+                <w:szCs w:val="21"/>
+              </w:rPr>
+              <w:t>S</w:t>
+            </w:r>
+            <w:r>
+              <w:rPr>
+                <w:rFonts w:hint="eastAsia"/>
+                <w:szCs w:val="21"/>
+              </w:rPr>
+              <w:t>tring</w:t>
             </w:r>
           </w:p>
         </w:tc>
         <w:tc>
           <w:tcPr>
             <w:tcW w:w="1441" w:type="dxa"/>
-            <w:shd w:val="clear" w:color="auto" w:fill="FFFFFF" w:themeFill="background1"/>
-            <w:vAlign w:val="center"/>
-          </w:tcPr>
-          <w:p>
-            <w:pPr>
-              <w:jc w:val="center"/>
-              <w:rPr>
-                <w:rFonts w:ascii="Consolas" w:hAnsi="Consolas" w:cs="Consolas"/>
-                <w:color w:val="000000" w:themeColor="text1"/>
-                <w:kern w:val="0"/>
-                <w:szCs w:val="21"/>
-              </w:rPr>
-            </w:pPr>
-            <w:r>
-              <w:rPr>
-                <w:rFonts w:ascii="Consolas" w:hAnsi="Consolas" w:cs="Consolas" w:hint="eastAsia"/>
-                <w:color w:val="000000" w:themeColor="text1"/>
-                <w:kern w:val="0"/>
-                <w:szCs w:val="21"/>
-              </w:rPr>
-              <w:t>3</w:t>
-            </w:r>
+            <w:vAlign w:val="center"/>
+          </w:tcPr>
+          <w:p>
+            <w:pPr>
+              <w:jc w:val="center"/>
+            </w:pPr>
           </w:p>
         </w:tc>
       </w:tr>
@@ -3992,7 +4163,7 @@
         <w:rPr>
           <w:rFonts w:hint="eastAsia"/>
         </w:rPr>
-        <w:t>.4.4</w:t>
+        <w:t>.2.4</w:t>
       </w:r>
       <w:r>
         <w:rPr>
@@ -4018,7 +4189,25 @@
         <w:rPr>
           <w:rFonts w:hint="eastAsia"/>
         </w:rPr>
-        <w:t>yangjie/2017-05-22</w:t>
+        <w:t>yangjie/</w:t>
+      </w:r>
+      <w:r>
+        <w:t>201</w:t>
+      </w:r>
+      <w:r>
+        <w:rPr>
+          <w:rFonts w:hint="eastAsia"/>
+        </w:rPr>
+        <w:t>7</w:t>
+      </w:r>
+      <w:r>
+        <w:t>-05-</w:t>
+      </w:r>
+      <w:r>
+        <w:rPr>
+          <w:rFonts w:hint="eastAsia"/>
+        </w:rPr>
+        <w:t>22</w:t>
       </w:r>
     </w:p>
     <w:p>
@@ -4032,7 +4221,7 @@
         <w:rPr>
           <w:rFonts w:hint="eastAsia"/>
         </w:rPr>
-        <w:t>5</w:t>
+        <w:t>3</w:t>
       </w:r>
       <w:r>
         <w:t>/</w:t>
@@ -4041,7 +4230,7 @@
         <w:rPr>
           <w:rFonts w:hint="eastAsia"/>
         </w:rPr>
-        <w:t>deletetU/{kuaikeId}</w:t>
+        <w:t>selectKuaiKephone</w:t>
       </w:r>
     </w:p>
     <w:p>
@@ -4055,7 +4244,7 @@
         <w:rPr>
           <w:rFonts w:hint="eastAsia"/>
         </w:rPr>
-        <w:t>.5.1</w:t>
+        <w:t>.3.1</w:t>
       </w:r>
       <w:r>
         <w:rPr>
@@ -4069,19 +4258,13 @@
         <w:rPr>
           <w:rFonts w:hint="eastAsia"/>
         </w:rPr>
-        <w:t>根据快客</w:t>
-      </w:r>
-      <w:r>
-        <w:rPr>
-          <w:rFonts w:hint="eastAsia"/>
-        </w:rPr>
-        <w:t>Id</w:t>
-      </w:r>
-      <w:r>
-        <w:rPr>
-          <w:rFonts w:hint="eastAsia"/>
-        </w:rPr>
-        <w:t>删除快客信息</w:t>
+        <w:t>根据手机号码查询是否已经注册</w:t>
+      </w:r>
+      <w:r>
+        <w:rPr>
+          <w:rFonts w:hint="eastAsia"/>
+        </w:rPr>
+        <w:t xml:space="preserve">  </w:t>
       </w:r>
     </w:p>
     <w:p>
@@ -4095,7 +4278,7 @@
         <w:rPr>
           <w:rFonts w:hint="eastAsia"/>
         </w:rPr>
-        <w:t>.5.2</w:t>
+        <w:t>.3.2</w:t>
       </w:r>
       <w:r>
         <w:rPr>
@@ -4120,7 +4303,7 @@
         <w:rPr>
           <w:rFonts w:hint="eastAsia"/>
         </w:rPr>
-        <w:t>.5.3</w:t>
+        <w:t>.3.3</w:t>
       </w:r>
       <w:r>
         <w:rPr>
@@ -4284,19 +4467,25 @@
         <w:tc>
           <w:tcPr>
             <w:tcW w:w="1538" w:type="dxa"/>
-            <w:shd w:val="clear" w:color="auto" w:fill="FFFFFF" w:themeFill="background1"/>
-            <w:vAlign w:val="center"/>
-          </w:tcPr>
-          <w:p>
-            <w:pPr>
-              <w:jc w:val="center"/>
+            <w:vAlign w:val="center"/>
+          </w:tcPr>
+          <w:p>
+            <w:pPr>
+              <w:jc w:val="center"/>
+              <w:rPr>
+                <w:color w:val="000000" w:themeColor="text1"/>
+                <w:szCs w:val="21"/>
+              </w:rPr>
+            </w:pPr>
+            <w:r>
               <w:rPr>
                 <w:rFonts w:ascii="Consolas" w:hAnsi="Consolas" w:cs="Consolas"/>
                 <w:color w:val="000000" w:themeColor="text1"/>
                 <w:kern w:val="0"/>
                 <w:szCs w:val="21"/>
               </w:rPr>
-            </w:pPr>
+              <w:t>kuaike</w:t>
+            </w:r>
             <w:r>
               <w:rPr>
                 <w:rFonts w:ascii="Consolas" w:hAnsi="Consolas" w:cs="Consolas" w:hint="eastAsia"/>
@@ -4304,31 +4493,25 @@
                 <w:kern w:val="0"/>
                 <w:szCs w:val="21"/>
               </w:rPr>
-              <w:t>kuaikeId</w:t>
+              <w:t>Phone</w:t>
             </w:r>
           </w:p>
         </w:tc>
         <w:tc>
           <w:tcPr>
             <w:tcW w:w="1129" w:type="dxa"/>
-            <w:shd w:val="clear" w:color="auto" w:fill="FFFFFF" w:themeFill="background1"/>
-            <w:vAlign w:val="center"/>
-          </w:tcPr>
-          <w:p>
-            <w:pPr>
-              <w:jc w:val="center"/>
-              <w:rPr>
-                <w:rFonts w:ascii="Consolas" w:hAnsi="Consolas" w:cs="Consolas"/>
-                <w:color w:val="000000" w:themeColor="text1"/>
-                <w:kern w:val="0"/>
-                <w:szCs w:val="21"/>
-              </w:rPr>
-            </w:pPr>
-            <w:r>
-              <w:rPr>
-                <w:rFonts w:ascii="Consolas" w:hAnsi="Consolas" w:cs="Consolas" w:hint="eastAsia"/>
-                <w:color w:val="000000" w:themeColor="text1"/>
-                <w:kern w:val="0"/>
+            <w:vAlign w:val="center"/>
+          </w:tcPr>
+          <w:p>
+            <w:pPr>
+              <w:jc w:val="center"/>
+              <w:rPr>
+                <w:szCs w:val="21"/>
+              </w:rPr>
+            </w:pPr>
+            <w:r>
+              <w:rPr>
+                <w:rFonts w:hint="eastAsia"/>
                 <w:szCs w:val="21"/>
               </w:rPr>
               <w:t>是</w:t>
@@ -4338,81 +4521,59 @@
         <w:tc>
           <w:tcPr>
             <w:tcW w:w="3692" w:type="dxa"/>
-            <w:shd w:val="clear" w:color="auto" w:fill="FFFFFF" w:themeFill="background1"/>
-            <w:vAlign w:val="center"/>
-          </w:tcPr>
-          <w:p>
-            <w:pPr>
-              <w:jc w:val="center"/>
-              <w:rPr>
-                <w:rFonts w:ascii="Consolas" w:hAnsi="Consolas" w:cs="Consolas"/>
-                <w:color w:val="000000" w:themeColor="text1"/>
-                <w:kern w:val="0"/>
-                <w:szCs w:val="21"/>
-              </w:rPr>
-            </w:pPr>
-            <w:r>
-              <w:rPr>
-                <w:rFonts w:ascii="Consolas" w:hAnsi="Consolas" w:cs="Consolas" w:hint="eastAsia"/>
-                <w:color w:val="000000" w:themeColor="text1"/>
-                <w:kern w:val="0"/>
-                <w:szCs w:val="21"/>
-              </w:rPr>
-              <w:t>快客</w:t>
-            </w:r>
-            <w:r>
-              <w:rPr>
-                <w:rFonts w:ascii="Consolas" w:hAnsi="Consolas" w:cs="Consolas" w:hint="eastAsia"/>
-                <w:color w:val="000000" w:themeColor="text1"/>
-                <w:kern w:val="0"/>
-                <w:szCs w:val="21"/>
-              </w:rPr>
-              <w:t>ID</w:t>
+            <w:vAlign w:val="center"/>
+          </w:tcPr>
+          <w:p>
+            <w:pPr>
+              <w:jc w:val="center"/>
+              <w:rPr>
+                <w:szCs w:val="21"/>
+              </w:rPr>
+            </w:pPr>
+            <w:r>
+              <w:rPr>
+                <w:rFonts w:hint="eastAsia"/>
+                <w:szCs w:val="21"/>
+              </w:rPr>
+              <w:t>手机号</w:t>
             </w:r>
           </w:p>
         </w:tc>
         <w:tc>
           <w:tcPr>
             <w:tcW w:w="1486" w:type="dxa"/>
-            <w:shd w:val="clear" w:color="auto" w:fill="FFFFFF" w:themeFill="background1"/>
-            <w:vAlign w:val="center"/>
-          </w:tcPr>
-          <w:p>
-            <w:pPr>
-              <w:jc w:val="center"/>
-              <w:rPr>
-                <w:rFonts w:ascii="Consolas" w:hAnsi="Consolas" w:cs="Consolas"/>
-                <w:color w:val="000000" w:themeColor="text1"/>
-                <w:kern w:val="0"/>
-                <w:szCs w:val="21"/>
-              </w:rPr>
-            </w:pPr>
-            <w:r>
-              <w:rPr>
-                <w:rFonts w:ascii="Consolas" w:hAnsi="Consolas" w:cs="Consolas" w:hint="eastAsia"/>
-                <w:color w:val="000000" w:themeColor="text1"/>
-                <w:kern w:val="0"/>
-                <w:szCs w:val="21"/>
-              </w:rPr>
-              <w:t>String</w:t>
+            <w:vAlign w:val="center"/>
+          </w:tcPr>
+          <w:p>
+            <w:pPr>
+              <w:jc w:val="center"/>
+              <w:rPr>
+                <w:szCs w:val="21"/>
+              </w:rPr>
+            </w:pPr>
+            <w:r>
+              <w:rPr>
+                <w:szCs w:val="21"/>
+              </w:rPr>
+              <w:t>S</w:t>
+            </w:r>
+            <w:r>
+              <w:rPr>
+                <w:rFonts w:hint="eastAsia"/>
+                <w:szCs w:val="21"/>
+              </w:rPr>
+              <w:t>tring</w:t>
             </w:r>
           </w:p>
         </w:tc>
         <w:tc>
           <w:tcPr>
             <w:tcW w:w="1441" w:type="dxa"/>
-            <w:shd w:val="clear" w:color="auto" w:fill="FFFFFF" w:themeFill="background1"/>
-            <w:vAlign w:val="center"/>
-          </w:tcPr>
-          <w:p>
-            <w:pPr>
-              <w:jc w:val="center"/>
-              <w:rPr>
-                <w:rFonts w:ascii="Consolas" w:hAnsi="Consolas" w:cs="Consolas"/>
-                <w:color w:val="000000" w:themeColor="text1"/>
-                <w:kern w:val="0"/>
-                <w:szCs w:val="21"/>
-              </w:rPr>
+            <w:vAlign w:val="center"/>
+          </w:tcPr>
+          <w:p>
+            <w:pPr>
+              <w:jc w:val="center"/>
             </w:pPr>
           </w:p>
         </w:tc>
@@ -4423,13 +4584,14 @@
         <w:pStyle w:val="3"/>
       </w:pPr>
       <w:r>
+        <w:lastRenderedPageBreak/>
         <w:t>2</w:t>
       </w:r>
       <w:r>
         <w:rPr>
           <w:rFonts w:hint="eastAsia"/>
         </w:rPr>
-        <w:t>.5.4</w:t>
+        <w:t>.3.4</w:t>
       </w:r>
       <w:r>
         <w:rPr>
@@ -4455,7 +4617,25 @@
         <w:rPr>
           <w:rFonts w:hint="eastAsia"/>
         </w:rPr>
-        <w:t>yangjie/2017-05-22</w:t>
+        <w:t>yangjie/</w:t>
+      </w:r>
+      <w:r>
+        <w:t>201</w:t>
+      </w:r>
+      <w:r>
+        <w:rPr>
+          <w:rFonts w:hint="eastAsia"/>
+        </w:rPr>
+        <w:t>7</w:t>
+      </w:r>
+      <w:r>
+        <w:t>-05-</w:t>
+      </w:r>
+      <w:r>
+        <w:rPr>
+          <w:rFonts w:hint="eastAsia"/>
+        </w:rPr>
+        <w:t>22</w:t>
       </w:r>
     </w:p>
     <w:p/>
@@ -4470,7 +4650,7 @@
         <w:rPr>
           <w:rFonts w:hint="eastAsia"/>
         </w:rPr>
-        <w:t>6</w:t>
+        <w:t>4</w:t>
       </w:r>
       <w:r>
         <w:t>/</w:t>
@@ -4479,7 +4659,7 @@
         <w:rPr>
           <w:rFonts w:hint="eastAsia"/>
         </w:rPr>
-        <w:t>selectUser/{kuaikeId}</w:t>
+        <w:t>selectU</w:t>
       </w:r>
     </w:p>
     <w:p>
@@ -4493,7 +4673,7 @@
         <w:rPr>
           <w:rFonts w:hint="eastAsia"/>
         </w:rPr>
-        <w:t>.6.1</w:t>
+        <w:t>.4.1</w:t>
       </w:r>
       <w:r>
         <w:rPr>
@@ -4507,19 +4687,7 @@
         <w:rPr>
           <w:rFonts w:hint="eastAsia"/>
         </w:rPr>
-        <w:t>根据快客自己的</w:t>
-      </w:r>
-      <w:r>
-        <w:rPr>
-          <w:rFonts w:hint="eastAsia"/>
-        </w:rPr>
-        <w:t>ID</w:t>
-      </w:r>
-      <w:r>
-        <w:rPr>
-          <w:rFonts w:hint="eastAsia"/>
-        </w:rPr>
-        <w:t>得到自己的一个注册信息</w:t>
+        <w:t>查询注册信息【查看在线的快客数量】</w:t>
       </w:r>
     </w:p>
     <w:p>
@@ -4527,14 +4695,13 @@
         <w:pStyle w:val="3"/>
       </w:pPr>
       <w:r>
-        <w:lastRenderedPageBreak/>
         <w:t>2</w:t>
       </w:r>
       <w:r>
         <w:rPr>
           <w:rFonts w:hint="eastAsia"/>
         </w:rPr>
-        <w:t>.6.2</w:t>
+        <w:t>.4.2</w:t>
       </w:r>
       <w:r>
         <w:rPr>
@@ -4559,7 +4726,7 @@
         <w:rPr>
           <w:rFonts w:hint="eastAsia"/>
         </w:rPr>
-        <w:t>.6.3</w:t>
+        <w:t>.4.3</w:t>
       </w:r>
       <w:r>
         <w:rPr>
@@ -4743,7 +4910,7 @@
                 <w:kern w:val="0"/>
                 <w:szCs w:val="21"/>
               </w:rPr>
-              <w:t>kuaikeId</w:t>
+              <w:t>kuaikeStatus</w:t>
             </w:r>
           </w:p>
         </w:tc>
@@ -4797,8 +4964,26 @@
                 <w:kern w:val="0"/>
                 <w:szCs w:val="21"/>
               </w:rPr>
-              <w:t>快客</w:t>
-            </w:r>
+              <w:t>快客状态</w:t>
+            </w:r>
+          </w:p>
+        </w:tc>
+        <w:tc>
+          <w:tcPr>
+            <w:tcW w:w="1486" w:type="dxa"/>
+            <w:shd w:val="clear" w:color="auto" w:fill="FFFFFF" w:themeFill="background1"/>
+            <w:vAlign w:val="center"/>
+          </w:tcPr>
+          <w:p>
+            <w:pPr>
+              <w:jc w:val="center"/>
+              <w:rPr>
+                <w:rFonts w:ascii="Consolas" w:hAnsi="Consolas" w:cs="Consolas"/>
+                <w:color w:val="000000" w:themeColor="text1"/>
+                <w:kern w:val="0"/>
+                <w:szCs w:val="21"/>
+              </w:rPr>
+            </w:pPr>
             <w:r>
               <w:rPr>
                 <w:rFonts w:ascii="Consolas" w:hAnsi="Consolas" w:cs="Consolas" w:hint="eastAsia"/>
@@ -4806,13 +4991,13 @@
                 <w:kern w:val="0"/>
                 <w:szCs w:val="21"/>
               </w:rPr>
-              <w:t>ID</w:t>
-            </w:r>
-          </w:p>
-        </w:tc>
-        <w:tc>
-          <w:tcPr>
-            <w:tcW w:w="1486" w:type="dxa"/>
+              <w:t>Int</w:t>
+            </w:r>
+          </w:p>
+        </w:tc>
+        <w:tc>
+          <w:tcPr>
+            <w:tcW w:w="1441" w:type="dxa"/>
             <w:shd w:val="clear" w:color="auto" w:fill="FFFFFF" w:themeFill="background1"/>
             <w:vAlign w:val="center"/>
           </w:tcPr>
@@ -4833,26 +5018,8 @@
                 <w:kern w:val="0"/>
                 <w:szCs w:val="21"/>
               </w:rPr>
-              <w:t>String</w:t>
-            </w:r>
-          </w:p>
-        </w:tc>
-        <w:tc>
-          <w:tcPr>
-            <w:tcW w:w="1441" w:type="dxa"/>
-            <w:shd w:val="clear" w:color="auto" w:fill="FFFFFF" w:themeFill="background1"/>
-            <w:vAlign w:val="center"/>
-          </w:tcPr>
-          <w:p>
-            <w:pPr>
-              <w:jc w:val="center"/>
-              <w:rPr>
-                <w:rFonts w:ascii="Consolas" w:hAnsi="Consolas" w:cs="Consolas"/>
-                <w:color w:val="000000" w:themeColor="text1"/>
-                <w:kern w:val="0"/>
-                <w:szCs w:val="21"/>
-              </w:rPr>
-            </w:pPr>
+              <w:t>3</w:t>
+            </w:r>
           </w:p>
         </w:tc>
       </w:tr>
@@ -4868,7 +5035,7 @@
         <w:rPr>
           <w:rFonts w:hint="eastAsia"/>
         </w:rPr>
-        <w:t>.6.4</w:t>
+        <w:t>.4.4</w:t>
       </w:r>
       <w:r>
         <w:rPr>
@@ -4897,8 +5064,6 @@
         <w:t>yangjie/2017-05-22</w:t>
       </w:r>
     </w:p>
-    <w:p/>
-    <w:p/>
     <w:p>
       <w:pPr>
         <w:pStyle w:val="2"/>
@@ -4910,7 +5075,7 @@
         <w:rPr>
           <w:rFonts w:hint="eastAsia"/>
         </w:rPr>
-        <w:t>7</w:t>
+        <w:t>5</w:t>
       </w:r>
       <w:r>
         <w:t>/</w:t>
@@ -4919,7 +5084,7 @@
         <w:rPr>
           <w:rFonts w:hint="eastAsia"/>
         </w:rPr>
-        <w:t>selectAll/{kuaikePhone}</w:t>
+        <w:t>deletetU/{kuaikeId}</w:t>
       </w:r>
     </w:p>
     <w:p>
@@ -4933,7 +5098,7 @@
         <w:rPr>
           <w:rFonts w:hint="eastAsia"/>
         </w:rPr>
-        <w:t>.7.1</w:t>
+        <w:t>.5.1</w:t>
       </w:r>
       <w:r>
         <w:rPr>
@@ -4947,7 +5112,19 @@
         <w:rPr>
           <w:rFonts w:hint="eastAsia"/>
         </w:rPr>
-        <w:t>根据手机号码找回密码</w:t>
+        <w:t>根据快客</w:t>
+      </w:r>
+      <w:r>
+        <w:rPr>
+          <w:rFonts w:hint="eastAsia"/>
+        </w:rPr>
+        <w:t>Id</w:t>
+      </w:r>
+      <w:r>
+        <w:rPr>
+          <w:rFonts w:hint="eastAsia"/>
+        </w:rPr>
+        <w:t>删除快客信息</w:t>
       </w:r>
     </w:p>
     <w:p>
@@ -4961,7 +5138,7 @@
         <w:rPr>
           <w:rFonts w:hint="eastAsia"/>
         </w:rPr>
-        <w:t>.7.2</w:t>
+        <w:t>.5.2</w:t>
       </w:r>
       <w:r>
         <w:rPr>
@@ -4980,13 +5157,14 @@
         <w:pStyle w:val="3"/>
       </w:pPr>
       <w:r>
+        <w:lastRenderedPageBreak/>
         <w:t>2</w:t>
       </w:r>
       <w:r>
         <w:rPr>
           <w:rFonts w:hint="eastAsia"/>
         </w:rPr>
-        <w:t>.7.3</w:t>
+        <w:t>.5.3</w:t>
       </w:r>
       <w:r>
         <w:rPr>
@@ -5170,7 +5348,7 @@
                 <w:kern w:val="0"/>
                 <w:szCs w:val="21"/>
               </w:rPr>
-              <w:t>kuaikePhone</w:t>
+              <w:t>kuaikeId</w:t>
             </w:r>
           </w:p>
         </w:tc>
@@ -5224,7 +5402,16 @@
                 <w:kern w:val="0"/>
                 <w:szCs w:val="21"/>
               </w:rPr>
-              <w:t>快客手机号码</w:t>
+              <w:t>快客</w:t>
+            </w:r>
+            <w:r>
+              <w:rPr>
+                <w:rFonts w:ascii="Consolas" w:hAnsi="Consolas" w:cs="Consolas" w:hint="eastAsia"/>
+                <w:color w:val="000000" w:themeColor="text1"/>
+                <w:kern w:val="0"/>
+                <w:szCs w:val="21"/>
+              </w:rPr>
+              <w:t>ID</w:t>
             </w:r>
           </w:p>
         </w:tc>
@@ -5286,7 +5473,7 @@
         <w:rPr>
           <w:rFonts w:hint="eastAsia"/>
         </w:rPr>
-        <w:t>.7.4</w:t>
+        <w:t>.5.4</w:t>
       </w:r>
       <w:r>
         <w:rPr>
@@ -5315,21 +5502,19 @@
         <w:t>yangjie/2017-05-22</w:t>
       </w:r>
     </w:p>
-    <w:p/>
     <w:p/>
     <w:p>
       <w:pPr>
         <w:pStyle w:val="2"/>
       </w:pPr>
       <w:r>
-        <w:lastRenderedPageBreak/>
         <w:t>2.</w:t>
       </w:r>
       <w:r>
         <w:rPr>
           <w:rFonts w:hint="eastAsia"/>
         </w:rPr>
-        <w:t>8</w:t>
+        <w:t>6</w:t>
       </w:r>
       <w:r>
         <w:t>/</w:t>
@@ -5338,7 +5523,7 @@
         <w:rPr>
           <w:rFonts w:hint="eastAsia"/>
         </w:rPr>
-        <w:t>updateUserpass</w:t>
+        <w:t>selectUser/{kuaikeId}</w:t>
       </w:r>
     </w:p>
     <w:p>
@@ -5352,7 +5537,7 @@
         <w:rPr>
           <w:rFonts w:hint="eastAsia"/>
         </w:rPr>
-        <w:t>.8.1</w:t>
+        <w:t>.6.1</w:t>
       </w:r>
       <w:r>
         <w:rPr>
@@ -5366,7 +5551,19 @@
         <w:rPr>
           <w:rFonts w:hint="eastAsia"/>
         </w:rPr>
-        <w:t>根据手机号码找回密码，重置密码</w:t>
+        <w:t>根据快客自己的</w:t>
+      </w:r>
+      <w:r>
+        <w:rPr>
+          <w:rFonts w:hint="eastAsia"/>
+        </w:rPr>
+        <w:t>ID</w:t>
+      </w:r>
+      <w:r>
+        <w:rPr>
+          <w:rFonts w:hint="eastAsia"/>
+        </w:rPr>
+        <w:t>得到自己的一个注册信息</w:t>
       </w:r>
     </w:p>
     <w:p>
@@ -5380,7 +5577,7 @@
         <w:rPr>
           <w:rFonts w:hint="eastAsia"/>
         </w:rPr>
-        <w:t>.8.2</w:t>
+        <w:t>.6.2</w:t>
       </w:r>
       <w:r>
         <w:rPr>
@@ -5405,7 +5602,7 @@
         <w:rPr>
           <w:rFonts w:hint="eastAsia"/>
         </w:rPr>
-        <w:t>.8.3</w:t>
+        <w:t>.6.3</w:t>
       </w:r>
       <w:r>
         <w:rPr>
@@ -5589,6 +5786,852 @@
                 <w:kern w:val="0"/>
                 <w:szCs w:val="21"/>
               </w:rPr>
+              <w:t>kuaikeId</w:t>
+            </w:r>
+          </w:p>
+        </w:tc>
+        <w:tc>
+          <w:tcPr>
+            <w:tcW w:w="1129" w:type="dxa"/>
+            <w:shd w:val="clear" w:color="auto" w:fill="FFFFFF" w:themeFill="background1"/>
+            <w:vAlign w:val="center"/>
+          </w:tcPr>
+          <w:p>
+            <w:pPr>
+              <w:jc w:val="center"/>
+              <w:rPr>
+                <w:rFonts w:ascii="Consolas" w:hAnsi="Consolas" w:cs="Consolas"/>
+                <w:color w:val="000000" w:themeColor="text1"/>
+                <w:kern w:val="0"/>
+                <w:szCs w:val="21"/>
+              </w:rPr>
+            </w:pPr>
+            <w:r>
+              <w:rPr>
+                <w:rFonts w:ascii="Consolas" w:hAnsi="Consolas" w:cs="Consolas" w:hint="eastAsia"/>
+                <w:color w:val="000000" w:themeColor="text1"/>
+                <w:kern w:val="0"/>
+                <w:szCs w:val="21"/>
+              </w:rPr>
+              <w:t>是</w:t>
+            </w:r>
+          </w:p>
+        </w:tc>
+        <w:tc>
+          <w:tcPr>
+            <w:tcW w:w="3692" w:type="dxa"/>
+            <w:shd w:val="clear" w:color="auto" w:fill="FFFFFF" w:themeFill="background1"/>
+            <w:vAlign w:val="center"/>
+          </w:tcPr>
+          <w:p>
+            <w:pPr>
+              <w:jc w:val="center"/>
+              <w:rPr>
+                <w:rFonts w:ascii="Consolas" w:hAnsi="Consolas" w:cs="Consolas"/>
+                <w:color w:val="000000" w:themeColor="text1"/>
+                <w:kern w:val="0"/>
+                <w:szCs w:val="21"/>
+              </w:rPr>
+            </w:pPr>
+            <w:r>
+              <w:rPr>
+                <w:rFonts w:ascii="Consolas" w:hAnsi="Consolas" w:cs="Consolas" w:hint="eastAsia"/>
+                <w:color w:val="000000" w:themeColor="text1"/>
+                <w:kern w:val="0"/>
+                <w:szCs w:val="21"/>
+              </w:rPr>
+              <w:t>快客</w:t>
+            </w:r>
+            <w:r>
+              <w:rPr>
+                <w:rFonts w:ascii="Consolas" w:hAnsi="Consolas" w:cs="Consolas" w:hint="eastAsia"/>
+                <w:color w:val="000000" w:themeColor="text1"/>
+                <w:kern w:val="0"/>
+                <w:szCs w:val="21"/>
+              </w:rPr>
+              <w:t>ID</w:t>
+            </w:r>
+          </w:p>
+        </w:tc>
+        <w:tc>
+          <w:tcPr>
+            <w:tcW w:w="1486" w:type="dxa"/>
+            <w:shd w:val="clear" w:color="auto" w:fill="FFFFFF" w:themeFill="background1"/>
+            <w:vAlign w:val="center"/>
+          </w:tcPr>
+          <w:p>
+            <w:pPr>
+              <w:jc w:val="center"/>
+              <w:rPr>
+                <w:rFonts w:ascii="Consolas" w:hAnsi="Consolas" w:cs="Consolas"/>
+                <w:color w:val="000000" w:themeColor="text1"/>
+                <w:kern w:val="0"/>
+                <w:szCs w:val="21"/>
+              </w:rPr>
+            </w:pPr>
+            <w:r>
+              <w:rPr>
+                <w:rFonts w:ascii="Consolas" w:hAnsi="Consolas" w:cs="Consolas" w:hint="eastAsia"/>
+                <w:color w:val="000000" w:themeColor="text1"/>
+                <w:kern w:val="0"/>
+                <w:szCs w:val="21"/>
+              </w:rPr>
+              <w:t>String</w:t>
+            </w:r>
+          </w:p>
+        </w:tc>
+        <w:tc>
+          <w:tcPr>
+            <w:tcW w:w="1441" w:type="dxa"/>
+            <w:shd w:val="clear" w:color="auto" w:fill="FFFFFF" w:themeFill="background1"/>
+            <w:vAlign w:val="center"/>
+          </w:tcPr>
+          <w:p>
+            <w:pPr>
+              <w:jc w:val="center"/>
+              <w:rPr>
+                <w:rFonts w:ascii="Consolas" w:hAnsi="Consolas" w:cs="Consolas"/>
+                <w:color w:val="000000" w:themeColor="text1"/>
+                <w:kern w:val="0"/>
+                <w:szCs w:val="21"/>
+              </w:rPr>
+            </w:pPr>
+          </w:p>
+        </w:tc>
+      </w:tr>
+    </w:tbl>
+    <w:p>
+      <w:pPr>
+        <w:pStyle w:val="3"/>
+      </w:pPr>
+      <w:r>
+        <w:t>2</w:t>
+      </w:r>
+      <w:r>
+        <w:rPr>
+          <w:rFonts w:hint="eastAsia"/>
+        </w:rPr>
+        <w:t>.6.4</w:t>
+      </w:r>
+      <w:r>
+        <w:rPr>
+          <w:rFonts w:hint="eastAsia"/>
+        </w:rPr>
+        <w:t>记录人</w:t>
+      </w:r>
+      <w:r>
+        <w:rPr>
+          <w:rFonts w:hint="eastAsia"/>
+        </w:rPr>
+        <w:t>/</w:t>
+      </w:r>
+      <w:r>
+        <w:rPr>
+          <w:rFonts w:hint="eastAsia"/>
+        </w:rPr>
+        <w:t>时间</w:t>
+      </w:r>
+    </w:p>
+    <w:p>
+      <w:r>
+        <w:rPr>
+          <w:rFonts w:hint="eastAsia"/>
+        </w:rPr>
+        <w:t>yangjie/2017-05-22</w:t>
+      </w:r>
+    </w:p>
+    <w:p/>
+    <w:p/>
+    <w:p>
+      <w:pPr>
+        <w:pStyle w:val="2"/>
+      </w:pPr>
+      <w:r>
+        <w:t>2.</w:t>
+      </w:r>
+      <w:r>
+        <w:rPr>
+          <w:rFonts w:hint="eastAsia"/>
+        </w:rPr>
+        <w:t>7</w:t>
+      </w:r>
+      <w:r>
+        <w:t>/</w:t>
+      </w:r>
+      <w:r>
+        <w:rPr>
+          <w:rFonts w:hint="eastAsia"/>
+        </w:rPr>
+        <w:t>selectAll/{kuaikePhone}</w:t>
+      </w:r>
+    </w:p>
+    <w:p>
+      <w:pPr>
+        <w:pStyle w:val="3"/>
+      </w:pPr>
+      <w:r>
+        <w:t>2</w:t>
+      </w:r>
+      <w:r>
+        <w:rPr>
+          <w:rFonts w:hint="eastAsia"/>
+        </w:rPr>
+        <w:t>.7.1</w:t>
+      </w:r>
+      <w:r>
+        <w:rPr>
+          <w:rFonts w:hint="eastAsia"/>
+        </w:rPr>
+        <w:t>接口描述</w:t>
+      </w:r>
+    </w:p>
+    <w:p>
+      <w:r>
+        <w:rPr>
+          <w:rFonts w:hint="eastAsia"/>
+        </w:rPr>
+        <w:t>根据手机号码找回密码</w:t>
+      </w:r>
+    </w:p>
+    <w:p>
+      <w:pPr>
+        <w:pStyle w:val="3"/>
+      </w:pPr>
+      <w:r>
+        <w:lastRenderedPageBreak/>
+        <w:t>2</w:t>
+      </w:r>
+      <w:r>
+        <w:rPr>
+          <w:rFonts w:hint="eastAsia"/>
+        </w:rPr>
+        <w:t>.7.2</w:t>
+      </w:r>
+      <w:r>
+        <w:rPr>
+          <w:rFonts w:hint="eastAsia"/>
+        </w:rPr>
+        <w:t>请求方式</w:t>
+      </w:r>
+    </w:p>
+    <w:p>
+      <w:r>
+        <w:t>post</w:t>
+      </w:r>
+    </w:p>
+    <w:p>
+      <w:pPr>
+        <w:pStyle w:val="3"/>
+      </w:pPr>
+      <w:r>
+        <w:t>2</w:t>
+      </w:r>
+      <w:r>
+        <w:rPr>
+          <w:rFonts w:hint="eastAsia"/>
+        </w:rPr>
+        <w:t>.7.3</w:t>
+      </w:r>
+      <w:r>
+        <w:rPr>
+          <w:rFonts w:hint="eastAsia"/>
+        </w:rPr>
+        <w:t>请求参数</w:t>
+      </w:r>
+    </w:p>
+    <w:tbl>
+      <w:tblPr>
+        <w:tblW w:w="9286" w:type="dxa"/>
+        <w:tblBorders>
+          <w:top w:val="single" w:sz="4" w:space="0" w:color="auto"/>
+          <w:left w:val="single" w:sz="4" w:space="0" w:color="auto"/>
+          <w:bottom w:val="single" w:sz="4" w:space="0" w:color="auto"/>
+          <w:right w:val="single" w:sz="4" w:space="0" w:color="auto"/>
+          <w:insideH w:val="single" w:sz="4" w:space="0" w:color="auto"/>
+          <w:insideV w:val="single" w:sz="4" w:space="0" w:color="auto"/>
+        </w:tblBorders>
+        <w:tblLayout w:type="fixed"/>
+        <w:tblLook w:val="04A0" w:firstRow="1" w:lastRow="0" w:firstColumn="1" w:lastColumn="0" w:noHBand="0" w:noVBand="1"/>
+      </w:tblPr>
+      <w:tblGrid>
+        <w:gridCol w:w="1538"/>
+        <w:gridCol w:w="1129"/>
+        <w:gridCol w:w="3692"/>
+        <w:gridCol w:w="1486"/>
+        <w:gridCol w:w="1441"/>
+      </w:tblGrid>
+      <w:tr>
+        <w:trPr>
+          <w:trHeight w:val="454"/>
+        </w:trPr>
+        <w:tc>
+          <w:tcPr>
+            <w:tcW w:w="1538" w:type="dxa"/>
+            <w:shd w:val="clear" w:color="auto" w:fill="FFFFFF" w:themeFill="background1"/>
+            <w:vAlign w:val="center"/>
+          </w:tcPr>
+          <w:p>
+            <w:pPr>
+              <w:jc w:val="center"/>
+              <w:rPr>
+                <w:b/>
+                <w:color w:val="000000" w:themeColor="text1"/>
+                <w:szCs w:val="21"/>
+              </w:rPr>
+            </w:pPr>
+            <w:r>
+              <w:rPr>
+                <w:rFonts w:hint="eastAsia"/>
+                <w:b/>
+                <w:color w:val="000000" w:themeColor="text1"/>
+                <w:szCs w:val="21"/>
+              </w:rPr>
+              <w:t>字段</w:t>
+            </w:r>
+          </w:p>
+        </w:tc>
+        <w:tc>
+          <w:tcPr>
+            <w:tcW w:w="1129" w:type="dxa"/>
+            <w:shd w:val="clear" w:color="auto" w:fill="FFFFFF" w:themeFill="background1"/>
+            <w:vAlign w:val="center"/>
+          </w:tcPr>
+          <w:p>
+            <w:pPr>
+              <w:jc w:val="center"/>
+              <w:rPr>
+                <w:b/>
+                <w:szCs w:val="21"/>
+              </w:rPr>
+            </w:pPr>
+            <w:r>
+              <w:rPr>
+                <w:rFonts w:hint="eastAsia"/>
+                <w:b/>
+                <w:szCs w:val="21"/>
+              </w:rPr>
+              <w:t>是否必须</w:t>
+            </w:r>
+          </w:p>
+        </w:tc>
+        <w:tc>
+          <w:tcPr>
+            <w:tcW w:w="3692" w:type="dxa"/>
+            <w:shd w:val="clear" w:color="auto" w:fill="FFFFFF" w:themeFill="background1"/>
+            <w:vAlign w:val="center"/>
+          </w:tcPr>
+          <w:p>
+            <w:pPr>
+              <w:jc w:val="center"/>
+              <w:rPr>
+                <w:b/>
+                <w:szCs w:val="21"/>
+              </w:rPr>
+            </w:pPr>
+            <w:r>
+              <w:rPr>
+                <w:rFonts w:hint="eastAsia"/>
+                <w:b/>
+                <w:szCs w:val="21"/>
+              </w:rPr>
+              <w:t>说明</w:t>
+            </w:r>
+          </w:p>
+        </w:tc>
+        <w:tc>
+          <w:tcPr>
+            <w:tcW w:w="1486" w:type="dxa"/>
+            <w:shd w:val="clear" w:color="auto" w:fill="FFFFFF" w:themeFill="background1"/>
+            <w:vAlign w:val="center"/>
+          </w:tcPr>
+          <w:p>
+            <w:pPr>
+              <w:jc w:val="center"/>
+              <w:rPr>
+                <w:b/>
+                <w:szCs w:val="21"/>
+              </w:rPr>
+            </w:pPr>
+            <w:r>
+              <w:rPr>
+                <w:rFonts w:hint="eastAsia"/>
+                <w:b/>
+                <w:szCs w:val="21"/>
+              </w:rPr>
+              <w:t>类型</w:t>
+            </w:r>
+          </w:p>
+        </w:tc>
+        <w:tc>
+          <w:tcPr>
+            <w:tcW w:w="1441" w:type="dxa"/>
+            <w:shd w:val="clear" w:color="auto" w:fill="FFFFFF" w:themeFill="background1"/>
+            <w:vAlign w:val="center"/>
+          </w:tcPr>
+          <w:p>
+            <w:pPr>
+              <w:jc w:val="center"/>
+              <w:rPr>
+                <w:b/>
+                <w:szCs w:val="21"/>
+              </w:rPr>
+            </w:pPr>
+            <w:r>
+              <w:rPr>
+                <w:rFonts w:hint="eastAsia"/>
+                <w:b/>
+                <w:szCs w:val="21"/>
+              </w:rPr>
+              <w:t>默认值</w:t>
+            </w:r>
+          </w:p>
+        </w:tc>
+      </w:tr>
+      <w:tr>
+        <w:trPr>
+          <w:trHeight w:val="454"/>
+        </w:trPr>
+        <w:tc>
+          <w:tcPr>
+            <w:tcW w:w="1538" w:type="dxa"/>
+            <w:shd w:val="clear" w:color="auto" w:fill="FFFFFF" w:themeFill="background1"/>
+            <w:vAlign w:val="center"/>
+          </w:tcPr>
+          <w:p>
+            <w:pPr>
+              <w:jc w:val="center"/>
+              <w:rPr>
+                <w:rFonts w:ascii="Consolas" w:hAnsi="Consolas" w:cs="Consolas"/>
+                <w:color w:val="000000" w:themeColor="text1"/>
+                <w:kern w:val="0"/>
+                <w:szCs w:val="21"/>
+              </w:rPr>
+            </w:pPr>
+            <w:r>
+              <w:rPr>
+                <w:rFonts w:ascii="Consolas" w:hAnsi="Consolas" w:cs="Consolas" w:hint="eastAsia"/>
+                <w:color w:val="000000" w:themeColor="text1"/>
+                <w:kern w:val="0"/>
+                <w:szCs w:val="21"/>
+              </w:rPr>
+              <w:t>kuaikePhone</w:t>
+            </w:r>
+          </w:p>
+        </w:tc>
+        <w:tc>
+          <w:tcPr>
+            <w:tcW w:w="1129" w:type="dxa"/>
+            <w:shd w:val="clear" w:color="auto" w:fill="FFFFFF" w:themeFill="background1"/>
+            <w:vAlign w:val="center"/>
+          </w:tcPr>
+          <w:p>
+            <w:pPr>
+              <w:jc w:val="center"/>
+              <w:rPr>
+                <w:rFonts w:ascii="Consolas" w:hAnsi="Consolas" w:cs="Consolas"/>
+                <w:color w:val="000000" w:themeColor="text1"/>
+                <w:kern w:val="0"/>
+                <w:szCs w:val="21"/>
+              </w:rPr>
+            </w:pPr>
+            <w:r>
+              <w:rPr>
+                <w:rFonts w:ascii="Consolas" w:hAnsi="Consolas" w:cs="Consolas" w:hint="eastAsia"/>
+                <w:color w:val="000000" w:themeColor="text1"/>
+                <w:kern w:val="0"/>
+                <w:szCs w:val="21"/>
+              </w:rPr>
+              <w:t>是</w:t>
+            </w:r>
+          </w:p>
+        </w:tc>
+        <w:tc>
+          <w:tcPr>
+            <w:tcW w:w="3692" w:type="dxa"/>
+            <w:shd w:val="clear" w:color="auto" w:fill="FFFFFF" w:themeFill="background1"/>
+            <w:vAlign w:val="center"/>
+          </w:tcPr>
+          <w:p>
+            <w:pPr>
+              <w:jc w:val="center"/>
+              <w:rPr>
+                <w:rFonts w:ascii="Consolas" w:hAnsi="Consolas" w:cs="Consolas"/>
+                <w:color w:val="000000" w:themeColor="text1"/>
+                <w:kern w:val="0"/>
+                <w:szCs w:val="21"/>
+              </w:rPr>
+            </w:pPr>
+            <w:r>
+              <w:rPr>
+                <w:rFonts w:ascii="Consolas" w:hAnsi="Consolas" w:cs="Consolas" w:hint="eastAsia"/>
+                <w:color w:val="000000" w:themeColor="text1"/>
+                <w:kern w:val="0"/>
+                <w:szCs w:val="21"/>
+              </w:rPr>
+              <w:t>快客手机号码</w:t>
+            </w:r>
+          </w:p>
+        </w:tc>
+        <w:tc>
+          <w:tcPr>
+            <w:tcW w:w="1486" w:type="dxa"/>
+            <w:shd w:val="clear" w:color="auto" w:fill="FFFFFF" w:themeFill="background1"/>
+            <w:vAlign w:val="center"/>
+          </w:tcPr>
+          <w:p>
+            <w:pPr>
+              <w:jc w:val="center"/>
+              <w:rPr>
+                <w:rFonts w:ascii="Consolas" w:hAnsi="Consolas" w:cs="Consolas"/>
+                <w:color w:val="000000" w:themeColor="text1"/>
+                <w:kern w:val="0"/>
+                <w:szCs w:val="21"/>
+              </w:rPr>
+            </w:pPr>
+            <w:r>
+              <w:rPr>
+                <w:rFonts w:ascii="Consolas" w:hAnsi="Consolas" w:cs="Consolas" w:hint="eastAsia"/>
+                <w:color w:val="000000" w:themeColor="text1"/>
+                <w:kern w:val="0"/>
+                <w:szCs w:val="21"/>
+              </w:rPr>
+              <w:t>String</w:t>
+            </w:r>
+          </w:p>
+        </w:tc>
+        <w:tc>
+          <w:tcPr>
+            <w:tcW w:w="1441" w:type="dxa"/>
+            <w:shd w:val="clear" w:color="auto" w:fill="FFFFFF" w:themeFill="background1"/>
+            <w:vAlign w:val="center"/>
+          </w:tcPr>
+          <w:p>
+            <w:pPr>
+              <w:jc w:val="center"/>
+              <w:rPr>
+                <w:rFonts w:ascii="Consolas" w:hAnsi="Consolas" w:cs="Consolas"/>
+                <w:color w:val="000000" w:themeColor="text1"/>
+                <w:kern w:val="0"/>
+                <w:szCs w:val="21"/>
+              </w:rPr>
+            </w:pPr>
+          </w:p>
+        </w:tc>
+      </w:tr>
+    </w:tbl>
+    <w:p>
+      <w:pPr>
+        <w:pStyle w:val="3"/>
+      </w:pPr>
+      <w:r>
+        <w:t>2</w:t>
+      </w:r>
+      <w:r>
+        <w:rPr>
+          <w:rFonts w:hint="eastAsia"/>
+        </w:rPr>
+        <w:t>.7.4</w:t>
+      </w:r>
+      <w:r>
+        <w:rPr>
+          <w:rFonts w:hint="eastAsia"/>
+        </w:rPr>
+        <w:t>记录人</w:t>
+      </w:r>
+      <w:r>
+        <w:rPr>
+          <w:rFonts w:hint="eastAsia"/>
+        </w:rPr>
+        <w:t>/</w:t>
+      </w:r>
+      <w:r>
+        <w:rPr>
+          <w:rFonts w:hint="eastAsia"/>
+        </w:rPr>
+        <w:t>时间</w:t>
+      </w:r>
+    </w:p>
+    <w:p>
+      <w:r>
+        <w:rPr>
+          <w:rFonts w:hint="eastAsia"/>
+        </w:rPr>
+        <w:t>yangjie/2017-05-22</w:t>
+      </w:r>
+    </w:p>
+    <w:p/>
+    <w:p/>
+    <w:p>
+      <w:pPr>
+        <w:pStyle w:val="2"/>
+      </w:pPr>
+      <w:r>
+        <w:t>2.</w:t>
+      </w:r>
+      <w:r>
+        <w:rPr>
+          <w:rFonts w:hint="eastAsia"/>
+        </w:rPr>
+        <w:t>8</w:t>
+      </w:r>
+      <w:r>
+        <w:t>/</w:t>
+      </w:r>
+      <w:r>
+        <w:rPr>
+          <w:rFonts w:hint="eastAsia"/>
+        </w:rPr>
+        <w:t>updateUserpass</w:t>
+      </w:r>
+    </w:p>
+    <w:p>
+      <w:pPr>
+        <w:pStyle w:val="3"/>
+      </w:pPr>
+      <w:r>
+        <w:t>2</w:t>
+      </w:r>
+      <w:r>
+        <w:rPr>
+          <w:rFonts w:hint="eastAsia"/>
+        </w:rPr>
+        <w:t>.8.1</w:t>
+      </w:r>
+      <w:r>
+        <w:rPr>
+          <w:rFonts w:hint="eastAsia"/>
+        </w:rPr>
+        <w:t>接口描述</w:t>
+      </w:r>
+    </w:p>
+    <w:p>
+      <w:r>
+        <w:rPr>
+          <w:rFonts w:hint="eastAsia"/>
+        </w:rPr>
+        <w:t>根据手机号码找回密码，重置密码</w:t>
+      </w:r>
+    </w:p>
+    <w:p>
+      <w:pPr>
+        <w:pStyle w:val="3"/>
+      </w:pPr>
+      <w:r>
+        <w:t>2</w:t>
+      </w:r>
+      <w:r>
+        <w:rPr>
+          <w:rFonts w:hint="eastAsia"/>
+        </w:rPr>
+        <w:t>.8.2</w:t>
+      </w:r>
+      <w:r>
+        <w:rPr>
+          <w:rFonts w:hint="eastAsia"/>
+        </w:rPr>
+        <w:t>请求方式</w:t>
+      </w:r>
+    </w:p>
+    <w:p>
+      <w:r>
+        <w:t>post</w:t>
+      </w:r>
+    </w:p>
+    <w:p>
+      <w:pPr>
+        <w:pStyle w:val="3"/>
+      </w:pPr>
+      <w:r>
+        <w:t>2</w:t>
+      </w:r>
+      <w:r>
+        <w:rPr>
+          <w:rFonts w:hint="eastAsia"/>
+        </w:rPr>
+        <w:t>.8.3</w:t>
+      </w:r>
+      <w:r>
+        <w:rPr>
+          <w:rFonts w:hint="eastAsia"/>
+        </w:rPr>
+        <w:t>请求参数</w:t>
+      </w:r>
+    </w:p>
+    <w:tbl>
+      <w:tblPr>
+        <w:tblW w:w="9286" w:type="dxa"/>
+        <w:tblBorders>
+          <w:top w:val="single" w:sz="4" w:space="0" w:color="auto"/>
+          <w:left w:val="single" w:sz="4" w:space="0" w:color="auto"/>
+          <w:bottom w:val="single" w:sz="4" w:space="0" w:color="auto"/>
+          <w:right w:val="single" w:sz="4" w:space="0" w:color="auto"/>
+          <w:insideH w:val="single" w:sz="4" w:space="0" w:color="auto"/>
+          <w:insideV w:val="single" w:sz="4" w:space="0" w:color="auto"/>
+        </w:tblBorders>
+        <w:tblLayout w:type="fixed"/>
+        <w:tblLook w:val="04A0" w:firstRow="1" w:lastRow="0" w:firstColumn="1" w:lastColumn="0" w:noHBand="0" w:noVBand="1"/>
+      </w:tblPr>
+      <w:tblGrid>
+        <w:gridCol w:w="1538"/>
+        <w:gridCol w:w="1129"/>
+        <w:gridCol w:w="3692"/>
+        <w:gridCol w:w="1486"/>
+        <w:gridCol w:w="1441"/>
+      </w:tblGrid>
+      <w:tr>
+        <w:trPr>
+          <w:trHeight w:val="454"/>
+        </w:trPr>
+        <w:tc>
+          <w:tcPr>
+            <w:tcW w:w="1538" w:type="dxa"/>
+            <w:shd w:val="clear" w:color="auto" w:fill="FFFFFF" w:themeFill="background1"/>
+            <w:vAlign w:val="center"/>
+          </w:tcPr>
+          <w:p>
+            <w:pPr>
+              <w:jc w:val="center"/>
+              <w:rPr>
+                <w:b/>
+                <w:color w:val="000000" w:themeColor="text1"/>
+                <w:szCs w:val="21"/>
+              </w:rPr>
+            </w:pPr>
+            <w:r>
+              <w:rPr>
+                <w:rFonts w:hint="eastAsia"/>
+                <w:b/>
+                <w:color w:val="000000" w:themeColor="text1"/>
+                <w:szCs w:val="21"/>
+              </w:rPr>
+              <w:t>字段</w:t>
+            </w:r>
+          </w:p>
+        </w:tc>
+        <w:tc>
+          <w:tcPr>
+            <w:tcW w:w="1129" w:type="dxa"/>
+            <w:shd w:val="clear" w:color="auto" w:fill="FFFFFF" w:themeFill="background1"/>
+            <w:vAlign w:val="center"/>
+          </w:tcPr>
+          <w:p>
+            <w:pPr>
+              <w:jc w:val="center"/>
+              <w:rPr>
+                <w:b/>
+                <w:szCs w:val="21"/>
+              </w:rPr>
+            </w:pPr>
+            <w:r>
+              <w:rPr>
+                <w:rFonts w:hint="eastAsia"/>
+                <w:b/>
+                <w:szCs w:val="21"/>
+              </w:rPr>
+              <w:t>是否必须</w:t>
+            </w:r>
+          </w:p>
+        </w:tc>
+        <w:tc>
+          <w:tcPr>
+            <w:tcW w:w="3692" w:type="dxa"/>
+            <w:shd w:val="clear" w:color="auto" w:fill="FFFFFF" w:themeFill="background1"/>
+            <w:vAlign w:val="center"/>
+          </w:tcPr>
+          <w:p>
+            <w:pPr>
+              <w:jc w:val="center"/>
+              <w:rPr>
+                <w:b/>
+                <w:szCs w:val="21"/>
+              </w:rPr>
+            </w:pPr>
+            <w:r>
+              <w:rPr>
+                <w:rFonts w:hint="eastAsia"/>
+                <w:b/>
+                <w:szCs w:val="21"/>
+              </w:rPr>
+              <w:t>说明</w:t>
+            </w:r>
+          </w:p>
+        </w:tc>
+        <w:tc>
+          <w:tcPr>
+            <w:tcW w:w="1486" w:type="dxa"/>
+            <w:shd w:val="clear" w:color="auto" w:fill="FFFFFF" w:themeFill="background1"/>
+            <w:vAlign w:val="center"/>
+          </w:tcPr>
+          <w:p>
+            <w:pPr>
+              <w:jc w:val="center"/>
+              <w:rPr>
+                <w:b/>
+                <w:szCs w:val="21"/>
+              </w:rPr>
+            </w:pPr>
+            <w:r>
+              <w:rPr>
+                <w:rFonts w:hint="eastAsia"/>
+                <w:b/>
+                <w:szCs w:val="21"/>
+              </w:rPr>
+              <w:t>类型</w:t>
+            </w:r>
+          </w:p>
+        </w:tc>
+        <w:tc>
+          <w:tcPr>
+            <w:tcW w:w="1441" w:type="dxa"/>
+            <w:shd w:val="clear" w:color="auto" w:fill="FFFFFF" w:themeFill="background1"/>
+            <w:vAlign w:val="center"/>
+          </w:tcPr>
+          <w:p>
+            <w:pPr>
+              <w:jc w:val="center"/>
+              <w:rPr>
+                <w:b/>
+                <w:szCs w:val="21"/>
+              </w:rPr>
+            </w:pPr>
+            <w:r>
+              <w:rPr>
+                <w:rFonts w:hint="eastAsia"/>
+                <w:b/>
+                <w:szCs w:val="21"/>
+              </w:rPr>
+              <w:t>默认值</w:t>
+            </w:r>
+          </w:p>
+        </w:tc>
+      </w:tr>
+      <w:tr>
+        <w:trPr>
+          <w:trHeight w:val="454"/>
+        </w:trPr>
+        <w:tc>
+          <w:tcPr>
+            <w:tcW w:w="1538" w:type="dxa"/>
+            <w:shd w:val="clear" w:color="auto" w:fill="FFFFFF" w:themeFill="background1"/>
+            <w:vAlign w:val="center"/>
+          </w:tcPr>
+          <w:p>
+            <w:pPr>
+              <w:jc w:val="center"/>
+              <w:rPr>
+                <w:rFonts w:ascii="Consolas" w:hAnsi="Consolas" w:cs="Consolas"/>
+                <w:color w:val="000000" w:themeColor="text1"/>
+                <w:kern w:val="0"/>
+                <w:szCs w:val="21"/>
+              </w:rPr>
+            </w:pPr>
+            <w:r>
+              <w:rPr>
+                <w:rFonts w:ascii="Consolas" w:hAnsi="Consolas" w:cs="Consolas" w:hint="eastAsia"/>
+                <w:color w:val="000000" w:themeColor="text1"/>
+                <w:kern w:val="0"/>
+                <w:szCs w:val="21"/>
+              </w:rPr>
               <w:t>kuaikePhone</w:t>
             </w:r>
           </w:p>
@@ -5950,7 +6993,6 @@
         <w:rPr>
           <w:rFonts w:hint="eastAsia"/>
         </w:rPr>
-        <w:lastRenderedPageBreak/>
         <w:t>3.1.2</w:t>
       </w:r>
       <w:r>
@@ -7440,6 +8482,7 @@
                 <w:kern w:val="0"/>
                 <w:szCs w:val="21"/>
               </w:rPr>
+              <w:lastRenderedPageBreak/>
               <w:t>shopName</w:t>
             </w:r>
           </w:p>
@@ -8893,7 +9936,6 @@
         <w:pStyle w:val="3"/>
       </w:pPr>
       <w:r>
-        <w:lastRenderedPageBreak/>
         <w:t>3</w:t>
       </w:r>
       <w:r>
@@ -9341,6 +10383,7 @@
         <w:pStyle w:val="3"/>
       </w:pPr>
       <w:r>
+        <w:lastRenderedPageBreak/>
         <w:t>3</w:t>
       </w:r>
       <w:r>
@@ -9493,7 +10536,6 @@
         <w:rPr>
           <w:rFonts w:hint="eastAsia"/>
         </w:rPr>
-        <w:lastRenderedPageBreak/>
         <w:t>3.</w:t>
       </w:r>
       <w:r>
@@ -10123,6 +11165,7 @@
               </w:rPr>
             </w:pPr>
             <w:r>
+              <w:lastRenderedPageBreak/>
               <w:t>xiaId</w:t>
             </w:r>
           </w:p>
@@ -10478,7 +11521,6 @@
         <w:pStyle w:val="2"/>
       </w:pPr>
       <w:r>
-        <w:lastRenderedPageBreak/>
         <w:t>3.5</w:t>
       </w:r>
       <w:r>
@@ -10942,6 +11984,7 @@
         <w:rPr>
           <w:rFonts w:hint="eastAsia"/>
         </w:rPr>
+        <w:lastRenderedPageBreak/>
         <w:t>3.</w:t>
       </w:r>
       <w:r>
@@ -11578,7 +12621,6 @@
                 <w:color w:val="000000" w:themeColor="text1"/>
                 <w:szCs w:val="21"/>
               </w:rPr>
-              <w:lastRenderedPageBreak/>
               <w:t>star</w:t>
             </w:r>
           </w:p>
@@ -12010,11 +13052,6 @@
       </w:r>
     </w:p>
     <w:p>
-      <w:pPr>
-        <w:rPr>
-          <w:rFonts w:hint="eastAsia"/>
-        </w:rPr>
-      </w:pPr>
       <w:r>
         <w:rPr>
           <w:rFonts w:hint="eastAsia"/>
@@ -12391,6 +13428,7 @@
         <w:pStyle w:val="3"/>
       </w:pPr>
       <w:r>
+        <w:lastRenderedPageBreak/>
         <w:t>3</w:t>
       </w:r>
       <w:r>
@@ -12443,8 +13481,6 @@
       <w:r>
         <w:t>8</w:t>
       </w:r>
-      <w:bookmarkStart w:id="0" w:name="_GoBack"/>
-      <w:bookmarkEnd w:id="0"/>
     </w:p>
     <w:p/>
     <w:p>
@@ -12459,7 +13495,6 @@
         <w:rPr>
           <w:rFonts w:hint="eastAsia"/>
         </w:rPr>
-        <w:lastRenderedPageBreak/>
         <w:t>抢单</w:t>
       </w:r>
     </w:p>
@@ -12981,6 +14016,7 @@
         <w:rPr>
           <w:rFonts w:hint="eastAsia"/>
         </w:rPr>
+        <w:lastRenderedPageBreak/>
         <w:t>4.2.2</w:t>
       </w:r>
       <w:r>
@@ -13006,7 +14042,6 @@
         <w:rPr>
           <w:rFonts w:hint="eastAsia"/>
         </w:rPr>
-        <w:lastRenderedPageBreak/>
         <w:t>4.2.3</w:t>
       </w:r>
       <w:r>
@@ -13669,6 +14704,7 @@
         <w:rPr>
           <w:rFonts w:hint="eastAsia"/>
         </w:rPr>
+        <w:lastRenderedPageBreak/>
         <w:t>4</w:t>
       </w:r>
       <w:r>
@@ -13726,7 +14762,6 @@
         <w:rPr>
           <w:rFonts w:hint="eastAsia"/>
         </w:rPr>
-        <w:lastRenderedPageBreak/>
         <w:t>4.4.2</w:t>
       </w:r>
       <w:r>
@@ -14400,6 +15435,7 @@
               <w:rPr>
                 <w:rFonts w:hint="eastAsia"/>
               </w:rPr>
+              <w:lastRenderedPageBreak/>
               <w:t>qiangorderId</w:t>
             </w:r>
           </w:p>
@@ -14632,8 +15668,97 @@
       <w:lvlJc w:val="left"/>
     </w:lvl>
   </w:abstractNum>
+  <w:abstractNum w:abstractNumId="1">
+    <w:nsid w:val="592E7AE6"/>
+    <w:multiLevelType w:val="hybridMultilevel"/>
+    <w:tmpl w:val="4CF8496A"/>
+    <w:lvl w:ilvl="0" w:tplc="0409000F">
+      <w:start w:val="1"/>
+      <w:numFmt w:val="decimal"/>
+      <w:lvlText w:val="%1."/>
+      <w:lvlJc w:val="left"/>
+      <w:pPr>
+        <w:ind w:left="420" w:hanging="420"/>
+      </w:pPr>
+    </w:lvl>
+    <w:lvl w:ilvl="1" w:tplc="04090019" w:tentative="1">
+      <w:start w:val="1"/>
+      <w:numFmt w:val="lowerLetter"/>
+      <w:lvlText w:val="%2)"/>
+      <w:lvlJc w:val="left"/>
+      <w:pPr>
+        <w:ind w:left="840" w:hanging="420"/>
+      </w:pPr>
+    </w:lvl>
+    <w:lvl w:ilvl="2" w:tplc="0409001B" w:tentative="1">
+      <w:start w:val="1"/>
+      <w:numFmt w:val="lowerRoman"/>
+      <w:lvlText w:val="%3."/>
+      <w:lvlJc w:val="right"/>
+      <w:pPr>
+        <w:ind w:left="1260" w:hanging="420"/>
+      </w:pPr>
+    </w:lvl>
+    <w:lvl w:ilvl="3" w:tplc="0409000F" w:tentative="1">
+      <w:start w:val="1"/>
+      <w:numFmt w:val="decimal"/>
+      <w:lvlText w:val="%4."/>
+      <w:lvlJc w:val="left"/>
+      <w:pPr>
+        <w:ind w:left="1680" w:hanging="420"/>
+      </w:pPr>
+    </w:lvl>
+    <w:lvl w:ilvl="4" w:tplc="04090019" w:tentative="1">
+      <w:start w:val="1"/>
+      <w:numFmt w:val="lowerLetter"/>
+      <w:lvlText w:val="%5)"/>
+      <w:lvlJc w:val="left"/>
+      <w:pPr>
+        <w:ind w:left="2100" w:hanging="420"/>
+      </w:pPr>
+    </w:lvl>
+    <w:lvl w:ilvl="5" w:tplc="0409001B" w:tentative="1">
+      <w:start w:val="1"/>
+      <w:numFmt w:val="lowerRoman"/>
+      <w:lvlText w:val="%6."/>
+      <w:lvlJc w:val="right"/>
+      <w:pPr>
+        <w:ind w:left="2520" w:hanging="420"/>
+      </w:pPr>
+    </w:lvl>
+    <w:lvl w:ilvl="6" w:tplc="0409000F" w:tentative="1">
+      <w:start w:val="1"/>
+      <w:numFmt w:val="decimal"/>
+      <w:lvlText w:val="%7."/>
+      <w:lvlJc w:val="left"/>
+      <w:pPr>
+        <w:ind w:left="2940" w:hanging="420"/>
+      </w:pPr>
+    </w:lvl>
+    <w:lvl w:ilvl="7" w:tplc="04090019" w:tentative="1">
+      <w:start w:val="1"/>
+      <w:numFmt w:val="lowerLetter"/>
+      <w:lvlText w:val="%8)"/>
+      <w:lvlJc w:val="left"/>
+      <w:pPr>
+        <w:ind w:left="3360" w:hanging="420"/>
+      </w:pPr>
+    </w:lvl>
+    <w:lvl w:ilvl="8" w:tplc="0409001B" w:tentative="1">
+      <w:start w:val="1"/>
+      <w:numFmt w:val="lowerRoman"/>
+      <w:lvlText w:val="%9."/>
+      <w:lvlJc w:val="right"/>
+      <w:pPr>
+        <w:ind w:left="3780" w:hanging="420"/>
+      </w:pPr>
+    </w:lvl>
+  </w:abstractNum>
   <w:num w:numId="1">
     <w:abstractNumId w:val="0"/>
+  </w:num>
+  <w:num w:numId="2">
+    <w:abstractNumId w:val="1"/>
   </w:num>
 </w:numbering>
 </file>
@@ -15159,6 +16284,15 @@
       <w:szCs w:val="32"/>
     </w:rPr>
   </w:style>
+  <w:style w:type="paragraph" w:styleId="a3">
+    <w:name w:val="List Paragraph"/>
+    <w:basedOn w:val="a"/>
+    <w:uiPriority w:val="99"/>
+    <w:rsid w:val="003044B7"/>
+    <w:pPr>
+      <w:ind w:firstLineChars="200" w:firstLine="420"/>
+    </w:pPr>
+  </w:style>
 </w:styles>
 </file>
 
